--- a/OOP/Coursework/Coursework Week5.docx
+++ b/OOP/Coursework/Coursework Week5.docx
@@ -139,7 +139,6 @@
         <w:t>Example code for Inheritance</w:t>
       </w:r>
     </w:p>
-    <w:p/>
     <w:p>
       <w:pPr>
         <w:shd w:val="clear" w:color="auto" w:fill="1F1F1F"/>
@@ -290,46 +289,7 @@
           <w:lang w:eastAsia="en-IN"/>
           <w14:ligatures w14:val="none"/>
         </w:rPr>
-        <w:t>__</w:t>
-      </w:r>
-      <w:proofErr w:type="spellStart"/>
-      <w:r>
-        <w:rPr>
-          <w:rFonts w:ascii="Consolas" w:eastAsia="Times New Roman" w:hAnsi="Consolas" w:cs="Times New Roman"/>
-          <w:color w:val="DCDCAA"/>
-          <w:kern w:val="0"/>
-          <w:sz w:val="18"/>
-          <w:szCs w:val="18"/>
-          <w:lang w:eastAsia="en-IN"/>
-          <w14:ligatures w14:val="none"/>
-        </w:rPr>
-        <w:t>init</w:t>
-      </w:r>
-      <w:proofErr w:type="spellEnd"/>
-      <w:r>
-        <w:rPr>
-          <w:rFonts w:ascii="Consolas" w:eastAsia="Times New Roman" w:hAnsi="Consolas" w:cs="Times New Roman"/>
-          <w:color w:val="DCDCAA"/>
-          <w:kern w:val="0"/>
-          <w:sz w:val="18"/>
-          <w:szCs w:val="18"/>
-          <w:lang w:eastAsia="en-IN"/>
-          <w14:ligatures w14:val="none"/>
-        </w:rPr>
-        <w:t>_</w:t>
-      </w:r>
-      <w:proofErr w:type="gramStart"/>
-      <w:r>
-        <w:rPr>
-          <w:rFonts w:ascii="Consolas" w:eastAsia="Times New Roman" w:hAnsi="Consolas" w:cs="Times New Roman"/>
-          <w:color w:val="DCDCAA"/>
-          <w:kern w:val="0"/>
-          <w:sz w:val="18"/>
-          <w:szCs w:val="18"/>
-          <w:lang w:eastAsia="en-IN"/>
-          <w14:ligatures w14:val="none"/>
-        </w:rPr>
-        <w:t>_</w:t>
+        <w:t>__init__</w:t>
       </w:r>
       <w:r>
         <w:rPr>
@@ -343,7 +303,6 @@
         </w:rPr>
         <w:t>(</w:t>
       </w:r>
-      <w:proofErr w:type="gramEnd"/>
       <w:r>
         <w:rPr>
           <w:rFonts w:ascii="Consolas" w:eastAsia="Times New Roman" w:hAnsi="Consolas" w:cs="Times New Roman"/>
@@ -464,7 +423,6 @@
         </w:rPr>
         <w:t xml:space="preserve">, </w:t>
       </w:r>
-      <w:proofErr w:type="spellStart"/>
       <w:r>
         <w:rPr>
           <w:rFonts w:ascii="Consolas" w:eastAsia="Times New Roman" w:hAnsi="Consolas" w:cs="Times New Roman"/>
@@ -477,7 +435,6 @@
         </w:rPr>
         <w:t>max_speed</w:t>
       </w:r>
-      <w:proofErr w:type="spellEnd"/>
       <w:r>
         <w:rPr>
           <w:rFonts w:ascii="Consolas" w:eastAsia="Times New Roman" w:hAnsi="Consolas" w:cs="Times New Roman"/>
@@ -514,7 +471,6 @@
         </w:rPr>
         <w:t xml:space="preserve">, </w:t>
       </w:r>
-      <w:proofErr w:type="spellStart"/>
       <w:r>
         <w:rPr>
           <w:rFonts w:ascii="Consolas" w:eastAsia="Times New Roman" w:hAnsi="Consolas" w:cs="Times New Roman"/>
@@ -527,7 +483,6 @@
         </w:rPr>
         <w:t>max_range</w:t>
       </w:r>
-      <w:proofErr w:type="spellEnd"/>
       <w:r>
         <w:rPr>
           <w:rFonts w:ascii="Consolas" w:eastAsia="Times New Roman" w:hAnsi="Consolas" w:cs="Times New Roman"/>
@@ -831,8 +786,6 @@
         </w:rPr>
         <w:t xml:space="preserve">        </w:t>
       </w:r>
-      <w:proofErr w:type="spellStart"/>
-      <w:proofErr w:type="gramStart"/>
       <w:r>
         <w:rPr>
           <w:rFonts w:ascii="Consolas" w:eastAsia="Times New Roman" w:hAnsi="Consolas" w:cs="Times New Roman"/>
@@ -855,21 +808,7 @@
           <w:lang w:eastAsia="en-IN"/>
           <w14:ligatures w14:val="none"/>
         </w:rPr>
-        <w:t>.colour</w:t>
-      </w:r>
-      <w:proofErr w:type="spellEnd"/>
-      <w:proofErr w:type="gramEnd"/>
-      <w:r>
-        <w:rPr>
-          <w:rFonts w:ascii="Consolas" w:eastAsia="Times New Roman" w:hAnsi="Consolas" w:cs="Times New Roman"/>
-          <w:color w:val="CCCCCC"/>
-          <w:kern w:val="0"/>
-          <w:sz w:val="18"/>
-          <w:szCs w:val="18"/>
-          <w:lang w:eastAsia="en-IN"/>
-          <w14:ligatures w14:val="none"/>
-        </w:rPr>
-        <w:t xml:space="preserve"> </w:t>
+        <w:t xml:space="preserve">.colour </w:t>
       </w:r>
       <w:r>
         <w:rPr>
@@ -922,8 +861,6 @@
         </w:rPr>
         <w:t xml:space="preserve">        </w:t>
       </w:r>
-      <w:proofErr w:type="spellStart"/>
-      <w:proofErr w:type="gramStart"/>
       <w:r>
         <w:rPr>
           <w:rFonts w:ascii="Consolas" w:eastAsia="Times New Roman" w:hAnsi="Consolas" w:cs="Times New Roman"/>
@@ -946,21 +883,7 @@
           <w:lang w:eastAsia="en-IN"/>
           <w14:ligatures w14:val="none"/>
         </w:rPr>
-        <w:t>.weight</w:t>
-      </w:r>
-      <w:proofErr w:type="spellEnd"/>
-      <w:proofErr w:type="gramEnd"/>
-      <w:r>
-        <w:rPr>
-          <w:rFonts w:ascii="Consolas" w:eastAsia="Times New Roman" w:hAnsi="Consolas" w:cs="Times New Roman"/>
-          <w:color w:val="CCCCCC"/>
-          <w:kern w:val="0"/>
-          <w:sz w:val="18"/>
-          <w:szCs w:val="18"/>
-          <w:lang w:eastAsia="en-IN"/>
-          <w14:ligatures w14:val="none"/>
-        </w:rPr>
-        <w:t xml:space="preserve"> </w:t>
+        <w:t xml:space="preserve">.weight </w:t>
       </w:r>
       <w:r>
         <w:rPr>
@@ -1013,7 +936,6 @@
         </w:rPr>
         <w:t xml:space="preserve">        </w:t>
       </w:r>
-      <w:proofErr w:type="spellStart"/>
       <w:r>
         <w:rPr>
           <w:rFonts w:ascii="Consolas" w:eastAsia="Times New Roman" w:hAnsi="Consolas" w:cs="Times New Roman"/>
@@ -1036,20 +958,7 @@
           <w:lang w:eastAsia="en-IN"/>
           <w14:ligatures w14:val="none"/>
         </w:rPr>
-        <w:t>.max_speed</w:t>
-      </w:r>
-      <w:proofErr w:type="spellEnd"/>
-      <w:r>
-        <w:rPr>
-          <w:rFonts w:ascii="Consolas" w:eastAsia="Times New Roman" w:hAnsi="Consolas" w:cs="Times New Roman"/>
-          <w:color w:val="CCCCCC"/>
-          <w:kern w:val="0"/>
-          <w:sz w:val="18"/>
-          <w:szCs w:val="18"/>
-          <w:lang w:eastAsia="en-IN"/>
-          <w14:ligatures w14:val="none"/>
-        </w:rPr>
-        <w:t xml:space="preserve"> </w:t>
+        <w:t xml:space="preserve">.max_speed </w:t>
       </w:r>
       <w:r>
         <w:rPr>
@@ -1073,22 +982,8 @@
           <w:lang w:eastAsia="en-IN"/>
           <w14:ligatures w14:val="none"/>
         </w:rPr>
-        <w:t xml:space="preserve"> </w:t>
-      </w:r>
-      <w:proofErr w:type="spellStart"/>
-      <w:r>
-        <w:rPr>
-          <w:rFonts w:ascii="Consolas" w:eastAsia="Times New Roman" w:hAnsi="Consolas" w:cs="Times New Roman"/>
-          <w:color w:val="CCCCCC"/>
-          <w:kern w:val="0"/>
-          <w:sz w:val="18"/>
-          <w:szCs w:val="18"/>
-          <w:lang w:eastAsia="en-IN"/>
-          <w14:ligatures w14:val="none"/>
-        </w:rPr>
-        <w:t>max_speed</w:t>
-      </w:r>
-      <w:proofErr w:type="spellEnd"/>
+        <w:t xml:space="preserve"> max_speed</w:t>
+      </w:r>
     </w:p>
     <w:p>
       <w:pPr>
@@ -1116,7 +1011,6 @@
         </w:rPr>
         <w:t xml:space="preserve">        </w:t>
       </w:r>
-      <w:proofErr w:type="spellStart"/>
       <w:r>
         <w:rPr>
           <w:rFonts w:ascii="Consolas" w:eastAsia="Times New Roman" w:hAnsi="Consolas" w:cs="Times New Roman"/>
@@ -1139,20 +1033,7 @@
           <w:lang w:eastAsia="en-IN"/>
           <w14:ligatures w14:val="none"/>
         </w:rPr>
-        <w:t>.max_range</w:t>
-      </w:r>
-      <w:proofErr w:type="spellEnd"/>
-      <w:r>
-        <w:rPr>
-          <w:rFonts w:ascii="Consolas" w:eastAsia="Times New Roman" w:hAnsi="Consolas" w:cs="Times New Roman"/>
-          <w:color w:val="CCCCCC"/>
-          <w:kern w:val="0"/>
-          <w:sz w:val="18"/>
-          <w:szCs w:val="18"/>
-          <w:lang w:eastAsia="en-IN"/>
-          <w14:ligatures w14:val="none"/>
-        </w:rPr>
-        <w:t xml:space="preserve"> </w:t>
+        <w:t xml:space="preserve">.max_range </w:t>
       </w:r>
       <w:r>
         <w:rPr>
@@ -1176,22 +1057,8 @@
           <w:lang w:eastAsia="en-IN"/>
           <w14:ligatures w14:val="none"/>
         </w:rPr>
-        <w:t xml:space="preserve"> </w:t>
-      </w:r>
-      <w:proofErr w:type="spellStart"/>
-      <w:r>
-        <w:rPr>
-          <w:rFonts w:ascii="Consolas" w:eastAsia="Times New Roman" w:hAnsi="Consolas" w:cs="Times New Roman"/>
-          <w:color w:val="CCCCCC"/>
-          <w:kern w:val="0"/>
-          <w:sz w:val="18"/>
-          <w:szCs w:val="18"/>
-          <w:lang w:eastAsia="en-IN"/>
-          <w14:ligatures w14:val="none"/>
-        </w:rPr>
-        <w:t>max_range</w:t>
-      </w:r>
-      <w:proofErr w:type="spellEnd"/>
+        <w:t xml:space="preserve"> max_range</w:t>
+      </w:r>
     </w:p>
     <w:p>
       <w:pPr>
@@ -1219,8 +1086,6 @@
         </w:rPr>
         <w:t xml:space="preserve">        </w:t>
       </w:r>
-      <w:proofErr w:type="spellStart"/>
-      <w:proofErr w:type="gramStart"/>
       <w:r>
         <w:rPr>
           <w:rFonts w:ascii="Consolas" w:eastAsia="Times New Roman" w:hAnsi="Consolas" w:cs="Times New Roman"/>
@@ -1243,21 +1108,7 @@
           <w:lang w:eastAsia="en-IN"/>
           <w14:ligatures w14:val="none"/>
         </w:rPr>
-        <w:t>.seats</w:t>
-      </w:r>
-      <w:proofErr w:type="spellEnd"/>
-      <w:proofErr w:type="gramEnd"/>
-      <w:r>
-        <w:rPr>
-          <w:rFonts w:ascii="Consolas" w:eastAsia="Times New Roman" w:hAnsi="Consolas" w:cs="Times New Roman"/>
-          <w:color w:val="CCCCCC"/>
-          <w:kern w:val="0"/>
-          <w:sz w:val="18"/>
-          <w:szCs w:val="18"/>
-          <w:lang w:eastAsia="en-IN"/>
-          <w14:ligatures w14:val="none"/>
-        </w:rPr>
-        <w:t xml:space="preserve"> </w:t>
+        <w:t xml:space="preserve">.seats </w:t>
       </w:r>
       <w:r>
         <w:rPr>
@@ -1349,7 +1200,6 @@
         </w:rPr>
         <w:t xml:space="preserve"> </w:t>
       </w:r>
-      <w:proofErr w:type="gramStart"/>
       <w:r>
         <w:rPr>
           <w:rFonts w:ascii="Consolas" w:eastAsia="Times New Roman" w:hAnsi="Consolas" w:cs="Times New Roman"/>
@@ -1374,7 +1224,6 @@
         </w:rPr>
         <w:t>(</w:t>
       </w:r>
-      <w:proofErr w:type="gramEnd"/>
       <w:r>
         <w:rPr>
           <w:rFonts w:ascii="Consolas" w:eastAsia="Times New Roman" w:hAnsi="Consolas" w:cs="Times New Roman"/>
@@ -1474,7 +1323,6 @@
         </w:rPr>
         <w:t xml:space="preserve">        </w:t>
       </w:r>
-      <w:proofErr w:type="gramStart"/>
       <w:r>
         <w:rPr>
           <w:rFonts w:ascii="Consolas" w:eastAsia="Times New Roman" w:hAnsi="Consolas" w:cs="Times New Roman"/>
@@ -1499,8 +1347,6 @@
         </w:rPr>
         <w:t>(</w:t>
       </w:r>
-      <w:proofErr w:type="spellStart"/>
-      <w:proofErr w:type="gramEnd"/>
       <w:r>
         <w:rPr>
           <w:rFonts w:ascii="Consolas" w:eastAsia="Times New Roman" w:hAnsi="Consolas" w:cs="Times New Roman"/>
@@ -1523,20 +1369,7 @@
           <w:lang w:eastAsia="en-IN"/>
           <w14:ligatures w14:val="none"/>
         </w:rPr>
-        <w:t>"The</w:t>
-      </w:r>
-      <w:proofErr w:type="spellEnd"/>
-      <w:r>
-        <w:rPr>
-          <w:rFonts w:ascii="Consolas" w:eastAsia="Times New Roman" w:hAnsi="Consolas" w:cs="Times New Roman"/>
-          <w:color w:val="CE9178"/>
-          <w:kern w:val="0"/>
-          <w:sz w:val="18"/>
-          <w:szCs w:val="18"/>
-          <w:lang w:eastAsia="en-IN"/>
-          <w14:ligatures w14:val="none"/>
-        </w:rPr>
-        <w:t xml:space="preserve"> vehicle is moving at </w:t>
+        <w:t xml:space="preserve">"The vehicle is moving at </w:t>
       </w:r>
       <w:r>
         <w:rPr>
@@ -1664,7 +1497,6 @@
         </w:rPr>
         <w:t xml:space="preserve"> </w:t>
       </w:r>
-      <w:proofErr w:type="spellStart"/>
       <w:r>
         <w:rPr>
           <w:rFonts w:ascii="Consolas" w:eastAsia="Times New Roman" w:hAnsi="Consolas" w:cs="Times New Roman"/>
@@ -1677,7 +1509,6 @@
         </w:rPr>
         <w:t>get_total_seats</w:t>
       </w:r>
-      <w:proofErr w:type="spellEnd"/>
       <w:r>
         <w:rPr>
           <w:rFonts w:ascii="Consolas" w:eastAsia="Times New Roman" w:hAnsi="Consolas" w:cs="Times New Roman"/>
@@ -1765,8 +1596,6 @@
         </w:rPr>
         <w:t xml:space="preserve"> </w:t>
       </w:r>
-      <w:proofErr w:type="spellStart"/>
-      <w:proofErr w:type="gramStart"/>
       <w:r>
         <w:rPr>
           <w:rFonts w:ascii="Consolas" w:eastAsia="Times New Roman" w:hAnsi="Consolas" w:cs="Times New Roman"/>
@@ -1789,21 +1618,7 @@
           <w:lang w:eastAsia="en-IN"/>
           <w14:ligatures w14:val="none"/>
         </w:rPr>
-        <w:t>.seats</w:t>
-      </w:r>
-      <w:proofErr w:type="spellEnd"/>
-      <w:proofErr w:type="gramEnd"/>
-      <w:r>
-        <w:rPr>
-          <w:rFonts w:ascii="Consolas" w:eastAsia="Times New Roman" w:hAnsi="Consolas" w:cs="Times New Roman"/>
-          <w:color w:val="CCCCCC"/>
-          <w:kern w:val="0"/>
-          <w:sz w:val="18"/>
-          <w:szCs w:val="18"/>
-          <w:lang w:eastAsia="en-IN"/>
-          <w14:ligatures w14:val="none"/>
-        </w:rPr>
-        <w:t xml:space="preserve"> </w:t>
+        <w:t xml:space="preserve">.seats </w:t>
       </w:r>
       <w:r>
         <w:rPr>
@@ -1904,8 +1719,6 @@
         </w:rPr>
         <w:t xml:space="preserve"> </w:t>
       </w:r>
-      <w:proofErr w:type="spellStart"/>
-      <w:proofErr w:type="gramStart"/>
       <w:r>
         <w:rPr>
           <w:rFonts w:ascii="Consolas" w:eastAsia="Times New Roman" w:hAnsi="Consolas" w:cs="Times New Roman"/>
@@ -1930,8 +1743,6 @@
         </w:rPr>
         <w:t>.seats</w:t>
       </w:r>
-      <w:proofErr w:type="spellEnd"/>
-      <w:proofErr w:type="gramEnd"/>
     </w:p>
     <w:p>
       <w:pPr>
@@ -2076,7 +1887,6 @@
         </w:rPr>
         <w:t xml:space="preserve"> </w:t>
       </w:r>
-      <w:proofErr w:type="gramStart"/>
       <w:r>
         <w:rPr>
           <w:rFonts w:ascii="Consolas" w:eastAsia="Times New Roman" w:hAnsi="Consolas" w:cs="Times New Roman"/>
@@ -2101,7 +1911,6 @@
         </w:rPr>
         <w:t>(</w:t>
       </w:r>
-      <w:proofErr w:type="gramEnd"/>
       <w:r>
         <w:rPr>
           <w:rFonts w:ascii="Consolas" w:eastAsia="Times New Roman" w:hAnsi="Consolas" w:cs="Times New Roman"/>
@@ -2187,46 +1996,7 @@
           <w:lang w:eastAsia="en-IN"/>
           <w14:ligatures w14:val="none"/>
         </w:rPr>
-        <w:t>__</w:t>
-      </w:r>
-      <w:proofErr w:type="spellStart"/>
-      <w:r>
-        <w:rPr>
-          <w:rFonts w:ascii="Consolas" w:eastAsia="Times New Roman" w:hAnsi="Consolas" w:cs="Times New Roman"/>
-          <w:color w:val="DCDCAA"/>
-          <w:kern w:val="0"/>
-          <w:sz w:val="18"/>
-          <w:szCs w:val="18"/>
-          <w:lang w:eastAsia="en-IN"/>
-          <w14:ligatures w14:val="none"/>
-        </w:rPr>
-        <w:t>init</w:t>
-      </w:r>
-      <w:proofErr w:type="spellEnd"/>
-      <w:r>
-        <w:rPr>
-          <w:rFonts w:ascii="Consolas" w:eastAsia="Times New Roman" w:hAnsi="Consolas" w:cs="Times New Roman"/>
-          <w:color w:val="DCDCAA"/>
-          <w:kern w:val="0"/>
-          <w:sz w:val="18"/>
-          <w:szCs w:val="18"/>
-          <w:lang w:eastAsia="en-IN"/>
-          <w14:ligatures w14:val="none"/>
-        </w:rPr>
-        <w:t>_</w:t>
-      </w:r>
-      <w:proofErr w:type="gramStart"/>
-      <w:r>
-        <w:rPr>
-          <w:rFonts w:ascii="Consolas" w:eastAsia="Times New Roman" w:hAnsi="Consolas" w:cs="Times New Roman"/>
-          <w:color w:val="DCDCAA"/>
-          <w:kern w:val="0"/>
-          <w:sz w:val="18"/>
-          <w:szCs w:val="18"/>
-          <w:lang w:eastAsia="en-IN"/>
-          <w14:ligatures w14:val="none"/>
-        </w:rPr>
-        <w:t>_</w:t>
+        <w:t>__init__</w:t>
       </w:r>
       <w:r>
         <w:rPr>
@@ -2240,7 +2010,6 @@
         </w:rPr>
         <w:t>(</w:t>
       </w:r>
-      <w:proofErr w:type="gramEnd"/>
       <w:r>
         <w:rPr>
           <w:rFonts w:ascii="Consolas" w:eastAsia="Times New Roman" w:hAnsi="Consolas" w:cs="Times New Roman"/>
@@ -2361,7 +2130,6 @@
         </w:rPr>
         <w:t xml:space="preserve">, </w:t>
       </w:r>
-      <w:proofErr w:type="spellStart"/>
       <w:r>
         <w:rPr>
           <w:rFonts w:ascii="Consolas" w:eastAsia="Times New Roman" w:hAnsi="Consolas" w:cs="Times New Roman"/>
@@ -2374,7 +2142,6 @@
         </w:rPr>
         <w:t>max_speed</w:t>
       </w:r>
-      <w:proofErr w:type="spellEnd"/>
       <w:r>
         <w:rPr>
           <w:rFonts w:ascii="Consolas" w:eastAsia="Times New Roman" w:hAnsi="Consolas" w:cs="Times New Roman"/>
@@ -2411,7 +2178,6 @@
         </w:rPr>
         <w:t xml:space="preserve">, </w:t>
       </w:r>
-      <w:proofErr w:type="spellStart"/>
       <w:r>
         <w:rPr>
           <w:rFonts w:ascii="Consolas" w:eastAsia="Times New Roman" w:hAnsi="Consolas" w:cs="Times New Roman"/>
@@ -2424,7 +2190,6 @@
         </w:rPr>
         <w:t>car_type</w:t>
       </w:r>
-      <w:proofErr w:type="spellEnd"/>
       <w:r>
         <w:rPr>
           <w:rFonts w:ascii="Consolas" w:eastAsia="Times New Roman" w:hAnsi="Consolas" w:cs="Times New Roman"/>
@@ -2461,7 +2226,6 @@
         </w:rPr>
         <w:t xml:space="preserve">, </w:t>
       </w:r>
-      <w:proofErr w:type="spellStart"/>
       <w:r>
         <w:rPr>
           <w:rFonts w:ascii="Consolas" w:eastAsia="Times New Roman" w:hAnsi="Consolas" w:cs="Times New Roman"/>
@@ -2474,7 +2238,6 @@
         </w:rPr>
         <w:t>max_range</w:t>
       </w:r>
-      <w:proofErr w:type="spellEnd"/>
       <w:r>
         <w:rPr>
           <w:rFonts w:ascii="Consolas" w:eastAsia="Times New Roman" w:hAnsi="Consolas" w:cs="Times New Roman"/>
@@ -2634,7 +2397,6 @@
         </w:rPr>
         <w:t xml:space="preserve">        </w:t>
       </w:r>
-      <w:proofErr w:type="gramStart"/>
       <w:r>
         <w:rPr>
           <w:rFonts w:ascii="Consolas" w:eastAsia="Times New Roman" w:hAnsi="Consolas" w:cs="Times New Roman"/>
@@ -2657,20 +2419,7 @@
           <w:lang w:eastAsia="en-IN"/>
           <w14:ligatures w14:val="none"/>
         </w:rPr>
-        <w:t>(</w:t>
-      </w:r>
-      <w:proofErr w:type="gramEnd"/>
-      <w:r>
-        <w:rPr>
-          <w:rFonts w:ascii="Consolas" w:eastAsia="Times New Roman" w:hAnsi="Consolas" w:cs="Times New Roman"/>
-          <w:color w:val="CCCCCC"/>
-          <w:kern w:val="0"/>
-          <w:sz w:val="18"/>
-          <w:szCs w:val="18"/>
-          <w:lang w:eastAsia="en-IN"/>
-          <w14:ligatures w14:val="none"/>
-        </w:rPr>
-        <w:t>).</w:t>
+        <w:t>().</w:t>
       </w:r>
       <w:r>
         <w:rPr>
@@ -2682,97 +2431,19 @@
           <w:lang w:eastAsia="en-IN"/>
           <w14:ligatures w14:val="none"/>
         </w:rPr>
-        <w:t>__</w:t>
-      </w:r>
-      <w:proofErr w:type="spellStart"/>
-      <w:r>
-        <w:rPr>
-          <w:rFonts w:ascii="Consolas" w:eastAsia="Times New Roman" w:hAnsi="Consolas" w:cs="Times New Roman"/>
-          <w:color w:val="DCDCAA"/>
-          <w:kern w:val="0"/>
-          <w:sz w:val="18"/>
-          <w:szCs w:val="18"/>
-          <w:lang w:eastAsia="en-IN"/>
-          <w14:ligatures w14:val="none"/>
-        </w:rPr>
-        <w:t>init</w:t>
-      </w:r>
-      <w:proofErr w:type="spellEnd"/>
-      <w:r>
-        <w:rPr>
-          <w:rFonts w:ascii="Consolas" w:eastAsia="Times New Roman" w:hAnsi="Consolas" w:cs="Times New Roman"/>
-          <w:color w:val="DCDCAA"/>
-          <w:kern w:val="0"/>
-          <w:sz w:val="18"/>
-          <w:szCs w:val="18"/>
-          <w:lang w:eastAsia="en-IN"/>
-          <w14:ligatures w14:val="none"/>
-        </w:rPr>
-        <w:t>__</w:t>
-      </w:r>
-      <w:r>
-        <w:rPr>
-          <w:rFonts w:ascii="Consolas" w:eastAsia="Times New Roman" w:hAnsi="Consolas" w:cs="Times New Roman"/>
-          <w:color w:val="CCCCCC"/>
-          <w:kern w:val="0"/>
-          <w:sz w:val="18"/>
-          <w:szCs w:val="18"/>
-          <w:lang w:eastAsia="en-IN"/>
-          <w14:ligatures w14:val="none"/>
-        </w:rPr>
-        <w:t xml:space="preserve">(colour, weight, </w:t>
-      </w:r>
-      <w:proofErr w:type="spellStart"/>
-      <w:r>
-        <w:rPr>
-          <w:rFonts w:ascii="Consolas" w:eastAsia="Times New Roman" w:hAnsi="Consolas" w:cs="Times New Roman"/>
-          <w:color w:val="CCCCCC"/>
-          <w:kern w:val="0"/>
-          <w:sz w:val="18"/>
-          <w:szCs w:val="18"/>
-          <w:lang w:eastAsia="en-IN"/>
-          <w14:ligatures w14:val="none"/>
-        </w:rPr>
-        <w:t>max_speed</w:t>
-      </w:r>
-      <w:proofErr w:type="spellEnd"/>
-      <w:r>
-        <w:rPr>
-          <w:rFonts w:ascii="Consolas" w:eastAsia="Times New Roman" w:hAnsi="Consolas" w:cs="Times New Roman"/>
-          <w:color w:val="CCCCCC"/>
-          <w:kern w:val="0"/>
-          <w:sz w:val="18"/>
-          <w:szCs w:val="18"/>
-          <w:lang w:eastAsia="en-IN"/>
-          <w14:ligatures w14:val="none"/>
-        </w:rPr>
-        <w:t xml:space="preserve">, </w:t>
-      </w:r>
-      <w:proofErr w:type="spellStart"/>
-      <w:r>
-        <w:rPr>
-          <w:rFonts w:ascii="Consolas" w:eastAsia="Times New Roman" w:hAnsi="Consolas" w:cs="Times New Roman"/>
-          <w:color w:val="CCCCCC"/>
-          <w:kern w:val="0"/>
-          <w:sz w:val="18"/>
-          <w:szCs w:val="18"/>
-          <w:lang w:eastAsia="en-IN"/>
-          <w14:ligatures w14:val="none"/>
-        </w:rPr>
-        <w:t>max_range</w:t>
-      </w:r>
-      <w:proofErr w:type="spellEnd"/>
-      <w:r>
-        <w:rPr>
-          <w:rFonts w:ascii="Consolas" w:eastAsia="Times New Roman" w:hAnsi="Consolas" w:cs="Times New Roman"/>
-          <w:color w:val="CCCCCC"/>
-          <w:kern w:val="0"/>
-          <w:sz w:val="18"/>
-          <w:szCs w:val="18"/>
-          <w:lang w:eastAsia="en-IN"/>
-          <w14:ligatures w14:val="none"/>
-        </w:rPr>
-        <w:t xml:space="preserve">, seats) </w:t>
+        <w:t>__init__</w:t>
+      </w:r>
+      <w:r>
+        <w:rPr>
+          <w:rFonts w:ascii="Consolas" w:eastAsia="Times New Roman" w:hAnsi="Consolas" w:cs="Times New Roman"/>
+          <w:color w:val="CCCCCC"/>
+          <w:kern w:val="0"/>
+          <w:sz w:val="18"/>
+          <w:szCs w:val="18"/>
+          <w:lang w:eastAsia="en-IN"/>
+          <w14:ligatures w14:val="none"/>
+        </w:rPr>
+        <w:t xml:space="preserve">(colour, weight, max_speed, max_range, seats) </w:t>
       </w:r>
       <w:r>
         <w:rPr>
@@ -2813,8 +2484,6 @@
         </w:rPr>
         <w:t xml:space="preserve">        </w:t>
       </w:r>
-      <w:proofErr w:type="spellStart"/>
-      <w:proofErr w:type="gramStart"/>
       <w:r>
         <w:rPr>
           <w:rFonts w:ascii="Consolas" w:eastAsia="Times New Roman" w:hAnsi="Consolas" w:cs="Times New Roman"/>
@@ -2837,21 +2506,7 @@
           <w:lang w:eastAsia="en-IN"/>
           <w14:ligatures w14:val="none"/>
         </w:rPr>
-        <w:t>.seats</w:t>
-      </w:r>
-      <w:proofErr w:type="spellEnd"/>
-      <w:proofErr w:type="gramEnd"/>
-      <w:r>
-        <w:rPr>
-          <w:rFonts w:ascii="Consolas" w:eastAsia="Times New Roman" w:hAnsi="Consolas" w:cs="Times New Roman"/>
-          <w:color w:val="CCCCCC"/>
-          <w:kern w:val="0"/>
-          <w:sz w:val="18"/>
-          <w:szCs w:val="18"/>
-          <w:lang w:eastAsia="en-IN"/>
-          <w14:ligatures w14:val="none"/>
-        </w:rPr>
-        <w:t xml:space="preserve"> </w:t>
+        <w:t xml:space="preserve">.seats </w:t>
       </w:r>
       <w:r>
         <w:rPr>
@@ -2943,7 +2598,6 @@
         </w:rPr>
         <w:t xml:space="preserve"> </w:t>
       </w:r>
-      <w:proofErr w:type="gramStart"/>
       <w:r>
         <w:rPr>
           <w:rFonts w:ascii="Consolas" w:eastAsia="Times New Roman" w:hAnsi="Consolas" w:cs="Times New Roman"/>
@@ -2968,7 +2622,6 @@
         </w:rPr>
         <w:t>(</w:t>
       </w:r>
-      <w:proofErr w:type="gramEnd"/>
       <w:r>
         <w:rPr>
           <w:rFonts w:ascii="Consolas" w:eastAsia="Times New Roman" w:hAnsi="Consolas" w:cs="Times New Roman"/>
@@ -3068,7 +2721,6 @@
         </w:rPr>
         <w:t xml:space="preserve">        </w:t>
       </w:r>
-      <w:proofErr w:type="gramStart"/>
       <w:r>
         <w:rPr>
           <w:rFonts w:ascii="Consolas" w:eastAsia="Times New Roman" w:hAnsi="Consolas" w:cs="Times New Roman"/>
@@ -3093,8 +2745,6 @@
         </w:rPr>
         <w:t>(</w:t>
       </w:r>
-      <w:proofErr w:type="spellStart"/>
-      <w:proofErr w:type="gramEnd"/>
       <w:r>
         <w:rPr>
           <w:rFonts w:ascii="Consolas" w:eastAsia="Times New Roman" w:hAnsi="Consolas" w:cs="Times New Roman"/>
@@ -3117,20 +2767,7 @@
           <w:lang w:eastAsia="en-IN"/>
           <w14:ligatures w14:val="none"/>
         </w:rPr>
-        <w:t>"The</w:t>
-      </w:r>
-      <w:proofErr w:type="spellEnd"/>
-      <w:r>
-        <w:rPr>
-          <w:rFonts w:ascii="Consolas" w:eastAsia="Times New Roman" w:hAnsi="Consolas" w:cs="Times New Roman"/>
-          <w:color w:val="CE9178"/>
-          <w:kern w:val="0"/>
-          <w:sz w:val="18"/>
-          <w:szCs w:val="18"/>
-          <w:lang w:eastAsia="en-IN"/>
-          <w14:ligatures w14:val="none"/>
-        </w:rPr>
-        <w:t xml:space="preserve"> car is driving at </w:t>
+        <w:t xml:space="preserve">"The car is driving at </w:t>
       </w:r>
       <w:r>
         <w:rPr>
@@ -3222,32 +2859,17 @@
           <w14:ligatures w14:val="none"/>
         </w:rPr>
       </w:pPr>
-      <w:proofErr w:type="spellStart"/>
-      <w:r>
-        <w:rPr>
-          <w:rFonts w:ascii="Consolas" w:eastAsia="Times New Roman" w:hAnsi="Consolas" w:cs="Times New Roman"/>
-          <w:color w:val="CCCCCC"/>
-          <w:kern w:val="0"/>
-          <w:sz w:val="18"/>
-          <w:szCs w:val="18"/>
-          <w:lang w:eastAsia="en-IN"/>
-          <w14:ligatures w14:val="none"/>
-        </w:rPr>
-        <w:lastRenderedPageBreak/>
-        <w:t>electric_car</w:t>
-      </w:r>
-      <w:proofErr w:type="spellEnd"/>
-      <w:r>
-        <w:rPr>
-          <w:rFonts w:ascii="Consolas" w:eastAsia="Times New Roman" w:hAnsi="Consolas" w:cs="Times New Roman"/>
-          <w:color w:val="CCCCCC"/>
-          <w:kern w:val="0"/>
-          <w:sz w:val="18"/>
-          <w:szCs w:val="18"/>
-          <w:lang w:eastAsia="en-IN"/>
-          <w14:ligatures w14:val="none"/>
-        </w:rPr>
-        <w:t xml:space="preserve"> </w:t>
+      <w:r>
+        <w:rPr>
+          <w:rFonts w:ascii="Consolas" w:eastAsia="Times New Roman" w:hAnsi="Consolas" w:cs="Times New Roman"/>
+          <w:color w:val="CCCCCC"/>
+          <w:kern w:val="0"/>
+          <w:sz w:val="18"/>
+          <w:szCs w:val="18"/>
+          <w:lang w:eastAsia="en-IN"/>
+          <w14:ligatures w14:val="none"/>
+        </w:rPr>
+        <w:t xml:space="preserve">electric_car </w:t>
       </w:r>
       <w:r>
         <w:rPr>
@@ -3271,22 +2893,8 @@
           <w:lang w:eastAsia="en-IN"/>
           <w14:ligatures w14:val="none"/>
         </w:rPr>
-        <w:t xml:space="preserve"> </w:t>
-      </w:r>
-      <w:proofErr w:type="gramStart"/>
-      <w:r>
-        <w:rPr>
-          <w:rFonts w:ascii="Consolas" w:eastAsia="Times New Roman" w:hAnsi="Consolas" w:cs="Times New Roman"/>
-          <w:color w:val="CCCCCC"/>
-          <w:kern w:val="0"/>
-          <w:sz w:val="18"/>
-          <w:szCs w:val="18"/>
-          <w:lang w:eastAsia="en-IN"/>
-          <w14:ligatures w14:val="none"/>
-        </w:rPr>
-        <w:t>Electric(</w:t>
-      </w:r>
-      <w:proofErr w:type="gramEnd"/>
+        <w:t xml:space="preserve"> Electric(</w:t>
+      </w:r>
       <w:r>
         <w:rPr>
           <w:rFonts w:ascii="Consolas" w:eastAsia="Times New Roman" w:hAnsi="Consolas" w:cs="Times New Roman"/>
@@ -3407,7 +3015,6 @@
         </w:rPr>
         <w:t xml:space="preserve">, </w:t>
       </w:r>
-      <w:proofErr w:type="spellStart"/>
       <w:r>
         <w:rPr>
           <w:rFonts w:ascii="Consolas" w:eastAsia="Times New Roman" w:hAnsi="Consolas" w:cs="Times New Roman"/>
@@ -3420,7 +3027,6 @@
         </w:rPr>
         <w:t>max_range</w:t>
       </w:r>
-      <w:proofErr w:type="spellEnd"/>
       <w:r>
         <w:rPr>
           <w:rFonts w:ascii="Consolas" w:eastAsia="Times New Roman" w:hAnsi="Consolas" w:cs="Times New Roman"/>
@@ -3520,45 +3126,18 @@
           <w14:ligatures w14:val="none"/>
         </w:rPr>
       </w:pPr>
-      <w:proofErr w:type="spellStart"/>
-      <w:r>
-        <w:rPr>
-          <w:rFonts w:ascii="Consolas" w:eastAsia="Times New Roman" w:hAnsi="Consolas" w:cs="Times New Roman"/>
-          <w:color w:val="CCCCCC"/>
-          <w:kern w:val="0"/>
-          <w:sz w:val="18"/>
-          <w:szCs w:val="18"/>
-          <w:lang w:eastAsia="en-IN"/>
-          <w14:ligatures w14:val="none"/>
-        </w:rPr>
-        <w:t>electric_</w:t>
-      </w:r>
-      <w:proofErr w:type="gramStart"/>
-      <w:r>
-        <w:rPr>
-          <w:rFonts w:ascii="Consolas" w:eastAsia="Times New Roman" w:hAnsi="Consolas" w:cs="Times New Roman"/>
-          <w:color w:val="CCCCCC"/>
-          <w:kern w:val="0"/>
-          <w:sz w:val="18"/>
-          <w:szCs w:val="18"/>
-          <w:lang w:eastAsia="en-IN"/>
-          <w14:ligatures w14:val="none"/>
-        </w:rPr>
-        <w:t>car.move</w:t>
-      </w:r>
-      <w:proofErr w:type="spellEnd"/>
-      <w:proofErr w:type="gramEnd"/>
-      <w:r>
-        <w:rPr>
-          <w:rFonts w:ascii="Consolas" w:eastAsia="Times New Roman" w:hAnsi="Consolas" w:cs="Times New Roman"/>
-          <w:color w:val="CCCCCC"/>
-          <w:kern w:val="0"/>
-          <w:sz w:val="18"/>
-          <w:szCs w:val="18"/>
-          <w:lang w:eastAsia="en-IN"/>
-          <w14:ligatures w14:val="none"/>
-        </w:rPr>
-        <w:t>(</w:t>
+      <w:r>
+        <w:rPr>
+          <w:rFonts w:ascii="Consolas" w:eastAsia="Times New Roman" w:hAnsi="Consolas" w:cs="Times New Roman"/>
+          <w:color w:val="CCCCCC"/>
+          <w:kern w:val="0"/>
+          <w:sz w:val="18"/>
+          <w:szCs w:val="18"/>
+          <w:lang w:eastAsia="en-IN"/>
+          <w14:ligatures w14:val="none"/>
+        </w:rPr>
+        <w:lastRenderedPageBreak/>
+        <w:t>electric_car.move(</w:t>
       </w:r>
       <w:r>
         <w:rPr>
@@ -3614,31 +3193,17 @@
           <w14:ligatures w14:val="none"/>
         </w:rPr>
       </w:pPr>
-      <w:proofErr w:type="spellStart"/>
-      <w:r>
-        <w:rPr>
-          <w:rFonts w:ascii="Consolas" w:eastAsia="Times New Roman" w:hAnsi="Consolas" w:cs="Times New Roman"/>
-          <w:color w:val="CCCCCC"/>
-          <w:kern w:val="0"/>
-          <w:sz w:val="18"/>
-          <w:szCs w:val="18"/>
-          <w:lang w:eastAsia="en-IN"/>
-          <w14:ligatures w14:val="none"/>
-        </w:rPr>
-        <w:t>petrol_car</w:t>
-      </w:r>
-      <w:proofErr w:type="spellEnd"/>
-      <w:r>
-        <w:rPr>
-          <w:rFonts w:ascii="Consolas" w:eastAsia="Times New Roman" w:hAnsi="Consolas" w:cs="Times New Roman"/>
-          <w:color w:val="CCCCCC"/>
-          <w:kern w:val="0"/>
-          <w:sz w:val="18"/>
-          <w:szCs w:val="18"/>
-          <w:lang w:eastAsia="en-IN"/>
-          <w14:ligatures w14:val="none"/>
-        </w:rPr>
-        <w:t xml:space="preserve"> </w:t>
+      <w:r>
+        <w:rPr>
+          <w:rFonts w:ascii="Consolas" w:eastAsia="Times New Roman" w:hAnsi="Consolas" w:cs="Times New Roman"/>
+          <w:color w:val="CCCCCC"/>
+          <w:kern w:val="0"/>
+          <w:sz w:val="18"/>
+          <w:szCs w:val="18"/>
+          <w:lang w:eastAsia="en-IN"/>
+          <w14:ligatures w14:val="none"/>
+        </w:rPr>
+        <w:t xml:space="preserve">petrol_car </w:t>
       </w:r>
       <w:r>
         <w:rPr>
@@ -3662,22 +3227,8 @@
           <w:lang w:eastAsia="en-IN"/>
           <w14:ligatures w14:val="none"/>
         </w:rPr>
-        <w:t xml:space="preserve"> </w:t>
-      </w:r>
-      <w:proofErr w:type="gramStart"/>
-      <w:r>
-        <w:rPr>
-          <w:rFonts w:ascii="Consolas" w:eastAsia="Times New Roman" w:hAnsi="Consolas" w:cs="Times New Roman"/>
-          <w:color w:val="CCCCCC"/>
-          <w:kern w:val="0"/>
-          <w:sz w:val="18"/>
-          <w:szCs w:val="18"/>
-          <w:lang w:eastAsia="en-IN"/>
-          <w14:ligatures w14:val="none"/>
-        </w:rPr>
-        <w:t>Petrol(</w:t>
-      </w:r>
-      <w:proofErr w:type="gramEnd"/>
+        <w:t xml:space="preserve"> Petrol(</w:t>
+      </w:r>
       <w:r>
         <w:rPr>
           <w:rFonts w:ascii="Consolas" w:eastAsia="Times New Roman" w:hAnsi="Consolas" w:cs="Times New Roman"/>
@@ -3798,7 +3349,6 @@
         </w:rPr>
         <w:t xml:space="preserve">, </w:t>
       </w:r>
-      <w:proofErr w:type="spellStart"/>
       <w:r>
         <w:rPr>
           <w:rFonts w:ascii="Consolas" w:eastAsia="Times New Roman" w:hAnsi="Consolas" w:cs="Times New Roman"/>
@@ -3811,7 +3361,6 @@
         </w:rPr>
         <w:t>max_range</w:t>
       </w:r>
-      <w:proofErr w:type="spellEnd"/>
       <w:r>
         <w:rPr>
           <w:rFonts w:ascii="Consolas" w:eastAsia="Times New Roman" w:hAnsi="Consolas" w:cs="Times New Roman"/>
@@ -3911,45 +3460,17 @@
           <w14:ligatures w14:val="none"/>
         </w:rPr>
       </w:pPr>
-      <w:proofErr w:type="spellStart"/>
-      <w:r>
-        <w:rPr>
-          <w:rFonts w:ascii="Consolas" w:eastAsia="Times New Roman" w:hAnsi="Consolas" w:cs="Times New Roman"/>
-          <w:color w:val="CCCCCC"/>
-          <w:kern w:val="0"/>
-          <w:sz w:val="18"/>
-          <w:szCs w:val="18"/>
-          <w:lang w:eastAsia="en-IN"/>
-          <w14:ligatures w14:val="none"/>
-        </w:rPr>
-        <w:t>petrol_</w:t>
-      </w:r>
-      <w:proofErr w:type="gramStart"/>
-      <w:r>
-        <w:rPr>
-          <w:rFonts w:ascii="Consolas" w:eastAsia="Times New Roman" w:hAnsi="Consolas" w:cs="Times New Roman"/>
-          <w:color w:val="CCCCCC"/>
-          <w:kern w:val="0"/>
-          <w:sz w:val="18"/>
-          <w:szCs w:val="18"/>
-          <w:lang w:eastAsia="en-IN"/>
-          <w14:ligatures w14:val="none"/>
-        </w:rPr>
-        <w:t>car.move</w:t>
-      </w:r>
-      <w:proofErr w:type="spellEnd"/>
-      <w:proofErr w:type="gramEnd"/>
-      <w:r>
-        <w:rPr>
-          <w:rFonts w:ascii="Consolas" w:eastAsia="Times New Roman" w:hAnsi="Consolas" w:cs="Times New Roman"/>
-          <w:color w:val="CCCCCC"/>
-          <w:kern w:val="0"/>
-          <w:sz w:val="18"/>
-          <w:szCs w:val="18"/>
-          <w:lang w:eastAsia="en-IN"/>
-          <w14:ligatures w14:val="none"/>
-        </w:rPr>
-        <w:t>(</w:t>
+      <w:r>
+        <w:rPr>
+          <w:rFonts w:ascii="Consolas" w:eastAsia="Times New Roman" w:hAnsi="Consolas" w:cs="Times New Roman"/>
+          <w:color w:val="CCCCCC"/>
+          <w:kern w:val="0"/>
+          <w:sz w:val="18"/>
+          <w:szCs w:val="18"/>
+          <w:lang w:eastAsia="en-IN"/>
+          <w14:ligatures w14:val="none"/>
+        </w:rPr>
+        <w:t>petrol_car.move(</w:t>
       </w:r>
       <w:r>
         <w:rPr>
@@ -4005,7 +3526,6 @@
           <w14:ligatures w14:val="none"/>
         </w:rPr>
       </w:pPr>
-      <w:proofErr w:type="gramStart"/>
       <w:r>
         <w:rPr>
           <w:rFonts w:ascii="Consolas" w:eastAsia="Times New Roman" w:hAnsi="Consolas" w:cs="Times New Roman"/>
@@ -4030,8 +3550,6 @@
         </w:rPr>
         <w:t>(</w:t>
       </w:r>
-      <w:proofErr w:type="spellStart"/>
-      <w:proofErr w:type="gramEnd"/>
       <w:r>
         <w:rPr>
           <w:rFonts w:ascii="Consolas" w:eastAsia="Times New Roman" w:hAnsi="Consolas" w:cs="Times New Roman"/>
@@ -4054,9 +3572,44 @@
           <w:lang w:eastAsia="en-IN"/>
           <w14:ligatures w14:val="none"/>
         </w:rPr>
-        <w:t>"Total</w:t>
-      </w:r>
-      <w:proofErr w:type="spellEnd"/>
+        <w:t xml:space="preserve">"Total fuel capacity </w:t>
+      </w:r>
+      <w:r>
+        <w:rPr>
+          <w:rFonts w:ascii="Consolas" w:eastAsia="Times New Roman" w:hAnsi="Consolas" w:cs="Times New Roman"/>
+          <w:color w:val="569CD6"/>
+          <w:kern w:val="0"/>
+          <w:sz w:val="18"/>
+          <w:szCs w:val="18"/>
+          <w:lang w:eastAsia="en-IN"/>
+          <w14:ligatures w14:val="none"/>
+        </w:rPr>
+        <w:t>{</w:t>
+      </w:r>
+      <w:r>
+        <w:rPr>
+          <w:rFonts w:ascii="Consolas" w:eastAsia="Times New Roman" w:hAnsi="Consolas" w:cs="Times New Roman"/>
+          <w:color w:val="CCCCCC"/>
+          <w:kern w:val="0"/>
+          <w:sz w:val="18"/>
+          <w:szCs w:val="18"/>
+          <w:lang w:eastAsia="en-IN"/>
+          <w14:ligatures w14:val="none"/>
+        </w:rPr>
+        <w:t>petrol_car.fuel_capacity</w:t>
+      </w:r>
+      <w:r>
+        <w:rPr>
+          <w:rFonts w:ascii="Consolas" w:eastAsia="Times New Roman" w:hAnsi="Consolas" w:cs="Times New Roman"/>
+          <w:color w:val="569CD6"/>
+          <w:kern w:val="0"/>
+          <w:sz w:val="18"/>
+          <w:szCs w:val="18"/>
+          <w:lang w:eastAsia="en-IN"/>
+          <w14:ligatures w14:val="none"/>
+        </w:rPr>
+        <w:t>}</w:t>
+      </w:r>
       <w:r>
         <w:rPr>
           <w:rFonts w:ascii="Consolas" w:eastAsia="Times New Roman" w:hAnsi="Consolas" w:cs="Times New Roman"/>
@@ -4067,83 +3620,7 @@
           <w:lang w:eastAsia="en-IN"/>
           <w14:ligatures w14:val="none"/>
         </w:rPr>
-        <w:t xml:space="preserve"> fuel capacity </w:t>
-      </w:r>
-      <w:r>
-        <w:rPr>
-          <w:rFonts w:ascii="Consolas" w:eastAsia="Times New Roman" w:hAnsi="Consolas" w:cs="Times New Roman"/>
-          <w:color w:val="569CD6"/>
-          <w:kern w:val="0"/>
-          <w:sz w:val="18"/>
-          <w:szCs w:val="18"/>
-          <w:lang w:eastAsia="en-IN"/>
-          <w14:ligatures w14:val="none"/>
-        </w:rPr>
-        <w:t>{</w:t>
-      </w:r>
-      <w:proofErr w:type="spellStart"/>
-      <w:r>
-        <w:rPr>
-          <w:rFonts w:ascii="Consolas" w:eastAsia="Times New Roman" w:hAnsi="Consolas" w:cs="Times New Roman"/>
-          <w:color w:val="CCCCCC"/>
-          <w:kern w:val="0"/>
-          <w:sz w:val="18"/>
-          <w:szCs w:val="18"/>
-          <w:lang w:eastAsia="en-IN"/>
-          <w14:ligatures w14:val="none"/>
-        </w:rPr>
-        <w:t>petrol_car.fuel_capacity</w:t>
-      </w:r>
-      <w:proofErr w:type="spellEnd"/>
-      <w:r>
-        <w:rPr>
-          <w:rFonts w:ascii="Consolas" w:eastAsia="Times New Roman" w:hAnsi="Consolas" w:cs="Times New Roman"/>
-          <w:color w:val="569CD6"/>
-          <w:kern w:val="0"/>
-          <w:sz w:val="18"/>
-          <w:szCs w:val="18"/>
-          <w:lang w:eastAsia="en-IN"/>
-          <w14:ligatures w14:val="none"/>
-        </w:rPr>
-        <w:t>}</w:t>
-      </w:r>
-      <w:r>
-        <w:rPr>
-          <w:rFonts w:ascii="Consolas" w:eastAsia="Times New Roman" w:hAnsi="Consolas" w:cs="Times New Roman"/>
-          <w:color w:val="CE9178"/>
-          <w:kern w:val="0"/>
-          <w:sz w:val="18"/>
-          <w:szCs w:val="18"/>
-          <w:lang w:eastAsia="en-IN"/>
-          <w14:ligatures w14:val="none"/>
-        </w:rPr>
-        <w:t xml:space="preserve"> </w:t>
-      </w:r>
-      <w:proofErr w:type="spellStart"/>
-      <w:r>
-        <w:rPr>
-          <w:rFonts w:ascii="Consolas" w:eastAsia="Times New Roman" w:hAnsi="Consolas" w:cs="Times New Roman"/>
-          <w:color w:val="CE9178"/>
-          <w:kern w:val="0"/>
-          <w:sz w:val="18"/>
-          <w:szCs w:val="18"/>
-          <w:lang w:eastAsia="en-IN"/>
-          <w14:ligatures w14:val="none"/>
-        </w:rPr>
-        <w:t>ltrs</w:t>
-      </w:r>
-      <w:proofErr w:type="spellEnd"/>
-      <w:r>
-        <w:rPr>
-          <w:rFonts w:ascii="Consolas" w:eastAsia="Times New Roman" w:hAnsi="Consolas" w:cs="Times New Roman"/>
-          <w:color w:val="CE9178"/>
-          <w:kern w:val="0"/>
-          <w:sz w:val="18"/>
-          <w:szCs w:val="18"/>
-          <w:lang w:eastAsia="en-IN"/>
-          <w14:ligatures w14:val="none"/>
-        </w:rPr>
-        <w:t>"</w:t>
+        <w:t xml:space="preserve"> ltrs"</w:t>
       </w:r>
       <w:r>
         <w:rPr>
@@ -4172,7 +3649,6 @@
           <w14:ligatures w14:val="none"/>
         </w:rPr>
       </w:pPr>
-      <w:proofErr w:type="gramStart"/>
       <w:r>
         <w:rPr>
           <w:rFonts w:ascii="Consolas" w:eastAsia="Times New Roman" w:hAnsi="Consolas" w:cs="Times New Roman"/>
@@ -4197,8 +3673,6 @@
         </w:rPr>
         <w:t>(</w:t>
       </w:r>
-      <w:proofErr w:type="spellStart"/>
-      <w:proofErr w:type="gramEnd"/>
       <w:r>
         <w:rPr>
           <w:rFonts w:ascii="Consolas" w:eastAsia="Times New Roman" w:hAnsi="Consolas" w:cs="Times New Roman"/>
@@ -4221,20 +3695,7 @@
           <w:lang w:eastAsia="en-IN"/>
           <w14:ligatures w14:val="none"/>
         </w:rPr>
-        <w:t>"Total</w:t>
-      </w:r>
-      <w:proofErr w:type="spellEnd"/>
-      <w:r>
-        <w:rPr>
-          <w:rFonts w:ascii="Consolas" w:eastAsia="Times New Roman" w:hAnsi="Consolas" w:cs="Times New Roman"/>
-          <w:color w:val="CE9178"/>
-          <w:kern w:val="0"/>
-          <w:sz w:val="18"/>
-          <w:szCs w:val="18"/>
-          <w:lang w:eastAsia="en-IN"/>
-          <w14:ligatures w14:val="none"/>
-        </w:rPr>
-        <w:t xml:space="preserve"> seats of petrol car is </w:t>
+        <w:t xml:space="preserve">"Total seats of petrol car is </w:t>
       </w:r>
       <w:r>
         <w:rPr>
@@ -4248,31 +3709,17 @@
         </w:rPr>
         <w:t>{</w:t>
       </w:r>
-      <w:proofErr w:type="spellStart"/>
-      <w:r>
-        <w:rPr>
-          <w:rFonts w:ascii="Consolas" w:eastAsia="Times New Roman" w:hAnsi="Consolas" w:cs="Times New Roman"/>
-          <w:color w:val="CCCCCC"/>
-          <w:kern w:val="0"/>
-          <w:sz w:val="18"/>
-          <w:szCs w:val="18"/>
-          <w:lang w:eastAsia="en-IN"/>
-          <w14:ligatures w14:val="none"/>
-        </w:rPr>
-        <w:t>petrol_car.get_total_seats</w:t>
-      </w:r>
-      <w:proofErr w:type="spellEnd"/>
-      <w:r>
-        <w:rPr>
-          <w:rFonts w:ascii="Consolas" w:eastAsia="Times New Roman" w:hAnsi="Consolas" w:cs="Times New Roman"/>
-          <w:color w:val="CCCCCC"/>
-          <w:kern w:val="0"/>
-          <w:sz w:val="18"/>
-          <w:szCs w:val="18"/>
-          <w:lang w:eastAsia="en-IN"/>
-          <w14:ligatures w14:val="none"/>
-        </w:rPr>
-        <w:t>()</w:t>
+      <w:r>
+        <w:rPr>
+          <w:rFonts w:ascii="Consolas" w:eastAsia="Times New Roman" w:hAnsi="Consolas" w:cs="Times New Roman"/>
+          <w:color w:val="CCCCCC"/>
+          <w:kern w:val="0"/>
+          <w:sz w:val="18"/>
+          <w:szCs w:val="18"/>
+          <w:lang w:eastAsia="en-IN"/>
+          <w14:ligatures w14:val="none"/>
+        </w:rPr>
+        <w:t>petrol_car.get_total_seats()</w:t>
       </w:r>
       <w:r>
         <w:rPr>
@@ -4380,52 +3827,39 @@
         <w:rPr>
           <w:rFonts w:cs="Arial"/>
         </w:rPr>
-        <w:t xml:space="preserve"> In the example code, the </w:t>
-      </w:r>
-      <w:proofErr w:type="gramStart"/>
+        <w:t xml:space="preserve"> In the example code, the move() function is overridden with custom code to match with the class, this is how we’re able to use inheritance</w:t>
+      </w:r>
       <w:r>
         <w:rPr>
           <w:rFonts w:cs="Arial"/>
         </w:rPr>
-        <w:t>move(</w:t>
-      </w:r>
-      <w:proofErr w:type="gramEnd"/>
-      <w:r>
+        <w:t>.</w:t>
+      </w:r>
+    </w:p>
+    <w:p>
+      <w:pPr>
+        <w:pStyle w:val="Heading2"/>
+        <w:rPr>
+          <w:rFonts w:ascii="Arial" w:hAnsi="Arial" w:cs="Arial"/>
+        </w:rPr>
+      </w:pPr>
+      <w:r>
+        <w:rPr>
+          <w:rFonts w:ascii="Arial" w:hAnsi="Arial" w:cs="Arial"/>
+        </w:rPr>
+        <w:t>Output</w:t>
+      </w:r>
+    </w:p>
+    <w:p>
+      <w:pPr>
         <w:rPr>
           <w:rFonts w:cs="Arial"/>
         </w:rPr>
-        <w:t>) function is overridden with custom code to match with the class, this is how we’re able to use inheritance</w:t>
-      </w:r>
+      </w:pPr>
       <w:r>
         <w:rPr>
           <w:rFonts w:cs="Arial"/>
-        </w:rPr>
-        <w:t>.</w:t>
-      </w:r>
-    </w:p>
-    <w:p>
-      <w:pPr>
-        <w:pStyle w:val="Heading2"/>
-        <w:rPr>
-          <w:rFonts w:ascii="Arial" w:hAnsi="Arial" w:cs="Arial"/>
-        </w:rPr>
-      </w:pPr>
-      <w:r>
-        <w:rPr>
-          <w:rFonts w:ascii="Arial" w:hAnsi="Arial" w:cs="Arial"/>
-        </w:rPr>
-        <w:t>Output</w:t>
-      </w:r>
-    </w:p>
-    <w:p>
-      <w:pPr>
-        <w:rPr>
-          <w:rFonts w:cs="Arial"/>
-        </w:rPr>
-      </w:pPr>
-      <w:r>
-        <w:rPr>
-          <w:rFonts w:cs="Arial"/>
+          <w:noProof/>
         </w:rPr>
         <w:drawing>
           <wp:inline distT="0" distB="0" distL="0" distR="0" wp14:anchorId="372BACA2" wp14:editId="20345A06">
@@ -4529,6 +3963,7 @@
       <w:r>
         <w:rPr>
           <w:rFonts w:cs="Arial"/>
+          <w:noProof/>
         </w:rPr>
         <w:drawing>
           <wp:inline distT="0" distB="0" distL="0" distR="0" wp14:anchorId="2FC13438" wp14:editId="2606762A">
@@ -4718,46 +4153,7 @@
           <w:lang w:eastAsia="en-IN"/>
           <w14:ligatures w14:val="none"/>
         </w:rPr>
-        <w:t>__</w:t>
-      </w:r>
-      <w:proofErr w:type="spellStart"/>
-      <w:r>
-        <w:rPr>
-          <w:rFonts w:ascii="Consolas" w:eastAsia="Times New Roman" w:hAnsi="Consolas" w:cs="Times New Roman"/>
-          <w:color w:val="DCDCAA"/>
-          <w:kern w:val="0"/>
-          <w:sz w:val="18"/>
-          <w:szCs w:val="18"/>
-          <w:lang w:eastAsia="en-IN"/>
-          <w14:ligatures w14:val="none"/>
-        </w:rPr>
-        <w:t>init</w:t>
-      </w:r>
-      <w:proofErr w:type="spellEnd"/>
-      <w:r>
-        <w:rPr>
-          <w:rFonts w:ascii="Consolas" w:eastAsia="Times New Roman" w:hAnsi="Consolas" w:cs="Times New Roman"/>
-          <w:color w:val="DCDCAA"/>
-          <w:kern w:val="0"/>
-          <w:sz w:val="18"/>
-          <w:szCs w:val="18"/>
-          <w:lang w:eastAsia="en-IN"/>
-          <w14:ligatures w14:val="none"/>
-        </w:rPr>
-        <w:t>_</w:t>
-      </w:r>
-      <w:proofErr w:type="gramStart"/>
-      <w:r>
-        <w:rPr>
-          <w:rFonts w:ascii="Consolas" w:eastAsia="Times New Roman" w:hAnsi="Consolas" w:cs="Times New Roman"/>
-          <w:color w:val="DCDCAA"/>
-          <w:kern w:val="0"/>
-          <w:sz w:val="18"/>
-          <w:szCs w:val="18"/>
-          <w:lang w:eastAsia="en-IN"/>
-          <w14:ligatures w14:val="none"/>
-        </w:rPr>
-        <w:t>_</w:t>
+        <w:t>__init__</w:t>
       </w:r>
       <w:r>
         <w:rPr>
@@ -4771,7 +4167,6 @@
         </w:rPr>
         <w:t>(</w:t>
       </w:r>
-      <w:proofErr w:type="gramEnd"/>
       <w:r>
         <w:rPr>
           <w:rFonts w:ascii="Consolas" w:eastAsia="Times New Roman" w:hAnsi="Consolas" w:cs="Times New Roman"/>
@@ -4994,8 +4389,6 @@
         </w:rPr>
         <w:t xml:space="preserve">        </w:t>
       </w:r>
-      <w:proofErr w:type="spellStart"/>
-      <w:proofErr w:type="gramStart"/>
       <w:r>
         <w:rPr>
           <w:rFonts w:ascii="Consolas" w:eastAsia="Times New Roman" w:hAnsi="Consolas" w:cs="Times New Roman"/>
@@ -5018,21 +4411,7 @@
           <w:lang w:eastAsia="en-IN"/>
           <w14:ligatures w14:val="none"/>
         </w:rPr>
-        <w:t>.fins</w:t>
-      </w:r>
-      <w:proofErr w:type="spellEnd"/>
-      <w:proofErr w:type="gramEnd"/>
-      <w:r>
-        <w:rPr>
-          <w:rFonts w:ascii="Consolas" w:eastAsia="Times New Roman" w:hAnsi="Consolas" w:cs="Times New Roman"/>
-          <w:color w:val="CCCCCC"/>
-          <w:kern w:val="0"/>
-          <w:sz w:val="18"/>
-          <w:szCs w:val="18"/>
-          <w:lang w:eastAsia="en-IN"/>
-          <w14:ligatures w14:val="none"/>
-        </w:rPr>
-        <w:t xml:space="preserve"> </w:t>
+        <w:t xml:space="preserve">.fins </w:t>
       </w:r>
       <w:r>
         <w:rPr>
@@ -5085,8 +4464,6 @@
         </w:rPr>
         <w:t xml:space="preserve">        </w:t>
       </w:r>
-      <w:proofErr w:type="spellStart"/>
-      <w:proofErr w:type="gramStart"/>
       <w:r>
         <w:rPr>
           <w:rFonts w:ascii="Consolas" w:eastAsia="Times New Roman" w:hAnsi="Consolas" w:cs="Times New Roman"/>
@@ -5109,21 +4486,7 @@
           <w:lang w:eastAsia="en-IN"/>
           <w14:ligatures w14:val="none"/>
         </w:rPr>
-        <w:t>.type</w:t>
-      </w:r>
-      <w:proofErr w:type="spellEnd"/>
-      <w:proofErr w:type="gramEnd"/>
-      <w:r>
-        <w:rPr>
-          <w:rFonts w:ascii="Consolas" w:eastAsia="Times New Roman" w:hAnsi="Consolas" w:cs="Times New Roman"/>
-          <w:color w:val="CCCCCC"/>
-          <w:kern w:val="0"/>
-          <w:sz w:val="18"/>
-          <w:szCs w:val="18"/>
-          <w:lang w:eastAsia="en-IN"/>
-          <w14:ligatures w14:val="none"/>
-        </w:rPr>
-        <w:t xml:space="preserve"> </w:t>
+        <w:t xml:space="preserve">.type </w:t>
       </w:r>
       <w:r>
         <w:rPr>
@@ -5408,21 +4771,7 @@
           <w:lang w:eastAsia="en-IN"/>
           <w14:ligatures w14:val="none"/>
         </w:rPr>
-        <w:t>{</w:t>
-      </w:r>
-      <w:proofErr w:type="spellStart"/>
-      <w:proofErr w:type="gramStart"/>
-      <w:r>
-        <w:rPr>
-          <w:rFonts w:ascii="Consolas" w:eastAsia="Times New Roman" w:hAnsi="Consolas" w:cs="Times New Roman"/>
-          <w:color w:val="569CD6"/>
-          <w:kern w:val="0"/>
-          <w:sz w:val="18"/>
-          <w:szCs w:val="18"/>
-          <w:lang w:eastAsia="en-IN"/>
-          <w14:ligatures w14:val="none"/>
-        </w:rPr>
-        <w:t>self</w:t>
+        <w:t>{self</w:t>
       </w:r>
       <w:r>
         <w:rPr>
@@ -5436,8 +4785,6 @@
         </w:rPr>
         <w:t>.fins</w:t>
       </w:r>
-      <w:proofErr w:type="spellEnd"/>
-      <w:proofErr w:type="gramEnd"/>
       <w:r>
         <w:rPr>
           <w:rFonts w:ascii="Consolas" w:eastAsia="Times New Roman" w:hAnsi="Consolas" w:cs="Times New Roman"/>
@@ -5613,46 +4960,7 @@
           <w:lang w:eastAsia="en-IN"/>
           <w14:ligatures w14:val="none"/>
         </w:rPr>
-        <w:t>__</w:t>
-      </w:r>
-      <w:proofErr w:type="spellStart"/>
-      <w:r>
-        <w:rPr>
-          <w:rFonts w:ascii="Consolas" w:eastAsia="Times New Roman" w:hAnsi="Consolas" w:cs="Times New Roman"/>
-          <w:color w:val="DCDCAA"/>
-          <w:kern w:val="0"/>
-          <w:sz w:val="18"/>
-          <w:szCs w:val="18"/>
-          <w:lang w:eastAsia="en-IN"/>
-          <w14:ligatures w14:val="none"/>
-        </w:rPr>
-        <w:t>init</w:t>
-      </w:r>
-      <w:proofErr w:type="spellEnd"/>
-      <w:r>
-        <w:rPr>
-          <w:rFonts w:ascii="Consolas" w:eastAsia="Times New Roman" w:hAnsi="Consolas" w:cs="Times New Roman"/>
-          <w:color w:val="DCDCAA"/>
-          <w:kern w:val="0"/>
-          <w:sz w:val="18"/>
-          <w:szCs w:val="18"/>
-          <w:lang w:eastAsia="en-IN"/>
-          <w14:ligatures w14:val="none"/>
-        </w:rPr>
-        <w:t>_</w:t>
-      </w:r>
-      <w:proofErr w:type="gramStart"/>
-      <w:r>
-        <w:rPr>
-          <w:rFonts w:ascii="Consolas" w:eastAsia="Times New Roman" w:hAnsi="Consolas" w:cs="Times New Roman"/>
-          <w:color w:val="DCDCAA"/>
-          <w:kern w:val="0"/>
-          <w:sz w:val="18"/>
-          <w:szCs w:val="18"/>
-          <w:lang w:eastAsia="en-IN"/>
-          <w14:ligatures w14:val="none"/>
-        </w:rPr>
-        <w:t>_</w:t>
+        <w:t>__init__</w:t>
       </w:r>
       <w:r>
         <w:rPr>
@@ -5666,7 +4974,6 @@
         </w:rPr>
         <w:t>(</w:t>
       </w:r>
-      <w:proofErr w:type="gramEnd"/>
       <w:r>
         <w:rPr>
           <w:rFonts w:ascii="Consolas" w:eastAsia="Times New Roman" w:hAnsi="Consolas" w:cs="Times New Roman"/>
@@ -5889,8 +5196,6 @@
         </w:rPr>
         <w:t xml:space="preserve">        </w:t>
       </w:r>
-      <w:proofErr w:type="spellStart"/>
-      <w:proofErr w:type="gramStart"/>
       <w:r>
         <w:rPr>
           <w:rFonts w:ascii="Consolas" w:eastAsia="Times New Roman" w:hAnsi="Consolas" w:cs="Times New Roman"/>
@@ -5913,21 +5218,7 @@
           <w:lang w:eastAsia="en-IN"/>
           <w14:ligatures w14:val="none"/>
         </w:rPr>
-        <w:t>.limbs</w:t>
-      </w:r>
-      <w:proofErr w:type="spellEnd"/>
-      <w:proofErr w:type="gramEnd"/>
-      <w:r>
-        <w:rPr>
-          <w:rFonts w:ascii="Consolas" w:eastAsia="Times New Roman" w:hAnsi="Consolas" w:cs="Times New Roman"/>
-          <w:color w:val="CCCCCC"/>
-          <w:kern w:val="0"/>
-          <w:sz w:val="18"/>
-          <w:szCs w:val="18"/>
-          <w:lang w:eastAsia="en-IN"/>
-          <w14:ligatures w14:val="none"/>
-        </w:rPr>
-        <w:t xml:space="preserve"> </w:t>
+        <w:t xml:space="preserve">.limbs </w:t>
       </w:r>
       <w:r>
         <w:rPr>
@@ -6212,21 +5503,7 @@
           <w:lang w:eastAsia="en-IN"/>
           <w14:ligatures w14:val="none"/>
         </w:rPr>
-        <w:t>{</w:t>
-      </w:r>
-      <w:proofErr w:type="spellStart"/>
-      <w:proofErr w:type="gramStart"/>
-      <w:r>
-        <w:rPr>
-          <w:rFonts w:ascii="Consolas" w:eastAsia="Times New Roman" w:hAnsi="Consolas" w:cs="Times New Roman"/>
-          <w:color w:val="569CD6"/>
-          <w:kern w:val="0"/>
-          <w:sz w:val="18"/>
-          <w:szCs w:val="18"/>
-          <w:lang w:eastAsia="en-IN"/>
-          <w14:ligatures w14:val="none"/>
-        </w:rPr>
-        <w:t>self</w:t>
+        <w:t>{self</w:t>
       </w:r>
       <w:r>
         <w:rPr>
@@ -6240,8 +5517,6 @@
         </w:rPr>
         <w:t>.limbs</w:t>
       </w:r>
-      <w:proofErr w:type="spellEnd"/>
-      <w:proofErr w:type="gramEnd"/>
       <w:r>
         <w:rPr>
           <w:rFonts w:ascii="Consolas" w:eastAsia="Times New Roman" w:hAnsi="Consolas" w:cs="Times New Roman"/>
@@ -6359,7 +5634,6 @@
         </w:rPr>
         <w:t xml:space="preserve"> </w:t>
       </w:r>
-      <w:proofErr w:type="gramStart"/>
       <w:r>
         <w:rPr>
           <w:rFonts w:ascii="Consolas" w:eastAsia="Times New Roman" w:hAnsi="Consolas" w:cs="Times New Roman"/>
@@ -6384,7 +5658,6 @@
         </w:rPr>
         <w:t>(</w:t>
       </w:r>
-      <w:proofErr w:type="gramEnd"/>
       <w:r>
         <w:rPr>
           <w:rFonts w:ascii="Consolas" w:eastAsia="Times New Roman" w:hAnsi="Consolas" w:cs="Times New Roman"/>
@@ -6494,33 +5767,7 @@
           <w:lang w:eastAsia="en-IN"/>
           <w14:ligatures w14:val="none"/>
         </w:rPr>
-        <w:t>__</w:t>
-      </w:r>
-      <w:proofErr w:type="spellStart"/>
-      <w:r>
-        <w:rPr>
-          <w:rFonts w:ascii="Consolas" w:eastAsia="Times New Roman" w:hAnsi="Consolas" w:cs="Times New Roman"/>
-          <w:color w:val="DCDCAA"/>
-          <w:kern w:val="0"/>
-          <w:sz w:val="18"/>
-          <w:szCs w:val="18"/>
-          <w:lang w:eastAsia="en-IN"/>
-          <w14:ligatures w14:val="none"/>
-        </w:rPr>
-        <w:t>init</w:t>
-      </w:r>
-      <w:proofErr w:type="spellEnd"/>
-      <w:r>
-        <w:rPr>
-          <w:rFonts w:ascii="Consolas" w:eastAsia="Times New Roman" w:hAnsi="Consolas" w:cs="Times New Roman"/>
-          <w:color w:val="DCDCAA"/>
-          <w:kern w:val="0"/>
-          <w:sz w:val="18"/>
-          <w:szCs w:val="18"/>
-          <w:lang w:eastAsia="en-IN"/>
-          <w14:ligatures w14:val="none"/>
-        </w:rPr>
-        <w:t>__</w:t>
+        <w:t>__init__</w:t>
       </w:r>
       <w:r>
         <w:rPr>
@@ -6700,20 +5947,7 @@
           <w:lang w:eastAsia="en-IN"/>
           <w14:ligatures w14:val="none"/>
         </w:rPr>
-        <w:t xml:space="preserve">        </w:t>
-      </w:r>
-      <w:proofErr w:type="gramStart"/>
-      <w:r>
-        <w:rPr>
-          <w:rFonts w:ascii="Consolas" w:eastAsia="Times New Roman" w:hAnsi="Consolas" w:cs="Times New Roman"/>
-          <w:color w:val="CCCCCC"/>
-          <w:kern w:val="0"/>
-          <w:sz w:val="18"/>
-          <w:szCs w:val="18"/>
-          <w:lang w:eastAsia="en-IN"/>
-          <w14:ligatures w14:val="none"/>
-        </w:rPr>
-        <w:t>Aquatic.</w:t>
+        <w:t>        Aquatic.</w:t>
       </w:r>
       <w:r>
         <w:rPr>
@@ -6725,46 +5959,7 @@
           <w:lang w:eastAsia="en-IN"/>
           <w14:ligatures w14:val="none"/>
         </w:rPr>
-        <w:t>_</w:t>
-      </w:r>
-      <w:proofErr w:type="gramEnd"/>
-      <w:r>
-        <w:rPr>
-          <w:rFonts w:ascii="Consolas" w:eastAsia="Times New Roman" w:hAnsi="Consolas" w:cs="Times New Roman"/>
-          <w:color w:val="DCDCAA"/>
-          <w:kern w:val="0"/>
-          <w:sz w:val="18"/>
-          <w:szCs w:val="18"/>
-          <w:lang w:eastAsia="en-IN"/>
-          <w14:ligatures w14:val="none"/>
-        </w:rPr>
-        <w:t>_</w:t>
-      </w:r>
-      <w:proofErr w:type="spellStart"/>
-      <w:r>
-        <w:rPr>
-          <w:rFonts w:ascii="Consolas" w:eastAsia="Times New Roman" w:hAnsi="Consolas" w:cs="Times New Roman"/>
-          <w:color w:val="DCDCAA"/>
-          <w:kern w:val="0"/>
-          <w:sz w:val="18"/>
-          <w:szCs w:val="18"/>
-          <w:lang w:eastAsia="en-IN"/>
-          <w14:ligatures w14:val="none"/>
-        </w:rPr>
-        <w:t>init</w:t>
-      </w:r>
-      <w:proofErr w:type="spellEnd"/>
-      <w:r>
-        <w:rPr>
-          <w:rFonts w:ascii="Consolas" w:eastAsia="Times New Roman" w:hAnsi="Consolas" w:cs="Times New Roman"/>
-          <w:color w:val="DCDCAA"/>
-          <w:kern w:val="0"/>
-          <w:sz w:val="18"/>
-          <w:szCs w:val="18"/>
-          <w:lang w:eastAsia="en-IN"/>
-          <w14:ligatures w14:val="none"/>
-        </w:rPr>
-        <w:t>__</w:t>
+        <w:t>__init__</w:t>
       </w:r>
       <w:r>
         <w:rPr>
@@ -6875,20 +6070,7 @@
           <w:lang w:eastAsia="en-IN"/>
           <w14:ligatures w14:val="none"/>
         </w:rPr>
-        <w:t xml:space="preserve">        </w:t>
-      </w:r>
-      <w:proofErr w:type="gramStart"/>
-      <w:r>
-        <w:rPr>
-          <w:rFonts w:ascii="Consolas" w:eastAsia="Times New Roman" w:hAnsi="Consolas" w:cs="Times New Roman"/>
-          <w:color w:val="CCCCCC"/>
-          <w:kern w:val="0"/>
-          <w:sz w:val="18"/>
-          <w:szCs w:val="18"/>
-          <w:lang w:eastAsia="en-IN"/>
-          <w14:ligatures w14:val="none"/>
-        </w:rPr>
-        <w:t>Reptile.</w:t>
+        <w:t>        Reptile.</w:t>
       </w:r>
       <w:r>
         <w:rPr>
@@ -6900,46 +6082,7 @@
           <w:lang w:eastAsia="en-IN"/>
           <w14:ligatures w14:val="none"/>
         </w:rPr>
-        <w:t>_</w:t>
-      </w:r>
-      <w:proofErr w:type="gramEnd"/>
-      <w:r>
-        <w:rPr>
-          <w:rFonts w:ascii="Consolas" w:eastAsia="Times New Roman" w:hAnsi="Consolas" w:cs="Times New Roman"/>
-          <w:color w:val="DCDCAA"/>
-          <w:kern w:val="0"/>
-          <w:sz w:val="18"/>
-          <w:szCs w:val="18"/>
-          <w:lang w:eastAsia="en-IN"/>
-          <w14:ligatures w14:val="none"/>
-        </w:rPr>
-        <w:t>_</w:t>
-      </w:r>
-      <w:proofErr w:type="spellStart"/>
-      <w:r>
-        <w:rPr>
-          <w:rFonts w:ascii="Consolas" w:eastAsia="Times New Roman" w:hAnsi="Consolas" w:cs="Times New Roman"/>
-          <w:color w:val="DCDCAA"/>
-          <w:kern w:val="0"/>
-          <w:sz w:val="18"/>
-          <w:szCs w:val="18"/>
-          <w:lang w:eastAsia="en-IN"/>
-          <w14:ligatures w14:val="none"/>
-        </w:rPr>
-        <w:t>init</w:t>
-      </w:r>
-      <w:proofErr w:type="spellEnd"/>
-      <w:r>
-        <w:rPr>
-          <w:rFonts w:ascii="Consolas" w:eastAsia="Times New Roman" w:hAnsi="Consolas" w:cs="Times New Roman"/>
-          <w:color w:val="DCDCAA"/>
-          <w:kern w:val="0"/>
-          <w:sz w:val="18"/>
-          <w:szCs w:val="18"/>
-          <w:lang w:eastAsia="en-IN"/>
-          <w14:ligatures w14:val="none"/>
-        </w:rPr>
-        <w:t>__</w:t>
+        <w:t>__init__</w:t>
       </w:r>
       <w:r>
         <w:rPr>
@@ -7272,21 +6415,7 @@
           <w:lang w:eastAsia="en-IN"/>
           <w14:ligatures w14:val="none"/>
         </w:rPr>
-        <w:t>{</w:t>
-      </w:r>
-      <w:proofErr w:type="spellStart"/>
-      <w:proofErr w:type="gramStart"/>
-      <w:r>
-        <w:rPr>
-          <w:rFonts w:ascii="Consolas" w:eastAsia="Times New Roman" w:hAnsi="Consolas" w:cs="Times New Roman"/>
-          <w:color w:val="569CD6"/>
-          <w:kern w:val="0"/>
-          <w:sz w:val="18"/>
-          <w:szCs w:val="18"/>
-          <w:lang w:eastAsia="en-IN"/>
-          <w14:ligatures w14:val="none"/>
-        </w:rPr>
-        <w:t>self</w:t>
+        <w:t>{self</w:t>
       </w:r>
       <w:r>
         <w:rPr>
@@ -7300,8 +6429,6 @@
         </w:rPr>
         <w:t>.limbs</w:t>
       </w:r>
-      <w:proofErr w:type="spellEnd"/>
-      <w:proofErr w:type="gramEnd"/>
       <w:r>
         <w:rPr>
           <w:rFonts w:ascii="Consolas" w:eastAsia="Times New Roman" w:hAnsi="Consolas" w:cs="Times New Roman"/>
@@ -7387,33 +6514,7 @@
           <w:lang w:eastAsia="en-IN"/>
           <w14:ligatures w14:val="none"/>
         </w:rPr>
-        <w:t xml:space="preserve"> </w:t>
-      </w:r>
-      <w:proofErr w:type="gramStart"/>
-      <w:r>
-        <w:rPr>
-          <w:rFonts w:ascii="Consolas" w:eastAsia="Times New Roman" w:hAnsi="Consolas" w:cs="Times New Roman"/>
-          <w:color w:val="CCCCCC"/>
-          <w:kern w:val="0"/>
-          <w:sz w:val="18"/>
-          <w:szCs w:val="18"/>
-          <w:lang w:eastAsia="en-IN"/>
-          <w14:ligatures w14:val="none"/>
-        </w:rPr>
-        <w:t>Frog(</w:t>
-      </w:r>
-      <w:proofErr w:type="gramEnd"/>
-      <w:r>
-        <w:rPr>
-          <w:rFonts w:ascii="Consolas" w:eastAsia="Times New Roman" w:hAnsi="Consolas" w:cs="Times New Roman"/>
-          <w:color w:val="CCCCCC"/>
-          <w:kern w:val="0"/>
-          <w:sz w:val="18"/>
-          <w:szCs w:val="18"/>
-          <w:lang w:eastAsia="en-IN"/>
-          <w14:ligatures w14:val="none"/>
-        </w:rPr>
-        <w:t>)</w:t>
+        <w:t xml:space="preserve"> Frog()</w:t>
       </w:r>
     </w:p>
     <w:p>
@@ -7561,15 +6662,7 @@
         <w:t xml:space="preserve">The above code is written according to the picture of multiple inheritance. </w:t>
       </w:r>
       <w:r>
-        <w:t xml:space="preserve">The Frog class inherits both Aquatic and Reptile class, so that it inherits both swim and walk functions, but for Frog </w:t>
-      </w:r>
-      <w:proofErr w:type="spellStart"/>
-      <w:r>
-        <w:t>clas</w:t>
-      </w:r>
-      <w:proofErr w:type="spellEnd"/>
-      <w:r>
-        <w:t xml:space="preserve"> it also has jump function.</w:t>
+        <w:t>The Frog class inherits both Aquatic and Reptile class, so that it inherits both swim and walk functions, but for Frog clas it also has jump function.</w:t>
       </w:r>
     </w:p>
     <w:p>
@@ -7589,6 +6682,9 @@
     </w:p>
     <w:p>
       <w:r>
+        <w:rPr>
+          <w:noProof/>
+        </w:rPr>
         <w:drawing>
           <wp:inline distT="0" distB="0" distL="0" distR="0" wp14:anchorId="051F9F1D" wp14:editId="33B56C0E">
             <wp:extent cx="5731510" cy="622300"/>
@@ -7771,7 +6867,6 @@
         </w:rPr>
         <w:t xml:space="preserve"> </w:t>
       </w:r>
-      <w:proofErr w:type="gramStart"/>
       <w:r>
         <w:rPr>
           <w:rFonts w:ascii="Consolas" w:eastAsia="Times New Roman" w:hAnsi="Consolas" w:cs="Times New Roman"/>
@@ -7796,7 +6891,6 @@
         </w:rPr>
         <w:t>(</w:t>
       </w:r>
-      <w:proofErr w:type="gramEnd"/>
       <w:r>
         <w:rPr>
           <w:rFonts w:ascii="Consolas" w:eastAsia="Times New Roman" w:hAnsi="Consolas" w:cs="Times New Roman"/>
@@ -8436,7 +7530,6 @@
         </w:rPr>
         <w:t xml:space="preserve">    </w:t>
       </w:r>
-      <w:proofErr w:type="spellStart"/>
       <w:r>
         <w:rPr>
           <w:rFonts w:ascii="Consolas" w:eastAsia="Times New Roman" w:hAnsi="Consolas" w:cs="Times New Roman"/>
@@ -8449,7 +7542,6 @@
         </w:rPr>
         <w:t>elif</w:t>
       </w:r>
-      <w:proofErr w:type="spellEnd"/>
       <w:r>
         <w:rPr>
           <w:rFonts w:ascii="Consolas" w:eastAsia="Times New Roman" w:hAnsi="Consolas" w:cs="Times New Roman"/>
@@ -8652,35 +7744,7 @@
           <w:lang w:eastAsia="en-IN"/>
           <w14:ligatures w14:val="none"/>
         </w:rPr>
-        <w:t xml:space="preserve"> </w:t>
-      </w:r>
-      <w:proofErr w:type="spellStart"/>
-      <w:proofErr w:type="gramStart"/>
-      <w:r>
-        <w:rPr>
-          <w:rFonts w:ascii="Consolas" w:eastAsia="Times New Roman" w:hAnsi="Consolas" w:cs="Times New Roman"/>
-          <w:color w:val="CCCCCC"/>
-          <w:kern w:val="0"/>
-          <w:sz w:val="18"/>
-          <w:szCs w:val="18"/>
-          <w:lang w:eastAsia="en-IN"/>
-          <w14:ligatures w14:val="none"/>
-        </w:rPr>
-        <w:t>a.isdigit</w:t>
-      </w:r>
-      <w:proofErr w:type="spellEnd"/>
-      <w:proofErr w:type="gramEnd"/>
-      <w:r>
-        <w:rPr>
-          <w:rFonts w:ascii="Consolas" w:eastAsia="Times New Roman" w:hAnsi="Consolas" w:cs="Times New Roman"/>
-          <w:color w:val="CCCCCC"/>
-          <w:kern w:val="0"/>
-          <w:sz w:val="18"/>
-          <w:szCs w:val="18"/>
-          <w:lang w:eastAsia="en-IN"/>
-          <w14:ligatures w14:val="none"/>
-        </w:rPr>
-        <w:t xml:space="preserve">() </w:t>
+        <w:t xml:space="preserve"> a.isdigit() </w:t>
       </w:r>
       <w:r>
         <w:rPr>
@@ -8704,33 +7768,7 @@
           <w:lang w:eastAsia="en-IN"/>
           <w14:ligatures w14:val="none"/>
         </w:rPr>
-        <w:t xml:space="preserve"> </w:t>
-      </w:r>
-      <w:proofErr w:type="spellStart"/>
-      <w:r>
-        <w:rPr>
-          <w:rFonts w:ascii="Consolas" w:eastAsia="Times New Roman" w:hAnsi="Consolas" w:cs="Times New Roman"/>
-          <w:color w:val="CCCCCC"/>
-          <w:kern w:val="0"/>
-          <w:sz w:val="18"/>
-          <w:szCs w:val="18"/>
-          <w:lang w:eastAsia="en-IN"/>
-          <w14:ligatures w14:val="none"/>
-        </w:rPr>
-        <w:t>b.isdigit</w:t>
-      </w:r>
-      <w:proofErr w:type="spellEnd"/>
-      <w:r>
-        <w:rPr>
-          <w:rFonts w:ascii="Consolas" w:eastAsia="Times New Roman" w:hAnsi="Consolas" w:cs="Times New Roman"/>
-          <w:color w:val="CCCCCC"/>
-          <w:kern w:val="0"/>
-          <w:sz w:val="18"/>
-          <w:szCs w:val="18"/>
-          <w:lang w:eastAsia="en-IN"/>
-          <w14:ligatures w14:val="none"/>
-        </w:rPr>
-        <w:t>():</w:t>
+        <w:t xml:space="preserve"> b.isdigit():</w:t>
       </w:r>
     </w:p>
     <w:p>
@@ -8892,33 +7930,7 @@
           <w:lang w:eastAsia="en-IN"/>
           <w14:ligatures w14:val="none"/>
         </w:rPr>
-        <w:t xml:space="preserve"># </w:t>
-      </w:r>
-      <w:proofErr w:type="gramStart"/>
-      <w:r>
-        <w:rPr>
-          <w:rFonts w:ascii="Consolas" w:eastAsia="Times New Roman" w:hAnsi="Consolas" w:cs="Times New Roman"/>
-          <w:color w:val="6A9955"/>
-          <w:kern w:val="0"/>
-          <w:sz w:val="18"/>
-          <w:szCs w:val="18"/>
-          <w:lang w:eastAsia="en-IN"/>
-          <w14:ligatures w14:val="none"/>
-        </w:rPr>
-        <w:t>if</w:t>
-      </w:r>
-      <w:proofErr w:type="gramEnd"/>
-      <w:r>
-        <w:rPr>
-          <w:rFonts w:ascii="Consolas" w:eastAsia="Times New Roman" w:hAnsi="Consolas" w:cs="Times New Roman"/>
-          <w:color w:val="6A9955"/>
-          <w:kern w:val="0"/>
-          <w:sz w:val="18"/>
-          <w:szCs w:val="18"/>
-          <w:lang w:eastAsia="en-IN"/>
-          <w14:ligatures w14:val="none"/>
-        </w:rPr>
-        <w:t xml:space="preserve"> we don't get required type, returns -1 as an invalid parameter</w:t>
+        <w:t># if we don't get required type, returns -1 as an invalid parameter</w:t>
       </w:r>
     </w:p>
     <w:p>
@@ -9103,7 +8115,6 @@
           <w14:ligatures w14:val="none"/>
         </w:rPr>
       </w:pPr>
-      <w:proofErr w:type="gramStart"/>
       <w:r>
         <w:rPr>
           <w:rFonts w:ascii="Consolas" w:eastAsia="Times New Roman" w:hAnsi="Consolas" w:cs="Times New Roman"/>
@@ -9128,7 +8139,6 @@
         </w:rPr>
         <w:t>(</w:t>
       </w:r>
-      <w:proofErr w:type="gramEnd"/>
       <w:r>
         <w:rPr>
           <w:rFonts w:ascii="Consolas" w:eastAsia="Times New Roman" w:hAnsi="Consolas" w:cs="Times New Roman"/>
@@ -9151,20 +8161,7 @@
           <w:lang w:eastAsia="en-IN"/>
           <w14:ligatures w14:val="none"/>
         </w:rPr>
-        <w:t>\n\</w:t>
-      </w:r>
-      <w:proofErr w:type="spellStart"/>
-      <w:r>
-        <w:rPr>
-          <w:rFonts w:ascii="Consolas" w:eastAsia="Times New Roman" w:hAnsi="Consolas" w:cs="Times New Roman"/>
-          <w:color w:val="D7BA7D"/>
-          <w:kern w:val="0"/>
-          <w:sz w:val="18"/>
-          <w:szCs w:val="18"/>
-          <w:lang w:eastAsia="en-IN"/>
-          <w14:ligatures w14:val="none"/>
-        </w:rPr>
-        <w:t>n</w:t>
+        <w:t>\n\n</w:t>
       </w:r>
       <w:r>
         <w:rPr>
@@ -9176,20 +8173,7 @@
           <w:lang w:eastAsia="en-IN"/>
           <w14:ligatures w14:val="none"/>
         </w:rPr>
-        <w:t>User</w:t>
-      </w:r>
-      <w:proofErr w:type="spellEnd"/>
-      <w:r>
-        <w:rPr>
-          <w:rFonts w:ascii="Consolas" w:eastAsia="Times New Roman" w:hAnsi="Consolas" w:cs="Times New Roman"/>
-          <w:color w:val="CE9178"/>
-          <w:kern w:val="0"/>
-          <w:sz w:val="18"/>
-          <w:szCs w:val="18"/>
-          <w:lang w:eastAsia="en-IN"/>
-          <w14:ligatures w14:val="none"/>
-        </w:rPr>
-        <w:t xml:space="preserve"> defined functions"</w:t>
+        <w:t>User defined functions"</w:t>
       </w:r>
       <w:r>
         <w:rPr>
@@ -9218,7 +8202,6 @@
           <w14:ligatures w14:val="none"/>
         </w:rPr>
       </w:pPr>
-      <w:proofErr w:type="gramStart"/>
       <w:r>
         <w:rPr>
           <w:rFonts w:ascii="Consolas" w:eastAsia="Times New Roman" w:hAnsi="Consolas" w:cs="Times New Roman"/>
@@ -9243,7 +8226,6 @@
         </w:rPr>
         <w:t>(</w:t>
       </w:r>
-      <w:proofErr w:type="gramEnd"/>
       <w:r>
         <w:rPr>
           <w:rFonts w:ascii="Consolas" w:eastAsia="Times New Roman" w:hAnsi="Consolas" w:cs="Times New Roman"/>
@@ -9331,7 +8313,6 @@
           <w14:ligatures w14:val="none"/>
         </w:rPr>
       </w:pPr>
-      <w:proofErr w:type="gramStart"/>
       <w:r>
         <w:rPr>
           <w:rFonts w:ascii="Consolas" w:eastAsia="Times New Roman" w:hAnsi="Consolas" w:cs="Times New Roman"/>
@@ -9356,7 +8337,6 @@
         </w:rPr>
         <w:t>(</w:t>
       </w:r>
-      <w:proofErr w:type="gramEnd"/>
       <w:r>
         <w:rPr>
           <w:rFonts w:ascii="Consolas" w:eastAsia="Times New Roman" w:hAnsi="Consolas" w:cs="Times New Roman"/>
@@ -9433,15 +8413,7 @@
     <w:p/>
     <w:p>
       <w:r>
-        <w:t xml:space="preserve">The Addition function takes 2 arguments as input and returns float or integer depending on the input. It can accept integer, float and string as arguments, </w:t>
-      </w:r>
-      <w:proofErr w:type="gramStart"/>
-      <w:r>
-        <w:t>It</w:t>
-      </w:r>
-      <w:proofErr w:type="gramEnd"/>
-      <w:r>
-        <w:t xml:space="preserve"> will check what kind of arguments are passed to the function the will make a decision based on the input, and decide which action need to take. </w:t>
+        <w:t xml:space="preserve">The Addition function takes 2 arguments as input and returns float or integer depending on the input. It can accept integer, float and string as arguments, It will check what kind of arguments are passed to the function the will make a decision based on the input, and decide which action need to take. </w:t>
       </w:r>
       <w:r>
         <w:t>If the input parameters are int or float, the 1</w:t>
@@ -9472,6 +8444,9 @@
     </w:p>
     <w:p>
       <w:r>
+        <w:rPr>
+          <w:noProof/>
+        </w:rPr>
         <w:drawing>
           <wp:inline distT="0" distB="0" distL="0" distR="0" wp14:anchorId="40A4A15A" wp14:editId="305054A7">
             <wp:extent cx="5731510" cy="763905"/>
@@ -9524,7 +8499,6 @@
         <w:lastRenderedPageBreak/>
         <w:t xml:space="preserve">Example code for </w:t>
       </w:r>
-      <w:proofErr w:type="gramStart"/>
       <w:r>
         <w:rPr>
           <w:rFonts w:ascii="Arial" w:hAnsi="Arial" w:cs="Arial"/>
@@ -9535,14 +8509,7 @@
         <w:rPr>
           <w:rFonts w:ascii="Arial" w:hAnsi="Arial" w:cs="Arial"/>
         </w:rPr>
-        <w:t>-Defined</w:t>
-      </w:r>
-      <w:proofErr w:type="gramEnd"/>
-      <w:r>
-        <w:rPr>
-          <w:rFonts w:ascii="Arial" w:hAnsi="Arial" w:cs="Arial"/>
-        </w:rPr>
-        <w:t xml:space="preserve"> function</w:t>
+        <w:t>-Defined function</w:t>
       </w:r>
     </w:p>
     <w:p>
@@ -9586,7 +8553,6 @@
           <w14:ligatures w14:val="none"/>
         </w:rPr>
       </w:pPr>
-      <w:proofErr w:type="gramStart"/>
       <w:r>
         <w:rPr>
           <w:rFonts w:ascii="Consolas" w:eastAsia="Times New Roman" w:hAnsi="Consolas" w:cs="Times New Roman"/>
@@ -9611,7 +8577,6 @@
         </w:rPr>
         <w:t>(</w:t>
       </w:r>
-      <w:proofErr w:type="gramEnd"/>
       <w:r>
         <w:rPr>
           <w:rFonts w:ascii="Consolas" w:eastAsia="Times New Roman" w:hAnsi="Consolas" w:cs="Times New Roman"/>
@@ -9663,7 +8628,6 @@
           <w14:ligatures w14:val="none"/>
         </w:rPr>
       </w:pPr>
-      <w:proofErr w:type="gramStart"/>
       <w:r>
         <w:rPr>
           <w:rFonts w:ascii="Consolas" w:eastAsia="Times New Roman" w:hAnsi="Consolas" w:cs="Times New Roman"/>
@@ -9688,7 +8652,6 @@
         </w:rPr>
         <w:t>(</w:t>
       </w:r>
-      <w:proofErr w:type="gramEnd"/>
       <w:r>
         <w:rPr>
           <w:rFonts w:ascii="Consolas" w:eastAsia="Times New Roman" w:hAnsi="Consolas" w:cs="Times New Roman"/>
@@ -9798,33 +8761,7 @@
           <w:lang w:eastAsia="en-IN"/>
           <w14:ligatures w14:val="none"/>
         </w:rPr>
-        <w:t xml:space="preserve"># </w:t>
-      </w:r>
-      <w:proofErr w:type="gramStart"/>
-      <w:r>
-        <w:rPr>
-          <w:rFonts w:ascii="Consolas" w:eastAsia="Times New Roman" w:hAnsi="Consolas" w:cs="Times New Roman"/>
-          <w:color w:val="6A9955"/>
-          <w:kern w:val="0"/>
-          <w:sz w:val="18"/>
-          <w:szCs w:val="18"/>
-          <w:lang w:eastAsia="en-IN"/>
-          <w14:ligatures w14:val="none"/>
-        </w:rPr>
-        <w:t>type(</w:t>
-      </w:r>
-      <w:proofErr w:type="gramEnd"/>
-      <w:r>
-        <w:rPr>
-          <w:rFonts w:ascii="Consolas" w:eastAsia="Times New Roman" w:hAnsi="Consolas" w:cs="Times New Roman"/>
-          <w:color w:val="6A9955"/>
-          <w:kern w:val="0"/>
-          <w:sz w:val="18"/>
-          <w:szCs w:val="18"/>
-          <w:lang w:eastAsia="en-IN"/>
-          <w14:ligatures w14:val="none"/>
-        </w:rPr>
-        <w:t>) function takes many type of arguments</w:t>
+        <w:t># type() function takes many type of arguments</w:t>
       </w:r>
     </w:p>
     <w:p>
@@ -9841,7 +8778,6 @@
           <w14:ligatures w14:val="none"/>
         </w:rPr>
       </w:pPr>
-      <w:proofErr w:type="gramStart"/>
       <w:r>
         <w:rPr>
           <w:rFonts w:ascii="Consolas" w:eastAsia="Times New Roman" w:hAnsi="Consolas" w:cs="Times New Roman"/>
@@ -9866,7 +8802,6 @@
         </w:rPr>
         <w:t>(</w:t>
       </w:r>
-      <w:proofErr w:type="gramEnd"/>
       <w:r>
         <w:rPr>
           <w:rFonts w:ascii="Consolas" w:eastAsia="Times New Roman" w:hAnsi="Consolas" w:cs="Times New Roman"/>
@@ -9954,7 +8889,6 @@
           <w14:ligatures w14:val="none"/>
         </w:rPr>
       </w:pPr>
-      <w:proofErr w:type="gramStart"/>
       <w:r>
         <w:rPr>
           <w:rFonts w:ascii="Consolas" w:eastAsia="Times New Roman" w:hAnsi="Consolas" w:cs="Times New Roman"/>
@@ -9979,7 +8913,6 @@
         </w:rPr>
         <w:t>(</w:t>
       </w:r>
-      <w:proofErr w:type="gramEnd"/>
       <w:r>
         <w:rPr>
           <w:rFonts w:ascii="Consolas" w:eastAsia="Times New Roman" w:hAnsi="Consolas" w:cs="Times New Roman"/>
@@ -10038,33 +8971,7 @@
           <w:lang w:eastAsia="en-IN"/>
           <w14:ligatures w14:val="none"/>
         </w:rPr>
-        <w:t>"</w:t>
-      </w:r>
-      <w:proofErr w:type="spellStart"/>
-      <w:r>
-        <w:rPr>
-          <w:rFonts w:ascii="Consolas" w:eastAsia="Times New Roman" w:hAnsi="Consolas" w:cs="Times New Roman"/>
-          <w:color w:val="CE9178"/>
-          <w:kern w:val="0"/>
-          <w:sz w:val="18"/>
-          <w:szCs w:val="18"/>
-          <w:lang w:eastAsia="en-IN"/>
-          <w14:ligatures w14:val="none"/>
-        </w:rPr>
-        <w:t>abc</w:t>
-      </w:r>
-      <w:proofErr w:type="spellEnd"/>
-      <w:r>
-        <w:rPr>
-          <w:rFonts w:ascii="Consolas" w:eastAsia="Times New Roman" w:hAnsi="Consolas" w:cs="Times New Roman"/>
-          <w:color w:val="CE9178"/>
-          <w:kern w:val="0"/>
-          <w:sz w:val="18"/>
-          <w:szCs w:val="18"/>
-          <w:lang w:eastAsia="en-IN"/>
-          <w14:ligatures w14:val="none"/>
-        </w:rPr>
-        <w:t>"</w:t>
+        <w:t>"abc"</w:t>
       </w:r>
       <w:r>
         <w:rPr>
@@ -10093,7 +9000,6 @@
           <w14:ligatures w14:val="none"/>
         </w:rPr>
       </w:pPr>
-      <w:proofErr w:type="gramStart"/>
       <w:r>
         <w:rPr>
           <w:rFonts w:ascii="Consolas" w:eastAsia="Times New Roman" w:hAnsi="Consolas" w:cs="Times New Roman"/>
@@ -10118,7 +9024,6 @@
         </w:rPr>
         <w:t>(</w:t>
       </w:r>
-      <w:proofErr w:type="gramEnd"/>
       <w:r>
         <w:rPr>
           <w:rFonts w:ascii="Consolas" w:eastAsia="Times New Roman" w:hAnsi="Consolas" w:cs="Times New Roman"/>
@@ -10195,15 +9100,7 @@
     <w:p/>
     <w:p>
       <w:r>
-        <w:t xml:space="preserve">There are a lot of </w:t>
-      </w:r>
-      <w:proofErr w:type="gramStart"/>
-      <w:r>
-        <w:t>Pre-Defined</w:t>
-      </w:r>
-      <w:proofErr w:type="gramEnd"/>
-      <w:r>
-        <w:t xml:space="preserve"> functions defined by inside python interpreter. For ex. Print, type functions take any type as input and print something to the screen. Print function takes multiple arguments as input and those can be any type from int, float, bool, string or even lists and dictionary. </w:t>
+        <w:t xml:space="preserve">There are a lot of Pre-Defined functions defined by inside python interpreter. For ex. Print, type functions take any type as input and print something to the screen. Print function takes multiple arguments as input and those can be any type from int, float, bool, string or even lists and dictionary. </w:t>
       </w:r>
     </w:p>
     <w:p>
@@ -10225,6 +9122,9 @@
         <w:jc w:val="center"/>
       </w:pPr>
       <w:r>
+        <w:rPr>
+          <w:noProof/>
+        </w:rPr>
         <w:drawing>
           <wp:inline distT="0" distB="0" distL="0" distR="0" wp14:anchorId="1C3BDC60" wp14:editId="526BD490">
             <wp:extent cx="5731510" cy="800735"/>
@@ -10270,14 +9170,12 @@
           <w:rFonts w:ascii="Arial" w:hAnsi="Arial" w:cs="Arial"/>
         </w:rPr>
       </w:pPr>
-      <w:proofErr w:type="spellStart"/>
       <w:r>
         <w:rPr>
           <w:rFonts w:ascii="Arial" w:hAnsi="Arial" w:cs="Arial"/>
         </w:rPr>
         <w:t>Kwargs</w:t>
       </w:r>
-      <w:proofErr w:type="spellEnd"/>
     </w:p>
     <w:p>
       <w:pPr>
@@ -10344,7 +9242,6 @@
         </w:rPr>
         <w:t xml:space="preserve"> </w:t>
       </w:r>
-      <w:proofErr w:type="spellStart"/>
       <w:r>
         <w:rPr>
           <w:rFonts w:ascii="Consolas" w:eastAsia="Times New Roman" w:hAnsi="Consolas" w:cs="Times New Roman"/>
@@ -10357,7 +9254,6 @@
         </w:rPr>
         <w:t>kwargs_syntax</w:t>
       </w:r>
-      <w:proofErr w:type="spellEnd"/>
       <w:r>
         <w:rPr>
           <w:rFonts w:ascii="Consolas" w:eastAsia="Times New Roman" w:hAnsi="Consolas" w:cs="Times New Roman"/>
@@ -10382,7 +9278,6 @@
         </w:rPr>
         <w:t>**</w:t>
       </w:r>
-      <w:proofErr w:type="spellStart"/>
       <w:r>
         <w:rPr>
           <w:rFonts w:ascii="Consolas" w:eastAsia="Times New Roman" w:hAnsi="Consolas" w:cs="Times New Roman"/>
@@ -10395,7 +9290,6 @@
         </w:rPr>
         <w:t>kwargs</w:t>
       </w:r>
-      <w:proofErr w:type="spellEnd"/>
       <w:r>
         <w:rPr>
           <w:rFonts w:ascii="Consolas" w:eastAsia="Times New Roman" w:hAnsi="Consolas" w:cs="Times New Roman"/>
@@ -10457,33 +9351,7 @@
           <w:lang w:eastAsia="en-IN"/>
           <w14:ligatures w14:val="none"/>
         </w:rPr>
-        <w:t>(</w:t>
-      </w:r>
-      <w:proofErr w:type="spellStart"/>
-      <w:r>
-        <w:rPr>
-          <w:rFonts w:ascii="Consolas" w:eastAsia="Times New Roman" w:hAnsi="Consolas" w:cs="Times New Roman"/>
-          <w:color w:val="CCCCCC"/>
-          <w:kern w:val="0"/>
-          <w:sz w:val="23"/>
-          <w:szCs w:val="23"/>
-          <w:lang w:eastAsia="en-IN"/>
-          <w14:ligatures w14:val="none"/>
-        </w:rPr>
-        <w:t>kwargs</w:t>
-      </w:r>
-      <w:proofErr w:type="spellEnd"/>
-      <w:r>
-        <w:rPr>
-          <w:rFonts w:ascii="Consolas" w:eastAsia="Times New Roman" w:hAnsi="Consolas" w:cs="Times New Roman"/>
-          <w:color w:val="CCCCCC"/>
-          <w:kern w:val="0"/>
-          <w:sz w:val="23"/>
-          <w:szCs w:val="23"/>
-          <w:lang w:eastAsia="en-IN"/>
-          <w14:ligatures w14:val="none"/>
-        </w:rPr>
-        <w:t>)</w:t>
+        <w:t>(kwargs)</w:t>
       </w:r>
     </w:p>
     <w:p>
@@ -10545,7 +9413,6 @@
         </w:rPr>
         <w:t xml:space="preserve"> </w:t>
       </w:r>
-      <w:proofErr w:type="spellStart"/>
       <w:r>
         <w:rPr>
           <w:rFonts w:ascii="Consolas" w:eastAsia="Times New Roman" w:hAnsi="Consolas" w:cs="Times New Roman"/>
@@ -10558,7 +9425,6 @@
         </w:rPr>
         <w:t>multiple_args</w:t>
       </w:r>
-      <w:proofErr w:type="spellEnd"/>
       <w:r>
         <w:rPr>
           <w:rFonts w:ascii="Consolas" w:eastAsia="Times New Roman" w:hAnsi="Consolas" w:cs="Times New Roman"/>
@@ -10583,7 +9449,6 @@
         </w:rPr>
         <w:t>**</w:t>
       </w:r>
-      <w:proofErr w:type="spellStart"/>
       <w:r>
         <w:rPr>
           <w:rFonts w:ascii="Consolas" w:eastAsia="Times New Roman" w:hAnsi="Consolas" w:cs="Times New Roman"/>
@@ -10596,7 +9461,6 @@
         </w:rPr>
         <w:t>kwargs</w:t>
       </w:r>
-      <w:proofErr w:type="spellEnd"/>
       <w:r>
         <w:rPr>
           <w:rFonts w:ascii="Consolas" w:eastAsia="Times New Roman" w:hAnsi="Consolas" w:cs="Times New Roman"/>
@@ -10636,7 +9500,6 @@
         </w:rPr>
         <w:t xml:space="preserve">    </w:t>
       </w:r>
-      <w:proofErr w:type="gramStart"/>
       <w:r>
         <w:rPr>
           <w:rFonts w:ascii="Consolas" w:eastAsia="Times New Roman" w:hAnsi="Consolas" w:cs="Times New Roman"/>
@@ -10661,7 +9524,6 @@
         </w:rPr>
         <w:t>(</w:t>
       </w:r>
-      <w:proofErr w:type="gramEnd"/>
       <w:r>
         <w:rPr>
           <w:rFonts w:ascii="Consolas" w:eastAsia="Times New Roman" w:hAnsi="Consolas" w:cs="Times New Roman"/>
@@ -10672,33 +9534,7 @@
           <w:lang w:eastAsia="en-IN"/>
           <w14:ligatures w14:val="none"/>
         </w:rPr>
-        <w:t>"Type of **</w:t>
-      </w:r>
-      <w:proofErr w:type="spellStart"/>
-      <w:r>
-        <w:rPr>
-          <w:rFonts w:ascii="Consolas" w:eastAsia="Times New Roman" w:hAnsi="Consolas" w:cs="Times New Roman"/>
-          <w:color w:val="CE9178"/>
-          <w:kern w:val="0"/>
-          <w:sz w:val="23"/>
-          <w:szCs w:val="23"/>
-          <w:lang w:eastAsia="en-IN"/>
-          <w14:ligatures w14:val="none"/>
-        </w:rPr>
-        <w:t>kwargs</w:t>
-      </w:r>
-      <w:proofErr w:type="spellEnd"/>
-      <w:r>
-        <w:rPr>
-          <w:rFonts w:ascii="Consolas" w:eastAsia="Times New Roman" w:hAnsi="Consolas" w:cs="Times New Roman"/>
-          <w:color w:val="CE9178"/>
-          <w:kern w:val="0"/>
-          <w:sz w:val="23"/>
-          <w:szCs w:val="23"/>
-          <w:lang w:eastAsia="en-IN"/>
-          <w14:ligatures w14:val="none"/>
-        </w:rPr>
-        <w:t>"</w:t>
+        <w:t>"Type of **kwargs"</w:t>
       </w:r>
       <w:r>
         <w:rPr>
@@ -10734,33 +9570,7 @@
           <w:lang w:eastAsia="en-IN"/>
           <w14:ligatures w14:val="none"/>
         </w:rPr>
-        <w:t>(</w:t>
-      </w:r>
-      <w:proofErr w:type="spellStart"/>
-      <w:r>
-        <w:rPr>
-          <w:rFonts w:ascii="Consolas" w:eastAsia="Times New Roman" w:hAnsi="Consolas" w:cs="Times New Roman"/>
-          <w:color w:val="CCCCCC"/>
-          <w:kern w:val="0"/>
-          <w:sz w:val="23"/>
-          <w:szCs w:val="23"/>
-          <w:lang w:eastAsia="en-IN"/>
-          <w14:ligatures w14:val="none"/>
-        </w:rPr>
-        <w:t>kwargs</w:t>
-      </w:r>
-      <w:proofErr w:type="spellEnd"/>
-      <w:r>
-        <w:rPr>
-          <w:rFonts w:ascii="Consolas" w:eastAsia="Times New Roman" w:hAnsi="Consolas" w:cs="Times New Roman"/>
-          <w:color w:val="CCCCCC"/>
-          <w:kern w:val="0"/>
-          <w:sz w:val="23"/>
-          <w:szCs w:val="23"/>
-          <w:lang w:eastAsia="en-IN"/>
-          <w14:ligatures w14:val="none"/>
-        </w:rPr>
-        <w:t>))</w:t>
+        <w:t>(kwargs))</w:t>
       </w:r>
     </w:p>
     <w:p>
@@ -10811,33 +9621,7 @@
           <w:lang w:eastAsia="en-IN"/>
           <w14:ligatures w14:val="none"/>
         </w:rPr>
-        <w:t>(</w:t>
-      </w:r>
-      <w:proofErr w:type="spellStart"/>
-      <w:r>
-        <w:rPr>
-          <w:rFonts w:ascii="Consolas" w:eastAsia="Times New Roman" w:hAnsi="Consolas" w:cs="Times New Roman"/>
-          <w:color w:val="CCCCCC"/>
-          <w:kern w:val="0"/>
-          <w:sz w:val="23"/>
-          <w:szCs w:val="23"/>
-          <w:lang w:eastAsia="en-IN"/>
-          <w14:ligatures w14:val="none"/>
-        </w:rPr>
-        <w:t>kwargs</w:t>
-      </w:r>
-      <w:proofErr w:type="spellEnd"/>
-      <w:r>
-        <w:rPr>
-          <w:rFonts w:ascii="Consolas" w:eastAsia="Times New Roman" w:hAnsi="Consolas" w:cs="Times New Roman"/>
-          <w:color w:val="CCCCCC"/>
-          <w:kern w:val="0"/>
-          <w:sz w:val="23"/>
-          <w:szCs w:val="23"/>
-          <w:lang w:eastAsia="en-IN"/>
-          <w14:ligatures w14:val="none"/>
-        </w:rPr>
-        <w:t>)</w:t>
+        <w:t>(kwargs)</w:t>
       </w:r>
     </w:p>
     <w:p>
@@ -10869,46 +9653,18 @@
           <w14:ligatures w14:val="none"/>
         </w:rPr>
       </w:pPr>
-      <w:proofErr w:type="spellStart"/>
-      <w:r>
-        <w:rPr>
-          <w:rFonts w:ascii="Consolas" w:eastAsia="Times New Roman" w:hAnsi="Consolas" w:cs="Times New Roman"/>
-          <w:color w:val="CCCCCC"/>
-          <w:kern w:val="0"/>
-          <w:sz w:val="23"/>
-          <w:szCs w:val="23"/>
-          <w:lang w:eastAsia="en-IN"/>
-          <w14:ligatures w14:val="none"/>
-        </w:rPr>
-        <w:t>multiple_</w:t>
-      </w:r>
-      <w:proofErr w:type="gramStart"/>
-      <w:r>
-        <w:rPr>
-          <w:rFonts w:ascii="Consolas" w:eastAsia="Times New Roman" w:hAnsi="Consolas" w:cs="Times New Roman"/>
-          <w:color w:val="CCCCCC"/>
-          <w:kern w:val="0"/>
-          <w:sz w:val="23"/>
-          <w:szCs w:val="23"/>
-          <w:lang w:eastAsia="en-IN"/>
-          <w14:ligatures w14:val="none"/>
-        </w:rPr>
-        <w:t>args</w:t>
-      </w:r>
-      <w:proofErr w:type="spellEnd"/>
-      <w:r>
-        <w:rPr>
-          <w:rFonts w:ascii="Consolas" w:eastAsia="Times New Roman" w:hAnsi="Consolas" w:cs="Times New Roman"/>
-          <w:color w:val="CCCCCC"/>
-          <w:kern w:val="0"/>
-          <w:sz w:val="23"/>
-          <w:szCs w:val="23"/>
-          <w:lang w:eastAsia="en-IN"/>
-          <w14:ligatures w14:val="none"/>
-        </w:rPr>
-        <w:t>(</w:t>
-      </w:r>
-      <w:proofErr w:type="gramEnd"/>
+      <w:r>
+        <w:rPr>
+          <w:rFonts w:ascii="Consolas" w:eastAsia="Times New Roman" w:hAnsi="Consolas" w:cs="Times New Roman"/>
+          <w:color w:val="CCCCCC"/>
+          <w:kern w:val="0"/>
+          <w:sz w:val="23"/>
+          <w:szCs w:val="23"/>
+          <w:lang w:eastAsia="en-IN"/>
+          <w14:ligatures w14:val="none"/>
+        </w:rPr>
+        <w:t>multiple_args(</w:t>
+      </w:r>
       <w:r>
         <w:rPr>
           <w:rFonts w:ascii="Consolas" w:eastAsia="Times New Roman" w:hAnsi="Consolas" w:cs="Times New Roman"/>
@@ -11033,6 +9789,9 @@
         <w:jc w:val="center"/>
       </w:pPr>
       <w:r>
+        <w:rPr>
+          <w:noProof/>
+        </w:rPr>
         <w:drawing>
           <wp:inline distT="0" distB="0" distL="0" distR="0" wp14:anchorId="51356B09" wp14:editId="1031D971">
             <wp:extent cx="5731510" cy="511175"/>
@@ -11085,42 +9844,19 @@
           <w:rFonts w:ascii="Arial" w:hAnsi="Arial" w:cs="Arial"/>
         </w:rPr>
       </w:pPr>
-      <w:proofErr w:type="spellStart"/>
       <w:r>
         <w:rPr>
           <w:rFonts w:ascii="Arial" w:hAnsi="Arial" w:cs="Arial"/>
         </w:rPr>
         <w:t>Args</w:t>
       </w:r>
-      <w:proofErr w:type="spellEnd"/>
-    </w:p>
-    <w:p>
-      <w:proofErr w:type="gramStart"/>
-      <w:r>
-        <w:t>An another</w:t>
-      </w:r>
-      <w:proofErr w:type="gramEnd"/>
-      <w:r>
-        <w:t xml:space="preserve"> special syntax</w:t>
-      </w:r>
-      <w:r>
-        <w:t xml:space="preserve"> same as </w:t>
-      </w:r>
-      <w:proofErr w:type="spellStart"/>
-      <w:r>
-        <w:t>kwargs</w:t>
-      </w:r>
-      <w:proofErr w:type="spellEnd"/>
-      <w:r>
-        <w:t xml:space="preserve"> but it is passed to function as a list of elements. But like </w:t>
-      </w:r>
-      <w:proofErr w:type="spellStart"/>
-      <w:r>
-        <w:t>kwargs</w:t>
-      </w:r>
-      <w:proofErr w:type="spellEnd"/>
-      <w:r>
-        <w:t xml:space="preserve"> we don’t need to pass named arguments, but just with comma separated</w:t>
+    </w:p>
+    <w:p>
+      <w:r>
+        <w:t>An another special syntax</w:t>
+      </w:r>
+      <w:r>
+        <w:t xml:space="preserve"> same as kwargs but it is passed to function as a list of elements. But like kwargs we don’t need to pass named arguments, but just with comma separated</w:t>
       </w:r>
       <w:r>
         <w:t>.</w:t>
@@ -11179,7 +9915,6 @@
         </w:rPr>
         <w:t xml:space="preserve"> </w:t>
       </w:r>
-      <w:proofErr w:type="spellStart"/>
       <w:r>
         <w:rPr>
           <w:rFonts w:ascii="Consolas" w:eastAsia="Times New Roman" w:hAnsi="Consolas" w:cs="Times New Roman"/>
@@ -11192,7 +9927,6 @@
         </w:rPr>
         <w:t>args_syntax</w:t>
       </w:r>
-      <w:proofErr w:type="spellEnd"/>
       <w:r>
         <w:rPr>
           <w:rFonts w:ascii="Consolas" w:eastAsia="Times New Roman" w:hAnsi="Consolas" w:cs="Times New Roman"/>
@@ -11217,7 +9951,6 @@
         </w:rPr>
         <w:t>*</w:t>
       </w:r>
-      <w:proofErr w:type="spellStart"/>
       <w:r>
         <w:rPr>
           <w:rFonts w:ascii="Consolas" w:eastAsia="Times New Roman" w:hAnsi="Consolas" w:cs="Times New Roman"/>
@@ -11230,7 +9963,6 @@
         </w:rPr>
         <w:t>args</w:t>
       </w:r>
-      <w:proofErr w:type="spellEnd"/>
       <w:r>
         <w:rPr>
           <w:rFonts w:ascii="Consolas" w:eastAsia="Times New Roman" w:hAnsi="Consolas" w:cs="Times New Roman"/>
@@ -11292,33 +10024,7 @@
           <w:lang w:eastAsia="en-IN"/>
           <w14:ligatures w14:val="none"/>
         </w:rPr>
-        <w:t>(</w:t>
-      </w:r>
-      <w:proofErr w:type="spellStart"/>
-      <w:r>
-        <w:rPr>
-          <w:rFonts w:ascii="Consolas" w:eastAsia="Times New Roman" w:hAnsi="Consolas" w:cs="Times New Roman"/>
-          <w:color w:val="CCCCCC"/>
-          <w:kern w:val="0"/>
-          <w:sz w:val="23"/>
-          <w:szCs w:val="23"/>
-          <w:lang w:eastAsia="en-IN"/>
-          <w14:ligatures w14:val="none"/>
-        </w:rPr>
-        <w:t>args</w:t>
-      </w:r>
-      <w:proofErr w:type="spellEnd"/>
-      <w:r>
-        <w:rPr>
-          <w:rFonts w:ascii="Consolas" w:eastAsia="Times New Roman" w:hAnsi="Consolas" w:cs="Times New Roman"/>
-          <w:color w:val="CCCCCC"/>
-          <w:kern w:val="0"/>
-          <w:sz w:val="23"/>
-          <w:szCs w:val="23"/>
-          <w:lang w:eastAsia="en-IN"/>
-          <w14:ligatures w14:val="none"/>
-        </w:rPr>
-        <w:t>)</w:t>
+        <w:t>(args)</w:t>
       </w:r>
     </w:p>
     <w:p>
@@ -11381,7 +10087,6 @@
         </w:rPr>
         <w:t xml:space="preserve"> </w:t>
       </w:r>
-      <w:proofErr w:type="spellStart"/>
       <w:r>
         <w:rPr>
           <w:rFonts w:ascii="Consolas" w:eastAsia="Times New Roman" w:hAnsi="Consolas" w:cs="Times New Roman"/>
@@ -11394,7 +10099,6 @@
         </w:rPr>
         <w:t>sum_numbers</w:t>
       </w:r>
-      <w:proofErr w:type="spellEnd"/>
       <w:r>
         <w:rPr>
           <w:rFonts w:ascii="Consolas" w:eastAsia="Times New Roman" w:hAnsi="Consolas" w:cs="Times New Roman"/>
@@ -11419,7 +10123,6 @@
         </w:rPr>
         <w:t>*</w:t>
       </w:r>
-      <w:proofErr w:type="spellStart"/>
       <w:r>
         <w:rPr>
           <w:rFonts w:ascii="Consolas" w:eastAsia="Times New Roman" w:hAnsi="Consolas" w:cs="Times New Roman"/>
@@ -11432,7 +10135,6 @@
         </w:rPr>
         <w:t>args</w:t>
       </w:r>
-      <w:proofErr w:type="spellEnd"/>
       <w:r>
         <w:rPr>
           <w:rFonts w:ascii="Consolas" w:eastAsia="Times New Roman" w:hAnsi="Consolas" w:cs="Times New Roman"/>
@@ -11581,33 +10283,7 @@
           <w:lang w:eastAsia="en-IN"/>
           <w14:ligatures w14:val="none"/>
         </w:rPr>
-        <w:t xml:space="preserve"> </w:t>
-      </w:r>
-      <w:proofErr w:type="spellStart"/>
-      <w:r>
-        <w:rPr>
-          <w:rFonts w:ascii="Consolas" w:eastAsia="Times New Roman" w:hAnsi="Consolas" w:cs="Times New Roman"/>
-          <w:color w:val="CCCCCC"/>
-          <w:kern w:val="0"/>
-          <w:sz w:val="23"/>
-          <w:szCs w:val="23"/>
-          <w:lang w:eastAsia="en-IN"/>
-          <w14:ligatures w14:val="none"/>
-        </w:rPr>
-        <w:t>num</w:t>
-      </w:r>
-      <w:proofErr w:type="spellEnd"/>
-      <w:r>
-        <w:rPr>
-          <w:rFonts w:ascii="Consolas" w:eastAsia="Times New Roman" w:hAnsi="Consolas" w:cs="Times New Roman"/>
-          <w:color w:val="CCCCCC"/>
-          <w:kern w:val="0"/>
-          <w:sz w:val="23"/>
-          <w:szCs w:val="23"/>
-          <w:lang w:eastAsia="en-IN"/>
-          <w14:ligatures w14:val="none"/>
-        </w:rPr>
-        <w:t xml:space="preserve"> </w:t>
+        <w:t xml:space="preserve"> num </w:t>
       </w:r>
       <w:r>
         <w:rPr>
@@ -11631,33 +10307,7 @@
           <w:lang w:eastAsia="en-IN"/>
           <w14:ligatures w14:val="none"/>
         </w:rPr>
-        <w:t xml:space="preserve"> </w:t>
-      </w:r>
-      <w:proofErr w:type="spellStart"/>
-      <w:r>
-        <w:rPr>
-          <w:rFonts w:ascii="Consolas" w:eastAsia="Times New Roman" w:hAnsi="Consolas" w:cs="Times New Roman"/>
-          <w:color w:val="CCCCCC"/>
-          <w:kern w:val="0"/>
-          <w:sz w:val="23"/>
-          <w:szCs w:val="23"/>
-          <w:lang w:eastAsia="en-IN"/>
-          <w14:ligatures w14:val="none"/>
-        </w:rPr>
-        <w:t>args</w:t>
-      </w:r>
-      <w:proofErr w:type="spellEnd"/>
-      <w:r>
-        <w:rPr>
-          <w:rFonts w:ascii="Consolas" w:eastAsia="Times New Roman" w:hAnsi="Consolas" w:cs="Times New Roman"/>
-          <w:color w:val="CCCCCC"/>
-          <w:kern w:val="0"/>
-          <w:sz w:val="23"/>
-          <w:szCs w:val="23"/>
-          <w:lang w:eastAsia="en-IN"/>
-          <w14:ligatures w14:val="none"/>
-        </w:rPr>
-        <w:t>:</w:t>
+        <w:t xml:space="preserve"> args:</w:t>
       </w:r>
     </w:p>
     <w:p>
@@ -11732,22 +10382,8 @@
           <w:lang w:eastAsia="en-IN"/>
           <w14:ligatures w14:val="none"/>
         </w:rPr>
-        <w:t xml:space="preserve"> </w:t>
-      </w:r>
-      <w:proofErr w:type="spellStart"/>
-      <w:r>
-        <w:rPr>
-          <w:rFonts w:ascii="Consolas" w:eastAsia="Times New Roman" w:hAnsi="Consolas" w:cs="Times New Roman"/>
-          <w:color w:val="CCCCCC"/>
-          <w:kern w:val="0"/>
-          <w:sz w:val="23"/>
-          <w:szCs w:val="23"/>
-          <w:lang w:eastAsia="en-IN"/>
-          <w14:ligatures w14:val="none"/>
-        </w:rPr>
-        <w:t>num</w:t>
-      </w:r>
-      <w:proofErr w:type="spellEnd"/>
+        <w:t xml:space="preserve"> num</w:t>
+      </w:r>
     </w:p>
     <w:p>
       <w:pPr>
@@ -11841,7 +10477,6 @@
           <w14:ligatures w14:val="none"/>
         </w:rPr>
       </w:pPr>
-      <w:proofErr w:type="gramStart"/>
       <w:r>
         <w:rPr>
           <w:rFonts w:ascii="Consolas" w:eastAsia="Times New Roman" w:hAnsi="Consolas" w:cs="Times New Roman"/>
@@ -11866,7 +10501,6 @@
         </w:rPr>
         <w:t>(</w:t>
       </w:r>
-      <w:proofErr w:type="gramEnd"/>
       <w:r>
         <w:rPr>
           <w:rFonts w:ascii="Consolas" w:eastAsia="Times New Roman" w:hAnsi="Consolas" w:cs="Times New Roman"/>
@@ -11889,34 +10523,32 @@
           <w:lang w:eastAsia="en-IN"/>
           <w14:ligatures w14:val="none"/>
         </w:rPr>
+        <w:t>, sum_numbers(</w:t>
+      </w:r>
+      <w:r>
+        <w:rPr>
+          <w:rFonts w:ascii="Consolas" w:eastAsia="Times New Roman" w:hAnsi="Consolas" w:cs="Times New Roman"/>
+          <w:color w:val="B5CEA8"/>
+          <w:kern w:val="0"/>
+          <w:sz w:val="23"/>
+          <w:szCs w:val="23"/>
+          <w:lang w:eastAsia="en-IN"/>
+          <w14:ligatures w14:val="none"/>
+        </w:rPr>
+        <w:t>1</w:t>
+      </w:r>
+      <w:r>
+        <w:rPr>
+          <w:rFonts w:ascii="Consolas" w:eastAsia="Times New Roman" w:hAnsi="Consolas" w:cs="Times New Roman"/>
+          <w:color w:val="CCCCCC"/>
+          <w:kern w:val="0"/>
+          <w:sz w:val="23"/>
+          <w:szCs w:val="23"/>
+          <w:lang w:eastAsia="en-IN"/>
+          <w14:ligatures w14:val="none"/>
+        </w:rPr>
         <w:t xml:space="preserve">, </w:t>
       </w:r>
-      <w:proofErr w:type="spellStart"/>
-      <w:r>
-        <w:rPr>
-          <w:rFonts w:ascii="Consolas" w:eastAsia="Times New Roman" w:hAnsi="Consolas" w:cs="Times New Roman"/>
-          <w:color w:val="CCCCCC"/>
-          <w:kern w:val="0"/>
-          <w:sz w:val="23"/>
-          <w:szCs w:val="23"/>
-          <w:lang w:eastAsia="en-IN"/>
-          <w14:ligatures w14:val="none"/>
-        </w:rPr>
-        <w:t>sum_numbers</w:t>
-      </w:r>
-      <w:proofErr w:type="spellEnd"/>
-      <w:r>
-        <w:rPr>
-          <w:rFonts w:ascii="Consolas" w:eastAsia="Times New Roman" w:hAnsi="Consolas" w:cs="Times New Roman"/>
-          <w:color w:val="CCCCCC"/>
-          <w:kern w:val="0"/>
-          <w:sz w:val="23"/>
-          <w:szCs w:val="23"/>
-          <w:lang w:eastAsia="en-IN"/>
-          <w14:ligatures w14:val="none"/>
-        </w:rPr>
-        <w:t>(</w:t>
-      </w:r>
       <w:r>
         <w:rPr>
           <w:rFonts w:ascii="Consolas" w:eastAsia="Times New Roman" w:hAnsi="Consolas" w:cs="Times New Roman"/>
@@ -11927,7 +10559,7 @@
           <w:lang w:eastAsia="en-IN"/>
           <w14:ligatures w14:val="none"/>
         </w:rPr>
-        <w:t>1</w:t>
+        <w:t>2</w:t>
       </w:r>
       <w:r>
         <w:rPr>
@@ -11951,7 +10583,7 @@
           <w:lang w:eastAsia="en-IN"/>
           <w14:ligatures w14:val="none"/>
         </w:rPr>
-        <w:t>2</w:t>
+        <w:t>3</w:t>
       </w:r>
       <w:r>
         <w:rPr>
@@ -11975,30 +10607,6 @@
           <w:lang w:eastAsia="en-IN"/>
           <w14:ligatures w14:val="none"/>
         </w:rPr>
-        <w:t>3</w:t>
-      </w:r>
-      <w:r>
-        <w:rPr>
-          <w:rFonts w:ascii="Consolas" w:eastAsia="Times New Roman" w:hAnsi="Consolas" w:cs="Times New Roman"/>
-          <w:color w:val="CCCCCC"/>
-          <w:kern w:val="0"/>
-          <w:sz w:val="23"/>
-          <w:szCs w:val="23"/>
-          <w:lang w:eastAsia="en-IN"/>
-          <w14:ligatures w14:val="none"/>
-        </w:rPr>
-        <w:t xml:space="preserve">, </w:t>
-      </w:r>
-      <w:r>
-        <w:rPr>
-          <w:rFonts w:ascii="Consolas" w:eastAsia="Times New Roman" w:hAnsi="Consolas" w:cs="Times New Roman"/>
-          <w:color w:val="B5CEA8"/>
-          <w:kern w:val="0"/>
-          <w:sz w:val="23"/>
-          <w:szCs w:val="23"/>
-          <w:lang w:eastAsia="en-IN"/>
-          <w14:ligatures w14:val="none"/>
-        </w:rPr>
         <w:t>4</w:t>
       </w:r>
       <w:r>
@@ -12034,6 +10642,9 @@
         <w:jc w:val="center"/>
       </w:pPr>
       <w:r>
+        <w:rPr>
+          <w:noProof/>
+        </w:rPr>
         <w:drawing>
           <wp:inline distT="0" distB="0" distL="0" distR="0" wp14:anchorId="196CD0E8" wp14:editId="4BCE667D">
             <wp:extent cx="5731510" cy="203200"/>
@@ -12228,7 +10839,6 @@
         </w:rPr>
         <w:t xml:space="preserve"> </w:t>
       </w:r>
-      <w:proofErr w:type="spellStart"/>
       <w:r>
         <w:rPr>
           <w:rFonts w:ascii="Consolas" w:eastAsia="Times New Roman" w:hAnsi="Consolas" w:cs="Times New Roman"/>
@@ -12241,7 +10851,6 @@
         </w:rPr>
         <w:t>make_sound</w:t>
       </w:r>
-      <w:proofErr w:type="spellEnd"/>
       <w:r>
         <w:rPr>
           <w:rFonts w:ascii="Consolas" w:eastAsia="Times New Roman" w:hAnsi="Consolas" w:cs="Times New Roman"/>
@@ -12305,7 +10914,6 @@
         </w:rPr>
         <w:t xml:space="preserve">        </w:t>
       </w:r>
-      <w:proofErr w:type="gramStart"/>
       <w:r>
         <w:rPr>
           <w:rFonts w:ascii="Consolas" w:eastAsia="Times New Roman" w:hAnsi="Consolas" w:cs="Times New Roman"/>
@@ -12330,7 +10938,6 @@
         </w:rPr>
         <w:t>(</w:t>
       </w:r>
-      <w:proofErr w:type="gramEnd"/>
       <w:r>
         <w:rPr>
           <w:rFonts w:ascii="Consolas" w:eastAsia="Times New Roman" w:hAnsi="Consolas" w:cs="Times New Roman"/>
@@ -12469,7 +11076,6 @@
         </w:rPr>
         <w:t xml:space="preserve"> </w:t>
       </w:r>
-      <w:proofErr w:type="spellStart"/>
       <w:r>
         <w:rPr>
           <w:rFonts w:ascii="Consolas" w:eastAsia="Times New Roman" w:hAnsi="Consolas" w:cs="Times New Roman"/>
@@ -12482,7 +11088,6 @@
         </w:rPr>
         <w:t>make_sound</w:t>
       </w:r>
-      <w:proofErr w:type="spellEnd"/>
       <w:r>
         <w:rPr>
           <w:rFonts w:ascii="Consolas" w:eastAsia="Times New Roman" w:hAnsi="Consolas" w:cs="Times New Roman"/>
@@ -12546,7 +11151,6 @@
         </w:rPr>
         <w:t xml:space="preserve">        </w:t>
       </w:r>
-      <w:proofErr w:type="gramStart"/>
       <w:r>
         <w:rPr>
           <w:rFonts w:ascii="Consolas" w:eastAsia="Times New Roman" w:hAnsi="Consolas" w:cs="Times New Roman"/>
@@ -12571,7 +11175,6 @@
         </w:rPr>
         <w:t>(</w:t>
       </w:r>
-      <w:proofErr w:type="gramEnd"/>
       <w:r>
         <w:rPr>
           <w:rFonts w:ascii="Consolas" w:eastAsia="Times New Roman" w:hAnsi="Consolas" w:cs="Times New Roman"/>
@@ -12710,7 +11313,6 @@
         </w:rPr>
         <w:t xml:space="preserve"> </w:t>
       </w:r>
-      <w:proofErr w:type="spellStart"/>
       <w:r>
         <w:rPr>
           <w:rFonts w:ascii="Consolas" w:eastAsia="Times New Roman" w:hAnsi="Consolas" w:cs="Times New Roman"/>
@@ -12723,7 +11325,6 @@
         </w:rPr>
         <w:t>make_sound</w:t>
       </w:r>
-      <w:proofErr w:type="spellEnd"/>
       <w:r>
         <w:rPr>
           <w:rFonts w:ascii="Consolas" w:eastAsia="Times New Roman" w:hAnsi="Consolas" w:cs="Times New Roman"/>
@@ -12787,7 +11388,6 @@
         </w:rPr>
         <w:t xml:space="preserve">        </w:t>
       </w:r>
-      <w:proofErr w:type="gramStart"/>
       <w:r>
         <w:rPr>
           <w:rFonts w:ascii="Consolas" w:eastAsia="Times New Roman" w:hAnsi="Consolas" w:cs="Times New Roman"/>
@@ -12812,7 +11412,6 @@
         </w:rPr>
         <w:t>(</w:t>
       </w:r>
-      <w:proofErr w:type="gramEnd"/>
       <w:r>
         <w:rPr>
           <w:rFonts w:ascii="Consolas" w:eastAsia="Times New Roman" w:hAnsi="Consolas" w:cs="Times New Roman"/>
@@ -12877,33 +11476,7 @@
           <w:lang w:eastAsia="en-IN"/>
           <w14:ligatures w14:val="none"/>
         </w:rPr>
-        <w:t xml:space="preserve"># </w:t>
-      </w:r>
-      <w:proofErr w:type="gramStart"/>
-      <w:r>
-        <w:rPr>
-          <w:rFonts w:ascii="Consolas" w:eastAsia="Times New Roman" w:hAnsi="Consolas" w:cs="Times New Roman"/>
-          <w:color w:val="6A9955"/>
-          <w:kern w:val="0"/>
-          <w:sz w:val="23"/>
-          <w:szCs w:val="23"/>
-          <w:lang w:eastAsia="en-IN"/>
-          <w14:ligatures w14:val="none"/>
-        </w:rPr>
-        <w:t>here</w:t>
-      </w:r>
-      <w:proofErr w:type="gramEnd"/>
-      <w:r>
-        <w:rPr>
-          <w:rFonts w:ascii="Consolas" w:eastAsia="Times New Roman" w:hAnsi="Consolas" w:cs="Times New Roman"/>
-          <w:color w:val="6A9955"/>
-          <w:kern w:val="0"/>
-          <w:sz w:val="23"/>
-          <w:szCs w:val="23"/>
-          <w:lang w:eastAsia="en-IN"/>
-          <w14:ligatures w14:val="none"/>
-        </w:rPr>
-        <w:t xml:space="preserve"> all the objects have the same method</w:t>
+        <w:t># here all the objects have the same method</w:t>
       </w:r>
     </w:p>
     <w:p>
@@ -12954,33 +11527,7 @@
           <w:lang w:eastAsia="en-IN"/>
           <w14:ligatures w14:val="none"/>
         </w:rPr>
-        <w:t xml:space="preserve"> [</w:t>
-      </w:r>
-      <w:proofErr w:type="gramStart"/>
-      <w:r>
-        <w:rPr>
-          <w:rFonts w:ascii="Consolas" w:eastAsia="Times New Roman" w:hAnsi="Consolas" w:cs="Times New Roman"/>
-          <w:color w:val="CCCCCC"/>
-          <w:kern w:val="0"/>
-          <w:sz w:val="23"/>
-          <w:szCs w:val="23"/>
-          <w:lang w:eastAsia="en-IN"/>
-          <w14:ligatures w14:val="none"/>
-        </w:rPr>
-        <w:t>Dog(</w:t>
-      </w:r>
-      <w:proofErr w:type="gramEnd"/>
-      <w:r>
-        <w:rPr>
-          <w:rFonts w:ascii="Consolas" w:eastAsia="Times New Roman" w:hAnsi="Consolas" w:cs="Times New Roman"/>
-          <w:color w:val="CCCCCC"/>
-          <w:kern w:val="0"/>
-          <w:sz w:val="23"/>
-          <w:szCs w:val="23"/>
-          <w:lang w:eastAsia="en-IN"/>
-          <w14:ligatures w14:val="none"/>
-        </w:rPr>
-        <w:t>), Cat(), Wolf()]</w:t>
+        <w:t xml:space="preserve"> [Dog(), Cat(), Wolf()]</w:t>
       </w:r>
     </w:p>
     <w:p>
@@ -13019,33 +11566,7 @@
           <w:lang w:eastAsia="en-IN"/>
           <w14:ligatures w14:val="none"/>
         </w:rPr>
-        <w:t xml:space="preserve"> </w:t>
-      </w:r>
-      <w:proofErr w:type="spellStart"/>
-      <w:r>
-        <w:rPr>
-          <w:rFonts w:ascii="Consolas" w:eastAsia="Times New Roman" w:hAnsi="Consolas" w:cs="Times New Roman"/>
-          <w:color w:val="CCCCCC"/>
-          <w:kern w:val="0"/>
-          <w:sz w:val="23"/>
-          <w:szCs w:val="23"/>
-          <w:lang w:eastAsia="en-IN"/>
-          <w14:ligatures w14:val="none"/>
-        </w:rPr>
-        <w:t>obj</w:t>
-      </w:r>
-      <w:proofErr w:type="spellEnd"/>
-      <w:r>
-        <w:rPr>
-          <w:rFonts w:ascii="Consolas" w:eastAsia="Times New Roman" w:hAnsi="Consolas" w:cs="Times New Roman"/>
-          <w:color w:val="CCCCCC"/>
-          <w:kern w:val="0"/>
-          <w:sz w:val="23"/>
-          <w:szCs w:val="23"/>
-          <w:lang w:eastAsia="en-IN"/>
-          <w14:ligatures w14:val="none"/>
-        </w:rPr>
-        <w:t xml:space="preserve"> </w:t>
+        <w:t xml:space="preserve"> obj </w:t>
       </w:r>
       <w:r>
         <w:rPr>
@@ -13096,47 +11617,7 @@
           <w:lang w:eastAsia="en-IN"/>
           <w14:ligatures w14:val="none"/>
         </w:rPr>
-        <w:t xml:space="preserve">    </w:t>
-      </w:r>
-      <w:proofErr w:type="spellStart"/>
-      <w:proofErr w:type="gramStart"/>
-      <w:r>
-        <w:rPr>
-          <w:rFonts w:ascii="Consolas" w:eastAsia="Times New Roman" w:hAnsi="Consolas" w:cs="Times New Roman"/>
-          <w:color w:val="CCCCCC"/>
-          <w:kern w:val="0"/>
-          <w:sz w:val="23"/>
-          <w:szCs w:val="23"/>
-          <w:lang w:eastAsia="en-IN"/>
-          <w14:ligatures w14:val="none"/>
-        </w:rPr>
-        <w:t>obj.make</w:t>
-      </w:r>
-      <w:proofErr w:type="gramEnd"/>
-      <w:r>
-        <w:rPr>
-          <w:rFonts w:ascii="Consolas" w:eastAsia="Times New Roman" w:hAnsi="Consolas" w:cs="Times New Roman"/>
-          <w:color w:val="CCCCCC"/>
-          <w:kern w:val="0"/>
-          <w:sz w:val="23"/>
-          <w:szCs w:val="23"/>
-          <w:lang w:eastAsia="en-IN"/>
-          <w14:ligatures w14:val="none"/>
-        </w:rPr>
-        <w:t>_sound</w:t>
-      </w:r>
-      <w:proofErr w:type="spellEnd"/>
-      <w:r>
-        <w:rPr>
-          <w:rFonts w:ascii="Consolas" w:eastAsia="Times New Roman" w:hAnsi="Consolas" w:cs="Times New Roman"/>
-          <w:color w:val="CCCCCC"/>
-          <w:kern w:val="0"/>
-          <w:sz w:val="23"/>
-          <w:szCs w:val="23"/>
-          <w:lang w:eastAsia="en-IN"/>
-          <w14:ligatures w14:val="none"/>
-        </w:rPr>
-        <w:t xml:space="preserve">() </w:t>
+        <w:t xml:space="preserve">    obj.make_sound() </w:t>
       </w:r>
       <w:r>
         <w:rPr>
@@ -13171,6 +11652,9 @@
         <w:jc w:val="center"/>
       </w:pPr>
       <w:r>
+        <w:rPr>
+          <w:noProof/>
+        </w:rPr>
         <w:drawing>
           <wp:inline distT="0" distB="0" distL="0" distR="0" wp14:anchorId="7DBB5D45" wp14:editId="0A73654F">
             <wp:extent cx="5731510" cy="492760"/>
@@ -13292,15 +11776,7 @@
     </w:p>
     <w:p>
       <w:r>
-        <w:t xml:space="preserve">Polymorphism means using the same method name for different types of data. For example, Python’s </w:t>
-      </w:r>
-      <w:proofErr w:type="gramStart"/>
-      <w:r>
-        <w:t>print(</w:t>
-      </w:r>
-      <w:proofErr w:type="gramEnd"/>
-      <w:r>
-        <w:t>) function works with strings, numbers, and even lists. Though Python doesn't have traditional method overloading (like Java or C#), it allows functions to handle different types of inputs, making them versatile.</w:t>
+        <w:t>Polymorphism means using the same method name for different types of data. For example, Python’s print() function works with strings, numbers, and even lists. Though Python doesn't have traditional method overloading (like Java or C#), it allows functions to handle different types of inputs, making them versatile.</w:t>
       </w:r>
     </w:p>
     <w:p>
@@ -13315,35 +11791,8 @@
           <w:b/>
           <w:bCs/>
         </w:rPr>
-        <w:t>*</w:t>
-      </w:r>
-      <w:proofErr w:type="spellStart"/>
-      <w:proofErr w:type="gramStart"/>
-      <w:r>
-        <w:rPr>
-          <w:b/>
-          <w:bCs/>
-        </w:rPr>
-        <w:t>args</w:t>
-      </w:r>
-      <w:proofErr w:type="spellEnd"/>
-      <w:proofErr w:type="gramEnd"/>
-      <w:r>
-        <w:rPr>
-          <w:b/>
-          <w:bCs/>
-        </w:rPr>
-        <w:t xml:space="preserve"> and **</w:t>
-      </w:r>
-      <w:proofErr w:type="spellStart"/>
-      <w:r>
-        <w:rPr>
-          <w:b/>
-          <w:bCs/>
-        </w:rPr>
-        <w:t>kwargs</w:t>
-      </w:r>
-      <w:proofErr w:type="spellEnd"/>
+        <w:t>*args and **kwargs</w:t>
+      </w:r>
     </w:p>
     <w:p>
       <w:r>
@@ -13358,17 +11807,7 @@
         </w:numPr>
       </w:pPr>
       <w:r>
-        <w:t>*</w:t>
-      </w:r>
-      <w:proofErr w:type="spellStart"/>
-      <w:proofErr w:type="gramStart"/>
-      <w:r>
-        <w:t>args</w:t>
-      </w:r>
-      <w:proofErr w:type="spellEnd"/>
-      <w:proofErr w:type="gramEnd"/>
-      <w:r>
-        <w:t xml:space="preserve"> collects multiple unnamed arguments as a list.</w:t>
+        <w:t>*args collects multiple unnamed arguments as a list.</w:t>
       </w:r>
     </w:p>
     <w:p>
@@ -13379,15 +11818,7 @@
         </w:numPr>
       </w:pPr>
       <w:r>
-        <w:t>**</w:t>
-      </w:r>
-      <w:proofErr w:type="spellStart"/>
-      <w:r>
-        <w:t>kwargs</w:t>
-      </w:r>
-      <w:proofErr w:type="spellEnd"/>
-      <w:r>
-        <w:t xml:space="preserve"> collects named arguments as a dictionary.</w:t>
+        <w:t>**kwargs collects named arguments as a dictionary.</w:t>
       </w:r>
     </w:p>
     <w:p>
@@ -13412,23 +11843,7 @@
     </w:p>
     <w:p>
       <w:r>
-        <w:t xml:space="preserve">Python doesn’t have strict function overloading, but it allows different objects to have the same method name. For example, classes Dog, Cat, and Wolf might each have a </w:t>
-      </w:r>
-      <w:proofErr w:type="spellStart"/>
-      <w:r>
-        <w:t>make_</w:t>
-      </w:r>
-      <w:proofErr w:type="gramStart"/>
-      <w:r>
-        <w:t>sound</w:t>
-      </w:r>
-      <w:proofErr w:type="spellEnd"/>
-      <w:r>
-        <w:t>(</w:t>
-      </w:r>
-      <w:proofErr w:type="gramEnd"/>
-      <w:r>
-        <w:t>) method. When called, each will act according to its own class, even if the objects are grouped together in a list.</w:t>
+        <w:t>Python doesn’t have strict function overloading, but it allows different objects to have the same method name. For example, classes Dog, Cat, and Wolf might each have a make_sound() method. When called, each will act according to its own class, even if the objects are grouped together in a list.</w:t>
       </w:r>
     </w:p>
     <w:p>
@@ -13574,7 +11989,6 @@
       <w:r>
         <w:t xml:space="preserve"> (the account balance), </w:t>
       </w:r>
-      <w:proofErr w:type="spellStart"/>
       <w:r>
         <w:rPr>
           <w:i/>
@@ -13582,7 +11996,6 @@
         </w:rPr>
         <w:t>account_number</w:t>
       </w:r>
-      <w:proofErr w:type="spellEnd"/>
       <w:r>
         <w:t xml:space="preserve"> (unique identifier for the account), </w:t>
       </w:r>
@@ -13618,7 +12031,6 @@
       <w:r>
         <w:t xml:space="preserve">The deposit method adds money to the balance, while the withdraw method deducts money. </w:t>
       </w:r>
-      <w:proofErr w:type="spellStart"/>
       <w:r>
         <w:rPr>
           <w:i/>
@@ -13626,7 +12038,6 @@
         </w:rPr>
         <w:t>get_total_balance</w:t>
       </w:r>
-      <w:proofErr w:type="spellEnd"/>
       <w:r>
         <w:t xml:space="preserve"> simply returns the current balance.</w:t>
       </w:r>
@@ -13675,7 +12086,6 @@
       <w:r>
         <w:t xml:space="preserve">This class inherits from Account and represents a savings account with an </w:t>
       </w:r>
-      <w:proofErr w:type="spellStart"/>
       <w:r>
         <w:rPr>
           <w:i/>
@@ -13683,7 +12093,6 @@
         </w:rPr>
         <w:t>account_type</w:t>
       </w:r>
-      <w:proofErr w:type="spellEnd"/>
       <w:r>
         <w:t xml:space="preserve"> set to </w:t>
       </w:r>
@@ -13711,7 +12120,6 @@
       <w:r>
         <w:t xml:space="preserve">It has an additional attribute, </w:t>
       </w:r>
-      <w:proofErr w:type="spellStart"/>
       <w:r>
         <w:rPr>
           <w:i/>
@@ -13719,7 +12127,6 @@
         </w:rPr>
         <w:t>interest_rate</w:t>
       </w:r>
-      <w:proofErr w:type="spellEnd"/>
       <w:r>
         <w:t>, and redefines deposit to add interest on each deposit by multiplying the balance by the interest rate.</w:t>
       </w:r>
@@ -13758,7 +12165,6 @@
       <w:r>
         <w:t xml:space="preserve">This also inherits from Account and represents a current account with an </w:t>
       </w:r>
-      <w:proofErr w:type="spellStart"/>
       <w:r>
         <w:rPr>
           <w:i/>
@@ -13766,7 +12172,6 @@
         </w:rPr>
         <w:t>account_type</w:t>
       </w:r>
-      <w:proofErr w:type="spellEnd"/>
       <w:r>
         <w:t xml:space="preserve"> set to </w:t>
       </w:r>
@@ -13813,7 +12218,6 @@
       <w:r>
         <w:t xml:space="preserve">This class represents the bank itself, with attributes for the </w:t>
       </w:r>
-      <w:proofErr w:type="spellStart"/>
       <w:r>
         <w:rPr>
           <w:i/>
@@ -13821,7 +12225,6 @@
         </w:rPr>
         <w:t>bank_name</w:t>
       </w:r>
-      <w:proofErr w:type="spellEnd"/>
       <w:r>
         <w:t xml:space="preserve">, </w:t>
       </w:r>
@@ -13854,7 +12257,6 @@
           <w:numId w:val="8"/>
         </w:numPr>
       </w:pPr>
-      <w:proofErr w:type="spellStart"/>
       <w:r>
         <w:rPr>
           <w:i/>
@@ -13862,7 +12264,6 @@
         </w:rPr>
         <w:t>add_account</w:t>
       </w:r>
-      <w:proofErr w:type="spellEnd"/>
       <w:r>
         <w:t xml:space="preserve"> adds a new account to the bank and assigns a unique account number.</w:t>
       </w:r>
@@ -13875,7 +12276,6 @@
           <w:numId w:val="8"/>
         </w:numPr>
       </w:pPr>
-      <w:proofErr w:type="spellStart"/>
       <w:r>
         <w:rPr>
           <w:i/>
@@ -13883,7 +12283,6 @@
         </w:rPr>
         <w:t>remove_account</w:t>
       </w:r>
-      <w:proofErr w:type="spellEnd"/>
       <w:r>
         <w:t xml:space="preserve"> removes an account based on its number.</w:t>
       </w:r>
@@ -13896,7 +12295,6 @@
           <w:numId w:val="8"/>
         </w:numPr>
       </w:pPr>
-      <w:proofErr w:type="spellStart"/>
       <w:r>
         <w:rPr>
           <w:i/>
@@ -13904,11 +12302,9 @@
         </w:rPr>
         <w:t>withdraw_money</w:t>
       </w:r>
-      <w:proofErr w:type="spellEnd"/>
       <w:r>
         <w:t xml:space="preserve"> and </w:t>
       </w:r>
-      <w:proofErr w:type="spellStart"/>
       <w:r>
         <w:rPr>
           <w:i/>
@@ -13916,7 +12312,6 @@
         </w:rPr>
         <w:t>deposit_money</w:t>
       </w:r>
-      <w:proofErr w:type="spellEnd"/>
       <w:r>
         <w:t xml:space="preserve"> allow the bank to perform withdrawals and deposits for specific accounts.</w:t>
       </w:r>
@@ -13929,7 +12324,6 @@
           <w:numId w:val="8"/>
         </w:numPr>
       </w:pPr>
-      <w:proofErr w:type="spellStart"/>
       <w:r>
         <w:rPr>
           <w:i/>
@@ -13937,7 +12331,6 @@
         </w:rPr>
         <w:t>list_accounts</w:t>
       </w:r>
-      <w:proofErr w:type="spellEnd"/>
       <w:r>
         <w:t xml:space="preserve"> shows all accounts in the bank.</w:t>
       </w:r>
@@ -13950,7 +12343,6 @@
           <w:numId w:val="8"/>
         </w:numPr>
       </w:pPr>
-      <w:proofErr w:type="spellStart"/>
       <w:r>
         <w:rPr>
           <w:i/>
@@ -13958,11 +12350,9 @@
         </w:rPr>
         <w:t>get_balance</w:t>
       </w:r>
-      <w:proofErr w:type="spellEnd"/>
       <w:r>
         <w:t xml:space="preserve"> and </w:t>
       </w:r>
-      <w:proofErr w:type="spellStart"/>
       <w:r>
         <w:rPr>
           <w:i/>
@@ -13970,7 +12360,6 @@
         </w:rPr>
         <w:t>get_account</w:t>
       </w:r>
-      <w:proofErr w:type="spellEnd"/>
       <w:r>
         <w:t xml:space="preserve"> let you check the balance or retrieve details of a specific account by its number.</w:t>
       </w:r>
@@ -14015,23 +12404,7 @@
         </w:numPr>
       </w:pPr>
       <w:r>
-        <w:t xml:space="preserve">Defined classes like Account, </w:t>
-      </w:r>
-      <w:proofErr w:type="spellStart"/>
-      <w:r>
-        <w:t>SavingsAccount</w:t>
-      </w:r>
-      <w:proofErr w:type="spellEnd"/>
-      <w:r>
-        <w:t xml:space="preserve">, </w:t>
-      </w:r>
-      <w:proofErr w:type="spellStart"/>
-      <w:r>
-        <w:t>CurrentAccount</w:t>
-      </w:r>
-      <w:proofErr w:type="spellEnd"/>
-      <w:r>
-        <w:t>, and Bank.</w:t>
+        <w:t>Defined classes like Account, SavingsAccount, CurrentAccount, and Bank.</w:t>
       </w:r>
     </w:p>
     <w:p>
@@ -14049,15 +12422,7 @@
         <w:t>containing</w:t>
       </w:r>
       <w:r>
-        <w:t xml:space="preserve"> related data and </w:t>
-      </w:r>
-      <w:proofErr w:type="spellStart"/>
-      <w:r>
-        <w:t>behavior</w:t>
-      </w:r>
-      <w:proofErr w:type="spellEnd"/>
-      <w:r>
-        <w:t>.</w:t>
+        <w:t xml:space="preserve"> related data and behavior.</w:t>
       </w:r>
     </w:p>
     <w:p>
@@ -14087,21 +12452,8 @@
           <w:numId w:val="11"/>
         </w:numPr>
       </w:pPr>
-      <w:proofErr w:type="spellStart"/>
-      <w:r>
-        <w:t>SavingsAccount</w:t>
-      </w:r>
-      <w:proofErr w:type="spellEnd"/>
-      <w:r>
-        <w:t xml:space="preserve"> and </w:t>
-      </w:r>
-      <w:proofErr w:type="spellStart"/>
-      <w:r>
-        <w:t>CurrentAccount</w:t>
-      </w:r>
-      <w:proofErr w:type="spellEnd"/>
-      <w:r>
-        <w:t xml:space="preserve"> inherit from the Account class, allowing them to reuse and extend its functionality.</w:t>
+      <w:r>
+        <w:t>SavingsAccount and CurrentAccount inherit from the Account class, allowing them to reuse and extend its functionality.</w:t>
       </w:r>
     </w:p>
     <w:p>
@@ -14133,23 +12485,7 @@
       </w:pPr>
       <w:r>
         <w:lastRenderedPageBreak/>
-        <w:t xml:space="preserve">The deposit method is overridden in the </w:t>
-      </w:r>
-      <w:proofErr w:type="spellStart"/>
-      <w:r>
-        <w:t>SavingsAccount</w:t>
-      </w:r>
-      <w:proofErr w:type="spellEnd"/>
-      <w:r>
-        <w:t xml:space="preserve"> class to add interest, which shows polymorphism by changing the </w:t>
-      </w:r>
-      <w:proofErr w:type="spellStart"/>
-      <w:r>
-        <w:t>behavior</w:t>
-      </w:r>
-      <w:proofErr w:type="spellEnd"/>
-      <w:r>
-        <w:t xml:space="preserve"> of a method in a child class.</w:t>
+        <w:t>The deposit method is overridden in the SavingsAccount class to add interest, which shows polymorphism by changing the behavior of a method in a child class.</w:t>
       </w:r>
     </w:p>
     <w:p>
@@ -16278,6 +14614,7 @@
   <w:style w:type="character" w:default="1" w:styleId="DefaultParagraphFont">
     <w:name w:val="Default Paragraph Font"/>
     <w:uiPriority w:val="1"/>
+    <w:semiHidden/>
     <w:unhideWhenUsed/>
   </w:style>
   <w:style w:type="table" w:default="1" w:styleId="TableNormal">

--- a/OOP/Coursework/Coursework Week5.docx
+++ b/OOP/Coursework/Coursework Week5.docx
@@ -6,18 +6,18 @@
       <w:pPr>
         <w:pStyle w:val="Heading1"/>
         <w:rPr>
-          <w:rFonts w:ascii="Arial" w:hAnsi="Arial" w:cs="Arial"/>
-        </w:rPr>
-      </w:pPr>
-      <w:r>
-        <w:rPr>
-          <w:rFonts w:ascii="Arial" w:hAnsi="Arial" w:cs="Arial"/>
+          <w:rFonts w:cs="Arial"/>
+        </w:rPr>
+      </w:pPr>
+      <w:r>
+        <w:rPr>
+          <w:rFonts w:cs="Arial"/>
         </w:rPr>
         <w:t>Week 5</w:t>
       </w:r>
       <w:r>
         <w:rPr>
-          <w:rFonts w:ascii="Arial" w:hAnsi="Arial" w:cs="Arial"/>
+          <w:rFonts w:cs="Arial"/>
         </w:rPr>
         <w:t xml:space="preserve"> – Inheritance &amp; Polymorphism</w:t>
       </w:r>
@@ -39,12 +39,12 @@
       <w:pPr>
         <w:pStyle w:val="Heading2"/>
         <w:rPr>
-          <w:rFonts w:ascii="Arial" w:hAnsi="Arial" w:cs="Arial"/>
-        </w:rPr>
-      </w:pPr>
-      <w:r>
-        <w:rPr>
-          <w:rFonts w:ascii="Arial" w:hAnsi="Arial" w:cs="Arial"/>
+          <w:rFonts w:cs="Arial"/>
+        </w:rPr>
+      </w:pPr>
+      <w:r>
+        <w:rPr>
+          <w:rFonts w:cs="Arial"/>
         </w:rPr>
         <w:t>Inheritance:</w:t>
       </w:r>
@@ -84,12 +84,12 @@
       <w:pPr>
         <w:pStyle w:val="Heading2"/>
         <w:rPr>
-          <w:rFonts w:ascii="Arial" w:hAnsi="Arial" w:cs="Arial"/>
-        </w:rPr>
-      </w:pPr>
-      <w:r>
-        <w:rPr>
-          <w:rFonts w:ascii="Arial" w:hAnsi="Arial" w:cs="Arial"/>
+          <w:rFonts w:cs="Arial"/>
+        </w:rPr>
+      </w:pPr>
+      <w:r>
+        <w:rPr>
+          <w:rFonts w:cs="Arial"/>
         </w:rPr>
         <w:t>Polymorphism:</w:t>
       </w:r>
@@ -129,12 +129,12 @@
       <w:pPr>
         <w:pStyle w:val="Heading1"/>
         <w:rPr>
-          <w:rFonts w:ascii="Arial" w:hAnsi="Arial" w:cs="Arial"/>
-        </w:rPr>
-      </w:pPr>
-      <w:r>
-        <w:rPr>
-          <w:rFonts w:ascii="Arial" w:hAnsi="Arial" w:cs="Arial"/>
+          <w:rFonts w:cs="Arial"/>
+        </w:rPr>
+      </w:pPr>
+      <w:r>
+        <w:rPr>
+          <w:rFonts w:cs="Arial"/>
         </w:rPr>
         <w:t>Example code for Inheritance</w:t>
       </w:r>
@@ -3840,12 +3840,12 @@
       <w:pPr>
         <w:pStyle w:val="Heading2"/>
         <w:rPr>
-          <w:rFonts w:ascii="Arial" w:hAnsi="Arial" w:cs="Arial"/>
-        </w:rPr>
-      </w:pPr>
-      <w:r>
-        <w:rPr>
-          <w:rFonts w:ascii="Arial" w:hAnsi="Arial" w:cs="Arial"/>
+          <w:rFonts w:cs="Arial"/>
+        </w:rPr>
+      </w:pPr>
+      <w:r>
+        <w:rPr>
+          <w:rFonts w:cs="Arial"/>
         </w:rPr>
         <w:t>Output</w:t>
       </w:r>
@@ -3902,12 +3902,12 @@
       <w:pPr>
         <w:pStyle w:val="Heading1"/>
         <w:rPr>
-          <w:rFonts w:ascii="Arial" w:hAnsi="Arial" w:cs="Arial"/>
-        </w:rPr>
-      </w:pPr>
-      <w:r>
-        <w:rPr>
-          <w:rFonts w:ascii="Arial" w:hAnsi="Arial" w:cs="Arial"/>
+          <w:rFonts w:cs="Arial"/>
+        </w:rPr>
+      </w:pPr>
+      <w:r>
+        <w:rPr>
+          <w:rFonts w:cs="Arial"/>
         </w:rPr>
         <w:t>Multiple Inheritance</w:t>
       </w:r>
@@ -3935,12 +3935,12 @@
       <w:pPr>
         <w:pStyle w:val="Heading2"/>
         <w:rPr>
-          <w:rFonts w:ascii="Arial" w:hAnsi="Arial" w:cs="Arial"/>
-        </w:rPr>
-      </w:pPr>
-      <w:r>
-        <w:rPr>
-          <w:rFonts w:ascii="Arial" w:hAnsi="Arial" w:cs="Arial"/>
+          <w:rFonts w:cs="Arial"/>
+        </w:rPr>
+      </w:pPr>
+      <w:r>
+        <w:rPr>
+          <w:rFonts w:cs="Arial"/>
         </w:rPr>
         <w:t>Example Picture for Multiple Inheritance</w:t>
       </w:r>
@@ -4020,12 +4020,12 @@
       <w:pPr>
         <w:pStyle w:val="Heading2"/>
         <w:rPr>
-          <w:rFonts w:ascii="Arial" w:hAnsi="Arial" w:cs="Arial"/>
-        </w:rPr>
-      </w:pPr>
-      <w:r>
-        <w:rPr>
-          <w:rFonts w:ascii="Arial" w:hAnsi="Arial" w:cs="Arial"/>
+          <w:rFonts w:cs="Arial"/>
+        </w:rPr>
+      </w:pPr>
+      <w:r>
+        <w:rPr>
+          <w:rFonts w:cs="Arial"/>
         </w:rPr>
         <w:t>Example code for Multiple Inheritance</w:t>
       </w:r>
@@ -6480,42 +6480,6 @@
           <w14:ligatures w14:val="none"/>
         </w:rPr>
       </w:pPr>
-      <w:r>
-        <w:rPr>
-          <w:rFonts w:ascii="Consolas" w:eastAsia="Times New Roman" w:hAnsi="Consolas" w:cs="Times New Roman"/>
-          <w:color w:val="CCCCCC"/>
-          <w:kern w:val="0"/>
-          <w:sz w:val="18"/>
-          <w:szCs w:val="18"/>
-          <w:lang w:eastAsia="en-IN"/>
-          <w14:ligatures w14:val="none"/>
-        </w:rPr>
-        <w:t xml:space="preserve">frog1 </w:t>
-      </w:r>
-      <w:r>
-        <w:rPr>
-          <w:rFonts w:ascii="Consolas" w:eastAsia="Times New Roman" w:hAnsi="Consolas" w:cs="Times New Roman"/>
-          <w:color w:val="D4D4D4"/>
-          <w:kern w:val="0"/>
-          <w:sz w:val="18"/>
-          <w:szCs w:val="18"/>
-          <w:lang w:eastAsia="en-IN"/>
-          <w14:ligatures w14:val="none"/>
-        </w:rPr>
-        <w:t>=</w:t>
-      </w:r>
-      <w:r>
-        <w:rPr>
-          <w:rFonts w:ascii="Consolas" w:eastAsia="Times New Roman" w:hAnsi="Consolas" w:cs="Times New Roman"/>
-          <w:color w:val="CCCCCC"/>
-          <w:kern w:val="0"/>
-          <w:sz w:val="18"/>
-          <w:szCs w:val="18"/>
-          <w:lang w:eastAsia="en-IN"/>
-          <w14:ligatures w14:val="none"/>
-        </w:rPr>
-        <w:t xml:space="preserve"> Frog()</w:t>
-      </w:r>
     </w:p>
     <w:p>
       <w:pPr>
@@ -6531,6 +6495,42 @@
           <w14:ligatures w14:val="none"/>
         </w:rPr>
       </w:pPr>
+      <w:r>
+        <w:rPr>
+          <w:rFonts w:ascii="Consolas" w:eastAsia="Times New Roman" w:hAnsi="Consolas" w:cs="Times New Roman"/>
+          <w:color w:val="CCCCCC"/>
+          <w:kern w:val="0"/>
+          <w:sz w:val="18"/>
+          <w:szCs w:val="18"/>
+          <w:lang w:eastAsia="en-IN"/>
+          <w14:ligatures w14:val="none"/>
+        </w:rPr>
+        <w:t xml:space="preserve">frog1 </w:t>
+      </w:r>
+      <w:r>
+        <w:rPr>
+          <w:rFonts w:ascii="Consolas" w:eastAsia="Times New Roman" w:hAnsi="Consolas" w:cs="Times New Roman"/>
+          <w:color w:val="D4D4D4"/>
+          <w:kern w:val="0"/>
+          <w:sz w:val="18"/>
+          <w:szCs w:val="18"/>
+          <w:lang w:eastAsia="en-IN"/>
+          <w14:ligatures w14:val="none"/>
+        </w:rPr>
+        <w:t>=</w:t>
+      </w:r>
+      <w:r>
+        <w:rPr>
+          <w:rFonts w:ascii="Consolas" w:eastAsia="Times New Roman" w:hAnsi="Consolas" w:cs="Times New Roman"/>
+          <w:color w:val="CCCCCC"/>
+          <w:kern w:val="0"/>
+          <w:sz w:val="18"/>
+          <w:szCs w:val="18"/>
+          <w:lang w:eastAsia="en-IN"/>
+          <w14:ligatures w14:val="none"/>
+        </w:rPr>
+        <w:t xml:space="preserve"> Frog()</w:t>
+      </w:r>
     </w:p>
     <w:p>
       <w:pPr>
@@ -6546,30 +6546,6 @@
           <w14:ligatures w14:val="none"/>
         </w:rPr>
       </w:pPr>
-      <w:r>
-        <w:rPr>
-          <w:rFonts w:ascii="Consolas" w:eastAsia="Times New Roman" w:hAnsi="Consolas" w:cs="Times New Roman"/>
-          <w:color w:val="CCCCCC"/>
-          <w:kern w:val="0"/>
-          <w:sz w:val="18"/>
-          <w:szCs w:val="18"/>
-          <w:lang w:eastAsia="en-IN"/>
-          <w14:ligatures w14:val="none"/>
-        </w:rPr>
-        <w:t xml:space="preserve">frog1.swim() </w:t>
-      </w:r>
-      <w:r>
-        <w:rPr>
-          <w:rFonts w:ascii="Consolas" w:eastAsia="Times New Roman" w:hAnsi="Consolas" w:cs="Times New Roman"/>
-          <w:color w:val="6A9955"/>
-          <w:kern w:val="0"/>
-          <w:sz w:val="18"/>
-          <w:szCs w:val="18"/>
-          <w:lang w:eastAsia="en-IN"/>
-          <w14:ligatures w14:val="none"/>
-        </w:rPr>
-        <w:t># this method is from Aquatic class</w:t>
-      </w:r>
     </w:p>
     <w:p>
       <w:pPr>
@@ -6595,7 +6571,7 @@
           <w:lang w:eastAsia="en-IN"/>
           <w14:ligatures w14:val="none"/>
         </w:rPr>
-        <w:t xml:space="preserve">frog1.walk() </w:t>
+        <w:t xml:space="preserve">frog1.swim() </w:t>
       </w:r>
       <w:r>
         <w:rPr>
@@ -6607,7 +6583,7 @@
           <w:lang w:eastAsia="en-IN"/>
           <w14:ligatures w14:val="none"/>
         </w:rPr>
-        <w:t># this method is from Reptile class</w:t>
+        <w:t># this method is from Aquatic class</w:t>
       </w:r>
     </w:p>
     <w:p>
@@ -6634,6 +6610,45 @@
           <w:lang w:eastAsia="en-IN"/>
           <w14:ligatures w14:val="none"/>
         </w:rPr>
+        <w:t xml:space="preserve">frog1.walk() </w:t>
+      </w:r>
+      <w:r>
+        <w:rPr>
+          <w:rFonts w:ascii="Consolas" w:eastAsia="Times New Roman" w:hAnsi="Consolas" w:cs="Times New Roman"/>
+          <w:color w:val="6A9955"/>
+          <w:kern w:val="0"/>
+          <w:sz w:val="18"/>
+          <w:szCs w:val="18"/>
+          <w:lang w:eastAsia="en-IN"/>
+          <w14:ligatures w14:val="none"/>
+        </w:rPr>
+        <w:t># this method is from Reptile class</w:t>
+      </w:r>
+    </w:p>
+    <w:p>
+      <w:pPr>
+        <w:shd w:val="clear" w:color="auto" w:fill="1F1F1F"/>
+        <w:spacing w:after="0" w:line="300" w:lineRule="atLeast"/>
+        <w:rPr>
+          <w:rFonts w:ascii="Consolas" w:eastAsia="Times New Roman" w:hAnsi="Consolas" w:cs="Times New Roman"/>
+          <w:color w:val="CCCCCC"/>
+          <w:kern w:val="0"/>
+          <w:sz w:val="18"/>
+          <w:szCs w:val="18"/>
+          <w:lang w:eastAsia="en-IN"/>
+          <w14:ligatures w14:val="none"/>
+        </w:rPr>
+      </w:pPr>
+      <w:r>
+        <w:rPr>
+          <w:rFonts w:ascii="Consolas" w:eastAsia="Times New Roman" w:hAnsi="Consolas" w:cs="Times New Roman"/>
+          <w:color w:val="CCCCCC"/>
+          <w:kern w:val="0"/>
+          <w:sz w:val="18"/>
+          <w:szCs w:val="18"/>
+          <w:lang w:eastAsia="en-IN"/>
+          <w14:ligatures w14:val="none"/>
+        </w:rPr>
         <w:t xml:space="preserve">frog1.jump() </w:t>
       </w:r>
       <w:r>
@@ -6653,7 +6668,7 @@
       <w:pPr>
         <w:pStyle w:val="Heading2"/>
         <w:rPr>
-          <w:rFonts w:ascii="Arial" w:hAnsi="Arial" w:cs="Arial"/>
+          <w:rFonts w:cs="Arial"/>
         </w:rPr>
       </w:pPr>
     </w:p>
@@ -6669,12 +6684,12 @@
       <w:pPr>
         <w:pStyle w:val="Heading3"/>
         <w:rPr>
-          <w:rFonts w:ascii="Arial" w:hAnsi="Arial" w:cs="Arial"/>
-        </w:rPr>
-      </w:pPr>
-      <w:r>
-        <w:rPr>
-          <w:rFonts w:ascii="Arial" w:hAnsi="Arial" w:cs="Arial"/>
+          <w:rFonts w:cs="Arial"/>
+        </w:rPr>
+      </w:pPr>
+      <w:r>
+        <w:rPr>
+          <w:rFonts w:cs="Arial"/>
         </w:rPr>
         <w:lastRenderedPageBreak/>
         <w:t>Output</w:t>
@@ -6726,12 +6741,12 @@
       <w:pPr>
         <w:pStyle w:val="Heading1"/>
         <w:rPr>
-          <w:rFonts w:ascii="Arial" w:hAnsi="Arial" w:cs="Arial"/>
-        </w:rPr>
-      </w:pPr>
-      <w:r>
-        <w:rPr>
-          <w:rFonts w:ascii="Arial" w:hAnsi="Arial" w:cs="Arial"/>
+          <w:rFonts w:cs="Arial"/>
+        </w:rPr>
+      </w:pPr>
+      <w:r>
+        <w:rPr>
+          <w:rFonts w:cs="Arial"/>
         </w:rPr>
         <w:t>Polymorphism</w:t>
       </w:r>
@@ -6759,12 +6774,12 @@
       <w:pPr>
         <w:pStyle w:val="Heading2"/>
         <w:rPr>
-          <w:rFonts w:ascii="Arial" w:hAnsi="Arial" w:cs="Arial"/>
-        </w:rPr>
-      </w:pPr>
-      <w:r>
-        <w:rPr>
-          <w:rFonts w:ascii="Arial" w:hAnsi="Arial" w:cs="Arial"/>
+          <w:rFonts w:cs="Arial"/>
+        </w:rPr>
+      </w:pPr>
+      <w:r>
+        <w:rPr>
+          <w:rFonts w:cs="Arial"/>
         </w:rPr>
         <w:t>Types of polymorphic function</w:t>
       </w:r>
@@ -6819,12 +6834,12 @@
       <w:pPr>
         <w:pStyle w:val="Heading3"/>
         <w:rPr>
-          <w:rFonts w:ascii="Arial" w:hAnsi="Arial" w:cs="Arial"/>
-        </w:rPr>
-      </w:pPr>
-      <w:r>
-        <w:rPr>
-          <w:rFonts w:ascii="Arial" w:hAnsi="Arial" w:cs="Arial"/>
+          <w:rFonts w:cs="Arial"/>
+        </w:rPr>
+      </w:pPr>
+      <w:r>
+        <w:rPr>
+          <w:rFonts w:cs="Arial"/>
         </w:rPr>
         <w:t>Example code for User-Defined function</w:t>
       </w:r>
@@ -8432,12 +8447,12 @@
       <w:pPr>
         <w:pStyle w:val="Heading3"/>
         <w:rPr>
-          <w:rFonts w:ascii="Arial" w:hAnsi="Arial" w:cs="Arial"/>
-        </w:rPr>
-      </w:pPr>
-      <w:r>
-        <w:rPr>
-          <w:rFonts w:ascii="Arial" w:hAnsi="Arial" w:cs="Arial"/>
+          <w:rFonts w:cs="Arial"/>
+        </w:rPr>
+      </w:pPr>
+      <w:r>
+        <w:rPr>
+          <w:rFonts w:cs="Arial"/>
         </w:rPr>
         <w:t>Output</w:t>
       </w:r>
@@ -8489,25 +8504,25 @@
       <w:pPr>
         <w:pStyle w:val="Heading3"/>
         <w:rPr>
-          <w:rFonts w:ascii="Arial" w:hAnsi="Arial" w:cs="Arial"/>
-        </w:rPr>
-      </w:pPr>
-      <w:r>
-        <w:rPr>
-          <w:rFonts w:ascii="Arial" w:hAnsi="Arial" w:cs="Arial"/>
+          <w:rFonts w:cs="Arial"/>
+        </w:rPr>
+      </w:pPr>
+      <w:r>
+        <w:rPr>
+          <w:rFonts w:cs="Arial"/>
         </w:rPr>
         <w:lastRenderedPageBreak/>
         <w:t xml:space="preserve">Example code for </w:t>
       </w:r>
       <w:r>
         <w:rPr>
-          <w:rFonts w:ascii="Arial" w:hAnsi="Arial" w:cs="Arial"/>
+          <w:rFonts w:cs="Arial"/>
         </w:rPr>
         <w:t>Pre</w:t>
       </w:r>
       <w:r>
         <w:rPr>
-          <w:rFonts w:ascii="Arial" w:hAnsi="Arial" w:cs="Arial"/>
+          <w:rFonts w:cs="Arial"/>
         </w:rPr>
         <w:t>-Defined function</w:t>
       </w:r>
@@ -9107,12 +9122,12 @@
       <w:pPr>
         <w:pStyle w:val="Heading3"/>
         <w:rPr>
-          <w:rFonts w:ascii="Arial" w:hAnsi="Arial" w:cs="Arial"/>
-        </w:rPr>
-      </w:pPr>
-      <w:r>
-        <w:rPr>
-          <w:rFonts w:ascii="Arial" w:hAnsi="Arial" w:cs="Arial"/>
+          <w:rFonts w:cs="Arial"/>
+        </w:rPr>
+      </w:pPr>
+      <w:r>
+        <w:rPr>
+          <w:rFonts w:cs="Arial"/>
         </w:rPr>
         <w:t>Output</w:t>
       </w:r>
@@ -9167,12 +9182,12 @@
       <w:pPr>
         <w:pStyle w:val="Heading2"/>
         <w:rPr>
-          <w:rFonts w:ascii="Arial" w:hAnsi="Arial" w:cs="Arial"/>
-        </w:rPr>
-      </w:pPr>
-      <w:r>
-        <w:rPr>
-          <w:rFonts w:ascii="Arial" w:hAnsi="Arial" w:cs="Arial"/>
+          <w:rFonts w:cs="Arial"/>
+        </w:rPr>
+      </w:pPr>
+      <w:r>
+        <w:rPr>
+          <w:rFonts w:cs="Arial"/>
         </w:rPr>
         <w:t>Kwargs</w:t>
       </w:r>
@@ -9194,12 +9209,12 @@
       <w:pPr>
         <w:pStyle w:val="Heading3"/>
         <w:rPr>
-          <w:rFonts w:ascii="Arial" w:hAnsi="Arial" w:cs="Arial"/>
-        </w:rPr>
-      </w:pPr>
-      <w:r>
-        <w:rPr>
-          <w:rFonts w:ascii="Arial" w:hAnsi="Arial" w:cs="Arial"/>
+          <w:rFonts w:cs="Arial"/>
+        </w:rPr>
+      </w:pPr>
+      <w:r>
+        <w:rPr>
+          <w:rFonts w:cs="Arial"/>
         </w:rPr>
         <w:t>Syntax</w:t>
       </w:r>
@@ -9365,12 +9380,12 @@
       <w:pPr>
         <w:pStyle w:val="Heading3"/>
         <w:rPr>
-          <w:rFonts w:ascii="Arial" w:hAnsi="Arial" w:cs="Arial"/>
-        </w:rPr>
-      </w:pPr>
-      <w:r>
-        <w:rPr>
-          <w:rFonts w:ascii="Arial" w:hAnsi="Arial" w:cs="Arial"/>
+          <w:rFonts w:cs="Arial"/>
+        </w:rPr>
+      </w:pPr>
+      <w:r>
+        <w:rPr>
+          <w:rFonts w:cs="Arial"/>
         </w:rPr>
         <w:t>Example Code</w:t>
       </w:r>
@@ -9766,7 +9781,7 @@
       <w:pPr>
         <w:pStyle w:val="Heading3"/>
         <w:rPr>
-          <w:rFonts w:ascii="Arial" w:hAnsi="Arial" w:cs="Arial"/>
+          <w:rFonts w:cs="Arial"/>
         </w:rPr>
       </w:pPr>
     </w:p>
@@ -9774,12 +9789,12 @@
       <w:pPr>
         <w:pStyle w:val="Heading3"/>
         <w:rPr>
-          <w:rFonts w:ascii="Arial" w:hAnsi="Arial" w:cs="Arial"/>
-        </w:rPr>
-      </w:pPr>
-      <w:r>
-        <w:rPr>
-          <w:rFonts w:ascii="Arial" w:hAnsi="Arial" w:cs="Arial"/>
+          <w:rFonts w:cs="Arial"/>
+        </w:rPr>
+      </w:pPr>
+      <w:r>
+        <w:rPr>
+          <w:rFonts w:cs="Arial"/>
         </w:rPr>
         <w:t>Output</w:t>
       </w:r>
@@ -9833,7 +9848,7 @@
       <w:pPr>
         <w:pStyle w:val="Heading2"/>
         <w:rPr>
-          <w:rFonts w:ascii="Arial" w:hAnsi="Arial" w:cs="Arial"/>
+          <w:rFonts w:cs="Arial"/>
         </w:rPr>
       </w:pPr>
     </w:p>
@@ -9841,12 +9856,12 @@
       <w:pPr>
         <w:pStyle w:val="Heading2"/>
         <w:rPr>
-          <w:rFonts w:ascii="Arial" w:hAnsi="Arial" w:cs="Arial"/>
-        </w:rPr>
-      </w:pPr>
-      <w:r>
-        <w:rPr>
-          <w:rFonts w:ascii="Arial" w:hAnsi="Arial" w:cs="Arial"/>
+          <w:rFonts w:cs="Arial"/>
+        </w:rPr>
+      </w:pPr>
+      <w:r>
+        <w:rPr>
+          <w:rFonts w:cs="Arial"/>
         </w:rPr>
         <w:t>Args</w:t>
       </w:r>
@@ -9866,12 +9881,12 @@
       <w:pPr>
         <w:pStyle w:val="Heading3"/>
         <w:rPr>
-          <w:rFonts w:ascii="Arial" w:hAnsi="Arial" w:cs="Arial"/>
-        </w:rPr>
-      </w:pPr>
-      <w:r>
-        <w:rPr>
-          <w:rFonts w:ascii="Arial" w:hAnsi="Arial" w:cs="Arial"/>
+          <w:rFonts w:cs="Arial"/>
+        </w:rPr>
+      </w:pPr>
+      <w:r>
+        <w:rPr>
+          <w:rFonts w:cs="Arial"/>
         </w:rPr>
         <w:lastRenderedPageBreak/>
         <w:t>Syntax</w:t>
@@ -10031,7 +10046,7 @@
       <w:pPr>
         <w:pStyle w:val="Heading3"/>
         <w:rPr>
-          <w:rFonts w:ascii="Arial" w:hAnsi="Arial" w:cs="Arial"/>
+          <w:rFonts w:cs="Arial"/>
         </w:rPr>
       </w:pPr>
     </w:p>
@@ -10039,12 +10054,12 @@
       <w:pPr>
         <w:pStyle w:val="Heading3"/>
         <w:rPr>
-          <w:rFonts w:ascii="Arial" w:hAnsi="Arial" w:cs="Arial"/>
-        </w:rPr>
-      </w:pPr>
-      <w:r>
-        <w:rPr>
-          <w:rFonts w:ascii="Arial" w:hAnsi="Arial" w:cs="Arial"/>
+          <w:rFonts w:cs="Arial"/>
+        </w:rPr>
+      </w:pPr>
+      <w:r>
+        <w:rPr>
+          <w:rFonts w:cs="Arial"/>
         </w:rPr>
         <w:t>Example Code</w:t>
       </w:r>
@@ -10627,12 +10642,12 @@
       <w:pPr>
         <w:pStyle w:val="Heading3"/>
         <w:rPr>
-          <w:rFonts w:ascii="Arial" w:hAnsi="Arial" w:cs="Arial"/>
-        </w:rPr>
-      </w:pPr>
-      <w:r>
-        <w:rPr>
-          <w:rFonts w:ascii="Arial" w:hAnsi="Arial" w:cs="Arial"/>
+          <w:rFonts w:cs="Arial"/>
+        </w:rPr>
+      </w:pPr>
+      <w:r>
+        <w:rPr>
+          <w:rFonts w:cs="Arial"/>
         </w:rPr>
         <w:t>Output</w:t>
       </w:r>
@@ -10686,7 +10701,7 @@
       <w:pPr>
         <w:pStyle w:val="Heading2"/>
         <w:rPr>
-          <w:rFonts w:ascii="Arial" w:hAnsi="Arial" w:cs="Arial"/>
+          <w:rFonts w:cs="Arial"/>
         </w:rPr>
       </w:pPr>
     </w:p>
@@ -10694,12 +10709,12 @@
       <w:pPr>
         <w:pStyle w:val="Heading2"/>
         <w:rPr>
-          <w:rFonts w:ascii="Arial" w:hAnsi="Arial" w:cs="Arial"/>
-        </w:rPr>
-      </w:pPr>
-      <w:r>
-        <w:rPr>
-          <w:rFonts w:ascii="Arial" w:hAnsi="Arial" w:cs="Arial"/>
+          <w:rFonts w:cs="Arial"/>
+        </w:rPr>
+      </w:pPr>
+      <w:r>
+        <w:rPr>
+          <w:rFonts w:cs="Arial"/>
         </w:rPr>
         <w:t>Generics</w:t>
       </w:r>
@@ -10716,12 +10731,12 @@
       <w:pPr>
         <w:pStyle w:val="Heading3"/>
         <w:rPr>
-          <w:rFonts w:ascii="Arial" w:hAnsi="Arial" w:cs="Arial"/>
-        </w:rPr>
-      </w:pPr>
-      <w:r>
-        <w:rPr>
-          <w:rFonts w:ascii="Arial" w:hAnsi="Arial" w:cs="Arial"/>
+          <w:rFonts w:cs="Arial"/>
+        </w:rPr>
+      </w:pPr>
+      <w:r>
+        <w:rPr>
+          <w:rFonts w:cs="Arial"/>
         </w:rPr>
         <w:t>Example Code</w:t>
       </w:r>
@@ -11637,12 +11652,12 @@
       <w:pPr>
         <w:pStyle w:val="Heading3"/>
         <w:rPr>
-          <w:rFonts w:ascii="Arial" w:hAnsi="Arial" w:cs="Arial"/>
-        </w:rPr>
-      </w:pPr>
-      <w:r>
-        <w:rPr>
-          <w:rFonts w:ascii="Arial" w:hAnsi="Arial" w:cs="Arial"/>
+          <w:rFonts w:cs="Arial"/>
+        </w:rPr>
+      </w:pPr>
+      <w:r>
+        <w:rPr>
+          <w:rFonts w:cs="Arial"/>
         </w:rPr>
         <w:t>Output</w:t>
       </w:r>
@@ -11701,12 +11716,12 @@
       <w:pPr>
         <w:pStyle w:val="Heading1"/>
         <w:rPr>
-          <w:rFonts w:ascii="Arial" w:hAnsi="Arial" w:cs="Arial"/>
-        </w:rPr>
-      </w:pPr>
-      <w:r>
-        <w:rPr>
-          <w:rFonts w:ascii="Arial" w:hAnsi="Arial" w:cs="Arial"/>
+          <w:rFonts w:cs="Arial"/>
+        </w:rPr>
+      </w:pPr>
+      <w:r>
+        <w:rPr>
+          <w:rFonts w:cs="Arial"/>
         </w:rPr>
         <w:lastRenderedPageBreak/>
         <w:t>Summary and Learning Outcome</w:t>
@@ -11860,12 +11875,12 @@
       <w:pPr>
         <w:pStyle w:val="Heading1"/>
         <w:rPr>
-          <w:rFonts w:ascii="Arial" w:hAnsi="Arial" w:cs="Arial"/>
-        </w:rPr>
-      </w:pPr>
-      <w:r>
-        <w:rPr>
-          <w:rFonts w:ascii="Arial" w:hAnsi="Arial" w:cs="Arial"/>
+          <w:rFonts w:cs="Arial"/>
+        </w:rPr>
+      </w:pPr>
+      <w:r>
+        <w:rPr>
+          <w:rFonts w:cs="Arial"/>
         </w:rPr>
         <w:lastRenderedPageBreak/>
         <w:t>Bank System</w:t>
@@ -11913,7 +11928,7 @@
       <w:pPr>
         <w:pStyle w:val="Heading2"/>
         <w:rPr>
-          <w:rFonts w:ascii="Arial" w:hAnsi="Arial" w:cs="Arial"/>
+          <w:rFonts w:cs="Arial"/>
         </w:rPr>
       </w:pPr>
     </w:p>
@@ -11921,18 +11936,18 @@
       <w:pPr>
         <w:pStyle w:val="Heading2"/>
         <w:rPr>
-          <w:rFonts w:ascii="Arial" w:hAnsi="Arial" w:cs="Arial"/>
-        </w:rPr>
-      </w:pPr>
-      <w:r>
-        <w:rPr>
-          <w:rFonts w:ascii="Arial" w:hAnsi="Arial" w:cs="Arial"/>
+          <w:rFonts w:cs="Arial"/>
+        </w:rPr>
+      </w:pPr>
+      <w:r>
+        <w:rPr>
+          <w:rFonts w:cs="Arial"/>
         </w:rPr>
         <w:t>Explanation of the Code</w:t>
       </w:r>
       <w:r>
         <w:rPr>
-          <w:rFonts w:ascii="Arial" w:hAnsi="Arial" w:cs="Arial"/>
+          <w:rFonts w:cs="Arial"/>
         </w:rPr>
         <w:t>:</w:t>
       </w:r>
@@ -12519,12 +12534,12 @@
       <w:pPr>
         <w:pStyle w:val="Heading1"/>
         <w:rPr>
-          <w:rFonts w:ascii="Arial" w:hAnsi="Arial" w:cs="Arial"/>
-        </w:rPr>
-      </w:pPr>
-      <w:r>
-        <w:rPr>
-          <w:rFonts w:ascii="Arial" w:hAnsi="Arial" w:cs="Arial"/>
+          <w:rFonts w:cs="Arial"/>
+        </w:rPr>
+      </w:pPr>
+      <w:r>
+        <w:rPr>
+          <w:rFonts w:cs="Arial"/>
         </w:rPr>
         <w:t>Summary</w:t>
       </w:r>
@@ -12602,9 +12617,2811 @@
         <w:t xml:space="preserve"> lets us use methods with the same name in different ways, depending on the input or class type. This helps make our code more adaptable and user-friendly. We explored how Python handles functions flexibly, even without the typical overloading found in languages like Java or C#.</w:t>
       </w:r>
     </w:p>
+    <w:p>
+      <w:r>
+        <w:br w:type="page"/>
+      </w:r>
+    </w:p>
+    <w:p>
+      <w:pPr>
+        <w:pStyle w:val="Heading1"/>
+        <w:rPr>
+          <w:rFonts w:cs="Arial"/>
+        </w:rPr>
+      </w:pPr>
+      <w:r>
+        <w:rPr>
+          <w:rFonts w:cs="Arial"/>
+        </w:rPr>
+        <w:lastRenderedPageBreak/>
+        <w:t xml:space="preserve">Week </w:t>
+      </w:r>
+      <w:r>
+        <w:rPr>
+          <w:rFonts w:cs="Arial"/>
+        </w:rPr>
+        <w:t>8</w:t>
+      </w:r>
+      <w:r>
+        <w:rPr>
+          <w:rFonts w:cs="Arial"/>
+        </w:rPr>
+        <w:t xml:space="preserve"> – </w:t>
+      </w:r>
+      <w:r>
+        <w:rPr>
+          <w:rFonts w:cs="Arial"/>
+        </w:rPr>
+        <w:t>Data Structures</w:t>
+      </w:r>
+      <w:r>
+        <w:rPr>
+          <w:rFonts w:cs="Arial"/>
+        </w:rPr>
+        <w:t xml:space="preserve"> &amp; </w:t>
+      </w:r>
+      <w:r>
+        <w:rPr>
+          <w:rFonts w:cs="Arial"/>
+        </w:rPr>
+        <w:t>Abstract Classes</w:t>
+      </w:r>
+    </w:p>
+    <w:p>
+      <w:pPr>
+        <w:rPr>
+          <w:rFonts w:cs="Arial"/>
+        </w:rPr>
+      </w:pPr>
+      <w:r>
+        <w:rPr>
+          <w:rFonts w:cs="Arial"/>
+        </w:rPr>
+        <w:t xml:space="preserve">In week </w:t>
+      </w:r>
+      <w:r>
+        <w:rPr>
+          <w:rFonts w:cs="Arial"/>
+        </w:rPr>
+        <w:t>8</w:t>
+      </w:r>
+      <w:r>
+        <w:rPr>
+          <w:rFonts w:cs="Arial"/>
+        </w:rPr>
+        <w:t xml:space="preserve">, we learnt about </w:t>
+      </w:r>
+      <w:r>
+        <w:rPr>
+          <w:rFonts w:cs="Arial"/>
+        </w:rPr>
+        <w:t>the Data Structures such as Lists, Dictionary, etc. and Abstract Classes.</w:t>
+      </w:r>
+      <w:r>
+        <w:rPr>
+          <w:rFonts w:cs="Arial"/>
+        </w:rPr>
+        <w:t xml:space="preserve"> </w:t>
+      </w:r>
+    </w:p>
+    <w:p>
+      <w:pPr>
+        <w:pStyle w:val="Heading2"/>
+      </w:pPr>
+    </w:p>
+    <w:p>
+      <w:pPr>
+        <w:pStyle w:val="Heading2"/>
+      </w:pPr>
+      <w:r>
+        <w:t xml:space="preserve">What is a </w:t>
+      </w:r>
+      <w:r>
+        <w:t>Data Structure</w:t>
+      </w:r>
+      <w:r>
+        <w:t>?</w:t>
+      </w:r>
+    </w:p>
+    <w:p>
+      <w:r>
+        <w:t>A Data Structure is a storage that is used to store and organize data. It is a way of arranging data on a computer so that it can be accessed and updated efficiently.</w:t>
+      </w:r>
+    </w:p>
+    <w:p>
+      <w:pPr>
+        <w:pStyle w:val="Heading2"/>
+        <w:rPr>
+          <w:rFonts w:cs="Arial"/>
+        </w:rPr>
+      </w:pPr>
+    </w:p>
+    <w:p>
+      <w:pPr>
+        <w:pStyle w:val="Heading2"/>
+        <w:rPr>
+          <w:rFonts w:cs="Arial"/>
+        </w:rPr>
+      </w:pPr>
+      <w:r>
+        <w:rPr>
+          <w:rFonts w:cs="Arial"/>
+        </w:rPr>
+        <w:t>Types of Data Structures</w:t>
+      </w:r>
+    </w:p>
+    <w:p>
+      <w:r>
+        <w:t>There are four different types.</w:t>
+      </w:r>
+    </w:p>
+    <w:p>
+      <w:pPr>
+        <w:pStyle w:val="Heading3"/>
+      </w:pPr>
+      <w:r>
+        <w:t>Lists</w:t>
+      </w:r>
+      <w:r>
+        <w:t xml:space="preserve"> </w:t>
+      </w:r>
+    </w:p>
+    <w:p>
+      <w:r>
+        <w:t xml:space="preserve">They are used to store multiple items in a single variable. A collection of values with same or different data types is stored in a variable is called a list. </w:t>
+      </w:r>
+    </w:p>
+    <w:p>
+      <w:pPr>
+        <w:rPr>
+          <w:b/>
+          <w:bCs/>
+        </w:rPr>
+      </w:pPr>
+      <w:r>
+        <w:rPr>
+          <w:b/>
+          <w:bCs/>
+        </w:rPr>
+        <w:t xml:space="preserve">Example </w:t>
+      </w:r>
+      <w:r>
+        <w:rPr>
+          <w:b/>
+          <w:bCs/>
+        </w:rPr>
+        <w:t>Code</w:t>
+      </w:r>
+    </w:p>
+    <w:p>
+      <w:pPr>
+        <w:shd w:val="clear" w:color="auto" w:fill="1F1F1F"/>
+        <w:spacing w:after="0" w:line="300" w:lineRule="atLeast"/>
+        <w:rPr>
+          <w:rFonts w:ascii="Consolas" w:eastAsia="Times New Roman" w:hAnsi="Consolas" w:cs="Times New Roman"/>
+          <w:color w:val="CCCCCC"/>
+          <w:kern w:val="0"/>
+          <w:sz w:val="23"/>
+          <w:szCs w:val="23"/>
+          <w:lang w:eastAsia="en-IN"/>
+          <w14:ligatures w14:val="none"/>
+        </w:rPr>
+      </w:pPr>
+      <w:r>
+        <w:rPr>
+          <w:rFonts w:ascii="Consolas" w:eastAsia="Times New Roman" w:hAnsi="Consolas" w:cs="Times New Roman"/>
+          <w:color w:val="CCCCCC"/>
+          <w:kern w:val="0"/>
+          <w:sz w:val="23"/>
+          <w:szCs w:val="23"/>
+          <w:lang w:eastAsia="en-IN"/>
+          <w14:ligatures w14:val="none"/>
+        </w:rPr>
+        <w:t xml:space="preserve">fruits </w:t>
+      </w:r>
+      <w:r>
+        <w:rPr>
+          <w:rFonts w:ascii="Consolas" w:eastAsia="Times New Roman" w:hAnsi="Consolas" w:cs="Times New Roman"/>
+          <w:color w:val="D4D4D4"/>
+          <w:kern w:val="0"/>
+          <w:sz w:val="23"/>
+          <w:szCs w:val="23"/>
+          <w:lang w:eastAsia="en-IN"/>
+          <w14:ligatures w14:val="none"/>
+        </w:rPr>
+        <w:t>=</w:t>
+      </w:r>
+      <w:r>
+        <w:rPr>
+          <w:rFonts w:ascii="Consolas" w:eastAsia="Times New Roman" w:hAnsi="Consolas" w:cs="Times New Roman"/>
+          <w:color w:val="CCCCCC"/>
+          <w:kern w:val="0"/>
+          <w:sz w:val="23"/>
+          <w:szCs w:val="23"/>
+          <w:lang w:eastAsia="en-IN"/>
+          <w14:ligatures w14:val="none"/>
+        </w:rPr>
+        <w:t xml:space="preserve"> [</w:t>
+      </w:r>
+      <w:r>
+        <w:rPr>
+          <w:rFonts w:ascii="Consolas" w:eastAsia="Times New Roman" w:hAnsi="Consolas" w:cs="Times New Roman"/>
+          <w:color w:val="CE9178"/>
+          <w:kern w:val="0"/>
+          <w:sz w:val="23"/>
+          <w:szCs w:val="23"/>
+          <w:lang w:eastAsia="en-IN"/>
+          <w14:ligatures w14:val="none"/>
+        </w:rPr>
+        <w:t>"Apple"</w:t>
+      </w:r>
+      <w:r>
+        <w:rPr>
+          <w:rFonts w:ascii="Consolas" w:eastAsia="Times New Roman" w:hAnsi="Consolas" w:cs="Times New Roman"/>
+          <w:color w:val="CCCCCC"/>
+          <w:kern w:val="0"/>
+          <w:sz w:val="23"/>
+          <w:szCs w:val="23"/>
+          <w:lang w:eastAsia="en-IN"/>
+          <w14:ligatures w14:val="none"/>
+        </w:rPr>
+        <w:t xml:space="preserve">, </w:t>
+      </w:r>
+      <w:r>
+        <w:rPr>
+          <w:rFonts w:ascii="Consolas" w:eastAsia="Times New Roman" w:hAnsi="Consolas" w:cs="Times New Roman"/>
+          <w:color w:val="CE9178"/>
+          <w:kern w:val="0"/>
+          <w:sz w:val="23"/>
+          <w:szCs w:val="23"/>
+          <w:lang w:eastAsia="en-IN"/>
+          <w14:ligatures w14:val="none"/>
+        </w:rPr>
+        <w:t>"Grapes"</w:t>
+      </w:r>
+      <w:r>
+        <w:rPr>
+          <w:rFonts w:ascii="Consolas" w:eastAsia="Times New Roman" w:hAnsi="Consolas" w:cs="Times New Roman"/>
+          <w:color w:val="CCCCCC"/>
+          <w:kern w:val="0"/>
+          <w:sz w:val="23"/>
+          <w:szCs w:val="23"/>
+          <w:lang w:eastAsia="en-IN"/>
+          <w14:ligatures w14:val="none"/>
+        </w:rPr>
+        <w:t xml:space="preserve">, </w:t>
+      </w:r>
+      <w:r>
+        <w:rPr>
+          <w:rFonts w:ascii="Consolas" w:eastAsia="Times New Roman" w:hAnsi="Consolas" w:cs="Times New Roman"/>
+          <w:color w:val="CE9178"/>
+          <w:kern w:val="0"/>
+          <w:sz w:val="23"/>
+          <w:szCs w:val="23"/>
+          <w:lang w:eastAsia="en-IN"/>
+          <w14:ligatures w14:val="none"/>
+        </w:rPr>
+        <w:t>"Banana"</w:t>
+      </w:r>
+      <w:r>
+        <w:rPr>
+          <w:rFonts w:ascii="Consolas" w:eastAsia="Times New Roman" w:hAnsi="Consolas" w:cs="Times New Roman"/>
+          <w:color w:val="CCCCCC"/>
+          <w:kern w:val="0"/>
+          <w:sz w:val="23"/>
+          <w:szCs w:val="23"/>
+          <w:lang w:eastAsia="en-IN"/>
+          <w14:ligatures w14:val="none"/>
+        </w:rPr>
+        <w:t>]</w:t>
+      </w:r>
+    </w:p>
+    <w:p>
+      <w:r>
+        <w:t xml:space="preserve">Here, the </w:t>
+      </w:r>
+      <w:r>
+        <w:rPr>
+          <w:b/>
+          <w:bCs/>
+          <w:i/>
+          <w:iCs/>
+        </w:rPr>
+        <w:t>fruits</w:t>
+      </w:r>
+      <w:r>
+        <w:t xml:space="preserve"> variable is a list of string contains names of fruits.</w:t>
+      </w:r>
+      <w:r>
+        <w:t xml:space="preserve"> The size of the list is 3, and we can get the size by using </w:t>
+      </w:r>
+      <w:r>
+        <w:rPr>
+          <w:b/>
+          <w:bCs/>
+          <w:i/>
+          <w:iCs/>
+        </w:rPr>
+        <w:t>len(</w:t>
+      </w:r>
+      <w:r>
+        <w:rPr>
+          <w:b/>
+          <w:bCs/>
+          <w:i/>
+          <w:iCs/>
+        </w:rPr>
+        <w:t>fruits</w:t>
+      </w:r>
+      <w:r>
+        <w:rPr>
+          <w:b/>
+          <w:bCs/>
+          <w:i/>
+          <w:iCs/>
+        </w:rPr>
+        <w:t>)</w:t>
+      </w:r>
+      <w:r>
+        <w:t xml:space="preserve"> function</w:t>
+      </w:r>
+      <w:r>
+        <w:t xml:space="preserve"> passing fruits as the argument. </w:t>
+      </w:r>
+    </w:p>
+    <w:p>
+      <w:r>
+        <w:t>List supports operations such as adding, deleting, sorting, etc.</w:t>
+      </w:r>
+    </w:p>
+    <w:p>
+      <w:pPr>
+        <w:rPr>
+          <w:b/>
+          <w:bCs/>
+        </w:rPr>
+      </w:pPr>
+      <w:r>
+        <w:rPr>
+          <w:b/>
+          <w:bCs/>
+        </w:rPr>
+        <w:t xml:space="preserve">Example </w:t>
+      </w:r>
+      <w:r>
+        <w:rPr>
+          <w:b/>
+          <w:bCs/>
+        </w:rPr>
+        <w:t xml:space="preserve">Code </w:t>
+      </w:r>
+    </w:p>
+    <w:p>
+      <w:pPr>
+        <w:shd w:val="clear" w:color="auto" w:fill="1F1F1F"/>
+        <w:spacing w:after="0" w:line="300" w:lineRule="atLeast"/>
+        <w:rPr>
+          <w:rFonts w:ascii="Consolas" w:eastAsia="Times New Roman" w:hAnsi="Consolas" w:cs="Times New Roman"/>
+          <w:color w:val="CCCCCC"/>
+          <w:kern w:val="0"/>
+          <w:sz w:val="23"/>
+          <w:szCs w:val="23"/>
+          <w:lang w:eastAsia="en-IN"/>
+          <w14:ligatures w14:val="none"/>
+        </w:rPr>
+      </w:pPr>
+      <w:r>
+        <w:rPr>
+          <w:rFonts w:ascii="Consolas" w:eastAsia="Times New Roman" w:hAnsi="Consolas" w:cs="Times New Roman"/>
+          <w:color w:val="CCCCCC"/>
+          <w:kern w:val="0"/>
+          <w:sz w:val="23"/>
+          <w:szCs w:val="23"/>
+          <w:lang w:eastAsia="en-IN"/>
+          <w14:ligatures w14:val="none"/>
+        </w:rPr>
+        <w:t xml:space="preserve">fruits </w:t>
+      </w:r>
+      <w:r>
+        <w:rPr>
+          <w:rFonts w:ascii="Consolas" w:eastAsia="Times New Roman" w:hAnsi="Consolas" w:cs="Times New Roman"/>
+          <w:color w:val="D4D4D4"/>
+          <w:kern w:val="0"/>
+          <w:sz w:val="23"/>
+          <w:szCs w:val="23"/>
+          <w:lang w:eastAsia="en-IN"/>
+          <w14:ligatures w14:val="none"/>
+        </w:rPr>
+        <w:t>=</w:t>
+      </w:r>
+      <w:r>
+        <w:rPr>
+          <w:rFonts w:ascii="Consolas" w:eastAsia="Times New Roman" w:hAnsi="Consolas" w:cs="Times New Roman"/>
+          <w:color w:val="CCCCCC"/>
+          <w:kern w:val="0"/>
+          <w:sz w:val="23"/>
+          <w:szCs w:val="23"/>
+          <w:lang w:eastAsia="en-IN"/>
+          <w14:ligatures w14:val="none"/>
+        </w:rPr>
+        <w:t xml:space="preserve"> [</w:t>
+      </w:r>
+      <w:r>
+        <w:rPr>
+          <w:rFonts w:ascii="Consolas" w:eastAsia="Times New Roman" w:hAnsi="Consolas" w:cs="Times New Roman"/>
+          <w:color w:val="CE9178"/>
+          <w:kern w:val="0"/>
+          <w:sz w:val="23"/>
+          <w:szCs w:val="23"/>
+          <w:lang w:eastAsia="en-IN"/>
+          <w14:ligatures w14:val="none"/>
+        </w:rPr>
+        <w:t>"Apple"</w:t>
+      </w:r>
+      <w:r>
+        <w:rPr>
+          <w:rFonts w:ascii="Consolas" w:eastAsia="Times New Roman" w:hAnsi="Consolas" w:cs="Times New Roman"/>
+          <w:color w:val="CCCCCC"/>
+          <w:kern w:val="0"/>
+          <w:sz w:val="23"/>
+          <w:szCs w:val="23"/>
+          <w:lang w:eastAsia="en-IN"/>
+          <w14:ligatures w14:val="none"/>
+        </w:rPr>
+        <w:t xml:space="preserve">, </w:t>
+      </w:r>
+      <w:r>
+        <w:rPr>
+          <w:rFonts w:ascii="Consolas" w:eastAsia="Times New Roman" w:hAnsi="Consolas" w:cs="Times New Roman"/>
+          <w:color w:val="CE9178"/>
+          <w:kern w:val="0"/>
+          <w:sz w:val="23"/>
+          <w:szCs w:val="23"/>
+          <w:lang w:eastAsia="en-IN"/>
+          <w14:ligatures w14:val="none"/>
+        </w:rPr>
+        <w:t>"Grapes"</w:t>
+      </w:r>
+      <w:r>
+        <w:rPr>
+          <w:rFonts w:ascii="Consolas" w:eastAsia="Times New Roman" w:hAnsi="Consolas" w:cs="Times New Roman"/>
+          <w:color w:val="CCCCCC"/>
+          <w:kern w:val="0"/>
+          <w:sz w:val="23"/>
+          <w:szCs w:val="23"/>
+          <w:lang w:eastAsia="en-IN"/>
+          <w14:ligatures w14:val="none"/>
+        </w:rPr>
+        <w:t xml:space="preserve">, </w:t>
+      </w:r>
+      <w:r>
+        <w:rPr>
+          <w:rFonts w:ascii="Consolas" w:eastAsia="Times New Roman" w:hAnsi="Consolas" w:cs="Times New Roman"/>
+          <w:color w:val="CE9178"/>
+          <w:kern w:val="0"/>
+          <w:sz w:val="23"/>
+          <w:szCs w:val="23"/>
+          <w:lang w:eastAsia="en-IN"/>
+          <w14:ligatures w14:val="none"/>
+        </w:rPr>
+        <w:t>"Banana"</w:t>
+      </w:r>
+      <w:r>
+        <w:rPr>
+          <w:rFonts w:ascii="Consolas" w:eastAsia="Times New Roman" w:hAnsi="Consolas" w:cs="Times New Roman"/>
+          <w:color w:val="CCCCCC"/>
+          <w:kern w:val="0"/>
+          <w:sz w:val="23"/>
+          <w:szCs w:val="23"/>
+          <w:lang w:eastAsia="en-IN"/>
+          <w14:ligatures w14:val="none"/>
+        </w:rPr>
+        <w:t>]</w:t>
+      </w:r>
+    </w:p>
+    <w:p>
+      <w:pPr>
+        <w:shd w:val="clear" w:color="auto" w:fill="1F1F1F"/>
+        <w:spacing w:after="0" w:line="300" w:lineRule="atLeast"/>
+        <w:rPr>
+          <w:rFonts w:ascii="Consolas" w:eastAsia="Times New Roman" w:hAnsi="Consolas" w:cs="Times New Roman"/>
+          <w:color w:val="CCCCCC"/>
+          <w:kern w:val="0"/>
+          <w:sz w:val="23"/>
+          <w:szCs w:val="23"/>
+          <w:lang w:eastAsia="en-IN"/>
+          <w14:ligatures w14:val="none"/>
+        </w:rPr>
+      </w:pPr>
+    </w:p>
+    <w:p>
+      <w:pPr>
+        <w:shd w:val="clear" w:color="auto" w:fill="1F1F1F"/>
+        <w:spacing w:after="0" w:line="300" w:lineRule="atLeast"/>
+        <w:rPr>
+          <w:rFonts w:ascii="Consolas" w:eastAsia="Times New Roman" w:hAnsi="Consolas" w:cs="Times New Roman"/>
+          <w:color w:val="CCCCCC"/>
+          <w:kern w:val="0"/>
+          <w:sz w:val="23"/>
+          <w:szCs w:val="23"/>
+          <w:lang w:eastAsia="en-IN"/>
+          <w14:ligatures w14:val="none"/>
+        </w:rPr>
+      </w:pPr>
+      <w:r>
+        <w:rPr>
+          <w:rFonts w:ascii="Consolas" w:eastAsia="Times New Roman" w:hAnsi="Consolas" w:cs="Times New Roman"/>
+          <w:color w:val="DCDCAA"/>
+          <w:kern w:val="0"/>
+          <w:sz w:val="23"/>
+          <w:szCs w:val="23"/>
+          <w:lang w:eastAsia="en-IN"/>
+          <w14:ligatures w14:val="none"/>
+        </w:rPr>
+        <w:t>print</w:t>
+      </w:r>
+      <w:r>
+        <w:rPr>
+          <w:rFonts w:ascii="Consolas" w:eastAsia="Times New Roman" w:hAnsi="Consolas" w:cs="Times New Roman"/>
+          <w:color w:val="CCCCCC"/>
+          <w:kern w:val="0"/>
+          <w:sz w:val="23"/>
+          <w:szCs w:val="23"/>
+          <w:lang w:eastAsia="en-IN"/>
+          <w14:ligatures w14:val="none"/>
+        </w:rPr>
+        <w:t>(fruits)</w:t>
+      </w:r>
+    </w:p>
+    <w:p>
+      <w:pPr>
+        <w:shd w:val="clear" w:color="auto" w:fill="1F1F1F"/>
+        <w:spacing w:after="0" w:line="300" w:lineRule="atLeast"/>
+        <w:rPr>
+          <w:rFonts w:ascii="Consolas" w:eastAsia="Times New Roman" w:hAnsi="Consolas" w:cs="Times New Roman"/>
+          <w:color w:val="CCCCCC"/>
+          <w:kern w:val="0"/>
+          <w:sz w:val="23"/>
+          <w:szCs w:val="23"/>
+          <w:lang w:eastAsia="en-IN"/>
+          <w14:ligatures w14:val="none"/>
+        </w:rPr>
+      </w:pPr>
+      <w:r>
+        <w:rPr>
+          <w:rFonts w:ascii="Consolas" w:eastAsia="Times New Roman" w:hAnsi="Consolas" w:cs="Times New Roman"/>
+          <w:color w:val="CCCCCC"/>
+          <w:kern w:val="0"/>
+          <w:sz w:val="23"/>
+          <w:szCs w:val="23"/>
+          <w:lang w:eastAsia="en-IN"/>
+          <w14:ligatures w14:val="none"/>
+        </w:rPr>
+        <w:t>fruits.append(</w:t>
+      </w:r>
+      <w:r>
+        <w:rPr>
+          <w:rFonts w:ascii="Consolas" w:eastAsia="Times New Roman" w:hAnsi="Consolas" w:cs="Times New Roman"/>
+          <w:color w:val="CE9178"/>
+          <w:kern w:val="0"/>
+          <w:sz w:val="23"/>
+          <w:szCs w:val="23"/>
+          <w:lang w:eastAsia="en-IN"/>
+          <w14:ligatures w14:val="none"/>
+        </w:rPr>
+        <w:t>"Orange"</w:t>
+      </w:r>
+      <w:r>
+        <w:rPr>
+          <w:rFonts w:ascii="Consolas" w:eastAsia="Times New Roman" w:hAnsi="Consolas" w:cs="Times New Roman"/>
+          <w:color w:val="CCCCCC"/>
+          <w:kern w:val="0"/>
+          <w:sz w:val="23"/>
+          <w:szCs w:val="23"/>
+          <w:lang w:eastAsia="en-IN"/>
+          <w14:ligatures w14:val="none"/>
+        </w:rPr>
+        <w:t>)</w:t>
+      </w:r>
+    </w:p>
+    <w:p>
+      <w:pPr>
+        <w:shd w:val="clear" w:color="auto" w:fill="1F1F1F"/>
+        <w:spacing w:after="0" w:line="300" w:lineRule="atLeast"/>
+        <w:rPr>
+          <w:rFonts w:ascii="Consolas" w:eastAsia="Times New Roman" w:hAnsi="Consolas" w:cs="Times New Roman"/>
+          <w:color w:val="CCCCCC"/>
+          <w:kern w:val="0"/>
+          <w:sz w:val="23"/>
+          <w:szCs w:val="23"/>
+          <w:lang w:eastAsia="en-IN"/>
+          <w14:ligatures w14:val="none"/>
+        </w:rPr>
+      </w:pPr>
+      <w:r>
+        <w:rPr>
+          <w:rFonts w:ascii="Consolas" w:eastAsia="Times New Roman" w:hAnsi="Consolas" w:cs="Times New Roman"/>
+          <w:color w:val="DCDCAA"/>
+          <w:kern w:val="0"/>
+          <w:sz w:val="23"/>
+          <w:szCs w:val="23"/>
+          <w:lang w:eastAsia="en-IN"/>
+          <w14:ligatures w14:val="none"/>
+        </w:rPr>
+        <w:t>print</w:t>
+      </w:r>
+      <w:r>
+        <w:rPr>
+          <w:rFonts w:ascii="Consolas" w:eastAsia="Times New Roman" w:hAnsi="Consolas" w:cs="Times New Roman"/>
+          <w:color w:val="CCCCCC"/>
+          <w:kern w:val="0"/>
+          <w:sz w:val="23"/>
+          <w:szCs w:val="23"/>
+          <w:lang w:eastAsia="en-IN"/>
+          <w14:ligatures w14:val="none"/>
+        </w:rPr>
+        <w:t>(fruits)</w:t>
+      </w:r>
+    </w:p>
+    <w:p>
+      <w:pPr>
+        <w:shd w:val="clear" w:color="auto" w:fill="1F1F1F"/>
+        <w:spacing w:after="0" w:line="300" w:lineRule="atLeast"/>
+        <w:rPr>
+          <w:rFonts w:ascii="Consolas" w:eastAsia="Times New Roman" w:hAnsi="Consolas" w:cs="Times New Roman"/>
+          <w:color w:val="CCCCCC"/>
+          <w:kern w:val="0"/>
+          <w:sz w:val="23"/>
+          <w:szCs w:val="23"/>
+          <w:lang w:eastAsia="en-IN"/>
+          <w14:ligatures w14:val="none"/>
+        </w:rPr>
+      </w:pPr>
+      <w:r>
+        <w:rPr>
+          <w:rFonts w:ascii="Consolas" w:eastAsia="Times New Roman" w:hAnsi="Consolas" w:cs="Times New Roman"/>
+          <w:color w:val="CCCCCC"/>
+          <w:kern w:val="0"/>
+          <w:sz w:val="23"/>
+          <w:szCs w:val="23"/>
+          <w:lang w:eastAsia="en-IN"/>
+          <w14:ligatures w14:val="none"/>
+        </w:rPr>
+        <w:t>fruits.remove(</w:t>
+      </w:r>
+      <w:r>
+        <w:rPr>
+          <w:rFonts w:ascii="Consolas" w:eastAsia="Times New Roman" w:hAnsi="Consolas" w:cs="Times New Roman"/>
+          <w:color w:val="CE9178"/>
+          <w:kern w:val="0"/>
+          <w:sz w:val="23"/>
+          <w:szCs w:val="23"/>
+          <w:lang w:eastAsia="en-IN"/>
+          <w14:ligatures w14:val="none"/>
+        </w:rPr>
+        <w:t>"Grapes"</w:t>
+      </w:r>
+      <w:r>
+        <w:rPr>
+          <w:rFonts w:ascii="Consolas" w:eastAsia="Times New Roman" w:hAnsi="Consolas" w:cs="Times New Roman"/>
+          <w:color w:val="CCCCCC"/>
+          <w:kern w:val="0"/>
+          <w:sz w:val="23"/>
+          <w:szCs w:val="23"/>
+          <w:lang w:eastAsia="en-IN"/>
+          <w14:ligatures w14:val="none"/>
+        </w:rPr>
+        <w:t>)</w:t>
+      </w:r>
+    </w:p>
+    <w:p>
+      <w:pPr>
+        <w:shd w:val="clear" w:color="auto" w:fill="1F1F1F"/>
+        <w:spacing w:after="0" w:line="300" w:lineRule="atLeast"/>
+        <w:rPr>
+          <w:rFonts w:ascii="Consolas" w:eastAsia="Times New Roman" w:hAnsi="Consolas" w:cs="Times New Roman"/>
+          <w:color w:val="CCCCCC"/>
+          <w:kern w:val="0"/>
+          <w:sz w:val="23"/>
+          <w:szCs w:val="23"/>
+          <w:lang w:eastAsia="en-IN"/>
+          <w14:ligatures w14:val="none"/>
+        </w:rPr>
+      </w:pPr>
+      <w:r>
+        <w:rPr>
+          <w:rFonts w:ascii="Consolas" w:eastAsia="Times New Roman" w:hAnsi="Consolas" w:cs="Times New Roman"/>
+          <w:color w:val="DCDCAA"/>
+          <w:kern w:val="0"/>
+          <w:sz w:val="23"/>
+          <w:szCs w:val="23"/>
+          <w:lang w:eastAsia="en-IN"/>
+          <w14:ligatures w14:val="none"/>
+        </w:rPr>
+        <w:t>print</w:t>
+      </w:r>
+      <w:r>
+        <w:rPr>
+          <w:rFonts w:ascii="Consolas" w:eastAsia="Times New Roman" w:hAnsi="Consolas" w:cs="Times New Roman"/>
+          <w:color w:val="CCCCCC"/>
+          <w:kern w:val="0"/>
+          <w:sz w:val="23"/>
+          <w:szCs w:val="23"/>
+          <w:lang w:eastAsia="en-IN"/>
+          <w14:ligatures w14:val="none"/>
+        </w:rPr>
+        <w:t>(fruits)</w:t>
+      </w:r>
+    </w:p>
+    <w:p>
+      <w:pPr>
+        <w:shd w:val="clear" w:color="auto" w:fill="1F1F1F"/>
+        <w:spacing w:after="0" w:line="300" w:lineRule="atLeast"/>
+        <w:rPr>
+          <w:rFonts w:ascii="Consolas" w:eastAsia="Times New Roman" w:hAnsi="Consolas" w:cs="Times New Roman"/>
+          <w:color w:val="CCCCCC"/>
+          <w:kern w:val="0"/>
+          <w:sz w:val="23"/>
+          <w:szCs w:val="23"/>
+          <w:lang w:eastAsia="en-IN"/>
+          <w14:ligatures w14:val="none"/>
+        </w:rPr>
+      </w:pPr>
+      <w:r>
+        <w:rPr>
+          <w:rFonts w:ascii="Consolas" w:eastAsia="Times New Roman" w:hAnsi="Consolas" w:cs="Times New Roman"/>
+          <w:color w:val="DCDCAA"/>
+          <w:kern w:val="0"/>
+          <w:sz w:val="23"/>
+          <w:szCs w:val="23"/>
+          <w:lang w:eastAsia="en-IN"/>
+          <w14:ligatures w14:val="none"/>
+        </w:rPr>
+        <w:t>print</w:t>
+      </w:r>
+      <w:r>
+        <w:rPr>
+          <w:rFonts w:ascii="Consolas" w:eastAsia="Times New Roman" w:hAnsi="Consolas" w:cs="Times New Roman"/>
+          <w:color w:val="CCCCCC"/>
+          <w:kern w:val="0"/>
+          <w:sz w:val="23"/>
+          <w:szCs w:val="23"/>
+          <w:lang w:eastAsia="en-IN"/>
+          <w14:ligatures w14:val="none"/>
+        </w:rPr>
+        <w:t>(</w:t>
+      </w:r>
+      <w:r>
+        <w:rPr>
+          <w:rFonts w:ascii="Consolas" w:eastAsia="Times New Roman" w:hAnsi="Consolas" w:cs="Times New Roman"/>
+          <w:color w:val="CE9178"/>
+          <w:kern w:val="0"/>
+          <w:sz w:val="23"/>
+          <w:szCs w:val="23"/>
+          <w:lang w:eastAsia="en-IN"/>
+          <w14:ligatures w14:val="none"/>
+        </w:rPr>
+        <w:t>"Length of the fruits list is"</w:t>
+      </w:r>
+      <w:r>
+        <w:rPr>
+          <w:rFonts w:ascii="Consolas" w:eastAsia="Times New Roman" w:hAnsi="Consolas" w:cs="Times New Roman"/>
+          <w:color w:val="CCCCCC"/>
+          <w:kern w:val="0"/>
+          <w:sz w:val="23"/>
+          <w:szCs w:val="23"/>
+          <w:lang w:eastAsia="en-IN"/>
+          <w14:ligatures w14:val="none"/>
+        </w:rPr>
+        <w:t xml:space="preserve">, </w:t>
+      </w:r>
+      <w:r>
+        <w:rPr>
+          <w:rFonts w:ascii="Consolas" w:eastAsia="Times New Roman" w:hAnsi="Consolas" w:cs="Times New Roman"/>
+          <w:color w:val="DCDCAA"/>
+          <w:kern w:val="0"/>
+          <w:sz w:val="23"/>
+          <w:szCs w:val="23"/>
+          <w:lang w:eastAsia="en-IN"/>
+          <w14:ligatures w14:val="none"/>
+        </w:rPr>
+        <w:t>len</w:t>
+      </w:r>
+      <w:r>
+        <w:rPr>
+          <w:rFonts w:ascii="Consolas" w:eastAsia="Times New Roman" w:hAnsi="Consolas" w:cs="Times New Roman"/>
+          <w:color w:val="CCCCCC"/>
+          <w:kern w:val="0"/>
+          <w:sz w:val="23"/>
+          <w:szCs w:val="23"/>
+          <w:lang w:eastAsia="en-IN"/>
+          <w14:ligatures w14:val="none"/>
+        </w:rPr>
+        <w:t>(fruits))</w:t>
+      </w:r>
+    </w:p>
+    <w:p>
+      <w:pPr>
+        <w:rPr>
+          <w:b/>
+          <w:bCs/>
+        </w:rPr>
+      </w:pPr>
+    </w:p>
+    <w:p>
+      <w:pPr>
+        <w:rPr>
+          <w:b/>
+          <w:bCs/>
+        </w:rPr>
+      </w:pPr>
+      <w:r>
+        <w:rPr>
+          <w:b/>
+          <w:bCs/>
+        </w:rPr>
+        <w:t>Output</w:t>
+      </w:r>
+    </w:p>
+    <w:p>
+      <w:pPr>
+        <w:jc w:val="center"/>
+      </w:pPr>
+      <w:r>
+        <w:drawing>
+          <wp:inline distT="0" distB="0" distL="0" distR="0" wp14:anchorId="0C1DC4C4" wp14:editId="118B2128">
+            <wp:extent cx="5731510" cy="561975"/>
+            <wp:effectExtent l="0" t="0" r="2540" b="9525"/>
+            <wp:docPr id="211345451" name="Picture 1"/>
+            <wp:cNvGraphicFramePr>
+              <a:graphicFrameLocks xmlns:a="http://schemas.openxmlformats.org/drawingml/2006/main" noChangeAspect="1"/>
+            </wp:cNvGraphicFramePr>
+            <a:graphic xmlns:a="http://schemas.openxmlformats.org/drawingml/2006/main">
+              <a:graphicData uri="http://schemas.openxmlformats.org/drawingml/2006/picture">
+                <pic:pic xmlns:pic="http://schemas.openxmlformats.org/drawingml/2006/picture">
+                  <pic:nvPicPr>
+                    <pic:cNvPr id="211345451" name=""/>
+                    <pic:cNvPicPr/>
+                  </pic:nvPicPr>
+                  <pic:blipFill>
+                    <a:blip r:embed="rId15"/>
+                    <a:stretch>
+                      <a:fillRect/>
+                    </a:stretch>
+                  </pic:blipFill>
+                  <pic:spPr>
+                    <a:xfrm>
+                      <a:off x="0" y="0"/>
+                      <a:ext cx="5731510" cy="561975"/>
+                    </a:xfrm>
+                    <a:prstGeom prst="rect">
+                      <a:avLst/>
+                    </a:prstGeom>
+                  </pic:spPr>
+                </pic:pic>
+              </a:graphicData>
+            </a:graphic>
+          </wp:inline>
+        </w:drawing>
+      </w:r>
+    </w:p>
+    <w:p>
+      <w:r>
+        <w:t xml:space="preserve">We also can use loops to iterate each elements one-by-one. </w:t>
+      </w:r>
+    </w:p>
+    <w:p>
+      <w:pPr>
+        <w:rPr>
+          <w:b/>
+          <w:bCs/>
+        </w:rPr>
+      </w:pPr>
+      <w:r>
+        <w:rPr>
+          <w:b/>
+          <w:bCs/>
+        </w:rPr>
+        <w:t xml:space="preserve">Example </w:t>
+      </w:r>
+      <w:r>
+        <w:rPr>
+          <w:b/>
+          <w:bCs/>
+        </w:rPr>
+        <w:t>Code</w:t>
+      </w:r>
+    </w:p>
+    <w:p>
+      <w:pPr>
+        <w:shd w:val="clear" w:color="auto" w:fill="1F1F1F"/>
+        <w:spacing w:after="0" w:line="300" w:lineRule="atLeast"/>
+        <w:rPr>
+          <w:rFonts w:ascii="Consolas" w:eastAsia="Times New Roman" w:hAnsi="Consolas" w:cs="Times New Roman"/>
+          <w:color w:val="CCCCCC"/>
+          <w:kern w:val="0"/>
+          <w:sz w:val="23"/>
+          <w:szCs w:val="23"/>
+          <w:lang w:eastAsia="en-IN"/>
+          <w14:ligatures w14:val="none"/>
+        </w:rPr>
+      </w:pPr>
+      <w:r>
+        <w:rPr>
+          <w:rFonts w:ascii="Consolas" w:eastAsia="Times New Roman" w:hAnsi="Consolas" w:cs="Times New Roman"/>
+          <w:color w:val="CCCCCC"/>
+          <w:kern w:val="0"/>
+          <w:sz w:val="23"/>
+          <w:szCs w:val="23"/>
+          <w:lang w:eastAsia="en-IN"/>
+          <w14:ligatures w14:val="none"/>
+        </w:rPr>
+        <w:t xml:space="preserve">cars </w:t>
+      </w:r>
+      <w:r>
+        <w:rPr>
+          <w:rFonts w:ascii="Consolas" w:eastAsia="Times New Roman" w:hAnsi="Consolas" w:cs="Times New Roman"/>
+          <w:color w:val="D4D4D4"/>
+          <w:kern w:val="0"/>
+          <w:sz w:val="23"/>
+          <w:szCs w:val="23"/>
+          <w:lang w:eastAsia="en-IN"/>
+          <w14:ligatures w14:val="none"/>
+        </w:rPr>
+        <w:t>=</w:t>
+      </w:r>
+      <w:r>
+        <w:rPr>
+          <w:rFonts w:ascii="Consolas" w:eastAsia="Times New Roman" w:hAnsi="Consolas" w:cs="Times New Roman"/>
+          <w:color w:val="CCCCCC"/>
+          <w:kern w:val="0"/>
+          <w:sz w:val="23"/>
+          <w:szCs w:val="23"/>
+          <w:lang w:eastAsia="en-IN"/>
+          <w14:ligatures w14:val="none"/>
+        </w:rPr>
+        <w:t xml:space="preserve"> [</w:t>
+      </w:r>
+      <w:r>
+        <w:rPr>
+          <w:rFonts w:ascii="Consolas" w:eastAsia="Times New Roman" w:hAnsi="Consolas" w:cs="Times New Roman"/>
+          <w:color w:val="CE9178"/>
+          <w:kern w:val="0"/>
+          <w:sz w:val="23"/>
+          <w:szCs w:val="23"/>
+          <w:lang w:eastAsia="en-IN"/>
+          <w14:ligatures w14:val="none"/>
+        </w:rPr>
+        <w:t>"BMW"</w:t>
+      </w:r>
+      <w:r>
+        <w:rPr>
+          <w:rFonts w:ascii="Consolas" w:eastAsia="Times New Roman" w:hAnsi="Consolas" w:cs="Times New Roman"/>
+          <w:color w:val="CCCCCC"/>
+          <w:kern w:val="0"/>
+          <w:sz w:val="23"/>
+          <w:szCs w:val="23"/>
+          <w:lang w:eastAsia="en-IN"/>
+          <w14:ligatures w14:val="none"/>
+        </w:rPr>
+        <w:t xml:space="preserve">, </w:t>
+      </w:r>
+      <w:r>
+        <w:rPr>
+          <w:rFonts w:ascii="Consolas" w:eastAsia="Times New Roman" w:hAnsi="Consolas" w:cs="Times New Roman"/>
+          <w:color w:val="CE9178"/>
+          <w:kern w:val="0"/>
+          <w:sz w:val="23"/>
+          <w:szCs w:val="23"/>
+          <w:lang w:eastAsia="en-IN"/>
+          <w14:ligatures w14:val="none"/>
+        </w:rPr>
+        <w:t>"AUDI"</w:t>
+      </w:r>
+      <w:r>
+        <w:rPr>
+          <w:rFonts w:ascii="Consolas" w:eastAsia="Times New Roman" w:hAnsi="Consolas" w:cs="Times New Roman"/>
+          <w:color w:val="CCCCCC"/>
+          <w:kern w:val="0"/>
+          <w:sz w:val="23"/>
+          <w:szCs w:val="23"/>
+          <w:lang w:eastAsia="en-IN"/>
+          <w14:ligatures w14:val="none"/>
+        </w:rPr>
+        <w:t xml:space="preserve">, </w:t>
+      </w:r>
+      <w:r>
+        <w:rPr>
+          <w:rFonts w:ascii="Consolas" w:eastAsia="Times New Roman" w:hAnsi="Consolas" w:cs="Times New Roman"/>
+          <w:color w:val="CE9178"/>
+          <w:kern w:val="0"/>
+          <w:sz w:val="23"/>
+          <w:szCs w:val="23"/>
+          <w:lang w:eastAsia="en-IN"/>
+          <w14:ligatures w14:val="none"/>
+        </w:rPr>
+        <w:t>"MERCEDES"</w:t>
+      </w:r>
+      <w:r>
+        <w:rPr>
+          <w:rFonts w:ascii="Consolas" w:eastAsia="Times New Roman" w:hAnsi="Consolas" w:cs="Times New Roman"/>
+          <w:color w:val="CCCCCC"/>
+          <w:kern w:val="0"/>
+          <w:sz w:val="23"/>
+          <w:szCs w:val="23"/>
+          <w:lang w:eastAsia="en-IN"/>
+          <w14:ligatures w14:val="none"/>
+        </w:rPr>
+        <w:t xml:space="preserve">, </w:t>
+      </w:r>
+      <w:r>
+        <w:rPr>
+          <w:rFonts w:ascii="Consolas" w:eastAsia="Times New Roman" w:hAnsi="Consolas" w:cs="Times New Roman"/>
+          <w:color w:val="CE9178"/>
+          <w:kern w:val="0"/>
+          <w:sz w:val="23"/>
+          <w:szCs w:val="23"/>
+          <w:lang w:eastAsia="en-IN"/>
+          <w14:ligatures w14:val="none"/>
+        </w:rPr>
+        <w:t>"FIAT"</w:t>
+      </w:r>
+      <w:r>
+        <w:rPr>
+          <w:rFonts w:ascii="Consolas" w:eastAsia="Times New Roman" w:hAnsi="Consolas" w:cs="Times New Roman"/>
+          <w:color w:val="CCCCCC"/>
+          <w:kern w:val="0"/>
+          <w:sz w:val="23"/>
+          <w:szCs w:val="23"/>
+          <w:lang w:eastAsia="en-IN"/>
+          <w14:ligatures w14:val="none"/>
+        </w:rPr>
+        <w:t>]</w:t>
+      </w:r>
+    </w:p>
+    <w:p>
+      <w:pPr>
+        <w:shd w:val="clear" w:color="auto" w:fill="1F1F1F"/>
+        <w:spacing w:after="0" w:line="300" w:lineRule="atLeast"/>
+        <w:rPr>
+          <w:rFonts w:ascii="Consolas" w:eastAsia="Times New Roman" w:hAnsi="Consolas" w:cs="Times New Roman"/>
+          <w:color w:val="CCCCCC"/>
+          <w:kern w:val="0"/>
+          <w:sz w:val="23"/>
+          <w:szCs w:val="23"/>
+          <w:lang w:eastAsia="en-IN"/>
+          <w14:ligatures w14:val="none"/>
+        </w:rPr>
+      </w:pPr>
+      <w:r>
+        <w:rPr>
+          <w:rFonts w:ascii="Consolas" w:eastAsia="Times New Roman" w:hAnsi="Consolas" w:cs="Times New Roman"/>
+          <w:color w:val="DCDCAA"/>
+          <w:kern w:val="0"/>
+          <w:sz w:val="23"/>
+          <w:szCs w:val="23"/>
+          <w:lang w:eastAsia="en-IN"/>
+          <w14:ligatures w14:val="none"/>
+        </w:rPr>
+        <w:t>print</w:t>
+      </w:r>
+      <w:r>
+        <w:rPr>
+          <w:rFonts w:ascii="Consolas" w:eastAsia="Times New Roman" w:hAnsi="Consolas" w:cs="Times New Roman"/>
+          <w:color w:val="CCCCCC"/>
+          <w:kern w:val="0"/>
+          <w:sz w:val="23"/>
+          <w:szCs w:val="23"/>
+          <w:lang w:eastAsia="en-IN"/>
+          <w14:ligatures w14:val="none"/>
+        </w:rPr>
+        <w:t>(</w:t>
+      </w:r>
+      <w:r>
+        <w:rPr>
+          <w:rFonts w:ascii="Consolas" w:eastAsia="Times New Roman" w:hAnsi="Consolas" w:cs="Times New Roman"/>
+          <w:color w:val="CE9178"/>
+          <w:kern w:val="0"/>
+          <w:sz w:val="23"/>
+          <w:szCs w:val="23"/>
+          <w:lang w:eastAsia="en-IN"/>
+          <w14:ligatures w14:val="none"/>
+        </w:rPr>
+        <w:t>"Normal for loop"</w:t>
+      </w:r>
+      <w:r>
+        <w:rPr>
+          <w:rFonts w:ascii="Consolas" w:eastAsia="Times New Roman" w:hAnsi="Consolas" w:cs="Times New Roman"/>
+          <w:color w:val="CCCCCC"/>
+          <w:kern w:val="0"/>
+          <w:sz w:val="23"/>
+          <w:szCs w:val="23"/>
+          <w:lang w:eastAsia="en-IN"/>
+          <w14:ligatures w14:val="none"/>
+        </w:rPr>
+        <w:t>)</w:t>
+      </w:r>
+    </w:p>
+    <w:p>
+      <w:pPr>
+        <w:shd w:val="clear" w:color="auto" w:fill="1F1F1F"/>
+        <w:spacing w:after="0" w:line="300" w:lineRule="atLeast"/>
+        <w:rPr>
+          <w:rFonts w:ascii="Consolas" w:eastAsia="Times New Roman" w:hAnsi="Consolas" w:cs="Times New Roman"/>
+          <w:color w:val="CCCCCC"/>
+          <w:kern w:val="0"/>
+          <w:sz w:val="23"/>
+          <w:szCs w:val="23"/>
+          <w:lang w:eastAsia="en-IN"/>
+          <w14:ligatures w14:val="none"/>
+        </w:rPr>
+      </w:pPr>
+      <w:r>
+        <w:rPr>
+          <w:rFonts w:ascii="Consolas" w:eastAsia="Times New Roman" w:hAnsi="Consolas" w:cs="Times New Roman"/>
+          <w:color w:val="C586C0"/>
+          <w:kern w:val="0"/>
+          <w:sz w:val="23"/>
+          <w:szCs w:val="23"/>
+          <w:lang w:eastAsia="en-IN"/>
+          <w14:ligatures w14:val="none"/>
+        </w:rPr>
+        <w:t>for</w:t>
+      </w:r>
+      <w:r>
+        <w:rPr>
+          <w:rFonts w:ascii="Consolas" w:eastAsia="Times New Roman" w:hAnsi="Consolas" w:cs="Times New Roman"/>
+          <w:color w:val="CCCCCC"/>
+          <w:kern w:val="0"/>
+          <w:sz w:val="23"/>
+          <w:szCs w:val="23"/>
+          <w:lang w:eastAsia="en-IN"/>
+          <w14:ligatures w14:val="none"/>
+        </w:rPr>
+        <w:t xml:space="preserve"> car </w:t>
+      </w:r>
+      <w:r>
+        <w:rPr>
+          <w:rFonts w:ascii="Consolas" w:eastAsia="Times New Roman" w:hAnsi="Consolas" w:cs="Times New Roman"/>
+          <w:color w:val="C586C0"/>
+          <w:kern w:val="0"/>
+          <w:sz w:val="23"/>
+          <w:szCs w:val="23"/>
+          <w:lang w:eastAsia="en-IN"/>
+          <w14:ligatures w14:val="none"/>
+        </w:rPr>
+        <w:t>in</w:t>
+      </w:r>
+      <w:r>
+        <w:rPr>
+          <w:rFonts w:ascii="Consolas" w:eastAsia="Times New Roman" w:hAnsi="Consolas" w:cs="Times New Roman"/>
+          <w:color w:val="CCCCCC"/>
+          <w:kern w:val="0"/>
+          <w:sz w:val="23"/>
+          <w:szCs w:val="23"/>
+          <w:lang w:eastAsia="en-IN"/>
+          <w14:ligatures w14:val="none"/>
+        </w:rPr>
+        <w:t xml:space="preserve"> cars:</w:t>
+      </w:r>
+    </w:p>
+    <w:p>
+      <w:pPr>
+        <w:shd w:val="clear" w:color="auto" w:fill="1F1F1F"/>
+        <w:spacing w:after="0" w:line="300" w:lineRule="atLeast"/>
+        <w:rPr>
+          <w:rFonts w:ascii="Consolas" w:eastAsia="Times New Roman" w:hAnsi="Consolas" w:cs="Times New Roman"/>
+          <w:color w:val="CCCCCC"/>
+          <w:kern w:val="0"/>
+          <w:sz w:val="23"/>
+          <w:szCs w:val="23"/>
+          <w:lang w:eastAsia="en-IN"/>
+          <w14:ligatures w14:val="none"/>
+        </w:rPr>
+      </w:pPr>
+      <w:r>
+        <w:rPr>
+          <w:rFonts w:ascii="Consolas" w:eastAsia="Times New Roman" w:hAnsi="Consolas" w:cs="Times New Roman"/>
+          <w:color w:val="CCCCCC"/>
+          <w:kern w:val="0"/>
+          <w:sz w:val="23"/>
+          <w:szCs w:val="23"/>
+          <w:lang w:eastAsia="en-IN"/>
+          <w14:ligatures w14:val="none"/>
+        </w:rPr>
+        <w:t xml:space="preserve">    </w:t>
+      </w:r>
+      <w:r>
+        <w:rPr>
+          <w:rFonts w:ascii="Consolas" w:eastAsia="Times New Roman" w:hAnsi="Consolas" w:cs="Times New Roman"/>
+          <w:color w:val="DCDCAA"/>
+          <w:kern w:val="0"/>
+          <w:sz w:val="23"/>
+          <w:szCs w:val="23"/>
+          <w:lang w:eastAsia="en-IN"/>
+          <w14:ligatures w14:val="none"/>
+        </w:rPr>
+        <w:t>print</w:t>
+      </w:r>
+      <w:r>
+        <w:rPr>
+          <w:rFonts w:ascii="Consolas" w:eastAsia="Times New Roman" w:hAnsi="Consolas" w:cs="Times New Roman"/>
+          <w:color w:val="CCCCCC"/>
+          <w:kern w:val="0"/>
+          <w:sz w:val="23"/>
+          <w:szCs w:val="23"/>
+          <w:lang w:eastAsia="en-IN"/>
+          <w14:ligatures w14:val="none"/>
+        </w:rPr>
+        <w:t>(car)</w:t>
+      </w:r>
+    </w:p>
+    <w:p>
+      <w:pPr>
+        <w:shd w:val="clear" w:color="auto" w:fill="1F1F1F"/>
+        <w:spacing w:after="0" w:line="300" w:lineRule="atLeast"/>
+        <w:rPr>
+          <w:rFonts w:ascii="Consolas" w:eastAsia="Times New Roman" w:hAnsi="Consolas" w:cs="Times New Roman"/>
+          <w:color w:val="CCCCCC"/>
+          <w:kern w:val="0"/>
+          <w:sz w:val="23"/>
+          <w:szCs w:val="23"/>
+          <w:lang w:eastAsia="en-IN"/>
+          <w14:ligatures w14:val="none"/>
+        </w:rPr>
+      </w:pPr>
+    </w:p>
+    <w:p>
+      <w:pPr>
+        <w:shd w:val="clear" w:color="auto" w:fill="1F1F1F"/>
+        <w:spacing w:after="0" w:line="300" w:lineRule="atLeast"/>
+        <w:rPr>
+          <w:rFonts w:ascii="Consolas" w:eastAsia="Times New Roman" w:hAnsi="Consolas" w:cs="Times New Roman"/>
+          <w:color w:val="CCCCCC"/>
+          <w:kern w:val="0"/>
+          <w:sz w:val="23"/>
+          <w:szCs w:val="23"/>
+          <w:lang w:eastAsia="en-IN"/>
+          <w14:ligatures w14:val="none"/>
+        </w:rPr>
+      </w:pPr>
+      <w:r>
+        <w:rPr>
+          <w:rFonts w:ascii="Consolas" w:eastAsia="Times New Roman" w:hAnsi="Consolas" w:cs="Times New Roman"/>
+          <w:color w:val="DCDCAA"/>
+          <w:kern w:val="0"/>
+          <w:sz w:val="23"/>
+          <w:szCs w:val="23"/>
+          <w:lang w:eastAsia="en-IN"/>
+          <w14:ligatures w14:val="none"/>
+        </w:rPr>
+        <w:t>print</w:t>
+      </w:r>
+      <w:r>
+        <w:rPr>
+          <w:rFonts w:ascii="Consolas" w:eastAsia="Times New Roman" w:hAnsi="Consolas" w:cs="Times New Roman"/>
+          <w:color w:val="CCCCCC"/>
+          <w:kern w:val="0"/>
+          <w:sz w:val="23"/>
+          <w:szCs w:val="23"/>
+          <w:lang w:eastAsia="en-IN"/>
+          <w14:ligatures w14:val="none"/>
+        </w:rPr>
+        <w:t>(</w:t>
+      </w:r>
+      <w:r>
+        <w:rPr>
+          <w:rFonts w:ascii="Consolas" w:eastAsia="Times New Roman" w:hAnsi="Consolas" w:cs="Times New Roman"/>
+          <w:color w:val="CE9178"/>
+          <w:kern w:val="0"/>
+          <w:sz w:val="23"/>
+          <w:szCs w:val="23"/>
+          <w:lang w:eastAsia="en-IN"/>
+          <w14:ligatures w14:val="none"/>
+        </w:rPr>
+        <w:t>"</w:t>
+      </w:r>
+      <w:r>
+        <w:rPr>
+          <w:rFonts w:ascii="Consolas" w:eastAsia="Times New Roman" w:hAnsi="Consolas" w:cs="Times New Roman"/>
+          <w:color w:val="D7BA7D"/>
+          <w:kern w:val="0"/>
+          <w:sz w:val="23"/>
+          <w:szCs w:val="23"/>
+          <w:lang w:eastAsia="en-IN"/>
+          <w14:ligatures w14:val="none"/>
+        </w:rPr>
+        <w:t>\n</w:t>
+      </w:r>
+      <w:r>
+        <w:rPr>
+          <w:rFonts w:ascii="Consolas" w:eastAsia="Times New Roman" w:hAnsi="Consolas" w:cs="Times New Roman"/>
+          <w:color w:val="CE9178"/>
+          <w:kern w:val="0"/>
+          <w:sz w:val="23"/>
+          <w:szCs w:val="23"/>
+          <w:lang w:eastAsia="en-IN"/>
+          <w14:ligatures w14:val="none"/>
+        </w:rPr>
+        <w:t>For loop with enumerate()"</w:t>
+      </w:r>
+      <w:r>
+        <w:rPr>
+          <w:rFonts w:ascii="Consolas" w:eastAsia="Times New Roman" w:hAnsi="Consolas" w:cs="Times New Roman"/>
+          <w:color w:val="CCCCCC"/>
+          <w:kern w:val="0"/>
+          <w:sz w:val="23"/>
+          <w:szCs w:val="23"/>
+          <w:lang w:eastAsia="en-IN"/>
+          <w14:ligatures w14:val="none"/>
+        </w:rPr>
+        <w:t>)</w:t>
+      </w:r>
+    </w:p>
+    <w:p>
+      <w:pPr>
+        <w:shd w:val="clear" w:color="auto" w:fill="1F1F1F"/>
+        <w:spacing w:after="0" w:line="300" w:lineRule="atLeast"/>
+        <w:rPr>
+          <w:rFonts w:ascii="Consolas" w:eastAsia="Times New Roman" w:hAnsi="Consolas" w:cs="Times New Roman"/>
+          <w:color w:val="CCCCCC"/>
+          <w:kern w:val="0"/>
+          <w:sz w:val="23"/>
+          <w:szCs w:val="23"/>
+          <w:lang w:eastAsia="en-IN"/>
+          <w14:ligatures w14:val="none"/>
+        </w:rPr>
+      </w:pPr>
+      <w:r>
+        <w:rPr>
+          <w:rFonts w:ascii="Consolas" w:eastAsia="Times New Roman" w:hAnsi="Consolas" w:cs="Times New Roman"/>
+          <w:color w:val="C586C0"/>
+          <w:kern w:val="0"/>
+          <w:sz w:val="23"/>
+          <w:szCs w:val="23"/>
+          <w:lang w:eastAsia="en-IN"/>
+          <w14:ligatures w14:val="none"/>
+        </w:rPr>
+        <w:lastRenderedPageBreak/>
+        <w:t>for</w:t>
+      </w:r>
+      <w:r>
+        <w:rPr>
+          <w:rFonts w:ascii="Consolas" w:eastAsia="Times New Roman" w:hAnsi="Consolas" w:cs="Times New Roman"/>
+          <w:color w:val="CCCCCC"/>
+          <w:kern w:val="0"/>
+          <w:sz w:val="23"/>
+          <w:szCs w:val="23"/>
+          <w:lang w:eastAsia="en-IN"/>
+          <w14:ligatures w14:val="none"/>
+        </w:rPr>
+        <w:t xml:space="preserve"> i, car </w:t>
+      </w:r>
+      <w:r>
+        <w:rPr>
+          <w:rFonts w:ascii="Consolas" w:eastAsia="Times New Roman" w:hAnsi="Consolas" w:cs="Times New Roman"/>
+          <w:color w:val="C586C0"/>
+          <w:kern w:val="0"/>
+          <w:sz w:val="23"/>
+          <w:szCs w:val="23"/>
+          <w:lang w:eastAsia="en-IN"/>
+          <w14:ligatures w14:val="none"/>
+        </w:rPr>
+        <w:t>in</w:t>
+      </w:r>
+      <w:r>
+        <w:rPr>
+          <w:rFonts w:ascii="Consolas" w:eastAsia="Times New Roman" w:hAnsi="Consolas" w:cs="Times New Roman"/>
+          <w:color w:val="CCCCCC"/>
+          <w:kern w:val="0"/>
+          <w:sz w:val="23"/>
+          <w:szCs w:val="23"/>
+          <w:lang w:eastAsia="en-IN"/>
+          <w14:ligatures w14:val="none"/>
+        </w:rPr>
+        <w:t xml:space="preserve"> </w:t>
+      </w:r>
+      <w:r>
+        <w:rPr>
+          <w:rFonts w:ascii="Consolas" w:eastAsia="Times New Roman" w:hAnsi="Consolas" w:cs="Times New Roman"/>
+          <w:color w:val="DCDCAA"/>
+          <w:kern w:val="0"/>
+          <w:sz w:val="23"/>
+          <w:szCs w:val="23"/>
+          <w:lang w:eastAsia="en-IN"/>
+          <w14:ligatures w14:val="none"/>
+        </w:rPr>
+        <w:t>enumerate</w:t>
+      </w:r>
+      <w:r>
+        <w:rPr>
+          <w:rFonts w:ascii="Consolas" w:eastAsia="Times New Roman" w:hAnsi="Consolas" w:cs="Times New Roman"/>
+          <w:color w:val="CCCCCC"/>
+          <w:kern w:val="0"/>
+          <w:sz w:val="23"/>
+          <w:szCs w:val="23"/>
+          <w:lang w:eastAsia="en-IN"/>
+          <w14:ligatures w14:val="none"/>
+        </w:rPr>
+        <w:t>(cars):</w:t>
+      </w:r>
+    </w:p>
+    <w:p>
+      <w:pPr>
+        <w:shd w:val="clear" w:color="auto" w:fill="1F1F1F"/>
+        <w:spacing w:after="0" w:line="300" w:lineRule="atLeast"/>
+        <w:rPr>
+          <w:rFonts w:ascii="Consolas" w:eastAsia="Times New Roman" w:hAnsi="Consolas" w:cs="Times New Roman"/>
+          <w:color w:val="CCCCCC"/>
+          <w:kern w:val="0"/>
+          <w:sz w:val="23"/>
+          <w:szCs w:val="23"/>
+          <w:lang w:eastAsia="en-IN"/>
+          <w14:ligatures w14:val="none"/>
+        </w:rPr>
+      </w:pPr>
+      <w:r>
+        <w:rPr>
+          <w:rFonts w:ascii="Consolas" w:eastAsia="Times New Roman" w:hAnsi="Consolas" w:cs="Times New Roman"/>
+          <w:color w:val="CCCCCC"/>
+          <w:kern w:val="0"/>
+          <w:sz w:val="23"/>
+          <w:szCs w:val="23"/>
+          <w:lang w:eastAsia="en-IN"/>
+          <w14:ligatures w14:val="none"/>
+        </w:rPr>
+        <w:t xml:space="preserve">    </w:t>
+      </w:r>
+      <w:r>
+        <w:rPr>
+          <w:rFonts w:ascii="Consolas" w:eastAsia="Times New Roman" w:hAnsi="Consolas" w:cs="Times New Roman"/>
+          <w:color w:val="DCDCAA"/>
+          <w:kern w:val="0"/>
+          <w:sz w:val="23"/>
+          <w:szCs w:val="23"/>
+          <w:lang w:eastAsia="en-IN"/>
+          <w14:ligatures w14:val="none"/>
+        </w:rPr>
+        <w:t>print</w:t>
+      </w:r>
+      <w:r>
+        <w:rPr>
+          <w:rFonts w:ascii="Consolas" w:eastAsia="Times New Roman" w:hAnsi="Consolas" w:cs="Times New Roman"/>
+          <w:color w:val="CCCCCC"/>
+          <w:kern w:val="0"/>
+          <w:sz w:val="23"/>
+          <w:szCs w:val="23"/>
+          <w:lang w:eastAsia="en-IN"/>
+          <w14:ligatures w14:val="none"/>
+        </w:rPr>
+        <w:t>(</w:t>
+      </w:r>
+      <w:r>
+        <w:rPr>
+          <w:rFonts w:ascii="Consolas" w:eastAsia="Times New Roman" w:hAnsi="Consolas" w:cs="Times New Roman"/>
+          <w:color w:val="569CD6"/>
+          <w:kern w:val="0"/>
+          <w:sz w:val="23"/>
+          <w:szCs w:val="23"/>
+          <w:lang w:eastAsia="en-IN"/>
+          <w14:ligatures w14:val="none"/>
+        </w:rPr>
+        <w:t>f</w:t>
+      </w:r>
+      <w:r>
+        <w:rPr>
+          <w:rFonts w:ascii="Consolas" w:eastAsia="Times New Roman" w:hAnsi="Consolas" w:cs="Times New Roman"/>
+          <w:color w:val="CE9178"/>
+          <w:kern w:val="0"/>
+          <w:sz w:val="23"/>
+          <w:szCs w:val="23"/>
+          <w:lang w:eastAsia="en-IN"/>
+          <w14:ligatures w14:val="none"/>
+        </w:rPr>
+        <w:t>"</w:t>
+      </w:r>
+      <w:r>
+        <w:rPr>
+          <w:rFonts w:ascii="Consolas" w:eastAsia="Times New Roman" w:hAnsi="Consolas" w:cs="Times New Roman"/>
+          <w:color w:val="569CD6"/>
+          <w:kern w:val="0"/>
+          <w:sz w:val="23"/>
+          <w:szCs w:val="23"/>
+          <w:lang w:eastAsia="en-IN"/>
+          <w14:ligatures w14:val="none"/>
+        </w:rPr>
+        <w:t>{</w:t>
+      </w:r>
+      <w:r>
+        <w:rPr>
+          <w:rFonts w:ascii="Consolas" w:eastAsia="Times New Roman" w:hAnsi="Consolas" w:cs="Times New Roman"/>
+          <w:color w:val="CCCCCC"/>
+          <w:kern w:val="0"/>
+          <w:sz w:val="23"/>
+          <w:szCs w:val="23"/>
+          <w:lang w:eastAsia="en-IN"/>
+          <w14:ligatures w14:val="none"/>
+        </w:rPr>
+        <w:t>i</w:t>
+      </w:r>
+      <w:r>
+        <w:rPr>
+          <w:rFonts w:ascii="Consolas" w:eastAsia="Times New Roman" w:hAnsi="Consolas" w:cs="Times New Roman"/>
+          <w:color w:val="569CD6"/>
+          <w:kern w:val="0"/>
+          <w:sz w:val="23"/>
+          <w:szCs w:val="23"/>
+          <w:lang w:eastAsia="en-IN"/>
+          <w14:ligatures w14:val="none"/>
+        </w:rPr>
+        <w:t>}</w:t>
+      </w:r>
+      <w:r>
+        <w:rPr>
+          <w:rFonts w:ascii="Consolas" w:eastAsia="Times New Roman" w:hAnsi="Consolas" w:cs="Times New Roman"/>
+          <w:color w:val="CE9178"/>
+          <w:kern w:val="0"/>
+          <w:sz w:val="23"/>
+          <w:szCs w:val="23"/>
+          <w:lang w:eastAsia="en-IN"/>
+          <w14:ligatures w14:val="none"/>
+        </w:rPr>
+        <w:t xml:space="preserve">) </w:t>
+      </w:r>
+      <w:r>
+        <w:rPr>
+          <w:rFonts w:ascii="Consolas" w:eastAsia="Times New Roman" w:hAnsi="Consolas" w:cs="Times New Roman"/>
+          <w:color w:val="569CD6"/>
+          <w:kern w:val="0"/>
+          <w:sz w:val="23"/>
+          <w:szCs w:val="23"/>
+          <w:lang w:eastAsia="en-IN"/>
+          <w14:ligatures w14:val="none"/>
+        </w:rPr>
+        <w:t>{</w:t>
+      </w:r>
+      <w:r>
+        <w:rPr>
+          <w:rFonts w:ascii="Consolas" w:eastAsia="Times New Roman" w:hAnsi="Consolas" w:cs="Times New Roman"/>
+          <w:color w:val="CCCCCC"/>
+          <w:kern w:val="0"/>
+          <w:sz w:val="23"/>
+          <w:szCs w:val="23"/>
+          <w:lang w:eastAsia="en-IN"/>
+          <w14:ligatures w14:val="none"/>
+        </w:rPr>
+        <w:t>car</w:t>
+      </w:r>
+      <w:r>
+        <w:rPr>
+          <w:rFonts w:ascii="Consolas" w:eastAsia="Times New Roman" w:hAnsi="Consolas" w:cs="Times New Roman"/>
+          <w:color w:val="569CD6"/>
+          <w:kern w:val="0"/>
+          <w:sz w:val="23"/>
+          <w:szCs w:val="23"/>
+          <w:lang w:eastAsia="en-IN"/>
+          <w14:ligatures w14:val="none"/>
+        </w:rPr>
+        <w:t>}</w:t>
+      </w:r>
+      <w:r>
+        <w:rPr>
+          <w:rFonts w:ascii="Consolas" w:eastAsia="Times New Roman" w:hAnsi="Consolas" w:cs="Times New Roman"/>
+          <w:color w:val="CE9178"/>
+          <w:kern w:val="0"/>
+          <w:sz w:val="23"/>
+          <w:szCs w:val="23"/>
+          <w:lang w:eastAsia="en-IN"/>
+          <w14:ligatures w14:val="none"/>
+        </w:rPr>
+        <w:t>"</w:t>
+      </w:r>
+      <w:r>
+        <w:rPr>
+          <w:rFonts w:ascii="Consolas" w:eastAsia="Times New Roman" w:hAnsi="Consolas" w:cs="Times New Roman"/>
+          <w:color w:val="CCCCCC"/>
+          <w:kern w:val="0"/>
+          <w:sz w:val="23"/>
+          <w:szCs w:val="23"/>
+          <w:lang w:eastAsia="en-IN"/>
+          <w14:ligatures w14:val="none"/>
+        </w:rPr>
+        <w:t>)</w:t>
+      </w:r>
+    </w:p>
+    <w:p>
+      <w:pPr>
+        <w:rPr>
+          <w:b/>
+          <w:bCs/>
+        </w:rPr>
+      </w:pPr>
+    </w:p>
+    <w:p>
+      <w:pPr>
+        <w:rPr>
+          <w:b/>
+          <w:bCs/>
+        </w:rPr>
+      </w:pPr>
+      <w:r>
+        <w:rPr>
+          <w:b/>
+          <w:bCs/>
+        </w:rPr>
+        <w:t>Output</w:t>
+      </w:r>
+    </w:p>
+    <w:p>
+      <w:pPr>
+        <w:rPr>
+          <w:b/>
+          <w:bCs/>
+        </w:rPr>
+      </w:pPr>
+      <w:r>
+        <w:rPr>
+          <w:b/>
+          <w:bCs/>
+        </w:rPr>
+        <w:drawing>
+          <wp:inline distT="0" distB="0" distL="0" distR="0" wp14:anchorId="07066FB4" wp14:editId="56C3138C">
+            <wp:extent cx="5731510" cy="1339850"/>
+            <wp:effectExtent l="0" t="0" r="2540" b="0"/>
+            <wp:docPr id="298392470" name="Picture 1"/>
+            <wp:cNvGraphicFramePr>
+              <a:graphicFrameLocks xmlns:a="http://schemas.openxmlformats.org/drawingml/2006/main" noChangeAspect="1"/>
+            </wp:cNvGraphicFramePr>
+            <a:graphic xmlns:a="http://schemas.openxmlformats.org/drawingml/2006/main">
+              <a:graphicData uri="http://schemas.openxmlformats.org/drawingml/2006/picture">
+                <pic:pic xmlns:pic="http://schemas.openxmlformats.org/drawingml/2006/picture">
+                  <pic:nvPicPr>
+                    <pic:cNvPr id="298392470" name=""/>
+                    <pic:cNvPicPr/>
+                  </pic:nvPicPr>
+                  <pic:blipFill>
+                    <a:blip r:embed="rId16"/>
+                    <a:stretch>
+                      <a:fillRect/>
+                    </a:stretch>
+                  </pic:blipFill>
+                  <pic:spPr>
+                    <a:xfrm>
+                      <a:off x="0" y="0"/>
+                      <a:ext cx="5731510" cy="1339850"/>
+                    </a:xfrm>
+                    <a:prstGeom prst="rect">
+                      <a:avLst/>
+                    </a:prstGeom>
+                  </pic:spPr>
+                </pic:pic>
+              </a:graphicData>
+            </a:graphic>
+          </wp:inline>
+        </w:drawing>
+      </w:r>
+    </w:p>
+    <w:p>
+      <w:r>
+        <w:t>We can access each element by using their index. In python indexes are 0-based which means everything inside a list starts with 0, which means accessing the 1</w:t>
+      </w:r>
+      <w:r>
+        <w:rPr>
+          <w:vertAlign w:val="superscript"/>
+        </w:rPr>
+        <w:t>st</w:t>
+      </w:r>
+      <w:r>
+        <w:t xml:space="preserve"> element will be fruits[0], the index should be put inside a square brackets after the variable name</w:t>
+      </w:r>
+      <w:r>
+        <w:t xml:space="preserve">. In the output we can see that </w:t>
+      </w:r>
+      <w:r>
+        <w:rPr>
+          <w:b/>
+          <w:bCs/>
+        </w:rPr>
+        <w:t>BMW</w:t>
+      </w:r>
+      <w:r>
+        <w:t xml:space="preserve"> starts with </w:t>
+      </w:r>
+      <w:r>
+        <w:rPr>
+          <w:b/>
+          <w:bCs/>
+        </w:rPr>
+        <w:t>0</w:t>
+      </w:r>
+      <w:r>
+        <w:t xml:space="preserve"> index</w:t>
+      </w:r>
+      <w:r>
+        <w:t xml:space="preserve">. Python also supports range indexing, which means we can select </w:t>
+      </w:r>
+      <w:r>
+        <w:t>a set amount of elements by providing from and to index</w:t>
+      </w:r>
+      <w:r>
+        <w:t xml:space="preserve"> separated by colon ( : )</w:t>
+      </w:r>
+      <w:r>
+        <w:t>, here to index is exclusive and from index is inclusive</w:t>
+      </w:r>
+      <w:r>
+        <w:t>.</w:t>
+      </w:r>
+    </w:p>
+    <w:p>
+      <w:r>
+        <w:t xml:space="preserve">When we use range operator, it creates a new list and doesn’t modify the existing list, this is called </w:t>
+      </w:r>
+      <w:r>
+        <w:rPr>
+          <w:b/>
+          <w:bCs/>
+        </w:rPr>
+        <w:t>Immutability</w:t>
+      </w:r>
+      <w:r>
+        <w:t>.</w:t>
+      </w:r>
+      <w:r>
+        <w:t xml:space="preserve"> The same technique is applied </w:t>
+      </w:r>
+      <w:r>
+        <w:t>for</w:t>
+      </w:r>
+      <w:r>
+        <w:t xml:space="preserve"> strings.</w:t>
+      </w:r>
+    </w:p>
+    <w:p>
+      <w:pPr>
+        <w:rPr>
+          <w:b/>
+          <w:bCs/>
+        </w:rPr>
+      </w:pPr>
+      <w:r>
+        <w:rPr>
+          <w:b/>
+          <w:bCs/>
+        </w:rPr>
+        <w:t>Example Code</w:t>
+      </w:r>
+    </w:p>
+    <w:p>
+      <w:pPr>
+        <w:shd w:val="clear" w:color="auto" w:fill="1F1F1F"/>
+        <w:spacing w:after="0" w:line="300" w:lineRule="atLeast"/>
+        <w:rPr>
+          <w:rFonts w:ascii="Consolas" w:eastAsia="Times New Roman" w:hAnsi="Consolas" w:cs="Times New Roman"/>
+          <w:color w:val="CCCCCC"/>
+          <w:kern w:val="0"/>
+          <w:sz w:val="23"/>
+          <w:szCs w:val="23"/>
+          <w:lang w:eastAsia="en-IN"/>
+          <w14:ligatures w14:val="none"/>
+        </w:rPr>
+      </w:pPr>
+      <w:r>
+        <w:rPr>
+          <w:rFonts w:ascii="Consolas" w:eastAsia="Times New Roman" w:hAnsi="Consolas" w:cs="Times New Roman"/>
+          <w:color w:val="6A9955"/>
+          <w:kern w:val="0"/>
+          <w:sz w:val="23"/>
+          <w:szCs w:val="23"/>
+          <w:lang w:eastAsia="en-IN"/>
+          <w14:ligatures w14:val="none"/>
+        </w:rPr>
+        <w:t># Range index</w:t>
+      </w:r>
+    </w:p>
+    <w:p>
+      <w:pPr>
+        <w:shd w:val="clear" w:color="auto" w:fill="1F1F1F"/>
+        <w:spacing w:after="0" w:line="300" w:lineRule="atLeast"/>
+        <w:rPr>
+          <w:rFonts w:ascii="Consolas" w:eastAsia="Times New Roman" w:hAnsi="Consolas" w:cs="Times New Roman"/>
+          <w:color w:val="CCCCCC"/>
+          <w:kern w:val="0"/>
+          <w:sz w:val="23"/>
+          <w:szCs w:val="23"/>
+          <w:lang w:eastAsia="en-IN"/>
+          <w14:ligatures w14:val="none"/>
+        </w:rPr>
+      </w:pPr>
+      <w:r>
+        <w:rPr>
+          <w:rFonts w:ascii="Consolas" w:eastAsia="Times New Roman" w:hAnsi="Consolas" w:cs="Times New Roman"/>
+          <w:color w:val="CCCCCC"/>
+          <w:kern w:val="0"/>
+          <w:sz w:val="23"/>
+          <w:szCs w:val="23"/>
+          <w:lang w:eastAsia="en-IN"/>
+          <w14:ligatures w14:val="none"/>
+        </w:rPr>
+        <w:t xml:space="preserve">users </w:t>
+      </w:r>
+      <w:r>
+        <w:rPr>
+          <w:rFonts w:ascii="Consolas" w:eastAsia="Times New Roman" w:hAnsi="Consolas" w:cs="Times New Roman"/>
+          <w:color w:val="D4D4D4"/>
+          <w:kern w:val="0"/>
+          <w:sz w:val="23"/>
+          <w:szCs w:val="23"/>
+          <w:lang w:eastAsia="en-IN"/>
+          <w14:ligatures w14:val="none"/>
+        </w:rPr>
+        <w:t>=</w:t>
+      </w:r>
+      <w:r>
+        <w:rPr>
+          <w:rFonts w:ascii="Consolas" w:eastAsia="Times New Roman" w:hAnsi="Consolas" w:cs="Times New Roman"/>
+          <w:color w:val="CCCCCC"/>
+          <w:kern w:val="0"/>
+          <w:sz w:val="23"/>
+          <w:szCs w:val="23"/>
+          <w:lang w:eastAsia="en-IN"/>
+          <w14:ligatures w14:val="none"/>
+        </w:rPr>
+        <w:t xml:space="preserve"> [</w:t>
+      </w:r>
+      <w:r>
+        <w:rPr>
+          <w:rFonts w:ascii="Consolas" w:eastAsia="Times New Roman" w:hAnsi="Consolas" w:cs="Times New Roman"/>
+          <w:color w:val="CE9178"/>
+          <w:kern w:val="0"/>
+          <w:sz w:val="23"/>
+          <w:szCs w:val="23"/>
+          <w:lang w:eastAsia="en-IN"/>
+          <w14:ligatures w14:val="none"/>
+        </w:rPr>
+        <w:t>"Prajwal"</w:t>
+      </w:r>
+      <w:r>
+        <w:rPr>
+          <w:rFonts w:ascii="Consolas" w:eastAsia="Times New Roman" w:hAnsi="Consolas" w:cs="Times New Roman"/>
+          <w:color w:val="CCCCCC"/>
+          <w:kern w:val="0"/>
+          <w:sz w:val="23"/>
+          <w:szCs w:val="23"/>
+          <w:lang w:eastAsia="en-IN"/>
+          <w14:ligatures w14:val="none"/>
+        </w:rPr>
+        <w:t xml:space="preserve">, </w:t>
+      </w:r>
+      <w:r>
+        <w:rPr>
+          <w:rFonts w:ascii="Consolas" w:eastAsia="Times New Roman" w:hAnsi="Consolas" w:cs="Times New Roman"/>
+          <w:color w:val="CE9178"/>
+          <w:kern w:val="0"/>
+          <w:sz w:val="23"/>
+          <w:szCs w:val="23"/>
+          <w:lang w:eastAsia="en-IN"/>
+          <w14:ligatures w14:val="none"/>
+        </w:rPr>
+        <w:t>"Sreeraj"</w:t>
+      </w:r>
+      <w:r>
+        <w:rPr>
+          <w:rFonts w:ascii="Consolas" w:eastAsia="Times New Roman" w:hAnsi="Consolas" w:cs="Times New Roman"/>
+          <w:color w:val="CCCCCC"/>
+          <w:kern w:val="0"/>
+          <w:sz w:val="23"/>
+          <w:szCs w:val="23"/>
+          <w:lang w:eastAsia="en-IN"/>
+          <w14:ligatures w14:val="none"/>
+        </w:rPr>
+        <w:t xml:space="preserve">, </w:t>
+      </w:r>
+      <w:r>
+        <w:rPr>
+          <w:rFonts w:ascii="Consolas" w:eastAsia="Times New Roman" w:hAnsi="Consolas" w:cs="Times New Roman"/>
+          <w:color w:val="CE9178"/>
+          <w:kern w:val="0"/>
+          <w:sz w:val="23"/>
+          <w:szCs w:val="23"/>
+          <w:lang w:eastAsia="en-IN"/>
+          <w14:ligatures w14:val="none"/>
+        </w:rPr>
+        <w:t>"Aman"</w:t>
+      </w:r>
+      <w:r>
+        <w:rPr>
+          <w:rFonts w:ascii="Consolas" w:eastAsia="Times New Roman" w:hAnsi="Consolas" w:cs="Times New Roman"/>
+          <w:color w:val="CCCCCC"/>
+          <w:kern w:val="0"/>
+          <w:sz w:val="23"/>
+          <w:szCs w:val="23"/>
+          <w:lang w:eastAsia="en-IN"/>
+          <w14:ligatures w14:val="none"/>
+        </w:rPr>
+        <w:t xml:space="preserve">, </w:t>
+      </w:r>
+      <w:r>
+        <w:rPr>
+          <w:rFonts w:ascii="Consolas" w:eastAsia="Times New Roman" w:hAnsi="Consolas" w:cs="Times New Roman"/>
+          <w:color w:val="CE9178"/>
+          <w:kern w:val="0"/>
+          <w:sz w:val="23"/>
+          <w:szCs w:val="23"/>
+          <w:lang w:eastAsia="en-IN"/>
+          <w14:ligatures w14:val="none"/>
+        </w:rPr>
+        <w:t>"Ali"</w:t>
+      </w:r>
+      <w:r>
+        <w:rPr>
+          <w:rFonts w:ascii="Consolas" w:eastAsia="Times New Roman" w:hAnsi="Consolas" w:cs="Times New Roman"/>
+          <w:color w:val="CCCCCC"/>
+          <w:kern w:val="0"/>
+          <w:sz w:val="23"/>
+          <w:szCs w:val="23"/>
+          <w:lang w:eastAsia="en-IN"/>
+          <w14:ligatures w14:val="none"/>
+        </w:rPr>
+        <w:t xml:space="preserve">, </w:t>
+      </w:r>
+      <w:r>
+        <w:rPr>
+          <w:rFonts w:ascii="Consolas" w:eastAsia="Times New Roman" w:hAnsi="Consolas" w:cs="Times New Roman"/>
+          <w:color w:val="CE9178"/>
+          <w:kern w:val="0"/>
+          <w:sz w:val="23"/>
+          <w:szCs w:val="23"/>
+          <w:lang w:eastAsia="en-IN"/>
+          <w14:ligatures w14:val="none"/>
+        </w:rPr>
+        <w:t>"Stephen"</w:t>
+      </w:r>
+      <w:r>
+        <w:rPr>
+          <w:rFonts w:ascii="Consolas" w:eastAsia="Times New Roman" w:hAnsi="Consolas" w:cs="Times New Roman"/>
+          <w:color w:val="CCCCCC"/>
+          <w:kern w:val="0"/>
+          <w:sz w:val="23"/>
+          <w:szCs w:val="23"/>
+          <w:lang w:eastAsia="en-IN"/>
+          <w14:ligatures w14:val="none"/>
+        </w:rPr>
+        <w:t>]</w:t>
+      </w:r>
+    </w:p>
+    <w:p>
+      <w:pPr>
+        <w:shd w:val="clear" w:color="auto" w:fill="1F1F1F"/>
+        <w:spacing w:after="0" w:line="300" w:lineRule="atLeast"/>
+        <w:rPr>
+          <w:rFonts w:ascii="Consolas" w:eastAsia="Times New Roman" w:hAnsi="Consolas" w:cs="Times New Roman"/>
+          <w:color w:val="CCCCCC"/>
+          <w:kern w:val="0"/>
+          <w:sz w:val="23"/>
+          <w:szCs w:val="23"/>
+          <w:lang w:eastAsia="en-IN"/>
+          <w14:ligatures w14:val="none"/>
+        </w:rPr>
+      </w:pPr>
+      <w:r>
+        <w:rPr>
+          <w:rFonts w:ascii="Consolas" w:eastAsia="Times New Roman" w:hAnsi="Consolas" w:cs="Times New Roman"/>
+          <w:color w:val="DCDCAA"/>
+          <w:kern w:val="0"/>
+          <w:sz w:val="23"/>
+          <w:szCs w:val="23"/>
+          <w:lang w:eastAsia="en-IN"/>
+          <w14:ligatures w14:val="none"/>
+        </w:rPr>
+        <w:t>print</w:t>
+      </w:r>
+      <w:r>
+        <w:rPr>
+          <w:rFonts w:ascii="Consolas" w:eastAsia="Times New Roman" w:hAnsi="Consolas" w:cs="Times New Roman"/>
+          <w:color w:val="CCCCCC"/>
+          <w:kern w:val="0"/>
+          <w:sz w:val="23"/>
+          <w:szCs w:val="23"/>
+          <w:lang w:eastAsia="en-IN"/>
+          <w14:ligatures w14:val="none"/>
+        </w:rPr>
+        <w:t>(</w:t>
+      </w:r>
+      <w:r>
+        <w:rPr>
+          <w:rFonts w:ascii="Consolas" w:eastAsia="Times New Roman" w:hAnsi="Consolas" w:cs="Times New Roman"/>
+          <w:color w:val="CE9178"/>
+          <w:kern w:val="0"/>
+          <w:sz w:val="23"/>
+          <w:szCs w:val="23"/>
+          <w:lang w:eastAsia="en-IN"/>
+          <w14:ligatures w14:val="none"/>
+        </w:rPr>
+        <w:t>"Names from 0 to 2"</w:t>
+      </w:r>
+      <w:r>
+        <w:rPr>
+          <w:rFonts w:ascii="Consolas" w:eastAsia="Times New Roman" w:hAnsi="Consolas" w:cs="Times New Roman"/>
+          <w:color w:val="CCCCCC"/>
+          <w:kern w:val="0"/>
+          <w:sz w:val="23"/>
+          <w:szCs w:val="23"/>
+          <w:lang w:eastAsia="en-IN"/>
+          <w14:ligatures w14:val="none"/>
+        </w:rPr>
+        <w:t>, users[</w:t>
+      </w:r>
+      <w:r>
+        <w:rPr>
+          <w:rFonts w:ascii="Consolas" w:eastAsia="Times New Roman" w:hAnsi="Consolas" w:cs="Times New Roman"/>
+          <w:color w:val="B5CEA8"/>
+          <w:kern w:val="0"/>
+          <w:sz w:val="23"/>
+          <w:szCs w:val="23"/>
+          <w:lang w:eastAsia="en-IN"/>
+          <w14:ligatures w14:val="none"/>
+        </w:rPr>
+        <w:t>0</w:t>
+      </w:r>
+      <w:r>
+        <w:rPr>
+          <w:rFonts w:ascii="Consolas" w:eastAsia="Times New Roman" w:hAnsi="Consolas" w:cs="Times New Roman"/>
+          <w:color w:val="CCCCCC"/>
+          <w:kern w:val="0"/>
+          <w:sz w:val="23"/>
+          <w:szCs w:val="23"/>
+          <w:lang w:eastAsia="en-IN"/>
+          <w14:ligatures w14:val="none"/>
+        </w:rPr>
+        <w:t>:</w:t>
+      </w:r>
+      <w:r>
+        <w:rPr>
+          <w:rFonts w:ascii="Consolas" w:eastAsia="Times New Roman" w:hAnsi="Consolas" w:cs="Times New Roman"/>
+          <w:color w:val="B5CEA8"/>
+          <w:kern w:val="0"/>
+          <w:sz w:val="23"/>
+          <w:szCs w:val="23"/>
+          <w:lang w:eastAsia="en-IN"/>
+          <w14:ligatures w14:val="none"/>
+        </w:rPr>
+        <w:t>2</w:t>
+      </w:r>
+      <w:r>
+        <w:rPr>
+          <w:rFonts w:ascii="Consolas" w:eastAsia="Times New Roman" w:hAnsi="Consolas" w:cs="Times New Roman"/>
+          <w:color w:val="CCCCCC"/>
+          <w:kern w:val="0"/>
+          <w:sz w:val="23"/>
+          <w:szCs w:val="23"/>
+          <w:lang w:eastAsia="en-IN"/>
+          <w14:ligatures w14:val="none"/>
+        </w:rPr>
+        <w:t>])</w:t>
+      </w:r>
+    </w:p>
+    <w:p>
+      <w:pPr>
+        <w:shd w:val="clear" w:color="auto" w:fill="1F1F1F"/>
+        <w:spacing w:after="0" w:line="300" w:lineRule="atLeast"/>
+        <w:rPr>
+          <w:rFonts w:ascii="Consolas" w:eastAsia="Times New Roman" w:hAnsi="Consolas" w:cs="Times New Roman"/>
+          <w:color w:val="CCCCCC"/>
+          <w:kern w:val="0"/>
+          <w:sz w:val="23"/>
+          <w:szCs w:val="23"/>
+          <w:lang w:eastAsia="en-IN"/>
+          <w14:ligatures w14:val="none"/>
+        </w:rPr>
+      </w:pPr>
+    </w:p>
+    <w:p>
+      <w:pPr>
+        <w:shd w:val="clear" w:color="auto" w:fill="1F1F1F"/>
+        <w:spacing w:after="0" w:line="300" w:lineRule="atLeast"/>
+        <w:rPr>
+          <w:rFonts w:ascii="Consolas" w:eastAsia="Times New Roman" w:hAnsi="Consolas" w:cs="Times New Roman"/>
+          <w:color w:val="CCCCCC"/>
+          <w:kern w:val="0"/>
+          <w:sz w:val="23"/>
+          <w:szCs w:val="23"/>
+          <w:lang w:eastAsia="en-IN"/>
+          <w14:ligatures w14:val="none"/>
+        </w:rPr>
+      </w:pPr>
+      <w:r>
+        <w:rPr>
+          <w:rFonts w:ascii="Consolas" w:eastAsia="Times New Roman" w:hAnsi="Consolas" w:cs="Times New Roman"/>
+          <w:color w:val="6A9955"/>
+          <w:kern w:val="0"/>
+          <w:sz w:val="23"/>
+          <w:szCs w:val="23"/>
+          <w:lang w:eastAsia="en-IN"/>
+          <w14:ligatures w14:val="none"/>
+        </w:rPr>
+        <w:t># Modifying does not affect the original list</w:t>
+      </w:r>
+    </w:p>
+    <w:p>
+      <w:pPr>
+        <w:shd w:val="clear" w:color="auto" w:fill="1F1F1F"/>
+        <w:spacing w:after="0" w:line="300" w:lineRule="atLeast"/>
+        <w:rPr>
+          <w:rFonts w:ascii="Consolas" w:eastAsia="Times New Roman" w:hAnsi="Consolas" w:cs="Times New Roman"/>
+          <w:color w:val="CCCCCC"/>
+          <w:kern w:val="0"/>
+          <w:sz w:val="23"/>
+          <w:szCs w:val="23"/>
+          <w:lang w:eastAsia="en-IN"/>
+          <w14:ligatures w14:val="none"/>
+        </w:rPr>
+      </w:pPr>
+      <w:r>
+        <w:rPr>
+          <w:rFonts w:ascii="Consolas" w:eastAsia="Times New Roman" w:hAnsi="Consolas" w:cs="Times New Roman"/>
+          <w:color w:val="CCCCCC"/>
+          <w:kern w:val="0"/>
+          <w:sz w:val="23"/>
+          <w:szCs w:val="23"/>
+          <w:lang w:eastAsia="en-IN"/>
+          <w14:ligatures w14:val="none"/>
+        </w:rPr>
+        <w:t>users[:</w:t>
+      </w:r>
+      <w:r>
+        <w:rPr>
+          <w:rFonts w:ascii="Consolas" w:eastAsia="Times New Roman" w:hAnsi="Consolas" w:cs="Times New Roman"/>
+          <w:color w:val="B5CEA8"/>
+          <w:kern w:val="0"/>
+          <w:sz w:val="23"/>
+          <w:szCs w:val="23"/>
+          <w:lang w:eastAsia="en-IN"/>
+          <w14:ligatures w14:val="none"/>
+        </w:rPr>
+        <w:t>4</w:t>
+      </w:r>
+      <w:r>
+        <w:rPr>
+          <w:rFonts w:ascii="Consolas" w:eastAsia="Times New Roman" w:hAnsi="Consolas" w:cs="Times New Roman"/>
+          <w:color w:val="CCCCCC"/>
+          <w:kern w:val="0"/>
+          <w:sz w:val="23"/>
+          <w:szCs w:val="23"/>
+          <w:lang w:eastAsia="en-IN"/>
+          <w14:ligatures w14:val="none"/>
+        </w:rPr>
+        <w:t>][</w:t>
+      </w:r>
+      <w:r>
+        <w:rPr>
+          <w:rFonts w:ascii="Consolas" w:eastAsia="Times New Roman" w:hAnsi="Consolas" w:cs="Times New Roman"/>
+          <w:color w:val="B5CEA8"/>
+          <w:kern w:val="0"/>
+          <w:sz w:val="23"/>
+          <w:szCs w:val="23"/>
+          <w:lang w:eastAsia="en-IN"/>
+          <w14:ligatures w14:val="none"/>
+        </w:rPr>
+        <w:t>0</w:t>
+      </w:r>
+      <w:r>
+        <w:rPr>
+          <w:rFonts w:ascii="Consolas" w:eastAsia="Times New Roman" w:hAnsi="Consolas" w:cs="Times New Roman"/>
+          <w:color w:val="CCCCCC"/>
+          <w:kern w:val="0"/>
+          <w:sz w:val="23"/>
+          <w:szCs w:val="23"/>
+          <w:lang w:eastAsia="en-IN"/>
+          <w14:ligatures w14:val="none"/>
+        </w:rPr>
+        <w:t xml:space="preserve">] </w:t>
+      </w:r>
+      <w:r>
+        <w:rPr>
+          <w:rFonts w:ascii="Consolas" w:eastAsia="Times New Roman" w:hAnsi="Consolas" w:cs="Times New Roman"/>
+          <w:color w:val="D4D4D4"/>
+          <w:kern w:val="0"/>
+          <w:sz w:val="23"/>
+          <w:szCs w:val="23"/>
+          <w:lang w:eastAsia="en-IN"/>
+          <w14:ligatures w14:val="none"/>
+        </w:rPr>
+        <w:t>=</w:t>
+      </w:r>
+      <w:r>
+        <w:rPr>
+          <w:rFonts w:ascii="Consolas" w:eastAsia="Times New Roman" w:hAnsi="Consolas" w:cs="Times New Roman"/>
+          <w:color w:val="CCCCCC"/>
+          <w:kern w:val="0"/>
+          <w:sz w:val="23"/>
+          <w:szCs w:val="23"/>
+          <w:lang w:eastAsia="en-IN"/>
+          <w14:ligatures w14:val="none"/>
+        </w:rPr>
+        <w:t xml:space="preserve"> </w:t>
+      </w:r>
+      <w:r>
+        <w:rPr>
+          <w:rFonts w:ascii="Consolas" w:eastAsia="Times New Roman" w:hAnsi="Consolas" w:cs="Times New Roman"/>
+          <w:color w:val="CE9178"/>
+          <w:kern w:val="0"/>
+          <w:sz w:val="23"/>
+          <w:szCs w:val="23"/>
+          <w:lang w:eastAsia="en-IN"/>
+          <w14:ligatures w14:val="none"/>
+        </w:rPr>
+        <w:t>"Unknown"</w:t>
+      </w:r>
+      <w:r>
+        <w:rPr>
+          <w:rFonts w:ascii="Consolas" w:eastAsia="Times New Roman" w:hAnsi="Consolas" w:cs="Times New Roman"/>
+          <w:color w:val="CCCCCC"/>
+          <w:kern w:val="0"/>
+          <w:sz w:val="23"/>
+          <w:szCs w:val="23"/>
+          <w:lang w:eastAsia="en-IN"/>
+          <w14:ligatures w14:val="none"/>
+        </w:rPr>
+        <w:t xml:space="preserve"> </w:t>
+      </w:r>
+    </w:p>
+    <w:p>
+      <w:pPr>
+        <w:shd w:val="clear" w:color="auto" w:fill="1F1F1F"/>
+        <w:spacing w:after="0" w:line="300" w:lineRule="atLeast"/>
+        <w:rPr>
+          <w:rFonts w:ascii="Consolas" w:eastAsia="Times New Roman" w:hAnsi="Consolas" w:cs="Times New Roman"/>
+          <w:color w:val="CCCCCC"/>
+          <w:kern w:val="0"/>
+          <w:sz w:val="23"/>
+          <w:szCs w:val="23"/>
+          <w:lang w:eastAsia="en-IN"/>
+          <w14:ligatures w14:val="none"/>
+        </w:rPr>
+      </w:pPr>
+    </w:p>
+    <w:p>
+      <w:pPr>
+        <w:shd w:val="clear" w:color="auto" w:fill="1F1F1F"/>
+        <w:spacing w:after="0" w:line="300" w:lineRule="atLeast"/>
+        <w:rPr>
+          <w:rFonts w:ascii="Consolas" w:eastAsia="Times New Roman" w:hAnsi="Consolas" w:cs="Times New Roman"/>
+          <w:color w:val="CCCCCC"/>
+          <w:kern w:val="0"/>
+          <w:sz w:val="23"/>
+          <w:szCs w:val="23"/>
+          <w:lang w:eastAsia="en-IN"/>
+          <w14:ligatures w14:val="none"/>
+        </w:rPr>
+      </w:pPr>
+      <w:r>
+        <w:rPr>
+          <w:rFonts w:ascii="Consolas" w:eastAsia="Times New Roman" w:hAnsi="Consolas" w:cs="Times New Roman"/>
+          <w:color w:val="6A9955"/>
+          <w:kern w:val="0"/>
+          <w:sz w:val="23"/>
+          <w:szCs w:val="23"/>
+          <w:lang w:eastAsia="en-IN"/>
+          <w14:ligatures w14:val="none"/>
+        </w:rPr>
+        <w:t># slicing the list to length of 4 from start</w:t>
+      </w:r>
+    </w:p>
+    <w:p>
+      <w:pPr>
+        <w:shd w:val="clear" w:color="auto" w:fill="1F1F1F"/>
+        <w:spacing w:after="0" w:line="300" w:lineRule="atLeast"/>
+        <w:rPr>
+          <w:rFonts w:ascii="Consolas" w:eastAsia="Times New Roman" w:hAnsi="Consolas" w:cs="Times New Roman"/>
+          <w:color w:val="CCCCCC"/>
+          <w:kern w:val="0"/>
+          <w:sz w:val="23"/>
+          <w:szCs w:val="23"/>
+          <w:lang w:eastAsia="en-IN"/>
+          <w14:ligatures w14:val="none"/>
+        </w:rPr>
+      </w:pPr>
+      <w:r>
+        <w:rPr>
+          <w:rFonts w:ascii="Consolas" w:eastAsia="Times New Roman" w:hAnsi="Consolas" w:cs="Times New Roman"/>
+          <w:color w:val="DCDCAA"/>
+          <w:kern w:val="0"/>
+          <w:sz w:val="23"/>
+          <w:szCs w:val="23"/>
+          <w:lang w:eastAsia="en-IN"/>
+          <w14:ligatures w14:val="none"/>
+        </w:rPr>
+        <w:t>print</w:t>
+      </w:r>
+      <w:r>
+        <w:rPr>
+          <w:rFonts w:ascii="Consolas" w:eastAsia="Times New Roman" w:hAnsi="Consolas" w:cs="Times New Roman"/>
+          <w:color w:val="CCCCCC"/>
+          <w:kern w:val="0"/>
+          <w:sz w:val="23"/>
+          <w:szCs w:val="23"/>
+          <w:lang w:eastAsia="en-IN"/>
+          <w14:ligatures w14:val="none"/>
+        </w:rPr>
+        <w:t>(</w:t>
+      </w:r>
+      <w:r>
+        <w:rPr>
+          <w:rFonts w:ascii="Consolas" w:eastAsia="Times New Roman" w:hAnsi="Consolas" w:cs="Times New Roman"/>
+          <w:color w:val="CE9178"/>
+          <w:kern w:val="0"/>
+          <w:sz w:val="23"/>
+          <w:szCs w:val="23"/>
+          <w:lang w:eastAsia="en-IN"/>
+          <w14:ligatures w14:val="none"/>
+        </w:rPr>
+        <w:t>"Names from to 4"</w:t>
+      </w:r>
+      <w:r>
+        <w:rPr>
+          <w:rFonts w:ascii="Consolas" w:eastAsia="Times New Roman" w:hAnsi="Consolas" w:cs="Times New Roman"/>
+          <w:color w:val="CCCCCC"/>
+          <w:kern w:val="0"/>
+          <w:sz w:val="23"/>
+          <w:szCs w:val="23"/>
+          <w:lang w:eastAsia="en-IN"/>
+          <w14:ligatures w14:val="none"/>
+        </w:rPr>
+        <w:t>, users[:</w:t>
+      </w:r>
+      <w:r>
+        <w:rPr>
+          <w:rFonts w:ascii="Consolas" w:eastAsia="Times New Roman" w:hAnsi="Consolas" w:cs="Times New Roman"/>
+          <w:color w:val="B5CEA8"/>
+          <w:kern w:val="0"/>
+          <w:sz w:val="23"/>
+          <w:szCs w:val="23"/>
+          <w:lang w:eastAsia="en-IN"/>
+          <w14:ligatures w14:val="none"/>
+        </w:rPr>
+        <w:t>4</w:t>
+      </w:r>
+      <w:r>
+        <w:rPr>
+          <w:rFonts w:ascii="Consolas" w:eastAsia="Times New Roman" w:hAnsi="Consolas" w:cs="Times New Roman"/>
+          <w:color w:val="CCCCCC"/>
+          <w:kern w:val="0"/>
+          <w:sz w:val="23"/>
+          <w:szCs w:val="23"/>
+          <w:lang w:eastAsia="en-IN"/>
+          <w14:ligatures w14:val="none"/>
+        </w:rPr>
+        <w:t xml:space="preserve">]) </w:t>
+      </w:r>
+    </w:p>
+    <w:p>
+      <w:pPr>
+        <w:shd w:val="clear" w:color="auto" w:fill="1F1F1F"/>
+        <w:spacing w:after="0" w:line="300" w:lineRule="atLeast"/>
+        <w:rPr>
+          <w:rFonts w:ascii="Consolas" w:eastAsia="Times New Roman" w:hAnsi="Consolas" w:cs="Times New Roman"/>
+          <w:color w:val="CCCCCC"/>
+          <w:kern w:val="0"/>
+          <w:sz w:val="23"/>
+          <w:szCs w:val="23"/>
+          <w:lang w:eastAsia="en-IN"/>
+          <w14:ligatures w14:val="none"/>
+        </w:rPr>
+      </w:pPr>
+    </w:p>
+    <w:p>
+      <w:pPr>
+        <w:shd w:val="clear" w:color="auto" w:fill="1F1F1F"/>
+        <w:spacing w:after="0" w:line="300" w:lineRule="atLeast"/>
+        <w:rPr>
+          <w:rFonts w:ascii="Consolas" w:eastAsia="Times New Roman" w:hAnsi="Consolas" w:cs="Times New Roman"/>
+          <w:color w:val="CCCCCC"/>
+          <w:kern w:val="0"/>
+          <w:sz w:val="23"/>
+          <w:szCs w:val="23"/>
+          <w:lang w:eastAsia="en-IN"/>
+          <w14:ligatures w14:val="none"/>
+        </w:rPr>
+      </w:pPr>
+      <w:r>
+        <w:rPr>
+          <w:rFonts w:ascii="Consolas" w:eastAsia="Times New Roman" w:hAnsi="Consolas" w:cs="Times New Roman"/>
+          <w:color w:val="6A9955"/>
+          <w:kern w:val="0"/>
+          <w:sz w:val="23"/>
+          <w:szCs w:val="23"/>
+          <w:lang w:eastAsia="en-IN"/>
+          <w14:ligatures w14:val="none"/>
+        </w:rPr>
+        <w:t># providing the -1 gives the last element.</w:t>
+      </w:r>
+    </w:p>
+    <w:p>
+      <w:pPr>
+        <w:shd w:val="clear" w:color="auto" w:fill="1F1F1F"/>
+        <w:spacing w:after="0" w:line="300" w:lineRule="atLeast"/>
+        <w:rPr>
+          <w:rFonts w:ascii="Consolas" w:eastAsia="Times New Roman" w:hAnsi="Consolas" w:cs="Times New Roman"/>
+          <w:color w:val="CCCCCC"/>
+          <w:kern w:val="0"/>
+          <w:sz w:val="23"/>
+          <w:szCs w:val="23"/>
+          <w:lang w:eastAsia="en-IN"/>
+          <w14:ligatures w14:val="none"/>
+        </w:rPr>
+      </w:pPr>
+      <w:r>
+        <w:rPr>
+          <w:rFonts w:ascii="Consolas" w:eastAsia="Times New Roman" w:hAnsi="Consolas" w:cs="Times New Roman"/>
+          <w:color w:val="DCDCAA"/>
+          <w:kern w:val="0"/>
+          <w:sz w:val="23"/>
+          <w:szCs w:val="23"/>
+          <w:lang w:eastAsia="en-IN"/>
+          <w14:ligatures w14:val="none"/>
+        </w:rPr>
+        <w:t>print</w:t>
+      </w:r>
+      <w:r>
+        <w:rPr>
+          <w:rFonts w:ascii="Consolas" w:eastAsia="Times New Roman" w:hAnsi="Consolas" w:cs="Times New Roman"/>
+          <w:color w:val="CCCCCC"/>
+          <w:kern w:val="0"/>
+          <w:sz w:val="23"/>
+          <w:szCs w:val="23"/>
+          <w:lang w:eastAsia="en-IN"/>
+          <w14:ligatures w14:val="none"/>
+        </w:rPr>
+        <w:t>(</w:t>
+      </w:r>
+      <w:r>
+        <w:rPr>
+          <w:rFonts w:ascii="Consolas" w:eastAsia="Times New Roman" w:hAnsi="Consolas" w:cs="Times New Roman"/>
+          <w:color w:val="CE9178"/>
+          <w:kern w:val="0"/>
+          <w:sz w:val="23"/>
+          <w:szCs w:val="23"/>
+          <w:lang w:eastAsia="en-IN"/>
+          <w14:ligatures w14:val="none"/>
+        </w:rPr>
+        <w:t>"Names in -1 and -3 is"</w:t>
+      </w:r>
+      <w:r>
+        <w:rPr>
+          <w:rFonts w:ascii="Consolas" w:eastAsia="Times New Roman" w:hAnsi="Consolas" w:cs="Times New Roman"/>
+          <w:color w:val="CCCCCC"/>
+          <w:kern w:val="0"/>
+          <w:sz w:val="23"/>
+          <w:szCs w:val="23"/>
+          <w:lang w:eastAsia="en-IN"/>
+          <w14:ligatures w14:val="none"/>
+        </w:rPr>
+        <w:t>, users[</w:t>
+      </w:r>
+      <w:r>
+        <w:rPr>
+          <w:rFonts w:ascii="Consolas" w:eastAsia="Times New Roman" w:hAnsi="Consolas" w:cs="Times New Roman"/>
+          <w:color w:val="D4D4D4"/>
+          <w:kern w:val="0"/>
+          <w:sz w:val="23"/>
+          <w:szCs w:val="23"/>
+          <w:lang w:eastAsia="en-IN"/>
+          <w14:ligatures w14:val="none"/>
+        </w:rPr>
+        <w:t>-</w:t>
+      </w:r>
+      <w:r>
+        <w:rPr>
+          <w:rFonts w:ascii="Consolas" w:eastAsia="Times New Roman" w:hAnsi="Consolas" w:cs="Times New Roman"/>
+          <w:color w:val="B5CEA8"/>
+          <w:kern w:val="0"/>
+          <w:sz w:val="23"/>
+          <w:szCs w:val="23"/>
+          <w:lang w:eastAsia="en-IN"/>
+          <w14:ligatures w14:val="none"/>
+        </w:rPr>
+        <w:t>1</w:t>
+      </w:r>
+      <w:r>
+        <w:rPr>
+          <w:rFonts w:ascii="Consolas" w:eastAsia="Times New Roman" w:hAnsi="Consolas" w:cs="Times New Roman"/>
+          <w:color w:val="CCCCCC"/>
+          <w:kern w:val="0"/>
+          <w:sz w:val="23"/>
+          <w:szCs w:val="23"/>
+          <w:lang w:eastAsia="en-IN"/>
+          <w14:ligatures w14:val="none"/>
+        </w:rPr>
+        <w:t xml:space="preserve">], </w:t>
+      </w:r>
+      <w:r>
+        <w:rPr>
+          <w:rFonts w:ascii="Consolas" w:eastAsia="Times New Roman" w:hAnsi="Consolas" w:cs="Times New Roman"/>
+          <w:color w:val="CE9178"/>
+          <w:kern w:val="0"/>
+          <w:sz w:val="23"/>
+          <w:szCs w:val="23"/>
+          <w:lang w:eastAsia="en-IN"/>
+          <w14:ligatures w14:val="none"/>
+        </w:rPr>
+        <w:t>"and"</w:t>
+      </w:r>
+      <w:r>
+        <w:rPr>
+          <w:rFonts w:ascii="Consolas" w:eastAsia="Times New Roman" w:hAnsi="Consolas" w:cs="Times New Roman"/>
+          <w:color w:val="CCCCCC"/>
+          <w:kern w:val="0"/>
+          <w:sz w:val="23"/>
+          <w:szCs w:val="23"/>
+          <w:lang w:eastAsia="en-IN"/>
+          <w14:ligatures w14:val="none"/>
+        </w:rPr>
+        <w:t>, users[</w:t>
+      </w:r>
+      <w:r>
+        <w:rPr>
+          <w:rFonts w:ascii="Consolas" w:eastAsia="Times New Roman" w:hAnsi="Consolas" w:cs="Times New Roman"/>
+          <w:color w:val="D4D4D4"/>
+          <w:kern w:val="0"/>
+          <w:sz w:val="23"/>
+          <w:szCs w:val="23"/>
+          <w:lang w:eastAsia="en-IN"/>
+          <w14:ligatures w14:val="none"/>
+        </w:rPr>
+        <w:t>-</w:t>
+      </w:r>
+      <w:r>
+        <w:rPr>
+          <w:rFonts w:ascii="Consolas" w:eastAsia="Times New Roman" w:hAnsi="Consolas" w:cs="Times New Roman"/>
+          <w:color w:val="B5CEA8"/>
+          <w:kern w:val="0"/>
+          <w:sz w:val="23"/>
+          <w:szCs w:val="23"/>
+          <w:lang w:eastAsia="en-IN"/>
+          <w14:ligatures w14:val="none"/>
+        </w:rPr>
+        <w:t>3</w:t>
+      </w:r>
+      <w:r>
+        <w:rPr>
+          <w:rFonts w:ascii="Consolas" w:eastAsia="Times New Roman" w:hAnsi="Consolas" w:cs="Times New Roman"/>
+          <w:color w:val="CCCCCC"/>
+          <w:kern w:val="0"/>
+          <w:sz w:val="23"/>
+          <w:szCs w:val="23"/>
+          <w:lang w:eastAsia="en-IN"/>
+          <w14:ligatures w14:val="none"/>
+        </w:rPr>
+        <w:t xml:space="preserve">]) </w:t>
+      </w:r>
+    </w:p>
+    <w:p/>
+    <w:p>
+      <w:r>
+        <w:t>Output</w:t>
+      </w:r>
+    </w:p>
+    <w:p>
+      <w:pPr>
+        <w:jc w:val="center"/>
+      </w:pPr>
+      <w:r>
+        <w:drawing>
+          <wp:inline distT="0" distB="0" distL="0" distR="0" wp14:anchorId="4676AE28" wp14:editId="1EEC59A0">
+            <wp:extent cx="5731510" cy="473710"/>
+            <wp:effectExtent l="0" t="0" r="2540" b="2540"/>
+            <wp:docPr id="18965009" name="Picture 1"/>
+            <wp:cNvGraphicFramePr>
+              <a:graphicFrameLocks xmlns:a="http://schemas.openxmlformats.org/drawingml/2006/main" noChangeAspect="1"/>
+            </wp:cNvGraphicFramePr>
+            <a:graphic xmlns:a="http://schemas.openxmlformats.org/drawingml/2006/main">
+              <a:graphicData uri="http://schemas.openxmlformats.org/drawingml/2006/picture">
+                <pic:pic xmlns:pic="http://schemas.openxmlformats.org/drawingml/2006/picture">
+                  <pic:nvPicPr>
+                    <pic:cNvPr id="18965009" name=""/>
+                    <pic:cNvPicPr/>
+                  </pic:nvPicPr>
+                  <pic:blipFill>
+                    <a:blip r:embed="rId17"/>
+                    <a:stretch>
+                      <a:fillRect/>
+                    </a:stretch>
+                  </pic:blipFill>
+                  <pic:spPr>
+                    <a:xfrm>
+                      <a:off x="0" y="0"/>
+                      <a:ext cx="5731510" cy="473710"/>
+                    </a:xfrm>
+                    <a:prstGeom prst="rect">
+                      <a:avLst/>
+                    </a:prstGeom>
+                  </pic:spPr>
+                </pic:pic>
+              </a:graphicData>
+            </a:graphic>
+          </wp:inline>
+        </w:drawing>
+      </w:r>
+    </w:p>
+    <w:p>
+      <w:r>
+        <w:t>Nested Lists</w:t>
+      </w:r>
+    </w:p>
+    <w:p>
+      <w:r>
+        <w:t>It is a list but the elements inside it is also a list</w:t>
+      </w:r>
+      <w:r>
+        <w:t xml:space="preserve"> of elements</w:t>
+      </w:r>
+      <w:r>
+        <w:t xml:space="preserve">. </w:t>
+      </w:r>
+      <w:r>
+        <w:t xml:space="preserve">It is useful for storing matrix data, or 2-dimensional data such as pixel information of an image. </w:t>
+      </w:r>
+      <w:r>
+        <w:t>The below image represents a 2D matrix.</w:t>
+      </w:r>
+    </w:p>
+    <w:p>
+      <w:r>
+        <w:lastRenderedPageBreak/>
+        <w:drawing>
+          <wp:inline distT="0" distB="0" distL="0" distR="0" wp14:anchorId="58CE8361" wp14:editId="0592F2D0">
+            <wp:extent cx="2333625" cy="2371725"/>
+            <wp:effectExtent l="0" t="0" r="9525" b="9525"/>
+            <wp:docPr id="1556015240" name="Picture 1"/>
+            <wp:cNvGraphicFramePr>
+              <a:graphicFrameLocks xmlns:a="http://schemas.openxmlformats.org/drawingml/2006/main" noChangeAspect="1"/>
+            </wp:cNvGraphicFramePr>
+            <a:graphic xmlns:a="http://schemas.openxmlformats.org/drawingml/2006/main">
+              <a:graphicData uri="http://schemas.openxmlformats.org/drawingml/2006/picture">
+                <pic:pic xmlns:pic="http://schemas.openxmlformats.org/drawingml/2006/picture">
+                  <pic:nvPicPr>
+                    <pic:cNvPr id="1556015240" name=""/>
+                    <pic:cNvPicPr/>
+                  </pic:nvPicPr>
+                  <pic:blipFill>
+                    <a:blip r:embed="rId18"/>
+                    <a:stretch>
+                      <a:fillRect/>
+                    </a:stretch>
+                  </pic:blipFill>
+                  <pic:spPr>
+                    <a:xfrm>
+                      <a:off x="0" y="0"/>
+                      <a:ext cx="2333625" cy="2371725"/>
+                    </a:xfrm>
+                    <a:prstGeom prst="rect">
+                      <a:avLst/>
+                    </a:prstGeom>
+                  </pic:spPr>
+                </pic:pic>
+              </a:graphicData>
+            </a:graphic>
+          </wp:inline>
+        </w:drawing>
+      </w:r>
+    </w:p>
+    <w:p/>
+    <w:p>
+      <w:pPr>
+        <w:pStyle w:val="Heading3"/>
+      </w:pPr>
+      <w:r>
+        <w:t>Dictionary</w:t>
+      </w:r>
+    </w:p>
+    <w:p>
+      <w:r>
+        <w:t xml:space="preserve">A dictionary is used to store values in </w:t>
+      </w:r>
+      <w:r>
+        <w:rPr>
+          <w:b/>
+          <w:bCs/>
+        </w:rPr>
+        <w:t>key:value</w:t>
+      </w:r>
+      <w:r>
+        <w:t xml:space="preserve"> pairs. It is a collection of elements, where each value is tagged with a unique key, which can be accessed by using a key. </w:t>
+      </w:r>
+      <w:r>
+        <w:t>The key and value can be of any type, so there is no specific restriction.</w:t>
+      </w:r>
+      <w:r>
+        <w:t xml:space="preserve"> </w:t>
+      </w:r>
+      <w:r>
+        <w:t xml:space="preserve">To create, we can use </w:t>
+      </w:r>
+      <w:r>
+        <w:rPr>
+          <w:b/>
+          <w:bCs/>
+        </w:rPr>
+        <w:t>{ }</w:t>
+      </w:r>
+      <w:r>
+        <w:t xml:space="preserve"> or </w:t>
+      </w:r>
+      <w:r>
+        <w:rPr>
+          <w:b/>
+          <w:bCs/>
+        </w:rPr>
+        <w:t>dict()</w:t>
+      </w:r>
+      <w:r>
+        <w:t xml:space="preserve"> function.</w:t>
+      </w:r>
+      <w:r>
+        <w:t xml:space="preserve"> The key value pairs are separated by colon ( </w:t>
+      </w:r>
+      <w:r>
+        <w:rPr>
+          <w:b/>
+          <w:bCs/>
+        </w:rPr>
+        <w:t>:</w:t>
+      </w:r>
+      <w:r>
+        <w:t xml:space="preserve"> ), and after each pair, it is separated by comma ( </w:t>
+      </w:r>
+      <w:r>
+        <w:rPr>
+          <w:b/>
+          <w:bCs/>
+        </w:rPr>
+        <w:t>,</w:t>
+      </w:r>
+      <w:r>
+        <w:t xml:space="preserve"> ) if we want multiple key-value pairs. </w:t>
+      </w:r>
+    </w:p>
+    <w:p>
+      <w:pPr>
+        <w:rPr>
+          <w:b/>
+          <w:bCs/>
+        </w:rPr>
+      </w:pPr>
+      <w:r>
+        <w:rPr>
+          <w:b/>
+          <w:bCs/>
+        </w:rPr>
+        <w:t>Example Code</w:t>
+      </w:r>
+    </w:p>
+    <w:p/>
+    <w:p>
+      <w:pPr>
+        <w:pStyle w:val="Heading3"/>
+      </w:pPr>
+      <w:r>
+        <w:t>Tuple</w:t>
+      </w:r>
+    </w:p>
+    <w:p>
+      <w:pPr>
+        <w:pStyle w:val="Heading3"/>
+      </w:pPr>
+    </w:p>
+    <w:p>
+      <w:pPr>
+        <w:pStyle w:val="Heading3"/>
+      </w:pPr>
+      <w:r>
+        <w:t>Set</w:t>
+      </w:r>
+    </w:p>
     <w:sectPr>
-      <w:headerReference w:type="default" r:id="rId15"/>
-      <w:footerReference w:type="default" r:id="rId16"/>
+      <w:headerReference w:type="default" r:id="rId19"/>
+      <w:footerReference w:type="default" r:id="rId20"/>
       <w:pgSz w:w="11906" w:h="16838"/>
       <w:pgMar w:top="1440" w:right="1440" w:bottom="1440" w:left="1440" w:header="708" w:footer="708" w:gutter="0"/>
       <w:cols w:space="708"/>
@@ -13792,6 +16609,184 @@
     </w:lvl>
   </w:abstractNum>
   <w:abstractNum w:abstractNumId="9" w15:restartNumberingAfterBreak="0">
+    <w:nsid w:val="6CED020E"/>
+    <w:multiLevelType w:val="hybridMultilevel"/>
+    <w:tmpl w:val="517095E8"/>
+    <w:lvl w:ilvl="0" w:tplc="4009000F">
+      <w:start w:val="1"/>
+      <w:numFmt w:val="decimal"/>
+      <w:lvlText w:val="%1."/>
+      <w:lvlJc w:val="left"/>
+      <w:pPr>
+        <w:ind w:left="720" w:hanging="360"/>
+      </w:pPr>
+      <w:rPr>
+        <w:rFonts w:hint="default"/>
+      </w:rPr>
+    </w:lvl>
+    <w:lvl w:ilvl="1" w:tplc="40090019" w:tentative="1">
+      <w:start w:val="1"/>
+      <w:numFmt w:val="lowerLetter"/>
+      <w:lvlText w:val="%2."/>
+      <w:lvlJc w:val="left"/>
+      <w:pPr>
+        <w:ind w:left="1440" w:hanging="360"/>
+      </w:pPr>
+    </w:lvl>
+    <w:lvl w:ilvl="2" w:tplc="4009001B" w:tentative="1">
+      <w:start w:val="1"/>
+      <w:numFmt w:val="lowerRoman"/>
+      <w:lvlText w:val="%3."/>
+      <w:lvlJc w:val="right"/>
+      <w:pPr>
+        <w:ind w:left="2160" w:hanging="180"/>
+      </w:pPr>
+    </w:lvl>
+    <w:lvl w:ilvl="3" w:tplc="4009000F" w:tentative="1">
+      <w:start w:val="1"/>
+      <w:numFmt w:val="decimal"/>
+      <w:lvlText w:val="%4."/>
+      <w:lvlJc w:val="left"/>
+      <w:pPr>
+        <w:ind w:left="2880" w:hanging="360"/>
+      </w:pPr>
+    </w:lvl>
+    <w:lvl w:ilvl="4" w:tplc="40090019" w:tentative="1">
+      <w:start w:val="1"/>
+      <w:numFmt w:val="lowerLetter"/>
+      <w:lvlText w:val="%5."/>
+      <w:lvlJc w:val="left"/>
+      <w:pPr>
+        <w:ind w:left="3600" w:hanging="360"/>
+      </w:pPr>
+    </w:lvl>
+    <w:lvl w:ilvl="5" w:tplc="4009001B" w:tentative="1">
+      <w:start w:val="1"/>
+      <w:numFmt w:val="lowerRoman"/>
+      <w:lvlText w:val="%6."/>
+      <w:lvlJc w:val="right"/>
+      <w:pPr>
+        <w:ind w:left="4320" w:hanging="180"/>
+      </w:pPr>
+    </w:lvl>
+    <w:lvl w:ilvl="6" w:tplc="4009000F" w:tentative="1">
+      <w:start w:val="1"/>
+      <w:numFmt w:val="decimal"/>
+      <w:lvlText w:val="%7."/>
+      <w:lvlJc w:val="left"/>
+      <w:pPr>
+        <w:ind w:left="5040" w:hanging="360"/>
+      </w:pPr>
+    </w:lvl>
+    <w:lvl w:ilvl="7" w:tplc="40090019" w:tentative="1">
+      <w:start w:val="1"/>
+      <w:numFmt w:val="lowerLetter"/>
+      <w:lvlText w:val="%8."/>
+      <w:lvlJc w:val="left"/>
+      <w:pPr>
+        <w:ind w:left="5760" w:hanging="360"/>
+      </w:pPr>
+    </w:lvl>
+    <w:lvl w:ilvl="8" w:tplc="4009001B" w:tentative="1">
+      <w:start w:val="1"/>
+      <w:numFmt w:val="lowerRoman"/>
+      <w:lvlText w:val="%9."/>
+      <w:lvlJc w:val="right"/>
+      <w:pPr>
+        <w:ind w:left="6480" w:hanging="180"/>
+      </w:pPr>
+    </w:lvl>
+  </w:abstractNum>
+  <w:abstractNum w:abstractNumId="10" w15:restartNumberingAfterBreak="0">
+    <w:nsid w:val="7664229D"/>
+    <w:multiLevelType w:val="hybridMultilevel"/>
+    <w:tmpl w:val="06962234"/>
+    <w:lvl w:ilvl="0" w:tplc="4009000F">
+      <w:start w:val="1"/>
+      <w:numFmt w:val="decimal"/>
+      <w:lvlText w:val="%1."/>
+      <w:lvlJc w:val="left"/>
+      <w:pPr>
+        <w:ind w:left="720" w:hanging="360"/>
+      </w:pPr>
+      <w:rPr>
+        <w:rFonts w:hint="default"/>
+      </w:rPr>
+    </w:lvl>
+    <w:lvl w:ilvl="1" w:tplc="40090019" w:tentative="1">
+      <w:start w:val="1"/>
+      <w:numFmt w:val="lowerLetter"/>
+      <w:lvlText w:val="%2."/>
+      <w:lvlJc w:val="left"/>
+      <w:pPr>
+        <w:ind w:left="1440" w:hanging="360"/>
+      </w:pPr>
+    </w:lvl>
+    <w:lvl w:ilvl="2" w:tplc="4009001B" w:tentative="1">
+      <w:start w:val="1"/>
+      <w:numFmt w:val="lowerRoman"/>
+      <w:lvlText w:val="%3."/>
+      <w:lvlJc w:val="right"/>
+      <w:pPr>
+        <w:ind w:left="2160" w:hanging="180"/>
+      </w:pPr>
+    </w:lvl>
+    <w:lvl w:ilvl="3" w:tplc="4009000F" w:tentative="1">
+      <w:start w:val="1"/>
+      <w:numFmt w:val="decimal"/>
+      <w:lvlText w:val="%4."/>
+      <w:lvlJc w:val="left"/>
+      <w:pPr>
+        <w:ind w:left="2880" w:hanging="360"/>
+      </w:pPr>
+    </w:lvl>
+    <w:lvl w:ilvl="4" w:tplc="40090019" w:tentative="1">
+      <w:start w:val="1"/>
+      <w:numFmt w:val="lowerLetter"/>
+      <w:lvlText w:val="%5."/>
+      <w:lvlJc w:val="left"/>
+      <w:pPr>
+        <w:ind w:left="3600" w:hanging="360"/>
+      </w:pPr>
+    </w:lvl>
+    <w:lvl w:ilvl="5" w:tplc="4009001B" w:tentative="1">
+      <w:start w:val="1"/>
+      <w:numFmt w:val="lowerRoman"/>
+      <w:lvlText w:val="%6."/>
+      <w:lvlJc w:val="right"/>
+      <w:pPr>
+        <w:ind w:left="4320" w:hanging="180"/>
+      </w:pPr>
+    </w:lvl>
+    <w:lvl w:ilvl="6" w:tplc="4009000F" w:tentative="1">
+      <w:start w:val="1"/>
+      <w:numFmt w:val="decimal"/>
+      <w:lvlText w:val="%7."/>
+      <w:lvlJc w:val="left"/>
+      <w:pPr>
+        <w:ind w:left="5040" w:hanging="360"/>
+      </w:pPr>
+    </w:lvl>
+    <w:lvl w:ilvl="7" w:tplc="40090019" w:tentative="1">
+      <w:start w:val="1"/>
+      <w:numFmt w:val="lowerLetter"/>
+      <w:lvlText w:val="%8."/>
+      <w:lvlJc w:val="left"/>
+      <w:pPr>
+        <w:ind w:left="5760" w:hanging="360"/>
+      </w:pPr>
+    </w:lvl>
+    <w:lvl w:ilvl="8" w:tplc="4009001B" w:tentative="1">
+      <w:start w:val="1"/>
+      <w:numFmt w:val="lowerRoman"/>
+      <w:lvlText w:val="%9."/>
+      <w:lvlJc w:val="right"/>
+      <w:pPr>
+        <w:ind w:left="6480" w:hanging="180"/>
+      </w:pPr>
+    </w:lvl>
+  </w:abstractNum>
+  <w:abstractNum w:abstractNumId="11" w15:restartNumberingAfterBreak="0">
     <w:nsid w:val="76706DF8"/>
     <w:multiLevelType w:val="hybridMultilevel"/>
     <w:tmpl w:val="3A60FDF6"/>
@@ -13904,7 +16899,7 @@
       </w:rPr>
     </w:lvl>
   </w:abstractNum>
-  <w:abstractNum w:abstractNumId="10" w15:restartNumberingAfterBreak="0">
+  <w:abstractNum w:abstractNumId="12" w15:restartNumberingAfterBreak="0">
     <w:nsid w:val="771366E3"/>
     <w:multiLevelType w:val="hybridMultilevel"/>
     <w:tmpl w:val="F17CD03E"/>
@@ -13993,7 +16988,7 @@
       </w:pPr>
     </w:lvl>
   </w:abstractNum>
-  <w:abstractNum w:abstractNumId="11" w15:restartNumberingAfterBreak="0">
+  <w:abstractNum w:abstractNumId="13" w15:restartNumberingAfterBreak="0">
     <w:nsid w:val="78285D7A"/>
     <w:multiLevelType w:val="hybridMultilevel"/>
     <w:tmpl w:val="C16AB22C"/>
@@ -14122,16 +17117,16 @@
     <w:abstractNumId w:val="0"/>
   </w:num>
   <w:num w:numId="6" w16cid:durableId="1144394672">
-    <w:abstractNumId w:val="11"/>
+    <w:abstractNumId w:val="13"/>
   </w:num>
   <w:num w:numId="7" w16cid:durableId="1440830549">
-    <w:abstractNumId w:val="9"/>
+    <w:abstractNumId w:val="11"/>
   </w:num>
   <w:num w:numId="8" w16cid:durableId="1791512420">
     <w:abstractNumId w:val="1"/>
   </w:num>
   <w:num w:numId="9" w16cid:durableId="187833608">
-    <w:abstractNumId w:val="10"/>
+    <w:abstractNumId w:val="12"/>
   </w:num>
   <w:num w:numId="10" w16cid:durableId="670647805">
     <w:abstractNumId w:val="5"/>
@@ -14141,6 +17136,12 @@
   </w:num>
   <w:num w:numId="12" w16cid:durableId="1404644522">
     <w:abstractNumId w:val="7"/>
+  </w:num>
+  <w:num w:numId="13" w16cid:durableId="1103914120">
+    <w:abstractNumId w:val="10"/>
+  </w:num>
+  <w:num w:numId="14" w16cid:durableId="1261569181">
+    <w:abstractNumId w:val="9"/>
   </w:num>
 </w:numbering>
 </file>
@@ -14545,6 +17546,7 @@
   <w:style w:type="paragraph" w:default="1" w:styleId="Normal">
     <w:name w:val="Normal"/>
     <w:qFormat/>
+    <w:rsid w:val="00A32478"/>
   </w:style>
   <w:style w:type="paragraph" w:styleId="Heading1">
     <w:name w:val="heading 1"/>
@@ -14553,7 +17555,7 @@
     <w:link w:val="Heading1Char"/>
     <w:uiPriority w:val="9"/>
     <w:qFormat/>
-    <w:rsid w:val="000C643D"/>
+    <w:rsid w:val="00A32478"/>
     <w:pPr>
       <w:keepNext/>
       <w:keepLines/>
@@ -14561,7 +17563,7 @@
       <w:outlineLvl w:val="0"/>
     </w:pPr>
     <w:rPr>
-      <w:rFonts w:asciiTheme="majorHAnsi" w:eastAsiaTheme="majorEastAsia" w:hAnsiTheme="majorHAnsi" w:cstheme="majorBidi"/>
+      <w:rFonts w:eastAsiaTheme="majorEastAsia" w:cstheme="majorBidi"/>
       <w:color w:val="2F5496" w:themeColor="accent1" w:themeShade="BF"/>
       <w:sz w:val="32"/>
       <w:szCs w:val="32"/>
@@ -14575,7 +17577,7 @@
     <w:uiPriority w:val="9"/>
     <w:unhideWhenUsed/>
     <w:qFormat/>
-    <w:rsid w:val="000918A1"/>
+    <w:rsid w:val="00A32478"/>
     <w:pPr>
       <w:keepNext/>
       <w:keepLines/>
@@ -14583,7 +17585,7 @@
       <w:outlineLvl w:val="1"/>
     </w:pPr>
     <w:rPr>
-      <w:rFonts w:asciiTheme="majorHAnsi" w:eastAsiaTheme="majorEastAsia" w:hAnsiTheme="majorHAnsi" w:cstheme="majorBidi"/>
+      <w:rFonts w:eastAsiaTheme="majorEastAsia" w:cstheme="majorBidi"/>
       <w:color w:val="2F5496" w:themeColor="accent1" w:themeShade="BF"/>
       <w:sz w:val="26"/>
       <w:szCs w:val="26"/>
@@ -14597,7 +17599,7 @@
     <w:uiPriority w:val="9"/>
     <w:unhideWhenUsed/>
     <w:qFormat/>
-    <w:rsid w:val="00C2363E"/>
+    <w:rsid w:val="00A32478"/>
     <w:pPr>
       <w:keepNext/>
       <w:keepLines/>
@@ -14605,16 +17607,38 @@
       <w:outlineLvl w:val="2"/>
     </w:pPr>
     <w:rPr>
-      <w:rFonts w:asciiTheme="majorHAnsi" w:eastAsiaTheme="majorEastAsia" w:hAnsiTheme="majorHAnsi" w:cstheme="majorBidi"/>
+      <w:rFonts w:eastAsiaTheme="majorEastAsia" w:cstheme="majorBidi"/>
       <w:color w:val="1F3763" w:themeColor="accent1" w:themeShade="7F"/>
       <w:sz w:val="24"/>
       <w:szCs w:val="24"/>
     </w:rPr>
   </w:style>
+  <w:style w:type="paragraph" w:styleId="Heading4">
+    <w:name w:val="heading 4"/>
+    <w:basedOn w:val="Normal"/>
+    <w:next w:val="Normal"/>
+    <w:link w:val="Heading4Char"/>
+    <w:uiPriority w:val="9"/>
+    <w:semiHidden/>
+    <w:unhideWhenUsed/>
+    <w:qFormat/>
+    <w:rsid w:val="00A32478"/>
+    <w:pPr>
+      <w:keepNext/>
+      <w:keepLines/>
+      <w:spacing w:before="40" w:after="0"/>
+      <w:outlineLvl w:val="3"/>
+    </w:pPr>
+    <w:rPr>
+      <w:rFonts w:eastAsiaTheme="majorEastAsia" w:cstheme="majorBidi"/>
+      <w:i/>
+      <w:iCs/>
+      <w:color w:val="2F5496" w:themeColor="accent1" w:themeShade="BF"/>
+    </w:rPr>
+  </w:style>
   <w:style w:type="character" w:default="1" w:styleId="DefaultParagraphFont">
     <w:name w:val="Default Paragraph Font"/>
     <w:uiPriority w:val="1"/>
-    <w:semiHidden/>
     <w:unhideWhenUsed/>
   </w:style>
   <w:style w:type="table" w:default="1" w:styleId="TableNormal">
@@ -14687,9 +17711,9 @@
     <w:basedOn w:val="DefaultParagraphFont"/>
     <w:link w:val="Heading1"/>
     <w:uiPriority w:val="9"/>
-    <w:rsid w:val="000C643D"/>
+    <w:rsid w:val="00A32478"/>
     <w:rPr>
-      <w:rFonts w:asciiTheme="majorHAnsi" w:eastAsiaTheme="majorEastAsia" w:hAnsiTheme="majorHAnsi" w:cstheme="majorBidi"/>
+      <w:rFonts w:eastAsiaTheme="majorEastAsia" w:cstheme="majorBidi"/>
       <w:color w:val="2F5496" w:themeColor="accent1" w:themeShade="BF"/>
       <w:sz w:val="32"/>
       <w:szCs w:val="32"/>
@@ -14700,9 +17724,9 @@
     <w:basedOn w:val="DefaultParagraphFont"/>
     <w:link w:val="Heading2"/>
     <w:uiPriority w:val="9"/>
-    <w:rsid w:val="000918A1"/>
+    <w:rsid w:val="00A32478"/>
     <w:rPr>
-      <w:rFonts w:asciiTheme="majorHAnsi" w:eastAsiaTheme="majorEastAsia" w:hAnsiTheme="majorHAnsi" w:cstheme="majorBidi"/>
+      <w:rFonts w:eastAsiaTheme="majorEastAsia" w:cstheme="majorBidi"/>
       <w:color w:val="2F5496" w:themeColor="accent1" w:themeShade="BF"/>
       <w:sz w:val="26"/>
       <w:szCs w:val="26"/>
@@ -14713,9 +17737,9 @@
     <w:basedOn w:val="DefaultParagraphFont"/>
     <w:link w:val="Heading3"/>
     <w:uiPriority w:val="9"/>
-    <w:rsid w:val="00C2363E"/>
+    <w:rsid w:val="00A32478"/>
     <w:rPr>
-      <w:rFonts w:asciiTheme="majorHAnsi" w:eastAsiaTheme="majorEastAsia" w:hAnsiTheme="majorHAnsi" w:cstheme="majorBidi"/>
+      <w:rFonts w:eastAsiaTheme="majorEastAsia" w:cstheme="majorBidi"/>
       <w:color w:val="1F3763" w:themeColor="accent1" w:themeShade="7F"/>
       <w:sz w:val="24"/>
       <w:szCs w:val="24"/>
@@ -14731,6 +17755,20 @@
       <w:ind w:left="720"/>
       <w:contextualSpacing/>
     </w:pPr>
+  </w:style>
+  <w:style w:type="character" w:customStyle="1" w:styleId="Heading4Char">
+    <w:name w:val="Heading 4 Char"/>
+    <w:basedOn w:val="DefaultParagraphFont"/>
+    <w:link w:val="Heading4"/>
+    <w:uiPriority w:val="9"/>
+    <w:semiHidden/>
+    <w:rsid w:val="00A32478"/>
+    <w:rPr>
+      <w:rFonts w:eastAsiaTheme="majorEastAsia" w:cstheme="majorBidi"/>
+      <w:i/>
+      <w:iCs/>
+      <w:color w:val="2F5496" w:themeColor="accent1" w:themeShade="BF"/>
+    </w:rPr>
   </w:style>
 </w:styles>
 </file>

--- a/OOP/Coursework/Coursework Week5.docx
+++ b/OOP/Coursework/Coursework Week5.docx
@@ -127,15 +127,9 @@
     </w:p>
     <w:p>
       <w:pPr>
-        <w:pStyle w:val="Heading1"/>
-        <w:rPr>
-          <w:rFonts w:cs="Arial"/>
-        </w:rPr>
-      </w:pPr>
-      <w:r>
-        <w:rPr>
-          <w:rFonts w:cs="Arial"/>
-        </w:rPr>
+        <w:pStyle w:val="Heading2"/>
+      </w:pPr>
+      <w:r>
         <w:t>Example code for Inheritance</w:t>
       </w:r>
     </w:p>
@@ -3136,7 +3130,6 @@
           <w:lang w:eastAsia="en-IN"/>
           <w14:ligatures w14:val="none"/>
         </w:rPr>
-        <w:lastRenderedPageBreak/>
         <w:t>electric_car.move(</w:t>
       </w:r>
       <w:r>
@@ -3837,16 +3830,7 @@
       </w:r>
     </w:p>
     <w:p>
-      <w:pPr>
-        <w:pStyle w:val="Heading2"/>
-        <w:rPr>
-          <w:rFonts w:cs="Arial"/>
-        </w:rPr>
-      </w:pPr>
-      <w:r>
-        <w:rPr>
-          <w:rFonts w:cs="Arial"/>
-        </w:rPr>
+      <w:r>
         <w:t>Output</w:t>
       </w:r>
     </w:p>
@@ -3877,7 +3861,7 @@
                     <pic:cNvPicPr/>
                   </pic:nvPicPr>
                   <pic:blipFill>
-                    <a:blip r:embed="rId7"/>
+                    <a:blip r:embed="rId8"/>
                     <a:stretch>
                       <a:fillRect/>
                     </a:stretch>
@@ -3981,7 +3965,7 @@
                     <pic:cNvPicPr/>
                   </pic:nvPicPr>
                   <pic:blipFill>
-                    <a:blip r:embed="rId8"/>
+                    <a:blip r:embed="rId9"/>
                     <a:stretch>
                       <a:fillRect/>
                     </a:stretch>
@@ -4012,21 +3996,21 @@
         <w:rPr>
           <w:rFonts w:cs="Arial"/>
         </w:rPr>
+        <w:t>In the above picture, Aquatic class has swim function and Reptile class has walk class. The Frog class inherits both Aquatic and Reptile classes, so that Frog can do both swim and walk.</w:t>
+      </w:r>
+    </w:p>
+    <w:p>
+      <w:pPr>
+        <w:pStyle w:val="Heading2"/>
+        <w:rPr>
+          <w:rFonts w:cs="Arial"/>
+        </w:rPr>
+      </w:pPr>
+      <w:r>
+        <w:rPr>
+          <w:rFonts w:cs="Arial"/>
+        </w:rPr>
         <w:lastRenderedPageBreak/>
-        <w:t>In the above picture, Aquatic class has swim function and Reptile class has walk class. The Frog class inherits both Aquatic and Reptile classes, so that Frog can do both swim and walk.</w:t>
-      </w:r>
-    </w:p>
-    <w:p>
-      <w:pPr>
-        <w:pStyle w:val="Heading2"/>
-        <w:rPr>
-          <w:rFonts w:cs="Arial"/>
-        </w:rPr>
-      </w:pPr>
-      <w:r>
-        <w:rPr>
-          <w:rFonts w:cs="Arial"/>
-        </w:rPr>
         <w:t>Example code for Multiple Inheritance</w:t>
       </w:r>
     </w:p>
@@ -6681,17 +6665,7 @@
       </w:r>
     </w:p>
     <w:p>
-      <w:pPr>
-        <w:pStyle w:val="Heading3"/>
-        <w:rPr>
-          <w:rFonts w:cs="Arial"/>
-        </w:rPr>
-      </w:pPr>
-      <w:r>
-        <w:rPr>
-          <w:rFonts w:cs="Arial"/>
-        </w:rPr>
-        <w:lastRenderedPageBreak/>
+      <w:r>
         <w:t>Output</w:t>
       </w:r>
     </w:p>
@@ -6716,7 +6690,7 @@
                     <pic:cNvPicPr/>
                   </pic:nvPicPr>
                   <pic:blipFill>
-                    <a:blip r:embed="rId9"/>
+                    <a:blip r:embed="rId10"/>
                     <a:stretch>
                       <a:fillRect/>
                     </a:stretch>
@@ -6748,6 +6722,7 @@
         <w:rPr>
           <w:rFonts w:cs="Arial"/>
         </w:rPr>
+        <w:lastRenderedPageBreak/>
         <w:t>Polymorphism</w:t>
       </w:r>
     </w:p>
@@ -6832,14 +6807,15 @@
     </w:p>
     <w:p>
       <w:pPr>
-        <w:pStyle w:val="Heading3"/>
-        <w:rPr>
-          <w:rFonts w:cs="Arial"/>
-        </w:rPr>
-      </w:pPr>
-      <w:r>
-        <w:rPr>
-          <w:rFonts w:cs="Arial"/>
+        <w:rPr>
+          <w:b/>
+          <w:bCs/>
+        </w:rPr>
+      </w:pPr>
+      <w:r>
+        <w:rPr>
+          <w:b/>
+          <w:bCs/>
         </w:rPr>
         <w:t>Example code for User-Defined function</w:t>
       </w:r>
@@ -8445,14 +8421,15 @@
     </w:p>
     <w:p>
       <w:pPr>
-        <w:pStyle w:val="Heading3"/>
-        <w:rPr>
-          <w:rFonts w:cs="Arial"/>
-        </w:rPr>
-      </w:pPr>
-      <w:r>
-        <w:rPr>
-          <w:rFonts w:cs="Arial"/>
+        <w:rPr>
+          <w:b/>
+          <w:bCs/>
+        </w:rPr>
+      </w:pPr>
+      <w:r>
+        <w:rPr>
+          <w:b/>
+          <w:bCs/>
         </w:rPr>
         <w:t>Output</w:t>
       </w:r>
@@ -8478,7 +8455,7 @@
                     <pic:cNvPicPr/>
                   </pic:nvPicPr>
                   <pic:blipFill>
-                    <a:blip r:embed="rId10"/>
+                    <a:blip r:embed="rId11"/>
                     <a:stretch>
                       <a:fillRect/>
                     </a:stretch>
@@ -8502,29 +8479,17 @@
     <w:p/>
     <w:p>
       <w:pPr>
-        <w:pStyle w:val="Heading3"/>
-        <w:rPr>
-          <w:rFonts w:cs="Arial"/>
-        </w:rPr>
-      </w:pPr>
-      <w:r>
-        <w:rPr>
-          <w:rFonts w:cs="Arial"/>
-        </w:rPr>
-        <w:lastRenderedPageBreak/>
-        <w:t xml:space="preserve">Example code for </w:t>
-      </w:r>
-      <w:r>
-        <w:rPr>
-          <w:rFonts w:cs="Arial"/>
-        </w:rPr>
-        <w:t>Pre</w:t>
-      </w:r>
-      <w:r>
-        <w:rPr>
-          <w:rFonts w:cs="Arial"/>
-        </w:rPr>
-        <w:t>-Defined function</w:t>
+        <w:rPr>
+          <w:b/>
+          <w:bCs/>
+        </w:rPr>
+      </w:pPr>
+      <w:r>
+        <w:rPr>
+          <w:b/>
+          <w:bCs/>
+        </w:rPr>
+        <w:t>Example code for Pre-Defined function</w:t>
       </w:r>
     </w:p>
     <w:p>
@@ -8803,6 +8768,7 @@
           <w:lang w:eastAsia="en-IN"/>
           <w14:ligatures w14:val="none"/>
         </w:rPr>
+        <w:lastRenderedPageBreak/>
         <w:t>print</w:t>
       </w:r>
       <w:r>
@@ -9119,16 +9085,7 @@
       </w:r>
     </w:p>
     <w:p>
-      <w:pPr>
-        <w:pStyle w:val="Heading3"/>
-        <w:rPr>
-          <w:rFonts w:cs="Arial"/>
-        </w:rPr>
-      </w:pPr>
-      <w:r>
-        <w:rPr>
-          <w:rFonts w:cs="Arial"/>
-        </w:rPr>
+      <w:r>
         <w:t>Output</w:t>
       </w:r>
     </w:p>
@@ -9156,7 +9113,7 @@
                     <pic:cNvPicPr/>
                   </pic:nvPicPr>
                   <pic:blipFill>
-                    <a:blip r:embed="rId11"/>
+                    <a:blip r:embed="rId12"/>
                     <a:stretch>
                       <a:fillRect/>
                     </a:stretch>
@@ -9206,16 +9163,7 @@
       </w:r>
     </w:p>
     <w:p>
-      <w:pPr>
-        <w:pStyle w:val="Heading3"/>
-        <w:rPr>
-          <w:rFonts w:cs="Arial"/>
-        </w:rPr>
-      </w:pPr>
-      <w:r>
-        <w:rPr>
-          <w:rFonts w:cs="Arial"/>
-        </w:rPr>
+      <w:r>
         <w:t>Syntax</w:t>
       </w:r>
     </w:p>
@@ -9378,14 +9326,15 @@
     </w:p>
     <w:p>
       <w:pPr>
-        <w:pStyle w:val="Heading3"/>
-        <w:rPr>
-          <w:rFonts w:cs="Arial"/>
-        </w:rPr>
-      </w:pPr>
-      <w:r>
-        <w:rPr>
-          <w:rFonts w:cs="Arial"/>
+        <w:rPr>
+          <w:b/>
+          <w:bCs/>
+        </w:rPr>
+      </w:pPr>
+      <w:r>
+        <w:rPr>
+          <w:b/>
+          <w:bCs/>
         </w:rPr>
         <w:t>Example Code</w:t>
       </w:r>
@@ -9787,14 +9736,15 @@
     </w:p>
     <w:p>
       <w:pPr>
-        <w:pStyle w:val="Heading3"/>
-        <w:rPr>
-          <w:rFonts w:cs="Arial"/>
-        </w:rPr>
-      </w:pPr>
-      <w:r>
-        <w:rPr>
-          <w:rFonts w:cs="Arial"/>
+        <w:rPr>
+          <w:b/>
+          <w:bCs/>
+        </w:rPr>
+      </w:pPr>
+      <w:r>
+        <w:rPr>
+          <w:b/>
+          <w:bCs/>
         </w:rPr>
         <w:t>Output</w:t>
       </w:r>
@@ -9823,7 +9773,7 @@
                     <pic:cNvPicPr/>
                   </pic:nvPicPr>
                   <pic:blipFill>
-                    <a:blip r:embed="rId12"/>
+                    <a:blip r:embed="rId13"/>
                     <a:stretch>
                       <a:fillRect/>
                     </a:stretch>
@@ -9879,16 +9829,16 @@
     </w:p>
     <w:p>
       <w:pPr>
-        <w:pStyle w:val="Heading3"/>
-        <w:rPr>
-          <w:rFonts w:cs="Arial"/>
-        </w:rPr>
-      </w:pPr>
-      <w:r>
-        <w:rPr>
-          <w:rFonts w:cs="Arial"/>
-        </w:rPr>
-        <w:lastRenderedPageBreak/>
+        <w:rPr>
+          <w:b/>
+          <w:bCs/>
+        </w:rPr>
+      </w:pPr>
+      <w:r>
+        <w:rPr>
+          <w:b/>
+          <w:bCs/>
+        </w:rPr>
         <w:t>Syntax</w:t>
       </w:r>
     </w:p>
@@ -10052,14 +10002,15 @@
     </w:p>
     <w:p>
       <w:pPr>
-        <w:pStyle w:val="Heading3"/>
-        <w:rPr>
-          <w:rFonts w:cs="Arial"/>
-        </w:rPr>
-      </w:pPr>
-      <w:r>
-        <w:rPr>
-          <w:rFonts w:cs="Arial"/>
+        <w:rPr>
+          <w:b/>
+          <w:bCs/>
+        </w:rPr>
+      </w:pPr>
+      <w:r>
+        <w:rPr>
+          <w:b/>
+          <w:bCs/>
         </w:rPr>
         <w:t>Example Code</w:t>
       </w:r>
@@ -10640,14 +10591,15 @@
     <w:p/>
     <w:p>
       <w:pPr>
-        <w:pStyle w:val="Heading3"/>
-        <w:rPr>
-          <w:rFonts w:cs="Arial"/>
-        </w:rPr>
-      </w:pPr>
-      <w:r>
-        <w:rPr>
-          <w:rFonts w:cs="Arial"/>
+        <w:rPr>
+          <w:b/>
+          <w:bCs/>
+        </w:rPr>
+      </w:pPr>
+      <w:r>
+        <w:rPr>
+          <w:b/>
+          <w:bCs/>
         </w:rPr>
         <w:t>Output</w:t>
       </w:r>
@@ -10676,7 +10628,7 @@
                     <pic:cNvPicPr/>
                   </pic:nvPicPr>
                   <pic:blipFill>
-                    <a:blip r:embed="rId13"/>
+                    <a:blip r:embed="rId14"/>
                     <a:stretch>
                       <a:fillRect/>
                     </a:stretch>
@@ -10729,14 +10681,15 @@
     </w:p>
     <w:p>
       <w:pPr>
-        <w:pStyle w:val="Heading3"/>
-        <w:rPr>
-          <w:rFonts w:cs="Arial"/>
-        </w:rPr>
-      </w:pPr>
-      <w:r>
-        <w:rPr>
-          <w:rFonts w:cs="Arial"/>
+        <w:rPr>
+          <w:b/>
+          <w:bCs/>
+        </w:rPr>
+      </w:pPr>
+      <w:r>
+        <w:rPr>
+          <w:b/>
+          <w:bCs/>
         </w:rPr>
         <w:t>Example Code</w:t>
       </w:r>
@@ -11649,16 +11602,7 @@
     </w:p>
     <w:p/>
     <w:p>
-      <w:pPr>
-        <w:pStyle w:val="Heading3"/>
-        <w:rPr>
-          <w:rFonts w:cs="Arial"/>
-        </w:rPr>
-      </w:pPr>
-      <w:r>
-        <w:rPr>
-          <w:rFonts w:cs="Arial"/>
-        </w:rPr>
+      <w:r>
         <w:t>Output</w:t>
       </w:r>
     </w:p>
@@ -11686,7 +11630,7 @@
                     <pic:cNvPicPr/>
                   </pic:nvPicPr>
                   <pic:blipFill>
-                    <a:blip r:embed="rId14"/>
+                    <a:blip r:embed="rId15"/>
                     <a:stretch>
                       <a:fillRect/>
                     </a:stretch>
@@ -11714,17 +11658,11 @@
     </w:p>
     <w:p>
       <w:pPr>
-        <w:pStyle w:val="Heading1"/>
-        <w:rPr>
-          <w:rFonts w:cs="Arial"/>
-        </w:rPr>
-      </w:pPr>
-      <w:r>
-        <w:rPr>
-          <w:rFonts w:cs="Arial"/>
-        </w:rPr>
+        <w:pStyle w:val="Heading2"/>
+      </w:pPr>
+      <w:r>
         <w:lastRenderedPageBreak/>
-        <w:t>Summary and Learning Outcome</w:t>
+        <w:t>Learning Outcome</w:t>
       </w:r>
     </w:p>
     <w:p/>
@@ -11867,10 +11805,91 @@
       </w:r>
     </w:p>
     <w:p>
-      <w:r>
-        <w:br w:type="page"/>
-      </w:r>
-    </w:p>
+      <w:pPr>
+        <w:pStyle w:val="Heading2"/>
+      </w:pPr>
+      <w:r>
+        <w:t>Summary</w:t>
+      </w:r>
+    </w:p>
+    <w:p>
+      <w:r>
+        <w:t xml:space="preserve">In Week 5, we </w:t>
+      </w:r>
+      <w:r>
+        <w:t>went</w:t>
+      </w:r>
+      <w:r>
+        <w:t xml:space="preserve"> </w:t>
+      </w:r>
+      <w:r>
+        <w:t xml:space="preserve">through </w:t>
+      </w:r>
+      <w:r>
+        <w:t xml:space="preserve">two key ideas in Object-Oriented Programming: </w:t>
+      </w:r>
+      <w:r>
+        <w:rPr>
+          <w:b/>
+          <w:bCs/>
+        </w:rPr>
+        <w:t>Inheritance</w:t>
+      </w:r>
+      <w:r>
+        <w:t xml:space="preserve"> and </w:t>
+      </w:r>
+      <w:r>
+        <w:rPr>
+          <w:b/>
+          <w:bCs/>
+        </w:rPr>
+        <w:t>Polymorphism</w:t>
+      </w:r>
+      <w:r>
+        <w:t>.</w:t>
+      </w:r>
+    </w:p>
+    <w:p>
+      <w:pPr>
+        <w:numPr>
+          <w:ilvl w:val="0"/>
+          <w:numId w:val="12"/>
+        </w:numPr>
+      </w:pPr>
+      <w:r>
+        <w:rPr>
+          <w:b/>
+          <w:bCs/>
+        </w:rPr>
+        <w:t>Inheritance</w:t>
+      </w:r>
+      <w:r>
+        <w:t xml:space="preserve"> is like giving one class the ability to "inherit" features from another, so it can reuse and expand on them. For example, if we have a Vehicle class, a Car class can inherit from it to get all the basics while adding its own details. Python also allows a class to inherit from more than one parent, which isn’t common in many other languages.</w:t>
+      </w:r>
+    </w:p>
+    <w:p>
+      <w:pPr>
+        <w:numPr>
+          <w:ilvl w:val="0"/>
+          <w:numId w:val="12"/>
+        </w:numPr>
+      </w:pPr>
+      <w:r>
+        <w:rPr>
+          <w:b/>
+          <w:bCs/>
+        </w:rPr>
+        <w:t>Polymorphism</w:t>
+      </w:r>
+      <w:r>
+        <w:t xml:space="preserve"> lets us use methods with the same name in different ways, depending on the input or class type. This helps make our code more adaptable and </w:t>
+      </w:r>
+      <w:r>
+        <w:lastRenderedPageBreak/>
+        <w:t>user-friendly. We explored how Python handles functions flexibly, even without the typical overloading found in languages like Java or C#.</w:t>
+      </w:r>
+    </w:p>
+    <w:p/>
     <w:p>
       <w:pPr>
         <w:pStyle w:val="Heading1"/>
@@ -11882,8 +11901,13 @@
         <w:rPr>
           <w:rFonts w:cs="Arial"/>
         </w:rPr>
-        <w:lastRenderedPageBreak/>
         <w:t>Bank System</w:t>
+      </w:r>
+      <w:r>
+        <w:rPr>
+          <w:rFonts w:cs="Arial"/>
+        </w:rPr>
+        <w:t xml:space="preserve"> – A Mini Project</w:t>
       </w:r>
     </w:p>
     <w:p>
@@ -12468,6 +12492,7 @@
         </w:numPr>
       </w:pPr>
       <w:r>
+        <w:lastRenderedPageBreak/>
         <w:t>SavingsAccount and CurrentAccount inherit from the Account class, allowing them to reuse and extend its functionality.</w:t>
       </w:r>
     </w:p>
@@ -12499,7 +12524,6 @@
         </w:numPr>
       </w:pPr>
       <w:r>
-        <w:lastRenderedPageBreak/>
         <w:t>The deposit method is overridden in the SavingsAccount class to add interest, which shows polymorphism by changing the behavior of a method in a child class.</w:t>
       </w:r>
     </w:p>
@@ -12528,96 +12552,6 @@
       <w:r>
         <w:t xml:space="preserve"> This project helps us understand OOP Concepts like inheritance and encapsulation.</w:t>
       </w:r>
-    </w:p>
-    <w:p/>
-    <w:p>
-      <w:pPr>
-        <w:pStyle w:val="Heading1"/>
-        <w:rPr>
-          <w:rFonts w:cs="Arial"/>
-        </w:rPr>
-      </w:pPr>
-      <w:r>
-        <w:rPr>
-          <w:rFonts w:cs="Arial"/>
-        </w:rPr>
-        <w:t>Summary</w:t>
-      </w:r>
-    </w:p>
-    <w:p>
-      <w:r>
-        <w:t xml:space="preserve">In Week 5, we </w:t>
-      </w:r>
-      <w:r>
-        <w:t>went</w:t>
-      </w:r>
-      <w:r>
-        <w:t xml:space="preserve"> </w:t>
-      </w:r>
-      <w:r>
-        <w:t xml:space="preserve">through </w:t>
-      </w:r>
-      <w:r>
-        <w:t xml:space="preserve">two key ideas in Object-Oriented Programming: </w:t>
-      </w:r>
-      <w:r>
-        <w:rPr>
-          <w:b/>
-          <w:bCs/>
-        </w:rPr>
-        <w:t>Inheritance</w:t>
-      </w:r>
-      <w:r>
-        <w:t xml:space="preserve"> and </w:t>
-      </w:r>
-      <w:r>
-        <w:rPr>
-          <w:b/>
-          <w:bCs/>
-        </w:rPr>
-        <w:t>Polymorphism</w:t>
-      </w:r>
-      <w:r>
-        <w:t>.</w:t>
-      </w:r>
-    </w:p>
-    <w:p>
-      <w:pPr>
-        <w:numPr>
-          <w:ilvl w:val="0"/>
-          <w:numId w:val="12"/>
-        </w:numPr>
-      </w:pPr>
-      <w:r>
-        <w:rPr>
-          <w:b/>
-          <w:bCs/>
-        </w:rPr>
-        <w:t>Inheritance</w:t>
-      </w:r>
-      <w:r>
-        <w:t xml:space="preserve"> is like giving one class the ability to "inherit" features from another, so it can reuse and expand on them. For example, if we have a Vehicle class, a Car class can inherit from it to get all the basics while adding its own details. Python also allows a class to inherit from more than one parent, which isn’t common in many other languages.</w:t>
-      </w:r>
-    </w:p>
-    <w:p>
-      <w:pPr>
-        <w:numPr>
-          <w:ilvl w:val="0"/>
-          <w:numId w:val="12"/>
-        </w:numPr>
-      </w:pPr>
-      <w:r>
-        <w:rPr>
-          <w:b/>
-          <w:bCs/>
-        </w:rPr>
-        <w:t>Polymorphism</w:t>
-      </w:r>
-      <w:r>
-        <w:t xml:space="preserve"> lets us use methods with the same name in different ways, depending on the input or class type. This helps make our code more adaptable and user-friendly. We explored how Python handles functions flexibly, even without the typical overloading found in languages like Java or C#.</w:t>
-      </w:r>
-    </w:p>
-    <w:p>
       <w:r>
         <w:br w:type="page"/>
       </w:r>
@@ -12640,31 +12574,7 @@
         <w:rPr>
           <w:rFonts w:cs="Arial"/>
         </w:rPr>
-        <w:t>8</w:t>
-      </w:r>
-      <w:r>
-        <w:rPr>
-          <w:rFonts w:cs="Arial"/>
-        </w:rPr>
-        <w:t xml:space="preserve"> – </w:t>
-      </w:r>
-      <w:r>
-        <w:rPr>
-          <w:rFonts w:cs="Arial"/>
-        </w:rPr>
-        <w:t>Data Structures</w:t>
-      </w:r>
-      <w:r>
-        <w:rPr>
-          <w:rFonts w:cs="Arial"/>
-        </w:rPr>
-        <w:t xml:space="preserve"> &amp; </w:t>
-      </w:r>
-      <w:r>
-        <w:rPr>
-          <w:rFonts w:cs="Arial"/>
-        </w:rPr>
-        <w:t>Abstract Classes</w:t>
+        <w:t>8 – Data Structures &amp; Abstract Classes</w:t>
       </w:r>
     </w:p>
     <w:p>
@@ -13468,6 +13378,9 @@
         <w:jc w:val="center"/>
       </w:pPr>
       <w:r>
+        <w:rPr>
+          <w:noProof/>
+        </w:rPr>
         <w:drawing>
           <wp:inline distT="0" distB="0" distL="0" distR="0" wp14:anchorId="0C1DC4C4" wp14:editId="118B2128">
             <wp:extent cx="5731510" cy="561975"/>
@@ -13484,7 +13397,7 @@
                     <pic:cNvPicPr/>
                   </pic:nvPicPr>
                   <pic:blipFill>
-                    <a:blip r:embed="rId15"/>
+                    <a:blip r:embed="rId16"/>
                     <a:stretch>
                       <a:fillRect/>
                     </a:stretch>
@@ -14263,6 +14176,7 @@
         <w:rPr>
           <w:b/>
           <w:bCs/>
+          <w:noProof/>
         </w:rPr>
         <w:drawing>
           <wp:inline distT="0" distB="0" distL="0" distR="0" wp14:anchorId="07066FB4" wp14:editId="56C3138C">
@@ -14280,7 +14194,7 @@
                     <pic:cNvPicPr/>
                   </pic:nvPicPr>
                   <pic:blipFill>
-                    <a:blip r:embed="rId16"/>
+                    <a:blip r:embed="rId17"/>
                     <a:stretch>
                       <a:fillRect/>
                     </a:stretch>
@@ -15198,7 +15112,17 @@
     </w:p>
     <w:p/>
     <w:p>
-      <w:r>
+      <w:pPr>
+        <w:rPr>
+          <w:b/>
+          <w:bCs/>
+        </w:rPr>
+      </w:pPr>
+      <w:r>
+        <w:rPr>
+          <w:b/>
+          <w:bCs/>
+        </w:rPr>
         <w:t>Output</w:t>
       </w:r>
     </w:p>
@@ -15207,6 +15131,9 @@
         <w:jc w:val="center"/>
       </w:pPr>
       <w:r>
+        <w:rPr>
+          <w:noProof/>
+        </w:rPr>
         <w:drawing>
           <wp:inline distT="0" distB="0" distL="0" distR="0" wp14:anchorId="4676AE28" wp14:editId="1EEC59A0">
             <wp:extent cx="5731510" cy="473710"/>
@@ -15223,7 +15150,7 @@
                     <pic:cNvPicPr/>
                   </pic:nvPicPr>
                   <pic:blipFill>
-                    <a:blip r:embed="rId17"/>
+                    <a:blip r:embed="rId18"/>
                     <a:stretch>
                       <a:fillRect/>
                     </a:stretch>
@@ -15245,6 +15172,9 @@
       </w:r>
     </w:p>
     <w:p>
+      <w:pPr>
+        <w:pStyle w:val="Heading3"/>
+      </w:pPr>
       <w:r>
         <w:t>Nested Lists</w:t>
       </w:r>
@@ -15266,9 +15196,31 @@
         <w:t>The below image represents a 2D matrix.</w:t>
       </w:r>
     </w:p>
-    <w:p>
-      <w:r>
+    <w:p/>
+    <w:p>
+      <w:pPr>
+        <w:rPr>
+          <w:b/>
+          <w:bCs/>
+        </w:rPr>
+      </w:pPr>
+      <w:r>
+        <w:rPr>
+          <w:b/>
+          <w:bCs/>
+        </w:rPr>
         <w:lastRenderedPageBreak/>
+        <w:t xml:space="preserve">Picture of the Structure of 3x3 size Nested List </w:t>
+      </w:r>
+    </w:p>
+    <w:p>
+      <w:pPr>
+        <w:jc w:val="center"/>
+      </w:pPr>
+      <w:r>
+        <w:rPr>
+          <w:noProof/>
+        </w:rPr>
         <w:drawing>
           <wp:inline distT="0" distB="0" distL="0" distR="0" wp14:anchorId="58CE8361" wp14:editId="0592F2D0">
             <wp:extent cx="2333625" cy="2371725"/>
@@ -15285,7 +15237,7 @@
                     <pic:cNvPicPr/>
                   </pic:nvPicPr>
                   <pic:blipFill>
-                    <a:blip r:embed="rId18"/>
+                    <a:blip r:embed="rId19"/>
                     <a:stretch>
                       <a:fillRect/>
                     </a:stretch>
@@ -15306,107 +15258,4076 @@
         </w:drawing>
       </w:r>
     </w:p>
-    <w:p/>
-    <w:p>
-      <w:pPr>
-        <w:pStyle w:val="Heading3"/>
-      </w:pPr>
-      <w:r>
-        <w:t>Dictionary</w:t>
-      </w:r>
-    </w:p>
-    <w:p>
-      <w:r>
-        <w:t xml:space="preserve">A dictionary is used to store values in </w:t>
-      </w:r>
-      <w:r>
+    <w:p>
+      <w:r>
+        <w:t>All the operations that are supported for the list are supported to nested list as well, because it is just a list containing a bunch of lists.</w:t>
+      </w:r>
+    </w:p>
+    <w:p>
+      <w:pPr>
         <w:rPr>
           <w:b/>
           <w:bCs/>
         </w:rPr>
-        <w:t>key:value</w:t>
-      </w:r>
-      <w:r>
-        <w:t xml:space="preserve"> pairs. It is a collection of elements, where each value is tagged with a unique key, which can be accessed by using a key. </w:t>
-      </w:r>
-      <w:r>
-        <w:t>The key and value can be of any type, so there is no specific restriction.</w:t>
-      </w:r>
-      <w:r>
-        <w:t xml:space="preserve"> </w:t>
-      </w:r>
-      <w:r>
-        <w:t xml:space="preserve">To create, we can use </w:t>
-      </w:r>
+      </w:pPr>
       <w:r>
         <w:rPr>
           <w:b/>
           <w:bCs/>
         </w:rPr>
-        <w:t>{ }</w:t>
-      </w:r>
-      <w:r>
-        <w:t xml:space="preserve"> or </w:t>
-      </w:r>
-      <w:r>
+        <w:t>Example Code</w:t>
+      </w:r>
+    </w:p>
+    <w:p>
+      <w:pPr>
+        <w:shd w:val="clear" w:color="auto" w:fill="1F1F1F"/>
+        <w:spacing w:after="0" w:line="300" w:lineRule="atLeast"/>
+        <w:rPr>
+          <w:rFonts w:ascii="Consolas" w:eastAsia="Times New Roman" w:hAnsi="Consolas" w:cs="Times New Roman"/>
+          <w:color w:val="CCCCCC"/>
+          <w:kern w:val="0"/>
+          <w:sz w:val="23"/>
+          <w:szCs w:val="23"/>
+          <w:lang w:eastAsia="en-IN"/>
+          <w14:ligatures w14:val="none"/>
+        </w:rPr>
+      </w:pPr>
+      <w:r>
+        <w:rPr>
+          <w:rFonts w:ascii="Consolas" w:eastAsia="Times New Roman" w:hAnsi="Consolas" w:cs="Times New Roman"/>
+          <w:color w:val="6A9955"/>
+          <w:kern w:val="0"/>
+          <w:sz w:val="23"/>
+          <w:szCs w:val="23"/>
+          <w:lang w:eastAsia="en-IN"/>
+          <w14:ligatures w14:val="none"/>
+        </w:rPr>
+        <w:t># Nested Lists</w:t>
+      </w:r>
+    </w:p>
+    <w:p>
+      <w:pPr>
+        <w:shd w:val="clear" w:color="auto" w:fill="1F1F1F"/>
+        <w:spacing w:after="0" w:line="300" w:lineRule="atLeast"/>
+        <w:rPr>
+          <w:rFonts w:ascii="Consolas" w:eastAsia="Times New Roman" w:hAnsi="Consolas" w:cs="Times New Roman"/>
+          <w:color w:val="CCCCCC"/>
+          <w:kern w:val="0"/>
+          <w:sz w:val="23"/>
+          <w:szCs w:val="23"/>
+          <w:lang w:eastAsia="en-IN"/>
+          <w14:ligatures w14:val="none"/>
+        </w:rPr>
+      </w:pPr>
+      <w:r>
+        <w:rPr>
+          <w:rFonts w:ascii="Consolas" w:eastAsia="Times New Roman" w:hAnsi="Consolas" w:cs="Times New Roman"/>
+          <w:color w:val="CCCCCC"/>
+          <w:kern w:val="0"/>
+          <w:sz w:val="23"/>
+          <w:szCs w:val="23"/>
+          <w:lang w:eastAsia="en-IN"/>
+          <w14:ligatures w14:val="none"/>
+        </w:rPr>
+        <w:t xml:space="preserve">matrix </w:t>
+      </w:r>
+      <w:r>
+        <w:rPr>
+          <w:rFonts w:ascii="Consolas" w:eastAsia="Times New Roman" w:hAnsi="Consolas" w:cs="Times New Roman"/>
+          <w:color w:val="D4D4D4"/>
+          <w:kern w:val="0"/>
+          <w:sz w:val="23"/>
+          <w:szCs w:val="23"/>
+          <w:lang w:eastAsia="en-IN"/>
+          <w14:ligatures w14:val="none"/>
+        </w:rPr>
+        <w:t>=</w:t>
+      </w:r>
+      <w:r>
+        <w:rPr>
+          <w:rFonts w:ascii="Consolas" w:eastAsia="Times New Roman" w:hAnsi="Consolas" w:cs="Times New Roman"/>
+          <w:color w:val="CCCCCC"/>
+          <w:kern w:val="0"/>
+          <w:sz w:val="23"/>
+          <w:szCs w:val="23"/>
+          <w:lang w:eastAsia="en-IN"/>
+          <w14:ligatures w14:val="none"/>
+        </w:rPr>
+        <w:t xml:space="preserve"> [</w:t>
+      </w:r>
+    </w:p>
+    <w:p>
+      <w:pPr>
+        <w:shd w:val="clear" w:color="auto" w:fill="1F1F1F"/>
+        <w:spacing w:after="0" w:line="300" w:lineRule="atLeast"/>
+        <w:rPr>
+          <w:rFonts w:ascii="Consolas" w:eastAsia="Times New Roman" w:hAnsi="Consolas" w:cs="Times New Roman"/>
+          <w:color w:val="CCCCCC"/>
+          <w:kern w:val="0"/>
+          <w:sz w:val="23"/>
+          <w:szCs w:val="23"/>
+          <w:lang w:eastAsia="en-IN"/>
+          <w14:ligatures w14:val="none"/>
+        </w:rPr>
+      </w:pPr>
+      <w:r>
+        <w:rPr>
+          <w:rFonts w:ascii="Consolas" w:eastAsia="Times New Roman" w:hAnsi="Consolas" w:cs="Times New Roman"/>
+          <w:color w:val="CCCCCC"/>
+          <w:kern w:val="0"/>
+          <w:sz w:val="23"/>
+          <w:szCs w:val="23"/>
+          <w:lang w:eastAsia="en-IN"/>
+          <w14:ligatures w14:val="none"/>
+        </w:rPr>
+        <w:t>    [</w:t>
+      </w:r>
+      <w:r>
+        <w:rPr>
+          <w:rFonts w:ascii="Consolas" w:eastAsia="Times New Roman" w:hAnsi="Consolas" w:cs="Times New Roman"/>
+          <w:color w:val="B5CEA8"/>
+          <w:kern w:val="0"/>
+          <w:sz w:val="23"/>
+          <w:szCs w:val="23"/>
+          <w:lang w:eastAsia="en-IN"/>
+          <w14:ligatures w14:val="none"/>
+        </w:rPr>
+        <w:t>1</w:t>
+      </w:r>
+      <w:r>
+        <w:rPr>
+          <w:rFonts w:ascii="Consolas" w:eastAsia="Times New Roman" w:hAnsi="Consolas" w:cs="Times New Roman"/>
+          <w:color w:val="CCCCCC"/>
+          <w:kern w:val="0"/>
+          <w:sz w:val="23"/>
+          <w:szCs w:val="23"/>
+          <w:lang w:eastAsia="en-IN"/>
+          <w14:ligatures w14:val="none"/>
+        </w:rPr>
+        <w:t xml:space="preserve">, </w:t>
+      </w:r>
+      <w:r>
+        <w:rPr>
+          <w:rFonts w:ascii="Consolas" w:eastAsia="Times New Roman" w:hAnsi="Consolas" w:cs="Times New Roman"/>
+          <w:color w:val="B5CEA8"/>
+          <w:kern w:val="0"/>
+          <w:sz w:val="23"/>
+          <w:szCs w:val="23"/>
+          <w:lang w:eastAsia="en-IN"/>
+          <w14:ligatures w14:val="none"/>
+        </w:rPr>
+        <w:t>2</w:t>
+      </w:r>
+      <w:r>
+        <w:rPr>
+          <w:rFonts w:ascii="Consolas" w:eastAsia="Times New Roman" w:hAnsi="Consolas" w:cs="Times New Roman"/>
+          <w:color w:val="CCCCCC"/>
+          <w:kern w:val="0"/>
+          <w:sz w:val="23"/>
+          <w:szCs w:val="23"/>
+          <w:lang w:eastAsia="en-IN"/>
+          <w14:ligatures w14:val="none"/>
+        </w:rPr>
+        <w:t xml:space="preserve">, </w:t>
+      </w:r>
+      <w:r>
+        <w:rPr>
+          <w:rFonts w:ascii="Consolas" w:eastAsia="Times New Roman" w:hAnsi="Consolas" w:cs="Times New Roman"/>
+          <w:color w:val="B5CEA8"/>
+          <w:kern w:val="0"/>
+          <w:sz w:val="23"/>
+          <w:szCs w:val="23"/>
+          <w:lang w:eastAsia="en-IN"/>
+          <w14:ligatures w14:val="none"/>
+        </w:rPr>
+        <w:t>3</w:t>
+      </w:r>
+      <w:r>
+        <w:rPr>
+          <w:rFonts w:ascii="Consolas" w:eastAsia="Times New Roman" w:hAnsi="Consolas" w:cs="Times New Roman"/>
+          <w:color w:val="CCCCCC"/>
+          <w:kern w:val="0"/>
+          <w:sz w:val="23"/>
+          <w:szCs w:val="23"/>
+          <w:lang w:eastAsia="en-IN"/>
+          <w14:ligatures w14:val="none"/>
+        </w:rPr>
+        <w:t>],</w:t>
+      </w:r>
+    </w:p>
+    <w:p>
+      <w:pPr>
+        <w:shd w:val="clear" w:color="auto" w:fill="1F1F1F"/>
+        <w:spacing w:after="0" w:line="300" w:lineRule="atLeast"/>
+        <w:rPr>
+          <w:rFonts w:ascii="Consolas" w:eastAsia="Times New Roman" w:hAnsi="Consolas" w:cs="Times New Roman"/>
+          <w:color w:val="CCCCCC"/>
+          <w:kern w:val="0"/>
+          <w:sz w:val="23"/>
+          <w:szCs w:val="23"/>
+          <w:lang w:eastAsia="en-IN"/>
+          <w14:ligatures w14:val="none"/>
+        </w:rPr>
+      </w:pPr>
+      <w:r>
+        <w:rPr>
+          <w:rFonts w:ascii="Consolas" w:eastAsia="Times New Roman" w:hAnsi="Consolas" w:cs="Times New Roman"/>
+          <w:color w:val="CCCCCC"/>
+          <w:kern w:val="0"/>
+          <w:sz w:val="23"/>
+          <w:szCs w:val="23"/>
+          <w:lang w:eastAsia="en-IN"/>
+          <w14:ligatures w14:val="none"/>
+        </w:rPr>
+        <w:t>    [</w:t>
+      </w:r>
+      <w:r>
+        <w:rPr>
+          <w:rFonts w:ascii="Consolas" w:eastAsia="Times New Roman" w:hAnsi="Consolas" w:cs="Times New Roman"/>
+          <w:color w:val="B5CEA8"/>
+          <w:kern w:val="0"/>
+          <w:sz w:val="23"/>
+          <w:szCs w:val="23"/>
+          <w:lang w:eastAsia="en-IN"/>
+          <w14:ligatures w14:val="none"/>
+        </w:rPr>
+        <w:t>4</w:t>
+      </w:r>
+      <w:r>
+        <w:rPr>
+          <w:rFonts w:ascii="Consolas" w:eastAsia="Times New Roman" w:hAnsi="Consolas" w:cs="Times New Roman"/>
+          <w:color w:val="CCCCCC"/>
+          <w:kern w:val="0"/>
+          <w:sz w:val="23"/>
+          <w:szCs w:val="23"/>
+          <w:lang w:eastAsia="en-IN"/>
+          <w14:ligatures w14:val="none"/>
+        </w:rPr>
+        <w:t xml:space="preserve">, </w:t>
+      </w:r>
+      <w:r>
+        <w:rPr>
+          <w:rFonts w:ascii="Consolas" w:eastAsia="Times New Roman" w:hAnsi="Consolas" w:cs="Times New Roman"/>
+          <w:color w:val="B5CEA8"/>
+          <w:kern w:val="0"/>
+          <w:sz w:val="23"/>
+          <w:szCs w:val="23"/>
+          <w:lang w:eastAsia="en-IN"/>
+          <w14:ligatures w14:val="none"/>
+        </w:rPr>
+        <w:t>5</w:t>
+      </w:r>
+      <w:r>
+        <w:rPr>
+          <w:rFonts w:ascii="Consolas" w:eastAsia="Times New Roman" w:hAnsi="Consolas" w:cs="Times New Roman"/>
+          <w:color w:val="CCCCCC"/>
+          <w:kern w:val="0"/>
+          <w:sz w:val="23"/>
+          <w:szCs w:val="23"/>
+          <w:lang w:eastAsia="en-IN"/>
+          <w14:ligatures w14:val="none"/>
+        </w:rPr>
+        <w:t xml:space="preserve">, </w:t>
+      </w:r>
+      <w:r>
+        <w:rPr>
+          <w:rFonts w:ascii="Consolas" w:eastAsia="Times New Roman" w:hAnsi="Consolas" w:cs="Times New Roman"/>
+          <w:color w:val="B5CEA8"/>
+          <w:kern w:val="0"/>
+          <w:sz w:val="23"/>
+          <w:szCs w:val="23"/>
+          <w:lang w:eastAsia="en-IN"/>
+          <w14:ligatures w14:val="none"/>
+        </w:rPr>
+        <w:t>6</w:t>
+      </w:r>
+      <w:r>
+        <w:rPr>
+          <w:rFonts w:ascii="Consolas" w:eastAsia="Times New Roman" w:hAnsi="Consolas" w:cs="Times New Roman"/>
+          <w:color w:val="CCCCCC"/>
+          <w:kern w:val="0"/>
+          <w:sz w:val="23"/>
+          <w:szCs w:val="23"/>
+          <w:lang w:eastAsia="en-IN"/>
+          <w14:ligatures w14:val="none"/>
+        </w:rPr>
+        <w:t>],</w:t>
+      </w:r>
+    </w:p>
+    <w:p>
+      <w:pPr>
+        <w:shd w:val="clear" w:color="auto" w:fill="1F1F1F"/>
+        <w:spacing w:after="0" w:line="300" w:lineRule="atLeast"/>
+        <w:rPr>
+          <w:rFonts w:ascii="Consolas" w:eastAsia="Times New Roman" w:hAnsi="Consolas" w:cs="Times New Roman"/>
+          <w:color w:val="CCCCCC"/>
+          <w:kern w:val="0"/>
+          <w:sz w:val="23"/>
+          <w:szCs w:val="23"/>
+          <w:lang w:eastAsia="en-IN"/>
+          <w14:ligatures w14:val="none"/>
+        </w:rPr>
+      </w:pPr>
+      <w:r>
+        <w:rPr>
+          <w:rFonts w:ascii="Consolas" w:eastAsia="Times New Roman" w:hAnsi="Consolas" w:cs="Times New Roman"/>
+          <w:color w:val="CCCCCC"/>
+          <w:kern w:val="0"/>
+          <w:sz w:val="23"/>
+          <w:szCs w:val="23"/>
+          <w:lang w:eastAsia="en-IN"/>
+          <w14:ligatures w14:val="none"/>
+        </w:rPr>
+        <w:t>    [</w:t>
+      </w:r>
+      <w:r>
+        <w:rPr>
+          <w:rFonts w:ascii="Consolas" w:eastAsia="Times New Roman" w:hAnsi="Consolas" w:cs="Times New Roman"/>
+          <w:color w:val="B5CEA8"/>
+          <w:kern w:val="0"/>
+          <w:sz w:val="23"/>
+          <w:szCs w:val="23"/>
+          <w:lang w:eastAsia="en-IN"/>
+          <w14:ligatures w14:val="none"/>
+        </w:rPr>
+        <w:t>7</w:t>
+      </w:r>
+      <w:r>
+        <w:rPr>
+          <w:rFonts w:ascii="Consolas" w:eastAsia="Times New Roman" w:hAnsi="Consolas" w:cs="Times New Roman"/>
+          <w:color w:val="CCCCCC"/>
+          <w:kern w:val="0"/>
+          <w:sz w:val="23"/>
+          <w:szCs w:val="23"/>
+          <w:lang w:eastAsia="en-IN"/>
+          <w14:ligatures w14:val="none"/>
+        </w:rPr>
+        <w:t xml:space="preserve">, </w:t>
+      </w:r>
+      <w:r>
+        <w:rPr>
+          <w:rFonts w:ascii="Consolas" w:eastAsia="Times New Roman" w:hAnsi="Consolas" w:cs="Times New Roman"/>
+          <w:color w:val="B5CEA8"/>
+          <w:kern w:val="0"/>
+          <w:sz w:val="23"/>
+          <w:szCs w:val="23"/>
+          <w:lang w:eastAsia="en-IN"/>
+          <w14:ligatures w14:val="none"/>
+        </w:rPr>
+        <w:t>8</w:t>
+      </w:r>
+      <w:r>
+        <w:rPr>
+          <w:rFonts w:ascii="Consolas" w:eastAsia="Times New Roman" w:hAnsi="Consolas" w:cs="Times New Roman"/>
+          <w:color w:val="CCCCCC"/>
+          <w:kern w:val="0"/>
+          <w:sz w:val="23"/>
+          <w:szCs w:val="23"/>
+          <w:lang w:eastAsia="en-IN"/>
+          <w14:ligatures w14:val="none"/>
+        </w:rPr>
+        <w:t xml:space="preserve">, </w:t>
+      </w:r>
+      <w:r>
+        <w:rPr>
+          <w:rFonts w:ascii="Consolas" w:eastAsia="Times New Roman" w:hAnsi="Consolas" w:cs="Times New Roman"/>
+          <w:color w:val="B5CEA8"/>
+          <w:kern w:val="0"/>
+          <w:sz w:val="23"/>
+          <w:szCs w:val="23"/>
+          <w:lang w:eastAsia="en-IN"/>
+          <w14:ligatures w14:val="none"/>
+        </w:rPr>
+        <w:t>9</w:t>
+      </w:r>
+      <w:r>
+        <w:rPr>
+          <w:rFonts w:ascii="Consolas" w:eastAsia="Times New Roman" w:hAnsi="Consolas" w:cs="Times New Roman"/>
+          <w:color w:val="CCCCCC"/>
+          <w:kern w:val="0"/>
+          <w:sz w:val="23"/>
+          <w:szCs w:val="23"/>
+          <w:lang w:eastAsia="en-IN"/>
+          <w14:ligatures w14:val="none"/>
+        </w:rPr>
+        <w:t>]</w:t>
+      </w:r>
+    </w:p>
+    <w:p>
+      <w:pPr>
+        <w:shd w:val="clear" w:color="auto" w:fill="1F1F1F"/>
+        <w:spacing w:after="0" w:line="300" w:lineRule="atLeast"/>
+        <w:rPr>
+          <w:rFonts w:ascii="Consolas" w:eastAsia="Times New Roman" w:hAnsi="Consolas" w:cs="Times New Roman"/>
+          <w:color w:val="CCCCCC"/>
+          <w:kern w:val="0"/>
+          <w:sz w:val="23"/>
+          <w:szCs w:val="23"/>
+          <w:lang w:eastAsia="en-IN"/>
+          <w14:ligatures w14:val="none"/>
+        </w:rPr>
+      </w:pPr>
+      <w:r>
+        <w:rPr>
+          <w:rFonts w:ascii="Consolas" w:eastAsia="Times New Roman" w:hAnsi="Consolas" w:cs="Times New Roman"/>
+          <w:color w:val="CCCCCC"/>
+          <w:kern w:val="0"/>
+          <w:sz w:val="23"/>
+          <w:szCs w:val="23"/>
+          <w:lang w:eastAsia="en-IN"/>
+          <w14:ligatures w14:val="none"/>
+        </w:rPr>
+        <w:t>]</w:t>
+      </w:r>
+    </w:p>
+    <w:p>
+      <w:pPr>
+        <w:shd w:val="clear" w:color="auto" w:fill="1F1F1F"/>
+        <w:spacing w:after="0" w:line="300" w:lineRule="atLeast"/>
+        <w:rPr>
+          <w:rFonts w:ascii="Consolas" w:eastAsia="Times New Roman" w:hAnsi="Consolas" w:cs="Times New Roman"/>
+          <w:color w:val="CCCCCC"/>
+          <w:kern w:val="0"/>
+          <w:sz w:val="23"/>
+          <w:szCs w:val="23"/>
+          <w:lang w:eastAsia="en-IN"/>
+          <w14:ligatures w14:val="none"/>
+        </w:rPr>
+      </w:pPr>
+    </w:p>
+    <w:p>
+      <w:pPr>
+        <w:shd w:val="clear" w:color="auto" w:fill="1F1F1F"/>
+        <w:spacing w:after="0" w:line="300" w:lineRule="atLeast"/>
+        <w:rPr>
+          <w:rFonts w:ascii="Consolas" w:eastAsia="Times New Roman" w:hAnsi="Consolas" w:cs="Times New Roman"/>
+          <w:color w:val="CCCCCC"/>
+          <w:kern w:val="0"/>
+          <w:sz w:val="23"/>
+          <w:szCs w:val="23"/>
+          <w:lang w:eastAsia="en-IN"/>
+          <w14:ligatures w14:val="none"/>
+        </w:rPr>
+      </w:pPr>
+      <w:r>
+        <w:rPr>
+          <w:rFonts w:ascii="Consolas" w:eastAsia="Times New Roman" w:hAnsi="Consolas" w:cs="Times New Roman"/>
+          <w:color w:val="DCDCAA"/>
+          <w:kern w:val="0"/>
+          <w:sz w:val="23"/>
+          <w:szCs w:val="23"/>
+          <w:lang w:eastAsia="en-IN"/>
+          <w14:ligatures w14:val="none"/>
+        </w:rPr>
+        <w:t>print</w:t>
+      </w:r>
+      <w:r>
+        <w:rPr>
+          <w:rFonts w:ascii="Consolas" w:eastAsia="Times New Roman" w:hAnsi="Consolas" w:cs="Times New Roman"/>
+          <w:color w:val="CCCCCC"/>
+          <w:kern w:val="0"/>
+          <w:sz w:val="23"/>
+          <w:szCs w:val="23"/>
+          <w:lang w:eastAsia="en-IN"/>
+          <w14:ligatures w14:val="none"/>
+        </w:rPr>
+        <w:t>(</w:t>
+      </w:r>
+      <w:r>
+        <w:rPr>
+          <w:rFonts w:ascii="Consolas" w:eastAsia="Times New Roman" w:hAnsi="Consolas" w:cs="Times New Roman"/>
+          <w:color w:val="CE9178"/>
+          <w:kern w:val="0"/>
+          <w:sz w:val="23"/>
+          <w:szCs w:val="23"/>
+          <w:lang w:eastAsia="en-IN"/>
+          <w14:ligatures w14:val="none"/>
+        </w:rPr>
+        <w:t>"Matrix"</w:t>
+      </w:r>
+      <w:r>
+        <w:rPr>
+          <w:rFonts w:ascii="Consolas" w:eastAsia="Times New Roman" w:hAnsi="Consolas" w:cs="Times New Roman"/>
+          <w:color w:val="CCCCCC"/>
+          <w:kern w:val="0"/>
+          <w:sz w:val="23"/>
+          <w:szCs w:val="23"/>
+          <w:lang w:eastAsia="en-IN"/>
+          <w14:ligatures w14:val="none"/>
+        </w:rPr>
+        <w:t>, matrix)</w:t>
+      </w:r>
+    </w:p>
+    <w:p>
+      <w:pPr>
+        <w:shd w:val="clear" w:color="auto" w:fill="1F1F1F"/>
+        <w:spacing w:after="0" w:line="300" w:lineRule="atLeast"/>
+        <w:rPr>
+          <w:rFonts w:ascii="Consolas" w:eastAsia="Times New Roman" w:hAnsi="Consolas" w:cs="Times New Roman"/>
+          <w:color w:val="CCCCCC"/>
+          <w:kern w:val="0"/>
+          <w:sz w:val="23"/>
+          <w:szCs w:val="23"/>
+          <w:lang w:eastAsia="en-IN"/>
+          <w14:ligatures w14:val="none"/>
+        </w:rPr>
+      </w:pPr>
+      <w:r>
+        <w:rPr>
+          <w:rFonts w:ascii="Consolas" w:eastAsia="Times New Roman" w:hAnsi="Consolas" w:cs="Times New Roman"/>
+          <w:color w:val="DCDCAA"/>
+          <w:kern w:val="0"/>
+          <w:sz w:val="23"/>
+          <w:szCs w:val="23"/>
+          <w:lang w:eastAsia="en-IN"/>
+          <w14:ligatures w14:val="none"/>
+        </w:rPr>
+        <w:t>print</w:t>
+      </w:r>
+      <w:r>
+        <w:rPr>
+          <w:rFonts w:ascii="Consolas" w:eastAsia="Times New Roman" w:hAnsi="Consolas" w:cs="Times New Roman"/>
+          <w:color w:val="CCCCCC"/>
+          <w:kern w:val="0"/>
+          <w:sz w:val="23"/>
+          <w:szCs w:val="23"/>
+          <w:lang w:eastAsia="en-IN"/>
+          <w14:ligatures w14:val="none"/>
+        </w:rPr>
+        <w:t>(</w:t>
+      </w:r>
+      <w:r>
+        <w:rPr>
+          <w:rFonts w:ascii="Consolas" w:eastAsia="Times New Roman" w:hAnsi="Consolas" w:cs="Times New Roman"/>
+          <w:color w:val="CE9178"/>
+          <w:kern w:val="0"/>
+          <w:sz w:val="23"/>
+          <w:szCs w:val="23"/>
+          <w:lang w:eastAsia="en-IN"/>
+          <w14:ligatures w14:val="none"/>
+        </w:rPr>
+        <w:t>"Value at 0th row, 2nd column in Matrix"</w:t>
+      </w:r>
+      <w:r>
+        <w:rPr>
+          <w:rFonts w:ascii="Consolas" w:eastAsia="Times New Roman" w:hAnsi="Consolas" w:cs="Times New Roman"/>
+          <w:color w:val="CCCCCC"/>
+          <w:kern w:val="0"/>
+          <w:sz w:val="23"/>
+          <w:szCs w:val="23"/>
+          <w:lang w:eastAsia="en-IN"/>
+          <w14:ligatures w14:val="none"/>
+        </w:rPr>
+        <w:t>, matrix[</w:t>
+      </w:r>
+      <w:r>
+        <w:rPr>
+          <w:rFonts w:ascii="Consolas" w:eastAsia="Times New Roman" w:hAnsi="Consolas" w:cs="Times New Roman"/>
+          <w:color w:val="B5CEA8"/>
+          <w:kern w:val="0"/>
+          <w:sz w:val="23"/>
+          <w:szCs w:val="23"/>
+          <w:lang w:eastAsia="en-IN"/>
+          <w14:ligatures w14:val="none"/>
+        </w:rPr>
+        <w:t>0</w:t>
+      </w:r>
+      <w:r>
+        <w:rPr>
+          <w:rFonts w:ascii="Consolas" w:eastAsia="Times New Roman" w:hAnsi="Consolas" w:cs="Times New Roman"/>
+          <w:color w:val="CCCCCC"/>
+          <w:kern w:val="0"/>
+          <w:sz w:val="23"/>
+          <w:szCs w:val="23"/>
+          <w:lang w:eastAsia="en-IN"/>
+          <w14:ligatures w14:val="none"/>
+        </w:rPr>
+        <w:t>][</w:t>
+      </w:r>
+      <w:r>
+        <w:rPr>
+          <w:rFonts w:ascii="Consolas" w:eastAsia="Times New Roman" w:hAnsi="Consolas" w:cs="Times New Roman"/>
+          <w:color w:val="B5CEA8"/>
+          <w:kern w:val="0"/>
+          <w:sz w:val="23"/>
+          <w:szCs w:val="23"/>
+          <w:lang w:eastAsia="en-IN"/>
+          <w14:ligatures w14:val="none"/>
+        </w:rPr>
+        <w:t>2</w:t>
+      </w:r>
+      <w:r>
+        <w:rPr>
+          <w:rFonts w:ascii="Consolas" w:eastAsia="Times New Roman" w:hAnsi="Consolas" w:cs="Times New Roman"/>
+          <w:color w:val="CCCCCC"/>
+          <w:kern w:val="0"/>
+          <w:sz w:val="23"/>
+          <w:szCs w:val="23"/>
+          <w:lang w:eastAsia="en-IN"/>
+          <w14:ligatures w14:val="none"/>
+        </w:rPr>
+        <w:t>])</w:t>
+      </w:r>
+    </w:p>
+    <w:p/>
+    <w:p>
+      <w:pPr>
         <w:rPr>
           <w:b/>
           <w:bCs/>
         </w:rPr>
-        <w:t>dict()</w:t>
-      </w:r>
-      <w:r>
-        <w:t xml:space="preserve"> function.</w:t>
-      </w:r>
-      <w:r>
-        <w:t xml:space="preserve"> The key value pairs are separated by colon ( </w:t>
-      </w:r>
+      </w:pPr>
       <w:r>
         <w:rPr>
           <w:b/>
           <w:bCs/>
         </w:rPr>
-        <w:t>:</w:t>
-      </w:r>
-      <w:r>
-        <w:t xml:space="preserve"> ), and after each pair, it is separated by comma ( </w:t>
+        <w:t>Output</w:t>
+      </w:r>
+    </w:p>
+    <w:p>
+      <w:r>
+        <w:drawing>
+          <wp:inline distT="0" distB="0" distL="0" distR="0" wp14:anchorId="33EB5D6E" wp14:editId="294223FC">
+            <wp:extent cx="5731510" cy="363855"/>
+            <wp:effectExtent l="0" t="0" r="2540" b="0"/>
+            <wp:docPr id="1847892161" name="Picture 1"/>
+            <wp:cNvGraphicFramePr>
+              <a:graphicFrameLocks xmlns:a="http://schemas.openxmlformats.org/drawingml/2006/main" noChangeAspect="1"/>
+            </wp:cNvGraphicFramePr>
+            <a:graphic xmlns:a="http://schemas.openxmlformats.org/drawingml/2006/main">
+              <a:graphicData uri="http://schemas.openxmlformats.org/drawingml/2006/picture">
+                <pic:pic xmlns:pic="http://schemas.openxmlformats.org/drawingml/2006/picture">
+                  <pic:nvPicPr>
+                    <pic:cNvPr id="1847892161" name=""/>
+                    <pic:cNvPicPr/>
+                  </pic:nvPicPr>
+                  <pic:blipFill>
+                    <a:blip r:embed="rId20"/>
+                    <a:stretch>
+                      <a:fillRect/>
+                    </a:stretch>
+                  </pic:blipFill>
+                  <pic:spPr>
+                    <a:xfrm>
+                      <a:off x="0" y="0"/>
+                      <a:ext cx="5731510" cy="363855"/>
+                    </a:xfrm>
+                    <a:prstGeom prst="rect">
+                      <a:avLst/>
+                    </a:prstGeom>
+                  </pic:spPr>
+                </pic:pic>
+              </a:graphicData>
+            </a:graphic>
+          </wp:inline>
+        </w:drawing>
+      </w:r>
+    </w:p>
+    <w:p>
+      <w:pPr>
+        <w:pStyle w:val="Heading3"/>
+      </w:pPr>
+    </w:p>
+    <w:p>
+      <w:pPr>
+        <w:pStyle w:val="Heading3"/>
+      </w:pPr>
+      <w:r>
+        <w:t>Dictionary</w:t>
+      </w:r>
+    </w:p>
+    <w:p>
+      <w:r>
+        <w:t xml:space="preserve">A dictionary is used to store values in </w:t>
       </w:r>
       <w:r>
         <w:rPr>
           <w:b/>
           <w:bCs/>
         </w:rPr>
-        <w:t>,</w:t>
-      </w:r>
-      <w:r>
-        <w:t xml:space="preserve"> ) if we want multiple key-value pairs. </w:t>
-      </w:r>
-    </w:p>
-    <w:p>
-      <w:pPr>
+        <w:t>key:value</w:t>
+      </w:r>
+      <w:r>
+        <w:t xml:space="preserve"> pairs. It is a collection of elements, where each value is tagged with a unique key, which can be accessed by using a key. </w:t>
+      </w:r>
+      <w:r>
+        <w:t>The key and value can be of any type, so there is no specific restriction.</w:t>
+      </w:r>
+      <w:r>
+        <w:t xml:space="preserve"> </w:t>
+      </w:r>
+      <w:r>
+        <w:t xml:space="preserve">To create, we can use </w:t>
+      </w:r>
+      <w:r>
         <w:rPr>
           <w:b/>
           <w:bCs/>
         </w:rPr>
-      </w:pPr>
+        <w:t>{ }</w:t>
+      </w:r>
+      <w:r>
+        <w:t xml:space="preserve"> or </w:t>
+      </w:r>
       <w:r>
         <w:rPr>
           <w:b/>
           <w:bCs/>
         </w:rPr>
+        <w:t>dict()</w:t>
+      </w:r>
+      <w:r>
+        <w:t xml:space="preserve"> function.</w:t>
+      </w:r>
+      <w:r>
+        <w:t xml:space="preserve"> The key value pairs are separated by colon ( </w:t>
+      </w:r>
+      <w:r>
+        <w:rPr>
+          <w:b/>
+          <w:bCs/>
+        </w:rPr>
+        <w:t>:</w:t>
+      </w:r>
+      <w:r>
+        <w:t xml:space="preserve"> ), and after each pair, it is separated by comma ( </w:t>
+      </w:r>
+      <w:r>
+        <w:rPr>
+          <w:b/>
+          <w:bCs/>
+        </w:rPr>
+        <w:t>,</w:t>
+      </w:r>
+      <w:r>
+        <w:t xml:space="preserve"> ) if we want multiple key-value pairs. </w:t>
+      </w:r>
+    </w:p>
+    <w:p>
+      <w:pPr>
+        <w:rPr>
+          <w:b/>
+          <w:bCs/>
+        </w:rPr>
+      </w:pPr>
+      <w:r>
+        <w:rPr>
+          <w:b/>
+          <w:bCs/>
+        </w:rPr>
         <w:t>Example Code</w:t>
       </w:r>
     </w:p>
+    <w:p>
+      <w:pPr>
+        <w:shd w:val="clear" w:color="auto" w:fill="1F1F1F"/>
+        <w:spacing w:after="0" w:line="300" w:lineRule="atLeast"/>
+        <w:rPr>
+          <w:rFonts w:ascii="Consolas" w:eastAsia="Times New Roman" w:hAnsi="Consolas" w:cs="Times New Roman"/>
+          <w:color w:val="CCCCCC"/>
+          <w:kern w:val="0"/>
+          <w:sz w:val="23"/>
+          <w:szCs w:val="23"/>
+          <w:lang w:eastAsia="en-IN"/>
+          <w14:ligatures w14:val="none"/>
+        </w:rPr>
+      </w:pPr>
+      <w:r>
+        <w:rPr>
+          <w:rFonts w:ascii="Consolas" w:eastAsia="Times New Roman" w:hAnsi="Consolas" w:cs="Times New Roman"/>
+          <w:color w:val="CCCCCC"/>
+          <w:kern w:val="0"/>
+          <w:sz w:val="23"/>
+          <w:szCs w:val="23"/>
+          <w:lang w:eastAsia="en-IN"/>
+          <w14:ligatures w14:val="none"/>
+        </w:rPr>
+        <w:t xml:space="preserve">country </w:t>
+      </w:r>
+      <w:r>
+        <w:rPr>
+          <w:rFonts w:ascii="Consolas" w:eastAsia="Times New Roman" w:hAnsi="Consolas" w:cs="Times New Roman"/>
+          <w:color w:val="D4D4D4"/>
+          <w:kern w:val="0"/>
+          <w:sz w:val="23"/>
+          <w:szCs w:val="23"/>
+          <w:lang w:eastAsia="en-IN"/>
+          <w14:ligatures w14:val="none"/>
+        </w:rPr>
+        <w:t>=</w:t>
+      </w:r>
+      <w:r>
+        <w:rPr>
+          <w:rFonts w:ascii="Consolas" w:eastAsia="Times New Roman" w:hAnsi="Consolas" w:cs="Times New Roman"/>
+          <w:color w:val="CCCCCC"/>
+          <w:kern w:val="0"/>
+          <w:sz w:val="23"/>
+          <w:szCs w:val="23"/>
+          <w:lang w:eastAsia="en-IN"/>
+          <w14:ligatures w14:val="none"/>
+        </w:rPr>
+        <w:t xml:space="preserve"> {</w:t>
+      </w:r>
+    </w:p>
+    <w:p>
+      <w:pPr>
+        <w:shd w:val="clear" w:color="auto" w:fill="1F1F1F"/>
+        <w:spacing w:after="0" w:line="300" w:lineRule="atLeast"/>
+        <w:rPr>
+          <w:rFonts w:ascii="Consolas" w:eastAsia="Times New Roman" w:hAnsi="Consolas" w:cs="Times New Roman"/>
+          <w:color w:val="CCCCCC"/>
+          <w:kern w:val="0"/>
+          <w:sz w:val="23"/>
+          <w:szCs w:val="23"/>
+          <w:lang w:eastAsia="en-IN"/>
+          <w14:ligatures w14:val="none"/>
+        </w:rPr>
+      </w:pPr>
+      <w:r>
+        <w:rPr>
+          <w:rFonts w:ascii="Consolas" w:eastAsia="Times New Roman" w:hAnsi="Consolas" w:cs="Times New Roman"/>
+          <w:color w:val="CCCCCC"/>
+          <w:kern w:val="0"/>
+          <w:sz w:val="23"/>
+          <w:szCs w:val="23"/>
+          <w:lang w:eastAsia="en-IN"/>
+          <w14:ligatures w14:val="none"/>
+        </w:rPr>
+        <w:t xml:space="preserve">    </w:t>
+      </w:r>
+      <w:r>
+        <w:rPr>
+          <w:rFonts w:ascii="Consolas" w:eastAsia="Times New Roman" w:hAnsi="Consolas" w:cs="Times New Roman"/>
+          <w:color w:val="6A9955"/>
+          <w:kern w:val="0"/>
+          <w:sz w:val="23"/>
+          <w:szCs w:val="23"/>
+          <w:lang w:eastAsia="en-IN"/>
+          <w14:ligatures w14:val="none"/>
+        </w:rPr>
+        <w:t># KEY  :  VALUE</w:t>
+      </w:r>
+    </w:p>
+    <w:p>
+      <w:pPr>
+        <w:shd w:val="clear" w:color="auto" w:fill="1F1F1F"/>
+        <w:spacing w:after="0" w:line="300" w:lineRule="atLeast"/>
+        <w:rPr>
+          <w:rFonts w:ascii="Consolas" w:eastAsia="Times New Roman" w:hAnsi="Consolas" w:cs="Times New Roman"/>
+          <w:color w:val="CCCCCC"/>
+          <w:kern w:val="0"/>
+          <w:sz w:val="23"/>
+          <w:szCs w:val="23"/>
+          <w:lang w:eastAsia="en-IN"/>
+          <w14:ligatures w14:val="none"/>
+        </w:rPr>
+      </w:pPr>
+      <w:r>
+        <w:rPr>
+          <w:rFonts w:ascii="Consolas" w:eastAsia="Times New Roman" w:hAnsi="Consolas" w:cs="Times New Roman"/>
+          <w:color w:val="CCCCCC"/>
+          <w:kern w:val="0"/>
+          <w:sz w:val="23"/>
+          <w:szCs w:val="23"/>
+          <w:lang w:eastAsia="en-IN"/>
+          <w14:ligatures w14:val="none"/>
+        </w:rPr>
+        <w:t xml:space="preserve">    </w:t>
+      </w:r>
+      <w:r>
+        <w:rPr>
+          <w:rFonts w:ascii="Consolas" w:eastAsia="Times New Roman" w:hAnsi="Consolas" w:cs="Times New Roman"/>
+          <w:color w:val="CE9178"/>
+          <w:kern w:val="0"/>
+          <w:sz w:val="23"/>
+          <w:szCs w:val="23"/>
+          <w:lang w:eastAsia="en-IN"/>
+          <w14:ligatures w14:val="none"/>
+        </w:rPr>
+        <w:t>"India"</w:t>
+      </w:r>
+      <w:r>
+        <w:rPr>
+          <w:rFonts w:ascii="Consolas" w:eastAsia="Times New Roman" w:hAnsi="Consolas" w:cs="Times New Roman"/>
+          <w:color w:val="CCCCCC"/>
+          <w:kern w:val="0"/>
+          <w:sz w:val="23"/>
+          <w:szCs w:val="23"/>
+          <w:lang w:eastAsia="en-IN"/>
+          <w14:ligatures w14:val="none"/>
+        </w:rPr>
+        <w:t xml:space="preserve">: </w:t>
+      </w:r>
+      <w:r>
+        <w:rPr>
+          <w:rFonts w:ascii="Consolas" w:eastAsia="Times New Roman" w:hAnsi="Consolas" w:cs="Times New Roman"/>
+          <w:color w:val="CE9178"/>
+          <w:kern w:val="0"/>
+          <w:sz w:val="23"/>
+          <w:szCs w:val="23"/>
+          <w:lang w:eastAsia="en-IN"/>
+          <w14:ligatures w14:val="none"/>
+        </w:rPr>
+        <w:t>"New Delhi"</w:t>
+      </w:r>
+      <w:r>
+        <w:rPr>
+          <w:rFonts w:ascii="Consolas" w:eastAsia="Times New Roman" w:hAnsi="Consolas" w:cs="Times New Roman"/>
+          <w:color w:val="CCCCCC"/>
+          <w:kern w:val="0"/>
+          <w:sz w:val="23"/>
+          <w:szCs w:val="23"/>
+          <w:lang w:eastAsia="en-IN"/>
+          <w14:ligatures w14:val="none"/>
+        </w:rPr>
+        <w:t>,</w:t>
+      </w:r>
+    </w:p>
+    <w:p>
+      <w:pPr>
+        <w:shd w:val="clear" w:color="auto" w:fill="1F1F1F"/>
+        <w:spacing w:after="0" w:line="300" w:lineRule="atLeast"/>
+        <w:rPr>
+          <w:rFonts w:ascii="Consolas" w:eastAsia="Times New Roman" w:hAnsi="Consolas" w:cs="Times New Roman"/>
+          <w:color w:val="CCCCCC"/>
+          <w:kern w:val="0"/>
+          <w:sz w:val="23"/>
+          <w:szCs w:val="23"/>
+          <w:lang w:eastAsia="en-IN"/>
+          <w14:ligatures w14:val="none"/>
+        </w:rPr>
+      </w:pPr>
+      <w:r>
+        <w:rPr>
+          <w:rFonts w:ascii="Consolas" w:eastAsia="Times New Roman" w:hAnsi="Consolas" w:cs="Times New Roman"/>
+          <w:color w:val="CCCCCC"/>
+          <w:kern w:val="0"/>
+          <w:sz w:val="23"/>
+          <w:szCs w:val="23"/>
+          <w:lang w:eastAsia="en-IN"/>
+          <w14:ligatures w14:val="none"/>
+        </w:rPr>
+        <w:t xml:space="preserve">    </w:t>
+      </w:r>
+      <w:r>
+        <w:rPr>
+          <w:rFonts w:ascii="Consolas" w:eastAsia="Times New Roman" w:hAnsi="Consolas" w:cs="Times New Roman"/>
+          <w:color w:val="CE9178"/>
+          <w:kern w:val="0"/>
+          <w:sz w:val="23"/>
+          <w:szCs w:val="23"/>
+          <w:lang w:eastAsia="en-IN"/>
+          <w14:ligatures w14:val="none"/>
+        </w:rPr>
+        <w:t>"England"</w:t>
+      </w:r>
+      <w:r>
+        <w:rPr>
+          <w:rFonts w:ascii="Consolas" w:eastAsia="Times New Roman" w:hAnsi="Consolas" w:cs="Times New Roman"/>
+          <w:color w:val="CCCCCC"/>
+          <w:kern w:val="0"/>
+          <w:sz w:val="23"/>
+          <w:szCs w:val="23"/>
+          <w:lang w:eastAsia="en-IN"/>
+          <w14:ligatures w14:val="none"/>
+        </w:rPr>
+        <w:t xml:space="preserve">: </w:t>
+      </w:r>
+      <w:r>
+        <w:rPr>
+          <w:rFonts w:ascii="Consolas" w:eastAsia="Times New Roman" w:hAnsi="Consolas" w:cs="Times New Roman"/>
+          <w:color w:val="CE9178"/>
+          <w:kern w:val="0"/>
+          <w:sz w:val="23"/>
+          <w:szCs w:val="23"/>
+          <w:lang w:eastAsia="en-IN"/>
+          <w14:ligatures w14:val="none"/>
+        </w:rPr>
+        <w:t>"London"</w:t>
+      </w:r>
+      <w:r>
+        <w:rPr>
+          <w:rFonts w:ascii="Consolas" w:eastAsia="Times New Roman" w:hAnsi="Consolas" w:cs="Times New Roman"/>
+          <w:color w:val="CCCCCC"/>
+          <w:kern w:val="0"/>
+          <w:sz w:val="23"/>
+          <w:szCs w:val="23"/>
+          <w:lang w:eastAsia="en-IN"/>
+          <w14:ligatures w14:val="none"/>
+        </w:rPr>
+        <w:t>,</w:t>
+      </w:r>
+    </w:p>
+    <w:p>
+      <w:pPr>
+        <w:shd w:val="clear" w:color="auto" w:fill="1F1F1F"/>
+        <w:spacing w:after="0" w:line="300" w:lineRule="atLeast"/>
+        <w:rPr>
+          <w:rFonts w:ascii="Consolas" w:eastAsia="Times New Roman" w:hAnsi="Consolas" w:cs="Times New Roman"/>
+          <w:color w:val="CCCCCC"/>
+          <w:kern w:val="0"/>
+          <w:sz w:val="23"/>
+          <w:szCs w:val="23"/>
+          <w:lang w:eastAsia="en-IN"/>
+          <w14:ligatures w14:val="none"/>
+        </w:rPr>
+      </w:pPr>
+      <w:r>
+        <w:rPr>
+          <w:rFonts w:ascii="Consolas" w:eastAsia="Times New Roman" w:hAnsi="Consolas" w:cs="Times New Roman"/>
+          <w:color w:val="CCCCCC"/>
+          <w:kern w:val="0"/>
+          <w:sz w:val="23"/>
+          <w:szCs w:val="23"/>
+          <w:lang w:eastAsia="en-IN"/>
+          <w14:ligatures w14:val="none"/>
+        </w:rPr>
+        <w:t xml:space="preserve">    </w:t>
+      </w:r>
+      <w:r>
+        <w:rPr>
+          <w:rFonts w:ascii="Consolas" w:eastAsia="Times New Roman" w:hAnsi="Consolas" w:cs="Times New Roman"/>
+          <w:color w:val="CE9178"/>
+          <w:kern w:val="0"/>
+          <w:sz w:val="23"/>
+          <w:szCs w:val="23"/>
+          <w:lang w:eastAsia="en-IN"/>
+          <w14:ligatures w14:val="none"/>
+        </w:rPr>
+        <w:t>"USA"</w:t>
+      </w:r>
+      <w:r>
+        <w:rPr>
+          <w:rFonts w:ascii="Consolas" w:eastAsia="Times New Roman" w:hAnsi="Consolas" w:cs="Times New Roman"/>
+          <w:color w:val="CCCCCC"/>
+          <w:kern w:val="0"/>
+          <w:sz w:val="23"/>
+          <w:szCs w:val="23"/>
+          <w:lang w:eastAsia="en-IN"/>
+          <w14:ligatures w14:val="none"/>
+        </w:rPr>
+        <w:t xml:space="preserve">: </w:t>
+      </w:r>
+      <w:r>
+        <w:rPr>
+          <w:rFonts w:ascii="Consolas" w:eastAsia="Times New Roman" w:hAnsi="Consolas" w:cs="Times New Roman"/>
+          <w:color w:val="CE9178"/>
+          <w:kern w:val="0"/>
+          <w:sz w:val="23"/>
+          <w:szCs w:val="23"/>
+          <w:lang w:eastAsia="en-IN"/>
+          <w14:ligatures w14:val="none"/>
+        </w:rPr>
+        <w:t>"Washington DC"</w:t>
+      </w:r>
+      <w:r>
+        <w:rPr>
+          <w:rFonts w:ascii="Consolas" w:eastAsia="Times New Roman" w:hAnsi="Consolas" w:cs="Times New Roman"/>
+          <w:color w:val="CCCCCC"/>
+          <w:kern w:val="0"/>
+          <w:sz w:val="23"/>
+          <w:szCs w:val="23"/>
+          <w:lang w:eastAsia="en-IN"/>
+          <w14:ligatures w14:val="none"/>
+        </w:rPr>
+        <w:t>,</w:t>
+      </w:r>
+    </w:p>
+    <w:p>
+      <w:pPr>
+        <w:shd w:val="clear" w:color="auto" w:fill="1F1F1F"/>
+        <w:spacing w:after="0" w:line="300" w:lineRule="atLeast"/>
+        <w:rPr>
+          <w:rFonts w:ascii="Consolas" w:eastAsia="Times New Roman" w:hAnsi="Consolas" w:cs="Times New Roman"/>
+          <w:color w:val="CCCCCC"/>
+          <w:kern w:val="0"/>
+          <w:sz w:val="23"/>
+          <w:szCs w:val="23"/>
+          <w:lang w:eastAsia="en-IN"/>
+          <w14:ligatures w14:val="none"/>
+        </w:rPr>
+      </w:pPr>
+      <w:r>
+        <w:rPr>
+          <w:rFonts w:ascii="Consolas" w:eastAsia="Times New Roman" w:hAnsi="Consolas" w:cs="Times New Roman"/>
+          <w:color w:val="CCCCCC"/>
+          <w:kern w:val="0"/>
+          <w:sz w:val="23"/>
+          <w:szCs w:val="23"/>
+          <w:lang w:eastAsia="en-IN"/>
+          <w14:ligatures w14:val="none"/>
+        </w:rPr>
+        <w:lastRenderedPageBreak/>
+        <w:t xml:space="preserve">    </w:t>
+      </w:r>
+      <w:r>
+        <w:rPr>
+          <w:rFonts w:ascii="Consolas" w:eastAsia="Times New Roman" w:hAnsi="Consolas" w:cs="Times New Roman"/>
+          <w:color w:val="CE9178"/>
+          <w:kern w:val="0"/>
+          <w:sz w:val="23"/>
+          <w:szCs w:val="23"/>
+          <w:lang w:eastAsia="en-IN"/>
+          <w14:ligatures w14:val="none"/>
+        </w:rPr>
+        <w:t>"Germany"</w:t>
+      </w:r>
+      <w:r>
+        <w:rPr>
+          <w:rFonts w:ascii="Consolas" w:eastAsia="Times New Roman" w:hAnsi="Consolas" w:cs="Times New Roman"/>
+          <w:color w:val="CCCCCC"/>
+          <w:kern w:val="0"/>
+          <w:sz w:val="23"/>
+          <w:szCs w:val="23"/>
+          <w:lang w:eastAsia="en-IN"/>
+          <w14:ligatures w14:val="none"/>
+        </w:rPr>
+        <w:t xml:space="preserve">: </w:t>
+      </w:r>
+      <w:r>
+        <w:rPr>
+          <w:rFonts w:ascii="Consolas" w:eastAsia="Times New Roman" w:hAnsi="Consolas" w:cs="Times New Roman"/>
+          <w:color w:val="CE9178"/>
+          <w:kern w:val="0"/>
+          <w:sz w:val="23"/>
+          <w:szCs w:val="23"/>
+          <w:lang w:eastAsia="en-IN"/>
+          <w14:ligatures w14:val="none"/>
+        </w:rPr>
+        <w:t>"Berlin"</w:t>
+      </w:r>
+    </w:p>
+    <w:p>
+      <w:pPr>
+        <w:shd w:val="clear" w:color="auto" w:fill="1F1F1F"/>
+        <w:spacing w:after="0" w:line="300" w:lineRule="atLeast"/>
+        <w:rPr>
+          <w:rFonts w:ascii="Consolas" w:eastAsia="Times New Roman" w:hAnsi="Consolas" w:cs="Times New Roman"/>
+          <w:color w:val="CCCCCC"/>
+          <w:kern w:val="0"/>
+          <w:sz w:val="23"/>
+          <w:szCs w:val="23"/>
+          <w:lang w:eastAsia="en-IN"/>
+          <w14:ligatures w14:val="none"/>
+        </w:rPr>
+      </w:pPr>
+      <w:r>
+        <w:rPr>
+          <w:rFonts w:ascii="Consolas" w:eastAsia="Times New Roman" w:hAnsi="Consolas" w:cs="Times New Roman"/>
+          <w:color w:val="CCCCCC"/>
+          <w:kern w:val="0"/>
+          <w:sz w:val="23"/>
+          <w:szCs w:val="23"/>
+          <w:lang w:eastAsia="en-IN"/>
+          <w14:ligatures w14:val="none"/>
+        </w:rPr>
+        <w:t>}</w:t>
+      </w:r>
+    </w:p>
+    <w:p>
+      <w:pPr>
+        <w:shd w:val="clear" w:color="auto" w:fill="1F1F1F"/>
+        <w:spacing w:after="0" w:line="300" w:lineRule="atLeast"/>
+        <w:rPr>
+          <w:rFonts w:ascii="Consolas" w:eastAsia="Times New Roman" w:hAnsi="Consolas" w:cs="Times New Roman"/>
+          <w:color w:val="CCCCCC"/>
+          <w:kern w:val="0"/>
+          <w:sz w:val="23"/>
+          <w:szCs w:val="23"/>
+          <w:lang w:eastAsia="en-IN"/>
+          <w14:ligatures w14:val="none"/>
+        </w:rPr>
+      </w:pPr>
+    </w:p>
+    <w:p>
+      <w:pPr>
+        <w:shd w:val="clear" w:color="auto" w:fill="1F1F1F"/>
+        <w:spacing w:after="0" w:line="300" w:lineRule="atLeast"/>
+        <w:rPr>
+          <w:rFonts w:ascii="Consolas" w:eastAsia="Times New Roman" w:hAnsi="Consolas" w:cs="Times New Roman"/>
+          <w:color w:val="CCCCCC"/>
+          <w:kern w:val="0"/>
+          <w:sz w:val="23"/>
+          <w:szCs w:val="23"/>
+          <w:lang w:eastAsia="en-IN"/>
+          <w14:ligatures w14:val="none"/>
+        </w:rPr>
+      </w:pPr>
+      <w:r>
+        <w:rPr>
+          <w:rFonts w:ascii="Consolas" w:eastAsia="Times New Roman" w:hAnsi="Consolas" w:cs="Times New Roman"/>
+          <w:color w:val="CCCCCC"/>
+          <w:kern w:val="0"/>
+          <w:sz w:val="23"/>
+          <w:szCs w:val="23"/>
+          <w:lang w:eastAsia="en-IN"/>
+          <w14:ligatures w14:val="none"/>
+        </w:rPr>
+        <w:t xml:space="preserve">country1 </w:t>
+      </w:r>
+      <w:r>
+        <w:rPr>
+          <w:rFonts w:ascii="Consolas" w:eastAsia="Times New Roman" w:hAnsi="Consolas" w:cs="Times New Roman"/>
+          <w:color w:val="D4D4D4"/>
+          <w:kern w:val="0"/>
+          <w:sz w:val="23"/>
+          <w:szCs w:val="23"/>
+          <w:lang w:eastAsia="en-IN"/>
+          <w14:ligatures w14:val="none"/>
+        </w:rPr>
+        <w:t>=</w:t>
+      </w:r>
+      <w:r>
+        <w:rPr>
+          <w:rFonts w:ascii="Consolas" w:eastAsia="Times New Roman" w:hAnsi="Consolas" w:cs="Times New Roman"/>
+          <w:color w:val="CCCCCC"/>
+          <w:kern w:val="0"/>
+          <w:sz w:val="23"/>
+          <w:szCs w:val="23"/>
+          <w:lang w:eastAsia="en-IN"/>
+          <w14:ligatures w14:val="none"/>
+        </w:rPr>
+        <w:t xml:space="preserve"> </w:t>
+      </w:r>
+      <w:r>
+        <w:rPr>
+          <w:rFonts w:ascii="Consolas" w:eastAsia="Times New Roman" w:hAnsi="Consolas" w:cs="Times New Roman"/>
+          <w:color w:val="4EC9B0"/>
+          <w:kern w:val="0"/>
+          <w:sz w:val="23"/>
+          <w:szCs w:val="23"/>
+          <w:lang w:eastAsia="en-IN"/>
+          <w14:ligatures w14:val="none"/>
+        </w:rPr>
+        <w:t>dict</w:t>
+      </w:r>
+      <w:r>
+        <w:rPr>
+          <w:rFonts w:ascii="Consolas" w:eastAsia="Times New Roman" w:hAnsi="Consolas" w:cs="Times New Roman"/>
+          <w:color w:val="CCCCCC"/>
+          <w:kern w:val="0"/>
+          <w:sz w:val="23"/>
+          <w:szCs w:val="23"/>
+          <w:lang w:eastAsia="en-IN"/>
+          <w14:ligatures w14:val="none"/>
+        </w:rPr>
+        <w:t>(</w:t>
+      </w:r>
+      <w:r>
+        <w:rPr>
+          <w:rFonts w:ascii="Consolas" w:eastAsia="Times New Roman" w:hAnsi="Consolas" w:cs="Times New Roman"/>
+          <w:color w:val="9CDCFE"/>
+          <w:kern w:val="0"/>
+          <w:sz w:val="23"/>
+          <w:szCs w:val="23"/>
+          <w:lang w:eastAsia="en-IN"/>
+          <w14:ligatures w14:val="none"/>
+        </w:rPr>
+        <w:t>India</w:t>
+      </w:r>
+      <w:r>
+        <w:rPr>
+          <w:rFonts w:ascii="Consolas" w:eastAsia="Times New Roman" w:hAnsi="Consolas" w:cs="Times New Roman"/>
+          <w:color w:val="CCCCCC"/>
+          <w:kern w:val="0"/>
+          <w:sz w:val="23"/>
+          <w:szCs w:val="23"/>
+          <w:lang w:eastAsia="en-IN"/>
+          <w14:ligatures w14:val="none"/>
+        </w:rPr>
+        <w:t xml:space="preserve"> </w:t>
+      </w:r>
+      <w:r>
+        <w:rPr>
+          <w:rFonts w:ascii="Consolas" w:eastAsia="Times New Roman" w:hAnsi="Consolas" w:cs="Times New Roman"/>
+          <w:color w:val="D4D4D4"/>
+          <w:kern w:val="0"/>
+          <w:sz w:val="23"/>
+          <w:szCs w:val="23"/>
+          <w:lang w:eastAsia="en-IN"/>
+          <w14:ligatures w14:val="none"/>
+        </w:rPr>
+        <w:t>=</w:t>
+      </w:r>
+      <w:r>
+        <w:rPr>
+          <w:rFonts w:ascii="Consolas" w:eastAsia="Times New Roman" w:hAnsi="Consolas" w:cs="Times New Roman"/>
+          <w:color w:val="CCCCCC"/>
+          <w:kern w:val="0"/>
+          <w:sz w:val="23"/>
+          <w:szCs w:val="23"/>
+          <w:lang w:eastAsia="en-IN"/>
+          <w14:ligatures w14:val="none"/>
+        </w:rPr>
+        <w:t xml:space="preserve"> </w:t>
+      </w:r>
+      <w:r>
+        <w:rPr>
+          <w:rFonts w:ascii="Consolas" w:eastAsia="Times New Roman" w:hAnsi="Consolas" w:cs="Times New Roman"/>
+          <w:color w:val="CE9178"/>
+          <w:kern w:val="0"/>
+          <w:sz w:val="23"/>
+          <w:szCs w:val="23"/>
+          <w:lang w:eastAsia="en-IN"/>
+          <w14:ligatures w14:val="none"/>
+        </w:rPr>
+        <w:t>"New Delhi"</w:t>
+      </w:r>
+      <w:r>
+        <w:rPr>
+          <w:rFonts w:ascii="Consolas" w:eastAsia="Times New Roman" w:hAnsi="Consolas" w:cs="Times New Roman"/>
+          <w:color w:val="CCCCCC"/>
+          <w:kern w:val="0"/>
+          <w:sz w:val="23"/>
+          <w:szCs w:val="23"/>
+          <w:lang w:eastAsia="en-IN"/>
+          <w14:ligatures w14:val="none"/>
+        </w:rPr>
+        <w:t xml:space="preserve">, </w:t>
+      </w:r>
+      <w:r>
+        <w:rPr>
+          <w:rFonts w:ascii="Consolas" w:eastAsia="Times New Roman" w:hAnsi="Consolas" w:cs="Times New Roman"/>
+          <w:color w:val="9CDCFE"/>
+          <w:kern w:val="0"/>
+          <w:sz w:val="23"/>
+          <w:szCs w:val="23"/>
+          <w:lang w:eastAsia="en-IN"/>
+          <w14:ligatures w14:val="none"/>
+        </w:rPr>
+        <w:t>England</w:t>
+      </w:r>
+      <w:r>
+        <w:rPr>
+          <w:rFonts w:ascii="Consolas" w:eastAsia="Times New Roman" w:hAnsi="Consolas" w:cs="Times New Roman"/>
+          <w:color w:val="CCCCCC"/>
+          <w:kern w:val="0"/>
+          <w:sz w:val="23"/>
+          <w:szCs w:val="23"/>
+          <w:lang w:eastAsia="en-IN"/>
+          <w14:ligatures w14:val="none"/>
+        </w:rPr>
+        <w:t xml:space="preserve"> </w:t>
+      </w:r>
+      <w:r>
+        <w:rPr>
+          <w:rFonts w:ascii="Consolas" w:eastAsia="Times New Roman" w:hAnsi="Consolas" w:cs="Times New Roman"/>
+          <w:color w:val="D4D4D4"/>
+          <w:kern w:val="0"/>
+          <w:sz w:val="23"/>
+          <w:szCs w:val="23"/>
+          <w:lang w:eastAsia="en-IN"/>
+          <w14:ligatures w14:val="none"/>
+        </w:rPr>
+        <w:t>=</w:t>
+      </w:r>
+      <w:r>
+        <w:rPr>
+          <w:rFonts w:ascii="Consolas" w:eastAsia="Times New Roman" w:hAnsi="Consolas" w:cs="Times New Roman"/>
+          <w:color w:val="CCCCCC"/>
+          <w:kern w:val="0"/>
+          <w:sz w:val="23"/>
+          <w:szCs w:val="23"/>
+          <w:lang w:eastAsia="en-IN"/>
+          <w14:ligatures w14:val="none"/>
+        </w:rPr>
+        <w:t xml:space="preserve"> </w:t>
+      </w:r>
+      <w:r>
+        <w:rPr>
+          <w:rFonts w:ascii="Consolas" w:eastAsia="Times New Roman" w:hAnsi="Consolas" w:cs="Times New Roman"/>
+          <w:color w:val="CE9178"/>
+          <w:kern w:val="0"/>
+          <w:sz w:val="23"/>
+          <w:szCs w:val="23"/>
+          <w:lang w:eastAsia="en-IN"/>
+          <w14:ligatures w14:val="none"/>
+        </w:rPr>
+        <w:t>"London"</w:t>
+      </w:r>
+      <w:r>
+        <w:rPr>
+          <w:rFonts w:ascii="Consolas" w:eastAsia="Times New Roman" w:hAnsi="Consolas" w:cs="Times New Roman"/>
+          <w:color w:val="CCCCCC"/>
+          <w:kern w:val="0"/>
+          <w:sz w:val="23"/>
+          <w:szCs w:val="23"/>
+          <w:lang w:eastAsia="en-IN"/>
+          <w14:ligatures w14:val="none"/>
+        </w:rPr>
+        <w:t xml:space="preserve">, </w:t>
+      </w:r>
+      <w:r>
+        <w:rPr>
+          <w:rFonts w:ascii="Consolas" w:eastAsia="Times New Roman" w:hAnsi="Consolas" w:cs="Times New Roman"/>
+          <w:color w:val="9CDCFE"/>
+          <w:kern w:val="0"/>
+          <w:sz w:val="23"/>
+          <w:szCs w:val="23"/>
+          <w:lang w:eastAsia="en-IN"/>
+          <w14:ligatures w14:val="none"/>
+        </w:rPr>
+        <w:t>USA</w:t>
+      </w:r>
+      <w:r>
+        <w:rPr>
+          <w:rFonts w:ascii="Consolas" w:eastAsia="Times New Roman" w:hAnsi="Consolas" w:cs="Times New Roman"/>
+          <w:color w:val="CCCCCC"/>
+          <w:kern w:val="0"/>
+          <w:sz w:val="23"/>
+          <w:szCs w:val="23"/>
+          <w:lang w:eastAsia="en-IN"/>
+          <w14:ligatures w14:val="none"/>
+        </w:rPr>
+        <w:t xml:space="preserve"> </w:t>
+      </w:r>
+      <w:r>
+        <w:rPr>
+          <w:rFonts w:ascii="Consolas" w:eastAsia="Times New Roman" w:hAnsi="Consolas" w:cs="Times New Roman"/>
+          <w:color w:val="D4D4D4"/>
+          <w:kern w:val="0"/>
+          <w:sz w:val="23"/>
+          <w:szCs w:val="23"/>
+          <w:lang w:eastAsia="en-IN"/>
+          <w14:ligatures w14:val="none"/>
+        </w:rPr>
+        <w:t>=</w:t>
+      </w:r>
+      <w:r>
+        <w:rPr>
+          <w:rFonts w:ascii="Consolas" w:eastAsia="Times New Roman" w:hAnsi="Consolas" w:cs="Times New Roman"/>
+          <w:color w:val="CCCCCC"/>
+          <w:kern w:val="0"/>
+          <w:sz w:val="23"/>
+          <w:szCs w:val="23"/>
+          <w:lang w:eastAsia="en-IN"/>
+          <w14:ligatures w14:val="none"/>
+        </w:rPr>
+        <w:t xml:space="preserve"> </w:t>
+      </w:r>
+      <w:r>
+        <w:rPr>
+          <w:rFonts w:ascii="Consolas" w:eastAsia="Times New Roman" w:hAnsi="Consolas" w:cs="Times New Roman"/>
+          <w:color w:val="CE9178"/>
+          <w:kern w:val="0"/>
+          <w:sz w:val="23"/>
+          <w:szCs w:val="23"/>
+          <w:lang w:eastAsia="en-IN"/>
+          <w14:ligatures w14:val="none"/>
+        </w:rPr>
+        <w:t>"Washington DC"</w:t>
+      </w:r>
+      <w:r>
+        <w:rPr>
+          <w:rFonts w:ascii="Consolas" w:eastAsia="Times New Roman" w:hAnsi="Consolas" w:cs="Times New Roman"/>
+          <w:color w:val="CCCCCC"/>
+          <w:kern w:val="0"/>
+          <w:sz w:val="23"/>
+          <w:szCs w:val="23"/>
+          <w:lang w:eastAsia="en-IN"/>
+          <w14:ligatures w14:val="none"/>
+        </w:rPr>
+        <w:t xml:space="preserve">, </w:t>
+      </w:r>
+      <w:r>
+        <w:rPr>
+          <w:rFonts w:ascii="Consolas" w:eastAsia="Times New Roman" w:hAnsi="Consolas" w:cs="Times New Roman"/>
+          <w:color w:val="9CDCFE"/>
+          <w:kern w:val="0"/>
+          <w:sz w:val="23"/>
+          <w:szCs w:val="23"/>
+          <w:lang w:eastAsia="en-IN"/>
+          <w14:ligatures w14:val="none"/>
+        </w:rPr>
+        <w:t>Germany</w:t>
+      </w:r>
+      <w:r>
+        <w:rPr>
+          <w:rFonts w:ascii="Consolas" w:eastAsia="Times New Roman" w:hAnsi="Consolas" w:cs="Times New Roman"/>
+          <w:color w:val="CCCCCC"/>
+          <w:kern w:val="0"/>
+          <w:sz w:val="23"/>
+          <w:szCs w:val="23"/>
+          <w:lang w:eastAsia="en-IN"/>
+          <w14:ligatures w14:val="none"/>
+        </w:rPr>
+        <w:t xml:space="preserve"> </w:t>
+      </w:r>
+      <w:r>
+        <w:rPr>
+          <w:rFonts w:ascii="Consolas" w:eastAsia="Times New Roman" w:hAnsi="Consolas" w:cs="Times New Roman"/>
+          <w:color w:val="D4D4D4"/>
+          <w:kern w:val="0"/>
+          <w:sz w:val="23"/>
+          <w:szCs w:val="23"/>
+          <w:lang w:eastAsia="en-IN"/>
+          <w14:ligatures w14:val="none"/>
+        </w:rPr>
+        <w:t>=</w:t>
+      </w:r>
+      <w:r>
+        <w:rPr>
+          <w:rFonts w:ascii="Consolas" w:eastAsia="Times New Roman" w:hAnsi="Consolas" w:cs="Times New Roman"/>
+          <w:color w:val="CCCCCC"/>
+          <w:kern w:val="0"/>
+          <w:sz w:val="23"/>
+          <w:szCs w:val="23"/>
+          <w:lang w:eastAsia="en-IN"/>
+          <w14:ligatures w14:val="none"/>
+        </w:rPr>
+        <w:t xml:space="preserve"> </w:t>
+      </w:r>
+      <w:r>
+        <w:rPr>
+          <w:rFonts w:ascii="Consolas" w:eastAsia="Times New Roman" w:hAnsi="Consolas" w:cs="Times New Roman"/>
+          <w:color w:val="CE9178"/>
+          <w:kern w:val="0"/>
+          <w:sz w:val="23"/>
+          <w:szCs w:val="23"/>
+          <w:lang w:eastAsia="en-IN"/>
+          <w14:ligatures w14:val="none"/>
+        </w:rPr>
+        <w:t>"Berlin"</w:t>
+      </w:r>
+      <w:r>
+        <w:rPr>
+          <w:rFonts w:ascii="Consolas" w:eastAsia="Times New Roman" w:hAnsi="Consolas" w:cs="Times New Roman"/>
+          <w:color w:val="CCCCCC"/>
+          <w:kern w:val="0"/>
+          <w:sz w:val="23"/>
+          <w:szCs w:val="23"/>
+          <w:lang w:eastAsia="en-IN"/>
+          <w14:ligatures w14:val="none"/>
+        </w:rPr>
+        <w:t>)</w:t>
+      </w:r>
+    </w:p>
+    <w:p>
+      <w:pPr>
+        <w:shd w:val="clear" w:color="auto" w:fill="1F1F1F"/>
+        <w:spacing w:after="0" w:line="300" w:lineRule="atLeast"/>
+        <w:rPr>
+          <w:rFonts w:ascii="Consolas" w:eastAsia="Times New Roman" w:hAnsi="Consolas" w:cs="Times New Roman"/>
+          <w:color w:val="CCCCCC"/>
+          <w:kern w:val="0"/>
+          <w:sz w:val="23"/>
+          <w:szCs w:val="23"/>
+          <w:lang w:eastAsia="en-IN"/>
+          <w14:ligatures w14:val="none"/>
+        </w:rPr>
+      </w:pPr>
+    </w:p>
+    <w:p>
+      <w:pPr>
+        <w:shd w:val="clear" w:color="auto" w:fill="1F1F1F"/>
+        <w:spacing w:after="0" w:line="300" w:lineRule="atLeast"/>
+        <w:rPr>
+          <w:rFonts w:ascii="Consolas" w:eastAsia="Times New Roman" w:hAnsi="Consolas" w:cs="Times New Roman"/>
+          <w:color w:val="CCCCCC"/>
+          <w:kern w:val="0"/>
+          <w:sz w:val="23"/>
+          <w:szCs w:val="23"/>
+          <w:lang w:eastAsia="en-IN"/>
+          <w14:ligatures w14:val="none"/>
+        </w:rPr>
+      </w:pPr>
+      <w:r>
+        <w:rPr>
+          <w:rFonts w:ascii="Consolas" w:eastAsia="Times New Roman" w:hAnsi="Consolas" w:cs="Times New Roman"/>
+          <w:color w:val="DCDCAA"/>
+          <w:kern w:val="0"/>
+          <w:sz w:val="23"/>
+          <w:szCs w:val="23"/>
+          <w:lang w:eastAsia="en-IN"/>
+          <w14:ligatures w14:val="none"/>
+        </w:rPr>
+        <w:t>print</w:t>
+      </w:r>
+      <w:r>
+        <w:rPr>
+          <w:rFonts w:ascii="Consolas" w:eastAsia="Times New Roman" w:hAnsi="Consolas" w:cs="Times New Roman"/>
+          <w:color w:val="CCCCCC"/>
+          <w:kern w:val="0"/>
+          <w:sz w:val="23"/>
+          <w:szCs w:val="23"/>
+          <w:lang w:eastAsia="en-IN"/>
+          <w14:ligatures w14:val="none"/>
+        </w:rPr>
+        <w:t>(</w:t>
+      </w:r>
+      <w:r>
+        <w:rPr>
+          <w:rFonts w:ascii="Consolas" w:eastAsia="Times New Roman" w:hAnsi="Consolas" w:cs="Times New Roman"/>
+          <w:color w:val="CE9178"/>
+          <w:kern w:val="0"/>
+          <w:sz w:val="23"/>
+          <w:szCs w:val="23"/>
+          <w:lang w:eastAsia="en-IN"/>
+          <w14:ligatures w14:val="none"/>
+        </w:rPr>
+        <w:t>"Dictionary using { }"</w:t>
+      </w:r>
+      <w:r>
+        <w:rPr>
+          <w:rFonts w:ascii="Consolas" w:eastAsia="Times New Roman" w:hAnsi="Consolas" w:cs="Times New Roman"/>
+          <w:color w:val="CCCCCC"/>
+          <w:kern w:val="0"/>
+          <w:sz w:val="23"/>
+          <w:szCs w:val="23"/>
+          <w:lang w:eastAsia="en-IN"/>
+          <w14:ligatures w14:val="none"/>
+        </w:rPr>
+        <w:t>, country)</w:t>
+      </w:r>
+    </w:p>
+    <w:p>
+      <w:pPr>
+        <w:shd w:val="clear" w:color="auto" w:fill="1F1F1F"/>
+        <w:spacing w:after="0" w:line="300" w:lineRule="atLeast"/>
+        <w:rPr>
+          <w:rFonts w:ascii="Consolas" w:eastAsia="Times New Roman" w:hAnsi="Consolas" w:cs="Times New Roman"/>
+          <w:color w:val="CCCCCC"/>
+          <w:kern w:val="0"/>
+          <w:sz w:val="23"/>
+          <w:szCs w:val="23"/>
+          <w:lang w:eastAsia="en-IN"/>
+          <w14:ligatures w14:val="none"/>
+        </w:rPr>
+      </w:pPr>
+      <w:r>
+        <w:rPr>
+          <w:rFonts w:ascii="Consolas" w:eastAsia="Times New Roman" w:hAnsi="Consolas" w:cs="Times New Roman"/>
+          <w:color w:val="DCDCAA"/>
+          <w:kern w:val="0"/>
+          <w:sz w:val="23"/>
+          <w:szCs w:val="23"/>
+          <w:lang w:eastAsia="en-IN"/>
+          <w14:ligatures w14:val="none"/>
+        </w:rPr>
+        <w:t>print</w:t>
+      </w:r>
+      <w:r>
+        <w:rPr>
+          <w:rFonts w:ascii="Consolas" w:eastAsia="Times New Roman" w:hAnsi="Consolas" w:cs="Times New Roman"/>
+          <w:color w:val="CCCCCC"/>
+          <w:kern w:val="0"/>
+          <w:sz w:val="23"/>
+          <w:szCs w:val="23"/>
+          <w:lang w:eastAsia="en-IN"/>
+          <w14:ligatures w14:val="none"/>
+        </w:rPr>
+        <w:t>(</w:t>
+      </w:r>
+      <w:r>
+        <w:rPr>
+          <w:rFonts w:ascii="Consolas" w:eastAsia="Times New Roman" w:hAnsi="Consolas" w:cs="Times New Roman"/>
+          <w:color w:val="CE9178"/>
+          <w:kern w:val="0"/>
+          <w:sz w:val="23"/>
+          <w:szCs w:val="23"/>
+          <w:lang w:eastAsia="en-IN"/>
+          <w14:ligatures w14:val="none"/>
+        </w:rPr>
+        <w:t>"Dictionary using dict()"</w:t>
+      </w:r>
+      <w:r>
+        <w:rPr>
+          <w:rFonts w:ascii="Consolas" w:eastAsia="Times New Roman" w:hAnsi="Consolas" w:cs="Times New Roman"/>
+          <w:color w:val="CCCCCC"/>
+          <w:kern w:val="0"/>
+          <w:sz w:val="23"/>
+          <w:szCs w:val="23"/>
+          <w:lang w:eastAsia="en-IN"/>
+          <w14:ligatures w14:val="none"/>
+        </w:rPr>
+        <w:t>, country1)</w:t>
+      </w:r>
+    </w:p>
+    <w:p>
+      <w:pPr>
+        <w:shd w:val="clear" w:color="auto" w:fill="1F1F1F"/>
+        <w:spacing w:after="0" w:line="300" w:lineRule="atLeast"/>
+        <w:rPr>
+          <w:rFonts w:ascii="Consolas" w:eastAsia="Times New Roman" w:hAnsi="Consolas" w:cs="Times New Roman"/>
+          <w:color w:val="CCCCCC"/>
+          <w:kern w:val="0"/>
+          <w:sz w:val="23"/>
+          <w:szCs w:val="23"/>
+          <w:lang w:eastAsia="en-IN"/>
+          <w14:ligatures w14:val="none"/>
+        </w:rPr>
+      </w:pPr>
+    </w:p>
+    <w:p>
+      <w:pPr>
+        <w:shd w:val="clear" w:color="auto" w:fill="1F1F1F"/>
+        <w:spacing w:after="0" w:line="300" w:lineRule="atLeast"/>
+        <w:rPr>
+          <w:rFonts w:ascii="Consolas" w:eastAsia="Times New Roman" w:hAnsi="Consolas" w:cs="Times New Roman"/>
+          <w:color w:val="CCCCCC"/>
+          <w:kern w:val="0"/>
+          <w:sz w:val="23"/>
+          <w:szCs w:val="23"/>
+          <w:lang w:eastAsia="en-IN"/>
+          <w14:ligatures w14:val="none"/>
+        </w:rPr>
+      </w:pPr>
+      <w:r>
+        <w:rPr>
+          <w:rFonts w:ascii="Consolas" w:eastAsia="Times New Roman" w:hAnsi="Consolas" w:cs="Times New Roman"/>
+          <w:color w:val="DCDCAA"/>
+          <w:kern w:val="0"/>
+          <w:sz w:val="23"/>
+          <w:szCs w:val="23"/>
+          <w:lang w:eastAsia="en-IN"/>
+          <w14:ligatures w14:val="none"/>
+        </w:rPr>
+        <w:t>print</w:t>
+      </w:r>
+      <w:r>
+        <w:rPr>
+          <w:rFonts w:ascii="Consolas" w:eastAsia="Times New Roman" w:hAnsi="Consolas" w:cs="Times New Roman"/>
+          <w:color w:val="CCCCCC"/>
+          <w:kern w:val="0"/>
+          <w:sz w:val="23"/>
+          <w:szCs w:val="23"/>
+          <w:lang w:eastAsia="en-IN"/>
+          <w14:ligatures w14:val="none"/>
+        </w:rPr>
+        <w:t>(</w:t>
+      </w:r>
+      <w:r>
+        <w:rPr>
+          <w:rFonts w:ascii="Consolas" w:eastAsia="Times New Roman" w:hAnsi="Consolas" w:cs="Times New Roman"/>
+          <w:color w:val="CE9178"/>
+          <w:kern w:val="0"/>
+          <w:sz w:val="23"/>
+          <w:szCs w:val="23"/>
+          <w:lang w:eastAsia="en-IN"/>
+          <w14:ligatures w14:val="none"/>
+        </w:rPr>
+        <w:t>"Are both Equal:"</w:t>
+      </w:r>
+      <w:r>
+        <w:rPr>
+          <w:rFonts w:ascii="Consolas" w:eastAsia="Times New Roman" w:hAnsi="Consolas" w:cs="Times New Roman"/>
+          <w:color w:val="CCCCCC"/>
+          <w:kern w:val="0"/>
+          <w:sz w:val="23"/>
+          <w:szCs w:val="23"/>
+          <w:lang w:eastAsia="en-IN"/>
+          <w14:ligatures w14:val="none"/>
+        </w:rPr>
+        <w:t xml:space="preserve">, country </w:t>
+      </w:r>
+      <w:r>
+        <w:rPr>
+          <w:rFonts w:ascii="Consolas" w:eastAsia="Times New Roman" w:hAnsi="Consolas" w:cs="Times New Roman"/>
+          <w:color w:val="D4D4D4"/>
+          <w:kern w:val="0"/>
+          <w:sz w:val="23"/>
+          <w:szCs w:val="23"/>
+          <w:lang w:eastAsia="en-IN"/>
+          <w14:ligatures w14:val="none"/>
+        </w:rPr>
+        <w:t>==</w:t>
+      </w:r>
+      <w:r>
+        <w:rPr>
+          <w:rFonts w:ascii="Consolas" w:eastAsia="Times New Roman" w:hAnsi="Consolas" w:cs="Times New Roman"/>
+          <w:color w:val="CCCCCC"/>
+          <w:kern w:val="0"/>
+          <w:sz w:val="23"/>
+          <w:szCs w:val="23"/>
+          <w:lang w:eastAsia="en-IN"/>
+          <w14:ligatures w14:val="none"/>
+        </w:rPr>
+        <w:t xml:space="preserve"> country1)</w:t>
+      </w:r>
+    </w:p>
     <w:p/>
     <w:p>
       <w:pPr>
+        <w:rPr>
+          <w:b/>
+          <w:bCs/>
+        </w:rPr>
+      </w:pPr>
+      <w:r>
+        <w:rPr>
+          <w:b/>
+          <w:bCs/>
+        </w:rPr>
+        <w:t>Output</w:t>
+      </w:r>
+    </w:p>
+    <w:p>
+      <w:pPr>
+        <w:jc w:val="center"/>
+        <w:rPr>
+          <w:b/>
+          <w:bCs/>
+        </w:rPr>
+      </w:pPr>
+      <w:r>
+        <w:rPr>
+          <w:b/>
+          <w:bCs/>
+        </w:rPr>
+        <w:drawing>
+          <wp:inline distT="0" distB="0" distL="0" distR="0" wp14:anchorId="1FC93D39" wp14:editId="1B3A394F">
+            <wp:extent cx="5731510" cy="315595"/>
+            <wp:effectExtent l="0" t="0" r="2540" b="8255"/>
+            <wp:docPr id="1242121266" name="Picture 1"/>
+            <wp:cNvGraphicFramePr>
+              <a:graphicFrameLocks xmlns:a="http://schemas.openxmlformats.org/drawingml/2006/main" noChangeAspect="1"/>
+            </wp:cNvGraphicFramePr>
+            <a:graphic xmlns:a="http://schemas.openxmlformats.org/drawingml/2006/main">
+              <a:graphicData uri="http://schemas.openxmlformats.org/drawingml/2006/picture">
+                <pic:pic xmlns:pic="http://schemas.openxmlformats.org/drawingml/2006/picture">
+                  <pic:nvPicPr>
+                    <pic:cNvPr id="1242121266" name=""/>
+                    <pic:cNvPicPr/>
+                  </pic:nvPicPr>
+                  <pic:blipFill>
+                    <a:blip r:embed="rId21"/>
+                    <a:stretch>
+                      <a:fillRect/>
+                    </a:stretch>
+                  </pic:blipFill>
+                  <pic:spPr>
+                    <a:xfrm>
+                      <a:off x="0" y="0"/>
+                      <a:ext cx="5731510" cy="315595"/>
+                    </a:xfrm>
+                    <a:prstGeom prst="rect">
+                      <a:avLst/>
+                    </a:prstGeom>
+                  </pic:spPr>
+                </pic:pic>
+              </a:graphicData>
+            </a:graphic>
+          </wp:inline>
+        </w:drawing>
+      </w:r>
+    </w:p>
+    <w:p>
+      <w:r>
+        <w:t xml:space="preserve">Dictionary supports all kinds of operations such as adding, modifying and deleting from the dictionary. </w:t>
+      </w:r>
+    </w:p>
+    <w:p>
+      <w:pPr>
+        <w:rPr>
+          <w:b/>
+          <w:bCs/>
+        </w:rPr>
+      </w:pPr>
+      <w:r>
+        <w:rPr>
+          <w:b/>
+          <w:bCs/>
+        </w:rPr>
+        <w:t>Example Code</w:t>
+      </w:r>
+    </w:p>
+    <w:p>
+      <w:pPr>
+        <w:shd w:val="clear" w:color="auto" w:fill="1F1F1F"/>
+        <w:spacing w:after="0" w:line="300" w:lineRule="atLeast"/>
+        <w:rPr>
+          <w:rFonts w:ascii="Consolas" w:eastAsia="Times New Roman" w:hAnsi="Consolas" w:cs="Times New Roman"/>
+          <w:color w:val="CCCCCC"/>
+          <w:kern w:val="0"/>
+          <w:sz w:val="23"/>
+          <w:szCs w:val="23"/>
+          <w:lang w:eastAsia="en-IN"/>
+          <w14:ligatures w14:val="none"/>
+        </w:rPr>
+      </w:pPr>
+      <w:r>
+        <w:rPr>
+          <w:rFonts w:ascii="Consolas" w:eastAsia="Times New Roman" w:hAnsi="Consolas" w:cs="Times New Roman"/>
+          <w:color w:val="CCCCCC"/>
+          <w:kern w:val="0"/>
+          <w:sz w:val="23"/>
+          <w:szCs w:val="23"/>
+          <w:lang w:eastAsia="en-IN"/>
+          <w14:ligatures w14:val="none"/>
+        </w:rPr>
+        <w:t xml:space="preserve">cars </w:t>
+      </w:r>
+      <w:r>
+        <w:rPr>
+          <w:rFonts w:ascii="Consolas" w:eastAsia="Times New Roman" w:hAnsi="Consolas" w:cs="Times New Roman"/>
+          <w:color w:val="D4D4D4"/>
+          <w:kern w:val="0"/>
+          <w:sz w:val="23"/>
+          <w:szCs w:val="23"/>
+          <w:lang w:eastAsia="en-IN"/>
+          <w14:ligatures w14:val="none"/>
+        </w:rPr>
+        <w:t>=</w:t>
+      </w:r>
+      <w:r>
+        <w:rPr>
+          <w:rFonts w:ascii="Consolas" w:eastAsia="Times New Roman" w:hAnsi="Consolas" w:cs="Times New Roman"/>
+          <w:color w:val="CCCCCC"/>
+          <w:kern w:val="0"/>
+          <w:sz w:val="23"/>
+          <w:szCs w:val="23"/>
+          <w:lang w:eastAsia="en-IN"/>
+          <w14:ligatures w14:val="none"/>
+        </w:rPr>
+        <w:t xml:space="preserve"> {</w:t>
+      </w:r>
+    </w:p>
+    <w:p>
+      <w:pPr>
+        <w:shd w:val="clear" w:color="auto" w:fill="1F1F1F"/>
+        <w:spacing w:after="0" w:line="300" w:lineRule="atLeast"/>
+        <w:rPr>
+          <w:rFonts w:ascii="Consolas" w:eastAsia="Times New Roman" w:hAnsi="Consolas" w:cs="Times New Roman"/>
+          <w:color w:val="CCCCCC"/>
+          <w:kern w:val="0"/>
+          <w:sz w:val="23"/>
+          <w:szCs w:val="23"/>
+          <w:lang w:eastAsia="en-IN"/>
+          <w14:ligatures w14:val="none"/>
+        </w:rPr>
+      </w:pPr>
+      <w:r>
+        <w:rPr>
+          <w:rFonts w:ascii="Consolas" w:eastAsia="Times New Roman" w:hAnsi="Consolas" w:cs="Times New Roman"/>
+          <w:color w:val="CCCCCC"/>
+          <w:kern w:val="0"/>
+          <w:sz w:val="23"/>
+          <w:szCs w:val="23"/>
+          <w:lang w:eastAsia="en-IN"/>
+          <w14:ligatures w14:val="none"/>
+        </w:rPr>
+        <w:t xml:space="preserve">    </w:t>
+      </w:r>
+      <w:r>
+        <w:rPr>
+          <w:rFonts w:ascii="Consolas" w:eastAsia="Times New Roman" w:hAnsi="Consolas" w:cs="Times New Roman"/>
+          <w:color w:val="CE9178"/>
+          <w:kern w:val="0"/>
+          <w:sz w:val="23"/>
+          <w:szCs w:val="23"/>
+          <w:lang w:eastAsia="en-IN"/>
+          <w14:ligatures w14:val="none"/>
+        </w:rPr>
+        <w:t>"BMW"</w:t>
+      </w:r>
+      <w:r>
+        <w:rPr>
+          <w:rFonts w:ascii="Consolas" w:eastAsia="Times New Roman" w:hAnsi="Consolas" w:cs="Times New Roman"/>
+          <w:color w:val="CCCCCC"/>
+          <w:kern w:val="0"/>
+          <w:sz w:val="23"/>
+          <w:szCs w:val="23"/>
+          <w:lang w:eastAsia="en-IN"/>
+          <w14:ligatures w14:val="none"/>
+        </w:rPr>
+        <w:t xml:space="preserve">: </w:t>
+      </w:r>
+      <w:r>
+        <w:rPr>
+          <w:rFonts w:ascii="Consolas" w:eastAsia="Times New Roman" w:hAnsi="Consolas" w:cs="Times New Roman"/>
+          <w:color w:val="CE9178"/>
+          <w:kern w:val="0"/>
+          <w:sz w:val="23"/>
+          <w:szCs w:val="23"/>
+          <w:lang w:eastAsia="en-IN"/>
+          <w14:ligatures w14:val="none"/>
+        </w:rPr>
+        <w:t>"M5"</w:t>
+      </w:r>
+      <w:r>
+        <w:rPr>
+          <w:rFonts w:ascii="Consolas" w:eastAsia="Times New Roman" w:hAnsi="Consolas" w:cs="Times New Roman"/>
+          <w:color w:val="CCCCCC"/>
+          <w:kern w:val="0"/>
+          <w:sz w:val="23"/>
+          <w:szCs w:val="23"/>
+          <w:lang w:eastAsia="en-IN"/>
+          <w14:ligatures w14:val="none"/>
+        </w:rPr>
+        <w:t>,</w:t>
+      </w:r>
+    </w:p>
+    <w:p>
+      <w:pPr>
+        <w:shd w:val="clear" w:color="auto" w:fill="1F1F1F"/>
+        <w:spacing w:after="0" w:line="300" w:lineRule="atLeast"/>
+        <w:rPr>
+          <w:rFonts w:ascii="Consolas" w:eastAsia="Times New Roman" w:hAnsi="Consolas" w:cs="Times New Roman"/>
+          <w:color w:val="CCCCCC"/>
+          <w:kern w:val="0"/>
+          <w:sz w:val="23"/>
+          <w:szCs w:val="23"/>
+          <w:lang w:eastAsia="en-IN"/>
+          <w14:ligatures w14:val="none"/>
+        </w:rPr>
+      </w:pPr>
+      <w:r>
+        <w:rPr>
+          <w:rFonts w:ascii="Consolas" w:eastAsia="Times New Roman" w:hAnsi="Consolas" w:cs="Times New Roman"/>
+          <w:color w:val="CCCCCC"/>
+          <w:kern w:val="0"/>
+          <w:sz w:val="23"/>
+          <w:szCs w:val="23"/>
+          <w:lang w:eastAsia="en-IN"/>
+          <w14:ligatures w14:val="none"/>
+        </w:rPr>
+        <w:t xml:space="preserve">    </w:t>
+      </w:r>
+      <w:r>
+        <w:rPr>
+          <w:rFonts w:ascii="Consolas" w:eastAsia="Times New Roman" w:hAnsi="Consolas" w:cs="Times New Roman"/>
+          <w:color w:val="CE9178"/>
+          <w:kern w:val="0"/>
+          <w:sz w:val="23"/>
+          <w:szCs w:val="23"/>
+          <w:lang w:eastAsia="en-IN"/>
+          <w14:ligatures w14:val="none"/>
+        </w:rPr>
+        <w:t>"Mercedes"</w:t>
+      </w:r>
+      <w:r>
+        <w:rPr>
+          <w:rFonts w:ascii="Consolas" w:eastAsia="Times New Roman" w:hAnsi="Consolas" w:cs="Times New Roman"/>
+          <w:color w:val="CCCCCC"/>
+          <w:kern w:val="0"/>
+          <w:sz w:val="23"/>
+          <w:szCs w:val="23"/>
+          <w:lang w:eastAsia="en-IN"/>
+          <w14:ligatures w14:val="none"/>
+        </w:rPr>
+        <w:t xml:space="preserve">: </w:t>
+      </w:r>
+      <w:r>
+        <w:rPr>
+          <w:rFonts w:ascii="Consolas" w:eastAsia="Times New Roman" w:hAnsi="Consolas" w:cs="Times New Roman"/>
+          <w:color w:val="CE9178"/>
+          <w:kern w:val="0"/>
+          <w:sz w:val="23"/>
+          <w:szCs w:val="23"/>
+          <w:lang w:eastAsia="en-IN"/>
+          <w14:ligatures w14:val="none"/>
+        </w:rPr>
+        <w:t>"AMG"</w:t>
+      </w:r>
+      <w:r>
+        <w:rPr>
+          <w:rFonts w:ascii="Consolas" w:eastAsia="Times New Roman" w:hAnsi="Consolas" w:cs="Times New Roman"/>
+          <w:color w:val="CCCCCC"/>
+          <w:kern w:val="0"/>
+          <w:sz w:val="23"/>
+          <w:szCs w:val="23"/>
+          <w:lang w:eastAsia="en-IN"/>
+          <w14:ligatures w14:val="none"/>
+        </w:rPr>
+        <w:t>,</w:t>
+      </w:r>
+    </w:p>
+    <w:p>
+      <w:pPr>
+        <w:shd w:val="clear" w:color="auto" w:fill="1F1F1F"/>
+        <w:spacing w:after="0" w:line="300" w:lineRule="atLeast"/>
+        <w:rPr>
+          <w:rFonts w:ascii="Consolas" w:eastAsia="Times New Roman" w:hAnsi="Consolas" w:cs="Times New Roman"/>
+          <w:color w:val="CCCCCC"/>
+          <w:kern w:val="0"/>
+          <w:sz w:val="23"/>
+          <w:szCs w:val="23"/>
+          <w:lang w:eastAsia="en-IN"/>
+          <w14:ligatures w14:val="none"/>
+        </w:rPr>
+      </w:pPr>
+      <w:r>
+        <w:rPr>
+          <w:rFonts w:ascii="Consolas" w:eastAsia="Times New Roman" w:hAnsi="Consolas" w:cs="Times New Roman"/>
+          <w:color w:val="CCCCCC"/>
+          <w:kern w:val="0"/>
+          <w:sz w:val="23"/>
+          <w:szCs w:val="23"/>
+          <w:lang w:eastAsia="en-IN"/>
+          <w14:ligatures w14:val="none"/>
+        </w:rPr>
+        <w:t xml:space="preserve">    </w:t>
+      </w:r>
+      <w:r>
+        <w:rPr>
+          <w:rFonts w:ascii="Consolas" w:eastAsia="Times New Roman" w:hAnsi="Consolas" w:cs="Times New Roman"/>
+          <w:color w:val="CE9178"/>
+          <w:kern w:val="0"/>
+          <w:sz w:val="23"/>
+          <w:szCs w:val="23"/>
+          <w:lang w:eastAsia="en-IN"/>
+          <w14:ligatures w14:val="none"/>
+        </w:rPr>
+        <w:t>"Dodge"</w:t>
+      </w:r>
+      <w:r>
+        <w:rPr>
+          <w:rFonts w:ascii="Consolas" w:eastAsia="Times New Roman" w:hAnsi="Consolas" w:cs="Times New Roman"/>
+          <w:color w:val="CCCCCC"/>
+          <w:kern w:val="0"/>
+          <w:sz w:val="23"/>
+          <w:szCs w:val="23"/>
+          <w:lang w:eastAsia="en-IN"/>
+          <w14:ligatures w14:val="none"/>
+        </w:rPr>
+        <w:t xml:space="preserve">: </w:t>
+      </w:r>
+      <w:r>
+        <w:rPr>
+          <w:rFonts w:ascii="Consolas" w:eastAsia="Times New Roman" w:hAnsi="Consolas" w:cs="Times New Roman"/>
+          <w:color w:val="CE9178"/>
+          <w:kern w:val="0"/>
+          <w:sz w:val="23"/>
+          <w:szCs w:val="23"/>
+          <w:lang w:eastAsia="en-IN"/>
+          <w14:ligatures w14:val="none"/>
+        </w:rPr>
+        <w:t>"challenger"</w:t>
+      </w:r>
+      <w:r>
+        <w:rPr>
+          <w:rFonts w:ascii="Consolas" w:eastAsia="Times New Roman" w:hAnsi="Consolas" w:cs="Times New Roman"/>
+          <w:color w:val="CCCCCC"/>
+          <w:kern w:val="0"/>
+          <w:sz w:val="23"/>
+          <w:szCs w:val="23"/>
+          <w:lang w:eastAsia="en-IN"/>
+          <w14:ligatures w14:val="none"/>
+        </w:rPr>
+        <w:t>,</w:t>
+      </w:r>
+    </w:p>
+    <w:p>
+      <w:pPr>
+        <w:shd w:val="clear" w:color="auto" w:fill="1F1F1F"/>
+        <w:spacing w:after="0" w:line="300" w:lineRule="atLeast"/>
+        <w:rPr>
+          <w:rFonts w:ascii="Consolas" w:eastAsia="Times New Roman" w:hAnsi="Consolas" w:cs="Times New Roman"/>
+          <w:color w:val="CCCCCC"/>
+          <w:kern w:val="0"/>
+          <w:sz w:val="23"/>
+          <w:szCs w:val="23"/>
+          <w:lang w:eastAsia="en-IN"/>
+          <w14:ligatures w14:val="none"/>
+        </w:rPr>
+      </w:pPr>
+      <w:r>
+        <w:rPr>
+          <w:rFonts w:ascii="Consolas" w:eastAsia="Times New Roman" w:hAnsi="Consolas" w:cs="Times New Roman"/>
+          <w:color w:val="CCCCCC"/>
+          <w:kern w:val="0"/>
+          <w:sz w:val="23"/>
+          <w:szCs w:val="23"/>
+          <w:lang w:eastAsia="en-IN"/>
+          <w14:ligatures w14:val="none"/>
+        </w:rPr>
+        <w:t>}</w:t>
+      </w:r>
+    </w:p>
+    <w:p>
+      <w:pPr>
+        <w:shd w:val="clear" w:color="auto" w:fill="1F1F1F"/>
+        <w:spacing w:after="0" w:line="300" w:lineRule="atLeast"/>
+        <w:rPr>
+          <w:rFonts w:ascii="Consolas" w:eastAsia="Times New Roman" w:hAnsi="Consolas" w:cs="Times New Roman"/>
+          <w:color w:val="CCCCCC"/>
+          <w:kern w:val="0"/>
+          <w:sz w:val="23"/>
+          <w:szCs w:val="23"/>
+          <w:lang w:eastAsia="en-IN"/>
+          <w14:ligatures w14:val="none"/>
+        </w:rPr>
+      </w:pPr>
+    </w:p>
+    <w:p>
+      <w:pPr>
+        <w:shd w:val="clear" w:color="auto" w:fill="1F1F1F"/>
+        <w:spacing w:after="0" w:line="300" w:lineRule="atLeast"/>
+        <w:rPr>
+          <w:rFonts w:ascii="Consolas" w:eastAsia="Times New Roman" w:hAnsi="Consolas" w:cs="Times New Roman"/>
+          <w:color w:val="CCCCCC"/>
+          <w:kern w:val="0"/>
+          <w:sz w:val="23"/>
+          <w:szCs w:val="23"/>
+          <w:lang w:eastAsia="en-IN"/>
+          <w14:ligatures w14:val="none"/>
+        </w:rPr>
+      </w:pPr>
+      <w:r>
+        <w:rPr>
+          <w:rFonts w:ascii="Consolas" w:eastAsia="Times New Roman" w:hAnsi="Consolas" w:cs="Times New Roman"/>
+          <w:color w:val="6A9955"/>
+          <w:kern w:val="0"/>
+          <w:sz w:val="23"/>
+          <w:szCs w:val="23"/>
+          <w:lang w:eastAsia="en-IN"/>
+          <w14:ligatures w14:val="none"/>
+        </w:rPr>
+        <w:t># Adding to a dictionary</w:t>
+      </w:r>
+    </w:p>
+    <w:p>
+      <w:pPr>
+        <w:shd w:val="clear" w:color="auto" w:fill="1F1F1F"/>
+        <w:spacing w:after="0" w:line="300" w:lineRule="atLeast"/>
+        <w:rPr>
+          <w:rFonts w:ascii="Consolas" w:eastAsia="Times New Roman" w:hAnsi="Consolas" w:cs="Times New Roman"/>
+          <w:color w:val="CCCCCC"/>
+          <w:kern w:val="0"/>
+          <w:sz w:val="23"/>
+          <w:szCs w:val="23"/>
+          <w:lang w:eastAsia="en-IN"/>
+          <w14:ligatures w14:val="none"/>
+        </w:rPr>
+      </w:pPr>
+      <w:r>
+        <w:rPr>
+          <w:rFonts w:ascii="Consolas" w:eastAsia="Times New Roman" w:hAnsi="Consolas" w:cs="Times New Roman"/>
+          <w:color w:val="CCCCCC"/>
+          <w:kern w:val="0"/>
+          <w:sz w:val="23"/>
+          <w:szCs w:val="23"/>
+          <w:lang w:eastAsia="en-IN"/>
+          <w14:ligatures w14:val="none"/>
+        </w:rPr>
+        <w:t>cars[</w:t>
+      </w:r>
+      <w:r>
+        <w:rPr>
+          <w:rFonts w:ascii="Consolas" w:eastAsia="Times New Roman" w:hAnsi="Consolas" w:cs="Times New Roman"/>
+          <w:color w:val="CE9178"/>
+          <w:kern w:val="0"/>
+          <w:sz w:val="23"/>
+          <w:szCs w:val="23"/>
+          <w:lang w:eastAsia="en-IN"/>
+          <w14:ligatures w14:val="none"/>
+        </w:rPr>
+        <w:t>"Lamborghini"</w:t>
+      </w:r>
+      <w:r>
+        <w:rPr>
+          <w:rFonts w:ascii="Consolas" w:eastAsia="Times New Roman" w:hAnsi="Consolas" w:cs="Times New Roman"/>
+          <w:color w:val="CCCCCC"/>
+          <w:kern w:val="0"/>
+          <w:sz w:val="23"/>
+          <w:szCs w:val="23"/>
+          <w:lang w:eastAsia="en-IN"/>
+          <w14:ligatures w14:val="none"/>
+        </w:rPr>
+        <w:t xml:space="preserve">] </w:t>
+      </w:r>
+      <w:r>
+        <w:rPr>
+          <w:rFonts w:ascii="Consolas" w:eastAsia="Times New Roman" w:hAnsi="Consolas" w:cs="Times New Roman"/>
+          <w:color w:val="D4D4D4"/>
+          <w:kern w:val="0"/>
+          <w:sz w:val="23"/>
+          <w:szCs w:val="23"/>
+          <w:lang w:eastAsia="en-IN"/>
+          <w14:ligatures w14:val="none"/>
+        </w:rPr>
+        <w:t>=</w:t>
+      </w:r>
+      <w:r>
+        <w:rPr>
+          <w:rFonts w:ascii="Consolas" w:eastAsia="Times New Roman" w:hAnsi="Consolas" w:cs="Times New Roman"/>
+          <w:color w:val="CCCCCC"/>
+          <w:kern w:val="0"/>
+          <w:sz w:val="23"/>
+          <w:szCs w:val="23"/>
+          <w:lang w:eastAsia="en-IN"/>
+          <w14:ligatures w14:val="none"/>
+        </w:rPr>
+        <w:t xml:space="preserve"> </w:t>
+      </w:r>
+      <w:r>
+        <w:rPr>
+          <w:rFonts w:ascii="Consolas" w:eastAsia="Times New Roman" w:hAnsi="Consolas" w:cs="Times New Roman"/>
+          <w:color w:val="CE9178"/>
+          <w:kern w:val="0"/>
+          <w:sz w:val="23"/>
+          <w:szCs w:val="23"/>
+          <w:lang w:eastAsia="en-IN"/>
+          <w14:ligatures w14:val="none"/>
+        </w:rPr>
+        <w:t>"Aventador SVJ"</w:t>
+      </w:r>
+    </w:p>
+    <w:p>
+      <w:pPr>
+        <w:shd w:val="clear" w:color="auto" w:fill="1F1F1F"/>
+        <w:spacing w:after="0" w:line="300" w:lineRule="atLeast"/>
+        <w:rPr>
+          <w:rFonts w:ascii="Consolas" w:eastAsia="Times New Roman" w:hAnsi="Consolas" w:cs="Times New Roman"/>
+          <w:color w:val="CCCCCC"/>
+          <w:kern w:val="0"/>
+          <w:sz w:val="23"/>
+          <w:szCs w:val="23"/>
+          <w:lang w:eastAsia="en-IN"/>
+          <w14:ligatures w14:val="none"/>
+        </w:rPr>
+      </w:pPr>
+      <w:r>
+        <w:rPr>
+          <w:rFonts w:ascii="Consolas" w:eastAsia="Times New Roman" w:hAnsi="Consolas" w:cs="Times New Roman"/>
+          <w:color w:val="6A9955"/>
+          <w:kern w:val="0"/>
+          <w:sz w:val="23"/>
+          <w:szCs w:val="23"/>
+          <w:lang w:eastAsia="en-IN"/>
+          <w14:ligatures w14:val="none"/>
+        </w:rPr>
+        <w:t># Modify</w:t>
+      </w:r>
+    </w:p>
+    <w:p>
+      <w:pPr>
+        <w:shd w:val="clear" w:color="auto" w:fill="1F1F1F"/>
+        <w:spacing w:after="0" w:line="300" w:lineRule="atLeast"/>
+        <w:rPr>
+          <w:rFonts w:ascii="Consolas" w:eastAsia="Times New Roman" w:hAnsi="Consolas" w:cs="Times New Roman"/>
+          <w:color w:val="CCCCCC"/>
+          <w:kern w:val="0"/>
+          <w:sz w:val="23"/>
+          <w:szCs w:val="23"/>
+          <w:lang w:eastAsia="en-IN"/>
+          <w14:ligatures w14:val="none"/>
+        </w:rPr>
+      </w:pPr>
+      <w:r>
+        <w:rPr>
+          <w:rFonts w:ascii="Consolas" w:eastAsia="Times New Roman" w:hAnsi="Consolas" w:cs="Times New Roman"/>
+          <w:color w:val="CCCCCC"/>
+          <w:kern w:val="0"/>
+          <w:sz w:val="23"/>
+          <w:szCs w:val="23"/>
+          <w:lang w:eastAsia="en-IN"/>
+          <w14:ligatures w14:val="none"/>
+        </w:rPr>
+        <w:t>cars[</w:t>
+      </w:r>
+      <w:r>
+        <w:rPr>
+          <w:rFonts w:ascii="Consolas" w:eastAsia="Times New Roman" w:hAnsi="Consolas" w:cs="Times New Roman"/>
+          <w:color w:val="CE9178"/>
+          <w:kern w:val="0"/>
+          <w:sz w:val="23"/>
+          <w:szCs w:val="23"/>
+          <w:lang w:eastAsia="en-IN"/>
+          <w14:ligatures w14:val="none"/>
+        </w:rPr>
+        <w:t>"BMW"</w:t>
+      </w:r>
+      <w:r>
+        <w:rPr>
+          <w:rFonts w:ascii="Consolas" w:eastAsia="Times New Roman" w:hAnsi="Consolas" w:cs="Times New Roman"/>
+          <w:color w:val="CCCCCC"/>
+          <w:kern w:val="0"/>
+          <w:sz w:val="23"/>
+          <w:szCs w:val="23"/>
+          <w:lang w:eastAsia="en-IN"/>
+          <w14:ligatures w14:val="none"/>
+        </w:rPr>
+        <w:t xml:space="preserve">] </w:t>
+      </w:r>
+      <w:r>
+        <w:rPr>
+          <w:rFonts w:ascii="Consolas" w:eastAsia="Times New Roman" w:hAnsi="Consolas" w:cs="Times New Roman"/>
+          <w:color w:val="D4D4D4"/>
+          <w:kern w:val="0"/>
+          <w:sz w:val="23"/>
+          <w:szCs w:val="23"/>
+          <w:lang w:eastAsia="en-IN"/>
+          <w14:ligatures w14:val="none"/>
+        </w:rPr>
+        <w:t>=</w:t>
+      </w:r>
+      <w:r>
+        <w:rPr>
+          <w:rFonts w:ascii="Consolas" w:eastAsia="Times New Roman" w:hAnsi="Consolas" w:cs="Times New Roman"/>
+          <w:color w:val="CCCCCC"/>
+          <w:kern w:val="0"/>
+          <w:sz w:val="23"/>
+          <w:szCs w:val="23"/>
+          <w:lang w:eastAsia="en-IN"/>
+          <w14:ligatures w14:val="none"/>
+        </w:rPr>
+        <w:t xml:space="preserve"> </w:t>
+      </w:r>
+      <w:r>
+        <w:rPr>
+          <w:rFonts w:ascii="Consolas" w:eastAsia="Times New Roman" w:hAnsi="Consolas" w:cs="Times New Roman"/>
+          <w:color w:val="CE9178"/>
+          <w:kern w:val="0"/>
+          <w:sz w:val="23"/>
+          <w:szCs w:val="23"/>
+          <w:lang w:eastAsia="en-IN"/>
+          <w14:ligatures w14:val="none"/>
+        </w:rPr>
+        <w:t>"M3 GTR"</w:t>
+      </w:r>
+    </w:p>
+    <w:p>
+      <w:pPr>
+        <w:shd w:val="clear" w:color="auto" w:fill="1F1F1F"/>
+        <w:spacing w:after="0" w:line="300" w:lineRule="atLeast"/>
+        <w:rPr>
+          <w:rFonts w:ascii="Consolas" w:eastAsia="Times New Roman" w:hAnsi="Consolas" w:cs="Times New Roman"/>
+          <w:color w:val="CCCCCC"/>
+          <w:kern w:val="0"/>
+          <w:sz w:val="23"/>
+          <w:szCs w:val="23"/>
+          <w:lang w:eastAsia="en-IN"/>
+          <w14:ligatures w14:val="none"/>
+        </w:rPr>
+      </w:pPr>
+      <w:r>
+        <w:rPr>
+          <w:rFonts w:ascii="Consolas" w:eastAsia="Times New Roman" w:hAnsi="Consolas" w:cs="Times New Roman"/>
+          <w:color w:val="6A9955"/>
+          <w:kern w:val="0"/>
+          <w:sz w:val="23"/>
+          <w:szCs w:val="23"/>
+          <w:lang w:eastAsia="en-IN"/>
+          <w14:ligatures w14:val="none"/>
+        </w:rPr>
+        <w:t># Deleting</w:t>
+      </w:r>
+    </w:p>
+    <w:p>
+      <w:pPr>
+        <w:shd w:val="clear" w:color="auto" w:fill="1F1F1F"/>
+        <w:spacing w:after="0" w:line="300" w:lineRule="atLeast"/>
+        <w:rPr>
+          <w:rFonts w:ascii="Consolas" w:eastAsia="Times New Roman" w:hAnsi="Consolas" w:cs="Times New Roman"/>
+          <w:color w:val="CCCCCC"/>
+          <w:kern w:val="0"/>
+          <w:sz w:val="23"/>
+          <w:szCs w:val="23"/>
+          <w:lang w:eastAsia="en-IN"/>
+          <w14:ligatures w14:val="none"/>
+        </w:rPr>
+      </w:pPr>
+      <w:r>
+        <w:rPr>
+          <w:rFonts w:ascii="Consolas" w:eastAsia="Times New Roman" w:hAnsi="Consolas" w:cs="Times New Roman"/>
+          <w:color w:val="C586C0"/>
+          <w:kern w:val="0"/>
+          <w:sz w:val="23"/>
+          <w:szCs w:val="23"/>
+          <w:lang w:eastAsia="en-IN"/>
+          <w14:ligatures w14:val="none"/>
+        </w:rPr>
+        <w:t>del</w:t>
+      </w:r>
+      <w:r>
+        <w:rPr>
+          <w:rFonts w:ascii="Consolas" w:eastAsia="Times New Roman" w:hAnsi="Consolas" w:cs="Times New Roman"/>
+          <w:color w:val="CCCCCC"/>
+          <w:kern w:val="0"/>
+          <w:sz w:val="23"/>
+          <w:szCs w:val="23"/>
+          <w:lang w:eastAsia="en-IN"/>
+          <w14:ligatures w14:val="none"/>
+        </w:rPr>
+        <w:t xml:space="preserve"> cars[</w:t>
+      </w:r>
+      <w:r>
+        <w:rPr>
+          <w:rFonts w:ascii="Consolas" w:eastAsia="Times New Roman" w:hAnsi="Consolas" w:cs="Times New Roman"/>
+          <w:color w:val="CE9178"/>
+          <w:kern w:val="0"/>
+          <w:sz w:val="23"/>
+          <w:szCs w:val="23"/>
+          <w:lang w:eastAsia="en-IN"/>
+          <w14:ligatures w14:val="none"/>
+        </w:rPr>
+        <w:t>"Mercedes"</w:t>
+      </w:r>
+      <w:r>
+        <w:rPr>
+          <w:rFonts w:ascii="Consolas" w:eastAsia="Times New Roman" w:hAnsi="Consolas" w:cs="Times New Roman"/>
+          <w:color w:val="CCCCCC"/>
+          <w:kern w:val="0"/>
+          <w:sz w:val="23"/>
+          <w:szCs w:val="23"/>
+          <w:lang w:eastAsia="en-IN"/>
+          <w14:ligatures w14:val="none"/>
+        </w:rPr>
+        <w:t>]</w:t>
+      </w:r>
+    </w:p>
+    <w:p>
+      <w:pPr>
+        <w:shd w:val="clear" w:color="auto" w:fill="1F1F1F"/>
+        <w:spacing w:after="0" w:line="300" w:lineRule="atLeast"/>
+        <w:rPr>
+          <w:rFonts w:ascii="Consolas" w:eastAsia="Times New Roman" w:hAnsi="Consolas" w:cs="Times New Roman"/>
+          <w:color w:val="CCCCCC"/>
+          <w:kern w:val="0"/>
+          <w:sz w:val="23"/>
+          <w:szCs w:val="23"/>
+          <w:lang w:eastAsia="en-IN"/>
+          <w14:ligatures w14:val="none"/>
+        </w:rPr>
+      </w:pPr>
+    </w:p>
+    <w:p>
+      <w:pPr>
+        <w:shd w:val="clear" w:color="auto" w:fill="1F1F1F"/>
+        <w:spacing w:after="0" w:line="300" w:lineRule="atLeast"/>
+        <w:rPr>
+          <w:rFonts w:ascii="Consolas" w:eastAsia="Times New Roman" w:hAnsi="Consolas" w:cs="Times New Roman"/>
+          <w:color w:val="CCCCCC"/>
+          <w:kern w:val="0"/>
+          <w:sz w:val="23"/>
+          <w:szCs w:val="23"/>
+          <w:lang w:eastAsia="en-IN"/>
+          <w14:ligatures w14:val="none"/>
+        </w:rPr>
+      </w:pPr>
+      <w:r>
+        <w:rPr>
+          <w:rFonts w:ascii="Consolas" w:eastAsia="Times New Roman" w:hAnsi="Consolas" w:cs="Times New Roman"/>
+          <w:color w:val="DCDCAA"/>
+          <w:kern w:val="0"/>
+          <w:sz w:val="23"/>
+          <w:szCs w:val="23"/>
+          <w:lang w:eastAsia="en-IN"/>
+          <w14:ligatures w14:val="none"/>
+        </w:rPr>
+        <w:t>print</w:t>
+      </w:r>
+      <w:r>
+        <w:rPr>
+          <w:rFonts w:ascii="Consolas" w:eastAsia="Times New Roman" w:hAnsi="Consolas" w:cs="Times New Roman"/>
+          <w:color w:val="CCCCCC"/>
+          <w:kern w:val="0"/>
+          <w:sz w:val="23"/>
+          <w:szCs w:val="23"/>
+          <w:lang w:eastAsia="en-IN"/>
+          <w14:ligatures w14:val="none"/>
+        </w:rPr>
+        <w:t>(</w:t>
+      </w:r>
+      <w:r>
+        <w:rPr>
+          <w:rFonts w:ascii="Consolas" w:eastAsia="Times New Roman" w:hAnsi="Consolas" w:cs="Times New Roman"/>
+          <w:color w:val="CE9178"/>
+          <w:kern w:val="0"/>
+          <w:sz w:val="23"/>
+          <w:szCs w:val="23"/>
+          <w:lang w:eastAsia="en-IN"/>
+          <w14:ligatures w14:val="none"/>
+        </w:rPr>
+        <w:t>"Accessing an element inside dictionary: "</w:t>
+      </w:r>
+      <w:r>
+        <w:rPr>
+          <w:rFonts w:ascii="Consolas" w:eastAsia="Times New Roman" w:hAnsi="Consolas" w:cs="Times New Roman"/>
+          <w:color w:val="CCCCCC"/>
+          <w:kern w:val="0"/>
+          <w:sz w:val="23"/>
+          <w:szCs w:val="23"/>
+          <w:lang w:eastAsia="en-IN"/>
+          <w14:ligatures w14:val="none"/>
+        </w:rPr>
+        <w:t>, cars[</w:t>
+      </w:r>
+      <w:r>
+        <w:rPr>
+          <w:rFonts w:ascii="Consolas" w:eastAsia="Times New Roman" w:hAnsi="Consolas" w:cs="Times New Roman"/>
+          <w:color w:val="CE9178"/>
+          <w:kern w:val="0"/>
+          <w:sz w:val="23"/>
+          <w:szCs w:val="23"/>
+          <w:lang w:eastAsia="en-IN"/>
+          <w14:ligatures w14:val="none"/>
+        </w:rPr>
+        <w:t>"Lamborghini"</w:t>
+      </w:r>
+      <w:r>
+        <w:rPr>
+          <w:rFonts w:ascii="Consolas" w:eastAsia="Times New Roman" w:hAnsi="Consolas" w:cs="Times New Roman"/>
+          <w:color w:val="CCCCCC"/>
+          <w:kern w:val="0"/>
+          <w:sz w:val="23"/>
+          <w:szCs w:val="23"/>
+          <w:lang w:eastAsia="en-IN"/>
+          <w14:ligatures w14:val="none"/>
+        </w:rPr>
+        <w:t>])</w:t>
+      </w:r>
+    </w:p>
+    <w:p>
+      <w:pPr>
+        <w:shd w:val="clear" w:color="auto" w:fill="1F1F1F"/>
+        <w:spacing w:after="0" w:line="300" w:lineRule="atLeast"/>
+        <w:rPr>
+          <w:rFonts w:ascii="Consolas" w:eastAsia="Times New Roman" w:hAnsi="Consolas" w:cs="Times New Roman"/>
+          <w:color w:val="CCCCCC"/>
+          <w:kern w:val="0"/>
+          <w:sz w:val="23"/>
+          <w:szCs w:val="23"/>
+          <w:lang w:eastAsia="en-IN"/>
+          <w14:ligatures w14:val="none"/>
+        </w:rPr>
+      </w:pPr>
+      <w:r>
+        <w:rPr>
+          <w:rFonts w:ascii="Consolas" w:eastAsia="Times New Roman" w:hAnsi="Consolas" w:cs="Times New Roman"/>
+          <w:color w:val="DCDCAA"/>
+          <w:kern w:val="0"/>
+          <w:sz w:val="23"/>
+          <w:szCs w:val="23"/>
+          <w:lang w:eastAsia="en-IN"/>
+          <w14:ligatures w14:val="none"/>
+        </w:rPr>
+        <w:t>print</w:t>
+      </w:r>
+      <w:r>
+        <w:rPr>
+          <w:rFonts w:ascii="Consolas" w:eastAsia="Times New Roman" w:hAnsi="Consolas" w:cs="Times New Roman"/>
+          <w:color w:val="CCCCCC"/>
+          <w:kern w:val="0"/>
+          <w:sz w:val="23"/>
+          <w:szCs w:val="23"/>
+          <w:lang w:eastAsia="en-IN"/>
+          <w14:ligatures w14:val="none"/>
+        </w:rPr>
+        <w:t>(cars)</w:t>
+      </w:r>
+    </w:p>
+    <w:p>
+      <w:pPr>
+        <w:shd w:val="clear" w:color="auto" w:fill="1F1F1F"/>
+        <w:spacing w:after="0" w:line="300" w:lineRule="atLeast"/>
+        <w:rPr>
+          <w:rFonts w:ascii="Consolas" w:eastAsia="Times New Roman" w:hAnsi="Consolas" w:cs="Times New Roman"/>
+          <w:color w:val="CCCCCC"/>
+          <w:kern w:val="0"/>
+          <w:sz w:val="23"/>
+          <w:szCs w:val="23"/>
+          <w:lang w:eastAsia="en-IN"/>
+          <w14:ligatures w14:val="none"/>
+        </w:rPr>
+      </w:pPr>
+      <w:r>
+        <w:rPr>
+          <w:rFonts w:ascii="Consolas" w:eastAsia="Times New Roman" w:hAnsi="Consolas" w:cs="Times New Roman"/>
+          <w:color w:val="6A9955"/>
+          <w:kern w:val="0"/>
+          <w:sz w:val="23"/>
+          <w:szCs w:val="23"/>
+          <w:lang w:eastAsia="en-IN"/>
+          <w14:ligatures w14:val="none"/>
+        </w:rPr>
+        <w:t># Getting all the keys</w:t>
+      </w:r>
+    </w:p>
+    <w:p>
+      <w:pPr>
+        <w:shd w:val="clear" w:color="auto" w:fill="1F1F1F"/>
+        <w:spacing w:after="0" w:line="300" w:lineRule="atLeast"/>
+        <w:rPr>
+          <w:rFonts w:ascii="Consolas" w:eastAsia="Times New Roman" w:hAnsi="Consolas" w:cs="Times New Roman"/>
+          <w:color w:val="CCCCCC"/>
+          <w:kern w:val="0"/>
+          <w:sz w:val="23"/>
+          <w:szCs w:val="23"/>
+          <w:lang w:eastAsia="en-IN"/>
+          <w14:ligatures w14:val="none"/>
+        </w:rPr>
+      </w:pPr>
+      <w:r>
+        <w:rPr>
+          <w:rFonts w:ascii="Consolas" w:eastAsia="Times New Roman" w:hAnsi="Consolas" w:cs="Times New Roman"/>
+          <w:color w:val="DCDCAA"/>
+          <w:kern w:val="0"/>
+          <w:sz w:val="23"/>
+          <w:szCs w:val="23"/>
+          <w:lang w:eastAsia="en-IN"/>
+          <w14:ligatures w14:val="none"/>
+        </w:rPr>
+        <w:t>print</w:t>
+      </w:r>
+      <w:r>
+        <w:rPr>
+          <w:rFonts w:ascii="Consolas" w:eastAsia="Times New Roman" w:hAnsi="Consolas" w:cs="Times New Roman"/>
+          <w:color w:val="CCCCCC"/>
+          <w:kern w:val="0"/>
+          <w:sz w:val="23"/>
+          <w:szCs w:val="23"/>
+          <w:lang w:eastAsia="en-IN"/>
+          <w14:ligatures w14:val="none"/>
+        </w:rPr>
+        <w:t>(</w:t>
+      </w:r>
+      <w:r>
+        <w:rPr>
+          <w:rFonts w:ascii="Consolas" w:eastAsia="Times New Roman" w:hAnsi="Consolas" w:cs="Times New Roman"/>
+          <w:color w:val="CE9178"/>
+          <w:kern w:val="0"/>
+          <w:sz w:val="23"/>
+          <w:szCs w:val="23"/>
+          <w:lang w:eastAsia="en-IN"/>
+          <w14:ligatures w14:val="none"/>
+        </w:rPr>
+        <w:t>"Keys in cars dictionary"</w:t>
+      </w:r>
+      <w:r>
+        <w:rPr>
+          <w:rFonts w:ascii="Consolas" w:eastAsia="Times New Roman" w:hAnsi="Consolas" w:cs="Times New Roman"/>
+          <w:color w:val="CCCCCC"/>
+          <w:kern w:val="0"/>
+          <w:sz w:val="23"/>
+          <w:szCs w:val="23"/>
+          <w:lang w:eastAsia="en-IN"/>
+          <w14:ligatures w14:val="none"/>
+        </w:rPr>
+        <w:t>, cars.keys())</w:t>
+      </w:r>
+    </w:p>
+    <w:p>
+      <w:pPr>
+        <w:shd w:val="clear" w:color="auto" w:fill="1F1F1F"/>
+        <w:spacing w:after="0" w:line="300" w:lineRule="atLeast"/>
+        <w:rPr>
+          <w:rFonts w:ascii="Consolas" w:eastAsia="Times New Roman" w:hAnsi="Consolas" w:cs="Times New Roman"/>
+          <w:color w:val="CCCCCC"/>
+          <w:kern w:val="0"/>
+          <w:sz w:val="23"/>
+          <w:szCs w:val="23"/>
+          <w:lang w:eastAsia="en-IN"/>
+          <w14:ligatures w14:val="none"/>
+        </w:rPr>
+      </w:pPr>
+      <w:r>
+        <w:rPr>
+          <w:rFonts w:ascii="Consolas" w:eastAsia="Times New Roman" w:hAnsi="Consolas" w:cs="Times New Roman"/>
+          <w:color w:val="6A9955"/>
+          <w:kern w:val="0"/>
+          <w:sz w:val="23"/>
+          <w:szCs w:val="23"/>
+          <w:lang w:eastAsia="en-IN"/>
+          <w14:ligatures w14:val="none"/>
+        </w:rPr>
+        <w:t># Getting all the values</w:t>
+      </w:r>
+    </w:p>
+    <w:p>
+      <w:pPr>
+        <w:shd w:val="clear" w:color="auto" w:fill="1F1F1F"/>
+        <w:spacing w:after="0" w:line="300" w:lineRule="atLeast"/>
+        <w:rPr>
+          <w:rFonts w:ascii="Consolas" w:eastAsia="Times New Roman" w:hAnsi="Consolas" w:cs="Times New Roman"/>
+          <w:color w:val="CCCCCC"/>
+          <w:kern w:val="0"/>
+          <w:sz w:val="23"/>
+          <w:szCs w:val="23"/>
+          <w:lang w:eastAsia="en-IN"/>
+          <w14:ligatures w14:val="none"/>
+        </w:rPr>
+      </w:pPr>
+      <w:r>
+        <w:rPr>
+          <w:rFonts w:ascii="Consolas" w:eastAsia="Times New Roman" w:hAnsi="Consolas" w:cs="Times New Roman"/>
+          <w:color w:val="DCDCAA"/>
+          <w:kern w:val="0"/>
+          <w:sz w:val="23"/>
+          <w:szCs w:val="23"/>
+          <w:lang w:eastAsia="en-IN"/>
+          <w14:ligatures w14:val="none"/>
+        </w:rPr>
+        <w:t>print</w:t>
+      </w:r>
+      <w:r>
+        <w:rPr>
+          <w:rFonts w:ascii="Consolas" w:eastAsia="Times New Roman" w:hAnsi="Consolas" w:cs="Times New Roman"/>
+          <w:color w:val="CCCCCC"/>
+          <w:kern w:val="0"/>
+          <w:sz w:val="23"/>
+          <w:szCs w:val="23"/>
+          <w:lang w:eastAsia="en-IN"/>
+          <w14:ligatures w14:val="none"/>
+        </w:rPr>
+        <w:t>(</w:t>
+      </w:r>
+      <w:r>
+        <w:rPr>
+          <w:rFonts w:ascii="Consolas" w:eastAsia="Times New Roman" w:hAnsi="Consolas" w:cs="Times New Roman"/>
+          <w:color w:val="CE9178"/>
+          <w:kern w:val="0"/>
+          <w:sz w:val="23"/>
+          <w:szCs w:val="23"/>
+          <w:lang w:eastAsia="en-IN"/>
+          <w14:ligatures w14:val="none"/>
+        </w:rPr>
+        <w:t>"Values in cars dictionary"</w:t>
+      </w:r>
+      <w:r>
+        <w:rPr>
+          <w:rFonts w:ascii="Consolas" w:eastAsia="Times New Roman" w:hAnsi="Consolas" w:cs="Times New Roman"/>
+          <w:color w:val="CCCCCC"/>
+          <w:kern w:val="0"/>
+          <w:sz w:val="23"/>
+          <w:szCs w:val="23"/>
+          <w:lang w:eastAsia="en-IN"/>
+          <w14:ligatures w14:val="none"/>
+        </w:rPr>
+        <w:t>, cars.values())</w:t>
+      </w:r>
+    </w:p>
+    <w:p>
+      <w:r>
+        <w:t xml:space="preserve">Syntax for adding or modifying a dictionary is same, but for modifying, the key should be unique or it will create a new element in dictionary. </w:t>
+      </w:r>
+      <w:r>
+        <w:rPr>
+          <w:b/>
+          <w:bCs/>
+        </w:rPr>
+        <w:t>del</w:t>
+      </w:r>
+      <w:r>
+        <w:t xml:space="preserve"> is a keyword used to remove key-value pairs from a dictionary. The syntax is simple, use the del keyword before accessing the element. </w:t>
+      </w:r>
+    </w:p>
+    <w:p>
+      <w:pPr>
+        <w:rPr>
+          <w:b/>
+          <w:bCs/>
+        </w:rPr>
+      </w:pPr>
+      <w:r>
+        <w:rPr>
+          <w:b/>
+          <w:bCs/>
+        </w:rPr>
+        <w:t>Output</w:t>
+      </w:r>
+    </w:p>
+    <w:p>
+      <w:pPr>
+        <w:jc w:val="center"/>
+        <w:rPr>
+          <w:b/>
+          <w:bCs/>
+        </w:rPr>
+      </w:pPr>
+      <w:r>
+        <w:rPr>
+          <w:b/>
+          <w:bCs/>
+        </w:rPr>
+        <w:drawing>
+          <wp:inline distT="0" distB="0" distL="0" distR="0" wp14:anchorId="136A0931" wp14:editId="096258F8">
+            <wp:extent cx="5731510" cy="445135"/>
+            <wp:effectExtent l="0" t="0" r="2540" b="0"/>
+            <wp:docPr id="1869740388" name="Picture 1"/>
+            <wp:cNvGraphicFramePr>
+              <a:graphicFrameLocks xmlns:a="http://schemas.openxmlformats.org/drawingml/2006/main" noChangeAspect="1"/>
+            </wp:cNvGraphicFramePr>
+            <a:graphic xmlns:a="http://schemas.openxmlformats.org/drawingml/2006/main">
+              <a:graphicData uri="http://schemas.openxmlformats.org/drawingml/2006/picture">
+                <pic:pic xmlns:pic="http://schemas.openxmlformats.org/drawingml/2006/picture">
+                  <pic:nvPicPr>
+                    <pic:cNvPr id="1869740388" name=""/>
+                    <pic:cNvPicPr/>
+                  </pic:nvPicPr>
+                  <pic:blipFill>
+                    <a:blip r:embed="rId22"/>
+                    <a:stretch>
+                      <a:fillRect/>
+                    </a:stretch>
+                  </pic:blipFill>
+                  <pic:spPr>
+                    <a:xfrm>
+                      <a:off x="0" y="0"/>
+                      <a:ext cx="5731510" cy="445135"/>
+                    </a:xfrm>
+                    <a:prstGeom prst="rect">
+                      <a:avLst/>
+                    </a:prstGeom>
+                  </pic:spPr>
+                </pic:pic>
+              </a:graphicData>
+            </a:graphic>
+          </wp:inline>
+        </w:drawing>
+      </w:r>
+    </w:p>
+    <w:p>
+      <w:r>
+        <w:lastRenderedPageBreak/>
+        <w:t>Using</w:t>
+      </w:r>
+      <w:r>
+        <w:t xml:space="preserve"> Loops with dictionary is possible, same like lists we get key when looping. </w:t>
+      </w:r>
+    </w:p>
+    <w:p>
+      <w:pPr>
+        <w:rPr>
+          <w:b/>
+          <w:bCs/>
+        </w:rPr>
+      </w:pPr>
+      <w:r>
+        <w:rPr>
+          <w:b/>
+          <w:bCs/>
+        </w:rPr>
+        <w:t>Example Code</w:t>
+      </w:r>
+    </w:p>
+    <w:p>
+      <w:pPr>
+        <w:shd w:val="clear" w:color="auto" w:fill="1F1F1F"/>
+        <w:spacing w:after="0" w:line="300" w:lineRule="atLeast"/>
+        <w:rPr>
+          <w:rFonts w:ascii="Consolas" w:eastAsia="Times New Roman" w:hAnsi="Consolas" w:cs="Times New Roman"/>
+          <w:color w:val="CCCCCC"/>
+          <w:kern w:val="0"/>
+          <w:sz w:val="23"/>
+          <w:szCs w:val="23"/>
+          <w:lang w:eastAsia="en-IN"/>
+          <w14:ligatures w14:val="none"/>
+        </w:rPr>
+      </w:pPr>
+      <w:r>
+        <w:rPr>
+          <w:rFonts w:ascii="Consolas" w:eastAsia="Times New Roman" w:hAnsi="Consolas" w:cs="Times New Roman"/>
+          <w:color w:val="C586C0"/>
+          <w:kern w:val="0"/>
+          <w:sz w:val="23"/>
+          <w:szCs w:val="23"/>
+          <w:lang w:eastAsia="en-IN"/>
+          <w14:ligatures w14:val="none"/>
+        </w:rPr>
+        <w:t>for</w:t>
+      </w:r>
+      <w:r>
+        <w:rPr>
+          <w:rFonts w:ascii="Consolas" w:eastAsia="Times New Roman" w:hAnsi="Consolas" w:cs="Times New Roman"/>
+          <w:color w:val="CCCCCC"/>
+          <w:kern w:val="0"/>
+          <w:sz w:val="23"/>
+          <w:szCs w:val="23"/>
+          <w:lang w:eastAsia="en-IN"/>
+          <w14:ligatures w14:val="none"/>
+        </w:rPr>
+        <w:t xml:space="preserve"> brand </w:t>
+      </w:r>
+      <w:r>
+        <w:rPr>
+          <w:rFonts w:ascii="Consolas" w:eastAsia="Times New Roman" w:hAnsi="Consolas" w:cs="Times New Roman"/>
+          <w:color w:val="C586C0"/>
+          <w:kern w:val="0"/>
+          <w:sz w:val="23"/>
+          <w:szCs w:val="23"/>
+          <w:lang w:eastAsia="en-IN"/>
+          <w14:ligatures w14:val="none"/>
+        </w:rPr>
+        <w:t>in</w:t>
+      </w:r>
+      <w:r>
+        <w:rPr>
+          <w:rFonts w:ascii="Consolas" w:eastAsia="Times New Roman" w:hAnsi="Consolas" w:cs="Times New Roman"/>
+          <w:color w:val="CCCCCC"/>
+          <w:kern w:val="0"/>
+          <w:sz w:val="23"/>
+          <w:szCs w:val="23"/>
+          <w:lang w:eastAsia="en-IN"/>
+          <w14:ligatures w14:val="none"/>
+        </w:rPr>
+        <w:t xml:space="preserve"> cars:</w:t>
+      </w:r>
+    </w:p>
+    <w:p>
+      <w:pPr>
+        <w:shd w:val="clear" w:color="auto" w:fill="1F1F1F"/>
+        <w:spacing w:after="0" w:line="300" w:lineRule="atLeast"/>
+        <w:rPr>
+          <w:rFonts w:ascii="Consolas" w:eastAsia="Times New Roman" w:hAnsi="Consolas" w:cs="Times New Roman"/>
+          <w:color w:val="CCCCCC"/>
+          <w:kern w:val="0"/>
+          <w:sz w:val="23"/>
+          <w:szCs w:val="23"/>
+          <w:lang w:eastAsia="en-IN"/>
+          <w14:ligatures w14:val="none"/>
+        </w:rPr>
+      </w:pPr>
+      <w:r>
+        <w:rPr>
+          <w:rFonts w:ascii="Consolas" w:eastAsia="Times New Roman" w:hAnsi="Consolas" w:cs="Times New Roman"/>
+          <w:color w:val="CCCCCC"/>
+          <w:kern w:val="0"/>
+          <w:sz w:val="23"/>
+          <w:szCs w:val="23"/>
+          <w:lang w:eastAsia="en-IN"/>
+          <w14:ligatures w14:val="none"/>
+        </w:rPr>
+        <w:t xml:space="preserve">    </w:t>
+      </w:r>
+      <w:r>
+        <w:rPr>
+          <w:rFonts w:ascii="Consolas" w:eastAsia="Times New Roman" w:hAnsi="Consolas" w:cs="Times New Roman"/>
+          <w:color w:val="DCDCAA"/>
+          <w:kern w:val="0"/>
+          <w:sz w:val="23"/>
+          <w:szCs w:val="23"/>
+          <w:lang w:eastAsia="en-IN"/>
+          <w14:ligatures w14:val="none"/>
+        </w:rPr>
+        <w:t>print</w:t>
+      </w:r>
+      <w:r>
+        <w:rPr>
+          <w:rFonts w:ascii="Consolas" w:eastAsia="Times New Roman" w:hAnsi="Consolas" w:cs="Times New Roman"/>
+          <w:color w:val="CCCCCC"/>
+          <w:kern w:val="0"/>
+          <w:sz w:val="23"/>
+          <w:szCs w:val="23"/>
+          <w:lang w:eastAsia="en-IN"/>
+          <w14:ligatures w14:val="none"/>
+        </w:rPr>
+        <w:t>(</w:t>
+      </w:r>
+      <w:r>
+        <w:rPr>
+          <w:rFonts w:ascii="Consolas" w:eastAsia="Times New Roman" w:hAnsi="Consolas" w:cs="Times New Roman"/>
+          <w:color w:val="CE9178"/>
+          <w:kern w:val="0"/>
+          <w:sz w:val="23"/>
+          <w:szCs w:val="23"/>
+          <w:lang w:eastAsia="en-IN"/>
+          <w14:ligatures w14:val="none"/>
+        </w:rPr>
+        <w:t>"Key is"</w:t>
+      </w:r>
+      <w:r>
+        <w:rPr>
+          <w:rFonts w:ascii="Consolas" w:eastAsia="Times New Roman" w:hAnsi="Consolas" w:cs="Times New Roman"/>
+          <w:color w:val="CCCCCC"/>
+          <w:kern w:val="0"/>
+          <w:sz w:val="23"/>
+          <w:szCs w:val="23"/>
+          <w:lang w:eastAsia="en-IN"/>
+          <w14:ligatures w14:val="none"/>
+        </w:rPr>
+        <w:t xml:space="preserve">, brand, </w:t>
+      </w:r>
+      <w:r>
+        <w:rPr>
+          <w:rFonts w:ascii="Consolas" w:eastAsia="Times New Roman" w:hAnsi="Consolas" w:cs="Times New Roman"/>
+          <w:color w:val="CE9178"/>
+          <w:kern w:val="0"/>
+          <w:sz w:val="23"/>
+          <w:szCs w:val="23"/>
+          <w:lang w:eastAsia="en-IN"/>
+          <w14:ligatures w14:val="none"/>
+        </w:rPr>
+        <w:t>"and value is"</w:t>
+      </w:r>
+      <w:r>
+        <w:rPr>
+          <w:rFonts w:ascii="Consolas" w:eastAsia="Times New Roman" w:hAnsi="Consolas" w:cs="Times New Roman"/>
+          <w:color w:val="CCCCCC"/>
+          <w:kern w:val="0"/>
+          <w:sz w:val="23"/>
+          <w:szCs w:val="23"/>
+          <w:lang w:eastAsia="en-IN"/>
+          <w14:ligatures w14:val="none"/>
+        </w:rPr>
+        <w:t>, cars[brand])</w:t>
+      </w:r>
+    </w:p>
+    <w:p/>
+    <w:p>
+      <w:pPr>
+        <w:rPr>
+          <w:b/>
+          <w:bCs/>
+        </w:rPr>
+      </w:pPr>
+      <w:r>
+        <w:rPr>
+          <w:b/>
+          <w:bCs/>
+        </w:rPr>
+        <w:t>Output</w:t>
+      </w:r>
+    </w:p>
+    <w:p>
+      <w:pPr>
+        <w:jc w:val="center"/>
+      </w:pPr>
+      <w:r>
+        <w:drawing>
+          <wp:inline distT="0" distB="0" distL="0" distR="0" wp14:anchorId="7B571102" wp14:editId="17420FDD">
+            <wp:extent cx="5731510" cy="439420"/>
+            <wp:effectExtent l="0" t="0" r="2540" b="0"/>
+            <wp:docPr id="1209068298" name="Picture 1"/>
+            <wp:cNvGraphicFramePr>
+              <a:graphicFrameLocks xmlns:a="http://schemas.openxmlformats.org/drawingml/2006/main" noChangeAspect="1"/>
+            </wp:cNvGraphicFramePr>
+            <a:graphic xmlns:a="http://schemas.openxmlformats.org/drawingml/2006/main">
+              <a:graphicData uri="http://schemas.openxmlformats.org/drawingml/2006/picture">
+                <pic:pic xmlns:pic="http://schemas.openxmlformats.org/drawingml/2006/picture">
+                  <pic:nvPicPr>
+                    <pic:cNvPr id="1209068298" name=""/>
+                    <pic:cNvPicPr/>
+                  </pic:nvPicPr>
+                  <pic:blipFill>
+                    <a:blip r:embed="rId23"/>
+                    <a:stretch>
+                      <a:fillRect/>
+                    </a:stretch>
+                  </pic:blipFill>
+                  <pic:spPr>
+                    <a:xfrm>
+                      <a:off x="0" y="0"/>
+                      <a:ext cx="5731510" cy="439420"/>
+                    </a:xfrm>
+                    <a:prstGeom prst="rect">
+                      <a:avLst/>
+                    </a:prstGeom>
+                  </pic:spPr>
+                </pic:pic>
+              </a:graphicData>
+            </a:graphic>
+          </wp:inline>
+        </w:drawing>
+      </w:r>
+    </w:p>
+    <w:p>
+      <w:pPr>
         <w:pStyle w:val="Heading3"/>
       </w:pPr>
+    </w:p>
+    <w:p>
+      <w:pPr>
+        <w:pStyle w:val="Heading3"/>
+      </w:pPr>
       <w:r>
         <w:t>Tuple</w:t>
       </w:r>
     </w:p>
     <w:p>
+      <w:r>
+        <w:t xml:space="preserve">A way of storing multiple immutable values in a single variable. Immutability means once a value is created and set to a variable, one it can’t be changed or if we change it’ll create a new value and doesn’t modify the existing ones. </w:t>
+      </w:r>
+      <w:r>
+        <w:t xml:space="preserve">Syntax for tuple is very simple, the values should be inside a parenthesis </w:t>
+      </w:r>
+      <w:r>
+        <w:rPr>
+          <w:b/>
+          <w:bCs/>
+        </w:rPr>
+        <w:t>( )</w:t>
+      </w:r>
+      <w:r>
+        <w:t xml:space="preserve"> and separated by comma.</w:t>
+      </w:r>
+      <w:r>
+        <w:t xml:space="preserve"> </w:t>
+      </w:r>
+      <w:r>
+        <w:t xml:space="preserve">Accessing a value inside is similar to list, just access it using their index. Tuple also supports </w:t>
+      </w:r>
+      <w:r>
+        <w:t>destructuring</w:t>
+      </w:r>
+      <w:r>
+        <w:t xml:space="preserve"> which means values can be assigned to </w:t>
+      </w:r>
+      <w:r>
+        <w:t>individual</w:t>
+      </w:r>
+      <w:r>
+        <w:t xml:space="preserve"> variables</w:t>
+      </w:r>
+      <w:r>
+        <w:t xml:space="preserve">. </w:t>
+      </w:r>
+    </w:p>
+    <w:p>
+      <w:pPr>
+        <w:rPr>
+          <w:b/>
+          <w:bCs/>
+        </w:rPr>
+      </w:pPr>
+      <w:r>
+        <w:rPr>
+          <w:b/>
+          <w:bCs/>
+        </w:rPr>
+        <w:t>Example Code</w:t>
+      </w:r>
+    </w:p>
+    <w:p>
+      <w:pPr>
+        <w:shd w:val="clear" w:color="auto" w:fill="1F1F1F"/>
+        <w:spacing w:after="0" w:line="300" w:lineRule="atLeast"/>
+        <w:rPr>
+          <w:rFonts w:ascii="Consolas" w:eastAsia="Times New Roman" w:hAnsi="Consolas" w:cs="Times New Roman"/>
+          <w:color w:val="CCCCCC"/>
+          <w:kern w:val="0"/>
+          <w:sz w:val="23"/>
+          <w:szCs w:val="23"/>
+          <w:lang w:eastAsia="en-IN"/>
+          <w14:ligatures w14:val="none"/>
+        </w:rPr>
+      </w:pPr>
+      <w:r>
+        <w:rPr>
+          <w:rFonts w:ascii="Consolas" w:eastAsia="Times New Roman" w:hAnsi="Consolas" w:cs="Times New Roman"/>
+          <w:color w:val="CCCCCC"/>
+          <w:kern w:val="0"/>
+          <w:sz w:val="23"/>
+          <w:szCs w:val="23"/>
+          <w:lang w:eastAsia="en-IN"/>
+          <w14:ligatures w14:val="none"/>
+        </w:rPr>
+        <w:t xml:space="preserve">toys </w:t>
+      </w:r>
+      <w:r>
+        <w:rPr>
+          <w:rFonts w:ascii="Consolas" w:eastAsia="Times New Roman" w:hAnsi="Consolas" w:cs="Times New Roman"/>
+          <w:color w:val="D4D4D4"/>
+          <w:kern w:val="0"/>
+          <w:sz w:val="23"/>
+          <w:szCs w:val="23"/>
+          <w:lang w:eastAsia="en-IN"/>
+          <w14:ligatures w14:val="none"/>
+        </w:rPr>
+        <w:t>=</w:t>
+      </w:r>
+      <w:r>
+        <w:rPr>
+          <w:rFonts w:ascii="Consolas" w:eastAsia="Times New Roman" w:hAnsi="Consolas" w:cs="Times New Roman"/>
+          <w:color w:val="CCCCCC"/>
+          <w:kern w:val="0"/>
+          <w:sz w:val="23"/>
+          <w:szCs w:val="23"/>
+          <w:lang w:eastAsia="en-IN"/>
+          <w14:ligatures w14:val="none"/>
+        </w:rPr>
+        <w:t xml:space="preserve"> (</w:t>
+      </w:r>
+      <w:r>
+        <w:rPr>
+          <w:rFonts w:ascii="Consolas" w:eastAsia="Times New Roman" w:hAnsi="Consolas" w:cs="Times New Roman"/>
+          <w:color w:val="CE9178"/>
+          <w:kern w:val="0"/>
+          <w:sz w:val="23"/>
+          <w:szCs w:val="23"/>
+          <w:lang w:eastAsia="en-IN"/>
+          <w14:ligatures w14:val="none"/>
+        </w:rPr>
+        <w:t>"car"</w:t>
+      </w:r>
+      <w:r>
+        <w:rPr>
+          <w:rFonts w:ascii="Consolas" w:eastAsia="Times New Roman" w:hAnsi="Consolas" w:cs="Times New Roman"/>
+          <w:color w:val="CCCCCC"/>
+          <w:kern w:val="0"/>
+          <w:sz w:val="23"/>
+          <w:szCs w:val="23"/>
+          <w:lang w:eastAsia="en-IN"/>
+          <w14:ligatures w14:val="none"/>
+        </w:rPr>
+        <w:t xml:space="preserve">, </w:t>
+      </w:r>
+      <w:r>
+        <w:rPr>
+          <w:rFonts w:ascii="Consolas" w:eastAsia="Times New Roman" w:hAnsi="Consolas" w:cs="Times New Roman"/>
+          <w:color w:val="CE9178"/>
+          <w:kern w:val="0"/>
+          <w:sz w:val="23"/>
+          <w:szCs w:val="23"/>
+          <w:lang w:eastAsia="en-IN"/>
+          <w14:ligatures w14:val="none"/>
+        </w:rPr>
+        <w:t>"doll"</w:t>
+      </w:r>
+      <w:r>
+        <w:rPr>
+          <w:rFonts w:ascii="Consolas" w:eastAsia="Times New Roman" w:hAnsi="Consolas" w:cs="Times New Roman"/>
+          <w:color w:val="CCCCCC"/>
+          <w:kern w:val="0"/>
+          <w:sz w:val="23"/>
+          <w:szCs w:val="23"/>
+          <w:lang w:eastAsia="en-IN"/>
+          <w14:ligatures w14:val="none"/>
+        </w:rPr>
+        <w:t xml:space="preserve">, </w:t>
+      </w:r>
+      <w:r>
+        <w:rPr>
+          <w:rFonts w:ascii="Consolas" w:eastAsia="Times New Roman" w:hAnsi="Consolas" w:cs="Times New Roman"/>
+          <w:color w:val="CE9178"/>
+          <w:kern w:val="0"/>
+          <w:sz w:val="23"/>
+          <w:szCs w:val="23"/>
+          <w:lang w:eastAsia="en-IN"/>
+          <w14:ligatures w14:val="none"/>
+        </w:rPr>
+        <w:t>"scooter"</w:t>
+      </w:r>
+      <w:r>
+        <w:rPr>
+          <w:rFonts w:ascii="Consolas" w:eastAsia="Times New Roman" w:hAnsi="Consolas" w:cs="Times New Roman"/>
+          <w:color w:val="CCCCCC"/>
+          <w:kern w:val="0"/>
+          <w:sz w:val="23"/>
+          <w:szCs w:val="23"/>
+          <w:lang w:eastAsia="en-IN"/>
+          <w14:ligatures w14:val="none"/>
+        </w:rPr>
+        <w:t xml:space="preserve">, </w:t>
+      </w:r>
+      <w:r>
+        <w:rPr>
+          <w:rFonts w:ascii="Consolas" w:eastAsia="Times New Roman" w:hAnsi="Consolas" w:cs="Times New Roman"/>
+          <w:color w:val="CE9178"/>
+          <w:kern w:val="0"/>
+          <w:sz w:val="23"/>
+          <w:szCs w:val="23"/>
+          <w:lang w:eastAsia="en-IN"/>
+          <w14:ligatures w14:val="none"/>
+        </w:rPr>
+        <w:t>"ball"</w:t>
+      </w:r>
+      <w:r>
+        <w:rPr>
+          <w:rFonts w:ascii="Consolas" w:eastAsia="Times New Roman" w:hAnsi="Consolas" w:cs="Times New Roman"/>
+          <w:color w:val="CCCCCC"/>
+          <w:kern w:val="0"/>
+          <w:sz w:val="23"/>
+          <w:szCs w:val="23"/>
+          <w:lang w:eastAsia="en-IN"/>
+          <w14:ligatures w14:val="none"/>
+        </w:rPr>
+        <w:t>)</w:t>
+      </w:r>
+    </w:p>
+    <w:p>
+      <w:pPr>
+        <w:shd w:val="clear" w:color="auto" w:fill="1F1F1F"/>
+        <w:spacing w:after="0" w:line="300" w:lineRule="atLeast"/>
+        <w:rPr>
+          <w:rFonts w:ascii="Consolas" w:eastAsia="Times New Roman" w:hAnsi="Consolas" w:cs="Times New Roman"/>
+          <w:color w:val="CCCCCC"/>
+          <w:kern w:val="0"/>
+          <w:sz w:val="23"/>
+          <w:szCs w:val="23"/>
+          <w:lang w:eastAsia="en-IN"/>
+          <w14:ligatures w14:val="none"/>
+        </w:rPr>
+      </w:pPr>
+      <w:r>
+        <w:rPr>
+          <w:rFonts w:ascii="Consolas" w:eastAsia="Times New Roman" w:hAnsi="Consolas" w:cs="Times New Roman"/>
+          <w:color w:val="DCDCAA"/>
+          <w:kern w:val="0"/>
+          <w:sz w:val="23"/>
+          <w:szCs w:val="23"/>
+          <w:lang w:eastAsia="en-IN"/>
+          <w14:ligatures w14:val="none"/>
+        </w:rPr>
+        <w:t>print</w:t>
+      </w:r>
+      <w:r>
+        <w:rPr>
+          <w:rFonts w:ascii="Consolas" w:eastAsia="Times New Roman" w:hAnsi="Consolas" w:cs="Times New Roman"/>
+          <w:color w:val="CCCCCC"/>
+          <w:kern w:val="0"/>
+          <w:sz w:val="23"/>
+          <w:szCs w:val="23"/>
+          <w:lang w:eastAsia="en-IN"/>
+          <w14:ligatures w14:val="none"/>
+        </w:rPr>
+        <w:t>(</w:t>
+      </w:r>
+      <w:r>
+        <w:rPr>
+          <w:rFonts w:ascii="Consolas" w:eastAsia="Times New Roman" w:hAnsi="Consolas" w:cs="Times New Roman"/>
+          <w:color w:val="CE9178"/>
+          <w:kern w:val="0"/>
+          <w:sz w:val="23"/>
+          <w:szCs w:val="23"/>
+          <w:lang w:eastAsia="en-IN"/>
+          <w14:ligatures w14:val="none"/>
+        </w:rPr>
+        <w:t>"1st element"</w:t>
+      </w:r>
+      <w:r>
+        <w:rPr>
+          <w:rFonts w:ascii="Consolas" w:eastAsia="Times New Roman" w:hAnsi="Consolas" w:cs="Times New Roman"/>
+          <w:color w:val="CCCCCC"/>
+          <w:kern w:val="0"/>
+          <w:sz w:val="23"/>
+          <w:szCs w:val="23"/>
+          <w:lang w:eastAsia="en-IN"/>
+          <w14:ligatures w14:val="none"/>
+        </w:rPr>
+        <w:t>, toys[</w:t>
+      </w:r>
+      <w:r>
+        <w:rPr>
+          <w:rFonts w:ascii="Consolas" w:eastAsia="Times New Roman" w:hAnsi="Consolas" w:cs="Times New Roman"/>
+          <w:color w:val="B5CEA8"/>
+          <w:kern w:val="0"/>
+          <w:sz w:val="23"/>
+          <w:szCs w:val="23"/>
+          <w:lang w:eastAsia="en-IN"/>
+          <w14:ligatures w14:val="none"/>
+        </w:rPr>
+        <w:t>0</w:t>
+      </w:r>
+      <w:r>
+        <w:rPr>
+          <w:rFonts w:ascii="Consolas" w:eastAsia="Times New Roman" w:hAnsi="Consolas" w:cs="Times New Roman"/>
+          <w:color w:val="CCCCCC"/>
+          <w:kern w:val="0"/>
+          <w:sz w:val="23"/>
+          <w:szCs w:val="23"/>
+          <w:lang w:eastAsia="en-IN"/>
+          <w14:ligatures w14:val="none"/>
+        </w:rPr>
+        <w:t>])</w:t>
+      </w:r>
+    </w:p>
+    <w:p>
+      <w:pPr>
+        <w:shd w:val="clear" w:color="auto" w:fill="1F1F1F"/>
+        <w:spacing w:after="0" w:line="300" w:lineRule="atLeast"/>
+        <w:rPr>
+          <w:rFonts w:ascii="Consolas" w:eastAsia="Times New Roman" w:hAnsi="Consolas" w:cs="Times New Roman"/>
+          <w:color w:val="CCCCCC"/>
+          <w:kern w:val="0"/>
+          <w:sz w:val="23"/>
+          <w:szCs w:val="23"/>
+          <w:lang w:eastAsia="en-IN"/>
+          <w14:ligatures w14:val="none"/>
+        </w:rPr>
+      </w:pPr>
+    </w:p>
+    <w:p>
+      <w:pPr>
+        <w:shd w:val="clear" w:color="auto" w:fill="1F1F1F"/>
+        <w:spacing w:after="0" w:line="300" w:lineRule="atLeast"/>
+        <w:rPr>
+          <w:rFonts w:ascii="Consolas" w:eastAsia="Times New Roman" w:hAnsi="Consolas" w:cs="Times New Roman"/>
+          <w:color w:val="CCCCCC"/>
+          <w:kern w:val="0"/>
+          <w:sz w:val="23"/>
+          <w:szCs w:val="23"/>
+          <w:lang w:eastAsia="en-IN"/>
+          <w14:ligatures w14:val="none"/>
+        </w:rPr>
+      </w:pPr>
+      <w:r>
+        <w:rPr>
+          <w:rFonts w:ascii="Consolas" w:eastAsia="Times New Roman" w:hAnsi="Consolas" w:cs="Times New Roman"/>
+          <w:color w:val="6A9955"/>
+          <w:kern w:val="0"/>
+          <w:sz w:val="23"/>
+          <w:szCs w:val="23"/>
+          <w:lang w:eastAsia="en-IN"/>
+          <w14:ligatures w14:val="none"/>
+        </w:rPr>
+        <w:t># Destructuring</w:t>
+      </w:r>
+    </w:p>
+    <w:p>
+      <w:pPr>
+        <w:shd w:val="clear" w:color="auto" w:fill="1F1F1F"/>
+        <w:spacing w:after="0" w:line="300" w:lineRule="atLeast"/>
+        <w:rPr>
+          <w:rFonts w:ascii="Consolas" w:eastAsia="Times New Roman" w:hAnsi="Consolas" w:cs="Times New Roman"/>
+          <w:color w:val="CCCCCC"/>
+          <w:kern w:val="0"/>
+          <w:sz w:val="23"/>
+          <w:szCs w:val="23"/>
+          <w:lang w:eastAsia="en-IN"/>
+          <w14:ligatures w14:val="none"/>
+        </w:rPr>
+      </w:pPr>
+      <w:r>
+        <w:rPr>
+          <w:rFonts w:ascii="Consolas" w:eastAsia="Times New Roman" w:hAnsi="Consolas" w:cs="Times New Roman"/>
+          <w:color w:val="CCCCCC"/>
+          <w:kern w:val="0"/>
+          <w:sz w:val="23"/>
+          <w:szCs w:val="23"/>
+          <w:lang w:eastAsia="en-IN"/>
+          <w14:ligatures w14:val="none"/>
+        </w:rPr>
+        <w:t xml:space="preserve">car, doll, scooter, ball </w:t>
+      </w:r>
+      <w:r>
+        <w:rPr>
+          <w:rFonts w:ascii="Consolas" w:eastAsia="Times New Roman" w:hAnsi="Consolas" w:cs="Times New Roman"/>
+          <w:color w:val="D4D4D4"/>
+          <w:kern w:val="0"/>
+          <w:sz w:val="23"/>
+          <w:szCs w:val="23"/>
+          <w:lang w:eastAsia="en-IN"/>
+          <w14:ligatures w14:val="none"/>
+        </w:rPr>
+        <w:t>=</w:t>
+      </w:r>
+      <w:r>
+        <w:rPr>
+          <w:rFonts w:ascii="Consolas" w:eastAsia="Times New Roman" w:hAnsi="Consolas" w:cs="Times New Roman"/>
+          <w:color w:val="CCCCCC"/>
+          <w:kern w:val="0"/>
+          <w:sz w:val="23"/>
+          <w:szCs w:val="23"/>
+          <w:lang w:eastAsia="en-IN"/>
+          <w14:ligatures w14:val="none"/>
+        </w:rPr>
+        <w:t xml:space="preserve"> toys</w:t>
+      </w:r>
+    </w:p>
+    <w:p>
+      <w:pPr>
+        <w:shd w:val="clear" w:color="auto" w:fill="1F1F1F"/>
+        <w:spacing w:after="0" w:line="300" w:lineRule="atLeast"/>
+        <w:rPr>
+          <w:rFonts w:ascii="Consolas" w:eastAsia="Times New Roman" w:hAnsi="Consolas" w:cs="Times New Roman"/>
+          <w:color w:val="CCCCCC"/>
+          <w:kern w:val="0"/>
+          <w:sz w:val="23"/>
+          <w:szCs w:val="23"/>
+          <w:lang w:eastAsia="en-IN"/>
+          <w14:ligatures w14:val="none"/>
+        </w:rPr>
+      </w:pPr>
+      <w:r>
+        <w:rPr>
+          <w:rFonts w:ascii="Consolas" w:eastAsia="Times New Roman" w:hAnsi="Consolas" w:cs="Times New Roman"/>
+          <w:color w:val="DCDCAA"/>
+          <w:kern w:val="0"/>
+          <w:sz w:val="23"/>
+          <w:szCs w:val="23"/>
+          <w:lang w:eastAsia="en-IN"/>
+          <w14:ligatures w14:val="none"/>
+        </w:rPr>
+        <w:t>print</w:t>
+      </w:r>
+      <w:r>
+        <w:rPr>
+          <w:rFonts w:ascii="Consolas" w:eastAsia="Times New Roman" w:hAnsi="Consolas" w:cs="Times New Roman"/>
+          <w:color w:val="CCCCCC"/>
+          <w:kern w:val="0"/>
+          <w:sz w:val="23"/>
+          <w:szCs w:val="23"/>
+          <w:lang w:eastAsia="en-IN"/>
+          <w14:ligatures w14:val="none"/>
+        </w:rPr>
+        <w:t>(car, doll, scooter, ball)</w:t>
+      </w:r>
+    </w:p>
+    <w:p>
+      <w:r>
+        <w:t xml:space="preserve">Assigning </w:t>
+      </w:r>
+      <w:r>
+        <w:t>a value to a tuple before destructuring throws error</w:t>
+      </w:r>
+      <w:r>
+        <w:t>, but we can assign after destructuring.</w:t>
+      </w:r>
+    </w:p>
+    <w:p>
+      <w:pPr>
+        <w:rPr>
+          <w:b/>
+          <w:bCs/>
+        </w:rPr>
+      </w:pPr>
+      <w:r>
+        <w:rPr>
+          <w:b/>
+          <w:bCs/>
+        </w:rPr>
+        <w:t>Example Code</w:t>
+      </w:r>
+    </w:p>
+    <w:p>
+      <w:pPr>
+        <w:shd w:val="clear" w:color="auto" w:fill="1F1F1F"/>
+        <w:spacing w:after="0" w:line="300" w:lineRule="atLeast"/>
+        <w:rPr>
+          <w:rFonts w:ascii="Consolas" w:eastAsia="Times New Roman" w:hAnsi="Consolas" w:cs="Times New Roman"/>
+          <w:color w:val="CCCCCC"/>
+          <w:kern w:val="0"/>
+          <w:sz w:val="23"/>
+          <w:szCs w:val="23"/>
+          <w:lang w:eastAsia="en-IN"/>
+          <w14:ligatures w14:val="none"/>
+        </w:rPr>
+      </w:pPr>
+      <w:r>
+        <w:rPr>
+          <w:rFonts w:ascii="Consolas" w:eastAsia="Times New Roman" w:hAnsi="Consolas" w:cs="Times New Roman"/>
+          <w:color w:val="6A9955"/>
+          <w:kern w:val="0"/>
+          <w:sz w:val="23"/>
+          <w:szCs w:val="23"/>
+          <w:lang w:eastAsia="en-IN"/>
+          <w14:ligatures w14:val="none"/>
+        </w:rPr>
+        <w:t># assigning a value throws an error</w:t>
+      </w:r>
+    </w:p>
+    <w:p>
+      <w:pPr>
+        <w:shd w:val="clear" w:color="auto" w:fill="1F1F1F"/>
+        <w:spacing w:after="0" w:line="300" w:lineRule="atLeast"/>
+        <w:rPr>
+          <w:rFonts w:ascii="Consolas" w:eastAsia="Times New Roman" w:hAnsi="Consolas" w:cs="Times New Roman"/>
+          <w:color w:val="CCCCCC"/>
+          <w:kern w:val="0"/>
+          <w:sz w:val="23"/>
+          <w:szCs w:val="23"/>
+          <w:lang w:eastAsia="en-IN"/>
+          <w14:ligatures w14:val="none"/>
+        </w:rPr>
+      </w:pPr>
+      <w:r>
+        <w:rPr>
+          <w:rFonts w:ascii="Consolas" w:eastAsia="Times New Roman" w:hAnsi="Consolas" w:cs="Times New Roman"/>
+          <w:color w:val="CCCCCC"/>
+          <w:kern w:val="0"/>
+          <w:sz w:val="23"/>
+          <w:szCs w:val="23"/>
+          <w:lang w:eastAsia="en-IN"/>
+          <w14:ligatures w14:val="none"/>
+        </w:rPr>
+        <w:t>toys[</w:t>
+      </w:r>
+      <w:r>
+        <w:rPr>
+          <w:rFonts w:ascii="Consolas" w:eastAsia="Times New Roman" w:hAnsi="Consolas" w:cs="Times New Roman"/>
+          <w:color w:val="B5CEA8"/>
+          <w:kern w:val="0"/>
+          <w:sz w:val="23"/>
+          <w:szCs w:val="23"/>
+          <w:lang w:eastAsia="en-IN"/>
+          <w14:ligatures w14:val="none"/>
+        </w:rPr>
+        <w:t>0</w:t>
+      </w:r>
+      <w:r>
+        <w:rPr>
+          <w:rFonts w:ascii="Consolas" w:eastAsia="Times New Roman" w:hAnsi="Consolas" w:cs="Times New Roman"/>
+          <w:color w:val="CCCCCC"/>
+          <w:kern w:val="0"/>
+          <w:sz w:val="23"/>
+          <w:szCs w:val="23"/>
+          <w:lang w:eastAsia="en-IN"/>
+          <w14:ligatures w14:val="none"/>
+        </w:rPr>
+        <w:t xml:space="preserve">] </w:t>
+      </w:r>
+      <w:r>
+        <w:rPr>
+          <w:rFonts w:ascii="Consolas" w:eastAsia="Times New Roman" w:hAnsi="Consolas" w:cs="Times New Roman"/>
+          <w:color w:val="D4D4D4"/>
+          <w:kern w:val="0"/>
+          <w:sz w:val="23"/>
+          <w:szCs w:val="23"/>
+          <w:lang w:eastAsia="en-IN"/>
+          <w14:ligatures w14:val="none"/>
+        </w:rPr>
+        <w:t>=</w:t>
+      </w:r>
+      <w:r>
+        <w:rPr>
+          <w:rFonts w:ascii="Consolas" w:eastAsia="Times New Roman" w:hAnsi="Consolas" w:cs="Times New Roman"/>
+          <w:color w:val="CCCCCC"/>
+          <w:kern w:val="0"/>
+          <w:sz w:val="23"/>
+          <w:szCs w:val="23"/>
+          <w:lang w:eastAsia="en-IN"/>
+          <w14:ligatures w14:val="none"/>
+        </w:rPr>
+        <w:t xml:space="preserve"> </w:t>
+      </w:r>
+      <w:r>
+        <w:rPr>
+          <w:rFonts w:ascii="Consolas" w:eastAsia="Times New Roman" w:hAnsi="Consolas" w:cs="Times New Roman"/>
+          <w:color w:val="CE9178"/>
+          <w:kern w:val="0"/>
+          <w:sz w:val="23"/>
+          <w:szCs w:val="23"/>
+          <w:lang w:eastAsia="en-IN"/>
+          <w14:ligatures w14:val="none"/>
+        </w:rPr>
+        <w:t>"bike"</w:t>
+      </w:r>
+    </w:p>
+    <w:p>
+      <w:pPr>
+        <w:rPr>
+          <w:b/>
+          <w:bCs/>
+        </w:rPr>
+      </w:pPr>
+    </w:p>
+    <w:p>
+      <w:pPr>
+        <w:rPr>
+          <w:b/>
+          <w:bCs/>
+        </w:rPr>
+      </w:pPr>
+      <w:r>
+        <w:rPr>
+          <w:b/>
+          <w:bCs/>
+        </w:rPr>
+        <w:t>Output</w:t>
+      </w:r>
+    </w:p>
+    <w:p>
+      <w:pPr>
+        <w:jc w:val="center"/>
+      </w:pPr>
+      <w:r>
+        <w:drawing>
+          <wp:inline distT="0" distB="0" distL="0" distR="0" wp14:anchorId="77253838" wp14:editId="62019CB4">
+            <wp:extent cx="5731510" cy="984885"/>
+            <wp:effectExtent l="0" t="0" r="2540" b="5715"/>
+            <wp:docPr id="1332284309" name="Picture 1"/>
+            <wp:cNvGraphicFramePr>
+              <a:graphicFrameLocks xmlns:a="http://schemas.openxmlformats.org/drawingml/2006/main" noChangeAspect="1"/>
+            </wp:cNvGraphicFramePr>
+            <a:graphic xmlns:a="http://schemas.openxmlformats.org/drawingml/2006/main">
+              <a:graphicData uri="http://schemas.openxmlformats.org/drawingml/2006/picture">
+                <pic:pic xmlns:pic="http://schemas.openxmlformats.org/drawingml/2006/picture">
+                  <pic:nvPicPr>
+                    <pic:cNvPr id="1332284309" name=""/>
+                    <pic:cNvPicPr/>
+                  </pic:nvPicPr>
+                  <pic:blipFill>
+                    <a:blip r:embed="rId24"/>
+                    <a:stretch>
+                      <a:fillRect/>
+                    </a:stretch>
+                  </pic:blipFill>
+                  <pic:spPr>
+                    <a:xfrm>
+                      <a:off x="0" y="0"/>
+                      <a:ext cx="5731510" cy="984885"/>
+                    </a:xfrm>
+                    <a:prstGeom prst="rect">
+                      <a:avLst/>
+                    </a:prstGeom>
+                  </pic:spPr>
+                </pic:pic>
+              </a:graphicData>
+            </a:graphic>
+          </wp:inline>
+        </w:drawing>
+      </w:r>
+    </w:p>
+    <w:p>
+      <w:r>
+        <w:t>But we can assign after destructuring.</w:t>
+      </w:r>
+    </w:p>
+    <w:p>
+      <w:pPr>
+        <w:rPr>
+          <w:b/>
+          <w:bCs/>
+        </w:rPr>
+      </w:pPr>
+      <w:r>
+        <w:rPr>
+          <w:b/>
+          <w:bCs/>
+        </w:rPr>
+        <w:t>Example Code</w:t>
+      </w:r>
+    </w:p>
+    <w:p>
+      <w:pPr>
+        <w:shd w:val="clear" w:color="auto" w:fill="1F1F1F"/>
+        <w:spacing w:after="0" w:line="300" w:lineRule="atLeast"/>
+        <w:rPr>
+          <w:rFonts w:ascii="Consolas" w:eastAsia="Times New Roman" w:hAnsi="Consolas" w:cs="Times New Roman"/>
+          <w:color w:val="CCCCCC"/>
+          <w:kern w:val="0"/>
+          <w:sz w:val="23"/>
+          <w:szCs w:val="23"/>
+          <w:lang w:eastAsia="en-IN"/>
+          <w14:ligatures w14:val="none"/>
+        </w:rPr>
+      </w:pPr>
+      <w:r>
+        <w:rPr>
+          <w:rFonts w:ascii="Consolas" w:eastAsia="Times New Roman" w:hAnsi="Consolas" w:cs="Times New Roman"/>
+          <w:color w:val="DCDCAA"/>
+          <w:kern w:val="0"/>
+          <w:sz w:val="23"/>
+          <w:szCs w:val="23"/>
+          <w:lang w:eastAsia="en-IN"/>
+          <w14:ligatures w14:val="none"/>
+        </w:rPr>
+        <w:t>print</w:t>
+      </w:r>
+      <w:r>
+        <w:rPr>
+          <w:rFonts w:ascii="Consolas" w:eastAsia="Times New Roman" w:hAnsi="Consolas" w:cs="Times New Roman"/>
+          <w:color w:val="CCCCCC"/>
+          <w:kern w:val="0"/>
+          <w:sz w:val="23"/>
+          <w:szCs w:val="23"/>
+          <w:lang w:eastAsia="en-IN"/>
+          <w14:ligatures w14:val="none"/>
+        </w:rPr>
+        <w:t>(</w:t>
+      </w:r>
+      <w:r>
+        <w:rPr>
+          <w:rFonts w:ascii="Consolas" w:eastAsia="Times New Roman" w:hAnsi="Consolas" w:cs="Times New Roman"/>
+          <w:color w:val="CE9178"/>
+          <w:kern w:val="0"/>
+          <w:sz w:val="23"/>
+          <w:szCs w:val="23"/>
+          <w:lang w:eastAsia="en-IN"/>
+          <w14:ligatures w14:val="none"/>
+        </w:rPr>
+        <w:t>"Before Assigning"</w:t>
+      </w:r>
+      <w:r>
+        <w:rPr>
+          <w:rFonts w:ascii="Consolas" w:eastAsia="Times New Roman" w:hAnsi="Consolas" w:cs="Times New Roman"/>
+          <w:color w:val="CCCCCC"/>
+          <w:kern w:val="0"/>
+          <w:sz w:val="23"/>
+          <w:szCs w:val="23"/>
+          <w:lang w:eastAsia="en-IN"/>
+          <w14:ligatures w14:val="none"/>
+        </w:rPr>
+        <w:t>, car)</w:t>
+      </w:r>
+    </w:p>
+    <w:p>
+      <w:pPr>
+        <w:shd w:val="clear" w:color="auto" w:fill="1F1F1F"/>
+        <w:spacing w:after="0" w:line="300" w:lineRule="atLeast"/>
+        <w:rPr>
+          <w:rFonts w:ascii="Consolas" w:eastAsia="Times New Roman" w:hAnsi="Consolas" w:cs="Times New Roman"/>
+          <w:color w:val="CCCCCC"/>
+          <w:kern w:val="0"/>
+          <w:sz w:val="23"/>
+          <w:szCs w:val="23"/>
+          <w:lang w:eastAsia="en-IN"/>
+          <w14:ligatures w14:val="none"/>
+        </w:rPr>
+      </w:pPr>
+      <w:r>
+        <w:rPr>
+          <w:rFonts w:ascii="Consolas" w:eastAsia="Times New Roman" w:hAnsi="Consolas" w:cs="Times New Roman"/>
+          <w:color w:val="CCCCCC"/>
+          <w:kern w:val="0"/>
+          <w:sz w:val="23"/>
+          <w:szCs w:val="23"/>
+          <w:lang w:eastAsia="en-IN"/>
+          <w14:ligatures w14:val="none"/>
+        </w:rPr>
+        <w:t xml:space="preserve">car </w:t>
+      </w:r>
+      <w:r>
+        <w:rPr>
+          <w:rFonts w:ascii="Consolas" w:eastAsia="Times New Roman" w:hAnsi="Consolas" w:cs="Times New Roman"/>
+          <w:color w:val="D4D4D4"/>
+          <w:kern w:val="0"/>
+          <w:sz w:val="23"/>
+          <w:szCs w:val="23"/>
+          <w:lang w:eastAsia="en-IN"/>
+          <w14:ligatures w14:val="none"/>
+        </w:rPr>
+        <w:t>=</w:t>
+      </w:r>
+      <w:r>
+        <w:rPr>
+          <w:rFonts w:ascii="Consolas" w:eastAsia="Times New Roman" w:hAnsi="Consolas" w:cs="Times New Roman"/>
+          <w:color w:val="CCCCCC"/>
+          <w:kern w:val="0"/>
+          <w:sz w:val="23"/>
+          <w:szCs w:val="23"/>
+          <w:lang w:eastAsia="en-IN"/>
+          <w14:ligatures w14:val="none"/>
+        </w:rPr>
+        <w:t xml:space="preserve"> </w:t>
+      </w:r>
+      <w:r>
+        <w:rPr>
+          <w:rFonts w:ascii="Consolas" w:eastAsia="Times New Roman" w:hAnsi="Consolas" w:cs="Times New Roman"/>
+          <w:color w:val="CE9178"/>
+          <w:kern w:val="0"/>
+          <w:sz w:val="23"/>
+          <w:szCs w:val="23"/>
+          <w:lang w:eastAsia="en-IN"/>
+          <w14:ligatures w14:val="none"/>
+        </w:rPr>
+        <w:t>"sedan"</w:t>
+      </w:r>
+    </w:p>
+    <w:p>
+      <w:pPr>
+        <w:shd w:val="clear" w:color="auto" w:fill="1F1F1F"/>
+        <w:spacing w:after="0" w:line="300" w:lineRule="atLeast"/>
+        <w:rPr>
+          <w:rFonts w:ascii="Consolas" w:eastAsia="Times New Roman" w:hAnsi="Consolas" w:cs="Times New Roman"/>
+          <w:color w:val="CCCCCC"/>
+          <w:kern w:val="0"/>
+          <w:sz w:val="23"/>
+          <w:szCs w:val="23"/>
+          <w:lang w:eastAsia="en-IN"/>
+          <w14:ligatures w14:val="none"/>
+        </w:rPr>
+      </w:pPr>
+      <w:r>
+        <w:rPr>
+          <w:rFonts w:ascii="Consolas" w:eastAsia="Times New Roman" w:hAnsi="Consolas" w:cs="Times New Roman"/>
+          <w:color w:val="DCDCAA"/>
+          <w:kern w:val="0"/>
+          <w:sz w:val="23"/>
+          <w:szCs w:val="23"/>
+          <w:lang w:eastAsia="en-IN"/>
+          <w14:ligatures w14:val="none"/>
+        </w:rPr>
+        <w:lastRenderedPageBreak/>
+        <w:t>print</w:t>
+      </w:r>
+      <w:r>
+        <w:rPr>
+          <w:rFonts w:ascii="Consolas" w:eastAsia="Times New Roman" w:hAnsi="Consolas" w:cs="Times New Roman"/>
+          <w:color w:val="CCCCCC"/>
+          <w:kern w:val="0"/>
+          <w:sz w:val="23"/>
+          <w:szCs w:val="23"/>
+          <w:lang w:eastAsia="en-IN"/>
+          <w14:ligatures w14:val="none"/>
+        </w:rPr>
+        <w:t>(</w:t>
+      </w:r>
+      <w:r>
+        <w:rPr>
+          <w:rFonts w:ascii="Consolas" w:eastAsia="Times New Roman" w:hAnsi="Consolas" w:cs="Times New Roman"/>
+          <w:color w:val="CE9178"/>
+          <w:kern w:val="0"/>
+          <w:sz w:val="23"/>
+          <w:szCs w:val="23"/>
+          <w:lang w:eastAsia="en-IN"/>
+          <w14:ligatures w14:val="none"/>
+        </w:rPr>
+        <w:t>"After Assigning"</w:t>
+      </w:r>
+      <w:r>
+        <w:rPr>
+          <w:rFonts w:ascii="Consolas" w:eastAsia="Times New Roman" w:hAnsi="Consolas" w:cs="Times New Roman"/>
+          <w:color w:val="CCCCCC"/>
+          <w:kern w:val="0"/>
+          <w:sz w:val="23"/>
+          <w:szCs w:val="23"/>
+          <w:lang w:eastAsia="en-IN"/>
+          <w14:ligatures w14:val="none"/>
+        </w:rPr>
+        <w:t>, car)</w:t>
+      </w:r>
+    </w:p>
+    <w:p/>
+    <w:p>
+      <w:pPr>
+        <w:rPr>
+          <w:b/>
+          <w:bCs/>
+        </w:rPr>
+      </w:pPr>
+      <w:r>
+        <w:rPr>
+          <w:b/>
+          <w:bCs/>
+        </w:rPr>
+        <w:t>Output</w:t>
+      </w:r>
+    </w:p>
+    <w:p>
+      <w:pPr>
+        <w:jc w:val="center"/>
+        <w:rPr>
+          <w:b/>
+          <w:bCs/>
+        </w:rPr>
+      </w:pPr>
+      <w:r>
+        <w:rPr>
+          <w:b/>
+          <w:bCs/>
+        </w:rPr>
+        <w:drawing>
+          <wp:inline distT="0" distB="0" distL="0" distR="0" wp14:anchorId="048B9ACE" wp14:editId="0BE92B0D">
+            <wp:extent cx="5731510" cy="295275"/>
+            <wp:effectExtent l="0" t="0" r="2540" b="9525"/>
+            <wp:docPr id="604984373" name="Picture 1"/>
+            <wp:cNvGraphicFramePr>
+              <a:graphicFrameLocks xmlns:a="http://schemas.openxmlformats.org/drawingml/2006/main" noChangeAspect="1"/>
+            </wp:cNvGraphicFramePr>
+            <a:graphic xmlns:a="http://schemas.openxmlformats.org/drawingml/2006/main">
+              <a:graphicData uri="http://schemas.openxmlformats.org/drawingml/2006/picture">
+                <pic:pic xmlns:pic="http://schemas.openxmlformats.org/drawingml/2006/picture">
+                  <pic:nvPicPr>
+                    <pic:cNvPr id="604984373" name=""/>
+                    <pic:cNvPicPr/>
+                  </pic:nvPicPr>
+                  <pic:blipFill>
+                    <a:blip r:embed="rId25"/>
+                    <a:stretch>
+                      <a:fillRect/>
+                    </a:stretch>
+                  </pic:blipFill>
+                  <pic:spPr>
+                    <a:xfrm>
+                      <a:off x="0" y="0"/>
+                      <a:ext cx="5731510" cy="295275"/>
+                    </a:xfrm>
+                    <a:prstGeom prst="rect">
+                      <a:avLst/>
+                    </a:prstGeom>
+                  </pic:spPr>
+                </pic:pic>
+              </a:graphicData>
+            </a:graphic>
+          </wp:inline>
+        </w:drawing>
+      </w:r>
+    </w:p>
+    <w:p>
       <w:pPr>
         <w:pStyle w:val="Heading3"/>
       </w:pPr>
@@ -15419,9 +19340,2917 @@
         <w:t>Set</w:t>
       </w:r>
     </w:p>
+    <w:p>
+      <w:r>
+        <w:t>A set is an unordered collection of unique</w:t>
+      </w:r>
+      <w:r>
+        <w:t xml:space="preserve"> and </w:t>
+      </w:r>
+      <w:r>
+        <w:t xml:space="preserve">immutable elements. </w:t>
+      </w:r>
+      <w:r>
+        <w:t>It doesn’t allow duplicates and supports operations such as Union, Intersection and Difference etc.</w:t>
+      </w:r>
+    </w:p>
+    <w:p>
+      <w:pPr>
+        <w:rPr>
+          <w:b/>
+          <w:bCs/>
+        </w:rPr>
+      </w:pPr>
+      <w:r>
+        <w:rPr>
+          <w:b/>
+          <w:bCs/>
+        </w:rPr>
+        <w:t>Example Code</w:t>
+      </w:r>
+    </w:p>
+    <w:p>
+      <w:pPr>
+        <w:shd w:val="clear" w:color="auto" w:fill="1F1F1F"/>
+        <w:spacing w:after="0" w:line="300" w:lineRule="atLeast"/>
+        <w:rPr>
+          <w:rFonts w:ascii="Consolas" w:eastAsia="Times New Roman" w:hAnsi="Consolas" w:cs="Times New Roman"/>
+          <w:color w:val="CCCCCC"/>
+          <w:kern w:val="0"/>
+          <w:sz w:val="23"/>
+          <w:szCs w:val="23"/>
+          <w:lang w:eastAsia="en-IN"/>
+          <w14:ligatures w14:val="none"/>
+        </w:rPr>
+      </w:pPr>
+      <w:r>
+        <w:rPr>
+          <w:rFonts w:ascii="Consolas" w:eastAsia="Times New Roman" w:hAnsi="Consolas" w:cs="Times New Roman"/>
+          <w:color w:val="CCCCCC"/>
+          <w:kern w:val="0"/>
+          <w:sz w:val="23"/>
+          <w:szCs w:val="23"/>
+          <w:lang w:eastAsia="en-IN"/>
+          <w14:ligatures w14:val="none"/>
+        </w:rPr>
+        <w:t xml:space="preserve">nums </w:t>
+      </w:r>
+      <w:r>
+        <w:rPr>
+          <w:rFonts w:ascii="Consolas" w:eastAsia="Times New Roman" w:hAnsi="Consolas" w:cs="Times New Roman"/>
+          <w:color w:val="D4D4D4"/>
+          <w:kern w:val="0"/>
+          <w:sz w:val="23"/>
+          <w:szCs w:val="23"/>
+          <w:lang w:eastAsia="en-IN"/>
+          <w14:ligatures w14:val="none"/>
+        </w:rPr>
+        <w:t>=</w:t>
+      </w:r>
+      <w:r>
+        <w:rPr>
+          <w:rFonts w:ascii="Consolas" w:eastAsia="Times New Roman" w:hAnsi="Consolas" w:cs="Times New Roman"/>
+          <w:color w:val="CCCCCC"/>
+          <w:kern w:val="0"/>
+          <w:sz w:val="23"/>
+          <w:szCs w:val="23"/>
+          <w:lang w:eastAsia="en-IN"/>
+          <w14:ligatures w14:val="none"/>
+        </w:rPr>
+        <w:t xml:space="preserve"> {</w:t>
+      </w:r>
+      <w:r>
+        <w:rPr>
+          <w:rFonts w:ascii="Consolas" w:eastAsia="Times New Roman" w:hAnsi="Consolas" w:cs="Times New Roman"/>
+          <w:color w:val="B5CEA8"/>
+          <w:kern w:val="0"/>
+          <w:sz w:val="23"/>
+          <w:szCs w:val="23"/>
+          <w:lang w:eastAsia="en-IN"/>
+          <w14:ligatures w14:val="none"/>
+        </w:rPr>
+        <w:t>1</w:t>
+      </w:r>
+      <w:r>
+        <w:rPr>
+          <w:rFonts w:ascii="Consolas" w:eastAsia="Times New Roman" w:hAnsi="Consolas" w:cs="Times New Roman"/>
+          <w:color w:val="CCCCCC"/>
+          <w:kern w:val="0"/>
+          <w:sz w:val="23"/>
+          <w:szCs w:val="23"/>
+          <w:lang w:eastAsia="en-IN"/>
+          <w14:ligatures w14:val="none"/>
+        </w:rPr>
+        <w:t xml:space="preserve">, </w:t>
+      </w:r>
+      <w:r>
+        <w:rPr>
+          <w:rFonts w:ascii="Consolas" w:eastAsia="Times New Roman" w:hAnsi="Consolas" w:cs="Times New Roman"/>
+          <w:color w:val="B5CEA8"/>
+          <w:kern w:val="0"/>
+          <w:sz w:val="23"/>
+          <w:szCs w:val="23"/>
+          <w:lang w:eastAsia="en-IN"/>
+          <w14:ligatures w14:val="none"/>
+        </w:rPr>
+        <w:t>2</w:t>
+      </w:r>
+      <w:r>
+        <w:rPr>
+          <w:rFonts w:ascii="Consolas" w:eastAsia="Times New Roman" w:hAnsi="Consolas" w:cs="Times New Roman"/>
+          <w:color w:val="CCCCCC"/>
+          <w:kern w:val="0"/>
+          <w:sz w:val="23"/>
+          <w:szCs w:val="23"/>
+          <w:lang w:eastAsia="en-IN"/>
+          <w14:ligatures w14:val="none"/>
+        </w:rPr>
+        <w:t xml:space="preserve">, </w:t>
+      </w:r>
+      <w:r>
+        <w:rPr>
+          <w:rFonts w:ascii="Consolas" w:eastAsia="Times New Roman" w:hAnsi="Consolas" w:cs="Times New Roman"/>
+          <w:color w:val="B5CEA8"/>
+          <w:kern w:val="0"/>
+          <w:sz w:val="23"/>
+          <w:szCs w:val="23"/>
+          <w:lang w:eastAsia="en-IN"/>
+          <w14:ligatures w14:val="none"/>
+        </w:rPr>
+        <w:t>3</w:t>
+      </w:r>
+      <w:r>
+        <w:rPr>
+          <w:rFonts w:ascii="Consolas" w:eastAsia="Times New Roman" w:hAnsi="Consolas" w:cs="Times New Roman"/>
+          <w:color w:val="CCCCCC"/>
+          <w:kern w:val="0"/>
+          <w:sz w:val="23"/>
+          <w:szCs w:val="23"/>
+          <w:lang w:eastAsia="en-IN"/>
+          <w14:ligatures w14:val="none"/>
+        </w:rPr>
+        <w:t xml:space="preserve">, </w:t>
+      </w:r>
+      <w:r>
+        <w:rPr>
+          <w:rFonts w:ascii="Consolas" w:eastAsia="Times New Roman" w:hAnsi="Consolas" w:cs="Times New Roman"/>
+          <w:color w:val="B5CEA8"/>
+          <w:kern w:val="0"/>
+          <w:sz w:val="23"/>
+          <w:szCs w:val="23"/>
+          <w:lang w:eastAsia="en-IN"/>
+          <w14:ligatures w14:val="none"/>
+        </w:rPr>
+        <w:t>4</w:t>
+      </w:r>
+      <w:r>
+        <w:rPr>
+          <w:rFonts w:ascii="Consolas" w:eastAsia="Times New Roman" w:hAnsi="Consolas" w:cs="Times New Roman"/>
+          <w:color w:val="CCCCCC"/>
+          <w:kern w:val="0"/>
+          <w:sz w:val="23"/>
+          <w:szCs w:val="23"/>
+          <w:lang w:eastAsia="en-IN"/>
+          <w14:ligatures w14:val="none"/>
+        </w:rPr>
+        <w:t>}</w:t>
+      </w:r>
+    </w:p>
+    <w:p>
+      <w:pPr>
+        <w:shd w:val="clear" w:color="auto" w:fill="1F1F1F"/>
+        <w:spacing w:after="0" w:line="300" w:lineRule="atLeast"/>
+        <w:rPr>
+          <w:rFonts w:ascii="Consolas" w:eastAsia="Times New Roman" w:hAnsi="Consolas" w:cs="Times New Roman"/>
+          <w:color w:val="CCCCCC"/>
+          <w:kern w:val="0"/>
+          <w:sz w:val="23"/>
+          <w:szCs w:val="23"/>
+          <w:lang w:eastAsia="en-IN"/>
+          <w14:ligatures w14:val="none"/>
+        </w:rPr>
+      </w:pPr>
+      <w:r>
+        <w:rPr>
+          <w:rFonts w:ascii="Consolas" w:eastAsia="Times New Roman" w:hAnsi="Consolas" w:cs="Times New Roman"/>
+          <w:color w:val="DCDCAA"/>
+          <w:kern w:val="0"/>
+          <w:sz w:val="23"/>
+          <w:szCs w:val="23"/>
+          <w:lang w:eastAsia="en-IN"/>
+          <w14:ligatures w14:val="none"/>
+        </w:rPr>
+        <w:t>print</w:t>
+      </w:r>
+      <w:r>
+        <w:rPr>
+          <w:rFonts w:ascii="Consolas" w:eastAsia="Times New Roman" w:hAnsi="Consolas" w:cs="Times New Roman"/>
+          <w:color w:val="CCCCCC"/>
+          <w:kern w:val="0"/>
+          <w:sz w:val="23"/>
+          <w:szCs w:val="23"/>
+          <w:lang w:eastAsia="en-IN"/>
+          <w14:ligatures w14:val="none"/>
+        </w:rPr>
+        <w:t>(nums)</w:t>
+      </w:r>
+    </w:p>
+    <w:p>
+      <w:pPr>
+        <w:shd w:val="clear" w:color="auto" w:fill="1F1F1F"/>
+        <w:spacing w:after="0" w:line="300" w:lineRule="atLeast"/>
+        <w:rPr>
+          <w:rFonts w:ascii="Consolas" w:eastAsia="Times New Roman" w:hAnsi="Consolas" w:cs="Times New Roman"/>
+          <w:color w:val="CCCCCC"/>
+          <w:kern w:val="0"/>
+          <w:sz w:val="23"/>
+          <w:szCs w:val="23"/>
+          <w:lang w:eastAsia="en-IN"/>
+          <w14:ligatures w14:val="none"/>
+        </w:rPr>
+      </w:pPr>
+    </w:p>
+    <w:p>
+      <w:pPr>
+        <w:shd w:val="clear" w:color="auto" w:fill="1F1F1F"/>
+        <w:spacing w:after="0" w:line="300" w:lineRule="atLeast"/>
+        <w:rPr>
+          <w:rFonts w:ascii="Consolas" w:eastAsia="Times New Roman" w:hAnsi="Consolas" w:cs="Times New Roman"/>
+          <w:color w:val="CCCCCC"/>
+          <w:kern w:val="0"/>
+          <w:sz w:val="23"/>
+          <w:szCs w:val="23"/>
+          <w:lang w:eastAsia="en-IN"/>
+          <w14:ligatures w14:val="none"/>
+        </w:rPr>
+      </w:pPr>
+      <w:r>
+        <w:rPr>
+          <w:rFonts w:ascii="Consolas" w:eastAsia="Times New Roman" w:hAnsi="Consolas" w:cs="Times New Roman"/>
+          <w:color w:val="6A9955"/>
+          <w:kern w:val="0"/>
+          <w:sz w:val="23"/>
+          <w:szCs w:val="23"/>
+          <w:lang w:eastAsia="en-IN"/>
+          <w14:ligatures w14:val="none"/>
+        </w:rPr>
+        <w:t># Adding elements</w:t>
+      </w:r>
+    </w:p>
+    <w:p>
+      <w:pPr>
+        <w:shd w:val="clear" w:color="auto" w:fill="1F1F1F"/>
+        <w:spacing w:after="0" w:line="300" w:lineRule="atLeast"/>
+        <w:rPr>
+          <w:rFonts w:ascii="Consolas" w:eastAsia="Times New Roman" w:hAnsi="Consolas" w:cs="Times New Roman"/>
+          <w:color w:val="CCCCCC"/>
+          <w:kern w:val="0"/>
+          <w:sz w:val="23"/>
+          <w:szCs w:val="23"/>
+          <w:lang w:eastAsia="en-IN"/>
+          <w14:ligatures w14:val="none"/>
+        </w:rPr>
+      </w:pPr>
+      <w:r>
+        <w:rPr>
+          <w:rFonts w:ascii="Consolas" w:eastAsia="Times New Roman" w:hAnsi="Consolas" w:cs="Times New Roman"/>
+          <w:color w:val="CCCCCC"/>
+          <w:kern w:val="0"/>
+          <w:sz w:val="23"/>
+          <w:szCs w:val="23"/>
+          <w:lang w:eastAsia="en-IN"/>
+          <w14:ligatures w14:val="none"/>
+        </w:rPr>
+        <w:t>nums.add(</w:t>
+      </w:r>
+      <w:r>
+        <w:rPr>
+          <w:rFonts w:ascii="Consolas" w:eastAsia="Times New Roman" w:hAnsi="Consolas" w:cs="Times New Roman"/>
+          <w:color w:val="B5CEA8"/>
+          <w:kern w:val="0"/>
+          <w:sz w:val="23"/>
+          <w:szCs w:val="23"/>
+          <w:lang w:eastAsia="en-IN"/>
+          <w14:ligatures w14:val="none"/>
+        </w:rPr>
+        <w:t>5</w:t>
+      </w:r>
+      <w:r>
+        <w:rPr>
+          <w:rFonts w:ascii="Consolas" w:eastAsia="Times New Roman" w:hAnsi="Consolas" w:cs="Times New Roman"/>
+          <w:color w:val="CCCCCC"/>
+          <w:kern w:val="0"/>
+          <w:sz w:val="23"/>
+          <w:szCs w:val="23"/>
+          <w:lang w:eastAsia="en-IN"/>
+          <w14:ligatures w14:val="none"/>
+        </w:rPr>
+        <w:t>)</w:t>
+      </w:r>
+    </w:p>
+    <w:p>
+      <w:pPr>
+        <w:shd w:val="clear" w:color="auto" w:fill="1F1F1F"/>
+        <w:spacing w:after="0" w:line="300" w:lineRule="atLeast"/>
+        <w:rPr>
+          <w:rFonts w:ascii="Consolas" w:eastAsia="Times New Roman" w:hAnsi="Consolas" w:cs="Times New Roman"/>
+          <w:color w:val="CCCCCC"/>
+          <w:kern w:val="0"/>
+          <w:sz w:val="23"/>
+          <w:szCs w:val="23"/>
+          <w:lang w:eastAsia="en-IN"/>
+          <w14:ligatures w14:val="none"/>
+        </w:rPr>
+      </w:pPr>
+      <w:r>
+        <w:rPr>
+          <w:rFonts w:ascii="Consolas" w:eastAsia="Times New Roman" w:hAnsi="Consolas" w:cs="Times New Roman"/>
+          <w:color w:val="DCDCAA"/>
+          <w:kern w:val="0"/>
+          <w:sz w:val="23"/>
+          <w:szCs w:val="23"/>
+          <w:lang w:eastAsia="en-IN"/>
+          <w14:ligatures w14:val="none"/>
+        </w:rPr>
+        <w:t>print</w:t>
+      </w:r>
+      <w:r>
+        <w:rPr>
+          <w:rFonts w:ascii="Consolas" w:eastAsia="Times New Roman" w:hAnsi="Consolas" w:cs="Times New Roman"/>
+          <w:color w:val="CCCCCC"/>
+          <w:kern w:val="0"/>
+          <w:sz w:val="23"/>
+          <w:szCs w:val="23"/>
+          <w:lang w:eastAsia="en-IN"/>
+          <w14:ligatures w14:val="none"/>
+        </w:rPr>
+        <w:t>(nums)</w:t>
+      </w:r>
+    </w:p>
+    <w:p/>
+    <w:p>
+      <w:pPr>
+        <w:rPr>
+          <w:b/>
+          <w:bCs/>
+        </w:rPr>
+      </w:pPr>
+      <w:r>
+        <w:rPr>
+          <w:b/>
+          <w:bCs/>
+        </w:rPr>
+        <w:t>Output</w:t>
+      </w:r>
+    </w:p>
+    <w:p>
+      <w:pPr>
+        <w:jc w:val="center"/>
+      </w:pPr>
+      <w:r>
+        <w:drawing>
+          <wp:inline distT="0" distB="0" distL="0" distR="0" wp14:anchorId="41D90F78" wp14:editId="599394F3">
+            <wp:extent cx="5731510" cy="416560"/>
+            <wp:effectExtent l="0" t="0" r="2540" b="2540"/>
+            <wp:docPr id="946112950" name="Picture 1"/>
+            <wp:cNvGraphicFramePr>
+              <a:graphicFrameLocks xmlns:a="http://schemas.openxmlformats.org/drawingml/2006/main" noChangeAspect="1"/>
+            </wp:cNvGraphicFramePr>
+            <a:graphic xmlns:a="http://schemas.openxmlformats.org/drawingml/2006/main">
+              <a:graphicData uri="http://schemas.openxmlformats.org/drawingml/2006/picture">
+                <pic:pic xmlns:pic="http://schemas.openxmlformats.org/drawingml/2006/picture">
+                  <pic:nvPicPr>
+                    <pic:cNvPr id="946112950" name=""/>
+                    <pic:cNvPicPr/>
+                  </pic:nvPicPr>
+                  <pic:blipFill>
+                    <a:blip r:embed="rId26"/>
+                    <a:stretch>
+                      <a:fillRect/>
+                    </a:stretch>
+                  </pic:blipFill>
+                  <pic:spPr>
+                    <a:xfrm>
+                      <a:off x="0" y="0"/>
+                      <a:ext cx="5731510" cy="416560"/>
+                    </a:xfrm>
+                    <a:prstGeom prst="rect">
+                      <a:avLst/>
+                    </a:prstGeom>
+                  </pic:spPr>
+                </pic:pic>
+              </a:graphicData>
+            </a:graphic>
+          </wp:inline>
+        </w:drawing>
+      </w:r>
+    </w:p>
+    <w:p>
+      <w:r>
+        <w:t>There are a number of operations can be done to a set.</w:t>
+      </w:r>
+    </w:p>
+    <w:p>
+      <w:pPr>
+        <w:pStyle w:val="ListParagraph"/>
+        <w:numPr>
+          <w:ilvl w:val="0"/>
+          <w:numId w:val="16"/>
+        </w:numPr>
+      </w:pPr>
+      <w:r>
+        <w:rPr>
+          <w:b/>
+          <w:bCs/>
+        </w:rPr>
+        <w:t>Union</w:t>
+      </w:r>
+      <w:r>
+        <w:t>: Combines elements from 2 different sets and removes duplicates.</w:t>
+      </w:r>
+    </w:p>
+    <w:p>
+      <w:pPr>
+        <w:shd w:val="clear" w:color="auto" w:fill="1F1F1F"/>
+        <w:spacing w:after="0" w:line="300" w:lineRule="atLeast"/>
+        <w:rPr>
+          <w:rFonts w:ascii="Consolas" w:eastAsia="Times New Roman" w:hAnsi="Consolas" w:cs="Times New Roman"/>
+          <w:color w:val="CCCCCC"/>
+          <w:kern w:val="0"/>
+          <w:sz w:val="23"/>
+          <w:szCs w:val="23"/>
+          <w:lang w:eastAsia="en-IN"/>
+          <w14:ligatures w14:val="none"/>
+        </w:rPr>
+      </w:pPr>
+      <w:r>
+        <w:rPr>
+          <w:rFonts w:ascii="Consolas" w:eastAsia="Times New Roman" w:hAnsi="Consolas" w:cs="Times New Roman"/>
+          <w:color w:val="6A9955"/>
+          <w:kern w:val="0"/>
+          <w:sz w:val="23"/>
+          <w:szCs w:val="23"/>
+          <w:lang w:eastAsia="en-IN"/>
+          <w14:ligatures w14:val="none"/>
+        </w:rPr>
+        <w:t># Union operation</w:t>
+      </w:r>
+    </w:p>
+    <w:p>
+      <w:pPr>
+        <w:shd w:val="clear" w:color="auto" w:fill="1F1F1F"/>
+        <w:spacing w:after="0" w:line="300" w:lineRule="atLeast"/>
+        <w:rPr>
+          <w:rFonts w:ascii="Consolas" w:eastAsia="Times New Roman" w:hAnsi="Consolas" w:cs="Times New Roman"/>
+          <w:color w:val="CCCCCC"/>
+          <w:kern w:val="0"/>
+          <w:sz w:val="23"/>
+          <w:szCs w:val="23"/>
+          <w:lang w:eastAsia="en-IN"/>
+          <w14:ligatures w14:val="none"/>
+        </w:rPr>
+      </w:pPr>
+      <w:r>
+        <w:rPr>
+          <w:rFonts w:ascii="Consolas" w:eastAsia="Times New Roman" w:hAnsi="Consolas" w:cs="Times New Roman"/>
+          <w:color w:val="DCDCAA"/>
+          <w:kern w:val="0"/>
+          <w:sz w:val="23"/>
+          <w:szCs w:val="23"/>
+          <w:lang w:eastAsia="en-IN"/>
+          <w14:ligatures w14:val="none"/>
+        </w:rPr>
+        <w:t>print</w:t>
+      </w:r>
+      <w:r>
+        <w:rPr>
+          <w:rFonts w:ascii="Consolas" w:eastAsia="Times New Roman" w:hAnsi="Consolas" w:cs="Times New Roman"/>
+          <w:color w:val="CCCCCC"/>
+          <w:kern w:val="0"/>
+          <w:sz w:val="23"/>
+          <w:szCs w:val="23"/>
+          <w:lang w:eastAsia="en-IN"/>
+          <w14:ligatures w14:val="none"/>
+        </w:rPr>
+        <w:t>(</w:t>
+      </w:r>
+      <w:r>
+        <w:rPr>
+          <w:rFonts w:ascii="Consolas" w:eastAsia="Times New Roman" w:hAnsi="Consolas" w:cs="Times New Roman"/>
+          <w:color w:val="CE9178"/>
+          <w:kern w:val="0"/>
+          <w:sz w:val="23"/>
+          <w:szCs w:val="23"/>
+          <w:lang w:eastAsia="en-IN"/>
+          <w14:ligatures w14:val="none"/>
+        </w:rPr>
+        <w:t>"Union:"</w:t>
+      </w:r>
+      <w:r>
+        <w:rPr>
+          <w:rFonts w:ascii="Consolas" w:eastAsia="Times New Roman" w:hAnsi="Consolas" w:cs="Times New Roman"/>
+          <w:color w:val="CCCCCC"/>
+          <w:kern w:val="0"/>
+          <w:sz w:val="23"/>
+          <w:szCs w:val="23"/>
+          <w:lang w:eastAsia="en-IN"/>
+          <w14:ligatures w14:val="none"/>
+        </w:rPr>
+        <w:t>, nums.union({</w:t>
+      </w:r>
+      <w:r>
+        <w:rPr>
+          <w:rFonts w:ascii="Consolas" w:eastAsia="Times New Roman" w:hAnsi="Consolas" w:cs="Times New Roman"/>
+          <w:color w:val="B5CEA8"/>
+          <w:kern w:val="0"/>
+          <w:sz w:val="23"/>
+          <w:szCs w:val="23"/>
+          <w:lang w:eastAsia="en-IN"/>
+          <w14:ligatures w14:val="none"/>
+        </w:rPr>
+        <w:t>4</w:t>
+      </w:r>
+      <w:r>
+        <w:rPr>
+          <w:rFonts w:ascii="Consolas" w:eastAsia="Times New Roman" w:hAnsi="Consolas" w:cs="Times New Roman"/>
+          <w:color w:val="CCCCCC"/>
+          <w:kern w:val="0"/>
+          <w:sz w:val="23"/>
+          <w:szCs w:val="23"/>
+          <w:lang w:eastAsia="en-IN"/>
+          <w14:ligatures w14:val="none"/>
+        </w:rPr>
+        <w:t xml:space="preserve">, </w:t>
+      </w:r>
+      <w:r>
+        <w:rPr>
+          <w:rFonts w:ascii="Consolas" w:eastAsia="Times New Roman" w:hAnsi="Consolas" w:cs="Times New Roman"/>
+          <w:color w:val="B5CEA8"/>
+          <w:kern w:val="0"/>
+          <w:sz w:val="23"/>
+          <w:szCs w:val="23"/>
+          <w:lang w:eastAsia="en-IN"/>
+          <w14:ligatures w14:val="none"/>
+        </w:rPr>
+        <w:t>5</w:t>
+      </w:r>
+      <w:r>
+        <w:rPr>
+          <w:rFonts w:ascii="Consolas" w:eastAsia="Times New Roman" w:hAnsi="Consolas" w:cs="Times New Roman"/>
+          <w:color w:val="CCCCCC"/>
+          <w:kern w:val="0"/>
+          <w:sz w:val="23"/>
+          <w:szCs w:val="23"/>
+          <w:lang w:eastAsia="en-IN"/>
+          <w14:ligatures w14:val="none"/>
+        </w:rPr>
+        <w:t xml:space="preserve">, </w:t>
+      </w:r>
+      <w:r>
+        <w:rPr>
+          <w:rFonts w:ascii="Consolas" w:eastAsia="Times New Roman" w:hAnsi="Consolas" w:cs="Times New Roman"/>
+          <w:color w:val="B5CEA8"/>
+          <w:kern w:val="0"/>
+          <w:sz w:val="23"/>
+          <w:szCs w:val="23"/>
+          <w:lang w:eastAsia="en-IN"/>
+          <w14:ligatures w14:val="none"/>
+        </w:rPr>
+        <w:t>6</w:t>
+      </w:r>
+      <w:r>
+        <w:rPr>
+          <w:rFonts w:ascii="Consolas" w:eastAsia="Times New Roman" w:hAnsi="Consolas" w:cs="Times New Roman"/>
+          <w:color w:val="CCCCCC"/>
+          <w:kern w:val="0"/>
+          <w:sz w:val="23"/>
+          <w:szCs w:val="23"/>
+          <w:lang w:eastAsia="en-IN"/>
+          <w14:ligatures w14:val="none"/>
+        </w:rPr>
+        <w:t xml:space="preserve">, </w:t>
+      </w:r>
+      <w:r>
+        <w:rPr>
+          <w:rFonts w:ascii="Consolas" w:eastAsia="Times New Roman" w:hAnsi="Consolas" w:cs="Times New Roman"/>
+          <w:color w:val="B5CEA8"/>
+          <w:kern w:val="0"/>
+          <w:sz w:val="23"/>
+          <w:szCs w:val="23"/>
+          <w:lang w:eastAsia="en-IN"/>
+          <w14:ligatures w14:val="none"/>
+        </w:rPr>
+        <w:t>8</w:t>
+      </w:r>
+      <w:r>
+        <w:rPr>
+          <w:rFonts w:ascii="Consolas" w:eastAsia="Times New Roman" w:hAnsi="Consolas" w:cs="Times New Roman"/>
+          <w:color w:val="CCCCCC"/>
+          <w:kern w:val="0"/>
+          <w:sz w:val="23"/>
+          <w:szCs w:val="23"/>
+          <w:lang w:eastAsia="en-IN"/>
+          <w14:ligatures w14:val="none"/>
+        </w:rPr>
+        <w:t xml:space="preserve">, </w:t>
+      </w:r>
+      <w:r>
+        <w:rPr>
+          <w:rFonts w:ascii="Consolas" w:eastAsia="Times New Roman" w:hAnsi="Consolas" w:cs="Times New Roman"/>
+          <w:color w:val="B5CEA8"/>
+          <w:kern w:val="0"/>
+          <w:sz w:val="23"/>
+          <w:szCs w:val="23"/>
+          <w:lang w:eastAsia="en-IN"/>
+          <w14:ligatures w14:val="none"/>
+        </w:rPr>
+        <w:t>11</w:t>
+      </w:r>
+      <w:r>
+        <w:rPr>
+          <w:rFonts w:ascii="Consolas" w:eastAsia="Times New Roman" w:hAnsi="Consolas" w:cs="Times New Roman"/>
+          <w:color w:val="CCCCCC"/>
+          <w:kern w:val="0"/>
+          <w:sz w:val="23"/>
+          <w:szCs w:val="23"/>
+          <w:lang w:eastAsia="en-IN"/>
+          <w14:ligatures w14:val="none"/>
+        </w:rPr>
+        <w:t>}))</w:t>
+      </w:r>
+    </w:p>
+    <w:p>
+      <w:pPr>
+        <w:rPr>
+          <w:b/>
+          <w:bCs/>
+        </w:rPr>
+      </w:pPr>
+    </w:p>
+    <w:p>
+      <w:pPr>
+        <w:jc w:val="center"/>
+        <w:rPr>
+          <w:b/>
+          <w:bCs/>
+        </w:rPr>
+      </w:pPr>
+      <w:r>
+        <w:rPr>
+          <w:b/>
+          <w:bCs/>
+        </w:rPr>
+        <w:drawing>
+          <wp:inline distT="0" distB="0" distL="0" distR="0" wp14:anchorId="7157DD48" wp14:editId="3B5EDE85">
+            <wp:extent cx="5731510" cy="232410"/>
+            <wp:effectExtent l="0" t="0" r="2540" b="0"/>
+            <wp:docPr id="743284903" name="Picture 1"/>
+            <wp:cNvGraphicFramePr>
+              <a:graphicFrameLocks xmlns:a="http://schemas.openxmlformats.org/drawingml/2006/main" noChangeAspect="1"/>
+            </wp:cNvGraphicFramePr>
+            <a:graphic xmlns:a="http://schemas.openxmlformats.org/drawingml/2006/main">
+              <a:graphicData uri="http://schemas.openxmlformats.org/drawingml/2006/picture">
+                <pic:pic xmlns:pic="http://schemas.openxmlformats.org/drawingml/2006/picture">
+                  <pic:nvPicPr>
+                    <pic:cNvPr id="743284903" name=""/>
+                    <pic:cNvPicPr/>
+                  </pic:nvPicPr>
+                  <pic:blipFill>
+                    <a:blip r:embed="rId27"/>
+                    <a:stretch>
+                      <a:fillRect/>
+                    </a:stretch>
+                  </pic:blipFill>
+                  <pic:spPr>
+                    <a:xfrm>
+                      <a:off x="0" y="0"/>
+                      <a:ext cx="5731510" cy="232410"/>
+                    </a:xfrm>
+                    <a:prstGeom prst="rect">
+                      <a:avLst/>
+                    </a:prstGeom>
+                  </pic:spPr>
+                </pic:pic>
+              </a:graphicData>
+            </a:graphic>
+          </wp:inline>
+        </w:drawing>
+      </w:r>
+    </w:p>
+    <w:p>
+      <w:pPr>
+        <w:pStyle w:val="ListParagraph"/>
+        <w:numPr>
+          <w:ilvl w:val="0"/>
+          <w:numId w:val="16"/>
+        </w:numPr>
+      </w:pPr>
+      <w:r>
+        <w:rPr>
+          <w:b/>
+          <w:bCs/>
+        </w:rPr>
+        <w:t>Intersection</w:t>
+      </w:r>
+      <w:r>
+        <w:t xml:space="preserve">: </w:t>
+      </w:r>
+      <w:r>
+        <w:t>Finds all the common elements between sets.</w:t>
+      </w:r>
+    </w:p>
+    <w:p>
+      <w:pPr>
+        <w:shd w:val="clear" w:color="auto" w:fill="1F1F1F"/>
+        <w:spacing w:after="0" w:line="300" w:lineRule="atLeast"/>
+        <w:rPr>
+          <w:rFonts w:ascii="Consolas" w:eastAsia="Times New Roman" w:hAnsi="Consolas" w:cs="Times New Roman"/>
+          <w:color w:val="CCCCCC"/>
+          <w:kern w:val="0"/>
+          <w:sz w:val="23"/>
+          <w:szCs w:val="23"/>
+          <w:lang w:eastAsia="en-IN"/>
+          <w14:ligatures w14:val="none"/>
+        </w:rPr>
+      </w:pPr>
+      <w:r>
+        <w:rPr>
+          <w:rFonts w:ascii="Consolas" w:eastAsia="Times New Roman" w:hAnsi="Consolas" w:cs="Times New Roman"/>
+          <w:color w:val="6A9955"/>
+          <w:kern w:val="0"/>
+          <w:sz w:val="23"/>
+          <w:szCs w:val="23"/>
+          <w:lang w:eastAsia="en-IN"/>
+          <w14:ligatures w14:val="none"/>
+        </w:rPr>
+        <w:t># Intersection operation</w:t>
+      </w:r>
+    </w:p>
+    <w:p>
+      <w:pPr>
+        <w:shd w:val="clear" w:color="auto" w:fill="1F1F1F"/>
+        <w:spacing w:after="0" w:line="300" w:lineRule="atLeast"/>
+        <w:rPr>
+          <w:rFonts w:ascii="Consolas" w:eastAsia="Times New Roman" w:hAnsi="Consolas" w:cs="Times New Roman"/>
+          <w:color w:val="CCCCCC"/>
+          <w:kern w:val="0"/>
+          <w:sz w:val="23"/>
+          <w:szCs w:val="23"/>
+          <w:lang w:eastAsia="en-IN"/>
+          <w14:ligatures w14:val="none"/>
+        </w:rPr>
+      </w:pPr>
+      <w:r>
+        <w:rPr>
+          <w:rFonts w:ascii="Consolas" w:eastAsia="Times New Roman" w:hAnsi="Consolas" w:cs="Times New Roman"/>
+          <w:color w:val="DCDCAA"/>
+          <w:kern w:val="0"/>
+          <w:sz w:val="23"/>
+          <w:szCs w:val="23"/>
+          <w:lang w:eastAsia="en-IN"/>
+          <w14:ligatures w14:val="none"/>
+        </w:rPr>
+        <w:t>print</w:t>
+      </w:r>
+      <w:r>
+        <w:rPr>
+          <w:rFonts w:ascii="Consolas" w:eastAsia="Times New Roman" w:hAnsi="Consolas" w:cs="Times New Roman"/>
+          <w:color w:val="CCCCCC"/>
+          <w:kern w:val="0"/>
+          <w:sz w:val="23"/>
+          <w:szCs w:val="23"/>
+          <w:lang w:eastAsia="en-IN"/>
+          <w14:ligatures w14:val="none"/>
+        </w:rPr>
+        <w:t>(</w:t>
+      </w:r>
+      <w:r>
+        <w:rPr>
+          <w:rFonts w:ascii="Consolas" w:eastAsia="Times New Roman" w:hAnsi="Consolas" w:cs="Times New Roman"/>
+          <w:color w:val="CE9178"/>
+          <w:kern w:val="0"/>
+          <w:sz w:val="23"/>
+          <w:szCs w:val="23"/>
+          <w:lang w:eastAsia="en-IN"/>
+          <w14:ligatures w14:val="none"/>
+        </w:rPr>
+        <w:t>"Intersection:"</w:t>
+      </w:r>
+      <w:r>
+        <w:rPr>
+          <w:rFonts w:ascii="Consolas" w:eastAsia="Times New Roman" w:hAnsi="Consolas" w:cs="Times New Roman"/>
+          <w:color w:val="CCCCCC"/>
+          <w:kern w:val="0"/>
+          <w:sz w:val="23"/>
+          <w:szCs w:val="23"/>
+          <w:lang w:eastAsia="en-IN"/>
+          <w14:ligatures w14:val="none"/>
+        </w:rPr>
+        <w:t>, nums.intersection({</w:t>
+      </w:r>
+      <w:r>
+        <w:rPr>
+          <w:rFonts w:ascii="Consolas" w:eastAsia="Times New Roman" w:hAnsi="Consolas" w:cs="Times New Roman"/>
+          <w:color w:val="B5CEA8"/>
+          <w:kern w:val="0"/>
+          <w:sz w:val="23"/>
+          <w:szCs w:val="23"/>
+          <w:lang w:eastAsia="en-IN"/>
+          <w14:ligatures w14:val="none"/>
+        </w:rPr>
+        <w:t>2</w:t>
+      </w:r>
+      <w:r>
+        <w:rPr>
+          <w:rFonts w:ascii="Consolas" w:eastAsia="Times New Roman" w:hAnsi="Consolas" w:cs="Times New Roman"/>
+          <w:color w:val="CCCCCC"/>
+          <w:kern w:val="0"/>
+          <w:sz w:val="23"/>
+          <w:szCs w:val="23"/>
+          <w:lang w:eastAsia="en-IN"/>
+          <w14:ligatures w14:val="none"/>
+        </w:rPr>
+        <w:t xml:space="preserve">, </w:t>
+      </w:r>
+      <w:r>
+        <w:rPr>
+          <w:rFonts w:ascii="Consolas" w:eastAsia="Times New Roman" w:hAnsi="Consolas" w:cs="Times New Roman"/>
+          <w:color w:val="B5CEA8"/>
+          <w:kern w:val="0"/>
+          <w:sz w:val="23"/>
+          <w:szCs w:val="23"/>
+          <w:lang w:eastAsia="en-IN"/>
+          <w14:ligatures w14:val="none"/>
+        </w:rPr>
+        <w:t>3</w:t>
+      </w:r>
+      <w:r>
+        <w:rPr>
+          <w:rFonts w:ascii="Consolas" w:eastAsia="Times New Roman" w:hAnsi="Consolas" w:cs="Times New Roman"/>
+          <w:color w:val="CCCCCC"/>
+          <w:kern w:val="0"/>
+          <w:sz w:val="23"/>
+          <w:szCs w:val="23"/>
+          <w:lang w:eastAsia="en-IN"/>
+          <w14:ligatures w14:val="none"/>
+        </w:rPr>
+        <w:t>}))</w:t>
+      </w:r>
+    </w:p>
+    <w:p>
+      <w:pPr>
+        <w:rPr>
+          <w:b/>
+          <w:bCs/>
+        </w:rPr>
+      </w:pPr>
+    </w:p>
+    <w:p>
+      <w:pPr>
+        <w:jc w:val="center"/>
+        <w:rPr>
+          <w:b/>
+          <w:bCs/>
+        </w:rPr>
+      </w:pPr>
+      <w:r>
+        <w:rPr>
+          <w:b/>
+          <w:bCs/>
+        </w:rPr>
+        <w:drawing>
+          <wp:inline distT="0" distB="0" distL="0" distR="0" wp14:anchorId="369B3DE2" wp14:editId="3F8CB4C6">
+            <wp:extent cx="5731510" cy="265430"/>
+            <wp:effectExtent l="0" t="0" r="2540" b="1270"/>
+            <wp:docPr id="964222802" name="Picture 1"/>
+            <wp:cNvGraphicFramePr>
+              <a:graphicFrameLocks xmlns:a="http://schemas.openxmlformats.org/drawingml/2006/main" noChangeAspect="1"/>
+            </wp:cNvGraphicFramePr>
+            <a:graphic xmlns:a="http://schemas.openxmlformats.org/drawingml/2006/main">
+              <a:graphicData uri="http://schemas.openxmlformats.org/drawingml/2006/picture">
+                <pic:pic xmlns:pic="http://schemas.openxmlformats.org/drawingml/2006/picture">
+                  <pic:nvPicPr>
+                    <pic:cNvPr id="964222802" name=""/>
+                    <pic:cNvPicPr/>
+                  </pic:nvPicPr>
+                  <pic:blipFill>
+                    <a:blip r:embed="rId28"/>
+                    <a:stretch>
+                      <a:fillRect/>
+                    </a:stretch>
+                  </pic:blipFill>
+                  <pic:spPr>
+                    <a:xfrm>
+                      <a:off x="0" y="0"/>
+                      <a:ext cx="5731510" cy="265430"/>
+                    </a:xfrm>
+                    <a:prstGeom prst="rect">
+                      <a:avLst/>
+                    </a:prstGeom>
+                  </pic:spPr>
+                </pic:pic>
+              </a:graphicData>
+            </a:graphic>
+          </wp:inline>
+        </w:drawing>
+      </w:r>
+    </w:p>
+    <w:p>
+      <w:pPr>
+        <w:pStyle w:val="ListParagraph"/>
+        <w:numPr>
+          <w:ilvl w:val="0"/>
+          <w:numId w:val="16"/>
+        </w:numPr>
+      </w:pPr>
+      <w:r>
+        <w:t>Difference:</w:t>
+      </w:r>
+      <w:r>
+        <w:t xml:space="preserve"> </w:t>
+      </w:r>
+      <w:r>
+        <w:t>Finds the difference between 2 different sets.</w:t>
+      </w:r>
+      <w:r>
+        <w:t xml:space="preserve"> Means removes the elements which are in 2</w:t>
+      </w:r>
+      <w:r>
+        <w:rPr>
+          <w:vertAlign w:val="superscript"/>
+        </w:rPr>
+        <w:t>nd</w:t>
+      </w:r>
+      <w:r>
+        <w:t xml:space="preserve"> set from 1</w:t>
+      </w:r>
+      <w:r>
+        <w:rPr>
+          <w:vertAlign w:val="superscript"/>
+        </w:rPr>
+        <w:t>st</w:t>
+      </w:r>
+      <w:r>
+        <w:t xml:space="preserve"> set. </w:t>
+      </w:r>
+    </w:p>
+    <w:p>
+      <w:pPr>
+        <w:shd w:val="clear" w:color="auto" w:fill="1F1F1F"/>
+        <w:spacing w:after="0" w:line="300" w:lineRule="atLeast"/>
+        <w:rPr>
+          <w:rFonts w:ascii="Consolas" w:eastAsia="Times New Roman" w:hAnsi="Consolas" w:cs="Times New Roman"/>
+          <w:color w:val="CCCCCC"/>
+          <w:kern w:val="0"/>
+          <w:sz w:val="23"/>
+          <w:szCs w:val="23"/>
+          <w:lang w:eastAsia="en-IN"/>
+          <w14:ligatures w14:val="none"/>
+        </w:rPr>
+      </w:pPr>
+      <w:r>
+        <w:rPr>
+          <w:rFonts w:ascii="Consolas" w:eastAsia="Times New Roman" w:hAnsi="Consolas" w:cs="Times New Roman"/>
+          <w:color w:val="6A9955"/>
+          <w:kern w:val="0"/>
+          <w:sz w:val="23"/>
+          <w:szCs w:val="23"/>
+          <w:lang w:eastAsia="en-IN"/>
+          <w14:ligatures w14:val="none"/>
+        </w:rPr>
+        <w:t># Difference operation</w:t>
+      </w:r>
+    </w:p>
+    <w:p>
+      <w:pPr>
+        <w:shd w:val="clear" w:color="auto" w:fill="1F1F1F"/>
+        <w:spacing w:after="0" w:line="300" w:lineRule="atLeast"/>
+        <w:rPr>
+          <w:rFonts w:ascii="Consolas" w:eastAsia="Times New Roman" w:hAnsi="Consolas" w:cs="Times New Roman"/>
+          <w:color w:val="CCCCCC"/>
+          <w:kern w:val="0"/>
+          <w:sz w:val="23"/>
+          <w:szCs w:val="23"/>
+          <w:lang w:eastAsia="en-IN"/>
+          <w14:ligatures w14:val="none"/>
+        </w:rPr>
+      </w:pPr>
+      <w:r>
+        <w:rPr>
+          <w:rFonts w:ascii="Consolas" w:eastAsia="Times New Roman" w:hAnsi="Consolas" w:cs="Times New Roman"/>
+          <w:color w:val="DCDCAA"/>
+          <w:kern w:val="0"/>
+          <w:sz w:val="23"/>
+          <w:szCs w:val="23"/>
+          <w:lang w:eastAsia="en-IN"/>
+          <w14:ligatures w14:val="none"/>
+        </w:rPr>
+        <w:t>print</w:t>
+      </w:r>
+      <w:r>
+        <w:rPr>
+          <w:rFonts w:ascii="Consolas" w:eastAsia="Times New Roman" w:hAnsi="Consolas" w:cs="Times New Roman"/>
+          <w:color w:val="CCCCCC"/>
+          <w:kern w:val="0"/>
+          <w:sz w:val="23"/>
+          <w:szCs w:val="23"/>
+          <w:lang w:eastAsia="en-IN"/>
+          <w14:ligatures w14:val="none"/>
+        </w:rPr>
+        <w:t>(</w:t>
+      </w:r>
+      <w:r>
+        <w:rPr>
+          <w:rFonts w:ascii="Consolas" w:eastAsia="Times New Roman" w:hAnsi="Consolas" w:cs="Times New Roman"/>
+          <w:color w:val="CE9178"/>
+          <w:kern w:val="0"/>
+          <w:sz w:val="23"/>
+          <w:szCs w:val="23"/>
+          <w:lang w:eastAsia="en-IN"/>
+          <w14:ligatures w14:val="none"/>
+        </w:rPr>
+        <w:t>"Difference:"</w:t>
+      </w:r>
+      <w:r>
+        <w:rPr>
+          <w:rFonts w:ascii="Consolas" w:eastAsia="Times New Roman" w:hAnsi="Consolas" w:cs="Times New Roman"/>
+          <w:color w:val="CCCCCC"/>
+          <w:kern w:val="0"/>
+          <w:sz w:val="23"/>
+          <w:szCs w:val="23"/>
+          <w:lang w:eastAsia="en-IN"/>
+          <w14:ligatures w14:val="none"/>
+        </w:rPr>
+        <w:t>, nums.difference({</w:t>
+      </w:r>
+      <w:r>
+        <w:rPr>
+          <w:rFonts w:ascii="Consolas" w:eastAsia="Times New Roman" w:hAnsi="Consolas" w:cs="Times New Roman"/>
+          <w:color w:val="B5CEA8"/>
+          <w:kern w:val="0"/>
+          <w:sz w:val="23"/>
+          <w:szCs w:val="23"/>
+          <w:lang w:eastAsia="en-IN"/>
+          <w14:ligatures w14:val="none"/>
+        </w:rPr>
+        <w:t>4</w:t>
+      </w:r>
+      <w:r>
+        <w:rPr>
+          <w:rFonts w:ascii="Consolas" w:eastAsia="Times New Roman" w:hAnsi="Consolas" w:cs="Times New Roman"/>
+          <w:color w:val="CCCCCC"/>
+          <w:kern w:val="0"/>
+          <w:sz w:val="23"/>
+          <w:szCs w:val="23"/>
+          <w:lang w:eastAsia="en-IN"/>
+          <w14:ligatures w14:val="none"/>
+        </w:rPr>
+        <w:t xml:space="preserve">, </w:t>
+      </w:r>
+      <w:r>
+        <w:rPr>
+          <w:rFonts w:ascii="Consolas" w:eastAsia="Times New Roman" w:hAnsi="Consolas" w:cs="Times New Roman"/>
+          <w:color w:val="B5CEA8"/>
+          <w:kern w:val="0"/>
+          <w:sz w:val="23"/>
+          <w:szCs w:val="23"/>
+          <w:lang w:eastAsia="en-IN"/>
+          <w14:ligatures w14:val="none"/>
+        </w:rPr>
+        <w:t>5</w:t>
+      </w:r>
+      <w:r>
+        <w:rPr>
+          <w:rFonts w:ascii="Consolas" w:eastAsia="Times New Roman" w:hAnsi="Consolas" w:cs="Times New Roman"/>
+          <w:color w:val="CCCCCC"/>
+          <w:kern w:val="0"/>
+          <w:sz w:val="23"/>
+          <w:szCs w:val="23"/>
+          <w:lang w:eastAsia="en-IN"/>
+          <w14:ligatures w14:val="none"/>
+        </w:rPr>
+        <w:t xml:space="preserve">, </w:t>
+      </w:r>
+      <w:r>
+        <w:rPr>
+          <w:rFonts w:ascii="Consolas" w:eastAsia="Times New Roman" w:hAnsi="Consolas" w:cs="Times New Roman"/>
+          <w:color w:val="B5CEA8"/>
+          <w:kern w:val="0"/>
+          <w:sz w:val="23"/>
+          <w:szCs w:val="23"/>
+          <w:lang w:eastAsia="en-IN"/>
+          <w14:ligatures w14:val="none"/>
+        </w:rPr>
+        <w:t>6</w:t>
+      </w:r>
+      <w:r>
+        <w:rPr>
+          <w:rFonts w:ascii="Consolas" w:eastAsia="Times New Roman" w:hAnsi="Consolas" w:cs="Times New Roman"/>
+          <w:color w:val="CCCCCC"/>
+          <w:kern w:val="0"/>
+          <w:sz w:val="23"/>
+          <w:szCs w:val="23"/>
+          <w:lang w:eastAsia="en-IN"/>
+          <w14:ligatures w14:val="none"/>
+        </w:rPr>
+        <w:t>}))</w:t>
+      </w:r>
+    </w:p>
+    <w:p/>
+    <w:p>
+      <w:pPr>
+        <w:jc w:val="center"/>
+      </w:pPr>
+      <w:r>
+        <w:drawing>
+          <wp:inline distT="0" distB="0" distL="0" distR="0" wp14:anchorId="48392B11" wp14:editId="6059D600">
+            <wp:extent cx="5731510" cy="229235"/>
+            <wp:effectExtent l="0" t="0" r="2540" b="0"/>
+            <wp:docPr id="572048792" name="Picture 1"/>
+            <wp:cNvGraphicFramePr>
+              <a:graphicFrameLocks xmlns:a="http://schemas.openxmlformats.org/drawingml/2006/main" noChangeAspect="1"/>
+            </wp:cNvGraphicFramePr>
+            <a:graphic xmlns:a="http://schemas.openxmlformats.org/drawingml/2006/main">
+              <a:graphicData uri="http://schemas.openxmlformats.org/drawingml/2006/picture">
+                <pic:pic xmlns:pic="http://schemas.openxmlformats.org/drawingml/2006/picture">
+                  <pic:nvPicPr>
+                    <pic:cNvPr id="572048792" name=""/>
+                    <pic:cNvPicPr/>
+                  </pic:nvPicPr>
+                  <pic:blipFill>
+                    <a:blip r:embed="rId29"/>
+                    <a:stretch>
+                      <a:fillRect/>
+                    </a:stretch>
+                  </pic:blipFill>
+                  <pic:spPr>
+                    <a:xfrm>
+                      <a:off x="0" y="0"/>
+                      <a:ext cx="5731510" cy="229235"/>
+                    </a:xfrm>
+                    <a:prstGeom prst="rect">
+                      <a:avLst/>
+                    </a:prstGeom>
+                  </pic:spPr>
+                </pic:pic>
+              </a:graphicData>
+            </a:graphic>
+          </wp:inline>
+        </w:drawing>
+      </w:r>
+    </w:p>
+    <w:p>
+      <w:pPr>
+        <w:pStyle w:val="Heading2"/>
+      </w:pPr>
+      <w:r>
+        <w:lastRenderedPageBreak/>
+        <w:t>Abstract Class</w:t>
+      </w:r>
+    </w:p>
+    <w:p>
+      <w:r>
+        <w:t xml:space="preserve">An abstract class is a class that cannot be instantiated, and is used for inheritance purposes. It acts as a template for other classes that inherit and must implement methods which are marked abstract. </w:t>
+      </w:r>
+      <w:r>
+        <w:t xml:space="preserve">Abstract classes contains </w:t>
+      </w:r>
+      <w:r>
+        <w:rPr>
+          <w:b/>
+          <w:bCs/>
+        </w:rPr>
+        <w:t>@abstract</w:t>
+      </w:r>
+      <w:r>
+        <w:rPr>
+          <w:b/>
+          <w:bCs/>
+        </w:rPr>
+        <w:t>method</w:t>
+      </w:r>
+      <w:r>
+        <w:t xml:space="preserve"> decorator on top of the function definition</w:t>
+      </w:r>
+      <w:r>
+        <w:t xml:space="preserve"> and </w:t>
+      </w:r>
+      <w:r>
+        <w:t>s</w:t>
+      </w:r>
+      <w:r>
+        <w:t xml:space="preserve">hould inherit from </w:t>
+      </w:r>
+      <w:r>
+        <w:rPr>
+          <w:b/>
+          <w:bCs/>
+        </w:rPr>
+        <w:t>ABC</w:t>
+      </w:r>
+      <w:r>
+        <w:t xml:space="preserve"> class which both can be imported from </w:t>
+      </w:r>
+      <w:r>
+        <w:rPr>
+          <w:b/>
+          <w:bCs/>
+        </w:rPr>
+        <w:t>abc</w:t>
+      </w:r>
+      <w:r>
+        <w:t xml:space="preserve"> namespace</w:t>
+      </w:r>
+      <w:r>
+        <w:t>.</w:t>
+      </w:r>
+    </w:p>
+    <w:p>
+      <w:pPr>
+        <w:rPr>
+          <w:b/>
+          <w:bCs/>
+        </w:rPr>
+      </w:pPr>
+      <w:r>
+        <w:rPr>
+          <w:b/>
+          <w:bCs/>
+        </w:rPr>
+        <w:t>Example Code</w:t>
+      </w:r>
+    </w:p>
+    <w:p>
+      <w:pPr>
+        <w:shd w:val="clear" w:color="auto" w:fill="1F1F1F"/>
+        <w:spacing w:after="0" w:line="300" w:lineRule="atLeast"/>
+        <w:rPr>
+          <w:rFonts w:ascii="Consolas" w:eastAsia="Times New Roman" w:hAnsi="Consolas" w:cs="Times New Roman"/>
+          <w:color w:val="CCCCCC"/>
+          <w:kern w:val="0"/>
+          <w:sz w:val="23"/>
+          <w:szCs w:val="23"/>
+          <w:lang w:eastAsia="en-IN"/>
+          <w14:ligatures w14:val="none"/>
+        </w:rPr>
+      </w:pPr>
+      <w:r>
+        <w:rPr>
+          <w:rFonts w:ascii="Consolas" w:eastAsia="Times New Roman" w:hAnsi="Consolas" w:cs="Times New Roman"/>
+          <w:color w:val="C586C0"/>
+          <w:kern w:val="0"/>
+          <w:sz w:val="23"/>
+          <w:szCs w:val="23"/>
+          <w:lang w:eastAsia="en-IN"/>
+          <w14:ligatures w14:val="none"/>
+        </w:rPr>
+        <w:t>from</w:t>
+      </w:r>
+      <w:r>
+        <w:rPr>
+          <w:rFonts w:ascii="Consolas" w:eastAsia="Times New Roman" w:hAnsi="Consolas" w:cs="Times New Roman"/>
+          <w:color w:val="CCCCCC"/>
+          <w:kern w:val="0"/>
+          <w:sz w:val="23"/>
+          <w:szCs w:val="23"/>
+          <w:lang w:eastAsia="en-IN"/>
+          <w14:ligatures w14:val="none"/>
+        </w:rPr>
+        <w:t xml:space="preserve"> abc </w:t>
+      </w:r>
+      <w:r>
+        <w:rPr>
+          <w:rFonts w:ascii="Consolas" w:eastAsia="Times New Roman" w:hAnsi="Consolas" w:cs="Times New Roman"/>
+          <w:color w:val="C586C0"/>
+          <w:kern w:val="0"/>
+          <w:sz w:val="23"/>
+          <w:szCs w:val="23"/>
+          <w:lang w:eastAsia="en-IN"/>
+          <w14:ligatures w14:val="none"/>
+        </w:rPr>
+        <w:t>import</w:t>
+      </w:r>
+      <w:r>
+        <w:rPr>
+          <w:rFonts w:ascii="Consolas" w:eastAsia="Times New Roman" w:hAnsi="Consolas" w:cs="Times New Roman"/>
+          <w:color w:val="CCCCCC"/>
+          <w:kern w:val="0"/>
+          <w:sz w:val="23"/>
+          <w:szCs w:val="23"/>
+          <w:lang w:eastAsia="en-IN"/>
+          <w14:ligatures w14:val="none"/>
+        </w:rPr>
+        <w:t xml:space="preserve"> abstractmethod, ABC</w:t>
+      </w:r>
+    </w:p>
+    <w:p>
+      <w:pPr>
+        <w:shd w:val="clear" w:color="auto" w:fill="1F1F1F"/>
+        <w:spacing w:after="0" w:line="300" w:lineRule="atLeast"/>
+        <w:rPr>
+          <w:rFonts w:ascii="Consolas" w:eastAsia="Times New Roman" w:hAnsi="Consolas" w:cs="Times New Roman"/>
+          <w:color w:val="CCCCCC"/>
+          <w:kern w:val="0"/>
+          <w:sz w:val="23"/>
+          <w:szCs w:val="23"/>
+          <w:lang w:eastAsia="en-IN"/>
+          <w14:ligatures w14:val="none"/>
+        </w:rPr>
+      </w:pPr>
+    </w:p>
+    <w:p>
+      <w:pPr>
+        <w:shd w:val="clear" w:color="auto" w:fill="1F1F1F"/>
+        <w:spacing w:after="0" w:line="300" w:lineRule="atLeast"/>
+        <w:rPr>
+          <w:rFonts w:ascii="Consolas" w:eastAsia="Times New Roman" w:hAnsi="Consolas" w:cs="Times New Roman"/>
+          <w:color w:val="CCCCCC"/>
+          <w:kern w:val="0"/>
+          <w:sz w:val="23"/>
+          <w:szCs w:val="23"/>
+          <w:lang w:eastAsia="en-IN"/>
+          <w14:ligatures w14:val="none"/>
+        </w:rPr>
+      </w:pPr>
+      <w:r>
+        <w:rPr>
+          <w:rFonts w:ascii="Consolas" w:eastAsia="Times New Roman" w:hAnsi="Consolas" w:cs="Times New Roman"/>
+          <w:color w:val="569CD6"/>
+          <w:kern w:val="0"/>
+          <w:sz w:val="23"/>
+          <w:szCs w:val="23"/>
+          <w:lang w:eastAsia="en-IN"/>
+          <w14:ligatures w14:val="none"/>
+        </w:rPr>
+        <w:t>class</w:t>
+      </w:r>
+      <w:r>
+        <w:rPr>
+          <w:rFonts w:ascii="Consolas" w:eastAsia="Times New Roman" w:hAnsi="Consolas" w:cs="Times New Roman"/>
+          <w:color w:val="CCCCCC"/>
+          <w:kern w:val="0"/>
+          <w:sz w:val="23"/>
+          <w:szCs w:val="23"/>
+          <w:lang w:eastAsia="en-IN"/>
+          <w14:ligatures w14:val="none"/>
+        </w:rPr>
+        <w:t xml:space="preserve"> </w:t>
+      </w:r>
+      <w:r>
+        <w:rPr>
+          <w:rFonts w:ascii="Consolas" w:eastAsia="Times New Roman" w:hAnsi="Consolas" w:cs="Times New Roman"/>
+          <w:color w:val="4EC9B0"/>
+          <w:kern w:val="0"/>
+          <w:sz w:val="23"/>
+          <w:szCs w:val="23"/>
+          <w:lang w:eastAsia="en-IN"/>
+          <w14:ligatures w14:val="none"/>
+        </w:rPr>
+        <w:t>Animal</w:t>
+      </w:r>
+      <w:r>
+        <w:rPr>
+          <w:rFonts w:ascii="Consolas" w:eastAsia="Times New Roman" w:hAnsi="Consolas" w:cs="Times New Roman"/>
+          <w:color w:val="CCCCCC"/>
+          <w:kern w:val="0"/>
+          <w:sz w:val="23"/>
+          <w:szCs w:val="23"/>
+          <w:lang w:eastAsia="en-IN"/>
+          <w14:ligatures w14:val="none"/>
+        </w:rPr>
+        <w:t>(ABC):</w:t>
+      </w:r>
+    </w:p>
+    <w:p>
+      <w:pPr>
+        <w:shd w:val="clear" w:color="auto" w:fill="1F1F1F"/>
+        <w:spacing w:after="0" w:line="300" w:lineRule="atLeast"/>
+        <w:rPr>
+          <w:rFonts w:ascii="Consolas" w:eastAsia="Times New Roman" w:hAnsi="Consolas" w:cs="Times New Roman"/>
+          <w:color w:val="CCCCCC"/>
+          <w:kern w:val="0"/>
+          <w:sz w:val="23"/>
+          <w:szCs w:val="23"/>
+          <w:lang w:eastAsia="en-IN"/>
+          <w14:ligatures w14:val="none"/>
+        </w:rPr>
+      </w:pPr>
+      <w:r>
+        <w:rPr>
+          <w:rFonts w:ascii="Consolas" w:eastAsia="Times New Roman" w:hAnsi="Consolas" w:cs="Times New Roman"/>
+          <w:color w:val="CCCCCC"/>
+          <w:kern w:val="0"/>
+          <w:sz w:val="23"/>
+          <w:szCs w:val="23"/>
+          <w:lang w:eastAsia="en-IN"/>
+          <w14:ligatures w14:val="none"/>
+        </w:rPr>
+        <w:t xml:space="preserve">    </w:t>
+      </w:r>
+      <w:r>
+        <w:rPr>
+          <w:rFonts w:ascii="Consolas" w:eastAsia="Times New Roman" w:hAnsi="Consolas" w:cs="Times New Roman"/>
+          <w:color w:val="DCDCAA"/>
+          <w:kern w:val="0"/>
+          <w:sz w:val="23"/>
+          <w:szCs w:val="23"/>
+          <w:lang w:eastAsia="en-IN"/>
+          <w14:ligatures w14:val="none"/>
+        </w:rPr>
+        <w:t>@abstractmethod</w:t>
+      </w:r>
+    </w:p>
+    <w:p>
+      <w:pPr>
+        <w:shd w:val="clear" w:color="auto" w:fill="1F1F1F"/>
+        <w:spacing w:after="0" w:line="300" w:lineRule="atLeast"/>
+        <w:rPr>
+          <w:rFonts w:ascii="Consolas" w:eastAsia="Times New Roman" w:hAnsi="Consolas" w:cs="Times New Roman"/>
+          <w:color w:val="CCCCCC"/>
+          <w:kern w:val="0"/>
+          <w:sz w:val="23"/>
+          <w:szCs w:val="23"/>
+          <w:lang w:eastAsia="en-IN"/>
+          <w14:ligatures w14:val="none"/>
+        </w:rPr>
+      </w:pPr>
+      <w:r>
+        <w:rPr>
+          <w:rFonts w:ascii="Consolas" w:eastAsia="Times New Roman" w:hAnsi="Consolas" w:cs="Times New Roman"/>
+          <w:color w:val="CCCCCC"/>
+          <w:kern w:val="0"/>
+          <w:sz w:val="23"/>
+          <w:szCs w:val="23"/>
+          <w:lang w:eastAsia="en-IN"/>
+          <w14:ligatures w14:val="none"/>
+        </w:rPr>
+        <w:t xml:space="preserve">    </w:t>
+      </w:r>
+      <w:r>
+        <w:rPr>
+          <w:rFonts w:ascii="Consolas" w:eastAsia="Times New Roman" w:hAnsi="Consolas" w:cs="Times New Roman"/>
+          <w:color w:val="569CD6"/>
+          <w:kern w:val="0"/>
+          <w:sz w:val="23"/>
+          <w:szCs w:val="23"/>
+          <w:lang w:eastAsia="en-IN"/>
+          <w14:ligatures w14:val="none"/>
+        </w:rPr>
+        <w:t>def</w:t>
+      </w:r>
+      <w:r>
+        <w:rPr>
+          <w:rFonts w:ascii="Consolas" w:eastAsia="Times New Roman" w:hAnsi="Consolas" w:cs="Times New Roman"/>
+          <w:color w:val="CCCCCC"/>
+          <w:kern w:val="0"/>
+          <w:sz w:val="23"/>
+          <w:szCs w:val="23"/>
+          <w:lang w:eastAsia="en-IN"/>
+          <w14:ligatures w14:val="none"/>
+        </w:rPr>
+        <w:t xml:space="preserve"> </w:t>
+      </w:r>
+      <w:r>
+        <w:rPr>
+          <w:rFonts w:ascii="Consolas" w:eastAsia="Times New Roman" w:hAnsi="Consolas" w:cs="Times New Roman"/>
+          <w:color w:val="DCDCAA"/>
+          <w:kern w:val="0"/>
+          <w:sz w:val="23"/>
+          <w:szCs w:val="23"/>
+          <w:lang w:eastAsia="en-IN"/>
+          <w14:ligatures w14:val="none"/>
+        </w:rPr>
+        <w:t>make_sound</w:t>
+      </w:r>
+      <w:r>
+        <w:rPr>
+          <w:rFonts w:ascii="Consolas" w:eastAsia="Times New Roman" w:hAnsi="Consolas" w:cs="Times New Roman"/>
+          <w:color w:val="CCCCCC"/>
+          <w:kern w:val="0"/>
+          <w:sz w:val="23"/>
+          <w:szCs w:val="23"/>
+          <w:lang w:eastAsia="en-IN"/>
+          <w14:ligatures w14:val="none"/>
+        </w:rPr>
+        <w:t>(</w:t>
+      </w:r>
+      <w:r>
+        <w:rPr>
+          <w:rFonts w:ascii="Consolas" w:eastAsia="Times New Roman" w:hAnsi="Consolas" w:cs="Times New Roman"/>
+          <w:color w:val="9CDCFE"/>
+          <w:kern w:val="0"/>
+          <w:sz w:val="23"/>
+          <w:szCs w:val="23"/>
+          <w:lang w:eastAsia="en-IN"/>
+          <w14:ligatures w14:val="none"/>
+        </w:rPr>
+        <w:t>self</w:t>
+      </w:r>
+      <w:r>
+        <w:rPr>
+          <w:rFonts w:ascii="Consolas" w:eastAsia="Times New Roman" w:hAnsi="Consolas" w:cs="Times New Roman"/>
+          <w:color w:val="CCCCCC"/>
+          <w:kern w:val="0"/>
+          <w:sz w:val="23"/>
+          <w:szCs w:val="23"/>
+          <w:lang w:eastAsia="en-IN"/>
+          <w14:ligatures w14:val="none"/>
+        </w:rPr>
+        <w:t>):</w:t>
+      </w:r>
+    </w:p>
+    <w:p>
+      <w:pPr>
+        <w:shd w:val="clear" w:color="auto" w:fill="1F1F1F"/>
+        <w:spacing w:after="0" w:line="300" w:lineRule="atLeast"/>
+        <w:rPr>
+          <w:rFonts w:ascii="Consolas" w:eastAsia="Times New Roman" w:hAnsi="Consolas" w:cs="Times New Roman"/>
+          <w:color w:val="CCCCCC"/>
+          <w:kern w:val="0"/>
+          <w:sz w:val="23"/>
+          <w:szCs w:val="23"/>
+          <w:lang w:eastAsia="en-IN"/>
+          <w14:ligatures w14:val="none"/>
+        </w:rPr>
+      </w:pPr>
+      <w:r>
+        <w:rPr>
+          <w:rFonts w:ascii="Consolas" w:eastAsia="Times New Roman" w:hAnsi="Consolas" w:cs="Times New Roman"/>
+          <w:color w:val="CCCCCC"/>
+          <w:kern w:val="0"/>
+          <w:sz w:val="23"/>
+          <w:szCs w:val="23"/>
+          <w:lang w:eastAsia="en-IN"/>
+          <w14:ligatures w14:val="none"/>
+        </w:rPr>
+        <w:t xml:space="preserve">        </w:t>
+      </w:r>
+      <w:r>
+        <w:rPr>
+          <w:rFonts w:ascii="Consolas" w:eastAsia="Times New Roman" w:hAnsi="Consolas" w:cs="Times New Roman"/>
+          <w:color w:val="C586C0"/>
+          <w:kern w:val="0"/>
+          <w:sz w:val="23"/>
+          <w:szCs w:val="23"/>
+          <w:lang w:eastAsia="en-IN"/>
+          <w14:ligatures w14:val="none"/>
+        </w:rPr>
+        <w:t>pass</w:t>
+      </w:r>
+    </w:p>
+    <w:p>
+      <w:pPr>
+        <w:shd w:val="clear" w:color="auto" w:fill="1F1F1F"/>
+        <w:spacing w:after="0" w:line="300" w:lineRule="atLeast"/>
+        <w:rPr>
+          <w:rFonts w:ascii="Consolas" w:eastAsia="Times New Roman" w:hAnsi="Consolas" w:cs="Times New Roman"/>
+          <w:color w:val="CCCCCC"/>
+          <w:kern w:val="0"/>
+          <w:sz w:val="23"/>
+          <w:szCs w:val="23"/>
+          <w:lang w:eastAsia="en-IN"/>
+          <w14:ligatures w14:val="none"/>
+        </w:rPr>
+      </w:pPr>
+      <w:r>
+        <w:rPr>
+          <w:rFonts w:ascii="Consolas" w:eastAsia="Times New Roman" w:hAnsi="Consolas" w:cs="Times New Roman"/>
+          <w:color w:val="CCCCCC"/>
+          <w:kern w:val="0"/>
+          <w:sz w:val="23"/>
+          <w:szCs w:val="23"/>
+          <w:lang w:eastAsia="en-IN"/>
+          <w14:ligatures w14:val="none"/>
+        </w:rPr>
+        <w:t xml:space="preserve">    </w:t>
+      </w:r>
+    </w:p>
+    <w:p>
+      <w:pPr>
+        <w:shd w:val="clear" w:color="auto" w:fill="1F1F1F"/>
+        <w:spacing w:after="0" w:line="300" w:lineRule="atLeast"/>
+        <w:rPr>
+          <w:rFonts w:ascii="Consolas" w:eastAsia="Times New Roman" w:hAnsi="Consolas" w:cs="Times New Roman"/>
+          <w:color w:val="CCCCCC"/>
+          <w:kern w:val="0"/>
+          <w:sz w:val="23"/>
+          <w:szCs w:val="23"/>
+          <w:lang w:eastAsia="en-IN"/>
+          <w14:ligatures w14:val="none"/>
+        </w:rPr>
+      </w:pPr>
+      <w:r>
+        <w:rPr>
+          <w:rFonts w:ascii="Consolas" w:eastAsia="Times New Roman" w:hAnsi="Consolas" w:cs="Times New Roman"/>
+          <w:color w:val="CCCCCC"/>
+          <w:kern w:val="0"/>
+          <w:sz w:val="23"/>
+          <w:szCs w:val="23"/>
+          <w:lang w:eastAsia="en-IN"/>
+          <w14:ligatures w14:val="none"/>
+        </w:rPr>
+        <w:t xml:space="preserve">    </w:t>
+      </w:r>
+      <w:r>
+        <w:rPr>
+          <w:rFonts w:ascii="Consolas" w:eastAsia="Times New Roman" w:hAnsi="Consolas" w:cs="Times New Roman"/>
+          <w:color w:val="569CD6"/>
+          <w:kern w:val="0"/>
+          <w:sz w:val="23"/>
+          <w:szCs w:val="23"/>
+          <w:lang w:eastAsia="en-IN"/>
+          <w14:ligatures w14:val="none"/>
+        </w:rPr>
+        <w:t>def</w:t>
+      </w:r>
+      <w:r>
+        <w:rPr>
+          <w:rFonts w:ascii="Consolas" w:eastAsia="Times New Roman" w:hAnsi="Consolas" w:cs="Times New Roman"/>
+          <w:color w:val="CCCCCC"/>
+          <w:kern w:val="0"/>
+          <w:sz w:val="23"/>
+          <w:szCs w:val="23"/>
+          <w:lang w:eastAsia="en-IN"/>
+          <w14:ligatures w14:val="none"/>
+        </w:rPr>
+        <w:t xml:space="preserve"> </w:t>
+      </w:r>
+      <w:r>
+        <w:rPr>
+          <w:rFonts w:ascii="Consolas" w:eastAsia="Times New Roman" w:hAnsi="Consolas" w:cs="Times New Roman"/>
+          <w:color w:val="DCDCAA"/>
+          <w:kern w:val="0"/>
+          <w:sz w:val="23"/>
+          <w:szCs w:val="23"/>
+          <w:lang w:eastAsia="en-IN"/>
+          <w14:ligatures w14:val="none"/>
+        </w:rPr>
+        <w:t>sleep</w:t>
+      </w:r>
+      <w:r>
+        <w:rPr>
+          <w:rFonts w:ascii="Consolas" w:eastAsia="Times New Roman" w:hAnsi="Consolas" w:cs="Times New Roman"/>
+          <w:color w:val="CCCCCC"/>
+          <w:kern w:val="0"/>
+          <w:sz w:val="23"/>
+          <w:szCs w:val="23"/>
+          <w:lang w:eastAsia="en-IN"/>
+          <w14:ligatures w14:val="none"/>
+        </w:rPr>
+        <w:t>(</w:t>
+      </w:r>
+      <w:r>
+        <w:rPr>
+          <w:rFonts w:ascii="Consolas" w:eastAsia="Times New Roman" w:hAnsi="Consolas" w:cs="Times New Roman"/>
+          <w:color w:val="9CDCFE"/>
+          <w:kern w:val="0"/>
+          <w:sz w:val="23"/>
+          <w:szCs w:val="23"/>
+          <w:lang w:eastAsia="en-IN"/>
+          <w14:ligatures w14:val="none"/>
+        </w:rPr>
+        <w:t>self</w:t>
+      </w:r>
+      <w:r>
+        <w:rPr>
+          <w:rFonts w:ascii="Consolas" w:eastAsia="Times New Roman" w:hAnsi="Consolas" w:cs="Times New Roman"/>
+          <w:color w:val="CCCCCC"/>
+          <w:kern w:val="0"/>
+          <w:sz w:val="23"/>
+          <w:szCs w:val="23"/>
+          <w:lang w:eastAsia="en-IN"/>
+          <w14:ligatures w14:val="none"/>
+        </w:rPr>
+        <w:t>):</w:t>
+      </w:r>
+    </w:p>
+    <w:p>
+      <w:pPr>
+        <w:shd w:val="clear" w:color="auto" w:fill="1F1F1F"/>
+        <w:spacing w:after="0" w:line="300" w:lineRule="atLeast"/>
+        <w:rPr>
+          <w:rFonts w:ascii="Consolas" w:eastAsia="Times New Roman" w:hAnsi="Consolas" w:cs="Times New Roman"/>
+          <w:color w:val="CCCCCC"/>
+          <w:kern w:val="0"/>
+          <w:sz w:val="23"/>
+          <w:szCs w:val="23"/>
+          <w:lang w:eastAsia="en-IN"/>
+          <w14:ligatures w14:val="none"/>
+        </w:rPr>
+      </w:pPr>
+      <w:r>
+        <w:rPr>
+          <w:rFonts w:ascii="Consolas" w:eastAsia="Times New Roman" w:hAnsi="Consolas" w:cs="Times New Roman"/>
+          <w:color w:val="CCCCCC"/>
+          <w:kern w:val="0"/>
+          <w:sz w:val="23"/>
+          <w:szCs w:val="23"/>
+          <w:lang w:eastAsia="en-IN"/>
+          <w14:ligatures w14:val="none"/>
+        </w:rPr>
+        <w:t xml:space="preserve">        </w:t>
+      </w:r>
+      <w:r>
+        <w:rPr>
+          <w:rFonts w:ascii="Consolas" w:eastAsia="Times New Roman" w:hAnsi="Consolas" w:cs="Times New Roman"/>
+          <w:color w:val="DCDCAA"/>
+          <w:kern w:val="0"/>
+          <w:sz w:val="23"/>
+          <w:szCs w:val="23"/>
+          <w:lang w:eastAsia="en-IN"/>
+          <w14:ligatures w14:val="none"/>
+        </w:rPr>
+        <w:t>print</w:t>
+      </w:r>
+      <w:r>
+        <w:rPr>
+          <w:rFonts w:ascii="Consolas" w:eastAsia="Times New Roman" w:hAnsi="Consolas" w:cs="Times New Roman"/>
+          <w:color w:val="CCCCCC"/>
+          <w:kern w:val="0"/>
+          <w:sz w:val="23"/>
+          <w:szCs w:val="23"/>
+          <w:lang w:eastAsia="en-IN"/>
+          <w14:ligatures w14:val="none"/>
+        </w:rPr>
+        <w:t>(</w:t>
+      </w:r>
+      <w:r>
+        <w:rPr>
+          <w:rFonts w:ascii="Consolas" w:eastAsia="Times New Roman" w:hAnsi="Consolas" w:cs="Times New Roman"/>
+          <w:color w:val="CE9178"/>
+          <w:kern w:val="0"/>
+          <w:sz w:val="23"/>
+          <w:szCs w:val="23"/>
+          <w:lang w:eastAsia="en-IN"/>
+          <w14:ligatures w14:val="none"/>
+        </w:rPr>
+        <w:t>"Animal is sleeping"</w:t>
+      </w:r>
+      <w:r>
+        <w:rPr>
+          <w:rFonts w:ascii="Consolas" w:eastAsia="Times New Roman" w:hAnsi="Consolas" w:cs="Times New Roman"/>
+          <w:color w:val="CCCCCC"/>
+          <w:kern w:val="0"/>
+          <w:sz w:val="23"/>
+          <w:szCs w:val="23"/>
+          <w:lang w:eastAsia="en-IN"/>
+          <w14:ligatures w14:val="none"/>
+        </w:rPr>
+        <w:t>)</w:t>
+      </w:r>
+    </w:p>
+    <w:p>
+      <w:pPr>
+        <w:shd w:val="clear" w:color="auto" w:fill="1F1F1F"/>
+        <w:spacing w:after="0" w:line="300" w:lineRule="atLeast"/>
+        <w:rPr>
+          <w:rFonts w:ascii="Consolas" w:eastAsia="Times New Roman" w:hAnsi="Consolas" w:cs="Times New Roman"/>
+          <w:color w:val="CCCCCC"/>
+          <w:kern w:val="0"/>
+          <w:sz w:val="23"/>
+          <w:szCs w:val="23"/>
+          <w:lang w:eastAsia="en-IN"/>
+          <w14:ligatures w14:val="none"/>
+        </w:rPr>
+      </w:pPr>
+    </w:p>
+    <w:p>
+      <w:pPr>
+        <w:shd w:val="clear" w:color="auto" w:fill="1F1F1F"/>
+        <w:spacing w:after="0" w:line="300" w:lineRule="atLeast"/>
+        <w:rPr>
+          <w:rFonts w:ascii="Consolas" w:eastAsia="Times New Roman" w:hAnsi="Consolas" w:cs="Times New Roman"/>
+          <w:color w:val="CCCCCC"/>
+          <w:kern w:val="0"/>
+          <w:sz w:val="23"/>
+          <w:szCs w:val="23"/>
+          <w:lang w:eastAsia="en-IN"/>
+          <w14:ligatures w14:val="none"/>
+        </w:rPr>
+      </w:pPr>
+      <w:r>
+        <w:rPr>
+          <w:rFonts w:ascii="Consolas" w:eastAsia="Times New Roman" w:hAnsi="Consolas" w:cs="Times New Roman"/>
+          <w:color w:val="569CD6"/>
+          <w:kern w:val="0"/>
+          <w:sz w:val="23"/>
+          <w:szCs w:val="23"/>
+          <w:lang w:eastAsia="en-IN"/>
+          <w14:ligatures w14:val="none"/>
+        </w:rPr>
+        <w:t>class</w:t>
+      </w:r>
+      <w:r>
+        <w:rPr>
+          <w:rFonts w:ascii="Consolas" w:eastAsia="Times New Roman" w:hAnsi="Consolas" w:cs="Times New Roman"/>
+          <w:color w:val="CCCCCC"/>
+          <w:kern w:val="0"/>
+          <w:sz w:val="23"/>
+          <w:szCs w:val="23"/>
+          <w:lang w:eastAsia="en-IN"/>
+          <w14:ligatures w14:val="none"/>
+        </w:rPr>
+        <w:t xml:space="preserve"> </w:t>
+      </w:r>
+      <w:r>
+        <w:rPr>
+          <w:rFonts w:ascii="Consolas" w:eastAsia="Times New Roman" w:hAnsi="Consolas" w:cs="Times New Roman"/>
+          <w:color w:val="4EC9B0"/>
+          <w:kern w:val="0"/>
+          <w:sz w:val="23"/>
+          <w:szCs w:val="23"/>
+          <w:lang w:eastAsia="en-IN"/>
+          <w14:ligatures w14:val="none"/>
+        </w:rPr>
+        <w:t>Cat</w:t>
+      </w:r>
+      <w:r>
+        <w:rPr>
+          <w:rFonts w:ascii="Consolas" w:eastAsia="Times New Roman" w:hAnsi="Consolas" w:cs="Times New Roman"/>
+          <w:color w:val="CCCCCC"/>
+          <w:kern w:val="0"/>
+          <w:sz w:val="23"/>
+          <w:szCs w:val="23"/>
+          <w:lang w:eastAsia="en-IN"/>
+          <w14:ligatures w14:val="none"/>
+        </w:rPr>
+        <w:t>(</w:t>
+      </w:r>
+      <w:r>
+        <w:rPr>
+          <w:rFonts w:ascii="Consolas" w:eastAsia="Times New Roman" w:hAnsi="Consolas" w:cs="Times New Roman"/>
+          <w:color w:val="4EC9B0"/>
+          <w:kern w:val="0"/>
+          <w:sz w:val="23"/>
+          <w:szCs w:val="23"/>
+          <w:lang w:eastAsia="en-IN"/>
+          <w14:ligatures w14:val="none"/>
+        </w:rPr>
+        <w:t>Animal</w:t>
+      </w:r>
+      <w:r>
+        <w:rPr>
+          <w:rFonts w:ascii="Consolas" w:eastAsia="Times New Roman" w:hAnsi="Consolas" w:cs="Times New Roman"/>
+          <w:color w:val="CCCCCC"/>
+          <w:kern w:val="0"/>
+          <w:sz w:val="23"/>
+          <w:szCs w:val="23"/>
+          <w:lang w:eastAsia="en-IN"/>
+          <w14:ligatures w14:val="none"/>
+        </w:rPr>
+        <w:t>):</w:t>
+      </w:r>
+    </w:p>
+    <w:p>
+      <w:pPr>
+        <w:shd w:val="clear" w:color="auto" w:fill="1F1F1F"/>
+        <w:spacing w:after="0" w:line="300" w:lineRule="atLeast"/>
+        <w:rPr>
+          <w:rFonts w:ascii="Consolas" w:eastAsia="Times New Roman" w:hAnsi="Consolas" w:cs="Times New Roman"/>
+          <w:color w:val="CCCCCC"/>
+          <w:kern w:val="0"/>
+          <w:sz w:val="23"/>
+          <w:szCs w:val="23"/>
+          <w:lang w:eastAsia="en-IN"/>
+          <w14:ligatures w14:val="none"/>
+        </w:rPr>
+      </w:pPr>
+      <w:r>
+        <w:rPr>
+          <w:rFonts w:ascii="Consolas" w:eastAsia="Times New Roman" w:hAnsi="Consolas" w:cs="Times New Roman"/>
+          <w:color w:val="CCCCCC"/>
+          <w:kern w:val="0"/>
+          <w:sz w:val="23"/>
+          <w:szCs w:val="23"/>
+          <w:lang w:eastAsia="en-IN"/>
+          <w14:ligatures w14:val="none"/>
+        </w:rPr>
+        <w:t xml:space="preserve">    </w:t>
+      </w:r>
+      <w:r>
+        <w:rPr>
+          <w:rFonts w:ascii="Consolas" w:eastAsia="Times New Roman" w:hAnsi="Consolas" w:cs="Times New Roman"/>
+          <w:color w:val="569CD6"/>
+          <w:kern w:val="0"/>
+          <w:sz w:val="23"/>
+          <w:szCs w:val="23"/>
+          <w:lang w:eastAsia="en-IN"/>
+          <w14:ligatures w14:val="none"/>
+        </w:rPr>
+        <w:t>def</w:t>
+      </w:r>
+      <w:r>
+        <w:rPr>
+          <w:rFonts w:ascii="Consolas" w:eastAsia="Times New Roman" w:hAnsi="Consolas" w:cs="Times New Roman"/>
+          <w:color w:val="CCCCCC"/>
+          <w:kern w:val="0"/>
+          <w:sz w:val="23"/>
+          <w:szCs w:val="23"/>
+          <w:lang w:eastAsia="en-IN"/>
+          <w14:ligatures w14:val="none"/>
+        </w:rPr>
+        <w:t xml:space="preserve"> </w:t>
+      </w:r>
+      <w:r>
+        <w:rPr>
+          <w:rFonts w:ascii="Consolas" w:eastAsia="Times New Roman" w:hAnsi="Consolas" w:cs="Times New Roman"/>
+          <w:color w:val="DCDCAA"/>
+          <w:kern w:val="0"/>
+          <w:sz w:val="23"/>
+          <w:szCs w:val="23"/>
+          <w:lang w:eastAsia="en-IN"/>
+          <w14:ligatures w14:val="none"/>
+        </w:rPr>
+        <w:t>make_sound</w:t>
+      </w:r>
+      <w:r>
+        <w:rPr>
+          <w:rFonts w:ascii="Consolas" w:eastAsia="Times New Roman" w:hAnsi="Consolas" w:cs="Times New Roman"/>
+          <w:color w:val="CCCCCC"/>
+          <w:kern w:val="0"/>
+          <w:sz w:val="23"/>
+          <w:szCs w:val="23"/>
+          <w:lang w:eastAsia="en-IN"/>
+          <w14:ligatures w14:val="none"/>
+        </w:rPr>
+        <w:t>(</w:t>
+      </w:r>
+      <w:r>
+        <w:rPr>
+          <w:rFonts w:ascii="Consolas" w:eastAsia="Times New Roman" w:hAnsi="Consolas" w:cs="Times New Roman"/>
+          <w:color w:val="9CDCFE"/>
+          <w:kern w:val="0"/>
+          <w:sz w:val="23"/>
+          <w:szCs w:val="23"/>
+          <w:lang w:eastAsia="en-IN"/>
+          <w14:ligatures w14:val="none"/>
+        </w:rPr>
+        <w:t>self</w:t>
+      </w:r>
+      <w:r>
+        <w:rPr>
+          <w:rFonts w:ascii="Consolas" w:eastAsia="Times New Roman" w:hAnsi="Consolas" w:cs="Times New Roman"/>
+          <w:color w:val="CCCCCC"/>
+          <w:kern w:val="0"/>
+          <w:sz w:val="23"/>
+          <w:szCs w:val="23"/>
+          <w:lang w:eastAsia="en-IN"/>
+          <w14:ligatures w14:val="none"/>
+        </w:rPr>
+        <w:t>):</w:t>
+      </w:r>
+    </w:p>
+    <w:p>
+      <w:pPr>
+        <w:shd w:val="clear" w:color="auto" w:fill="1F1F1F"/>
+        <w:spacing w:after="0" w:line="300" w:lineRule="atLeast"/>
+        <w:rPr>
+          <w:rFonts w:ascii="Consolas" w:eastAsia="Times New Roman" w:hAnsi="Consolas" w:cs="Times New Roman"/>
+          <w:color w:val="CCCCCC"/>
+          <w:kern w:val="0"/>
+          <w:sz w:val="23"/>
+          <w:szCs w:val="23"/>
+          <w:lang w:eastAsia="en-IN"/>
+          <w14:ligatures w14:val="none"/>
+        </w:rPr>
+      </w:pPr>
+      <w:r>
+        <w:rPr>
+          <w:rFonts w:ascii="Consolas" w:eastAsia="Times New Roman" w:hAnsi="Consolas" w:cs="Times New Roman"/>
+          <w:color w:val="CCCCCC"/>
+          <w:kern w:val="0"/>
+          <w:sz w:val="23"/>
+          <w:szCs w:val="23"/>
+          <w:lang w:eastAsia="en-IN"/>
+          <w14:ligatures w14:val="none"/>
+        </w:rPr>
+        <w:t xml:space="preserve">        </w:t>
+      </w:r>
+      <w:r>
+        <w:rPr>
+          <w:rFonts w:ascii="Consolas" w:eastAsia="Times New Roman" w:hAnsi="Consolas" w:cs="Times New Roman"/>
+          <w:color w:val="DCDCAA"/>
+          <w:kern w:val="0"/>
+          <w:sz w:val="23"/>
+          <w:szCs w:val="23"/>
+          <w:lang w:eastAsia="en-IN"/>
+          <w14:ligatures w14:val="none"/>
+        </w:rPr>
+        <w:t>print</w:t>
+      </w:r>
+      <w:r>
+        <w:rPr>
+          <w:rFonts w:ascii="Consolas" w:eastAsia="Times New Roman" w:hAnsi="Consolas" w:cs="Times New Roman"/>
+          <w:color w:val="CCCCCC"/>
+          <w:kern w:val="0"/>
+          <w:sz w:val="23"/>
+          <w:szCs w:val="23"/>
+          <w:lang w:eastAsia="en-IN"/>
+          <w14:ligatures w14:val="none"/>
+        </w:rPr>
+        <w:t>(</w:t>
+      </w:r>
+      <w:r>
+        <w:rPr>
+          <w:rFonts w:ascii="Consolas" w:eastAsia="Times New Roman" w:hAnsi="Consolas" w:cs="Times New Roman"/>
+          <w:color w:val="CE9178"/>
+          <w:kern w:val="0"/>
+          <w:sz w:val="23"/>
+          <w:szCs w:val="23"/>
+          <w:lang w:eastAsia="en-IN"/>
+          <w14:ligatures w14:val="none"/>
+        </w:rPr>
+        <w:t>"Cat is meowing"</w:t>
+      </w:r>
+      <w:r>
+        <w:rPr>
+          <w:rFonts w:ascii="Consolas" w:eastAsia="Times New Roman" w:hAnsi="Consolas" w:cs="Times New Roman"/>
+          <w:color w:val="CCCCCC"/>
+          <w:kern w:val="0"/>
+          <w:sz w:val="23"/>
+          <w:szCs w:val="23"/>
+          <w:lang w:eastAsia="en-IN"/>
+          <w14:ligatures w14:val="none"/>
+        </w:rPr>
+        <w:t>)</w:t>
+      </w:r>
+    </w:p>
+    <w:p>
+      <w:pPr>
+        <w:shd w:val="clear" w:color="auto" w:fill="1F1F1F"/>
+        <w:spacing w:after="0" w:line="300" w:lineRule="atLeast"/>
+        <w:rPr>
+          <w:rFonts w:ascii="Consolas" w:eastAsia="Times New Roman" w:hAnsi="Consolas" w:cs="Times New Roman"/>
+          <w:color w:val="CCCCCC"/>
+          <w:kern w:val="0"/>
+          <w:sz w:val="23"/>
+          <w:szCs w:val="23"/>
+          <w:lang w:eastAsia="en-IN"/>
+          <w14:ligatures w14:val="none"/>
+        </w:rPr>
+      </w:pPr>
+    </w:p>
+    <w:p>
+      <w:pPr>
+        <w:shd w:val="clear" w:color="auto" w:fill="1F1F1F"/>
+        <w:spacing w:after="0" w:line="300" w:lineRule="atLeast"/>
+        <w:rPr>
+          <w:rFonts w:ascii="Consolas" w:eastAsia="Times New Roman" w:hAnsi="Consolas" w:cs="Times New Roman"/>
+          <w:color w:val="CCCCCC"/>
+          <w:kern w:val="0"/>
+          <w:sz w:val="23"/>
+          <w:szCs w:val="23"/>
+          <w:lang w:eastAsia="en-IN"/>
+          <w14:ligatures w14:val="none"/>
+        </w:rPr>
+      </w:pPr>
+      <w:r>
+        <w:rPr>
+          <w:rFonts w:ascii="Consolas" w:eastAsia="Times New Roman" w:hAnsi="Consolas" w:cs="Times New Roman"/>
+          <w:color w:val="569CD6"/>
+          <w:kern w:val="0"/>
+          <w:sz w:val="23"/>
+          <w:szCs w:val="23"/>
+          <w:lang w:eastAsia="en-IN"/>
+          <w14:ligatures w14:val="none"/>
+        </w:rPr>
+        <w:t>class</w:t>
+      </w:r>
+      <w:r>
+        <w:rPr>
+          <w:rFonts w:ascii="Consolas" w:eastAsia="Times New Roman" w:hAnsi="Consolas" w:cs="Times New Roman"/>
+          <w:color w:val="CCCCCC"/>
+          <w:kern w:val="0"/>
+          <w:sz w:val="23"/>
+          <w:szCs w:val="23"/>
+          <w:lang w:eastAsia="en-IN"/>
+          <w14:ligatures w14:val="none"/>
+        </w:rPr>
+        <w:t xml:space="preserve"> </w:t>
+      </w:r>
+      <w:r>
+        <w:rPr>
+          <w:rFonts w:ascii="Consolas" w:eastAsia="Times New Roman" w:hAnsi="Consolas" w:cs="Times New Roman"/>
+          <w:color w:val="4EC9B0"/>
+          <w:kern w:val="0"/>
+          <w:sz w:val="23"/>
+          <w:szCs w:val="23"/>
+          <w:lang w:eastAsia="en-IN"/>
+          <w14:ligatures w14:val="none"/>
+        </w:rPr>
+        <w:t>Dog</w:t>
+      </w:r>
+      <w:r>
+        <w:rPr>
+          <w:rFonts w:ascii="Consolas" w:eastAsia="Times New Roman" w:hAnsi="Consolas" w:cs="Times New Roman"/>
+          <w:color w:val="CCCCCC"/>
+          <w:kern w:val="0"/>
+          <w:sz w:val="23"/>
+          <w:szCs w:val="23"/>
+          <w:lang w:eastAsia="en-IN"/>
+          <w14:ligatures w14:val="none"/>
+        </w:rPr>
+        <w:t>(</w:t>
+      </w:r>
+      <w:r>
+        <w:rPr>
+          <w:rFonts w:ascii="Consolas" w:eastAsia="Times New Roman" w:hAnsi="Consolas" w:cs="Times New Roman"/>
+          <w:color w:val="4EC9B0"/>
+          <w:kern w:val="0"/>
+          <w:sz w:val="23"/>
+          <w:szCs w:val="23"/>
+          <w:lang w:eastAsia="en-IN"/>
+          <w14:ligatures w14:val="none"/>
+        </w:rPr>
+        <w:t>Animal</w:t>
+      </w:r>
+      <w:r>
+        <w:rPr>
+          <w:rFonts w:ascii="Consolas" w:eastAsia="Times New Roman" w:hAnsi="Consolas" w:cs="Times New Roman"/>
+          <w:color w:val="CCCCCC"/>
+          <w:kern w:val="0"/>
+          <w:sz w:val="23"/>
+          <w:szCs w:val="23"/>
+          <w:lang w:eastAsia="en-IN"/>
+          <w14:ligatures w14:val="none"/>
+        </w:rPr>
+        <w:t>):</w:t>
+      </w:r>
+    </w:p>
+    <w:p>
+      <w:pPr>
+        <w:shd w:val="clear" w:color="auto" w:fill="1F1F1F"/>
+        <w:spacing w:after="0" w:line="300" w:lineRule="atLeast"/>
+        <w:rPr>
+          <w:rFonts w:ascii="Consolas" w:eastAsia="Times New Roman" w:hAnsi="Consolas" w:cs="Times New Roman"/>
+          <w:color w:val="CCCCCC"/>
+          <w:kern w:val="0"/>
+          <w:sz w:val="23"/>
+          <w:szCs w:val="23"/>
+          <w:lang w:eastAsia="en-IN"/>
+          <w14:ligatures w14:val="none"/>
+        </w:rPr>
+      </w:pPr>
+      <w:r>
+        <w:rPr>
+          <w:rFonts w:ascii="Consolas" w:eastAsia="Times New Roman" w:hAnsi="Consolas" w:cs="Times New Roman"/>
+          <w:color w:val="CCCCCC"/>
+          <w:kern w:val="0"/>
+          <w:sz w:val="23"/>
+          <w:szCs w:val="23"/>
+          <w:lang w:eastAsia="en-IN"/>
+          <w14:ligatures w14:val="none"/>
+        </w:rPr>
+        <w:t xml:space="preserve">    </w:t>
+      </w:r>
+      <w:r>
+        <w:rPr>
+          <w:rFonts w:ascii="Consolas" w:eastAsia="Times New Roman" w:hAnsi="Consolas" w:cs="Times New Roman"/>
+          <w:color w:val="569CD6"/>
+          <w:kern w:val="0"/>
+          <w:sz w:val="23"/>
+          <w:szCs w:val="23"/>
+          <w:lang w:eastAsia="en-IN"/>
+          <w14:ligatures w14:val="none"/>
+        </w:rPr>
+        <w:t>def</w:t>
+      </w:r>
+      <w:r>
+        <w:rPr>
+          <w:rFonts w:ascii="Consolas" w:eastAsia="Times New Roman" w:hAnsi="Consolas" w:cs="Times New Roman"/>
+          <w:color w:val="CCCCCC"/>
+          <w:kern w:val="0"/>
+          <w:sz w:val="23"/>
+          <w:szCs w:val="23"/>
+          <w:lang w:eastAsia="en-IN"/>
+          <w14:ligatures w14:val="none"/>
+        </w:rPr>
+        <w:t xml:space="preserve"> </w:t>
+      </w:r>
+      <w:r>
+        <w:rPr>
+          <w:rFonts w:ascii="Consolas" w:eastAsia="Times New Roman" w:hAnsi="Consolas" w:cs="Times New Roman"/>
+          <w:color w:val="DCDCAA"/>
+          <w:kern w:val="0"/>
+          <w:sz w:val="23"/>
+          <w:szCs w:val="23"/>
+          <w:lang w:eastAsia="en-IN"/>
+          <w14:ligatures w14:val="none"/>
+        </w:rPr>
+        <w:t>make_sound</w:t>
+      </w:r>
+      <w:r>
+        <w:rPr>
+          <w:rFonts w:ascii="Consolas" w:eastAsia="Times New Roman" w:hAnsi="Consolas" w:cs="Times New Roman"/>
+          <w:color w:val="CCCCCC"/>
+          <w:kern w:val="0"/>
+          <w:sz w:val="23"/>
+          <w:szCs w:val="23"/>
+          <w:lang w:eastAsia="en-IN"/>
+          <w14:ligatures w14:val="none"/>
+        </w:rPr>
+        <w:t>(</w:t>
+      </w:r>
+      <w:r>
+        <w:rPr>
+          <w:rFonts w:ascii="Consolas" w:eastAsia="Times New Roman" w:hAnsi="Consolas" w:cs="Times New Roman"/>
+          <w:color w:val="9CDCFE"/>
+          <w:kern w:val="0"/>
+          <w:sz w:val="23"/>
+          <w:szCs w:val="23"/>
+          <w:lang w:eastAsia="en-IN"/>
+          <w14:ligatures w14:val="none"/>
+        </w:rPr>
+        <w:t>self</w:t>
+      </w:r>
+      <w:r>
+        <w:rPr>
+          <w:rFonts w:ascii="Consolas" w:eastAsia="Times New Roman" w:hAnsi="Consolas" w:cs="Times New Roman"/>
+          <w:color w:val="CCCCCC"/>
+          <w:kern w:val="0"/>
+          <w:sz w:val="23"/>
+          <w:szCs w:val="23"/>
+          <w:lang w:eastAsia="en-IN"/>
+          <w14:ligatures w14:val="none"/>
+        </w:rPr>
+        <w:t>):</w:t>
+      </w:r>
+    </w:p>
+    <w:p>
+      <w:pPr>
+        <w:shd w:val="clear" w:color="auto" w:fill="1F1F1F"/>
+        <w:spacing w:after="0" w:line="300" w:lineRule="atLeast"/>
+        <w:rPr>
+          <w:rFonts w:ascii="Consolas" w:eastAsia="Times New Roman" w:hAnsi="Consolas" w:cs="Times New Roman"/>
+          <w:color w:val="CCCCCC"/>
+          <w:kern w:val="0"/>
+          <w:sz w:val="23"/>
+          <w:szCs w:val="23"/>
+          <w:lang w:eastAsia="en-IN"/>
+          <w14:ligatures w14:val="none"/>
+        </w:rPr>
+      </w:pPr>
+      <w:r>
+        <w:rPr>
+          <w:rFonts w:ascii="Consolas" w:eastAsia="Times New Roman" w:hAnsi="Consolas" w:cs="Times New Roman"/>
+          <w:color w:val="CCCCCC"/>
+          <w:kern w:val="0"/>
+          <w:sz w:val="23"/>
+          <w:szCs w:val="23"/>
+          <w:lang w:eastAsia="en-IN"/>
+          <w14:ligatures w14:val="none"/>
+        </w:rPr>
+        <w:t xml:space="preserve">        </w:t>
+      </w:r>
+      <w:r>
+        <w:rPr>
+          <w:rFonts w:ascii="Consolas" w:eastAsia="Times New Roman" w:hAnsi="Consolas" w:cs="Times New Roman"/>
+          <w:color w:val="DCDCAA"/>
+          <w:kern w:val="0"/>
+          <w:sz w:val="23"/>
+          <w:szCs w:val="23"/>
+          <w:lang w:eastAsia="en-IN"/>
+          <w14:ligatures w14:val="none"/>
+        </w:rPr>
+        <w:t>print</w:t>
+      </w:r>
+      <w:r>
+        <w:rPr>
+          <w:rFonts w:ascii="Consolas" w:eastAsia="Times New Roman" w:hAnsi="Consolas" w:cs="Times New Roman"/>
+          <w:color w:val="CCCCCC"/>
+          <w:kern w:val="0"/>
+          <w:sz w:val="23"/>
+          <w:szCs w:val="23"/>
+          <w:lang w:eastAsia="en-IN"/>
+          <w14:ligatures w14:val="none"/>
+        </w:rPr>
+        <w:t>(</w:t>
+      </w:r>
+      <w:r>
+        <w:rPr>
+          <w:rFonts w:ascii="Consolas" w:eastAsia="Times New Roman" w:hAnsi="Consolas" w:cs="Times New Roman"/>
+          <w:color w:val="CE9178"/>
+          <w:kern w:val="0"/>
+          <w:sz w:val="23"/>
+          <w:szCs w:val="23"/>
+          <w:lang w:eastAsia="en-IN"/>
+          <w14:ligatures w14:val="none"/>
+        </w:rPr>
+        <w:t>"Dog is barking"</w:t>
+      </w:r>
+      <w:r>
+        <w:rPr>
+          <w:rFonts w:ascii="Consolas" w:eastAsia="Times New Roman" w:hAnsi="Consolas" w:cs="Times New Roman"/>
+          <w:color w:val="CCCCCC"/>
+          <w:kern w:val="0"/>
+          <w:sz w:val="23"/>
+          <w:szCs w:val="23"/>
+          <w:lang w:eastAsia="en-IN"/>
+          <w14:ligatures w14:val="none"/>
+        </w:rPr>
+        <w:t>)</w:t>
+      </w:r>
+    </w:p>
+    <w:p>
+      <w:pPr>
+        <w:shd w:val="clear" w:color="auto" w:fill="1F1F1F"/>
+        <w:spacing w:after="0" w:line="300" w:lineRule="atLeast"/>
+        <w:rPr>
+          <w:rFonts w:ascii="Consolas" w:eastAsia="Times New Roman" w:hAnsi="Consolas" w:cs="Times New Roman"/>
+          <w:color w:val="CCCCCC"/>
+          <w:kern w:val="0"/>
+          <w:sz w:val="23"/>
+          <w:szCs w:val="23"/>
+          <w:lang w:eastAsia="en-IN"/>
+          <w14:ligatures w14:val="none"/>
+        </w:rPr>
+      </w:pPr>
+    </w:p>
+    <w:p>
+      <w:pPr>
+        <w:shd w:val="clear" w:color="auto" w:fill="1F1F1F"/>
+        <w:spacing w:after="0" w:line="300" w:lineRule="atLeast"/>
+        <w:rPr>
+          <w:rFonts w:ascii="Consolas" w:eastAsia="Times New Roman" w:hAnsi="Consolas" w:cs="Times New Roman"/>
+          <w:color w:val="CCCCCC"/>
+          <w:kern w:val="0"/>
+          <w:sz w:val="23"/>
+          <w:szCs w:val="23"/>
+          <w:lang w:eastAsia="en-IN"/>
+          <w14:ligatures w14:val="none"/>
+        </w:rPr>
+      </w:pPr>
+      <w:r>
+        <w:rPr>
+          <w:rFonts w:ascii="Consolas" w:eastAsia="Times New Roman" w:hAnsi="Consolas" w:cs="Times New Roman"/>
+          <w:color w:val="569CD6"/>
+          <w:kern w:val="0"/>
+          <w:sz w:val="23"/>
+          <w:szCs w:val="23"/>
+          <w:lang w:eastAsia="en-IN"/>
+          <w14:ligatures w14:val="none"/>
+        </w:rPr>
+        <w:t>class</w:t>
+      </w:r>
+      <w:r>
+        <w:rPr>
+          <w:rFonts w:ascii="Consolas" w:eastAsia="Times New Roman" w:hAnsi="Consolas" w:cs="Times New Roman"/>
+          <w:color w:val="CCCCCC"/>
+          <w:kern w:val="0"/>
+          <w:sz w:val="23"/>
+          <w:szCs w:val="23"/>
+          <w:lang w:eastAsia="en-IN"/>
+          <w14:ligatures w14:val="none"/>
+        </w:rPr>
+        <w:t xml:space="preserve"> </w:t>
+      </w:r>
+      <w:r>
+        <w:rPr>
+          <w:rFonts w:ascii="Consolas" w:eastAsia="Times New Roman" w:hAnsi="Consolas" w:cs="Times New Roman"/>
+          <w:color w:val="4EC9B0"/>
+          <w:kern w:val="0"/>
+          <w:sz w:val="23"/>
+          <w:szCs w:val="23"/>
+          <w:lang w:eastAsia="en-IN"/>
+          <w14:ligatures w14:val="none"/>
+        </w:rPr>
+        <w:t>Mouse</w:t>
+      </w:r>
+      <w:r>
+        <w:rPr>
+          <w:rFonts w:ascii="Consolas" w:eastAsia="Times New Roman" w:hAnsi="Consolas" w:cs="Times New Roman"/>
+          <w:color w:val="CCCCCC"/>
+          <w:kern w:val="0"/>
+          <w:sz w:val="23"/>
+          <w:szCs w:val="23"/>
+          <w:lang w:eastAsia="en-IN"/>
+          <w14:ligatures w14:val="none"/>
+        </w:rPr>
+        <w:t>(</w:t>
+      </w:r>
+      <w:r>
+        <w:rPr>
+          <w:rFonts w:ascii="Consolas" w:eastAsia="Times New Roman" w:hAnsi="Consolas" w:cs="Times New Roman"/>
+          <w:color w:val="4EC9B0"/>
+          <w:kern w:val="0"/>
+          <w:sz w:val="23"/>
+          <w:szCs w:val="23"/>
+          <w:lang w:eastAsia="en-IN"/>
+          <w14:ligatures w14:val="none"/>
+        </w:rPr>
+        <w:t>Animal</w:t>
+      </w:r>
+      <w:r>
+        <w:rPr>
+          <w:rFonts w:ascii="Consolas" w:eastAsia="Times New Roman" w:hAnsi="Consolas" w:cs="Times New Roman"/>
+          <w:color w:val="CCCCCC"/>
+          <w:kern w:val="0"/>
+          <w:sz w:val="23"/>
+          <w:szCs w:val="23"/>
+          <w:lang w:eastAsia="en-IN"/>
+          <w14:ligatures w14:val="none"/>
+        </w:rPr>
+        <w:t>):</w:t>
+      </w:r>
+    </w:p>
+    <w:p>
+      <w:pPr>
+        <w:shd w:val="clear" w:color="auto" w:fill="1F1F1F"/>
+        <w:spacing w:after="0" w:line="300" w:lineRule="atLeast"/>
+        <w:rPr>
+          <w:rFonts w:ascii="Consolas" w:eastAsia="Times New Roman" w:hAnsi="Consolas" w:cs="Times New Roman"/>
+          <w:color w:val="CCCCCC"/>
+          <w:kern w:val="0"/>
+          <w:sz w:val="23"/>
+          <w:szCs w:val="23"/>
+          <w:lang w:eastAsia="en-IN"/>
+          <w14:ligatures w14:val="none"/>
+        </w:rPr>
+      </w:pPr>
+      <w:r>
+        <w:rPr>
+          <w:rFonts w:ascii="Consolas" w:eastAsia="Times New Roman" w:hAnsi="Consolas" w:cs="Times New Roman"/>
+          <w:color w:val="CCCCCC"/>
+          <w:kern w:val="0"/>
+          <w:sz w:val="23"/>
+          <w:szCs w:val="23"/>
+          <w:lang w:eastAsia="en-IN"/>
+          <w14:ligatures w14:val="none"/>
+        </w:rPr>
+        <w:t xml:space="preserve">    </w:t>
+      </w:r>
+      <w:r>
+        <w:rPr>
+          <w:rFonts w:ascii="Consolas" w:eastAsia="Times New Roman" w:hAnsi="Consolas" w:cs="Times New Roman"/>
+          <w:color w:val="569CD6"/>
+          <w:kern w:val="0"/>
+          <w:sz w:val="23"/>
+          <w:szCs w:val="23"/>
+          <w:lang w:eastAsia="en-IN"/>
+          <w14:ligatures w14:val="none"/>
+        </w:rPr>
+        <w:t>def</w:t>
+      </w:r>
+      <w:r>
+        <w:rPr>
+          <w:rFonts w:ascii="Consolas" w:eastAsia="Times New Roman" w:hAnsi="Consolas" w:cs="Times New Roman"/>
+          <w:color w:val="CCCCCC"/>
+          <w:kern w:val="0"/>
+          <w:sz w:val="23"/>
+          <w:szCs w:val="23"/>
+          <w:lang w:eastAsia="en-IN"/>
+          <w14:ligatures w14:val="none"/>
+        </w:rPr>
+        <w:t xml:space="preserve"> </w:t>
+      </w:r>
+      <w:r>
+        <w:rPr>
+          <w:rFonts w:ascii="Consolas" w:eastAsia="Times New Roman" w:hAnsi="Consolas" w:cs="Times New Roman"/>
+          <w:color w:val="DCDCAA"/>
+          <w:kern w:val="0"/>
+          <w:sz w:val="23"/>
+          <w:szCs w:val="23"/>
+          <w:lang w:eastAsia="en-IN"/>
+          <w14:ligatures w14:val="none"/>
+        </w:rPr>
+        <w:t>make_sound</w:t>
+      </w:r>
+      <w:r>
+        <w:rPr>
+          <w:rFonts w:ascii="Consolas" w:eastAsia="Times New Roman" w:hAnsi="Consolas" w:cs="Times New Roman"/>
+          <w:color w:val="CCCCCC"/>
+          <w:kern w:val="0"/>
+          <w:sz w:val="23"/>
+          <w:szCs w:val="23"/>
+          <w:lang w:eastAsia="en-IN"/>
+          <w14:ligatures w14:val="none"/>
+        </w:rPr>
+        <w:t>(</w:t>
+      </w:r>
+      <w:r>
+        <w:rPr>
+          <w:rFonts w:ascii="Consolas" w:eastAsia="Times New Roman" w:hAnsi="Consolas" w:cs="Times New Roman"/>
+          <w:color w:val="9CDCFE"/>
+          <w:kern w:val="0"/>
+          <w:sz w:val="23"/>
+          <w:szCs w:val="23"/>
+          <w:lang w:eastAsia="en-IN"/>
+          <w14:ligatures w14:val="none"/>
+        </w:rPr>
+        <w:t>self</w:t>
+      </w:r>
+      <w:r>
+        <w:rPr>
+          <w:rFonts w:ascii="Consolas" w:eastAsia="Times New Roman" w:hAnsi="Consolas" w:cs="Times New Roman"/>
+          <w:color w:val="CCCCCC"/>
+          <w:kern w:val="0"/>
+          <w:sz w:val="23"/>
+          <w:szCs w:val="23"/>
+          <w:lang w:eastAsia="en-IN"/>
+          <w14:ligatures w14:val="none"/>
+        </w:rPr>
+        <w:t>):</w:t>
+      </w:r>
+    </w:p>
+    <w:p>
+      <w:pPr>
+        <w:shd w:val="clear" w:color="auto" w:fill="1F1F1F"/>
+        <w:spacing w:after="0" w:line="300" w:lineRule="atLeast"/>
+        <w:rPr>
+          <w:rFonts w:ascii="Consolas" w:eastAsia="Times New Roman" w:hAnsi="Consolas" w:cs="Times New Roman"/>
+          <w:color w:val="CCCCCC"/>
+          <w:kern w:val="0"/>
+          <w:sz w:val="23"/>
+          <w:szCs w:val="23"/>
+          <w:lang w:eastAsia="en-IN"/>
+          <w14:ligatures w14:val="none"/>
+        </w:rPr>
+      </w:pPr>
+      <w:r>
+        <w:rPr>
+          <w:rFonts w:ascii="Consolas" w:eastAsia="Times New Roman" w:hAnsi="Consolas" w:cs="Times New Roman"/>
+          <w:color w:val="CCCCCC"/>
+          <w:kern w:val="0"/>
+          <w:sz w:val="23"/>
+          <w:szCs w:val="23"/>
+          <w:lang w:eastAsia="en-IN"/>
+          <w14:ligatures w14:val="none"/>
+        </w:rPr>
+        <w:t xml:space="preserve">        </w:t>
+      </w:r>
+      <w:r>
+        <w:rPr>
+          <w:rFonts w:ascii="Consolas" w:eastAsia="Times New Roman" w:hAnsi="Consolas" w:cs="Times New Roman"/>
+          <w:color w:val="DCDCAA"/>
+          <w:kern w:val="0"/>
+          <w:sz w:val="23"/>
+          <w:szCs w:val="23"/>
+          <w:lang w:eastAsia="en-IN"/>
+          <w14:ligatures w14:val="none"/>
+        </w:rPr>
+        <w:t>print</w:t>
+      </w:r>
+      <w:r>
+        <w:rPr>
+          <w:rFonts w:ascii="Consolas" w:eastAsia="Times New Roman" w:hAnsi="Consolas" w:cs="Times New Roman"/>
+          <w:color w:val="CCCCCC"/>
+          <w:kern w:val="0"/>
+          <w:sz w:val="23"/>
+          <w:szCs w:val="23"/>
+          <w:lang w:eastAsia="en-IN"/>
+          <w14:ligatures w14:val="none"/>
+        </w:rPr>
+        <w:t>(</w:t>
+      </w:r>
+      <w:r>
+        <w:rPr>
+          <w:rFonts w:ascii="Consolas" w:eastAsia="Times New Roman" w:hAnsi="Consolas" w:cs="Times New Roman"/>
+          <w:color w:val="CE9178"/>
+          <w:kern w:val="0"/>
+          <w:sz w:val="23"/>
+          <w:szCs w:val="23"/>
+          <w:lang w:eastAsia="en-IN"/>
+          <w14:ligatures w14:val="none"/>
+        </w:rPr>
+        <w:t>"Mouse is sqeeking"</w:t>
+      </w:r>
+      <w:r>
+        <w:rPr>
+          <w:rFonts w:ascii="Consolas" w:eastAsia="Times New Roman" w:hAnsi="Consolas" w:cs="Times New Roman"/>
+          <w:color w:val="CCCCCC"/>
+          <w:kern w:val="0"/>
+          <w:sz w:val="23"/>
+          <w:szCs w:val="23"/>
+          <w:lang w:eastAsia="en-IN"/>
+          <w14:ligatures w14:val="none"/>
+        </w:rPr>
+        <w:t>)</w:t>
+      </w:r>
+    </w:p>
+    <w:p>
+      <w:pPr>
+        <w:shd w:val="clear" w:color="auto" w:fill="1F1F1F"/>
+        <w:spacing w:after="0" w:line="300" w:lineRule="atLeast"/>
+        <w:rPr>
+          <w:rFonts w:ascii="Consolas" w:eastAsia="Times New Roman" w:hAnsi="Consolas" w:cs="Times New Roman"/>
+          <w:color w:val="CCCCCC"/>
+          <w:kern w:val="0"/>
+          <w:sz w:val="23"/>
+          <w:szCs w:val="23"/>
+          <w:lang w:eastAsia="en-IN"/>
+          <w14:ligatures w14:val="none"/>
+        </w:rPr>
+      </w:pPr>
+    </w:p>
+    <w:p>
+      <w:pPr>
+        <w:shd w:val="clear" w:color="auto" w:fill="1F1F1F"/>
+        <w:spacing w:after="0" w:line="300" w:lineRule="atLeast"/>
+        <w:rPr>
+          <w:rFonts w:ascii="Consolas" w:eastAsia="Times New Roman" w:hAnsi="Consolas" w:cs="Times New Roman"/>
+          <w:color w:val="CCCCCC"/>
+          <w:kern w:val="0"/>
+          <w:sz w:val="23"/>
+          <w:szCs w:val="23"/>
+          <w:lang w:eastAsia="en-IN"/>
+          <w14:ligatures w14:val="none"/>
+        </w:rPr>
+      </w:pPr>
+      <w:r>
+        <w:rPr>
+          <w:rFonts w:ascii="Consolas" w:eastAsia="Times New Roman" w:hAnsi="Consolas" w:cs="Times New Roman"/>
+          <w:color w:val="CCCCCC"/>
+          <w:kern w:val="0"/>
+          <w:sz w:val="23"/>
+          <w:szCs w:val="23"/>
+          <w:lang w:eastAsia="en-IN"/>
+          <w14:ligatures w14:val="none"/>
+        </w:rPr>
+        <w:t xml:space="preserve">spike: Animal </w:t>
+      </w:r>
+      <w:r>
+        <w:rPr>
+          <w:rFonts w:ascii="Consolas" w:eastAsia="Times New Roman" w:hAnsi="Consolas" w:cs="Times New Roman"/>
+          <w:color w:val="D4D4D4"/>
+          <w:kern w:val="0"/>
+          <w:sz w:val="23"/>
+          <w:szCs w:val="23"/>
+          <w:lang w:eastAsia="en-IN"/>
+          <w14:ligatures w14:val="none"/>
+        </w:rPr>
+        <w:t>=</w:t>
+      </w:r>
+      <w:r>
+        <w:rPr>
+          <w:rFonts w:ascii="Consolas" w:eastAsia="Times New Roman" w:hAnsi="Consolas" w:cs="Times New Roman"/>
+          <w:color w:val="CCCCCC"/>
+          <w:kern w:val="0"/>
+          <w:sz w:val="23"/>
+          <w:szCs w:val="23"/>
+          <w:lang w:eastAsia="en-IN"/>
+          <w14:ligatures w14:val="none"/>
+        </w:rPr>
+        <w:t xml:space="preserve"> Dog()</w:t>
+      </w:r>
+    </w:p>
+    <w:p>
+      <w:pPr>
+        <w:shd w:val="clear" w:color="auto" w:fill="1F1F1F"/>
+        <w:spacing w:after="0" w:line="300" w:lineRule="atLeast"/>
+        <w:rPr>
+          <w:rFonts w:ascii="Consolas" w:eastAsia="Times New Roman" w:hAnsi="Consolas" w:cs="Times New Roman"/>
+          <w:color w:val="CCCCCC"/>
+          <w:kern w:val="0"/>
+          <w:sz w:val="23"/>
+          <w:szCs w:val="23"/>
+          <w:lang w:eastAsia="en-IN"/>
+          <w14:ligatures w14:val="none"/>
+        </w:rPr>
+      </w:pPr>
+      <w:r>
+        <w:rPr>
+          <w:rFonts w:ascii="Consolas" w:eastAsia="Times New Roman" w:hAnsi="Consolas" w:cs="Times New Roman"/>
+          <w:color w:val="CCCCCC"/>
+          <w:kern w:val="0"/>
+          <w:sz w:val="23"/>
+          <w:szCs w:val="23"/>
+          <w:lang w:eastAsia="en-IN"/>
+          <w14:ligatures w14:val="none"/>
+        </w:rPr>
+        <w:t>spike.make_sound()</w:t>
+      </w:r>
+    </w:p>
+    <w:p>
+      <w:pPr>
+        <w:shd w:val="clear" w:color="auto" w:fill="1F1F1F"/>
+        <w:spacing w:after="0" w:line="300" w:lineRule="atLeast"/>
+        <w:rPr>
+          <w:rFonts w:ascii="Consolas" w:eastAsia="Times New Roman" w:hAnsi="Consolas" w:cs="Times New Roman"/>
+          <w:color w:val="CCCCCC"/>
+          <w:kern w:val="0"/>
+          <w:sz w:val="23"/>
+          <w:szCs w:val="23"/>
+          <w:lang w:eastAsia="en-IN"/>
+          <w14:ligatures w14:val="none"/>
+        </w:rPr>
+      </w:pPr>
+      <w:r>
+        <w:rPr>
+          <w:rFonts w:ascii="Consolas" w:eastAsia="Times New Roman" w:hAnsi="Consolas" w:cs="Times New Roman"/>
+          <w:color w:val="CCCCCC"/>
+          <w:kern w:val="0"/>
+          <w:sz w:val="23"/>
+          <w:szCs w:val="23"/>
+          <w:lang w:eastAsia="en-IN"/>
+          <w14:ligatures w14:val="none"/>
+        </w:rPr>
+        <w:t xml:space="preserve">tom: Animal </w:t>
+      </w:r>
+      <w:r>
+        <w:rPr>
+          <w:rFonts w:ascii="Consolas" w:eastAsia="Times New Roman" w:hAnsi="Consolas" w:cs="Times New Roman"/>
+          <w:color w:val="D4D4D4"/>
+          <w:kern w:val="0"/>
+          <w:sz w:val="23"/>
+          <w:szCs w:val="23"/>
+          <w:lang w:eastAsia="en-IN"/>
+          <w14:ligatures w14:val="none"/>
+        </w:rPr>
+        <w:t>=</w:t>
+      </w:r>
+      <w:r>
+        <w:rPr>
+          <w:rFonts w:ascii="Consolas" w:eastAsia="Times New Roman" w:hAnsi="Consolas" w:cs="Times New Roman"/>
+          <w:color w:val="CCCCCC"/>
+          <w:kern w:val="0"/>
+          <w:sz w:val="23"/>
+          <w:szCs w:val="23"/>
+          <w:lang w:eastAsia="en-IN"/>
+          <w14:ligatures w14:val="none"/>
+        </w:rPr>
+        <w:t xml:space="preserve"> Cat()</w:t>
+      </w:r>
+    </w:p>
+    <w:p>
+      <w:pPr>
+        <w:shd w:val="clear" w:color="auto" w:fill="1F1F1F"/>
+        <w:spacing w:after="0" w:line="300" w:lineRule="atLeast"/>
+        <w:rPr>
+          <w:rFonts w:ascii="Consolas" w:eastAsia="Times New Roman" w:hAnsi="Consolas" w:cs="Times New Roman"/>
+          <w:color w:val="CCCCCC"/>
+          <w:kern w:val="0"/>
+          <w:sz w:val="23"/>
+          <w:szCs w:val="23"/>
+          <w:lang w:eastAsia="en-IN"/>
+          <w14:ligatures w14:val="none"/>
+        </w:rPr>
+      </w:pPr>
+      <w:r>
+        <w:rPr>
+          <w:rFonts w:ascii="Consolas" w:eastAsia="Times New Roman" w:hAnsi="Consolas" w:cs="Times New Roman"/>
+          <w:color w:val="CCCCCC"/>
+          <w:kern w:val="0"/>
+          <w:sz w:val="23"/>
+          <w:szCs w:val="23"/>
+          <w:lang w:eastAsia="en-IN"/>
+          <w14:ligatures w14:val="none"/>
+        </w:rPr>
+        <w:t>tom.make_sound()</w:t>
+      </w:r>
+    </w:p>
+    <w:p>
+      <w:pPr>
+        <w:shd w:val="clear" w:color="auto" w:fill="1F1F1F"/>
+        <w:spacing w:after="0" w:line="300" w:lineRule="atLeast"/>
+        <w:rPr>
+          <w:rFonts w:ascii="Consolas" w:eastAsia="Times New Roman" w:hAnsi="Consolas" w:cs="Times New Roman"/>
+          <w:color w:val="CCCCCC"/>
+          <w:kern w:val="0"/>
+          <w:sz w:val="23"/>
+          <w:szCs w:val="23"/>
+          <w:lang w:eastAsia="en-IN"/>
+          <w14:ligatures w14:val="none"/>
+        </w:rPr>
+      </w:pPr>
+      <w:r>
+        <w:rPr>
+          <w:rFonts w:ascii="Consolas" w:eastAsia="Times New Roman" w:hAnsi="Consolas" w:cs="Times New Roman"/>
+          <w:color w:val="CCCCCC"/>
+          <w:kern w:val="0"/>
+          <w:sz w:val="23"/>
+          <w:szCs w:val="23"/>
+          <w:lang w:eastAsia="en-IN"/>
+          <w14:ligatures w14:val="none"/>
+        </w:rPr>
+        <w:t xml:space="preserve">jerry: Animal </w:t>
+      </w:r>
+      <w:r>
+        <w:rPr>
+          <w:rFonts w:ascii="Consolas" w:eastAsia="Times New Roman" w:hAnsi="Consolas" w:cs="Times New Roman"/>
+          <w:color w:val="D4D4D4"/>
+          <w:kern w:val="0"/>
+          <w:sz w:val="23"/>
+          <w:szCs w:val="23"/>
+          <w:lang w:eastAsia="en-IN"/>
+          <w14:ligatures w14:val="none"/>
+        </w:rPr>
+        <w:t>=</w:t>
+      </w:r>
+      <w:r>
+        <w:rPr>
+          <w:rFonts w:ascii="Consolas" w:eastAsia="Times New Roman" w:hAnsi="Consolas" w:cs="Times New Roman"/>
+          <w:color w:val="CCCCCC"/>
+          <w:kern w:val="0"/>
+          <w:sz w:val="23"/>
+          <w:szCs w:val="23"/>
+          <w:lang w:eastAsia="en-IN"/>
+          <w14:ligatures w14:val="none"/>
+        </w:rPr>
+        <w:t xml:space="preserve"> Mouse()</w:t>
+      </w:r>
+    </w:p>
+    <w:p>
+      <w:pPr>
+        <w:shd w:val="clear" w:color="auto" w:fill="1F1F1F"/>
+        <w:spacing w:after="0" w:line="300" w:lineRule="atLeast"/>
+        <w:rPr>
+          <w:rFonts w:ascii="Consolas" w:eastAsia="Times New Roman" w:hAnsi="Consolas" w:cs="Times New Roman"/>
+          <w:color w:val="CCCCCC"/>
+          <w:kern w:val="0"/>
+          <w:sz w:val="23"/>
+          <w:szCs w:val="23"/>
+          <w:lang w:eastAsia="en-IN"/>
+          <w14:ligatures w14:val="none"/>
+        </w:rPr>
+      </w:pPr>
+      <w:r>
+        <w:rPr>
+          <w:rFonts w:ascii="Consolas" w:eastAsia="Times New Roman" w:hAnsi="Consolas" w:cs="Times New Roman"/>
+          <w:color w:val="CCCCCC"/>
+          <w:kern w:val="0"/>
+          <w:sz w:val="23"/>
+          <w:szCs w:val="23"/>
+          <w:lang w:eastAsia="en-IN"/>
+          <w14:ligatures w14:val="none"/>
+        </w:rPr>
+        <w:t>jerry.make_sound()</w:t>
+      </w:r>
+    </w:p>
+    <w:p>
+      <w:pPr>
+        <w:rPr>
+          <w:b/>
+          <w:bCs/>
+        </w:rPr>
+      </w:pPr>
+    </w:p>
+    <w:p>
+      <w:pPr>
+        <w:rPr>
+          <w:b/>
+          <w:bCs/>
+        </w:rPr>
+      </w:pPr>
+      <w:r>
+        <w:rPr>
+          <w:b/>
+          <w:bCs/>
+        </w:rPr>
+        <w:t>Output</w:t>
+      </w:r>
+    </w:p>
+    <w:p>
+      <w:pPr>
+        <w:rPr>
+          <w:b/>
+          <w:bCs/>
+        </w:rPr>
+      </w:pPr>
+      <w:r>
+        <w:rPr>
+          <w:b/>
+          <w:bCs/>
+        </w:rPr>
+        <w:drawing>
+          <wp:inline distT="0" distB="0" distL="0" distR="0" wp14:anchorId="76EB1F06" wp14:editId="711CA48E">
+            <wp:extent cx="5731510" cy="558165"/>
+            <wp:effectExtent l="0" t="0" r="2540" b="0"/>
+            <wp:docPr id="609596636" name="Picture 1"/>
+            <wp:cNvGraphicFramePr>
+              <a:graphicFrameLocks xmlns:a="http://schemas.openxmlformats.org/drawingml/2006/main" noChangeAspect="1"/>
+            </wp:cNvGraphicFramePr>
+            <a:graphic xmlns:a="http://schemas.openxmlformats.org/drawingml/2006/main">
+              <a:graphicData uri="http://schemas.openxmlformats.org/drawingml/2006/picture">
+                <pic:pic xmlns:pic="http://schemas.openxmlformats.org/drawingml/2006/picture">
+                  <pic:nvPicPr>
+                    <pic:cNvPr id="609596636" name=""/>
+                    <pic:cNvPicPr/>
+                  </pic:nvPicPr>
+                  <pic:blipFill>
+                    <a:blip r:embed="rId30"/>
+                    <a:stretch>
+                      <a:fillRect/>
+                    </a:stretch>
+                  </pic:blipFill>
+                  <pic:spPr>
+                    <a:xfrm>
+                      <a:off x="0" y="0"/>
+                      <a:ext cx="5731510" cy="558165"/>
+                    </a:xfrm>
+                    <a:prstGeom prst="rect">
+                      <a:avLst/>
+                    </a:prstGeom>
+                  </pic:spPr>
+                </pic:pic>
+              </a:graphicData>
+            </a:graphic>
+          </wp:inline>
+        </w:drawing>
+      </w:r>
+    </w:p>
     <w:sectPr>
-      <w:headerReference w:type="default" r:id="rId19"/>
-      <w:footerReference w:type="default" r:id="rId20"/>
+      <w:headerReference w:type="default" r:id="rId31"/>
+      <w:footerReference w:type="default" r:id="rId32"/>
       <w:pgSz w:w="11906" w:h="16838"/>
       <w:pgMar w:top="1440" w:right="1440" w:bottom="1440" w:left="1440" w:header="708" w:footer="708" w:gutter="0"/>
       <w:cols w:space="708"/>
@@ -16145,6 +22974,95 @@
     </w:lvl>
   </w:abstractNum>
   <w:abstractNum w:abstractNumId="5" w15:restartNumberingAfterBreak="0">
+    <w:nsid w:val="2F1C6EAB"/>
+    <w:multiLevelType w:val="hybridMultilevel"/>
+    <w:tmpl w:val="A38A5F2C"/>
+    <w:lvl w:ilvl="0" w:tplc="4009000F">
+      <w:start w:val="1"/>
+      <w:numFmt w:val="decimal"/>
+      <w:lvlText w:val="%1."/>
+      <w:lvlJc w:val="left"/>
+      <w:pPr>
+        <w:ind w:left="720" w:hanging="360"/>
+      </w:pPr>
+      <w:rPr>
+        <w:rFonts w:hint="default"/>
+      </w:rPr>
+    </w:lvl>
+    <w:lvl w:ilvl="1" w:tplc="40090019" w:tentative="1">
+      <w:start w:val="1"/>
+      <w:numFmt w:val="lowerLetter"/>
+      <w:lvlText w:val="%2."/>
+      <w:lvlJc w:val="left"/>
+      <w:pPr>
+        <w:ind w:left="1440" w:hanging="360"/>
+      </w:pPr>
+    </w:lvl>
+    <w:lvl w:ilvl="2" w:tplc="4009001B" w:tentative="1">
+      <w:start w:val="1"/>
+      <w:numFmt w:val="lowerRoman"/>
+      <w:lvlText w:val="%3."/>
+      <w:lvlJc w:val="right"/>
+      <w:pPr>
+        <w:ind w:left="2160" w:hanging="180"/>
+      </w:pPr>
+    </w:lvl>
+    <w:lvl w:ilvl="3" w:tplc="4009000F" w:tentative="1">
+      <w:start w:val="1"/>
+      <w:numFmt w:val="decimal"/>
+      <w:lvlText w:val="%4."/>
+      <w:lvlJc w:val="left"/>
+      <w:pPr>
+        <w:ind w:left="2880" w:hanging="360"/>
+      </w:pPr>
+    </w:lvl>
+    <w:lvl w:ilvl="4" w:tplc="40090019" w:tentative="1">
+      <w:start w:val="1"/>
+      <w:numFmt w:val="lowerLetter"/>
+      <w:lvlText w:val="%5."/>
+      <w:lvlJc w:val="left"/>
+      <w:pPr>
+        <w:ind w:left="3600" w:hanging="360"/>
+      </w:pPr>
+    </w:lvl>
+    <w:lvl w:ilvl="5" w:tplc="4009001B" w:tentative="1">
+      <w:start w:val="1"/>
+      <w:numFmt w:val="lowerRoman"/>
+      <w:lvlText w:val="%6."/>
+      <w:lvlJc w:val="right"/>
+      <w:pPr>
+        <w:ind w:left="4320" w:hanging="180"/>
+      </w:pPr>
+    </w:lvl>
+    <w:lvl w:ilvl="6" w:tplc="4009000F" w:tentative="1">
+      <w:start w:val="1"/>
+      <w:numFmt w:val="decimal"/>
+      <w:lvlText w:val="%7."/>
+      <w:lvlJc w:val="left"/>
+      <w:pPr>
+        <w:ind w:left="5040" w:hanging="360"/>
+      </w:pPr>
+    </w:lvl>
+    <w:lvl w:ilvl="7" w:tplc="40090019" w:tentative="1">
+      <w:start w:val="1"/>
+      <w:numFmt w:val="lowerLetter"/>
+      <w:lvlText w:val="%8."/>
+      <w:lvlJc w:val="left"/>
+      <w:pPr>
+        <w:ind w:left="5760" w:hanging="360"/>
+      </w:pPr>
+    </w:lvl>
+    <w:lvl w:ilvl="8" w:tplc="4009001B" w:tentative="1">
+      <w:start w:val="1"/>
+      <w:numFmt w:val="lowerRoman"/>
+      <w:lvlText w:val="%9."/>
+      <w:lvlJc w:val="right"/>
+      <w:pPr>
+        <w:ind w:left="6480" w:hanging="180"/>
+      </w:pPr>
+    </w:lvl>
+  </w:abstractNum>
+  <w:abstractNum w:abstractNumId="6" w15:restartNumberingAfterBreak="0">
     <w:nsid w:val="43223E78"/>
     <w:multiLevelType w:val="hybridMultilevel"/>
     <w:tmpl w:val="71B6B390"/>
@@ -16257,7 +23175,7 @@
       </w:rPr>
     </w:lvl>
   </w:abstractNum>
-  <w:abstractNum w:abstractNumId="6" w15:restartNumberingAfterBreak="0">
+  <w:abstractNum w:abstractNumId="7" w15:restartNumberingAfterBreak="0">
     <w:nsid w:val="4BDF5C5E"/>
     <w:multiLevelType w:val="hybridMultilevel"/>
     <w:tmpl w:val="E870A298"/>
@@ -16346,7 +23264,7 @@
       </w:pPr>
     </w:lvl>
   </w:abstractNum>
-  <w:abstractNum w:abstractNumId="7" w15:restartNumberingAfterBreak="0">
+  <w:abstractNum w:abstractNumId="8" w15:restartNumberingAfterBreak="0">
     <w:nsid w:val="54B27694"/>
     <w:multiLevelType w:val="multilevel"/>
     <w:tmpl w:val="B6B492BC"/>
@@ -16495,7 +23413,7 @@
       </w:rPr>
     </w:lvl>
   </w:abstractNum>
-  <w:abstractNum w:abstractNumId="8" w15:restartNumberingAfterBreak="0">
+  <w:abstractNum w:abstractNumId="9" w15:restartNumberingAfterBreak="0">
     <w:nsid w:val="56C16B38"/>
     <w:multiLevelType w:val="hybridMultilevel"/>
     <w:tmpl w:val="0EFC35AE"/>
@@ -16608,7 +23526,7 @@
       </w:rPr>
     </w:lvl>
   </w:abstractNum>
-  <w:abstractNum w:abstractNumId="9" w15:restartNumberingAfterBreak="0">
+  <w:abstractNum w:abstractNumId="10" w15:restartNumberingAfterBreak="0">
     <w:nsid w:val="6CED020E"/>
     <w:multiLevelType w:val="hybridMultilevel"/>
     <w:tmpl w:val="517095E8"/>
@@ -16697,7 +23615,7 @@
       </w:pPr>
     </w:lvl>
   </w:abstractNum>
-  <w:abstractNum w:abstractNumId="10" w15:restartNumberingAfterBreak="0">
+  <w:abstractNum w:abstractNumId="11" w15:restartNumberingAfterBreak="0">
     <w:nsid w:val="7664229D"/>
     <w:multiLevelType w:val="hybridMultilevel"/>
     <w:tmpl w:val="06962234"/>
@@ -16786,7 +23704,7 @@
       </w:pPr>
     </w:lvl>
   </w:abstractNum>
-  <w:abstractNum w:abstractNumId="11" w15:restartNumberingAfterBreak="0">
+  <w:abstractNum w:abstractNumId="12" w15:restartNumberingAfterBreak="0">
     <w:nsid w:val="76706DF8"/>
     <w:multiLevelType w:val="hybridMultilevel"/>
     <w:tmpl w:val="3A60FDF6"/>
@@ -16899,7 +23817,7 @@
       </w:rPr>
     </w:lvl>
   </w:abstractNum>
-  <w:abstractNum w:abstractNumId="12" w15:restartNumberingAfterBreak="0">
+  <w:abstractNum w:abstractNumId="13" w15:restartNumberingAfterBreak="0">
     <w:nsid w:val="771366E3"/>
     <w:multiLevelType w:val="hybridMultilevel"/>
     <w:tmpl w:val="F17CD03E"/>
@@ -16988,7 +23906,7 @@
       </w:pPr>
     </w:lvl>
   </w:abstractNum>
-  <w:abstractNum w:abstractNumId="13" w15:restartNumberingAfterBreak="0">
+  <w:abstractNum w:abstractNumId="14" w15:restartNumberingAfterBreak="0">
     <w:nsid w:val="78285D7A"/>
     <w:multiLevelType w:val="hybridMultilevel"/>
     <w:tmpl w:val="C16AB22C"/>
@@ -17101,6 +24019,95 @@
       </w:rPr>
     </w:lvl>
   </w:abstractNum>
+  <w:abstractNum w:abstractNumId="15" w15:restartNumberingAfterBreak="0">
+    <w:nsid w:val="7A6D6C1E"/>
+    <w:multiLevelType w:val="hybridMultilevel"/>
+    <w:tmpl w:val="D7F0C5F2"/>
+    <w:lvl w:ilvl="0" w:tplc="4009000F">
+      <w:start w:val="1"/>
+      <w:numFmt w:val="decimal"/>
+      <w:lvlText w:val="%1."/>
+      <w:lvlJc w:val="left"/>
+      <w:pPr>
+        <w:ind w:left="720" w:hanging="360"/>
+      </w:pPr>
+      <w:rPr>
+        <w:rFonts w:hint="default"/>
+      </w:rPr>
+    </w:lvl>
+    <w:lvl w:ilvl="1" w:tplc="40090019" w:tentative="1">
+      <w:start w:val="1"/>
+      <w:numFmt w:val="lowerLetter"/>
+      <w:lvlText w:val="%2."/>
+      <w:lvlJc w:val="left"/>
+      <w:pPr>
+        <w:ind w:left="1440" w:hanging="360"/>
+      </w:pPr>
+    </w:lvl>
+    <w:lvl w:ilvl="2" w:tplc="4009001B" w:tentative="1">
+      <w:start w:val="1"/>
+      <w:numFmt w:val="lowerRoman"/>
+      <w:lvlText w:val="%3."/>
+      <w:lvlJc w:val="right"/>
+      <w:pPr>
+        <w:ind w:left="2160" w:hanging="180"/>
+      </w:pPr>
+    </w:lvl>
+    <w:lvl w:ilvl="3" w:tplc="4009000F" w:tentative="1">
+      <w:start w:val="1"/>
+      <w:numFmt w:val="decimal"/>
+      <w:lvlText w:val="%4."/>
+      <w:lvlJc w:val="left"/>
+      <w:pPr>
+        <w:ind w:left="2880" w:hanging="360"/>
+      </w:pPr>
+    </w:lvl>
+    <w:lvl w:ilvl="4" w:tplc="40090019" w:tentative="1">
+      <w:start w:val="1"/>
+      <w:numFmt w:val="lowerLetter"/>
+      <w:lvlText w:val="%5."/>
+      <w:lvlJc w:val="left"/>
+      <w:pPr>
+        <w:ind w:left="3600" w:hanging="360"/>
+      </w:pPr>
+    </w:lvl>
+    <w:lvl w:ilvl="5" w:tplc="4009001B" w:tentative="1">
+      <w:start w:val="1"/>
+      <w:numFmt w:val="lowerRoman"/>
+      <w:lvlText w:val="%6."/>
+      <w:lvlJc w:val="right"/>
+      <w:pPr>
+        <w:ind w:left="4320" w:hanging="180"/>
+      </w:pPr>
+    </w:lvl>
+    <w:lvl w:ilvl="6" w:tplc="4009000F" w:tentative="1">
+      <w:start w:val="1"/>
+      <w:numFmt w:val="decimal"/>
+      <w:lvlText w:val="%7."/>
+      <w:lvlJc w:val="left"/>
+      <w:pPr>
+        <w:ind w:left="5040" w:hanging="360"/>
+      </w:pPr>
+    </w:lvl>
+    <w:lvl w:ilvl="7" w:tplc="40090019" w:tentative="1">
+      <w:start w:val="1"/>
+      <w:numFmt w:val="lowerLetter"/>
+      <w:lvlText w:val="%8."/>
+      <w:lvlJc w:val="left"/>
+      <w:pPr>
+        <w:ind w:left="5760" w:hanging="360"/>
+      </w:pPr>
+    </w:lvl>
+    <w:lvl w:ilvl="8" w:tplc="4009001B" w:tentative="1">
+      <w:start w:val="1"/>
+      <w:numFmt w:val="lowerRoman"/>
+      <w:lvlText w:val="%9."/>
+      <w:lvlJc w:val="right"/>
+      <w:pPr>
+        <w:ind w:left="6480" w:hanging="180"/>
+      </w:pPr>
+    </w:lvl>
+  </w:abstractNum>
   <w:num w:numId="1" w16cid:durableId="450981987">
     <w:abstractNumId w:val="3"/>
   </w:num>
@@ -17108,40 +24115,46 @@
     <w:abstractNumId w:val="4"/>
   </w:num>
   <w:num w:numId="3" w16cid:durableId="161509679">
-    <w:abstractNumId w:val="6"/>
+    <w:abstractNumId w:val="7"/>
   </w:num>
   <w:num w:numId="4" w16cid:durableId="972758343">
-    <w:abstractNumId w:val="8"/>
+    <w:abstractNumId w:val="9"/>
   </w:num>
   <w:num w:numId="5" w16cid:durableId="1829786248">
     <w:abstractNumId w:val="0"/>
   </w:num>
   <w:num w:numId="6" w16cid:durableId="1144394672">
-    <w:abstractNumId w:val="13"/>
+    <w:abstractNumId w:val="14"/>
   </w:num>
   <w:num w:numId="7" w16cid:durableId="1440830549">
-    <w:abstractNumId w:val="11"/>
+    <w:abstractNumId w:val="12"/>
   </w:num>
   <w:num w:numId="8" w16cid:durableId="1791512420">
     <w:abstractNumId w:val="1"/>
   </w:num>
   <w:num w:numId="9" w16cid:durableId="187833608">
-    <w:abstractNumId w:val="12"/>
+    <w:abstractNumId w:val="13"/>
   </w:num>
   <w:num w:numId="10" w16cid:durableId="670647805">
-    <w:abstractNumId w:val="5"/>
+    <w:abstractNumId w:val="6"/>
   </w:num>
   <w:num w:numId="11" w16cid:durableId="109055680">
     <w:abstractNumId w:val="2"/>
   </w:num>
   <w:num w:numId="12" w16cid:durableId="1404644522">
-    <w:abstractNumId w:val="7"/>
+    <w:abstractNumId w:val="8"/>
   </w:num>
   <w:num w:numId="13" w16cid:durableId="1103914120">
+    <w:abstractNumId w:val="11"/>
+  </w:num>
+  <w:num w:numId="14" w16cid:durableId="1261569181">
     <w:abstractNumId w:val="10"/>
   </w:num>
-  <w:num w:numId="14" w16cid:durableId="1261569181">
-    <w:abstractNumId w:val="9"/>
+  <w:num w:numId="15" w16cid:durableId="434206139">
+    <w:abstractNumId w:val="5"/>
+  </w:num>
+  <w:num w:numId="16" w16cid:durableId="508177917">
+    <w:abstractNumId w:val="15"/>
   </w:num>
 </w:numbering>
 </file>
@@ -17770,6 +24783,73 @@
       <w:color w:val="2F5496" w:themeColor="accent1" w:themeShade="BF"/>
     </w:rPr>
   </w:style>
+  <w:style w:type="paragraph" w:styleId="TOCHeading">
+    <w:name w:val="TOC Heading"/>
+    <w:basedOn w:val="Heading1"/>
+    <w:next w:val="Normal"/>
+    <w:uiPriority w:val="39"/>
+    <w:unhideWhenUsed/>
+    <w:qFormat/>
+    <w:rsid w:val="00B62462"/>
+    <w:pPr>
+      <w:outlineLvl w:val="9"/>
+    </w:pPr>
+    <w:rPr>
+      <w:rFonts w:asciiTheme="majorHAnsi" w:hAnsiTheme="majorHAnsi"/>
+      <w:kern w:val="0"/>
+      <w:lang w:val="en-US"/>
+      <w14:ligatures w14:val="none"/>
+    </w:rPr>
+  </w:style>
+  <w:style w:type="paragraph" w:styleId="TOC1">
+    <w:name w:val="toc 1"/>
+    <w:basedOn w:val="Normal"/>
+    <w:next w:val="Normal"/>
+    <w:autoRedefine/>
+    <w:uiPriority w:val="39"/>
+    <w:unhideWhenUsed/>
+    <w:rsid w:val="00B62462"/>
+    <w:pPr>
+      <w:spacing w:after="100"/>
+    </w:pPr>
+  </w:style>
+  <w:style w:type="paragraph" w:styleId="TOC2">
+    <w:name w:val="toc 2"/>
+    <w:basedOn w:val="Normal"/>
+    <w:next w:val="Normal"/>
+    <w:autoRedefine/>
+    <w:uiPriority w:val="39"/>
+    <w:unhideWhenUsed/>
+    <w:rsid w:val="00B62462"/>
+    <w:pPr>
+      <w:spacing w:after="100"/>
+      <w:ind w:left="220"/>
+    </w:pPr>
+  </w:style>
+  <w:style w:type="paragraph" w:styleId="TOC3">
+    <w:name w:val="toc 3"/>
+    <w:basedOn w:val="Normal"/>
+    <w:next w:val="Normal"/>
+    <w:autoRedefine/>
+    <w:uiPriority w:val="39"/>
+    <w:unhideWhenUsed/>
+    <w:rsid w:val="00B62462"/>
+    <w:pPr>
+      <w:spacing w:after="100"/>
+      <w:ind w:left="440"/>
+    </w:pPr>
+  </w:style>
+  <w:style w:type="character" w:styleId="Hyperlink">
+    <w:name w:val="Hyperlink"/>
+    <w:basedOn w:val="DefaultParagraphFont"/>
+    <w:uiPriority w:val="99"/>
+    <w:unhideWhenUsed/>
+    <w:rsid w:val="00B62462"/>
+    <w:rPr>
+      <w:color w:val="0563C1" w:themeColor="hyperlink"/>
+      <w:u w:val="single"/>
+    </w:rPr>
+  </w:style>
 </w:styles>
 </file>
 
@@ -18066,4 +25146,16 @@
     </a:ext>
   </a:extLst>
 </a:theme>
+</file>
+
+<file path=customXml/item1.xml><?xml version="1.0" encoding="utf-8"?>
+<b:Sources xmlns:b="http://schemas.openxmlformats.org/officeDocument/2006/bibliography" xmlns="http://schemas.openxmlformats.org/officeDocument/2006/bibliography" SelectedStyle="\APASixthEditionOfficeOnline.xsl" StyleName="APA" Version="6"/>
+</file>
+
+<file path=customXml/itemProps1.xml><?xml version="1.0" encoding="utf-8"?>
+<ds:datastoreItem xmlns:ds="http://schemas.openxmlformats.org/officeDocument/2006/customXml" ds:itemID="{FBF0E8C5-51AC-4257-93F6-F088BB8CF182}">
+  <ds:schemaRefs>
+    <ds:schemaRef ds:uri="http://schemas.openxmlformats.org/officeDocument/2006/bibliography"/>
+  </ds:schemaRefs>
+</ds:datastoreItem>
 </file>
--- a/OOP/Coursework/Coursework Week5.docx
+++ b/OOP/Coursework/Coursework Week5.docx
@@ -283,7 +283,46 @@
           <w:lang w:eastAsia="en-IN"/>
           <w14:ligatures w14:val="none"/>
         </w:rPr>
-        <w:t>__init__</w:t>
+        <w:t>__</w:t>
+      </w:r>
+      <w:proofErr w:type="spellStart"/>
+      <w:r>
+        <w:rPr>
+          <w:rFonts w:ascii="Consolas" w:eastAsia="Times New Roman" w:hAnsi="Consolas" w:cs="Times New Roman"/>
+          <w:color w:val="DCDCAA"/>
+          <w:kern w:val="0"/>
+          <w:sz w:val="18"/>
+          <w:szCs w:val="18"/>
+          <w:lang w:eastAsia="en-IN"/>
+          <w14:ligatures w14:val="none"/>
+        </w:rPr>
+        <w:t>init</w:t>
+      </w:r>
+      <w:proofErr w:type="spellEnd"/>
+      <w:r>
+        <w:rPr>
+          <w:rFonts w:ascii="Consolas" w:eastAsia="Times New Roman" w:hAnsi="Consolas" w:cs="Times New Roman"/>
+          <w:color w:val="DCDCAA"/>
+          <w:kern w:val="0"/>
+          <w:sz w:val="18"/>
+          <w:szCs w:val="18"/>
+          <w:lang w:eastAsia="en-IN"/>
+          <w14:ligatures w14:val="none"/>
+        </w:rPr>
+        <w:t>_</w:t>
+      </w:r>
+      <w:proofErr w:type="gramStart"/>
+      <w:r>
+        <w:rPr>
+          <w:rFonts w:ascii="Consolas" w:eastAsia="Times New Roman" w:hAnsi="Consolas" w:cs="Times New Roman"/>
+          <w:color w:val="DCDCAA"/>
+          <w:kern w:val="0"/>
+          <w:sz w:val="18"/>
+          <w:szCs w:val="18"/>
+          <w:lang w:eastAsia="en-IN"/>
+          <w14:ligatures w14:val="none"/>
+        </w:rPr>
+        <w:t>_</w:t>
       </w:r>
       <w:r>
         <w:rPr>
@@ -297,6 +336,7 @@
         </w:rPr>
         <w:t>(</w:t>
       </w:r>
+      <w:proofErr w:type="gramEnd"/>
       <w:r>
         <w:rPr>
           <w:rFonts w:ascii="Consolas" w:eastAsia="Times New Roman" w:hAnsi="Consolas" w:cs="Times New Roman"/>
@@ -417,6 +457,7 @@
         </w:rPr>
         <w:t xml:space="preserve">, </w:t>
       </w:r>
+      <w:proofErr w:type="spellStart"/>
       <w:r>
         <w:rPr>
           <w:rFonts w:ascii="Consolas" w:eastAsia="Times New Roman" w:hAnsi="Consolas" w:cs="Times New Roman"/>
@@ -429,6 +470,7 @@
         </w:rPr>
         <w:t>max_speed</w:t>
       </w:r>
+      <w:proofErr w:type="spellEnd"/>
       <w:r>
         <w:rPr>
           <w:rFonts w:ascii="Consolas" w:eastAsia="Times New Roman" w:hAnsi="Consolas" w:cs="Times New Roman"/>
@@ -465,6 +507,7 @@
         </w:rPr>
         <w:t xml:space="preserve">, </w:t>
       </w:r>
+      <w:proofErr w:type="spellStart"/>
       <w:r>
         <w:rPr>
           <w:rFonts w:ascii="Consolas" w:eastAsia="Times New Roman" w:hAnsi="Consolas" w:cs="Times New Roman"/>
@@ -477,6 +520,7 @@
         </w:rPr>
         <w:t>max_range</w:t>
       </w:r>
+      <w:proofErr w:type="spellEnd"/>
       <w:r>
         <w:rPr>
           <w:rFonts w:ascii="Consolas" w:eastAsia="Times New Roman" w:hAnsi="Consolas" w:cs="Times New Roman"/>
@@ -780,6 +824,8 @@
         </w:rPr>
         <w:t xml:space="preserve">        </w:t>
       </w:r>
+      <w:proofErr w:type="spellStart"/>
+      <w:proofErr w:type="gramStart"/>
       <w:r>
         <w:rPr>
           <w:rFonts w:ascii="Consolas" w:eastAsia="Times New Roman" w:hAnsi="Consolas" w:cs="Times New Roman"/>
@@ -802,7 +848,21 @@
           <w:lang w:eastAsia="en-IN"/>
           <w14:ligatures w14:val="none"/>
         </w:rPr>
-        <w:t xml:space="preserve">.colour </w:t>
+        <w:t>.colour</w:t>
+      </w:r>
+      <w:proofErr w:type="spellEnd"/>
+      <w:proofErr w:type="gramEnd"/>
+      <w:r>
+        <w:rPr>
+          <w:rFonts w:ascii="Consolas" w:eastAsia="Times New Roman" w:hAnsi="Consolas" w:cs="Times New Roman"/>
+          <w:color w:val="CCCCCC"/>
+          <w:kern w:val="0"/>
+          <w:sz w:val="18"/>
+          <w:szCs w:val="18"/>
+          <w:lang w:eastAsia="en-IN"/>
+          <w14:ligatures w14:val="none"/>
+        </w:rPr>
+        <w:t xml:space="preserve"> </w:t>
       </w:r>
       <w:r>
         <w:rPr>
@@ -855,6 +915,8 @@
         </w:rPr>
         <w:t xml:space="preserve">        </w:t>
       </w:r>
+      <w:proofErr w:type="spellStart"/>
+      <w:proofErr w:type="gramStart"/>
       <w:r>
         <w:rPr>
           <w:rFonts w:ascii="Consolas" w:eastAsia="Times New Roman" w:hAnsi="Consolas" w:cs="Times New Roman"/>
@@ -877,7 +939,21 @@
           <w:lang w:eastAsia="en-IN"/>
           <w14:ligatures w14:val="none"/>
         </w:rPr>
-        <w:t xml:space="preserve">.weight </w:t>
+        <w:t>.weight</w:t>
+      </w:r>
+      <w:proofErr w:type="spellEnd"/>
+      <w:proofErr w:type="gramEnd"/>
+      <w:r>
+        <w:rPr>
+          <w:rFonts w:ascii="Consolas" w:eastAsia="Times New Roman" w:hAnsi="Consolas" w:cs="Times New Roman"/>
+          <w:color w:val="CCCCCC"/>
+          <w:kern w:val="0"/>
+          <w:sz w:val="18"/>
+          <w:szCs w:val="18"/>
+          <w:lang w:eastAsia="en-IN"/>
+          <w14:ligatures w14:val="none"/>
+        </w:rPr>
+        <w:t xml:space="preserve"> </w:t>
       </w:r>
       <w:r>
         <w:rPr>
@@ -930,6 +1006,7 @@
         </w:rPr>
         <w:t xml:space="preserve">        </w:t>
       </w:r>
+      <w:proofErr w:type="spellStart"/>
       <w:r>
         <w:rPr>
           <w:rFonts w:ascii="Consolas" w:eastAsia="Times New Roman" w:hAnsi="Consolas" w:cs="Times New Roman"/>
@@ -952,7 +1029,20 @@
           <w:lang w:eastAsia="en-IN"/>
           <w14:ligatures w14:val="none"/>
         </w:rPr>
-        <w:t xml:space="preserve">.max_speed </w:t>
+        <w:t>.max_speed</w:t>
+      </w:r>
+      <w:proofErr w:type="spellEnd"/>
+      <w:r>
+        <w:rPr>
+          <w:rFonts w:ascii="Consolas" w:eastAsia="Times New Roman" w:hAnsi="Consolas" w:cs="Times New Roman"/>
+          <w:color w:val="CCCCCC"/>
+          <w:kern w:val="0"/>
+          <w:sz w:val="18"/>
+          <w:szCs w:val="18"/>
+          <w:lang w:eastAsia="en-IN"/>
+          <w14:ligatures w14:val="none"/>
+        </w:rPr>
+        <w:t xml:space="preserve"> </w:t>
       </w:r>
       <w:r>
         <w:rPr>
@@ -976,8 +1066,22 @@
           <w:lang w:eastAsia="en-IN"/>
           <w14:ligatures w14:val="none"/>
         </w:rPr>
-        <w:t xml:space="preserve"> max_speed</w:t>
-      </w:r>
+        <w:t xml:space="preserve"> </w:t>
+      </w:r>
+      <w:proofErr w:type="spellStart"/>
+      <w:r>
+        <w:rPr>
+          <w:rFonts w:ascii="Consolas" w:eastAsia="Times New Roman" w:hAnsi="Consolas" w:cs="Times New Roman"/>
+          <w:color w:val="CCCCCC"/>
+          <w:kern w:val="0"/>
+          <w:sz w:val="18"/>
+          <w:szCs w:val="18"/>
+          <w:lang w:eastAsia="en-IN"/>
+          <w14:ligatures w14:val="none"/>
+        </w:rPr>
+        <w:t>max_speed</w:t>
+      </w:r>
+      <w:proofErr w:type="spellEnd"/>
     </w:p>
     <w:p>
       <w:pPr>
@@ -1005,6 +1109,7 @@
         </w:rPr>
         <w:t xml:space="preserve">        </w:t>
       </w:r>
+      <w:proofErr w:type="spellStart"/>
       <w:r>
         <w:rPr>
           <w:rFonts w:ascii="Consolas" w:eastAsia="Times New Roman" w:hAnsi="Consolas" w:cs="Times New Roman"/>
@@ -1027,7 +1132,20 @@
           <w:lang w:eastAsia="en-IN"/>
           <w14:ligatures w14:val="none"/>
         </w:rPr>
-        <w:t xml:space="preserve">.max_range </w:t>
+        <w:t>.max_range</w:t>
+      </w:r>
+      <w:proofErr w:type="spellEnd"/>
+      <w:r>
+        <w:rPr>
+          <w:rFonts w:ascii="Consolas" w:eastAsia="Times New Roman" w:hAnsi="Consolas" w:cs="Times New Roman"/>
+          <w:color w:val="CCCCCC"/>
+          <w:kern w:val="0"/>
+          <w:sz w:val="18"/>
+          <w:szCs w:val="18"/>
+          <w:lang w:eastAsia="en-IN"/>
+          <w14:ligatures w14:val="none"/>
+        </w:rPr>
+        <w:t xml:space="preserve"> </w:t>
       </w:r>
       <w:r>
         <w:rPr>
@@ -1051,8 +1169,22 @@
           <w:lang w:eastAsia="en-IN"/>
           <w14:ligatures w14:val="none"/>
         </w:rPr>
-        <w:t xml:space="preserve"> max_range</w:t>
-      </w:r>
+        <w:t xml:space="preserve"> </w:t>
+      </w:r>
+      <w:proofErr w:type="spellStart"/>
+      <w:r>
+        <w:rPr>
+          <w:rFonts w:ascii="Consolas" w:eastAsia="Times New Roman" w:hAnsi="Consolas" w:cs="Times New Roman"/>
+          <w:color w:val="CCCCCC"/>
+          <w:kern w:val="0"/>
+          <w:sz w:val="18"/>
+          <w:szCs w:val="18"/>
+          <w:lang w:eastAsia="en-IN"/>
+          <w14:ligatures w14:val="none"/>
+        </w:rPr>
+        <w:t>max_range</w:t>
+      </w:r>
+      <w:proofErr w:type="spellEnd"/>
     </w:p>
     <w:p>
       <w:pPr>
@@ -1080,6 +1212,8 @@
         </w:rPr>
         <w:t xml:space="preserve">        </w:t>
       </w:r>
+      <w:proofErr w:type="spellStart"/>
+      <w:proofErr w:type="gramStart"/>
       <w:r>
         <w:rPr>
           <w:rFonts w:ascii="Consolas" w:eastAsia="Times New Roman" w:hAnsi="Consolas" w:cs="Times New Roman"/>
@@ -1102,7 +1236,21 @@
           <w:lang w:eastAsia="en-IN"/>
           <w14:ligatures w14:val="none"/>
         </w:rPr>
-        <w:t xml:space="preserve">.seats </w:t>
+        <w:t>.seats</w:t>
+      </w:r>
+      <w:proofErr w:type="spellEnd"/>
+      <w:proofErr w:type="gramEnd"/>
+      <w:r>
+        <w:rPr>
+          <w:rFonts w:ascii="Consolas" w:eastAsia="Times New Roman" w:hAnsi="Consolas" w:cs="Times New Roman"/>
+          <w:color w:val="CCCCCC"/>
+          <w:kern w:val="0"/>
+          <w:sz w:val="18"/>
+          <w:szCs w:val="18"/>
+          <w:lang w:eastAsia="en-IN"/>
+          <w14:ligatures w14:val="none"/>
+        </w:rPr>
+        <w:t xml:space="preserve"> </w:t>
       </w:r>
       <w:r>
         <w:rPr>
@@ -1194,6 +1342,7 @@
         </w:rPr>
         <w:t xml:space="preserve"> </w:t>
       </w:r>
+      <w:proofErr w:type="gramStart"/>
       <w:r>
         <w:rPr>
           <w:rFonts w:ascii="Consolas" w:eastAsia="Times New Roman" w:hAnsi="Consolas" w:cs="Times New Roman"/>
@@ -1218,6 +1367,7 @@
         </w:rPr>
         <w:t>(</w:t>
       </w:r>
+      <w:proofErr w:type="gramEnd"/>
       <w:r>
         <w:rPr>
           <w:rFonts w:ascii="Consolas" w:eastAsia="Times New Roman" w:hAnsi="Consolas" w:cs="Times New Roman"/>
@@ -1317,6 +1467,7 @@
         </w:rPr>
         <w:t xml:space="preserve">        </w:t>
       </w:r>
+      <w:proofErr w:type="gramStart"/>
       <w:r>
         <w:rPr>
           <w:rFonts w:ascii="Consolas" w:eastAsia="Times New Roman" w:hAnsi="Consolas" w:cs="Times New Roman"/>
@@ -1341,6 +1492,8 @@
         </w:rPr>
         <w:t>(</w:t>
       </w:r>
+      <w:proofErr w:type="spellStart"/>
+      <w:proofErr w:type="gramEnd"/>
       <w:r>
         <w:rPr>
           <w:rFonts w:ascii="Consolas" w:eastAsia="Times New Roman" w:hAnsi="Consolas" w:cs="Times New Roman"/>
@@ -1363,7 +1516,20 @@
           <w:lang w:eastAsia="en-IN"/>
           <w14:ligatures w14:val="none"/>
         </w:rPr>
-        <w:t xml:space="preserve">"The vehicle is moving at </w:t>
+        <w:t>"The</w:t>
+      </w:r>
+      <w:proofErr w:type="spellEnd"/>
+      <w:r>
+        <w:rPr>
+          <w:rFonts w:ascii="Consolas" w:eastAsia="Times New Roman" w:hAnsi="Consolas" w:cs="Times New Roman"/>
+          <w:color w:val="CE9178"/>
+          <w:kern w:val="0"/>
+          <w:sz w:val="18"/>
+          <w:szCs w:val="18"/>
+          <w:lang w:eastAsia="en-IN"/>
+          <w14:ligatures w14:val="none"/>
+        </w:rPr>
+        <w:t xml:space="preserve"> vehicle is moving at </w:t>
       </w:r>
       <w:r>
         <w:rPr>
@@ -1491,6 +1657,7 @@
         </w:rPr>
         <w:t xml:space="preserve"> </w:t>
       </w:r>
+      <w:proofErr w:type="spellStart"/>
       <w:r>
         <w:rPr>
           <w:rFonts w:ascii="Consolas" w:eastAsia="Times New Roman" w:hAnsi="Consolas" w:cs="Times New Roman"/>
@@ -1503,6 +1670,7 @@
         </w:rPr>
         <w:t>get_total_seats</w:t>
       </w:r>
+      <w:proofErr w:type="spellEnd"/>
       <w:r>
         <w:rPr>
           <w:rFonts w:ascii="Consolas" w:eastAsia="Times New Roman" w:hAnsi="Consolas" w:cs="Times New Roman"/>
@@ -1590,6 +1758,8 @@
         </w:rPr>
         <w:t xml:space="preserve"> </w:t>
       </w:r>
+      <w:proofErr w:type="spellStart"/>
+      <w:proofErr w:type="gramStart"/>
       <w:r>
         <w:rPr>
           <w:rFonts w:ascii="Consolas" w:eastAsia="Times New Roman" w:hAnsi="Consolas" w:cs="Times New Roman"/>
@@ -1612,7 +1782,21 @@
           <w:lang w:eastAsia="en-IN"/>
           <w14:ligatures w14:val="none"/>
         </w:rPr>
-        <w:t xml:space="preserve">.seats </w:t>
+        <w:t>.seats</w:t>
+      </w:r>
+      <w:proofErr w:type="spellEnd"/>
+      <w:proofErr w:type="gramEnd"/>
+      <w:r>
+        <w:rPr>
+          <w:rFonts w:ascii="Consolas" w:eastAsia="Times New Roman" w:hAnsi="Consolas" w:cs="Times New Roman"/>
+          <w:color w:val="CCCCCC"/>
+          <w:kern w:val="0"/>
+          <w:sz w:val="18"/>
+          <w:szCs w:val="18"/>
+          <w:lang w:eastAsia="en-IN"/>
+          <w14:ligatures w14:val="none"/>
+        </w:rPr>
+        <w:t xml:space="preserve"> </w:t>
       </w:r>
       <w:r>
         <w:rPr>
@@ -1713,6 +1897,8 @@
         </w:rPr>
         <w:t xml:space="preserve"> </w:t>
       </w:r>
+      <w:proofErr w:type="spellStart"/>
+      <w:proofErr w:type="gramStart"/>
       <w:r>
         <w:rPr>
           <w:rFonts w:ascii="Consolas" w:eastAsia="Times New Roman" w:hAnsi="Consolas" w:cs="Times New Roman"/>
@@ -1737,6 +1923,8 @@
         </w:rPr>
         <w:t>.seats</w:t>
       </w:r>
+      <w:proofErr w:type="spellEnd"/>
+      <w:proofErr w:type="gramEnd"/>
     </w:p>
     <w:p>
       <w:pPr>
@@ -1881,6 +2069,7 @@
         </w:rPr>
         <w:t xml:space="preserve"> </w:t>
       </w:r>
+      <w:proofErr w:type="gramStart"/>
       <w:r>
         <w:rPr>
           <w:rFonts w:ascii="Consolas" w:eastAsia="Times New Roman" w:hAnsi="Consolas" w:cs="Times New Roman"/>
@@ -1905,6 +2094,7 @@
         </w:rPr>
         <w:t>(</w:t>
       </w:r>
+      <w:proofErr w:type="gramEnd"/>
       <w:r>
         <w:rPr>
           <w:rFonts w:ascii="Consolas" w:eastAsia="Times New Roman" w:hAnsi="Consolas" w:cs="Times New Roman"/>
@@ -1990,7 +2180,46 @@
           <w:lang w:eastAsia="en-IN"/>
           <w14:ligatures w14:val="none"/>
         </w:rPr>
-        <w:t>__init__</w:t>
+        <w:t>__</w:t>
+      </w:r>
+      <w:proofErr w:type="spellStart"/>
+      <w:r>
+        <w:rPr>
+          <w:rFonts w:ascii="Consolas" w:eastAsia="Times New Roman" w:hAnsi="Consolas" w:cs="Times New Roman"/>
+          <w:color w:val="DCDCAA"/>
+          <w:kern w:val="0"/>
+          <w:sz w:val="18"/>
+          <w:szCs w:val="18"/>
+          <w:lang w:eastAsia="en-IN"/>
+          <w14:ligatures w14:val="none"/>
+        </w:rPr>
+        <w:t>init</w:t>
+      </w:r>
+      <w:proofErr w:type="spellEnd"/>
+      <w:r>
+        <w:rPr>
+          <w:rFonts w:ascii="Consolas" w:eastAsia="Times New Roman" w:hAnsi="Consolas" w:cs="Times New Roman"/>
+          <w:color w:val="DCDCAA"/>
+          <w:kern w:val="0"/>
+          <w:sz w:val="18"/>
+          <w:szCs w:val="18"/>
+          <w:lang w:eastAsia="en-IN"/>
+          <w14:ligatures w14:val="none"/>
+        </w:rPr>
+        <w:t>_</w:t>
+      </w:r>
+      <w:proofErr w:type="gramStart"/>
+      <w:r>
+        <w:rPr>
+          <w:rFonts w:ascii="Consolas" w:eastAsia="Times New Roman" w:hAnsi="Consolas" w:cs="Times New Roman"/>
+          <w:color w:val="DCDCAA"/>
+          <w:kern w:val="0"/>
+          <w:sz w:val="18"/>
+          <w:szCs w:val="18"/>
+          <w:lang w:eastAsia="en-IN"/>
+          <w14:ligatures w14:val="none"/>
+        </w:rPr>
+        <w:t>_</w:t>
       </w:r>
       <w:r>
         <w:rPr>
@@ -2004,6 +2233,7 @@
         </w:rPr>
         <w:t>(</w:t>
       </w:r>
+      <w:proofErr w:type="gramEnd"/>
       <w:r>
         <w:rPr>
           <w:rFonts w:ascii="Consolas" w:eastAsia="Times New Roman" w:hAnsi="Consolas" w:cs="Times New Roman"/>
@@ -2124,6 +2354,7 @@
         </w:rPr>
         <w:t xml:space="preserve">, </w:t>
       </w:r>
+      <w:proofErr w:type="spellStart"/>
       <w:r>
         <w:rPr>
           <w:rFonts w:ascii="Consolas" w:eastAsia="Times New Roman" w:hAnsi="Consolas" w:cs="Times New Roman"/>
@@ -2136,6 +2367,7 @@
         </w:rPr>
         <w:t>max_speed</w:t>
       </w:r>
+      <w:proofErr w:type="spellEnd"/>
       <w:r>
         <w:rPr>
           <w:rFonts w:ascii="Consolas" w:eastAsia="Times New Roman" w:hAnsi="Consolas" w:cs="Times New Roman"/>
@@ -2172,6 +2404,7 @@
         </w:rPr>
         <w:t xml:space="preserve">, </w:t>
       </w:r>
+      <w:proofErr w:type="spellStart"/>
       <w:r>
         <w:rPr>
           <w:rFonts w:ascii="Consolas" w:eastAsia="Times New Roman" w:hAnsi="Consolas" w:cs="Times New Roman"/>
@@ -2184,6 +2417,7 @@
         </w:rPr>
         <w:t>car_type</w:t>
       </w:r>
+      <w:proofErr w:type="spellEnd"/>
       <w:r>
         <w:rPr>
           <w:rFonts w:ascii="Consolas" w:eastAsia="Times New Roman" w:hAnsi="Consolas" w:cs="Times New Roman"/>
@@ -2220,6 +2454,7 @@
         </w:rPr>
         <w:t xml:space="preserve">, </w:t>
       </w:r>
+      <w:proofErr w:type="spellStart"/>
       <w:r>
         <w:rPr>
           <w:rFonts w:ascii="Consolas" w:eastAsia="Times New Roman" w:hAnsi="Consolas" w:cs="Times New Roman"/>
@@ -2232,6 +2467,7 @@
         </w:rPr>
         <w:t>max_range</w:t>
       </w:r>
+      <w:proofErr w:type="spellEnd"/>
       <w:r>
         <w:rPr>
           <w:rFonts w:ascii="Consolas" w:eastAsia="Times New Roman" w:hAnsi="Consolas" w:cs="Times New Roman"/>
@@ -2391,6 +2627,7 @@
         </w:rPr>
         <w:t xml:space="preserve">        </w:t>
       </w:r>
+      <w:proofErr w:type="gramStart"/>
       <w:r>
         <w:rPr>
           <w:rFonts w:ascii="Consolas" w:eastAsia="Times New Roman" w:hAnsi="Consolas" w:cs="Times New Roman"/>
@@ -2413,7 +2650,20 @@
           <w:lang w:eastAsia="en-IN"/>
           <w14:ligatures w14:val="none"/>
         </w:rPr>
-        <w:t>().</w:t>
+        <w:t>(</w:t>
+      </w:r>
+      <w:proofErr w:type="gramEnd"/>
+      <w:r>
+        <w:rPr>
+          <w:rFonts w:ascii="Consolas" w:eastAsia="Times New Roman" w:hAnsi="Consolas" w:cs="Times New Roman"/>
+          <w:color w:val="CCCCCC"/>
+          <w:kern w:val="0"/>
+          <w:sz w:val="18"/>
+          <w:szCs w:val="18"/>
+          <w:lang w:eastAsia="en-IN"/>
+          <w14:ligatures w14:val="none"/>
+        </w:rPr>
+        <w:t>).</w:t>
       </w:r>
       <w:r>
         <w:rPr>
@@ -2425,19 +2675,97 @@
           <w:lang w:eastAsia="en-IN"/>
           <w14:ligatures w14:val="none"/>
         </w:rPr>
-        <w:t>__init__</w:t>
-      </w:r>
-      <w:r>
-        <w:rPr>
-          <w:rFonts w:ascii="Consolas" w:eastAsia="Times New Roman" w:hAnsi="Consolas" w:cs="Times New Roman"/>
-          <w:color w:val="CCCCCC"/>
-          <w:kern w:val="0"/>
-          <w:sz w:val="18"/>
-          <w:szCs w:val="18"/>
-          <w:lang w:eastAsia="en-IN"/>
-          <w14:ligatures w14:val="none"/>
-        </w:rPr>
-        <w:t xml:space="preserve">(colour, weight, max_speed, max_range, seats) </w:t>
+        <w:t>__</w:t>
+      </w:r>
+      <w:proofErr w:type="spellStart"/>
+      <w:r>
+        <w:rPr>
+          <w:rFonts w:ascii="Consolas" w:eastAsia="Times New Roman" w:hAnsi="Consolas" w:cs="Times New Roman"/>
+          <w:color w:val="DCDCAA"/>
+          <w:kern w:val="0"/>
+          <w:sz w:val="18"/>
+          <w:szCs w:val="18"/>
+          <w:lang w:eastAsia="en-IN"/>
+          <w14:ligatures w14:val="none"/>
+        </w:rPr>
+        <w:t>init</w:t>
+      </w:r>
+      <w:proofErr w:type="spellEnd"/>
+      <w:r>
+        <w:rPr>
+          <w:rFonts w:ascii="Consolas" w:eastAsia="Times New Roman" w:hAnsi="Consolas" w:cs="Times New Roman"/>
+          <w:color w:val="DCDCAA"/>
+          <w:kern w:val="0"/>
+          <w:sz w:val="18"/>
+          <w:szCs w:val="18"/>
+          <w:lang w:eastAsia="en-IN"/>
+          <w14:ligatures w14:val="none"/>
+        </w:rPr>
+        <w:t>__</w:t>
+      </w:r>
+      <w:r>
+        <w:rPr>
+          <w:rFonts w:ascii="Consolas" w:eastAsia="Times New Roman" w:hAnsi="Consolas" w:cs="Times New Roman"/>
+          <w:color w:val="CCCCCC"/>
+          <w:kern w:val="0"/>
+          <w:sz w:val="18"/>
+          <w:szCs w:val="18"/>
+          <w:lang w:eastAsia="en-IN"/>
+          <w14:ligatures w14:val="none"/>
+        </w:rPr>
+        <w:t xml:space="preserve">(colour, weight, </w:t>
+      </w:r>
+      <w:proofErr w:type="spellStart"/>
+      <w:r>
+        <w:rPr>
+          <w:rFonts w:ascii="Consolas" w:eastAsia="Times New Roman" w:hAnsi="Consolas" w:cs="Times New Roman"/>
+          <w:color w:val="CCCCCC"/>
+          <w:kern w:val="0"/>
+          <w:sz w:val="18"/>
+          <w:szCs w:val="18"/>
+          <w:lang w:eastAsia="en-IN"/>
+          <w14:ligatures w14:val="none"/>
+        </w:rPr>
+        <w:t>max_speed</w:t>
+      </w:r>
+      <w:proofErr w:type="spellEnd"/>
+      <w:r>
+        <w:rPr>
+          <w:rFonts w:ascii="Consolas" w:eastAsia="Times New Roman" w:hAnsi="Consolas" w:cs="Times New Roman"/>
+          <w:color w:val="CCCCCC"/>
+          <w:kern w:val="0"/>
+          <w:sz w:val="18"/>
+          <w:szCs w:val="18"/>
+          <w:lang w:eastAsia="en-IN"/>
+          <w14:ligatures w14:val="none"/>
+        </w:rPr>
+        <w:t xml:space="preserve">, </w:t>
+      </w:r>
+      <w:proofErr w:type="spellStart"/>
+      <w:r>
+        <w:rPr>
+          <w:rFonts w:ascii="Consolas" w:eastAsia="Times New Roman" w:hAnsi="Consolas" w:cs="Times New Roman"/>
+          <w:color w:val="CCCCCC"/>
+          <w:kern w:val="0"/>
+          <w:sz w:val="18"/>
+          <w:szCs w:val="18"/>
+          <w:lang w:eastAsia="en-IN"/>
+          <w14:ligatures w14:val="none"/>
+        </w:rPr>
+        <w:t>max_range</w:t>
+      </w:r>
+      <w:proofErr w:type="spellEnd"/>
+      <w:r>
+        <w:rPr>
+          <w:rFonts w:ascii="Consolas" w:eastAsia="Times New Roman" w:hAnsi="Consolas" w:cs="Times New Roman"/>
+          <w:color w:val="CCCCCC"/>
+          <w:kern w:val="0"/>
+          <w:sz w:val="18"/>
+          <w:szCs w:val="18"/>
+          <w:lang w:eastAsia="en-IN"/>
+          <w14:ligatures w14:val="none"/>
+        </w:rPr>
+        <w:t xml:space="preserve">, seats) </w:t>
       </w:r>
       <w:r>
         <w:rPr>
@@ -2478,6 +2806,8 @@
         </w:rPr>
         <w:t xml:space="preserve">        </w:t>
       </w:r>
+      <w:proofErr w:type="spellStart"/>
+      <w:proofErr w:type="gramStart"/>
       <w:r>
         <w:rPr>
           <w:rFonts w:ascii="Consolas" w:eastAsia="Times New Roman" w:hAnsi="Consolas" w:cs="Times New Roman"/>
@@ -2500,7 +2830,21 @@
           <w:lang w:eastAsia="en-IN"/>
           <w14:ligatures w14:val="none"/>
         </w:rPr>
-        <w:t xml:space="preserve">.seats </w:t>
+        <w:t>.seats</w:t>
+      </w:r>
+      <w:proofErr w:type="spellEnd"/>
+      <w:proofErr w:type="gramEnd"/>
+      <w:r>
+        <w:rPr>
+          <w:rFonts w:ascii="Consolas" w:eastAsia="Times New Roman" w:hAnsi="Consolas" w:cs="Times New Roman"/>
+          <w:color w:val="CCCCCC"/>
+          <w:kern w:val="0"/>
+          <w:sz w:val="18"/>
+          <w:szCs w:val="18"/>
+          <w:lang w:eastAsia="en-IN"/>
+          <w14:ligatures w14:val="none"/>
+        </w:rPr>
+        <w:t xml:space="preserve"> </w:t>
       </w:r>
       <w:r>
         <w:rPr>
@@ -2592,6 +2936,7 @@
         </w:rPr>
         <w:t xml:space="preserve"> </w:t>
       </w:r>
+      <w:proofErr w:type="gramStart"/>
       <w:r>
         <w:rPr>
           <w:rFonts w:ascii="Consolas" w:eastAsia="Times New Roman" w:hAnsi="Consolas" w:cs="Times New Roman"/>
@@ -2616,6 +2961,7 @@
         </w:rPr>
         <w:t>(</w:t>
       </w:r>
+      <w:proofErr w:type="gramEnd"/>
       <w:r>
         <w:rPr>
           <w:rFonts w:ascii="Consolas" w:eastAsia="Times New Roman" w:hAnsi="Consolas" w:cs="Times New Roman"/>
@@ -2715,6 +3061,7 @@
         </w:rPr>
         <w:t xml:space="preserve">        </w:t>
       </w:r>
+      <w:proofErr w:type="gramStart"/>
       <w:r>
         <w:rPr>
           <w:rFonts w:ascii="Consolas" w:eastAsia="Times New Roman" w:hAnsi="Consolas" w:cs="Times New Roman"/>
@@ -2739,6 +3086,8 @@
         </w:rPr>
         <w:t>(</w:t>
       </w:r>
+      <w:proofErr w:type="spellStart"/>
+      <w:proofErr w:type="gramEnd"/>
       <w:r>
         <w:rPr>
           <w:rFonts w:ascii="Consolas" w:eastAsia="Times New Roman" w:hAnsi="Consolas" w:cs="Times New Roman"/>
@@ -2761,7 +3110,20 @@
           <w:lang w:eastAsia="en-IN"/>
           <w14:ligatures w14:val="none"/>
         </w:rPr>
-        <w:t xml:space="preserve">"The car is driving at </w:t>
+        <w:t>"The</w:t>
+      </w:r>
+      <w:proofErr w:type="spellEnd"/>
+      <w:r>
+        <w:rPr>
+          <w:rFonts w:ascii="Consolas" w:eastAsia="Times New Roman" w:hAnsi="Consolas" w:cs="Times New Roman"/>
+          <w:color w:val="CE9178"/>
+          <w:kern w:val="0"/>
+          <w:sz w:val="18"/>
+          <w:szCs w:val="18"/>
+          <w:lang w:eastAsia="en-IN"/>
+          <w14:ligatures w14:val="none"/>
+        </w:rPr>
+        <w:t xml:space="preserve"> car is driving at </w:t>
       </w:r>
       <w:r>
         <w:rPr>
@@ -2853,17 +3215,31 @@
           <w14:ligatures w14:val="none"/>
         </w:rPr>
       </w:pPr>
-      <w:r>
-        <w:rPr>
-          <w:rFonts w:ascii="Consolas" w:eastAsia="Times New Roman" w:hAnsi="Consolas" w:cs="Times New Roman"/>
-          <w:color w:val="CCCCCC"/>
-          <w:kern w:val="0"/>
-          <w:sz w:val="18"/>
-          <w:szCs w:val="18"/>
-          <w:lang w:eastAsia="en-IN"/>
-          <w14:ligatures w14:val="none"/>
-        </w:rPr>
-        <w:t xml:space="preserve">electric_car </w:t>
+      <w:proofErr w:type="spellStart"/>
+      <w:r>
+        <w:rPr>
+          <w:rFonts w:ascii="Consolas" w:eastAsia="Times New Roman" w:hAnsi="Consolas" w:cs="Times New Roman"/>
+          <w:color w:val="CCCCCC"/>
+          <w:kern w:val="0"/>
+          <w:sz w:val="18"/>
+          <w:szCs w:val="18"/>
+          <w:lang w:eastAsia="en-IN"/>
+          <w14:ligatures w14:val="none"/>
+        </w:rPr>
+        <w:t>electric_car</w:t>
+      </w:r>
+      <w:proofErr w:type="spellEnd"/>
+      <w:r>
+        <w:rPr>
+          <w:rFonts w:ascii="Consolas" w:eastAsia="Times New Roman" w:hAnsi="Consolas" w:cs="Times New Roman"/>
+          <w:color w:val="CCCCCC"/>
+          <w:kern w:val="0"/>
+          <w:sz w:val="18"/>
+          <w:szCs w:val="18"/>
+          <w:lang w:eastAsia="en-IN"/>
+          <w14:ligatures w14:val="none"/>
+        </w:rPr>
+        <w:t xml:space="preserve"> </w:t>
       </w:r>
       <w:r>
         <w:rPr>
@@ -2887,8 +3263,22 @@
           <w:lang w:eastAsia="en-IN"/>
           <w14:ligatures w14:val="none"/>
         </w:rPr>
-        <w:t xml:space="preserve"> Electric(</w:t>
-      </w:r>
+        <w:t xml:space="preserve"> </w:t>
+      </w:r>
+      <w:proofErr w:type="gramStart"/>
+      <w:r>
+        <w:rPr>
+          <w:rFonts w:ascii="Consolas" w:eastAsia="Times New Roman" w:hAnsi="Consolas" w:cs="Times New Roman"/>
+          <w:color w:val="CCCCCC"/>
+          <w:kern w:val="0"/>
+          <w:sz w:val="18"/>
+          <w:szCs w:val="18"/>
+          <w:lang w:eastAsia="en-IN"/>
+          <w14:ligatures w14:val="none"/>
+        </w:rPr>
+        <w:t>Electric(</w:t>
+      </w:r>
+      <w:proofErr w:type="gramEnd"/>
       <w:r>
         <w:rPr>
           <w:rFonts w:ascii="Consolas" w:eastAsia="Times New Roman" w:hAnsi="Consolas" w:cs="Times New Roman"/>
@@ -3009,6 +3399,7 @@
         </w:rPr>
         <w:t xml:space="preserve">, </w:t>
       </w:r>
+      <w:proofErr w:type="spellStart"/>
       <w:r>
         <w:rPr>
           <w:rFonts w:ascii="Consolas" w:eastAsia="Times New Roman" w:hAnsi="Consolas" w:cs="Times New Roman"/>
@@ -3021,6 +3412,7 @@
         </w:rPr>
         <w:t>max_range</w:t>
       </w:r>
+      <w:proofErr w:type="spellEnd"/>
       <w:r>
         <w:rPr>
           <w:rFonts w:ascii="Consolas" w:eastAsia="Times New Roman" w:hAnsi="Consolas" w:cs="Times New Roman"/>
@@ -3120,17 +3512,45 @@
           <w14:ligatures w14:val="none"/>
         </w:rPr>
       </w:pPr>
-      <w:r>
-        <w:rPr>
-          <w:rFonts w:ascii="Consolas" w:eastAsia="Times New Roman" w:hAnsi="Consolas" w:cs="Times New Roman"/>
-          <w:color w:val="CCCCCC"/>
-          <w:kern w:val="0"/>
-          <w:sz w:val="18"/>
-          <w:szCs w:val="18"/>
-          <w:lang w:eastAsia="en-IN"/>
-          <w14:ligatures w14:val="none"/>
-        </w:rPr>
-        <w:t>electric_car.move(</w:t>
+      <w:proofErr w:type="spellStart"/>
+      <w:r>
+        <w:rPr>
+          <w:rFonts w:ascii="Consolas" w:eastAsia="Times New Roman" w:hAnsi="Consolas" w:cs="Times New Roman"/>
+          <w:color w:val="CCCCCC"/>
+          <w:kern w:val="0"/>
+          <w:sz w:val="18"/>
+          <w:szCs w:val="18"/>
+          <w:lang w:eastAsia="en-IN"/>
+          <w14:ligatures w14:val="none"/>
+        </w:rPr>
+        <w:t>electric_</w:t>
+      </w:r>
+      <w:proofErr w:type="gramStart"/>
+      <w:r>
+        <w:rPr>
+          <w:rFonts w:ascii="Consolas" w:eastAsia="Times New Roman" w:hAnsi="Consolas" w:cs="Times New Roman"/>
+          <w:color w:val="CCCCCC"/>
+          <w:kern w:val="0"/>
+          <w:sz w:val="18"/>
+          <w:szCs w:val="18"/>
+          <w:lang w:eastAsia="en-IN"/>
+          <w14:ligatures w14:val="none"/>
+        </w:rPr>
+        <w:t>car.move</w:t>
+      </w:r>
+      <w:proofErr w:type="spellEnd"/>
+      <w:proofErr w:type="gramEnd"/>
+      <w:r>
+        <w:rPr>
+          <w:rFonts w:ascii="Consolas" w:eastAsia="Times New Roman" w:hAnsi="Consolas" w:cs="Times New Roman"/>
+          <w:color w:val="CCCCCC"/>
+          <w:kern w:val="0"/>
+          <w:sz w:val="18"/>
+          <w:szCs w:val="18"/>
+          <w:lang w:eastAsia="en-IN"/>
+          <w14:ligatures w14:val="none"/>
+        </w:rPr>
+        <w:t>(</w:t>
       </w:r>
       <w:r>
         <w:rPr>
@@ -3186,17 +3606,31 @@
           <w14:ligatures w14:val="none"/>
         </w:rPr>
       </w:pPr>
-      <w:r>
-        <w:rPr>
-          <w:rFonts w:ascii="Consolas" w:eastAsia="Times New Roman" w:hAnsi="Consolas" w:cs="Times New Roman"/>
-          <w:color w:val="CCCCCC"/>
-          <w:kern w:val="0"/>
-          <w:sz w:val="18"/>
-          <w:szCs w:val="18"/>
-          <w:lang w:eastAsia="en-IN"/>
-          <w14:ligatures w14:val="none"/>
-        </w:rPr>
-        <w:t xml:space="preserve">petrol_car </w:t>
+      <w:proofErr w:type="spellStart"/>
+      <w:r>
+        <w:rPr>
+          <w:rFonts w:ascii="Consolas" w:eastAsia="Times New Roman" w:hAnsi="Consolas" w:cs="Times New Roman"/>
+          <w:color w:val="CCCCCC"/>
+          <w:kern w:val="0"/>
+          <w:sz w:val="18"/>
+          <w:szCs w:val="18"/>
+          <w:lang w:eastAsia="en-IN"/>
+          <w14:ligatures w14:val="none"/>
+        </w:rPr>
+        <w:t>petrol_car</w:t>
+      </w:r>
+      <w:proofErr w:type="spellEnd"/>
+      <w:r>
+        <w:rPr>
+          <w:rFonts w:ascii="Consolas" w:eastAsia="Times New Roman" w:hAnsi="Consolas" w:cs="Times New Roman"/>
+          <w:color w:val="CCCCCC"/>
+          <w:kern w:val="0"/>
+          <w:sz w:val="18"/>
+          <w:szCs w:val="18"/>
+          <w:lang w:eastAsia="en-IN"/>
+          <w14:ligatures w14:val="none"/>
+        </w:rPr>
+        <w:t xml:space="preserve"> </w:t>
       </w:r>
       <w:r>
         <w:rPr>
@@ -3220,8 +3654,22 @@
           <w:lang w:eastAsia="en-IN"/>
           <w14:ligatures w14:val="none"/>
         </w:rPr>
-        <w:t xml:space="preserve"> Petrol(</w:t>
-      </w:r>
+        <w:t xml:space="preserve"> </w:t>
+      </w:r>
+      <w:proofErr w:type="gramStart"/>
+      <w:r>
+        <w:rPr>
+          <w:rFonts w:ascii="Consolas" w:eastAsia="Times New Roman" w:hAnsi="Consolas" w:cs="Times New Roman"/>
+          <w:color w:val="CCCCCC"/>
+          <w:kern w:val="0"/>
+          <w:sz w:val="18"/>
+          <w:szCs w:val="18"/>
+          <w:lang w:eastAsia="en-IN"/>
+          <w14:ligatures w14:val="none"/>
+        </w:rPr>
+        <w:t>Petrol(</w:t>
+      </w:r>
+      <w:proofErr w:type="gramEnd"/>
       <w:r>
         <w:rPr>
           <w:rFonts w:ascii="Consolas" w:eastAsia="Times New Roman" w:hAnsi="Consolas" w:cs="Times New Roman"/>
@@ -3342,6 +3790,7 @@
         </w:rPr>
         <w:t xml:space="preserve">, </w:t>
       </w:r>
+      <w:proofErr w:type="spellStart"/>
       <w:r>
         <w:rPr>
           <w:rFonts w:ascii="Consolas" w:eastAsia="Times New Roman" w:hAnsi="Consolas" w:cs="Times New Roman"/>
@@ -3354,6 +3803,7 @@
         </w:rPr>
         <w:t>max_range</w:t>
       </w:r>
+      <w:proofErr w:type="spellEnd"/>
       <w:r>
         <w:rPr>
           <w:rFonts w:ascii="Consolas" w:eastAsia="Times New Roman" w:hAnsi="Consolas" w:cs="Times New Roman"/>
@@ -3453,17 +3903,45 @@
           <w14:ligatures w14:val="none"/>
         </w:rPr>
       </w:pPr>
-      <w:r>
-        <w:rPr>
-          <w:rFonts w:ascii="Consolas" w:eastAsia="Times New Roman" w:hAnsi="Consolas" w:cs="Times New Roman"/>
-          <w:color w:val="CCCCCC"/>
-          <w:kern w:val="0"/>
-          <w:sz w:val="18"/>
-          <w:szCs w:val="18"/>
-          <w:lang w:eastAsia="en-IN"/>
-          <w14:ligatures w14:val="none"/>
-        </w:rPr>
-        <w:t>petrol_car.move(</w:t>
+      <w:proofErr w:type="spellStart"/>
+      <w:r>
+        <w:rPr>
+          <w:rFonts w:ascii="Consolas" w:eastAsia="Times New Roman" w:hAnsi="Consolas" w:cs="Times New Roman"/>
+          <w:color w:val="CCCCCC"/>
+          <w:kern w:val="0"/>
+          <w:sz w:val="18"/>
+          <w:szCs w:val="18"/>
+          <w:lang w:eastAsia="en-IN"/>
+          <w14:ligatures w14:val="none"/>
+        </w:rPr>
+        <w:t>petrol_</w:t>
+      </w:r>
+      <w:proofErr w:type="gramStart"/>
+      <w:r>
+        <w:rPr>
+          <w:rFonts w:ascii="Consolas" w:eastAsia="Times New Roman" w:hAnsi="Consolas" w:cs="Times New Roman"/>
+          <w:color w:val="CCCCCC"/>
+          <w:kern w:val="0"/>
+          <w:sz w:val="18"/>
+          <w:szCs w:val="18"/>
+          <w:lang w:eastAsia="en-IN"/>
+          <w14:ligatures w14:val="none"/>
+        </w:rPr>
+        <w:t>car.move</w:t>
+      </w:r>
+      <w:proofErr w:type="spellEnd"/>
+      <w:proofErr w:type="gramEnd"/>
+      <w:r>
+        <w:rPr>
+          <w:rFonts w:ascii="Consolas" w:eastAsia="Times New Roman" w:hAnsi="Consolas" w:cs="Times New Roman"/>
+          <w:color w:val="CCCCCC"/>
+          <w:kern w:val="0"/>
+          <w:sz w:val="18"/>
+          <w:szCs w:val="18"/>
+          <w:lang w:eastAsia="en-IN"/>
+          <w14:ligatures w14:val="none"/>
+        </w:rPr>
+        <w:t>(</w:t>
       </w:r>
       <w:r>
         <w:rPr>
@@ -3519,6 +3997,7 @@
           <w14:ligatures w14:val="none"/>
         </w:rPr>
       </w:pPr>
+      <w:proofErr w:type="gramStart"/>
       <w:r>
         <w:rPr>
           <w:rFonts w:ascii="Consolas" w:eastAsia="Times New Roman" w:hAnsi="Consolas" w:cs="Times New Roman"/>
@@ -3543,6 +4022,8 @@
         </w:rPr>
         <w:t>(</w:t>
       </w:r>
+      <w:proofErr w:type="spellStart"/>
+      <w:proofErr w:type="gramEnd"/>
       <w:r>
         <w:rPr>
           <w:rFonts w:ascii="Consolas" w:eastAsia="Times New Roman" w:hAnsi="Consolas" w:cs="Times New Roman"/>
@@ -3565,7 +4046,20 @@
           <w:lang w:eastAsia="en-IN"/>
           <w14:ligatures w14:val="none"/>
         </w:rPr>
-        <w:t xml:space="preserve">"Total fuel capacity </w:t>
+        <w:t>"Total</w:t>
+      </w:r>
+      <w:proofErr w:type="spellEnd"/>
+      <w:r>
+        <w:rPr>
+          <w:rFonts w:ascii="Consolas" w:eastAsia="Times New Roman" w:hAnsi="Consolas" w:cs="Times New Roman"/>
+          <w:color w:val="CE9178"/>
+          <w:kern w:val="0"/>
+          <w:sz w:val="18"/>
+          <w:szCs w:val="18"/>
+          <w:lang w:eastAsia="en-IN"/>
+          <w14:ligatures w14:val="none"/>
+        </w:rPr>
+        <w:t xml:space="preserve"> fuel capacity </w:t>
       </w:r>
       <w:r>
         <w:rPr>
@@ -3579,6 +4073,7 @@
         </w:rPr>
         <w:t>{</w:t>
       </w:r>
+      <w:proofErr w:type="spellStart"/>
       <w:r>
         <w:rPr>
           <w:rFonts w:ascii="Consolas" w:eastAsia="Times New Roman" w:hAnsi="Consolas" w:cs="Times New Roman"/>
@@ -3591,6 +4086,7 @@
         </w:rPr>
         <w:t>petrol_car.fuel_capacity</w:t>
       </w:r>
+      <w:proofErr w:type="spellEnd"/>
       <w:r>
         <w:rPr>
           <w:rFonts w:ascii="Consolas" w:eastAsia="Times New Roman" w:hAnsi="Consolas" w:cs="Times New Roman"/>
@@ -3613,7 +4109,33 @@
           <w:lang w:eastAsia="en-IN"/>
           <w14:ligatures w14:val="none"/>
         </w:rPr>
-        <w:t xml:space="preserve"> ltrs"</w:t>
+        <w:t xml:space="preserve"> </w:t>
+      </w:r>
+      <w:proofErr w:type="spellStart"/>
+      <w:r>
+        <w:rPr>
+          <w:rFonts w:ascii="Consolas" w:eastAsia="Times New Roman" w:hAnsi="Consolas" w:cs="Times New Roman"/>
+          <w:color w:val="CE9178"/>
+          <w:kern w:val="0"/>
+          <w:sz w:val="18"/>
+          <w:szCs w:val="18"/>
+          <w:lang w:eastAsia="en-IN"/>
+          <w14:ligatures w14:val="none"/>
+        </w:rPr>
+        <w:t>ltrs</w:t>
+      </w:r>
+      <w:proofErr w:type="spellEnd"/>
+      <w:r>
+        <w:rPr>
+          <w:rFonts w:ascii="Consolas" w:eastAsia="Times New Roman" w:hAnsi="Consolas" w:cs="Times New Roman"/>
+          <w:color w:val="CE9178"/>
+          <w:kern w:val="0"/>
+          <w:sz w:val="18"/>
+          <w:szCs w:val="18"/>
+          <w:lang w:eastAsia="en-IN"/>
+          <w14:ligatures w14:val="none"/>
+        </w:rPr>
+        <w:t>"</w:t>
       </w:r>
       <w:r>
         <w:rPr>
@@ -3642,6 +4164,7 @@
           <w14:ligatures w14:val="none"/>
         </w:rPr>
       </w:pPr>
+      <w:proofErr w:type="gramStart"/>
       <w:r>
         <w:rPr>
           <w:rFonts w:ascii="Consolas" w:eastAsia="Times New Roman" w:hAnsi="Consolas" w:cs="Times New Roman"/>
@@ -3666,6 +4189,8 @@
         </w:rPr>
         <w:t>(</w:t>
       </w:r>
+      <w:proofErr w:type="spellStart"/>
+      <w:proofErr w:type="gramEnd"/>
       <w:r>
         <w:rPr>
           <w:rFonts w:ascii="Consolas" w:eastAsia="Times New Roman" w:hAnsi="Consolas" w:cs="Times New Roman"/>
@@ -3688,7 +4213,20 @@
           <w:lang w:eastAsia="en-IN"/>
           <w14:ligatures w14:val="none"/>
         </w:rPr>
-        <w:t xml:space="preserve">"Total seats of petrol car is </w:t>
+        <w:t>"Total</w:t>
+      </w:r>
+      <w:proofErr w:type="spellEnd"/>
+      <w:r>
+        <w:rPr>
+          <w:rFonts w:ascii="Consolas" w:eastAsia="Times New Roman" w:hAnsi="Consolas" w:cs="Times New Roman"/>
+          <w:color w:val="CE9178"/>
+          <w:kern w:val="0"/>
+          <w:sz w:val="18"/>
+          <w:szCs w:val="18"/>
+          <w:lang w:eastAsia="en-IN"/>
+          <w14:ligatures w14:val="none"/>
+        </w:rPr>
+        <w:t xml:space="preserve"> seats of petrol car is </w:t>
       </w:r>
       <w:r>
         <w:rPr>
@@ -3702,17 +4240,31 @@
         </w:rPr>
         <w:t>{</w:t>
       </w:r>
-      <w:r>
-        <w:rPr>
-          <w:rFonts w:ascii="Consolas" w:eastAsia="Times New Roman" w:hAnsi="Consolas" w:cs="Times New Roman"/>
-          <w:color w:val="CCCCCC"/>
-          <w:kern w:val="0"/>
-          <w:sz w:val="18"/>
-          <w:szCs w:val="18"/>
-          <w:lang w:eastAsia="en-IN"/>
-          <w14:ligatures w14:val="none"/>
-        </w:rPr>
-        <w:t>petrol_car.get_total_seats()</w:t>
+      <w:proofErr w:type="spellStart"/>
+      <w:r>
+        <w:rPr>
+          <w:rFonts w:ascii="Consolas" w:eastAsia="Times New Roman" w:hAnsi="Consolas" w:cs="Times New Roman"/>
+          <w:color w:val="CCCCCC"/>
+          <w:kern w:val="0"/>
+          <w:sz w:val="18"/>
+          <w:szCs w:val="18"/>
+          <w:lang w:eastAsia="en-IN"/>
+          <w14:ligatures w14:val="none"/>
+        </w:rPr>
+        <w:t>petrol_car.get_total_seats</w:t>
+      </w:r>
+      <w:proofErr w:type="spellEnd"/>
+      <w:r>
+        <w:rPr>
+          <w:rFonts w:ascii="Consolas" w:eastAsia="Times New Roman" w:hAnsi="Consolas" w:cs="Times New Roman"/>
+          <w:color w:val="CCCCCC"/>
+          <w:kern w:val="0"/>
+          <w:sz w:val="18"/>
+          <w:szCs w:val="18"/>
+          <w:lang w:eastAsia="en-IN"/>
+          <w14:ligatures w14:val="none"/>
+        </w:rPr>
+        <w:t>()</w:t>
       </w:r>
       <w:r>
         <w:rPr>
@@ -3820,7 +4372,21 @@
         <w:rPr>
           <w:rFonts w:cs="Arial"/>
         </w:rPr>
-        <w:t xml:space="preserve"> In the example code, the move() function is overridden with custom code to match with the class, this is how we’re able to use inheritance</w:t>
+        <w:t xml:space="preserve"> In the example code, the </w:t>
+      </w:r>
+      <w:proofErr w:type="gramStart"/>
+      <w:r>
+        <w:rPr>
+          <w:rFonts w:cs="Arial"/>
+        </w:rPr>
+        <w:t>move(</w:t>
+      </w:r>
+      <w:proofErr w:type="gramEnd"/>
+      <w:r>
+        <w:rPr>
+          <w:rFonts w:cs="Arial"/>
+        </w:rPr>
+        <w:t>) function is overridden with custom code to match with the class, this is how we’re able to use inheritance</w:t>
       </w:r>
       <w:r>
         <w:rPr>
@@ -4137,7 +4703,46 @@
           <w:lang w:eastAsia="en-IN"/>
           <w14:ligatures w14:val="none"/>
         </w:rPr>
-        <w:t>__init__</w:t>
+        <w:t>__</w:t>
+      </w:r>
+      <w:proofErr w:type="spellStart"/>
+      <w:r>
+        <w:rPr>
+          <w:rFonts w:ascii="Consolas" w:eastAsia="Times New Roman" w:hAnsi="Consolas" w:cs="Times New Roman"/>
+          <w:color w:val="DCDCAA"/>
+          <w:kern w:val="0"/>
+          <w:sz w:val="18"/>
+          <w:szCs w:val="18"/>
+          <w:lang w:eastAsia="en-IN"/>
+          <w14:ligatures w14:val="none"/>
+        </w:rPr>
+        <w:t>init</w:t>
+      </w:r>
+      <w:proofErr w:type="spellEnd"/>
+      <w:r>
+        <w:rPr>
+          <w:rFonts w:ascii="Consolas" w:eastAsia="Times New Roman" w:hAnsi="Consolas" w:cs="Times New Roman"/>
+          <w:color w:val="DCDCAA"/>
+          <w:kern w:val="0"/>
+          <w:sz w:val="18"/>
+          <w:szCs w:val="18"/>
+          <w:lang w:eastAsia="en-IN"/>
+          <w14:ligatures w14:val="none"/>
+        </w:rPr>
+        <w:t>_</w:t>
+      </w:r>
+      <w:proofErr w:type="gramStart"/>
+      <w:r>
+        <w:rPr>
+          <w:rFonts w:ascii="Consolas" w:eastAsia="Times New Roman" w:hAnsi="Consolas" w:cs="Times New Roman"/>
+          <w:color w:val="DCDCAA"/>
+          <w:kern w:val="0"/>
+          <w:sz w:val="18"/>
+          <w:szCs w:val="18"/>
+          <w:lang w:eastAsia="en-IN"/>
+          <w14:ligatures w14:val="none"/>
+        </w:rPr>
+        <w:t>_</w:t>
       </w:r>
       <w:r>
         <w:rPr>
@@ -4151,6 +4756,7 @@
         </w:rPr>
         <w:t>(</w:t>
       </w:r>
+      <w:proofErr w:type="gramEnd"/>
       <w:r>
         <w:rPr>
           <w:rFonts w:ascii="Consolas" w:eastAsia="Times New Roman" w:hAnsi="Consolas" w:cs="Times New Roman"/>
@@ -4373,6 +4979,8 @@
         </w:rPr>
         <w:t xml:space="preserve">        </w:t>
       </w:r>
+      <w:proofErr w:type="spellStart"/>
+      <w:proofErr w:type="gramStart"/>
       <w:r>
         <w:rPr>
           <w:rFonts w:ascii="Consolas" w:eastAsia="Times New Roman" w:hAnsi="Consolas" w:cs="Times New Roman"/>
@@ -4395,7 +5003,21 @@
           <w:lang w:eastAsia="en-IN"/>
           <w14:ligatures w14:val="none"/>
         </w:rPr>
-        <w:t xml:space="preserve">.fins </w:t>
+        <w:t>.fins</w:t>
+      </w:r>
+      <w:proofErr w:type="spellEnd"/>
+      <w:proofErr w:type="gramEnd"/>
+      <w:r>
+        <w:rPr>
+          <w:rFonts w:ascii="Consolas" w:eastAsia="Times New Roman" w:hAnsi="Consolas" w:cs="Times New Roman"/>
+          <w:color w:val="CCCCCC"/>
+          <w:kern w:val="0"/>
+          <w:sz w:val="18"/>
+          <w:szCs w:val="18"/>
+          <w:lang w:eastAsia="en-IN"/>
+          <w14:ligatures w14:val="none"/>
+        </w:rPr>
+        <w:t xml:space="preserve"> </w:t>
       </w:r>
       <w:r>
         <w:rPr>
@@ -4448,6 +5070,8 @@
         </w:rPr>
         <w:t xml:space="preserve">        </w:t>
       </w:r>
+      <w:proofErr w:type="spellStart"/>
+      <w:proofErr w:type="gramStart"/>
       <w:r>
         <w:rPr>
           <w:rFonts w:ascii="Consolas" w:eastAsia="Times New Roman" w:hAnsi="Consolas" w:cs="Times New Roman"/>
@@ -4470,7 +5094,21 @@
           <w:lang w:eastAsia="en-IN"/>
           <w14:ligatures w14:val="none"/>
         </w:rPr>
-        <w:t xml:space="preserve">.type </w:t>
+        <w:t>.type</w:t>
+      </w:r>
+      <w:proofErr w:type="spellEnd"/>
+      <w:proofErr w:type="gramEnd"/>
+      <w:r>
+        <w:rPr>
+          <w:rFonts w:ascii="Consolas" w:eastAsia="Times New Roman" w:hAnsi="Consolas" w:cs="Times New Roman"/>
+          <w:color w:val="CCCCCC"/>
+          <w:kern w:val="0"/>
+          <w:sz w:val="18"/>
+          <w:szCs w:val="18"/>
+          <w:lang w:eastAsia="en-IN"/>
+          <w14:ligatures w14:val="none"/>
+        </w:rPr>
+        <w:t xml:space="preserve"> </w:t>
       </w:r>
       <w:r>
         <w:rPr>
@@ -4755,7 +5393,21 @@
           <w:lang w:eastAsia="en-IN"/>
           <w14:ligatures w14:val="none"/>
         </w:rPr>
-        <w:t>{self</w:t>
+        <w:t>{</w:t>
+      </w:r>
+      <w:proofErr w:type="spellStart"/>
+      <w:proofErr w:type="gramStart"/>
+      <w:r>
+        <w:rPr>
+          <w:rFonts w:ascii="Consolas" w:eastAsia="Times New Roman" w:hAnsi="Consolas" w:cs="Times New Roman"/>
+          <w:color w:val="569CD6"/>
+          <w:kern w:val="0"/>
+          <w:sz w:val="18"/>
+          <w:szCs w:val="18"/>
+          <w:lang w:eastAsia="en-IN"/>
+          <w14:ligatures w14:val="none"/>
+        </w:rPr>
+        <w:t>self</w:t>
       </w:r>
       <w:r>
         <w:rPr>
@@ -4769,6 +5421,8 @@
         </w:rPr>
         <w:t>.fins</w:t>
       </w:r>
+      <w:proofErr w:type="spellEnd"/>
+      <w:proofErr w:type="gramEnd"/>
       <w:r>
         <w:rPr>
           <w:rFonts w:ascii="Consolas" w:eastAsia="Times New Roman" w:hAnsi="Consolas" w:cs="Times New Roman"/>
@@ -4944,7 +5598,46 @@
           <w:lang w:eastAsia="en-IN"/>
           <w14:ligatures w14:val="none"/>
         </w:rPr>
-        <w:t>__init__</w:t>
+        <w:t>__</w:t>
+      </w:r>
+      <w:proofErr w:type="spellStart"/>
+      <w:r>
+        <w:rPr>
+          <w:rFonts w:ascii="Consolas" w:eastAsia="Times New Roman" w:hAnsi="Consolas" w:cs="Times New Roman"/>
+          <w:color w:val="DCDCAA"/>
+          <w:kern w:val="0"/>
+          <w:sz w:val="18"/>
+          <w:szCs w:val="18"/>
+          <w:lang w:eastAsia="en-IN"/>
+          <w14:ligatures w14:val="none"/>
+        </w:rPr>
+        <w:t>init</w:t>
+      </w:r>
+      <w:proofErr w:type="spellEnd"/>
+      <w:r>
+        <w:rPr>
+          <w:rFonts w:ascii="Consolas" w:eastAsia="Times New Roman" w:hAnsi="Consolas" w:cs="Times New Roman"/>
+          <w:color w:val="DCDCAA"/>
+          <w:kern w:val="0"/>
+          <w:sz w:val="18"/>
+          <w:szCs w:val="18"/>
+          <w:lang w:eastAsia="en-IN"/>
+          <w14:ligatures w14:val="none"/>
+        </w:rPr>
+        <w:t>_</w:t>
+      </w:r>
+      <w:proofErr w:type="gramStart"/>
+      <w:r>
+        <w:rPr>
+          <w:rFonts w:ascii="Consolas" w:eastAsia="Times New Roman" w:hAnsi="Consolas" w:cs="Times New Roman"/>
+          <w:color w:val="DCDCAA"/>
+          <w:kern w:val="0"/>
+          <w:sz w:val="18"/>
+          <w:szCs w:val="18"/>
+          <w:lang w:eastAsia="en-IN"/>
+          <w14:ligatures w14:val="none"/>
+        </w:rPr>
+        <w:t>_</w:t>
       </w:r>
       <w:r>
         <w:rPr>
@@ -4958,6 +5651,7 @@
         </w:rPr>
         <w:t>(</w:t>
       </w:r>
+      <w:proofErr w:type="gramEnd"/>
       <w:r>
         <w:rPr>
           <w:rFonts w:ascii="Consolas" w:eastAsia="Times New Roman" w:hAnsi="Consolas" w:cs="Times New Roman"/>
@@ -5180,6 +5874,8 @@
         </w:rPr>
         <w:t xml:space="preserve">        </w:t>
       </w:r>
+      <w:proofErr w:type="spellStart"/>
+      <w:proofErr w:type="gramStart"/>
       <w:r>
         <w:rPr>
           <w:rFonts w:ascii="Consolas" w:eastAsia="Times New Roman" w:hAnsi="Consolas" w:cs="Times New Roman"/>
@@ -5202,7 +5898,21 @@
           <w:lang w:eastAsia="en-IN"/>
           <w14:ligatures w14:val="none"/>
         </w:rPr>
-        <w:t xml:space="preserve">.limbs </w:t>
+        <w:t>.limbs</w:t>
+      </w:r>
+      <w:proofErr w:type="spellEnd"/>
+      <w:proofErr w:type="gramEnd"/>
+      <w:r>
+        <w:rPr>
+          <w:rFonts w:ascii="Consolas" w:eastAsia="Times New Roman" w:hAnsi="Consolas" w:cs="Times New Roman"/>
+          <w:color w:val="CCCCCC"/>
+          <w:kern w:val="0"/>
+          <w:sz w:val="18"/>
+          <w:szCs w:val="18"/>
+          <w:lang w:eastAsia="en-IN"/>
+          <w14:ligatures w14:val="none"/>
+        </w:rPr>
+        <w:t xml:space="preserve"> </w:t>
       </w:r>
       <w:r>
         <w:rPr>
@@ -5487,7 +6197,21 @@
           <w:lang w:eastAsia="en-IN"/>
           <w14:ligatures w14:val="none"/>
         </w:rPr>
-        <w:t>{self</w:t>
+        <w:t>{</w:t>
+      </w:r>
+      <w:proofErr w:type="spellStart"/>
+      <w:proofErr w:type="gramStart"/>
+      <w:r>
+        <w:rPr>
+          <w:rFonts w:ascii="Consolas" w:eastAsia="Times New Roman" w:hAnsi="Consolas" w:cs="Times New Roman"/>
+          <w:color w:val="569CD6"/>
+          <w:kern w:val="0"/>
+          <w:sz w:val="18"/>
+          <w:szCs w:val="18"/>
+          <w:lang w:eastAsia="en-IN"/>
+          <w14:ligatures w14:val="none"/>
+        </w:rPr>
+        <w:t>self</w:t>
       </w:r>
       <w:r>
         <w:rPr>
@@ -5501,6 +6225,8 @@
         </w:rPr>
         <w:t>.limbs</w:t>
       </w:r>
+      <w:proofErr w:type="spellEnd"/>
+      <w:proofErr w:type="gramEnd"/>
       <w:r>
         <w:rPr>
           <w:rFonts w:ascii="Consolas" w:eastAsia="Times New Roman" w:hAnsi="Consolas" w:cs="Times New Roman"/>
@@ -5618,6 +6344,7 @@
         </w:rPr>
         <w:t xml:space="preserve"> </w:t>
       </w:r>
+      <w:proofErr w:type="gramStart"/>
       <w:r>
         <w:rPr>
           <w:rFonts w:ascii="Consolas" w:eastAsia="Times New Roman" w:hAnsi="Consolas" w:cs="Times New Roman"/>
@@ -5642,6 +6369,7 @@
         </w:rPr>
         <w:t>(</w:t>
       </w:r>
+      <w:proofErr w:type="gramEnd"/>
       <w:r>
         <w:rPr>
           <w:rFonts w:ascii="Consolas" w:eastAsia="Times New Roman" w:hAnsi="Consolas" w:cs="Times New Roman"/>
@@ -5751,7 +6479,33 @@
           <w:lang w:eastAsia="en-IN"/>
           <w14:ligatures w14:val="none"/>
         </w:rPr>
-        <w:t>__init__</w:t>
+        <w:t>__</w:t>
+      </w:r>
+      <w:proofErr w:type="spellStart"/>
+      <w:r>
+        <w:rPr>
+          <w:rFonts w:ascii="Consolas" w:eastAsia="Times New Roman" w:hAnsi="Consolas" w:cs="Times New Roman"/>
+          <w:color w:val="DCDCAA"/>
+          <w:kern w:val="0"/>
+          <w:sz w:val="18"/>
+          <w:szCs w:val="18"/>
+          <w:lang w:eastAsia="en-IN"/>
+          <w14:ligatures w14:val="none"/>
+        </w:rPr>
+        <w:t>init</w:t>
+      </w:r>
+      <w:proofErr w:type="spellEnd"/>
+      <w:r>
+        <w:rPr>
+          <w:rFonts w:ascii="Consolas" w:eastAsia="Times New Roman" w:hAnsi="Consolas" w:cs="Times New Roman"/>
+          <w:color w:val="DCDCAA"/>
+          <w:kern w:val="0"/>
+          <w:sz w:val="18"/>
+          <w:szCs w:val="18"/>
+          <w:lang w:eastAsia="en-IN"/>
+          <w14:ligatures w14:val="none"/>
+        </w:rPr>
+        <w:t>__</w:t>
       </w:r>
       <w:r>
         <w:rPr>
@@ -5931,7 +6685,20 @@
           <w:lang w:eastAsia="en-IN"/>
           <w14:ligatures w14:val="none"/>
         </w:rPr>
-        <w:t>        Aquatic.</w:t>
+        <w:t xml:space="preserve">        </w:t>
+      </w:r>
+      <w:proofErr w:type="gramStart"/>
+      <w:r>
+        <w:rPr>
+          <w:rFonts w:ascii="Consolas" w:eastAsia="Times New Roman" w:hAnsi="Consolas" w:cs="Times New Roman"/>
+          <w:color w:val="CCCCCC"/>
+          <w:kern w:val="0"/>
+          <w:sz w:val="18"/>
+          <w:szCs w:val="18"/>
+          <w:lang w:eastAsia="en-IN"/>
+          <w14:ligatures w14:val="none"/>
+        </w:rPr>
+        <w:t>Aquatic.</w:t>
       </w:r>
       <w:r>
         <w:rPr>
@@ -5943,7 +6710,46 @@
           <w:lang w:eastAsia="en-IN"/>
           <w14:ligatures w14:val="none"/>
         </w:rPr>
-        <w:t>__init__</w:t>
+        <w:t>_</w:t>
+      </w:r>
+      <w:proofErr w:type="gramEnd"/>
+      <w:r>
+        <w:rPr>
+          <w:rFonts w:ascii="Consolas" w:eastAsia="Times New Roman" w:hAnsi="Consolas" w:cs="Times New Roman"/>
+          <w:color w:val="DCDCAA"/>
+          <w:kern w:val="0"/>
+          <w:sz w:val="18"/>
+          <w:szCs w:val="18"/>
+          <w:lang w:eastAsia="en-IN"/>
+          <w14:ligatures w14:val="none"/>
+        </w:rPr>
+        <w:t>_</w:t>
+      </w:r>
+      <w:proofErr w:type="spellStart"/>
+      <w:r>
+        <w:rPr>
+          <w:rFonts w:ascii="Consolas" w:eastAsia="Times New Roman" w:hAnsi="Consolas" w:cs="Times New Roman"/>
+          <w:color w:val="DCDCAA"/>
+          <w:kern w:val="0"/>
+          <w:sz w:val="18"/>
+          <w:szCs w:val="18"/>
+          <w:lang w:eastAsia="en-IN"/>
+          <w14:ligatures w14:val="none"/>
+        </w:rPr>
+        <w:t>init</w:t>
+      </w:r>
+      <w:proofErr w:type="spellEnd"/>
+      <w:r>
+        <w:rPr>
+          <w:rFonts w:ascii="Consolas" w:eastAsia="Times New Roman" w:hAnsi="Consolas" w:cs="Times New Roman"/>
+          <w:color w:val="DCDCAA"/>
+          <w:kern w:val="0"/>
+          <w:sz w:val="18"/>
+          <w:szCs w:val="18"/>
+          <w:lang w:eastAsia="en-IN"/>
+          <w14:ligatures w14:val="none"/>
+        </w:rPr>
+        <w:t>__</w:t>
       </w:r>
       <w:r>
         <w:rPr>
@@ -6054,7 +6860,20 @@
           <w:lang w:eastAsia="en-IN"/>
           <w14:ligatures w14:val="none"/>
         </w:rPr>
-        <w:t>        Reptile.</w:t>
+        <w:t xml:space="preserve">        </w:t>
+      </w:r>
+      <w:proofErr w:type="gramStart"/>
+      <w:r>
+        <w:rPr>
+          <w:rFonts w:ascii="Consolas" w:eastAsia="Times New Roman" w:hAnsi="Consolas" w:cs="Times New Roman"/>
+          <w:color w:val="CCCCCC"/>
+          <w:kern w:val="0"/>
+          <w:sz w:val="18"/>
+          <w:szCs w:val="18"/>
+          <w:lang w:eastAsia="en-IN"/>
+          <w14:ligatures w14:val="none"/>
+        </w:rPr>
+        <w:t>Reptile.</w:t>
       </w:r>
       <w:r>
         <w:rPr>
@@ -6066,7 +6885,46 @@
           <w:lang w:eastAsia="en-IN"/>
           <w14:ligatures w14:val="none"/>
         </w:rPr>
-        <w:t>__init__</w:t>
+        <w:t>_</w:t>
+      </w:r>
+      <w:proofErr w:type="gramEnd"/>
+      <w:r>
+        <w:rPr>
+          <w:rFonts w:ascii="Consolas" w:eastAsia="Times New Roman" w:hAnsi="Consolas" w:cs="Times New Roman"/>
+          <w:color w:val="DCDCAA"/>
+          <w:kern w:val="0"/>
+          <w:sz w:val="18"/>
+          <w:szCs w:val="18"/>
+          <w:lang w:eastAsia="en-IN"/>
+          <w14:ligatures w14:val="none"/>
+        </w:rPr>
+        <w:t>_</w:t>
+      </w:r>
+      <w:proofErr w:type="spellStart"/>
+      <w:r>
+        <w:rPr>
+          <w:rFonts w:ascii="Consolas" w:eastAsia="Times New Roman" w:hAnsi="Consolas" w:cs="Times New Roman"/>
+          <w:color w:val="DCDCAA"/>
+          <w:kern w:val="0"/>
+          <w:sz w:val="18"/>
+          <w:szCs w:val="18"/>
+          <w:lang w:eastAsia="en-IN"/>
+          <w14:ligatures w14:val="none"/>
+        </w:rPr>
+        <w:t>init</w:t>
+      </w:r>
+      <w:proofErr w:type="spellEnd"/>
+      <w:r>
+        <w:rPr>
+          <w:rFonts w:ascii="Consolas" w:eastAsia="Times New Roman" w:hAnsi="Consolas" w:cs="Times New Roman"/>
+          <w:color w:val="DCDCAA"/>
+          <w:kern w:val="0"/>
+          <w:sz w:val="18"/>
+          <w:szCs w:val="18"/>
+          <w:lang w:eastAsia="en-IN"/>
+          <w14:ligatures w14:val="none"/>
+        </w:rPr>
+        <w:t>__</w:t>
       </w:r>
       <w:r>
         <w:rPr>
@@ -6399,7 +7257,21 @@
           <w:lang w:eastAsia="en-IN"/>
           <w14:ligatures w14:val="none"/>
         </w:rPr>
-        <w:t>{self</w:t>
+        <w:t>{</w:t>
+      </w:r>
+      <w:proofErr w:type="spellStart"/>
+      <w:proofErr w:type="gramStart"/>
+      <w:r>
+        <w:rPr>
+          <w:rFonts w:ascii="Consolas" w:eastAsia="Times New Roman" w:hAnsi="Consolas" w:cs="Times New Roman"/>
+          <w:color w:val="569CD6"/>
+          <w:kern w:val="0"/>
+          <w:sz w:val="18"/>
+          <w:szCs w:val="18"/>
+          <w:lang w:eastAsia="en-IN"/>
+          <w14:ligatures w14:val="none"/>
+        </w:rPr>
+        <w:t>self</w:t>
       </w:r>
       <w:r>
         <w:rPr>
@@ -6413,6 +7285,8 @@
         </w:rPr>
         <w:t>.limbs</w:t>
       </w:r>
+      <w:proofErr w:type="spellEnd"/>
+      <w:proofErr w:type="gramEnd"/>
       <w:r>
         <w:rPr>
           <w:rFonts w:ascii="Consolas" w:eastAsia="Times New Roman" w:hAnsi="Consolas" w:cs="Times New Roman"/>
@@ -6513,7 +7387,33 @@
           <w:lang w:eastAsia="en-IN"/>
           <w14:ligatures w14:val="none"/>
         </w:rPr>
-        <w:t xml:space="preserve"> Frog()</w:t>
+        <w:t xml:space="preserve"> </w:t>
+      </w:r>
+      <w:proofErr w:type="gramStart"/>
+      <w:r>
+        <w:rPr>
+          <w:rFonts w:ascii="Consolas" w:eastAsia="Times New Roman" w:hAnsi="Consolas" w:cs="Times New Roman"/>
+          <w:color w:val="CCCCCC"/>
+          <w:kern w:val="0"/>
+          <w:sz w:val="18"/>
+          <w:szCs w:val="18"/>
+          <w:lang w:eastAsia="en-IN"/>
+          <w14:ligatures w14:val="none"/>
+        </w:rPr>
+        <w:t>Frog(</w:t>
+      </w:r>
+      <w:proofErr w:type="gramEnd"/>
+      <w:r>
+        <w:rPr>
+          <w:rFonts w:ascii="Consolas" w:eastAsia="Times New Roman" w:hAnsi="Consolas" w:cs="Times New Roman"/>
+          <w:color w:val="CCCCCC"/>
+          <w:kern w:val="0"/>
+          <w:sz w:val="18"/>
+          <w:szCs w:val="18"/>
+          <w:lang w:eastAsia="en-IN"/>
+          <w14:ligatures w14:val="none"/>
+        </w:rPr>
+        <w:t>)</w:t>
       </w:r>
     </w:p>
     <w:p>
@@ -6661,7 +7561,15 @@
         <w:t xml:space="preserve">The above code is written according to the picture of multiple inheritance. </w:t>
       </w:r>
       <w:r>
-        <w:t>The Frog class inherits both Aquatic and Reptile class, so that it inherits both swim and walk functions, but for Frog clas it also has jump function.</w:t>
+        <w:t xml:space="preserve">The Frog class inherits both Aquatic and Reptile class, so that it inherits both swim and walk functions, but for Frog </w:t>
+      </w:r>
+      <w:proofErr w:type="spellStart"/>
+      <w:r>
+        <w:t>clas</w:t>
+      </w:r>
+      <w:proofErr w:type="spellEnd"/>
+      <w:r>
+        <w:t xml:space="preserve"> it also has jump function.</w:t>
       </w:r>
     </w:p>
     <w:p>
@@ -6858,6 +7766,7 @@
         </w:rPr>
         <w:t xml:space="preserve"> </w:t>
       </w:r>
+      <w:proofErr w:type="gramStart"/>
       <w:r>
         <w:rPr>
           <w:rFonts w:ascii="Consolas" w:eastAsia="Times New Roman" w:hAnsi="Consolas" w:cs="Times New Roman"/>
@@ -6882,6 +7791,7 @@
         </w:rPr>
         <w:t>(</w:t>
       </w:r>
+      <w:proofErr w:type="gramEnd"/>
       <w:r>
         <w:rPr>
           <w:rFonts w:ascii="Consolas" w:eastAsia="Times New Roman" w:hAnsi="Consolas" w:cs="Times New Roman"/>
@@ -7521,6 +8431,7 @@
         </w:rPr>
         <w:t xml:space="preserve">    </w:t>
       </w:r>
+      <w:proofErr w:type="spellStart"/>
       <w:r>
         <w:rPr>
           <w:rFonts w:ascii="Consolas" w:eastAsia="Times New Roman" w:hAnsi="Consolas" w:cs="Times New Roman"/>
@@ -7533,6 +8444,7 @@
         </w:rPr>
         <w:t>elif</w:t>
       </w:r>
+      <w:proofErr w:type="spellEnd"/>
       <w:r>
         <w:rPr>
           <w:rFonts w:ascii="Consolas" w:eastAsia="Times New Roman" w:hAnsi="Consolas" w:cs="Times New Roman"/>
@@ -7735,7 +8647,35 @@
           <w:lang w:eastAsia="en-IN"/>
           <w14:ligatures w14:val="none"/>
         </w:rPr>
-        <w:t xml:space="preserve"> a.isdigit() </w:t>
+        <w:t xml:space="preserve"> </w:t>
+      </w:r>
+      <w:proofErr w:type="spellStart"/>
+      <w:proofErr w:type="gramStart"/>
+      <w:r>
+        <w:rPr>
+          <w:rFonts w:ascii="Consolas" w:eastAsia="Times New Roman" w:hAnsi="Consolas" w:cs="Times New Roman"/>
+          <w:color w:val="CCCCCC"/>
+          <w:kern w:val="0"/>
+          <w:sz w:val="18"/>
+          <w:szCs w:val="18"/>
+          <w:lang w:eastAsia="en-IN"/>
+          <w14:ligatures w14:val="none"/>
+        </w:rPr>
+        <w:t>a.isdigit</w:t>
+      </w:r>
+      <w:proofErr w:type="spellEnd"/>
+      <w:proofErr w:type="gramEnd"/>
+      <w:r>
+        <w:rPr>
+          <w:rFonts w:ascii="Consolas" w:eastAsia="Times New Roman" w:hAnsi="Consolas" w:cs="Times New Roman"/>
+          <w:color w:val="CCCCCC"/>
+          <w:kern w:val="0"/>
+          <w:sz w:val="18"/>
+          <w:szCs w:val="18"/>
+          <w:lang w:eastAsia="en-IN"/>
+          <w14:ligatures w14:val="none"/>
+        </w:rPr>
+        <w:t xml:space="preserve">() </w:t>
       </w:r>
       <w:r>
         <w:rPr>
@@ -7759,7 +8699,33 @@
           <w:lang w:eastAsia="en-IN"/>
           <w14:ligatures w14:val="none"/>
         </w:rPr>
-        <w:t xml:space="preserve"> b.isdigit():</w:t>
+        <w:t xml:space="preserve"> </w:t>
+      </w:r>
+      <w:proofErr w:type="spellStart"/>
+      <w:r>
+        <w:rPr>
+          <w:rFonts w:ascii="Consolas" w:eastAsia="Times New Roman" w:hAnsi="Consolas" w:cs="Times New Roman"/>
+          <w:color w:val="CCCCCC"/>
+          <w:kern w:val="0"/>
+          <w:sz w:val="18"/>
+          <w:szCs w:val="18"/>
+          <w:lang w:eastAsia="en-IN"/>
+          <w14:ligatures w14:val="none"/>
+        </w:rPr>
+        <w:t>b.isdigit</w:t>
+      </w:r>
+      <w:proofErr w:type="spellEnd"/>
+      <w:r>
+        <w:rPr>
+          <w:rFonts w:ascii="Consolas" w:eastAsia="Times New Roman" w:hAnsi="Consolas" w:cs="Times New Roman"/>
+          <w:color w:val="CCCCCC"/>
+          <w:kern w:val="0"/>
+          <w:sz w:val="18"/>
+          <w:szCs w:val="18"/>
+          <w:lang w:eastAsia="en-IN"/>
+          <w14:ligatures w14:val="none"/>
+        </w:rPr>
+        <w:t>():</w:t>
       </w:r>
     </w:p>
     <w:p>
@@ -7921,7 +8887,33 @@
           <w:lang w:eastAsia="en-IN"/>
           <w14:ligatures w14:val="none"/>
         </w:rPr>
-        <w:t># if we don't get required type, returns -1 as an invalid parameter</w:t>
+        <w:t xml:space="preserve"># </w:t>
+      </w:r>
+      <w:proofErr w:type="gramStart"/>
+      <w:r>
+        <w:rPr>
+          <w:rFonts w:ascii="Consolas" w:eastAsia="Times New Roman" w:hAnsi="Consolas" w:cs="Times New Roman"/>
+          <w:color w:val="6A9955"/>
+          <w:kern w:val="0"/>
+          <w:sz w:val="18"/>
+          <w:szCs w:val="18"/>
+          <w:lang w:eastAsia="en-IN"/>
+          <w14:ligatures w14:val="none"/>
+        </w:rPr>
+        <w:t>if</w:t>
+      </w:r>
+      <w:proofErr w:type="gramEnd"/>
+      <w:r>
+        <w:rPr>
+          <w:rFonts w:ascii="Consolas" w:eastAsia="Times New Roman" w:hAnsi="Consolas" w:cs="Times New Roman"/>
+          <w:color w:val="6A9955"/>
+          <w:kern w:val="0"/>
+          <w:sz w:val="18"/>
+          <w:szCs w:val="18"/>
+          <w:lang w:eastAsia="en-IN"/>
+          <w14:ligatures w14:val="none"/>
+        </w:rPr>
+        <w:t xml:space="preserve"> we don't get required type, returns -1 as an invalid parameter</w:t>
       </w:r>
     </w:p>
     <w:p>
@@ -8106,6 +9098,7 @@
           <w14:ligatures w14:val="none"/>
         </w:rPr>
       </w:pPr>
+      <w:proofErr w:type="gramStart"/>
       <w:r>
         <w:rPr>
           <w:rFonts w:ascii="Consolas" w:eastAsia="Times New Roman" w:hAnsi="Consolas" w:cs="Times New Roman"/>
@@ -8130,6 +9123,7 @@
         </w:rPr>
         <w:t>(</w:t>
       </w:r>
+      <w:proofErr w:type="gramEnd"/>
       <w:r>
         <w:rPr>
           <w:rFonts w:ascii="Consolas" w:eastAsia="Times New Roman" w:hAnsi="Consolas" w:cs="Times New Roman"/>
@@ -8152,7 +9146,20 @@
           <w:lang w:eastAsia="en-IN"/>
           <w14:ligatures w14:val="none"/>
         </w:rPr>
-        <w:t>\n\n</w:t>
+        <w:t>\n\</w:t>
+      </w:r>
+      <w:proofErr w:type="spellStart"/>
+      <w:r>
+        <w:rPr>
+          <w:rFonts w:ascii="Consolas" w:eastAsia="Times New Roman" w:hAnsi="Consolas" w:cs="Times New Roman"/>
+          <w:color w:val="D7BA7D"/>
+          <w:kern w:val="0"/>
+          <w:sz w:val="18"/>
+          <w:szCs w:val="18"/>
+          <w:lang w:eastAsia="en-IN"/>
+          <w14:ligatures w14:val="none"/>
+        </w:rPr>
+        <w:t>n</w:t>
       </w:r>
       <w:r>
         <w:rPr>
@@ -8164,7 +9171,20 @@
           <w:lang w:eastAsia="en-IN"/>
           <w14:ligatures w14:val="none"/>
         </w:rPr>
-        <w:t>User defined functions"</w:t>
+        <w:t>User</w:t>
+      </w:r>
+      <w:proofErr w:type="spellEnd"/>
+      <w:r>
+        <w:rPr>
+          <w:rFonts w:ascii="Consolas" w:eastAsia="Times New Roman" w:hAnsi="Consolas" w:cs="Times New Roman"/>
+          <w:color w:val="CE9178"/>
+          <w:kern w:val="0"/>
+          <w:sz w:val="18"/>
+          <w:szCs w:val="18"/>
+          <w:lang w:eastAsia="en-IN"/>
+          <w14:ligatures w14:val="none"/>
+        </w:rPr>
+        <w:t xml:space="preserve"> defined functions"</w:t>
       </w:r>
       <w:r>
         <w:rPr>
@@ -8193,6 +9213,7 @@
           <w14:ligatures w14:val="none"/>
         </w:rPr>
       </w:pPr>
+      <w:proofErr w:type="gramStart"/>
       <w:r>
         <w:rPr>
           <w:rFonts w:ascii="Consolas" w:eastAsia="Times New Roman" w:hAnsi="Consolas" w:cs="Times New Roman"/>
@@ -8217,6 +9238,7 @@
         </w:rPr>
         <w:t>(</w:t>
       </w:r>
+      <w:proofErr w:type="gramEnd"/>
       <w:r>
         <w:rPr>
           <w:rFonts w:ascii="Consolas" w:eastAsia="Times New Roman" w:hAnsi="Consolas" w:cs="Times New Roman"/>
@@ -8304,6 +9326,7 @@
           <w14:ligatures w14:val="none"/>
         </w:rPr>
       </w:pPr>
+      <w:proofErr w:type="gramStart"/>
       <w:r>
         <w:rPr>
           <w:rFonts w:ascii="Consolas" w:eastAsia="Times New Roman" w:hAnsi="Consolas" w:cs="Times New Roman"/>
@@ -8328,6 +9351,7 @@
         </w:rPr>
         <w:t>(</w:t>
       </w:r>
+      <w:proofErr w:type="gramEnd"/>
       <w:r>
         <w:rPr>
           <w:rFonts w:ascii="Consolas" w:eastAsia="Times New Roman" w:hAnsi="Consolas" w:cs="Times New Roman"/>
@@ -8404,7 +9428,15 @@
     <w:p/>
     <w:p>
       <w:r>
-        <w:t xml:space="preserve">The Addition function takes 2 arguments as input and returns float or integer depending on the input. It can accept integer, float and string as arguments, It will check what kind of arguments are passed to the function the will make a decision based on the input, and decide which action need to take. </w:t>
+        <w:t xml:space="preserve">The Addition function takes 2 arguments as input and returns float or integer depending on the input. It can accept integer, float and string as arguments, </w:t>
+      </w:r>
+      <w:proofErr w:type="gramStart"/>
+      <w:r>
+        <w:t>It</w:t>
+      </w:r>
+      <w:proofErr w:type="gramEnd"/>
+      <w:r>
+        <w:t xml:space="preserve"> will check what kind of arguments are passed to the function the will make a decision based on the input, and decide which action need to take. </w:t>
       </w:r>
       <w:r>
         <w:t>If the input parameters are int or float, the 1</w:t>
@@ -8489,7 +9521,23 @@
           <w:b/>
           <w:bCs/>
         </w:rPr>
-        <w:t>Example code for Pre-Defined function</w:t>
+        <w:t xml:space="preserve">Example code for </w:t>
+      </w:r>
+      <w:proofErr w:type="gramStart"/>
+      <w:r>
+        <w:rPr>
+          <w:b/>
+          <w:bCs/>
+        </w:rPr>
+        <w:t>Pre-Defined</w:t>
+      </w:r>
+      <w:proofErr w:type="gramEnd"/>
+      <w:r>
+        <w:rPr>
+          <w:b/>
+          <w:bCs/>
+        </w:rPr>
+        <w:t xml:space="preserve"> function</w:t>
       </w:r>
     </w:p>
     <w:p>
@@ -8533,6 +9581,7 @@
           <w14:ligatures w14:val="none"/>
         </w:rPr>
       </w:pPr>
+      <w:proofErr w:type="gramStart"/>
       <w:r>
         <w:rPr>
           <w:rFonts w:ascii="Consolas" w:eastAsia="Times New Roman" w:hAnsi="Consolas" w:cs="Times New Roman"/>
@@ -8557,6 +9606,7 @@
         </w:rPr>
         <w:t>(</w:t>
       </w:r>
+      <w:proofErr w:type="gramEnd"/>
       <w:r>
         <w:rPr>
           <w:rFonts w:ascii="Consolas" w:eastAsia="Times New Roman" w:hAnsi="Consolas" w:cs="Times New Roman"/>
@@ -8608,6 +9658,7 @@
           <w14:ligatures w14:val="none"/>
         </w:rPr>
       </w:pPr>
+      <w:proofErr w:type="gramStart"/>
       <w:r>
         <w:rPr>
           <w:rFonts w:ascii="Consolas" w:eastAsia="Times New Roman" w:hAnsi="Consolas" w:cs="Times New Roman"/>
@@ -8632,6 +9683,7 @@
         </w:rPr>
         <w:t>(</w:t>
       </w:r>
+      <w:proofErr w:type="gramEnd"/>
       <w:r>
         <w:rPr>
           <w:rFonts w:ascii="Consolas" w:eastAsia="Times New Roman" w:hAnsi="Consolas" w:cs="Times New Roman"/>
@@ -8741,7 +9793,33 @@
           <w:lang w:eastAsia="en-IN"/>
           <w14:ligatures w14:val="none"/>
         </w:rPr>
-        <w:t># type() function takes many type of arguments</w:t>
+        <w:t xml:space="preserve"># </w:t>
+      </w:r>
+      <w:proofErr w:type="gramStart"/>
+      <w:r>
+        <w:rPr>
+          <w:rFonts w:ascii="Consolas" w:eastAsia="Times New Roman" w:hAnsi="Consolas" w:cs="Times New Roman"/>
+          <w:color w:val="6A9955"/>
+          <w:kern w:val="0"/>
+          <w:sz w:val="18"/>
+          <w:szCs w:val="18"/>
+          <w:lang w:eastAsia="en-IN"/>
+          <w14:ligatures w14:val="none"/>
+        </w:rPr>
+        <w:t>type(</w:t>
+      </w:r>
+      <w:proofErr w:type="gramEnd"/>
+      <w:r>
+        <w:rPr>
+          <w:rFonts w:ascii="Consolas" w:eastAsia="Times New Roman" w:hAnsi="Consolas" w:cs="Times New Roman"/>
+          <w:color w:val="6A9955"/>
+          <w:kern w:val="0"/>
+          <w:sz w:val="18"/>
+          <w:szCs w:val="18"/>
+          <w:lang w:eastAsia="en-IN"/>
+          <w14:ligatures w14:val="none"/>
+        </w:rPr>
+        <w:t>) function takes many type of arguments</w:t>
       </w:r>
     </w:p>
     <w:p>
@@ -8758,6 +9836,7 @@
           <w14:ligatures w14:val="none"/>
         </w:rPr>
       </w:pPr>
+      <w:proofErr w:type="gramStart"/>
       <w:r>
         <w:rPr>
           <w:rFonts w:ascii="Consolas" w:eastAsia="Times New Roman" w:hAnsi="Consolas" w:cs="Times New Roman"/>
@@ -8783,6 +9862,7 @@
         </w:rPr>
         <w:t>(</w:t>
       </w:r>
+      <w:proofErr w:type="gramEnd"/>
       <w:r>
         <w:rPr>
           <w:rFonts w:ascii="Consolas" w:eastAsia="Times New Roman" w:hAnsi="Consolas" w:cs="Times New Roman"/>
@@ -8870,6 +9950,7 @@
           <w14:ligatures w14:val="none"/>
         </w:rPr>
       </w:pPr>
+      <w:proofErr w:type="gramStart"/>
       <w:r>
         <w:rPr>
           <w:rFonts w:ascii="Consolas" w:eastAsia="Times New Roman" w:hAnsi="Consolas" w:cs="Times New Roman"/>
@@ -8894,6 +9975,7 @@
         </w:rPr>
         <w:t>(</w:t>
       </w:r>
+      <w:proofErr w:type="gramEnd"/>
       <w:r>
         <w:rPr>
           <w:rFonts w:ascii="Consolas" w:eastAsia="Times New Roman" w:hAnsi="Consolas" w:cs="Times New Roman"/>
@@ -8952,7 +10034,33 @@
           <w:lang w:eastAsia="en-IN"/>
           <w14:ligatures w14:val="none"/>
         </w:rPr>
-        <w:t>"abc"</w:t>
+        <w:t>"</w:t>
+      </w:r>
+      <w:proofErr w:type="spellStart"/>
+      <w:r>
+        <w:rPr>
+          <w:rFonts w:ascii="Consolas" w:eastAsia="Times New Roman" w:hAnsi="Consolas" w:cs="Times New Roman"/>
+          <w:color w:val="CE9178"/>
+          <w:kern w:val="0"/>
+          <w:sz w:val="18"/>
+          <w:szCs w:val="18"/>
+          <w:lang w:eastAsia="en-IN"/>
+          <w14:ligatures w14:val="none"/>
+        </w:rPr>
+        <w:t>abc</w:t>
+      </w:r>
+      <w:proofErr w:type="spellEnd"/>
+      <w:r>
+        <w:rPr>
+          <w:rFonts w:ascii="Consolas" w:eastAsia="Times New Roman" w:hAnsi="Consolas" w:cs="Times New Roman"/>
+          <w:color w:val="CE9178"/>
+          <w:kern w:val="0"/>
+          <w:sz w:val="18"/>
+          <w:szCs w:val="18"/>
+          <w:lang w:eastAsia="en-IN"/>
+          <w14:ligatures w14:val="none"/>
+        </w:rPr>
+        <w:t>"</w:t>
       </w:r>
       <w:r>
         <w:rPr>
@@ -8981,6 +10089,7 @@
           <w14:ligatures w14:val="none"/>
         </w:rPr>
       </w:pPr>
+      <w:proofErr w:type="gramStart"/>
       <w:r>
         <w:rPr>
           <w:rFonts w:ascii="Consolas" w:eastAsia="Times New Roman" w:hAnsi="Consolas" w:cs="Times New Roman"/>
@@ -9005,6 +10114,7 @@
         </w:rPr>
         <w:t>(</w:t>
       </w:r>
+      <w:proofErr w:type="gramEnd"/>
       <w:r>
         <w:rPr>
           <w:rFonts w:ascii="Consolas" w:eastAsia="Times New Roman" w:hAnsi="Consolas" w:cs="Times New Roman"/>
@@ -9081,7 +10191,15 @@
     <w:p/>
     <w:p>
       <w:r>
-        <w:t xml:space="preserve">There are a lot of Pre-Defined functions defined by inside python interpreter. For ex. Print, type functions take any type as input and print something to the screen. Print function takes multiple arguments as input and those can be any type from int, float, bool, string or even lists and dictionary. </w:t>
+        <w:t xml:space="preserve">There are a lot of </w:t>
+      </w:r>
+      <w:proofErr w:type="gramStart"/>
+      <w:r>
+        <w:t>Pre-Defined</w:t>
+      </w:r>
+      <w:proofErr w:type="gramEnd"/>
+      <w:r>
+        <w:t xml:space="preserve"> functions defined by inside python interpreter. For ex. Print, type functions take any type as input and print something to the screen. Print function takes multiple arguments as input and those can be any type from int, float, bool, string or even lists and dictionary. </w:t>
       </w:r>
     </w:p>
     <w:p>
@@ -9142,12 +10260,14 @@
           <w:rFonts w:cs="Arial"/>
         </w:rPr>
       </w:pPr>
+      <w:proofErr w:type="spellStart"/>
       <w:r>
         <w:rPr>
           <w:rFonts w:cs="Arial"/>
         </w:rPr>
         <w:t>Kwargs</w:t>
       </w:r>
+      <w:proofErr w:type="spellEnd"/>
     </w:p>
     <w:p>
       <w:pPr>
@@ -9205,6 +10325,7 @@
         </w:rPr>
         <w:t xml:space="preserve"> </w:t>
       </w:r>
+      <w:proofErr w:type="spellStart"/>
       <w:r>
         <w:rPr>
           <w:rFonts w:ascii="Consolas" w:eastAsia="Times New Roman" w:hAnsi="Consolas" w:cs="Times New Roman"/>
@@ -9217,6 +10338,7 @@
         </w:rPr>
         <w:t>kwargs_syntax</w:t>
       </w:r>
+      <w:proofErr w:type="spellEnd"/>
       <w:r>
         <w:rPr>
           <w:rFonts w:ascii="Consolas" w:eastAsia="Times New Roman" w:hAnsi="Consolas" w:cs="Times New Roman"/>
@@ -9241,6 +10363,7 @@
         </w:rPr>
         <w:t>**</w:t>
       </w:r>
+      <w:proofErr w:type="spellStart"/>
       <w:r>
         <w:rPr>
           <w:rFonts w:ascii="Consolas" w:eastAsia="Times New Roman" w:hAnsi="Consolas" w:cs="Times New Roman"/>
@@ -9253,6 +10376,7 @@
         </w:rPr>
         <w:t>kwargs</w:t>
       </w:r>
+      <w:proofErr w:type="spellEnd"/>
       <w:r>
         <w:rPr>
           <w:rFonts w:ascii="Consolas" w:eastAsia="Times New Roman" w:hAnsi="Consolas" w:cs="Times New Roman"/>
@@ -9314,7 +10438,33 @@
           <w:lang w:eastAsia="en-IN"/>
           <w14:ligatures w14:val="none"/>
         </w:rPr>
-        <w:t>(kwargs)</w:t>
+        <w:t>(</w:t>
+      </w:r>
+      <w:proofErr w:type="spellStart"/>
+      <w:r>
+        <w:rPr>
+          <w:rFonts w:ascii="Consolas" w:eastAsia="Times New Roman" w:hAnsi="Consolas" w:cs="Times New Roman"/>
+          <w:color w:val="CCCCCC"/>
+          <w:kern w:val="0"/>
+          <w:sz w:val="23"/>
+          <w:szCs w:val="23"/>
+          <w:lang w:eastAsia="en-IN"/>
+          <w14:ligatures w14:val="none"/>
+        </w:rPr>
+        <w:t>kwargs</w:t>
+      </w:r>
+      <w:proofErr w:type="spellEnd"/>
+      <w:r>
+        <w:rPr>
+          <w:rFonts w:ascii="Consolas" w:eastAsia="Times New Roman" w:hAnsi="Consolas" w:cs="Times New Roman"/>
+          <w:color w:val="CCCCCC"/>
+          <w:kern w:val="0"/>
+          <w:sz w:val="23"/>
+          <w:szCs w:val="23"/>
+          <w:lang w:eastAsia="en-IN"/>
+          <w14:ligatures w14:val="none"/>
+        </w:rPr>
+        <w:t>)</w:t>
       </w:r>
     </w:p>
     <w:p>
@@ -9377,6 +10527,7 @@
         </w:rPr>
         <w:t xml:space="preserve"> </w:t>
       </w:r>
+      <w:proofErr w:type="spellStart"/>
       <w:r>
         <w:rPr>
           <w:rFonts w:ascii="Consolas" w:eastAsia="Times New Roman" w:hAnsi="Consolas" w:cs="Times New Roman"/>
@@ -9389,6 +10540,7 @@
         </w:rPr>
         <w:t>multiple_args</w:t>
       </w:r>
+      <w:proofErr w:type="spellEnd"/>
       <w:r>
         <w:rPr>
           <w:rFonts w:ascii="Consolas" w:eastAsia="Times New Roman" w:hAnsi="Consolas" w:cs="Times New Roman"/>
@@ -9413,6 +10565,7 @@
         </w:rPr>
         <w:t>**</w:t>
       </w:r>
+      <w:proofErr w:type="spellStart"/>
       <w:r>
         <w:rPr>
           <w:rFonts w:ascii="Consolas" w:eastAsia="Times New Roman" w:hAnsi="Consolas" w:cs="Times New Roman"/>
@@ -9425,6 +10578,7 @@
         </w:rPr>
         <w:t>kwargs</w:t>
       </w:r>
+      <w:proofErr w:type="spellEnd"/>
       <w:r>
         <w:rPr>
           <w:rFonts w:ascii="Consolas" w:eastAsia="Times New Roman" w:hAnsi="Consolas" w:cs="Times New Roman"/>
@@ -9464,6 +10618,7 @@
         </w:rPr>
         <w:t xml:space="preserve">    </w:t>
       </w:r>
+      <w:proofErr w:type="gramStart"/>
       <w:r>
         <w:rPr>
           <w:rFonts w:ascii="Consolas" w:eastAsia="Times New Roman" w:hAnsi="Consolas" w:cs="Times New Roman"/>
@@ -9488,6 +10643,7 @@
         </w:rPr>
         <w:t>(</w:t>
       </w:r>
+      <w:proofErr w:type="gramEnd"/>
       <w:r>
         <w:rPr>
           <w:rFonts w:ascii="Consolas" w:eastAsia="Times New Roman" w:hAnsi="Consolas" w:cs="Times New Roman"/>
@@ -9498,7 +10654,33 @@
           <w:lang w:eastAsia="en-IN"/>
           <w14:ligatures w14:val="none"/>
         </w:rPr>
-        <w:t>"Type of **kwargs"</w:t>
+        <w:t>"Type of **</w:t>
+      </w:r>
+      <w:proofErr w:type="spellStart"/>
+      <w:r>
+        <w:rPr>
+          <w:rFonts w:ascii="Consolas" w:eastAsia="Times New Roman" w:hAnsi="Consolas" w:cs="Times New Roman"/>
+          <w:color w:val="CE9178"/>
+          <w:kern w:val="0"/>
+          <w:sz w:val="23"/>
+          <w:szCs w:val="23"/>
+          <w:lang w:eastAsia="en-IN"/>
+          <w14:ligatures w14:val="none"/>
+        </w:rPr>
+        <w:t>kwargs</w:t>
+      </w:r>
+      <w:proofErr w:type="spellEnd"/>
+      <w:r>
+        <w:rPr>
+          <w:rFonts w:ascii="Consolas" w:eastAsia="Times New Roman" w:hAnsi="Consolas" w:cs="Times New Roman"/>
+          <w:color w:val="CE9178"/>
+          <w:kern w:val="0"/>
+          <w:sz w:val="23"/>
+          <w:szCs w:val="23"/>
+          <w:lang w:eastAsia="en-IN"/>
+          <w14:ligatures w14:val="none"/>
+        </w:rPr>
+        <w:t>"</w:t>
       </w:r>
       <w:r>
         <w:rPr>
@@ -9534,7 +10716,33 @@
           <w:lang w:eastAsia="en-IN"/>
           <w14:ligatures w14:val="none"/>
         </w:rPr>
-        <w:t>(kwargs))</w:t>
+        <w:t>(</w:t>
+      </w:r>
+      <w:proofErr w:type="spellStart"/>
+      <w:r>
+        <w:rPr>
+          <w:rFonts w:ascii="Consolas" w:eastAsia="Times New Roman" w:hAnsi="Consolas" w:cs="Times New Roman"/>
+          <w:color w:val="CCCCCC"/>
+          <w:kern w:val="0"/>
+          <w:sz w:val="23"/>
+          <w:szCs w:val="23"/>
+          <w:lang w:eastAsia="en-IN"/>
+          <w14:ligatures w14:val="none"/>
+        </w:rPr>
+        <w:t>kwargs</w:t>
+      </w:r>
+      <w:proofErr w:type="spellEnd"/>
+      <w:r>
+        <w:rPr>
+          <w:rFonts w:ascii="Consolas" w:eastAsia="Times New Roman" w:hAnsi="Consolas" w:cs="Times New Roman"/>
+          <w:color w:val="CCCCCC"/>
+          <w:kern w:val="0"/>
+          <w:sz w:val="23"/>
+          <w:szCs w:val="23"/>
+          <w:lang w:eastAsia="en-IN"/>
+          <w14:ligatures w14:val="none"/>
+        </w:rPr>
+        <w:t>))</w:t>
       </w:r>
     </w:p>
     <w:p>
@@ -9585,7 +10793,33 @@
           <w:lang w:eastAsia="en-IN"/>
           <w14:ligatures w14:val="none"/>
         </w:rPr>
-        <w:t>(kwargs)</w:t>
+        <w:t>(</w:t>
+      </w:r>
+      <w:proofErr w:type="spellStart"/>
+      <w:r>
+        <w:rPr>
+          <w:rFonts w:ascii="Consolas" w:eastAsia="Times New Roman" w:hAnsi="Consolas" w:cs="Times New Roman"/>
+          <w:color w:val="CCCCCC"/>
+          <w:kern w:val="0"/>
+          <w:sz w:val="23"/>
+          <w:szCs w:val="23"/>
+          <w:lang w:eastAsia="en-IN"/>
+          <w14:ligatures w14:val="none"/>
+        </w:rPr>
+        <w:t>kwargs</w:t>
+      </w:r>
+      <w:proofErr w:type="spellEnd"/>
+      <w:r>
+        <w:rPr>
+          <w:rFonts w:ascii="Consolas" w:eastAsia="Times New Roman" w:hAnsi="Consolas" w:cs="Times New Roman"/>
+          <w:color w:val="CCCCCC"/>
+          <w:kern w:val="0"/>
+          <w:sz w:val="23"/>
+          <w:szCs w:val="23"/>
+          <w:lang w:eastAsia="en-IN"/>
+          <w14:ligatures w14:val="none"/>
+        </w:rPr>
+        <w:t>)</w:t>
       </w:r>
     </w:p>
     <w:p>
@@ -9617,18 +10851,46 @@
           <w14:ligatures w14:val="none"/>
         </w:rPr>
       </w:pPr>
-      <w:r>
-        <w:rPr>
-          <w:rFonts w:ascii="Consolas" w:eastAsia="Times New Roman" w:hAnsi="Consolas" w:cs="Times New Roman"/>
-          <w:color w:val="CCCCCC"/>
-          <w:kern w:val="0"/>
-          <w:sz w:val="23"/>
-          <w:szCs w:val="23"/>
-          <w:lang w:eastAsia="en-IN"/>
-          <w14:ligatures w14:val="none"/>
-        </w:rPr>
-        <w:t>multiple_args(</w:t>
-      </w:r>
+      <w:proofErr w:type="spellStart"/>
+      <w:r>
+        <w:rPr>
+          <w:rFonts w:ascii="Consolas" w:eastAsia="Times New Roman" w:hAnsi="Consolas" w:cs="Times New Roman"/>
+          <w:color w:val="CCCCCC"/>
+          <w:kern w:val="0"/>
+          <w:sz w:val="23"/>
+          <w:szCs w:val="23"/>
+          <w:lang w:eastAsia="en-IN"/>
+          <w14:ligatures w14:val="none"/>
+        </w:rPr>
+        <w:t>multiple_</w:t>
+      </w:r>
+      <w:proofErr w:type="gramStart"/>
+      <w:r>
+        <w:rPr>
+          <w:rFonts w:ascii="Consolas" w:eastAsia="Times New Roman" w:hAnsi="Consolas" w:cs="Times New Roman"/>
+          <w:color w:val="CCCCCC"/>
+          <w:kern w:val="0"/>
+          <w:sz w:val="23"/>
+          <w:szCs w:val="23"/>
+          <w:lang w:eastAsia="en-IN"/>
+          <w14:ligatures w14:val="none"/>
+        </w:rPr>
+        <w:t>args</w:t>
+      </w:r>
+      <w:proofErr w:type="spellEnd"/>
+      <w:r>
+        <w:rPr>
+          <w:rFonts w:ascii="Consolas" w:eastAsia="Times New Roman" w:hAnsi="Consolas" w:cs="Times New Roman"/>
+          <w:color w:val="CCCCCC"/>
+          <w:kern w:val="0"/>
+          <w:sz w:val="23"/>
+          <w:szCs w:val="23"/>
+          <w:lang w:eastAsia="en-IN"/>
+          <w14:ligatures w14:val="none"/>
+        </w:rPr>
+        <w:t>(</w:t>
+      </w:r>
+      <w:proofErr w:type="gramEnd"/>
       <w:r>
         <w:rPr>
           <w:rFonts w:ascii="Consolas" w:eastAsia="Times New Roman" w:hAnsi="Consolas" w:cs="Times New Roman"/>
@@ -9809,19 +11071,42 @@
           <w:rFonts w:cs="Arial"/>
         </w:rPr>
       </w:pPr>
+      <w:proofErr w:type="spellStart"/>
       <w:r>
         <w:rPr>
           <w:rFonts w:cs="Arial"/>
         </w:rPr>
         <w:t>Args</w:t>
       </w:r>
-    </w:p>
-    <w:p>
-      <w:r>
-        <w:t>An another special syntax</w:t>
-      </w:r>
-      <w:r>
-        <w:t xml:space="preserve"> same as kwargs but it is passed to function as a list of elements. But like kwargs we don’t need to pass named arguments, but just with comma separated</w:t>
+      <w:proofErr w:type="spellEnd"/>
+    </w:p>
+    <w:p>
+      <w:proofErr w:type="gramStart"/>
+      <w:r>
+        <w:t>An another</w:t>
+      </w:r>
+      <w:proofErr w:type="gramEnd"/>
+      <w:r>
+        <w:t xml:space="preserve"> special syntax</w:t>
+      </w:r>
+      <w:r>
+        <w:t xml:space="preserve"> same as </w:t>
+      </w:r>
+      <w:proofErr w:type="spellStart"/>
+      <w:r>
+        <w:t>kwargs</w:t>
+      </w:r>
+      <w:proofErr w:type="spellEnd"/>
+      <w:r>
+        <w:t xml:space="preserve"> but it is passed to function as a list of elements. But like </w:t>
+      </w:r>
+      <w:proofErr w:type="spellStart"/>
+      <w:r>
+        <w:t>kwargs</w:t>
+      </w:r>
+      <w:proofErr w:type="spellEnd"/>
+      <w:r>
+        <w:t xml:space="preserve"> we don’t need to pass named arguments, but just with comma separated</w:t>
       </w:r>
       <w:r>
         <w:t>.</w:t>
@@ -9880,6 +11165,7 @@
         </w:rPr>
         <w:t xml:space="preserve"> </w:t>
       </w:r>
+      <w:proofErr w:type="spellStart"/>
       <w:r>
         <w:rPr>
           <w:rFonts w:ascii="Consolas" w:eastAsia="Times New Roman" w:hAnsi="Consolas" w:cs="Times New Roman"/>
@@ -9892,6 +11178,7 @@
         </w:rPr>
         <w:t>args_syntax</w:t>
       </w:r>
+      <w:proofErr w:type="spellEnd"/>
       <w:r>
         <w:rPr>
           <w:rFonts w:ascii="Consolas" w:eastAsia="Times New Roman" w:hAnsi="Consolas" w:cs="Times New Roman"/>
@@ -9916,6 +11203,7 @@
         </w:rPr>
         <w:t>*</w:t>
       </w:r>
+      <w:proofErr w:type="spellStart"/>
       <w:r>
         <w:rPr>
           <w:rFonts w:ascii="Consolas" w:eastAsia="Times New Roman" w:hAnsi="Consolas" w:cs="Times New Roman"/>
@@ -9928,6 +11216,7 @@
         </w:rPr>
         <w:t>args</w:t>
       </w:r>
+      <w:proofErr w:type="spellEnd"/>
       <w:r>
         <w:rPr>
           <w:rFonts w:ascii="Consolas" w:eastAsia="Times New Roman" w:hAnsi="Consolas" w:cs="Times New Roman"/>
@@ -9989,7 +11278,33 @@
           <w:lang w:eastAsia="en-IN"/>
           <w14:ligatures w14:val="none"/>
         </w:rPr>
-        <w:t>(args)</w:t>
+        <w:t>(</w:t>
+      </w:r>
+      <w:proofErr w:type="spellStart"/>
+      <w:r>
+        <w:rPr>
+          <w:rFonts w:ascii="Consolas" w:eastAsia="Times New Roman" w:hAnsi="Consolas" w:cs="Times New Roman"/>
+          <w:color w:val="CCCCCC"/>
+          <w:kern w:val="0"/>
+          <w:sz w:val="23"/>
+          <w:szCs w:val="23"/>
+          <w:lang w:eastAsia="en-IN"/>
+          <w14:ligatures w14:val="none"/>
+        </w:rPr>
+        <w:t>args</w:t>
+      </w:r>
+      <w:proofErr w:type="spellEnd"/>
+      <w:r>
+        <w:rPr>
+          <w:rFonts w:ascii="Consolas" w:eastAsia="Times New Roman" w:hAnsi="Consolas" w:cs="Times New Roman"/>
+          <w:color w:val="CCCCCC"/>
+          <w:kern w:val="0"/>
+          <w:sz w:val="23"/>
+          <w:szCs w:val="23"/>
+          <w:lang w:eastAsia="en-IN"/>
+          <w14:ligatures w14:val="none"/>
+        </w:rPr>
+        <w:t>)</w:t>
       </w:r>
     </w:p>
     <w:p>
@@ -10053,6 +11368,7 @@
         </w:rPr>
         <w:t xml:space="preserve"> </w:t>
       </w:r>
+      <w:proofErr w:type="spellStart"/>
       <w:r>
         <w:rPr>
           <w:rFonts w:ascii="Consolas" w:eastAsia="Times New Roman" w:hAnsi="Consolas" w:cs="Times New Roman"/>
@@ -10065,6 +11381,7 @@
         </w:rPr>
         <w:t>sum_numbers</w:t>
       </w:r>
+      <w:proofErr w:type="spellEnd"/>
       <w:r>
         <w:rPr>
           <w:rFonts w:ascii="Consolas" w:eastAsia="Times New Roman" w:hAnsi="Consolas" w:cs="Times New Roman"/>
@@ -10089,6 +11406,7 @@
         </w:rPr>
         <w:t>*</w:t>
       </w:r>
+      <w:proofErr w:type="spellStart"/>
       <w:r>
         <w:rPr>
           <w:rFonts w:ascii="Consolas" w:eastAsia="Times New Roman" w:hAnsi="Consolas" w:cs="Times New Roman"/>
@@ -10101,6 +11419,7 @@
         </w:rPr>
         <w:t>args</w:t>
       </w:r>
+      <w:proofErr w:type="spellEnd"/>
       <w:r>
         <w:rPr>
           <w:rFonts w:ascii="Consolas" w:eastAsia="Times New Roman" w:hAnsi="Consolas" w:cs="Times New Roman"/>
@@ -10249,7 +11568,33 @@
           <w:lang w:eastAsia="en-IN"/>
           <w14:ligatures w14:val="none"/>
         </w:rPr>
-        <w:t xml:space="preserve"> num </w:t>
+        <w:t xml:space="preserve"> </w:t>
+      </w:r>
+      <w:proofErr w:type="spellStart"/>
+      <w:r>
+        <w:rPr>
+          <w:rFonts w:ascii="Consolas" w:eastAsia="Times New Roman" w:hAnsi="Consolas" w:cs="Times New Roman"/>
+          <w:color w:val="CCCCCC"/>
+          <w:kern w:val="0"/>
+          <w:sz w:val="23"/>
+          <w:szCs w:val="23"/>
+          <w:lang w:eastAsia="en-IN"/>
+          <w14:ligatures w14:val="none"/>
+        </w:rPr>
+        <w:t>num</w:t>
+      </w:r>
+      <w:proofErr w:type="spellEnd"/>
+      <w:r>
+        <w:rPr>
+          <w:rFonts w:ascii="Consolas" w:eastAsia="Times New Roman" w:hAnsi="Consolas" w:cs="Times New Roman"/>
+          <w:color w:val="CCCCCC"/>
+          <w:kern w:val="0"/>
+          <w:sz w:val="23"/>
+          <w:szCs w:val="23"/>
+          <w:lang w:eastAsia="en-IN"/>
+          <w14:ligatures w14:val="none"/>
+        </w:rPr>
+        <w:t xml:space="preserve"> </w:t>
       </w:r>
       <w:r>
         <w:rPr>
@@ -10273,7 +11618,33 @@
           <w:lang w:eastAsia="en-IN"/>
           <w14:ligatures w14:val="none"/>
         </w:rPr>
-        <w:t xml:space="preserve"> args:</w:t>
+        <w:t xml:space="preserve"> </w:t>
+      </w:r>
+      <w:proofErr w:type="spellStart"/>
+      <w:r>
+        <w:rPr>
+          <w:rFonts w:ascii="Consolas" w:eastAsia="Times New Roman" w:hAnsi="Consolas" w:cs="Times New Roman"/>
+          <w:color w:val="CCCCCC"/>
+          <w:kern w:val="0"/>
+          <w:sz w:val="23"/>
+          <w:szCs w:val="23"/>
+          <w:lang w:eastAsia="en-IN"/>
+          <w14:ligatures w14:val="none"/>
+        </w:rPr>
+        <w:t>args</w:t>
+      </w:r>
+      <w:proofErr w:type="spellEnd"/>
+      <w:r>
+        <w:rPr>
+          <w:rFonts w:ascii="Consolas" w:eastAsia="Times New Roman" w:hAnsi="Consolas" w:cs="Times New Roman"/>
+          <w:color w:val="CCCCCC"/>
+          <w:kern w:val="0"/>
+          <w:sz w:val="23"/>
+          <w:szCs w:val="23"/>
+          <w:lang w:eastAsia="en-IN"/>
+          <w14:ligatures w14:val="none"/>
+        </w:rPr>
+        <w:t>:</w:t>
       </w:r>
     </w:p>
     <w:p>
@@ -10348,8 +11719,22 @@
           <w:lang w:eastAsia="en-IN"/>
           <w14:ligatures w14:val="none"/>
         </w:rPr>
-        <w:t xml:space="preserve"> num</w:t>
-      </w:r>
+        <w:t xml:space="preserve"> </w:t>
+      </w:r>
+      <w:proofErr w:type="spellStart"/>
+      <w:r>
+        <w:rPr>
+          <w:rFonts w:ascii="Consolas" w:eastAsia="Times New Roman" w:hAnsi="Consolas" w:cs="Times New Roman"/>
+          <w:color w:val="CCCCCC"/>
+          <w:kern w:val="0"/>
+          <w:sz w:val="23"/>
+          <w:szCs w:val="23"/>
+          <w:lang w:eastAsia="en-IN"/>
+          <w14:ligatures w14:val="none"/>
+        </w:rPr>
+        <w:t>num</w:t>
+      </w:r>
+      <w:proofErr w:type="spellEnd"/>
     </w:p>
     <w:p>
       <w:pPr>
@@ -10443,6 +11828,7 @@
           <w14:ligatures w14:val="none"/>
         </w:rPr>
       </w:pPr>
+      <w:proofErr w:type="gramStart"/>
       <w:r>
         <w:rPr>
           <w:rFonts w:ascii="Consolas" w:eastAsia="Times New Roman" w:hAnsi="Consolas" w:cs="Times New Roman"/>
@@ -10467,6 +11853,7 @@
         </w:rPr>
         <w:t>(</w:t>
       </w:r>
+      <w:proofErr w:type="gramEnd"/>
       <w:r>
         <w:rPr>
           <w:rFonts w:ascii="Consolas" w:eastAsia="Times New Roman" w:hAnsi="Consolas" w:cs="Times New Roman"/>
@@ -10489,7 +11876,33 @@
           <w:lang w:eastAsia="en-IN"/>
           <w14:ligatures w14:val="none"/>
         </w:rPr>
-        <w:t>, sum_numbers(</w:t>
+        <w:t xml:space="preserve">, </w:t>
+      </w:r>
+      <w:proofErr w:type="spellStart"/>
+      <w:r>
+        <w:rPr>
+          <w:rFonts w:ascii="Consolas" w:eastAsia="Times New Roman" w:hAnsi="Consolas" w:cs="Times New Roman"/>
+          <w:color w:val="CCCCCC"/>
+          <w:kern w:val="0"/>
+          <w:sz w:val="23"/>
+          <w:szCs w:val="23"/>
+          <w:lang w:eastAsia="en-IN"/>
+          <w14:ligatures w14:val="none"/>
+        </w:rPr>
+        <w:t>sum_numbers</w:t>
+      </w:r>
+      <w:proofErr w:type="spellEnd"/>
+      <w:r>
+        <w:rPr>
+          <w:rFonts w:ascii="Consolas" w:eastAsia="Times New Roman" w:hAnsi="Consolas" w:cs="Times New Roman"/>
+          <w:color w:val="CCCCCC"/>
+          <w:kern w:val="0"/>
+          <w:sz w:val="23"/>
+          <w:szCs w:val="23"/>
+          <w:lang w:eastAsia="en-IN"/>
+          <w14:ligatures w14:val="none"/>
+        </w:rPr>
+        <w:t>(</w:t>
       </w:r>
       <w:r>
         <w:rPr>
@@ -10807,6 +12220,7 @@
         </w:rPr>
         <w:t xml:space="preserve"> </w:t>
       </w:r>
+      <w:proofErr w:type="spellStart"/>
       <w:r>
         <w:rPr>
           <w:rFonts w:ascii="Consolas" w:eastAsia="Times New Roman" w:hAnsi="Consolas" w:cs="Times New Roman"/>
@@ -10819,6 +12233,7 @@
         </w:rPr>
         <w:t>make_sound</w:t>
       </w:r>
+      <w:proofErr w:type="spellEnd"/>
       <w:r>
         <w:rPr>
           <w:rFonts w:ascii="Consolas" w:eastAsia="Times New Roman" w:hAnsi="Consolas" w:cs="Times New Roman"/>
@@ -10882,6 +12297,7 @@
         </w:rPr>
         <w:t xml:space="preserve">        </w:t>
       </w:r>
+      <w:proofErr w:type="gramStart"/>
       <w:r>
         <w:rPr>
           <w:rFonts w:ascii="Consolas" w:eastAsia="Times New Roman" w:hAnsi="Consolas" w:cs="Times New Roman"/>
@@ -10906,6 +12322,7 @@
         </w:rPr>
         <w:t>(</w:t>
       </w:r>
+      <w:proofErr w:type="gramEnd"/>
       <w:r>
         <w:rPr>
           <w:rFonts w:ascii="Consolas" w:eastAsia="Times New Roman" w:hAnsi="Consolas" w:cs="Times New Roman"/>
@@ -11044,6 +12461,7 @@
         </w:rPr>
         <w:t xml:space="preserve"> </w:t>
       </w:r>
+      <w:proofErr w:type="spellStart"/>
       <w:r>
         <w:rPr>
           <w:rFonts w:ascii="Consolas" w:eastAsia="Times New Roman" w:hAnsi="Consolas" w:cs="Times New Roman"/>
@@ -11056,6 +12474,7 @@
         </w:rPr>
         <w:t>make_sound</w:t>
       </w:r>
+      <w:proofErr w:type="spellEnd"/>
       <w:r>
         <w:rPr>
           <w:rFonts w:ascii="Consolas" w:eastAsia="Times New Roman" w:hAnsi="Consolas" w:cs="Times New Roman"/>
@@ -11119,6 +12538,7 @@
         </w:rPr>
         <w:t xml:space="preserve">        </w:t>
       </w:r>
+      <w:proofErr w:type="gramStart"/>
       <w:r>
         <w:rPr>
           <w:rFonts w:ascii="Consolas" w:eastAsia="Times New Roman" w:hAnsi="Consolas" w:cs="Times New Roman"/>
@@ -11143,6 +12563,7 @@
         </w:rPr>
         <w:t>(</w:t>
       </w:r>
+      <w:proofErr w:type="gramEnd"/>
       <w:r>
         <w:rPr>
           <w:rFonts w:ascii="Consolas" w:eastAsia="Times New Roman" w:hAnsi="Consolas" w:cs="Times New Roman"/>
@@ -11281,6 +12702,7 @@
         </w:rPr>
         <w:t xml:space="preserve"> </w:t>
       </w:r>
+      <w:proofErr w:type="spellStart"/>
       <w:r>
         <w:rPr>
           <w:rFonts w:ascii="Consolas" w:eastAsia="Times New Roman" w:hAnsi="Consolas" w:cs="Times New Roman"/>
@@ -11293,6 +12715,7 @@
         </w:rPr>
         <w:t>make_sound</w:t>
       </w:r>
+      <w:proofErr w:type="spellEnd"/>
       <w:r>
         <w:rPr>
           <w:rFonts w:ascii="Consolas" w:eastAsia="Times New Roman" w:hAnsi="Consolas" w:cs="Times New Roman"/>
@@ -11356,6 +12779,7 @@
         </w:rPr>
         <w:t xml:space="preserve">        </w:t>
       </w:r>
+      <w:proofErr w:type="gramStart"/>
       <w:r>
         <w:rPr>
           <w:rFonts w:ascii="Consolas" w:eastAsia="Times New Roman" w:hAnsi="Consolas" w:cs="Times New Roman"/>
@@ -11380,6 +12804,7 @@
         </w:rPr>
         <w:t>(</w:t>
       </w:r>
+      <w:proofErr w:type="gramEnd"/>
       <w:r>
         <w:rPr>
           <w:rFonts w:ascii="Consolas" w:eastAsia="Times New Roman" w:hAnsi="Consolas" w:cs="Times New Roman"/>
@@ -11444,7 +12869,33 @@
           <w:lang w:eastAsia="en-IN"/>
           <w14:ligatures w14:val="none"/>
         </w:rPr>
-        <w:t># here all the objects have the same method</w:t>
+        <w:t xml:space="preserve"># </w:t>
+      </w:r>
+      <w:proofErr w:type="gramStart"/>
+      <w:r>
+        <w:rPr>
+          <w:rFonts w:ascii="Consolas" w:eastAsia="Times New Roman" w:hAnsi="Consolas" w:cs="Times New Roman"/>
+          <w:color w:val="6A9955"/>
+          <w:kern w:val="0"/>
+          <w:sz w:val="23"/>
+          <w:szCs w:val="23"/>
+          <w:lang w:eastAsia="en-IN"/>
+          <w14:ligatures w14:val="none"/>
+        </w:rPr>
+        <w:t>here</w:t>
+      </w:r>
+      <w:proofErr w:type="gramEnd"/>
+      <w:r>
+        <w:rPr>
+          <w:rFonts w:ascii="Consolas" w:eastAsia="Times New Roman" w:hAnsi="Consolas" w:cs="Times New Roman"/>
+          <w:color w:val="6A9955"/>
+          <w:kern w:val="0"/>
+          <w:sz w:val="23"/>
+          <w:szCs w:val="23"/>
+          <w:lang w:eastAsia="en-IN"/>
+          <w14:ligatures w14:val="none"/>
+        </w:rPr>
+        <w:t xml:space="preserve"> all the objects have the same method</w:t>
       </w:r>
     </w:p>
     <w:p>
@@ -11495,7 +12946,33 @@
           <w:lang w:eastAsia="en-IN"/>
           <w14:ligatures w14:val="none"/>
         </w:rPr>
-        <w:t xml:space="preserve"> [Dog(), Cat(), Wolf()]</w:t>
+        <w:t xml:space="preserve"> [</w:t>
+      </w:r>
+      <w:proofErr w:type="gramStart"/>
+      <w:r>
+        <w:rPr>
+          <w:rFonts w:ascii="Consolas" w:eastAsia="Times New Roman" w:hAnsi="Consolas" w:cs="Times New Roman"/>
+          <w:color w:val="CCCCCC"/>
+          <w:kern w:val="0"/>
+          <w:sz w:val="23"/>
+          <w:szCs w:val="23"/>
+          <w:lang w:eastAsia="en-IN"/>
+          <w14:ligatures w14:val="none"/>
+        </w:rPr>
+        <w:t>Dog(</w:t>
+      </w:r>
+      <w:proofErr w:type="gramEnd"/>
+      <w:r>
+        <w:rPr>
+          <w:rFonts w:ascii="Consolas" w:eastAsia="Times New Roman" w:hAnsi="Consolas" w:cs="Times New Roman"/>
+          <w:color w:val="CCCCCC"/>
+          <w:kern w:val="0"/>
+          <w:sz w:val="23"/>
+          <w:szCs w:val="23"/>
+          <w:lang w:eastAsia="en-IN"/>
+          <w14:ligatures w14:val="none"/>
+        </w:rPr>
+        <w:t>), Cat(), Wolf()]</w:t>
       </w:r>
     </w:p>
     <w:p>
@@ -11534,7 +13011,33 @@
           <w:lang w:eastAsia="en-IN"/>
           <w14:ligatures w14:val="none"/>
         </w:rPr>
-        <w:t xml:space="preserve"> obj </w:t>
+        <w:t xml:space="preserve"> </w:t>
+      </w:r>
+      <w:proofErr w:type="spellStart"/>
+      <w:r>
+        <w:rPr>
+          <w:rFonts w:ascii="Consolas" w:eastAsia="Times New Roman" w:hAnsi="Consolas" w:cs="Times New Roman"/>
+          <w:color w:val="CCCCCC"/>
+          <w:kern w:val="0"/>
+          <w:sz w:val="23"/>
+          <w:szCs w:val="23"/>
+          <w:lang w:eastAsia="en-IN"/>
+          <w14:ligatures w14:val="none"/>
+        </w:rPr>
+        <w:t>obj</w:t>
+      </w:r>
+      <w:proofErr w:type="spellEnd"/>
+      <w:r>
+        <w:rPr>
+          <w:rFonts w:ascii="Consolas" w:eastAsia="Times New Roman" w:hAnsi="Consolas" w:cs="Times New Roman"/>
+          <w:color w:val="CCCCCC"/>
+          <w:kern w:val="0"/>
+          <w:sz w:val="23"/>
+          <w:szCs w:val="23"/>
+          <w:lang w:eastAsia="en-IN"/>
+          <w14:ligatures w14:val="none"/>
+        </w:rPr>
+        <w:t xml:space="preserve"> </w:t>
       </w:r>
       <w:r>
         <w:rPr>
@@ -11585,7 +13088,47 @@
           <w:lang w:eastAsia="en-IN"/>
           <w14:ligatures w14:val="none"/>
         </w:rPr>
-        <w:t xml:space="preserve">    obj.make_sound() </w:t>
+        <w:t xml:space="preserve">    </w:t>
+      </w:r>
+      <w:proofErr w:type="spellStart"/>
+      <w:proofErr w:type="gramStart"/>
+      <w:r>
+        <w:rPr>
+          <w:rFonts w:ascii="Consolas" w:eastAsia="Times New Roman" w:hAnsi="Consolas" w:cs="Times New Roman"/>
+          <w:color w:val="CCCCCC"/>
+          <w:kern w:val="0"/>
+          <w:sz w:val="23"/>
+          <w:szCs w:val="23"/>
+          <w:lang w:eastAsia="en-IN"/>
+          <w14:ligatures w14:val="none"/>
+        </w:rPr>
+        <w:t>obj.make</w:t>
+      </w:r>
+      <w:proofErr w:type="gramEnd"/>
+      <w:r>
+        <w:rPr>
+          <w:rFonts w:ascii="Consolas" w:eastAsia="Times New Roman" w:hAnsi="Consolas" w:cs="Times New Roman"/>
+          <w:color w:val="CCCCCC"/>
+          <w:kern w:val="0"/>
+          <w:sz w:val="23"/>
+          <w:szCs w:val="23"/>
+          <w:lang w:eastAsia="en-IN"/>
+          <w14:ligatures w14:val="none"/>
+        </w:rPr>
+        <w:t>_sound</w:t>
+      </w:r>
+      <w:proofErr w:type="spellEnd"/>
+      <w:r>
+        <w:rPr>
+          <w:rFonts w:ascii="Consolas" w:eastAsia="Times New Roman" w:hAnsi="Consolas" w:cs="Times New Roman"/>
+          <w:color w:val="CCCCCC"/>
+          <w:kern w:val="0"/>
+          <w:sz w:val="23"/>
+          <w:szCs w:val="23"/>
+          <w:lang w:eastAsia="en-IN"/>
+          <w14:ligatures w14:val="none"/>
+        </w:rPr>
+        <w:t xml:space="preserve">() </w:t>
       </w:r>
       <w:r>
         <w:rPr>
@@ -11729,7 +13272,15 @@
     </w:p>
     <w:p>
       <w:r>
-        <w:t>Polymorphism means using the same method name for different types of data. For example, Python’s print() function works with strings, numbers, and even lists. Though Python doesn't have traditional method overloading (like Java or C#), it allows functions to handle different types of inputs, making them versatile.</w:t>
+        <w:t xml:space="preserve">Polymorphism means using the same method name for different types of data. For example, Python’s </w:t>
+      </w:r>
+      <w:proofErr w:type="gramStart"/>
+      <w:r>
+        <w:t>print(</w:t>
+      </w:r>
+      <w:proofErr w:type="gramEnd"/>
+      <w:r>
+        <w:t>) function works with strings, numbers, and even lists. Though Python doesn't have traditional method overloading (like Java or C#), it allows functions to handle different types of inputs, making them versatile.</w:t>
       </w:r>
     </w:p>
     <w:p>
@@ -11744,8 +13295,35 @@
           <w:b/>
           <w:bCs/>
         </w:rPr>
-        <w:t>*args and **kwargs</w:t>
-      </w:r>
+        <w:t>*</w:t>
+      </w:r>
+      <w:proofErr w:type="spellStart"/>
+      <w:proofErr w:type="gramStart"/>
+      <w:r>
+        <w:rPr>
+          <w:b/>
+          <w:bCs/>
+        </w:rPr>
+        <w:t>args</w:t>
+      </w:r>
+      <w:proofErr w:type="spellEnd"/>
+      <w:proofErr w:type="gramEnd"/>
+      <w:r>
+        <w:rPr>
+          <w:b/>
+          <w:bCs/>
+        </w:rPr>
+        <w:t xml:space="preserve"> and **</w:t>
+      </w:r>
+      <w:proofErr w:type="spellStart"/>
+      <w:r>
+        <w:rPr>
+          <w:b/>
+          <w:bCs/>
+        </w:rPr>
+        <w:t>kwargs</w:t>
+      </w:r>
+      <w:proofErr w:type="spellEnd"/>
     </w:p>
     <w:p>
       <w:r>
@@ -11760,7 +13338,17 @@
         </w:numPr>
       </w:pPr>
       <w:r>
-        <w:t>*args collects multiple unnamed arguments as a list.</w:t>
+        <w:t>*</w:t>
+      </w:r>
+      <w:proofErr w:type="spellStart"/>
+      <w:proofErr w:type="gramStart"/>
+      <w:r>
+        <w:t>args</w:t>
+      </w:r>
+      <w:proofErr w:type="spellEnd"/>
+      <w:proofErr w:type="gramEnd"/>
+      <w:r>
+        <w:t xml:space="preserve"> collects multiple unnamed arguments as a list.</w:t>
       </w:r>
     </w:p>
     <w:p>
@@ -11771,7 +13359,15 @@
         </w:numPr>
       </w:pPr>
       <w:r>
-        <w:t>**kwargs collects named arguments as a dictionary.</w:t>
+        <w:t>**</w:t>
+      </w:r>
+      <w:proofErr w:type="spellStart"/>
+      <w:r>
+        <w:t>kwargs</w:t>
+      </w:r>
+      <w:proofErr w:type="spellEnd"/>
+      <w:r>
+        <w:t xml:space="preserve"> collects named arguments as a dictionary.</w:t>
       </w:r>
     </w:p>
     <w:p>
@@ -11796,7 +13392,23 @@
     </w:p>
     <w:p>
       <w:r>
-        <w:t>Python doesn’t have strict function overloading, but it allows different objects to have the same method name. For example, classes Dog, Cat, and Wolf might each have a make_sound() method. When called, each will act according to its own class, even if the objects are grouped together in a list.</w:t>
+        <w:t xml:space="preserve">Python doesn’t have strict function overloading, but it allows different objects to have the same method name. For example, classes Dog, Cat, and Wolf might each have a </w:t>
+      </w:r>
+      <w:proofErr w:type="spellStart"/>
+      <w:r>
+        <w:t>make_</w:t>
+      </w:r>
+      <w:proofErr w:type="gramStart"/>
+      <w:r>
+        <w:t>sound</w:t>
+      </w:r>
+      <w:proofErr w:type="spellEnd"/>
+      <w:r>
+        <w:t>(</w:t>
+      </w:r>
+      <w:proofErr w:type="gramEnd"/>
+      <w:r>
+        <w:t>) method. When called, each will act according to its own class, even if the objects are grouped together in a list.</w:t>
       </w:r>
     </w:p>
     <w:p>
@@ -12028,6 +13640,7 @@
       <w:r>
         <w:t xml:space="preserve"> (the account balance), </w:t>
       </w:r>
+      <w:proofErr w:type="spellStart"/>
       <w:r>
         <w:rPr>
           <w:i/>
@@ -12035,6 +13648,7 @@
         </w:rPr>
         <w:t>account_number</w:t>
       </w:r>
+      <w:proofErr w:type="spellEnd"/>
       <w:r>
         <w:t xml:space="preserve"> (unique identifier for the account), </w:t>
       </w:r>
@@ -12070,6 +13684,7 @@
       <w:r>
         <w:t xml:space="preserve">The deposit method adds money to the balance, while the withdraw method deducts money. </w:t>
       </w:r>
+      <w:proofErr w:type="spellStart"/>
       <w:r>
         <w:rPr>
           <w:i/>
@@ -12077,6 +13692,7 @@
         </w:rPr>
         <w:t>get_total_balance</w:t>
       </w:r>
+      <w:proofErr w:type="spellEnd"/>
       <w:r>
         <w:t xml:space="preserve"> simply returns the current balance.</w:t>
       </w:r>
@@ -12125,6 +13741,7 @@
       <w:r>
         <w:t xml:space="preserve">This class inherits from Account and represents a savings account with an </w:t>
       </w:r>
+      <w:proofErr w:type="spellStart"/>
       <w:r>
         <w:rPr>
           <w:i/>
@@ -12132,6 +13749,7 @@
         </w:rPr>
         <w:t>account_type</w:t>
       </w:r>
+      <w:proofErr w:type="spellEnd"/>
       <w:r>
         <w:t xml:space="preserve"> set to </w:t>
       </w:r>
@@ -12159,6 +13777,7 @@
       <w:r>
         <w:t xml:space="preserve">It has an additional attribute, </w:t>
       </w:r>
+      <w:proofErr w:type="spellStart"/>
       <w:r>
         <w:rPr>
           <w:i/>
@@ -12166,6 +13785,7 @@
         </w:rPr>
         <w:t>interest_rate</w:t>
       </w:r>
+      <w:proofErr w:type="spellEnd"/>
       <w:r>
         <w:t>, and redefines deposit to add interest on each deposit by multiplying the balance by the interest rate.</w:t>
       </w:r>
@@ -12204,6 +13824,7 @@
       <w:r>
         <w:t xml:space="preserve">This also inherits from Account and represents a current account with an </w:t>
       </w:r>
+      <w:proofErr w:type="spellStart"/>
       <w:r>
         <w:rPr>
           <w:i/>
@@ -12211,6 +13832,7 @@
         </w:rPr>
         <w:t>account_type</w:t>
       </w:r>
+      <w:proofErr w:type="spellEnd"/>
       <w:r>
         <w:t xml:space="preserve"> set to </w:t>
       </w:r>
@@ -12257,6 +13879,7 @@
       <w:r>
         <w:t xml:space="preserve">This class represents the bank itself, with attributes for the </w:t>
       </w:r>
+      <w:proofErr w:type="spellStart"/>
       <w:r>
         <w:rPr>
           <w:i/>
@@ -12264,6 +13887,7 @@
         </w:rPr>
         <w:t>bank_name</w:t>
       </w:r>
+      <w:proofErr w:type="spellEnd"/>
       <w:r>
         <w:t xml:space="preserve">, </w:t>
       </w:r>
@@ -12296,6 +13920,7 @@
           <w:numId w:val="8"/>
         </w:numPr>
       </w:pPr>
+      <w:proofErr w:type="spellStart"/>
       <w:r>
         <w:rPr>
           <w:i/>
@@ -12303,6 +13928,7 @@
         </w:rPr>
         <w:t>add_account</w:t>
       </w:r>
+      <w:proofErr w:type="spellEnd"/>
       <w:r>
         <w:t xml:space="preserve"> adds a new account to the bank and assigns a unique account number.</w:t>
       </w:r>
@@ -12315,6 +13941,7 @@
           <w:numId w:val="8"/>
         </w:numPr>
       </w:pPr>
+      <w:proofErr w:type="spellStart"/>
       <w:r>
         <w:rPr>
           <w:i/>
@@ -12322,6 +13949,7 @@
         </w:rPr>
         <w:t>remove_account</w:t>
       </w:r>
+      <w:proofErr w:type="spellEnd"/>
       <w:r>
         <w:t xml:space="preserve"> removes an account based on its number.</w:t>
       </w:r>
@@ -12334,6 +13962,7 @@
           <w:numId w:val="8"/>
         </w:numPr>
       </w:pPr>
+      <w:proofErr w:type="spellStart"/>
       <w:r>
         <w:rPr>
           <w:i/>
@@ -12341,9 +13970,11 @@
         </w:rPr>
         <w:t>withdraw_money</w:t>
       </w:r>
+      <w:proofErr w:type="spellEnd"/>
       <w:r>
         <w:t xml:space="preserve"> and </w:t>
       </w:r>
+      <w:proofErr w:type="spellStart"/>
       <w:r>
         <w:rPr>
           <w:i/>
@@ -12351,6 +13982,7 @@
         </w:rPr>
         <w:t>deposit_money</w:t>
       </w:r>
+      <w:proofErr w:type="spellEnd"/>
       <w:r>
         <w:t xml:space="preserve"> allow the bank to perform withdrawals and deposits for specific accounts.</w:t>
       </w:r>
@@ -12363,6 +13995,7 @@
           <w:numId w:val="8"/>
         </w:numPr>
       </w:pPr>
+      <w:proofErr w:type="spellStart"/>
       <w:r>
         <w:rPr>
           <w:i/>
@@ -12370,6 +14003,7 @@
         </w:rPr>
         <w:t>list_accounts</w:t>
       </w:r>
+      <w:proofErr w:type="spellEnd"/>
       <w:r>
         <w:t xml:space="preserve"> shows all accounts in the bank.</w:t>
       </w:r>
@@ -12382,6 +14016,7 @@
           <w:numId w:val="8"/>
         </w:numPr>
       </w:pPr>
+      <w:proofErr w:type="spellStart"/>
       <w:r>
         <w:rPr>
           <w:i/>
@@ -12389,9 +14024,11 @@
         </w:rPr>
         <w:t>get_balance</w:t>
       </w:r>
+      <w:proofErr w:type="spellEnd"/>
       <w:r>
         <w:t xml:space="preserve"> and </w:t>
       </w:r>
+      <w:proofErr w:type="spellStart"/>
       <w:r>
         <w:rPr>
           <w:i/>
@@ -12399,6 +14036,7 @@
         </w:rPr>
         <w:t>get_account</w:t>
       </w:r>
+      <w:proofErr w:type="spellEnd"/>
       <w:r>
         <w:t xml:space="preserve"> let you check the balance or retrieve details of a specific account by its number.</w:t>
       </w:r>
@@ -12443,7 +14081,23 @@
         </w:numPr>
       </w:pPr>
       <w:r>
-        <w:t>Defined classes like Account, SavingsAccount, CurrentAccount, and Bank.</w:t>
+        <w:t xml:space="preserve">Defined classes like Account, </w:t>
+      </w:r>
+      <w:proofErr w:type="spellStart"/>
+      <w:r>
+        <w:t>SavingsAccount</w:t>
+      </w:r>
+      <w:proofErr w:type="spellEnd"/>
+      <w:r>
+        <w:t xml:space="preserve">, </w:t>
+      </w:r>
+      <w:proofErr w:type="spellStart"/>
+      <w:r>
+        <w:t>CurrentAccount</w:t>
+      </w:r>
+      <w:proofErr w:type="spellEnd"/>
+      <w:r>
+        <w:t>, and Bank.</w:t>
       </w:r>
     </w:p>
     <w:p>
@@ -12461,7 +14115,15 @@
         <w:t>containing</w:t>
       </w:r>
       <w:r>
-        <w:t xml:space="preserve"> related data and behavior.</w:t>
+        <w:t xml:space="preserve"> related data and </w:t>
+      </w:r>
+      <w:proofErr w:type="spellStart"/>
+      <w:r>
+        <w:t>behavior</w:t>
+      </w:r>
+      <w:proofErr w:type="spellEnd"/>
+      <w:r>
+        <w:t>.</w:t>
       </w:r>
     </w:p>
     <w:p>
@@ -12491,9 +14153,22 @@
           <w:numId w:val="11"/>
         </w:numPr>
       </w:pPr>
+      <w:proofErr w:type="spellStart"/>
       <w:r>
         <w:lastRenderedPageBreak/>
-        <w:t>SavingsAccount and CurrentAccount inherit from the Account class, allowing them to reuse and extend its functionality.</w:t>
+        <w:t>SavingsAccount</w:t>
+      </w:r>
+      <w:proofErr w:type="spellEnd"/>
+      <w:r>
+        <w:t xml:space="preserve"> and </w:t>
+      </w:r>
+      <w:proofErr w:type="spellStart"/>
+      <w:r>
+        <w:t>CurrentAccount</w:t>
+      </w:r>
+      <w:proofErr w:type="spellEnd"/>
+      <w:r>
+        <w:t xml:space="preserve"> inherit from the Account class, allowing them to reuse and extend its functionality.</w:t>
       </w:r>
     </w:p>
     <w:p>
@@ -12524,7 +14199,23 @@
         </w:numPr>
       </w:pPr>
       <w:r>
-        <w:t>The deposit method is overridden in the SavingsAccount class to add interest, which shows polymorphism by changing the behavior of a method in a child class.</w:t>
+        <w:t xml:space="preserve">The deposit method is overridden in the </w:t>
+      </w:r>
+      <w:proofErr w:type="spellStart"/>
+      <w:r>
+        <w:t>SavingsAccount</w:t>
+      </w:r>
+      <w:proofErr w:type="spellEnd"/>
+      <w:r>
+        <w:t xml:space="preserve"> class to add interest, which shows polymorphism by changing the </w:t>
+      </w:r>
+      <w:proofErr w:type="spellStart"/>
+      <w:r>
+        <w:t>behavior</w:t>
+      </w:r>
+      <w:proofErr w:type="spellEnd"/>
+      <w:r>
+        <w:t xml:space="preserve"> of a method in a child class.</w:t>
       </w:r>
     </w:p>
     <w:p>
@@ -12845,6 +14536,7 @@
       <w:r>
         <w:t xml:space="preserve"> The size of the list is 3, and we can get the size by using </w:t>
       </w:r>
+      <w:proofErr w:type="spellStart"/>
       <w:r>
         <w:rPr>
           <w:b/>
@@ -12852,8 +14544,9 @@
           <w:i/>
           <w:iCs/>
         </w:rPr>
-        <w:t>len(</w:t>
-      </w:r>
+        <w:t>len</w:t>
+      </w:r>
+      <w:proofErr w:type="spellEnd"/>
       <w:r>
         <w:rPr>
           <w:b/>
@@ -12861,7 +14554,7 @@
           <w:i/>
           <w:iCs/>
         </w:rPr>
-        <w:t>fruits</w:t>
+        <w:t>(</w:t>
       </w:r>
       <w:r>
         <w:rPr>
@@ -12870,39 +14563,48 @@
           <w:i/>
           <w:iCs/>
         </w:rPr>
-        <w:t>)</w:t>
-      </w:r>
-      <w:r>
-        <w:t xml:space="preserve"> function</w:t>
-      </w:r>
-      <w:r>
-        <w:t xml:space="preserve"> passing fruits as the argument. </w:t>
-      </w:r>
-    </w:p>
-    <w:p>
-      <w:r>
-        <w:t>List supports operations such as adding, deleting, sorting, etc.</w:t>
-      </w:r>
-    </w:p>
-    <w:p>
-      <w:pPr>
+        <w:t>fruits</w:t>
+      </w:r>
+      <w:r>
         <w:rPr>
           <w:b/>
           <w:bCs/>
-        </w:rPr>
-      </w:pPr>
-      <w:r>
+          <w:i/>
+          <w:iCs/>
+        </w:rPr>
+        <w:t>)</w:t>
+      </w:r>
+      <w:r>
+        <w:t xml:space="preserve"> function</w:t>
+      </w:r>
+      <w:r>
+        <w:t xml:space="preserve"> passing fruits as the argument. </w:t>
+      </w:r>
+    </w:p>
+    <w:p>
+      <w:r>
+        <w:t>List supports operations such as adding, deleting, sorting, etc.</w:t>
+      </w:r>
+    </w:p>
+    <w:p>
+      <w:pPr>
         <w:rPr>
           <w:b/>
           <w:bCs/>
         </w:rPr>
-        <w:t xml:space="preserve">Example </w:t>
-      </w:r>
+      </w:pPr>
       <w:r>
         <w:rPr>
           <w:b/>
           <w:bCs/>
         </w:rPr>
+        <w:t xml:space="preserve">Example </w:t>
+      </w:r>
+      <w:r>
+        <w:rPr>
+          <w:b/>
+          <w:bCs/>
+        </w:rPr>
         <w:t xml:space="preserve">Code </w:t>
       </w:r>
     </w:p>
@@ -13097,17 +14799,33 @@
           <w14:ligatures w14:val="none"/>
         </w:rPr>
       </w:pPr>
-      <w:r>
-        <w:rPr>
-          <w:rFonts w:ascii="Consolas" w:eastAsia="Times New Roman" w:hAnsi="Consolas" w:cs="Times New Roman"/>
-          <w:color w:val="CCCCCC"/>
-          <w:kern w:val="0"/>
-          <w:sz w:val="23"/>
-          <w:szCs w:val="23"/>
-          <w:lang w:eastAsia="en-IN"/>
-          <w14:ligatures w14:val="none"/>
-        </w:rPr>
-        <w:t>fruits.append(</w:t>
+      <w:proofErr w:type="spellStart"/>
+      <w:proofErr w:type="gramStart"/>
+      <w:r>
+        <w:rPr>
+          <w:rFonts w:ascii="Consolas" w:eastAsia="Times New Roman" w:hAnsi="Consolas" w:cs="Times New Roman"/>
+          <w:color w:val="CCCCCC"/>
+          <w:kern w:val="0"/>
+          <w:sz w:val="23"/>
+          <w:szCs w:val="23"/>
+          <w:lang w:eastAsia="en-IN"/>
+          <w14:ligatures w14:val="none"/>
+        </w:rPr>
+        <w:t>fruits.append</w:t>
+      </w:r>
+      <w:proofErr w:type="spellEnd"/>
+      <w:proofErr w:type="gramEnd"/>
+      <w:r>
+        <w:rPr>
+          <w:rFonts w:ascii="Consolas" w:eastAsia="Times New Roman" w:hAnsi="Consolas" w:cs="Times New Roman"/>
+          <w:color w:val="CCCCCC"/>
+          <w:kern w:val="0"/>
+          <w:sz w:val="23"/>
+          <w:szCs w:val="23"/>
+          <w:lang w:eastAsia="en-IN"/>
+          <w14:ligatures w14:val="none"/>
+        </w:rPr>
+        <w:t>(</w:t>
       </w:r>
       <w:r>
         <w:rPr>
@@ -13187,17 +14905,33 @@
           <w14:ligatures w14:val="none"/>
         </w:rPr>
       </w:pPr>
-      <w:r>
-        <w:rPr>
-          <w:rFonts w:ascii="Consolas" w:eastAsia="Times New Roman" w:hAnsi="Consolas" w:cs="Times New Roman"/>
-          <w:color w:val="CCCCCC"/>
-          <w:kern w:val="0"/>
-          <w:sz w:val="23"/>
-          <w:szCs w:val="23"/>
-          <w:lang w:eastAsia="en-IN"/>
-          <w14:ligatures w14:val="none"/>
-        </w:rPr>
-        <w:t>fruits.remove(</w:t>
+      <w:proofErr w:type="spellStart"/>
+      <w:proofErr w:type="gramStart"/>
+      <w:r>
+        <w:rPr>
+          <w:rFonts w:ascii="Consolas" w:eastAsia="Times New Roman" w:hAnsi="Consolas" w:cs="Times New Roman"/>
+          <w:color w:val="CCCCCC"/>
+          <w:kern w:val="0"/>
+          <w:sz w:val="23"/>
+          <w:szCs w:val="23"/>
+          <w:lang w:eastAsia="en-IN"/>
+          <w14:ligatures w14:val="none"/>
+        </w:rPr>
+        <w:t>fruits.remove</w:t>
+      </w:r>
+      <w:proofErr w:type="spellEnd"/>
+      <w:proofErr w:type="gramEnd"/>
+      <w:r>
+        <w:rPr>
+          <w:rFonts w:ascii="Consolas" w:eastAsia="Times New Roman" w:hAnsi="Consolas" w:cs="Times New Roman"/>
+          <w:color w:val="CCCCCC"/>
+          <w:kern w:val="0"/>
+          <w:sz w:val="23"/>
+          <w:szCs w:val="23"/>
+          <w:lang w:eastAsia="en-IN"/>
+          <w14:ligatures w14:val="none"/>
+        </w:rPr>
+        <w:t>(</w:t>
       </w:r>
       <w:r>
         <w:rPr>
@@ -13277,6 +15011,7 @@
           <w14:ligatures w14:val="none"/>
         </w:rPr>
       </w:pPr>
+      <w:proofErr w:type="gramStart"/>
       <w:r>
         <w:rPr>
           <w:rFonts w:ascii="Consolas" w:eastAsia="Times New Roman" w:hAnsi="Consolas" w:cs="Times New Roman"/>
@@ -13301,6 +15036,7 @@
         </w:rPr>
         <w:t>(</w:t>
       </w:r>
+      <w:proofErr w:type="gramEnd"/>
       <w:r>
         <w:rPr>
           <w:rFonts w:ascii="Consolas" w:eastAsia="Times New Roman" w:hAnsi="Consolas" w:cs="Times New Roman"/>
@@ -13325,6 +15061,7 @@
         </w:rPr>
         <w:t xml:space="preserve">, </w:t>
       </w:r>
+      <w:proofErr w:type="spellStart"/>
       <w:r>
         <w:rPr>
           <w:rFonts w:ascii="Consolas" w:eastAsia="Times New Roman" w:hAnsi="Consolas" w:cs="Times New Roman"/>
@@ -13337,6 +15074,7 @@
         </w:rPr>
         <w:t>len</w:t>
       </w:r>
+      <w:proofErr w:type="spellEnd"/>
       <w:r>
         <w:rPr>
           <w:rFonts w:ascii="Consolas" w:eastAsia="Times New Roman" w:hAnsi="Consolas" w:cs="Times New Roman"/>
@@ -13606,6 +15344,7 @@
           <w14:ligatures w14:val="none"/>
         </w:rPr>
       </w:pPr>
+      <w:proofErr w:type="gramStart"/>
       <w:r>
         <w:rPr>
           <w:rFonts w:ascii="Consolas" w:eastAsia="Times New Roman" w:hAnsi="Consolas" w:cs="Times New Roman"/>
@@ -13630,6 +15369,7 @@
         </w:rPr>
         <w:t>(</w:t>
       </w:r>
+      <w:proofErr w:type="gramEnd"/>
       <w:r>
         <w:rPr>
           <w:rFonts w:ascii="Consolas" w:eastAsia="Times New Roman" w:hAnsi="Consolas" w:cs="Times New Roman"/>
@@ -13798,6 +15538,7 @@
           <w14:ligatures w14:val="none"/>
         </w:rPr>
       </w:pPr>
+      <w:proofErr w:type="gramStart"/>
       <w:r>
         <w:rPr>
           <w:rFonts w:ascii="Consolas" w:eastAsia="Times New Roman" w:hAnsi="Consolas" w:cs="Times New Roman"/>
@@ -13822,6 +15563,7 @@
         </w:rPr>
         <w:t>(</w:t>
       </w:r>
+      <w:proofErr w:type="gramEnd"/>
       <w:r>
         <w:rPr>
           <w:rFonts w:ascii="Consolas" w:eastAsia="Times New Roman" w:hAnsi="Consolas" w:cs="Times New Roman"/>
@@ -13844,7 +15586,20 @@
           <w:lang w:eastAsia="en-IN"/>
           <w14:ligatures w14:val="none"/>
         </w:rPr>
-        <w:t>\n</w:t>
+        <w:t>\</w:t>
+      </w:r>
+      <w:proofErr w:type="spellStart"/>
+      <w:r>
+        <w:rPr>
+          <w:rFonts w:ascii="Consolas" w:eastAsia="Times New Roman" w:hAnsi="Consolas" w:cs="Times New Roman"/>
+          <w:color w:val="D7BA7D"/>
+          <w:kern w:val="0"/>
+          <w:sz w:val="23"/>
+          <w:szCs w:val="23"/>
+          <w:lang w:eastAsia="en-IN"/>
+          <w14:ligatures w14:val="none"/>
+        </w:rPr>
+        <w:t>n</w:t>
       </w:r>
       <w:r>
         <w:rPr>
@@ -13856,7 +15611,20 @@
           <w:lang w:eastAsia="en-IN"/>
           <w14:ligatures w14:val="none"/>
         </w:rPr>
-        <w:t>For loop with enumerate()"</w:t>
+        <w:t>For</w:t>
+      </w:r>
+      <w:proofErr w:type="spellEnd"/>
+      <w:r>
+        <w:rPr>
+          <w:rFonts w:ascii="Consolas" w:eastAsia="Times New Roman" w:hAnsi="Consolas" w:cs="Times New Roman"/>
+          <w:color w:val="CE9178"/>
+          <w:kern w:val="0"/>
+          <w:sz w:val="23"/>
+          <w:szCs w:val="23"/>
+          <w:lang w:eastAsia="en-IN"/>
+          <w14:ligatures w14:val="none"/>
+        </w:rPr>
+        <w:t xml:space="preserve"> loop with enumerate()"</w:t>
       </w:r>
       <w:r>
         <w:rPr>
@@ -13908,7 +15676,33 @@
           <w:lang w:eastAsia="en-IN"/>
           <w14:ligatures w14:val="none"/>
         </w:rPr>
-        <w:t xml:space="preserve"> i, car </w:t>
+        <w:t xml:space="preserve"> </w:t>
+      </w:r>
+      <w:proofErr w:type="spellStart"/>
+      <w:r>
+        <w:rPr>
+          <w:rFonts w:ascii="Consolas" w:eastAsia="Times New Roman" w:hAnsi="Consolas" w:cs="Times New Roman"/>
+          <w:color w:val="CCCCCC"/>
+          <w:kern w:val="0"/>
+          <w:sz w:val="23"/>
+          <w:szCs w:val="23"/>
+          <w:lang w:eastAsia="en-IN"/>
+          <w14:ligatures w14:val="none"/>
+        </w:rPr>
+        <w:t>i</w:t>
+      </w:r>
+      <w:proofErr w:type="spellEnd"/>
+      <w:r>
+        <w:rPr>
+          <w:rFonts w:ascii="Consolas" w:eastAsia="Times New Roman" w:hAnsi="Consolas" w:cs="Times New Roman"/>
+          <w:color w:val="CCCCCC"/>
+          <w:kern w:val="0"/>
+          <w:sz w:val="23"/>
+          <w:szCs w:val="23"/>
+          <w:lang w:eastAsia="en-IN"/>
+          <w14:ligatures w14:val="none"/>
+        </w:rPr>
+        <w:t xml:space="preserve">, car </w:t>
       </w:r>
       <w:r>
         <w:rPr>
@@ -14045,6 +15839,7 @@
         </w:rPr>
         <w:t>{</w:t>
       </w:r>
+      <w:proofErr w:type="spellStart"/>
       <w:r>
         <w:rPr>
           <w:rFonts w:ascii="Consolas" w:eastAsia="Times New Roman" w:hAnsi="Consolas" w:cs="Times New Roman"/>
@@ -14057,6 +15852,7 @@
         </w:rPr>
         <w:t>i</w:t>
       </w:r>
+      <w:proofErr w:type="spellEnd"/>
       <w:r>
         <w:rPr>
           <w:rFonts w:ascii="Consolas" w:eastAsia="Times New Roman" w:hAnsi="Consolas" w:cs="Times New Roman"/>
@@ -14226,7 +16022,15 @@
         <w:t>st</w:t>
       </w:r>
       <w:r>
-        <w:t xml:space="preserve"> element will be fruits[0], the index should be put inside a square brackets after the variable name</w:t>
+        <w:t xml:space="preserve"> element will be </w:t>
+      </w:r>
+      <w:proofErr w:type="gramStart"/>
+      <w:r>
+        <w:t>fruits[</w:t>
+      </w:r>
+      <w:proofErr w:type="gramEnd"/>
+      <w:r>
+        <w:t>0], the index should be put inside a square brackets after the variable name</w:t>
       </w:r>
       <w:r>
         <w:t xml:space="preserve">. In the output we can see that </w:t>
@@ -14258,7 +16062,15 @@
         <w:t>a set amount of elements by providing from and to index</w:t>
       </w:r>
       <w:r>
-        <w:t xml:space="preserve"> separated by colon ( : )</w:t>
+        <w:t xml:space="preserve"> separated by colon </w:t>
+      </w:r>
+      <w:proofErr w:type="gramStart"/>
+      <w:r>
+        <w:t>( :</w:t>
+      </w:r>
+      <w:proofErr w:type="gramEnd"/>
+      <w:r>
+        <w:t xml:space="preserve"> )</w:t>
       </w:r>
       <w:r>
         <w:t>, here to index is exclusive and from index is inclusive</w:t>
@@ -14518,6 +16330,7 @@
           <w14:ligatures w14:val="none"/>
         </w:rPr>
       </w:pPr>
+      <w:proofErr w:type="gramStart"/>
       <w:r>
         <w:rPr>
           <w:rFonts w:ascii="Consolas" w:eastAsia="Times New Roman" w:hAnsi="Consolas" w:cs="Times New Roman"/>
@@ -14542,6 +16355,7 @@
         </w:rPr>
         <w:t>(</w:t>
       </w:r>
+      <w:proofErr w:type="gramEnd"/>
       <w:r>
         <w:rPr>
           <w:rFonts w:ascii="Consolas" w:eastAsia="Times New Roman" w:hAnsi="Consolas" w:cs="Times New Roman"/>
@@ -14671,17 +16485,31 @@
           <w14:ligatures w14:val="none"/>
         </w:rPr>
       </w:pPr>
-      <w:r>
-        <w:rPr>
-          <w:rFonts w:ascii="Consolas" w:eastAsia="Times New Roman" w:hAnsi="Consolas" w:cs="Times New Roman"/>
-          <w:color w:val="CCCCCC"/>
-          <w:kern w:val="0"/>
-          <w:sz w:val="23"/>
-          <w:szCs w:val="23"/>
-          <w:lang w:eastAsia="en-IN"/>
-          <w14:ligatures w14:val="none"/>
-        </w:rPr>
-        <w:t>users[:</w:t>
+      <w:proofErr w:type="gramStart"/>
+      <w:r>
+        <w:rPr>
+          <w:rFonts w:ascii="Consolas" w:eastAsia="Times New Roman" w:hAnsi="Consolas" w:cs="Times New Roman"/>
+          <w:color w:val="CCCCCC"/>
+          <w:kern w:val="0"/>
+          <w:sz w:val="23"/>
+          <w:szCs w:val="23"/>
+          <w:lang w:eastAsia="en-IN"/>
+          <w14:ligatures w14:val="none"/>
+        </w:rPr>
+        <w:t>users[</w:t>
+      </w:r>
+      <w:proofErr w:type="gramEnd"/>
+      <w:r>
+        <w:rPr>
+          <w:rFonts w:ascii="Consolas" w:eastAsia="Times New Roman" w:hAnsi="Consolas" w:cs="Times New Roman"/>
+          <w:color w:val="CCCCCC"/>
+          <w:kern w:val="0"/>
+          <w:sz w:val="23"/>
+          <w:szCs w:val="23"/>
+          <w:lang w:eastAsia="en-IN"/>
+          <w14:ligatures w14:val="none"/>
+        </w:rPr>
+        <w:t>:</w:t>
       </w:r>
       <w:r>
         <w:rPr>
@@ -14836,6 +16664,7 @@
           <w14:ligatures w14:val="none"/>
         </w:rPr>
       </w:pPr>
+      <w:proofErr w:type="gramStart"/>
       <w:r>
         <w:rPr>
           <w:rFonts w:ascii="Consolas" w:eastAsia="Times New Roman" w:hAnsi="Consolas" w:cs="Times New Roman"/>
@@ -14860,6 +16689,7 @@
         </w:rPr>
         <w:t>(</w:t>
       </w:r>
+      <w:proofErr w:type="gramEnd"/>
       <w:r>
         <w:rPr>
           <w:rFonts w:ascii="Consolas" w:eastAsia="Times New Roman" w:hAnsi="Consolas" w:cs="Times New Roman"/>
@@ -14965,6 +16795,7 @@
           <w14:ligatures w14:val="none"/>
         </w:rPr>
       </w:pPr>
+      <w:proofErr w:type="gramStart"/>
       <w:r>
         <w:rPr>
           <w:rFonts w:ascii="Consolas" w:eastAsia="Times New Roman" w:hAnsi="Consolas" w:cs="Times New Roman"/>
@@ -14989,6 +16820,7 @@
         </w:rPr>
         <w:t>(</w:t>
       </w:r>
+      <w:proofErr w:type="gramEnd"/>
       <w:r>
         <w:rPr>
           <w:rFonts w:ascii="Consolas" w:eastAsia="Times New Roman" w:hAnsi="Consolas" w:cs="Times New Roman"/>
@@ -15709,6 +17541,7 @@
           <w14:ligatures w14:val="none"/>
         </w:rPr>
       </w:pPr>
+      <w:proofErr w:type="gramStart"/>
       <w:r>
         <w:rPr>
           <w:rFonts w:ascii="Consolas" w:eastAsia="Times New Roman" w:hAnsi="Consolas" w:cs="Times New Roman"/>
@@ -15733,6 +17566,7 @@
         </w:rPr>
         <w:t>(</w:t>
       </w:r>
+      <w:proofErr w:type="gramEnd"/>
       <w:r>
         <w:rPr>
           <w:rFonts w:ascii="Consolas" w:eastAsia="Times New Roman" w:hAnsi="Consolas" w:cs="Times New Roman"/>
@@ -15772,6 +17606,7 @@
           <w14:ligatures w14:val="none"/>
         </w:rPr>
       </w:pPr>
+      <w:proofErr w:type="gramStart"/>
       <w:r>
         <w:rPr>
           <w:rFonts w:ascii="Consolas" w:eastAsia="Times New Roman" w:hAnsi="Consolas" w:cs="Times New Roman"/>
@@ -15796,6 +17631,7 @@
         </w:rPr>
         <w:t>(</w:t>
       </w:r>
+      <w:proofErr w:type="gramEnd"/>
       <w:r>
         <w:rPr>
           <w:rFonts w:ascii="Consolas" w:eastAsia="Times New Roman" w:hAnsi="Consolas" w:cs="Times New Roman"/>
@@ -15887,6 +17723,9 @@
     </w:p>
     <w:p>
       <w:r>
+        <w:rPr>
+          <w:noProof/>
+        </w:rPr>
         <w:drawing>
           <wp:inline distT="0" distB="0" distL="0" distR="0" wp14:anchorId="33EB5D6E" wp14:editId="294223FC">
             <wp:extent cx="5731510" cy="363855"/>
@@ -15941,6 +17780,7 @@
       <w:r>
         <w:t xml:space="preserve">A dictionary is used to store values in </w:t>
       </w:r>
+      <w:proofErr w:type="spellStart"/>
       <w:r>
         <w:rPr>
           <w:b/>
@@ -15948,6 +17788,7 @@
         </w:rPr>
         <w:t>key:value</w:t>
       </w:r>
+      <w:proofErr w:type="spellEnd"/>
       <w:r>
         <w:t xml:space="preserve"> pairs. It is a collection of elements, where each value is tagged with a unique key, which can be accessed by using a key. </w:t>
       </w:r>
@@ -15960,6 +17801,7 @@
       <w:r>
         <w:t xml:space="preserve">To create, we can use </w:t>
       </w:r>
+      <w:proofErr w:type="gramStart"/>
       <w:r>
         <w:rPr>
           <w:b/>
@@ -15967,55 +17809,70 @@
         </w:rPr>
         <w:t>{ }</w:t>
       </w:r>
+      <w:proofErr w:type="gramEnd"/>
       <w:r>
         <w:t xml:space="preserve"> or </w:t>
       </w:r>
+      <w:proofErr w:type="spellStart"/>
       <w:r>
         <w:rPr>
           <w:b/>
           <w:bCs/>
         </w:rPr>
-        <w:t>dict()</w:t>
-      </w:r>
-      <w:r>
-        <w:t xml:space="preserve"> function.</w:t>
-      </w:r>
-      <w:r>
-        <w:t xml:space="preserve"> The key value pairs are separated by colon ( </w:t>
-      </w:r>
+        <w:t>dict</w:t>
+      </w:r>
+      <w:proofErr w:type="spellEnd"/>
       <w:r>
         <w:rPr>
           <w:b/>
           <w:bCs/>
         </w:rPr>
-        <w:t>:</w:t>
-      </w:r>
-      <w:r>
-        <w:t xml:space="preserve"> ), and after each pair, it is separated by comma ( </w:t>
+        <w:t>()</w:t>
+      </w:r>
+      <w:r>
+        <w:t xml:space="preserve"> function.</w:t>
+      </w:r>
+      <w:r>
+        <w:t xml:space="preserve"> The key value pairs are separated by colon </w:t>
+      </w:r>
+      <w:proofErr w:type="gramStart"/>
+      <w:r>
+        <w:t xml:space="preserve">( </w:t>
       </w:r>
       <w:r>
         <w:rPr>
           <w:b/>
           <w:bCs/>
         </w:rPr>
-        <w:t>,</w:t>
-      </w:r>
-      <w:r>
-        <w:t xml:space="preserve"> ) if we want multiple key-value pairs. </w:t>
-      </w:r>
-    </w:p>
-    <w:p>
-      <w:pPr>
+        <w:t>:</w:t>
+      </w:r>
+      <w:proofErr w:type="gramEnd"/>
+      <w:r>
+        <w:t xml:space="preserve"> ), and after each pair, it is separated by comma ( </w:t>
+      </w:r>
+      <w:r>
         <w:rPr>
           <w:b/>
           <w:bCs/>
         </w:rPr>
-      </w:pPr>
-      <w:r>
+        <w:t>,</w:t>
+      </w:r>
+      <w:r>
+        <w:t xml:space="preserve"> ) if we want multiple key-value pairs. </w:t>
+      </w:r>
+    </w:p>
+    <w:p>
+      <w:pPr>
         <w:rPr>
           <w:b/>
           <w:bCs/>
         </w:rPr>
+      </w:pPr>
+      <w:r>
+        <w:rPr>
+          <w:b/>
+          <w:bCs/>
+        </w:rPr>
         <w:t>Example Code</w:t>
       </w:r>
     </w:p>
@@ -16106,7 +17963,33 @@
           <w:lang w:eastAsia="en-IN"/>
           <w14:ligatures w14:val="none"/>
         </w:rPr>
-        <w:t># KEY  :  VALUE</w:t>
+        <w:t xml:space="preserve"># </w:t>
+      </w:r>
+      <w:proofErr w:type="gramStart"/>
+      <w:r>
+        <w:rPr>
+          <w:rFonts w:ascii="Consolas" w:eastAsia="Times New Roman" w:hAnsi="Consolas" w:cs="Times New Roman"/>
+          <w:color w:val="6A9955"/>
+          <w:kern w:val="0"/>
+          <w:sz w:val="23"/>
+          <w:szCs w:val="23"/>
+          <w:lang w:eastAsia="en-IN"/>
+          <w14:ligatures w14:val="none"/>
+        </w:rPr>
+        <w:t>KEY  :</w:t>
+      </w:r>
+      <w:proofErr w:type="gramEnd"/>
+      <w:r>
+        <w:rPr>
+          <w:rFonts w:ascii="Consolas" w:eastAsia="Times New Roman" w:hAnsi="Consolas" w:cs="Times New Roman"/>
+          <w:color w:val="6A9955"/>
+          <w:kern w:val="0"/>
+          <w:sz w:val="23"/>
+          <w:szCs w:val="23"/>
+          <w:lang w:eastAsia="en-IN"/>
+          <w14:ligatures w14:val="none"/>
+        </w:rPr>
+        <w:t xml:space="preserve">  VALUE</w:t>
       </w:r>
     </w:p>
     <w:p>
@@ -16490,6 +18373,8 @@
         </w:rPr>
         <w:t xml:space="preserve"> </w:t>
       </w:r>
+      <w:proofErr w:type="spellStart"/>
+      <w:proofErr w:type="gramStart"/>
       <w:r>
         <w:rPr>
           <w:rFonts w:ascii="Consolas" w:eastAsia="Times New Roman" w:hAnsi="Consolas" w:cs="Times New Roman"/>
@@ -16502,6 +18387,7 @@
         </w:rPr>
         <w:t>dict</w:t>
       </w:r>
+      <w:proofErr w:type="spellEnd"/>
       <w:r>
         <w:rPr>
           <w:rFonts w:ascii="Consolas" w:eastAsia="Times New Roman" w:hAnsi="Consolas" w:cs="Times New Roman"/>
@@ -16514,6 +18400,7 @@
         </w:rPr>
         <w:t>(</w:t>
       </w:r>
+      <w:proofErr w:type="gramEnd"/>
       <w:r>
         <w:rPr>
           <w:rFonts w:ascii="Consolas" w:eastAsia="Times New Roman" w:hAnsi="Consolas" w:cs="Times New Roman"/>
@@ -16832,6 +18719,7 @@
           <w14:ligatures w14:val="none"/>
         </w:rPr>
       </w:pPr>
+      <w:proofErr w:type="gramStart"/>
       <w:r>
         <w:rPr>
           <w:rFonts w:ascii="Consolas" w:eastAsia="Times New Roman" w:hAnsi="Consolas" w:cs="Times New Roman"/>
@@ -16856,6 +18744,7 @@
         </w:rPr>
         <w:t>(</w:t>
       </w:r>
+      <w:proofErr w:type="gramEnd"/>
       <w:r>
         <w:rPr>
           <w:rFonts w:ascii="Consolas" w:eastAsia="Times New Roman" w:hAnsi="Consolas" w:cs="Times New Roman"/>
@@ -16895,6 +18784,7 @@
           <w14:ligatures w14:val="none"/>
         </w:rPr>
       </w:pPr>
+      <w:proofErr w:type="gramStart"/>
       <w:r>
         <w:rPr>
           <w:rFonts w:ascii="Consolas" w:eastAsia="Times New Roman" w:hAnsi="Consolas" w:cs="Times New Roman"/>
@@ -16919,6 +18809,7 @@
         </w:rPr>
         <w:t>(</w:t>
       </w:r>
+      <w:proofErr w:type="gramEnd"/>
       <w:r>
         <w:rPr>
           <w:rFonts w:ascii="Consolas" w:eastAsia="Times New Roman" w:hAnsi="Consolas" w:cs="Times New Roman"/>
@@ -16929,7 +18820,33 @@
           <w:lang w:eastAsia="en-IN"/>
           <w14:ligatures w14:val="none"/>
         </w:rPr>
-        <w:t>"Dictionary using dict()"</w:t>
+        <w:t xml:space="preserve">"Dictionary using </w:t>
+      </w:r>
+      <w:proofErr w:type="spellStart"/>
+      <w:r>
+        <w:rPr>
+          <w:rFonts w:ascii="Consolas" w:eastAsia="Times New Roman" w:hAnsi="Consolas" w:cs="Times New Roman"/>
+          <w:color w:val="CE9178"/>
+          <w:kern w:val="0"/>
+          <w:sz w:val="23"/>
+          <w:szCs w:val="23"/>
+          <w:lang w:eastAsia="en-IN"/>
+          <w14:ligatures w14:val="none"/>
+        </w:rPr>
+        <w:t>dict</w:t>
+      </w:r>
+      <w:proofErr w:type="spellEnd"/>
+      <w:r>
+        <w:rPr>
+          <w:rFonts w:ascii="Consolas" w:eastAsia="Times New Roman" w:hAnsi="Consolas" w:cs="Times New Roman"/>
+          <w:color w:val="CE9178"/>
+          <w:kern w:val="0"/>
+          <w:sz w:val="23"/>
+          <w:szCs w:val="23"/>
+          <w:lang w:eastAsia="en-IN"/>
+          <w14:ligatures w14:val="none"/>
+        </w:rPr>
+        <w:t>()"</w:t>
       </w:r>
       <w:r>
         <w:rPr>
@@ -16973,6 +18890,7 @@
           <w14:ligatures w14:val="none"/>
         </w:rPr>
       </w:pPr>
+      <w:proofErr w:type="gramStart"/>
       <w:r>
         <w:rPr>
           <w:rFonts w:ascii="Consolas" w:eastAsia="Times New Roman" w:hAnsi="Consolas" w:cs="Times New Roman"/>
@@ -16997,6 +18915,7 @@
         </w:rPr>
         <w:t>(</w:t>
       </w:r>
+      <w:proofErr w:type="gramEnd"/>
       <w:r>
         <w:rPr>
           <w:rFonts w:ascii="Consolas" w:eastAsia="Times New Roman" w:hAnsi="Consolas" w:cs="Times New Roman"/>
@@ -17074,6 +18993,7 @@
         <w:rPr>
           <w:b/>
           <w:bCs/>
+          <w:noProof/>
         </w:rPr>
         <w:drawing>
           <wp:inline distT="0" distB="0" distL="0" distR="0" wp14:anchorId="1FC93D39" wp14:editId="1B3A394F">
@@ -17561,7 +19481,33 @@
           <w:lang w:eastAsia="en-IN"/>
           <w14:ligatures w14:val="none"/>
         </w:rPr>
-        <w:t>"Aventador SVJ"</w:t>
+        <w:t>"</w:t>
+      </w:r>
+      <w:proofErr w:type="spellStart"/>
+      <w:r>
+        <w:rPr>
+          <w:rFonts w:ascii="Consolas" w:eastAsia="Times New Roman" w:hAnsi="Consolas" w:cs="Times New Roman"/>
+          <w:color w:val="CE9178"/>
+          <w:kern w:val="0"/>
+          <w:sz w:val="23"/>
+          <w:szCs w:val="23"/>
+          <w:lang w:eastAsia="en-IN"/>
+          <w14:ligatures w14:val="none"/>
+        </w:rPr>
+        <w:t>Aventador</w:t>
+      </w:r>
+      <w:proofErr w:type="spellEnd"/>
+      <w:r>
+        <w:rPr>
+          <w:rFonts w:ascii="Consolas" w:eastAsia="Times New Roman" w:hAnsi="Consolas" w:cs="Times New Roman"/>
+          <w:color w:val="CE9178"/>
+          <w:kern w:val="0"/>
+          <w:sz w:val="23"/>
+          <w:szCs w:val="23"/>
+          <w:lang w:eastAsia="en-IN"/>
+          <w14:ligatures w14:val="none"/>
+        </w:rPr>
+        <w:t xml:space="preserve"> SVJ"</w:t>
       </w:r>
     </w:p>
     <w:p>
@@ -17797,6 +19743,7 @@
           <w14:ligatures w14:val="none"/>
         </w:rPr>
       </w:pPr>
+      <w:proofErr w:type="gramStart"/>
       <w:r>
         <w:rPr>
           <w:rFonts w:ascii="Consolas" w:eastAsia="Times New Roman" w:hAnsi="Consolas" w:cs="Times New Roman"/>
@@ -17821,6 +19768,7 @@
         </w:rPr>
         <w:t>(</w:t>
       </w:r>
+      <w:proofErr w:type="gramEnd"/>
       <w:r>
         <w:rPr>
           <w:rFonts w:ascii="Consolas" w:eastAsia="Times New Roman" w:hAnsi="Consolas" w:cs="Times New Roman"/>
@@ -17950,6 +19898,7 @@
           <w14:ligatures w14:val="none"/>
         </w:rPr>
       </w:pPr>
+      <w:proofErr w:type="gramStart"/>
       <w:r>
         <w:rPr>
           <w:rFonts w:ascii="Consolas" w:eastAsia="Times New Roman" w:hAnsi="Consolas" w:cs="Times New Roman"/>
@@ -17974,6 +19923,7 @@
         </w:rPr>
         <w:t>(</w:t>
       </w:r>
+      <w:proofErr w:type="gramEnd"/>
       <w:r>
         <w:rPr>
           <w:rFonts w:ascii="Consolas" w:eastAsia="Times New Roman" w:hAnsi="Consolas" w:cs="Times New Roman"/>
@@ -17996,7 +19946,33 @@
           <w:lang w:eastAsia="en-IN"/>
           <w14:ligatures w14:val="none"/>
         </w:rPr>
-        <w:t>, cars.keys())</w:t>
+        <w:t xml:space="preserve">, </w:t>
+      </w:r>
+      <w:proofErr w:type="spellStart"/>
+      <w:r>
+        <w:rPr>
+          <w:rFonts w:ascii="Consolas" w:eastAsia="Times New Roman" w:hAnsi="Consolas" w:cs="Times New Roman"/>
+          <w:color w:val="CCCCCC"/>
+          <w:kern w:val="0"/>
+          <w:sz w:val="23"/>
+          <w:szCs w:val="23"/>
+          <w:lang w:eastAsia="en-IN"/>
+          <w14:ligatures w14:val="none"/>
+        </w:rPr>
+        <w:t>cars.keys</w:t>
+      </w:r>
+      <w:proofErr w:type="spellEnd"/>
+      <w:r>
+        <w:rPr>
+          <w:rFonts w:ascii="Consolas" w:eastAsia="Times New Roman" w:hAnsi="Consolas" w:cs="Times New Roman"/>
+          <w:color w:val="CCCCCC"/>
+          <w:kern w:val="0"/>
+          <w:sz w:val="23"/>
+          <w:szCs w:val="23"/>
+          <w:lang w:eastAsia="en-IN"/>
+          <w14:ligatures w14:val="none"/>
+        </w:rPr>
+        <w:t>())</w:t>
       </w:r>
     </w:p>
     <w:p>
@@ -18040,6 +20016,7 @@
           <w14:ligatures w14:val="none"/>
         </w:rPr>
       </w:pPr>
+      <w:proofErr w:type="gramStart"/>
       <w:r>
         <w:rPr>
           <w:rFonts w:ascii="Consolas" w:eastAsia="Times New Roman" w:hAnsi="Consolas" w:cs="Times New Roman"/>
@@ -18064,6 +20041,7 @@
         </w:rPr>
         <w:t>(</w:t>
       </w:r>
+      <w:proofErr w:type="gramEnd"/>
       <w:r>
         <w:rPr>
           <w:rFonts w:ascii="Consolas" w:eastAsia="Times New Roman" w:hAnsi="Consolas" w:cs="Times New Roman"/>
@@ -18086,7 +20064,33 @@
           <w:lang w:eastAsia="en-IN"/>
           <w14:ligatures w14:val="none"/>
         </w:rPr>
-        <w:t>, cars.values())</w:t>
+        <w:t xml:space="preserve">, </w:t>
+      </w:r>
+      <w:proofErr w:type="spellStart"/>
+      <w:r>
+        <w:rPr>
+          <w:rFonts w:ascii="Consolas" w:eastAsia="Times New Roman" w:hAnsi="Consolas" w:cs="Times New Roman"/>
+          <w:color w:val="CCCCCC"/>
+          <w:kern w:val="0"/>
+          <w:sz w:val="23"/>
+          <w:szCs w:val="23"/>
+          <w:lang w:eastAsia="en-IN"/>
+          <w14:ligatures w14:val="none"/>
+        </w:rPr>
+        <w:t>cars.values</w:t>
+      </w:r>
+      <w:proofErr w:type="spellEnd"/>
+      <w:r>
+        <w:rPr>
+          <w:rFonts w:ascii="Consolas" w:eastAsia="Times New Roman" w:hAnsi="Consolas" w:cs="Times New Roman"/>
+          <w:color w:val="CCCCCC"/>
+          <w:kern w:val="0"/>
+          <w:sz w:val="23"/>
+          <w:szCs w:val="23"/>
+          <w:lang w:eastAsia="en-IN"/>
+          <w14:ligatures w14:val="none"/>
+        </w:rPr>
+        <w:t>())</w:t>
       </w:r>
     </w:p>
     <w:p>
@@ -18131,6 +20135,7 @@
         <w:rPr>
           <w:b/>
           <w:bCs/>
+          <w:noProof/>
         </w:rPr>
         <w:drawing>
           <wp:inline distT="0" distB="0" distL="0" distR="0" wp14:anchorId="136A0931" wp14:editId="096258F8">
@@ -18282,6 +20287,7 @@
         </w:rPr>
         <w:t xml:space="preserve">    </w:t>
       </w:r>
+      <w:proofErr w:type="gramStart"/>
       <w:r>
         <w:rPr>
           <w:rFonts w:ascii="Consolas" w:eastAsia="Times New Roman" w:hAnsi="Consolas" w:cs="Times New Roman"/>
@@ -18306,6 +20312,7 @@
         </w:rPr>
         <w:t>(</w:t>
       </w:r>
+      <w:proofErr w:type="gramEnd"/>
       <w:r>
         <w:rPr>
           <w:rFonts w:ascii="Consolas" w:eastAsia="Times New Roman" w:hAnsi="Consolas" w:cs="Times New Roman"/>
@@ -18376,6 +20383,9 @@
         <w:jc w:val="center"/>
       </w:pPr>
       <w:r>
+        <w:rPr>
+          <w:noProof/>
+        </w:rPr>
         <w:drawing>
           <wp:inline distT="0" distB="0" distL="0" distR="0" wp14:anchorId="7B571102" wp14:editId="17420FDD">
             <wp:extent cx="5731510" cy="439420"/>
@@ -18433,6 +20443,7 @@
       <w:r>
         <w:t xml:space="preserve">Syntax for tuple is very simple, the values should be inside a parenthesis </w:t>
       </w:r>
+      <w:proofErr w:type="gramStart"/>
       <w:r>
         <w:rPr>
           <w:b/>
@@ -18440,6 +20451,7 @@
         </w:rPr>
         <w:t>( )</w:t>
       </w:r>
+      <w:proofErr w:type="gramEnd"/>
       <w:r>
         <w:t xml:space="preserve"> and separated by comma.</w:t>
       </w:r>
@@ -18449,9 +20461,11 @@
       <w:r>
         <w:t xml:space="preserve">Accessing a value inside is similar to list, just access it using their index. Tuple also supports </w:t>
       </w:r>
+      <w:proofErr w:type="spellStart"/>
       <w:r>
         <w:t>destructuring</w:t>
       </w:r>
+      <w:proofErr w:type="spellEnd"/>
       <w:r>
         <w:t xml:space="preserve"> which means values can be assigned to </w:t>
       </w:r>
@@ -18641,6 +20655,7 @@
           <w14:ligatures w14:val="none"/>
         </w:rPr>
       </w:pPr>
+      <w:proofErr w:type="gramStart"/>
       <w:r>
         <w:rPr>
           <w:rFonts w:ascii="Consolas" w:eastAsia="Times New Roman" w:hAnsi="Consolas" w:cs="Times New Roman"/>
@@ -18665,6 +20680,7 @@
         </w:rPr>
         <w:t>(</w:t>
       </w:r>
+      <w:proofErr w:type="gramEnd"/>
       <w:r>
         <w:rPr>
           <w:rFonts w:ascii="Consolas" w:eastAsia="Times New Roman" w:hAnsi="Consolas" w:cs="Times New Roman"/>
@@ -18753,8 +20769,22 @@
           <w:lang w:eastAsia="en-IN"/>
           <w14:ligatures w14:val="none"/>
         </w:rPr>
-        <w:t># Destructuring</w:t>
-      </w:r>
+        <w:t xml:space="preserve"># </w:t>
+      </w:r>
+      <w:proofErr w:type="spellStart"/>
+      <w:r>
+        <w:rPr>
+          <w:rFonts w:ascii="Consolas" w:eastAsia="Times New Roman" w:hAnsi="Consolas" w:cs="Times New Roman"/>
+          <w:color w:val="6A9955"/>
+          <w:kern w:val="0"/>
+          <w:sz w:val="23"/>
+          <w:szCs w:val="23"/>
+          <w:lang w:eastAsia="en-IN"/>
+          <w14:ligatures w14:val="none"/>
+        </w:rPr>
+        <w:t>Destructuring</w:t>
+      </w:r>
+      <w:proofErr w:type="spellEnd"/>
     </w:p>
     <w:p>
       <w:pPr>
@@ -18821,6 +20851,7 @@
           <w14:ligatures w14:val="none"/>
         </w:rPr>
       </w:pPr>
+      <w:proofErr w:type="gramStart"/>
       <w:r>
         <w:rPr>
           <w:rFonts w:ascii="Consolas" w:eastAsia="Times New Roman" w:hAnsi="Consolas" w:cs="Times New Roman"/>
@@ -18843,7 +20874,20 @@
           <w:lang w:eastAsia="en-IN"/>
           <w14:ligatures w14:val="none"/>
         </w:rPr>
-        <w:t>(car, doll, scooter, ball)</w:t>
+        <w:t>(</w:t>
+      </w:r>
+      <w:proofErr w:type="gramEnd"/>
+      <w:r>
+        <w:rPr>
+          <w:rFonts w:ascii="Consolas" w:eastAsia="Times New Roman" w:hAnsi="Consolas" w:cs="Times New Roman"/>
+          <w:color w:val="CCCCCC"/>
+          <w:kern w:val="0"/>
+          <w:sz w:val="23"/>
+          <w:szCs w:val="23"/>
+          <w:lang w:eastAsia="en-IN"/>
+          <w14:ligatures w14:val="none"/>
+        </w:rPr>
+        <w:t>car, doll, scooter, ball)</w:t>
       </w:r>
     </w:p>
     <w:p>
@@ -18851,10 +20895,26 @@
         <w:t xml:space="preserve">Assigning </w:t>
       </w:r>
       <w:r>
-        <w:t>a value to a tuple before destructuring throws error</w:t>
-      </w:r>
-      <w:r>
-        <w:t>, but we can assign after destructuring.</w:t>
+        <w:t xml:space="preserve">a value to a tuple before </w:t>
+      </w:r>
+      <w:proofErr w:type="spellStart"/>
+      <w:r>
+        <w:t>destructuring</w:t>
+      </w:r>
+      <w:proofErr w:type="spellEnd"/>
+      <w:r>
+        <w:t xml:space="preserve"> throws error</w:t>
+      </w:r>
+      <w:r>
+        <w:t xml:space="preserve">, but we can assign after </w:t>
+      </w:r>
+      <w:proofErr w:type="spellStart"/>
+      <w:r>
+        <w:t>destructuring</w:t>
+      </w:r>
+      <w:proofErr w:type="spellEnd"/>
+      <w:r>
+        <w:t>.</w:t>
       </w:r>
     </w:p>
     <w:p>
@@ -18913,6 +20973,7 @@
           <w14:ligatures w14:val="none"/>
         </w:rPr>
       </w:pPr>
+      <w:proofErr w:type="gramStart"/>
       <w:r>
         <w:rPr>
           <w:rFonts w:ascii="Consolas" w:eastAsia="Times New Roman" w:hAnsi="Consolas" w:cs="Times New Roman"/>
@@ -18925,6 +20986,7 @@
         </w:rPr>
         <w:t>toys[</w:t>
       </w:r>
+      <w:proofErr w:type="gramEnd"/>
       <w:r>
         <w:rPr>
           <w:rFonts w:ascii="Consolas" w:eastAsia="Times New Roman" w:hAnsi="Consolas" w:cs="Times New Roman"/>
@@ -19014,6 +21076,9 @@
         <w:jc w:val="center"/>
       </w:pPr>
       <w:r>
+        <w:rPr>
+          <w:noProof/>
+        </w:rPr>
         <w:drawing>
           <wp:inline distT="0" distB="0" distL="0" distR="0" wp14:anchorId="77253838" wp14:editId="62019CB4">
             <wp:extent cx="5731510" cy="984885"/>
@@ -19053,7 +21118,15 @@
     </w:p>
     <w:p>
       <w:r>
-        <w:t>But we can assign after destructuring.</w:t>
+        <w:t xml:space="preserve">But we can assign after </w:t>
+      </w:r>
+      <w:proofErr w:type="spellStart"/>
+      <w:r>
+        <w:t>destructuring</w:t>
+      </w:r>
+      <w:proofErr w:type="spellEnd"/>
+      <w:r>
+        <w:t>.</w:t>
       </w:r>
     </w:p>
     <w:p>
@@ -19085,6 +21158,7 @@
           <w14:ligatures w14:val="none"/>
         </w:rPr>
       </w:pPr>
+      <w:proofErr w:type="gramStart"/>
       <w:r>
         <w:rPr>
           <w:rFonts w:ascii="Consolas" w:eastAsia="Times New Roman" w:hAnsi="Consolas" w:cs="Times New Roman"/>
@@ -19109,6 +21183,7 @@
         </w:rPr>
         <w:t>(</w:t>
       </w:r>
+      <w:proofErr w:type="gramEnd"/>
       <w:r>
         <w:rPr>
           <w:rFonts w:ascii="Consolas" w:eastAsia="Times New Roman" w:hAnsi="Consolas" w:cs="Times New Roman"/>
@@ -19211,6 +21286,7 @@
           <w14:ligatures w14:val="none"/>
         </w:rPr>
       </w:pPr>
+      <w:proofErr w:type="gramStart"/>
       <w:r>
         <w:rPr>
           <w:rFonts w:ascii="Consolas" w:eastAsia="Times New Roman" w:hAnsi="Consolas" w:cs="Times New Roman"/>
@@ -19236,6 +21312,7 @@
         </w:rPr>
         <w:t>(</w:t>
       </w:r>
+      <w:proofErr w:type="gramEnd"/>
       <w:r>
         <w:rPr>
           <w:rFonts w:ascii="Consolas" w:eastAsia="Times New Roman" w:hAnsi="Consolas" w:cs="Times New Roman"/>
@@ -19289,6 +21366,7 @@
         <w:rPr>
           <w:b/>
           <w:bCs/>
+          <w:noProof/>
         </w:rPr>
         <w:drawing>
           <wp:inline distT="0" distB="0" distL="0" distR="0" wp14:anchorId="048B9ACE" wp14:editId="0BE92B0D">
@@ -19383,17 +21461,31 @@
           <w14:ligatures w14:val="none"/>
         </w:rPr>
       </w:pPr>
-      <w:r>
-        <w:rPr>
-          <w:rFonts w:ascii="Consolas" w:eastAsia="Times New Roman" w:hAnsi="Consolas" w:cs="Times New Roman"/>
-          <w:color w:val="CCCCCC"/>
-          <w:kern w:val="0"/>
-          <w:sz w:val="23"/>
-          <w:szCs w:val="23"/>
-          <w:lang w:eastAsia="en-IN"/>
-          <w14:ligatures w14:val="none"/>
-        </w:rPr>
-        <w:t xml:space="preserve">nums </w:t>
+      <w:proofErr w:type="spellStart"/>
+      <w:r>
+        <w:rPr>
+          <w:rFonts w:ascii="Consolas" w:eastAsia="Times New Roman" w:hAnsi="Consolas" w:cs="Times New Roman"/>
+          <w:color w:val="CCCCCC"/>
+          <w:kern w:val="0"/>
+          <w:sz w:val="23"/>
+          <w:szCs w:val="23"/>
+          <w:lang w:eastAsia="en-IN"/>
+          <w14:ligatures w14:val="none"/>
+        </w:rPr>
+        <w:t>nums</w:t>
+      </w:r>
+      <w:proofErr w:type="spellEnd"/>
+      <w:r>
+        <w:rPr>
+          <w:rFonts w:ascii="Consolas" w:eastAsia="Times New Roman" w:hAnsi="Consolas" w:cs="Times New Roman"/>
+          <w:color w:val="CCCCCC"/>
+          <w:kern w:val="0"/>
+          <w:sz w:val="23"/>
+          <w:szCs w:val="23"/>
+          <w:lang w:eastAsia="en-IN"/>
+          <w14:ligatures w14:val="none"/>
+        </w:rPr>
+        <w:t xml:space="preserve"> </w:t>
       </w:r>
       <w:r>
         <w:rPr>
@@ -19552,7 +21644,33 @@
           <w:lang w:eastAsia="en-IN"/>
           <w14:ligatures w14:val="none"/>
         </w:rPr>
-        <w:t>(nums)</w:t>
+        <w:t>(</w:t>
+      </w:r>
+      <w:proofErr w:type="spellStart"/>
+      <w:r>
+        <w:rPr>
+          <w:rFonts w:ascii="Consolas" w:eastAsia="Times New Roman" w:hAnsi="Consolas" w:cs="Times New Roman"/>
+          <w:color w:val="CCCCCC"/>
+          <w:kern w:val="0"/>
+          <w:sz w:val="23"/>
+          <w:szCs w:val="23"/>
+          <w:lang w:eastAsia="en-IN"/>
+          <w14:ligatures w14:val="none"/>
+        </w:rPr>
+        <w:t>nums</w:t>
+      </w:r>
+      <w:proofErr w:type="spellEnd"/>
+      <w:r>
+        <w:rPr>
+          <w:rFonts w:ascii="Consolas" w:eastAsia="Times New Roman" w:hAnsi="Consolas" w:cs="Times New Roman"/>
+          <w:color w:val="CCCCCC"/>
+          <w:kern w:val="0"/>
+          <w:sz w:val="23"/>
+          <w:szCs w:val="23"/>
+          <w:lang w:eastAsia="en-IN"/>
+          <w14:ligatures w14:val="none"/>
+        </w:rPr>
+        <w:t>)</w:t>
       </w:r>
     </w:p>
     <w:p>
@@ -19611,18 +21729,34 @@
           <w14:ligatures w14:val="none"/>
         </w:rPr>
       </w:pPr>
-      <w:r>
-        <w:rPr>
-          <w:rFonts w:ascii="Consolas" w:eastAsia="Times New Roman" w:hAnsi="Consolas" w:cs="Times New Roman"/>
-          <w:color w:val="CCCCCC"/>
-          <w:kern w:val="0"/>
-          <w:sz w:val="23"/>
-          <w:szCs w:val="23"/>
-          <w:lang w:eastAsia="en-IN"/>
-          <w14:ligatures w14:val="none"/>
-        </w:rPr>
-        <w:t>nums.add(</w:t>
-      </w:r>
+      <w:proofErr w:type="spellStart"/>
+      <w:proofErr w:type="gramStart"/>
+      <w:r>
+        <w:rPr>
+          <w:rFonts w:ascii="Consolas" w:eastAsia="Times New Roman" w:hAnsi="Consolas" w:cs="Times New Roman"/>
+          <w:color w:val="CCCCCC"/>
+          <w:kern w:val="0"/>
+          <w:sz w:val="23"/>
+          <w:szCs w:val="23"/>
+          <w:lang w:eastAsia="en-IN"/>
+          <w14:ligatures w14:val="none"/>
+        </w:rPr>
+        <w:t>nums.add</w:t>
+      </w:r>
+      <w:proofErr w:type="spellEnd"/>
+      <w:r>
+        <w:rPr>
+          <w:rFonts w:ascii="Consolas" w:eastAsia="Times New Roman" w:hAnsi="Consolas" w:cs="Times New Roman"/>
+          <w:color w:val="CCCCCC"/>
+          <w:kern w:val="0"/>
+          <w:sz w:val="23"/>
+          <w:szCs w:val="23"/>
+          <w:lang w:eastAsia="en-IN"/>
+          <w14:ligatures w14:val="none"/>
+        </w:rPr>
+        <w:t>(</w:t>
+      </w:r>
+      <w:proofErr w:type="gramEnd"/>
       <w:r>
         <w:rPr>
           <w:rFonts w:ascii="Consolas" w:eastAsia="Times New Roman" w:hAnsi="Consolas" w:cs="Times New Roman"/>
@@ -19684,7 +21818,33 @@
           <w:lang w:eastAsia="en-IN"/>
           <w14:ligatures w14:val="none"/>
         </w:rPr>
-        <w:t>(nums)</w:t>
+        <w:t>(</w:t>
+      </w:r>
+      <w:proofErr w:type="spellStart"/>
+      <w:r>
+        <w:rPr>
+          <w:rFonts w:ascii="Consolas" w:eastAsia="Times New Roman" w:hAnsi="Consolas" w:cs="Times New Roman"/>
+          <w:color w:val="CCCCCC"/>
+          <w:kern w:val="0"/>
+          <w:sz w:val="23"/>
+          <w:szCs w:val="23"/>
+          <w:lang w:eastAsia="en-IN"/>
+          <w14:ligatures w14:val="none"/>
+        </w:rPr>
+        <w:t>nums</w:t>
+      </w:r>
+      <w:proofErr w:type="spellEnd"/>
+      <w:r>
+        <w:rPr>
+          <w:rFonts w:ascii="Consolas" w:eastAsia="Times New Roman" w:hAnsi="Consolas" w:cs="Times New Roman"/>
+          <w:color w:val="CCCCCC"/>
+          <w:kern w:val="0"/>
+          <w:sz w:val="23"/>
+          <w:szCs w:val="23"/>
+          <w:lang w:eastAsia="en-IN"/>
+          <w14:ligatures w14:val="none"/>
+        </w:rPr>
+        <w:t>)</w:t>
       </w:r>
     </w:p>
     <w:p/>
@@ -19708,6 +21868,9 @@
         <w:jc w:val="center"/>
       </w:pPr>
       <w:r>
+        <w:rPr>
+          <w:noProof/>
+        </w:rPr>
         <w:drawing>
           <wp:inline distT="0" distB="0" distL="0" distR="0" wp14:anchorId="41D90F78" wp14:editId="599394F3">
             <wp:extent cx="5731510" cy="416560"/>
@@ -19810,6 +21973,7 @@
           <w14:ligatures w14:val="none"/>
         </w:rPr>
       </w:pPr>
+      <w:proofErr w:type="gramStart"/>
       <w:r>
         <w:rPr>
           <w:rFonts w:ascii="Consolas" w:eastAsia="Times New Roman" w:hAnsi="Consolas" w:cs="Times New Roman"/>
@@ -19834,6 +21998,7 @@
         </w:rPr>
         <w:t>(</w:t>
       </w:r>
+      <w:proofErr w:type="gramEnd"/>
       <w:r>
         <w:rPr>
           <w:rFonts w:ascii="Consolas" w:eastAsia="Times New Roman" w:hAnsi="Consolas" w:cs="Times New Roman"/>
@@ -19856,7 +22021,33 @@
           <w:lang w:eastAsia="en-IN"/>
           <w14:ligatures w14:val="none"/>
         </w:rPr>
-        <w:t>, nums.union({</w:t>
+        <w:t xml:space="preserve">, </w:t>
+      </w:r>
+      <w:proofErr w:type="spellStart"/>
+      <w:r>
+        <w:rPr>
+          <w:rFonts w:ascii="Consolas" w:eastAsia="Times New Roman" w:hAnsi="Consolas" w:cs="Times New Roman"/>
+          <w:color w:val="CCCCCC"/>
+          <w:kern w:val="0"/>
+          <w:sz w:val="23"/>
+          <w:szCs w:val="23"/>
+          <w:lang w:eastAsia="en-IN"/>
+          <w14:ligatures w14:val="none"/>
+        </w:rPr>
+        <w:t>nums.union</w:t>
+      </w:r>
+      <w:proofErr w:type="spellEnd"/>
+      <w:r>
+        <w:rPr>
+          <w:rFonts w:ascii="Consolas" w:eastAsia="Times New Roman" w:hAnsi="Consolas" w:cs="Times New Roman"/>
+          <w:color w:val="CCCCCC"/>
+          <w:kern w:val="0"/>
+          <w:sz w:val="23"/>
+          <w:szCs w:val="23"/>
+          <w:lang w:eastAsia="en-IN"/>
+          <w14:ligatures w14:val="none"/>
+        </w:rPr>
+        <w:t>({</w:t>
       </w:r>
       <w:r>
         <w:rPr>
@@ -19999,6 +22190,7 @@
         <w:rPr>
           <w:b/>
           <w:bCs/>
+          <w:noProof/>
         </w:rPr>
         <w:drawing>
           <wp:inline distT="0" distB="0" distL="0" distR="0" wp14:anchorId="7157DD48" wp14:editId="3B5EDE85">
@@ -20100,6 +22292,7 @@
           <w14:ligatures w14:val="none"/>
         </w:rPr>
       </w:pPr>
+      <w:proofErr w:type="gramStart"/>
       <w:r>
         <w:rPr>
           <w:rFonts w:ascii="Consolas" w:eastAsia="Times New Roman" w:hAnsi="Consolas" w:cs="Times New Roman"/>
@@ -20124,6 +22317,7 @@
         </w:rPr>
         <w:t>(</w:t>
       </w:r>
+      <w:proofErr w:type="gramEnd"/>
       <w:r>
         <w:rPr>
           <w:rFonts w:ascii="Consolas" w:eastAsia="Times New Roman" w:hAnsi="Consolas" w:cs="Times New Roman"/>
@@ -20146,7 +22340,33 @@
           <w:lang w:eastAsia="en-IN"/>
           <w14:ligatures w14:val="none"/>
         </w:rPr>
-        <w:t>, nums.intersection({</w:t>
+        <w:t xml:space="preserve">, </w:t>
+      </w:r>
+      <w:proofErr w:type="spellStart"/>
+      <w:r>
+        <w:rPr>
+          <w:rFonts w:ascii="Consolas" w:eastAsia="Times New Roman" w:hAnsi="Consolas" w:cs="Times New Roman"/>
+          <w:color w:val="CCCCCC"/>
+          <w:kern w:val="0"/>
+          <w:sz w:val="23"/>
+          <w:szCs w:val="23"/>
+          <w:lang w:eastAsia="en-IN"/>
+          <w14:ligatures w14:val="none"/>
+        </w:rPr>
+        <w:t>nums.intersection</w:t>
+      </w:r>
+      <w:proofErr w:type="spellEnd"/>
+      <w:r>
+        <w:rPr>
+          <w:rFonts w:ascii="Consolas" w:eastAsia="Times New Roman" w:hAnsi="Consolas" w:cs="Times New Roman"/>
+          <w:color w:val="CCCCCC"/>
+          <w:kern w:val="0"/>
+          <w:sz w:val="23"/>
+          <w:szCs w:val="23"/>
+          <w:lang w:eastAsia="en-IN"/>
+          <w14:ligatures w14:val="none"/>
+        </w:rPr>
+        <w:t>({</w:t>
       </w:r>
       <w:r>
         <w:rPr>
@@ -20217,6 +22437,7 @@
         <w:rPr>
           <w:b/>
           <w:bCs/>
+          <w:noProof/>
         </w:rPr>
         <w:drawing>
           <wp:inline distT="0" distB="0" distL="0" distR="0" wp14:anchorId="369B3DE2" wp14:editId="3F8CB4C6">
@@ -20335,6 +22556,7 @@
           <w14:ligatures w14:val="none"/>
         </w:rPr>
       </w:pPr>
+      <w:proofErr w:type="gramStart"/>
       <w:r>
         <w:rPr>
           <w:rFonts w:ascii="Consolas" w:eastAsia="Times New Roman" w:hAnsi="Consolas" w:cs="Times New Roman"/>
@@ -20359,6 +22581,7 @@
         </w:rPr>
         <w:t>(</w:t>
       </w:r>
+      <w:proofErr w:type="gramEnd"/>
       <w:r>
         <w:rPr>
           <w:rFonts w:ascii="Consolas" w:eastAsia="Times New Roman" w:hAnsi="Consolas" w:cs="Times New Roman"/>
@@ -20381,7 +22604,33 @@
           <w:lang w:eastAsia="en-IN"/>
           <w14:ligatures w14:val="none"/>
         </w:rPr>
-        <w:t>, nums.difference({</w:t>
+        <w:t xml:space="preserve">, </w:t>
+      </w:r>
+      <w:proofErr w:type="spellStart"/>
+      <w:r>
+        <w:rPr>
+          <w:rFonts w:ascii="Consolas" w:eastAsia="Times New Roman" w:hAnsi="Consolas" w:cs="Times New Roman"/>
+          <w:color w:val="CCCCCC"/>
+          <w:kern w:val="0"/>
+          <w:sz w:val="23"/>
+          <w:szCs w:val="23"/>
+          <w:lang w:eastAsia="en-IN"/>
+          <w14:ligatures w14:val="none"/>
+        </w:rPr>
+        <w:t>nums.difference</w:t>
+      </w:r>
+      <w:proofErr w:type="spellEnd"/>
+      <w:r>
+        <w:rPr>
+          <w:rFonts w:ascii="Consolas" w:eastAsia="Times New Roman" w:hAnsi="Consolas" w:cs="Times New Roman"/>
+          <w:color w:val="CCCCCC"/>
+          <w:kern w:val="0"/>
+          <w:sz w:val="23"/>
+          <w:szCs w:val="23"/>
+          <w:lang w:eastAsia="en-IN"/>
+          <w14:ligatures w14:val="none"/>
+        </w:rPr>
+        <w:t>({</w:t>
       </w:r>
       <w:r>
         <w:rPr>
@@ -20462,6 +22711,9 @@
         <w:jc w:val="center"/>
       </w:pPr>
       <w:r>
+        <w:rPr>
+          <w:noProof/>
+        </w:rPr>
         <w:drawing>
           <wp:inline distT="0" distB="0" distL="0" distR="0" wp14:anchorId="48392B11" wp14:editId="6059D600">
             <wp:extent cx="5731510" cy="229235"/>
@@ -20551,6 +22803,7 @@
       <w:r>
         <w:t xml:space="preserve"> class which both can be imported from </w:t>
       </w:r>
+      <w:proofErr w:type="spellStart"/>
       <w:r>
         <w:rPr>
           <w:b/>
@@ -20558,6 +22811,7 @@
         </w:rPr>
         <w:t>abc</w:t>
       </w:r>
+      <w:proofErr w:type="spellEnd"/>
       <w:r>
         <w:t xml:space="preserve"> namespace</w:t>
       </w:r>
@@ -20616,7 +22870,33 @@
           <w:lang w:eastAsia="en-IN"/>
           <w14:ligatures w14:val="none"/>
         </w:rPr>
-        <w:t xml:space="preserve"> abc </w:t>
+        <w:t xml:space="preserve"> </w:t>
+      </w:r>
+      <w:proofErr w:type="spellStart"/>
+      <w:r>
+        <w:rPr>
+          <w:rFonts w:ascii="Consolas" w:eastAsia="Times New Roman" w:hAnsi="Consolas" w:cs="Times New Roman"/>
+          <w:color w:val="CCCCCC"/>
+          <w:kern w:val="0"/>
+          <w:sz w:val="23"/>
+          <w:szCs w:val="23"/>
+          <w:lang w:eastAsia="en-IN"/>
+          <w14:ligatures w14:val="none"/>
+        </w:rPr>
+        <w:t>abc</w:t>
+      </w:r>
+      <w:proofErr w:type="spellEnd"/>
+      <w:r>
+        <w:rPr>
+          <w:rFonts w:ascii="Consolas" w:eastAsia="Times New Roman" w:hAnsi="Consolas" w:cs="Times New Roman"/>
+          <w:color w:val="CCCCCC"/>
+          <w:kern w:val="0"/>
+          <w:sz w:val="23"/>
+          <w:szCs w:val="23"/>
+          <w:lang w:eastAsia="en-IN"/>
+          <w14:ligatures w14:val="none"/>
+        </w:rPr>
+        <w:t xml:space="preserve"> </w:t>
       </w:r>
       <w:r>
         <w:rPr>
@@ -20640,7 +22920,33 @@
           <w:lang w:eastAsia="en-IN"/>
           <w14:ligatures w14:val="none"/>
         </w:rPr>
-        <w:t xml:space="preserve"> abstractmethod, ABC</w:t>
+        <w:t xml:space="preserve"> </w:t>
+      </w:r>
+      <w:proofErr w:type="spellStart"/>
+      <w:r>
+        <w:rPr>
+          <w:rFonts w:ascii="Consolas" w:eastAsia="Times New Roman" w:hAnsi="Consolas" w:cs="Times New Roman"/>
+          <w:color w:val="CCCCCC"/>
+          <w:kern w:val="0"/>
+          <w:sz w:val="23"/>
+          <w:szCs w:val="23"/>
+          <w:lang w:eastAsia="en-IN"/>
+          <w14:ligatures w14:val="none"/>
+        </w:rPr>
+        <w:t>abstractmethod</w:t>
+      </w:r>
+      <w:proofErr w:type="spellEnd"/>
+      <w:r>
+        <w:rPr>
+          <w:rFonts w:ascii="Consolas" w:eastAsia="Times New Roman" w:hAnsi="Consolas" w:cs="Times New Roman"/>
+          <w:color w:val="CCCCCC"/>
+          <w:kern w:val="0"/>
+          <w:sz w:val="23"/>
+          <w:szCs w:val="23"/>
+          <w:lang w:eastAsia="en-IN"/>
+          <w14:ligatures w14:val="none"/>
+        </w:rPr>
+        <w:t>, ABC</w:t>
       </w:r>
     </w:p>
     <w:p>
@@ -20696,6 +23002,7 @@
         </w:rPr>
         <w:t xml:space="preserve"> </w:t>
       </w:r>
+      <w:proofErr w:type="gramStart"/>
       <w:r>
         <w:rPr>
           <w:rFonts w:ascii="Consolas" w:eastAsia="Times New Roman" w:hAnsi="Consolas" w:cs="Times New Roman"/>
@@ -20718,7 +23025,20 @@
           <w:lang w:eastAsia="en-IN"/>
           <w14:ligatures w14:val="none"/>
         </w:rPr>
-        <w:t>(ABC):</w:t>
+        <w:t>(</w:t>
+      </w:r>
+      <w:proofErr w:type="gramEnd"/>
+      <w:r>
+        <w:rPr>
+          <w:rFonts w:ascii="Consolas" w:eastAsia="Times New Roman" w:hAnsi="Consolas" w:cs="Times New Roman"/>
+          <w:color w:val="CCCCCC"/>
+          <w:kern w:val="0"/>
+          <w:sz w:val="23"/>
+          <w:szCs w:val="23"/>
+          <w:lang w:eastAsia="en-IN"/>
+          <w14:ligatures w14:val="none"/>
+        </w:rPr>
+        <w:t>ABC):</w:t>
       </w:r>
     </w:p>
     <w:p>
@@ -20810,6 +23130,7 @@
         </w:rPr>
         <w:t xml:space="preserve"> </w:t>
       </w:r>
+      <w:proofErr w:type="spellStart"/>
       <w:r>
         <w:rPr>
           <w:rFonts w:ascii="Consolas" w:eastAsia="Times New Roman" w:hAnsi="Consolas" w:cs="Times New Roman"/>
@@ -20822,6 +23143,7 @@
         </w:rPr>
         <w:t>make_sound</w:t>
       </w:r>
+      <w:proofErr w:type="spellEnd"/>
       <w:r>
         <w:rPr>
           <w:rFonts w:ascii="Consolas" w:eastAsia="Times New Roman" w:hAnsi="Consolas" w:cs="Times New Roman"/>
@@ -21050,6 +23372,7 @@
         </w:rPr>
         <w:t xml:space="preserve">        </w:t>
       </w:r>
+      <w:proofErr w:type="gramStart"/>
       <w:r>
         <w:rPr>
           <w:rFonts w:ascii="Consolas" w:eastAsia="Times New Roman" w:hAnsi="Consolas" w:cs="Times New Roman"/>
@@ -21074,6 +23397,7 @@
         </w:rPr>
         <w:t>(</w:t>
       </w:r>
+      <w:proofErr w:type="gramEnd"/>
       <w:r>
         <w:rPr>
           <w:rFonts w:ascii="Consolas" w:eastAsia="Times New Roman" w:hAnsi="Consolas" w:cs="Times New Roman"/>
@@ -21152,6 +23476,7 @@
         </w:rPr>
         <w:t xml:space="preserve"> </w:t>
       </w:r>
+      <w:proofErr w:type="gramStart"/>
       <w:r>
         <w:rPr>
           <w:rFonts w:ascii="Consolas" w:eastAsia="Times New Roman" w:hAnsi="Consolas" w:cs="Times New Roman"/>
@@ -21176,6 +23501,7 @@
         </w:rPr>
         <w:t>(</w:t>
       </w:r>
+      <w:proofErr w:type="gramEnd"/>
       <w:r>
         <w:rPr>
           <w:rFonts w:ascii="Consolas" w:eastAsia="Times New Roman" w:hAnsi="Consolas" w:cs="Times New Roman"/>
@@ -21251,6 +23577,7 @@
         </w:rPr>
         <w:t xml:space="preserve"> </w:t>
       </w:r>
+      <w:proofErr w:type="spellStart"/>
       <w:r>
         <w:rPr>
           <w:rFonts w:ascii="Consolas" w:eastAsia="Times New Roman" w:hAnsi="Consolas" w:cs="Times New Roman"/>
@@ -21263,6 +23590,7 @@
         </w:rPr>
         <w:t>make_sound</w:t>
       </w:r>
+      <w:proofErr w:type="spellEnd"/>
       <w:r>
         <w:rPr>
           <w:rFonts w:ascii="Consolas" w:eastAsia="Times New Roman" w:hAnsi="Consolas" w:cs="Times New Roman"/>
@@ -21326,6 +23654,7 @@
         </w:rPr>
         <w:t xml:space="preserve">        </w:t>
       </w:r>
+      <w:proofErr w:type="gramStart"/>
       <w:r>
         <w:rPr>
           <w:rFonts w:ascii="Consolas" w:eastAsia="Times New Roman" w:hAnsi="Consolas" w:cs="Times New Roman"/>
@@ -21350,6 +23679,7 @@
         </w:rPr>
         <w:t>(</w:t>
       </w:r>
+      <w:proofErr w:type="gramEnd"/>
       <w:r>
         <w:rPr>
           <w:rFonts w:ascii="Consolas" w:eastAsia="Times New Roman" w:hAnsi="Consolas" w:cs="Times New Roman"/>
@@ -21428,6 +23758,7 @@
         </w:rPr>
         <w:t xml:space="preserve"> </w:t>
       </w:r>
+      <w:proofErr w:type="gramStart"/>
       <w:r>
         <w:rPr>
           <w:rFonts w:ascii="Consolas" w:eastAsia="Times New Roman" w:hAnsi="Consolas" w:cs="Times New Roman"/>
@@ -21452,6 +23783,7 @@
         </w:rPr>
         <w:t>(</w:t>
       </w:r>
+      <w:proofErr w:type="gramEnd"/>
       <w:r>
         <w:rPr>
           <w:rFonts w:ascii="Consolas" w:eastAsia="Times New Roman" w:hAnsi="Consolas" w:cs="Times New Roman"/>
@@ -21527,6 +23859,7 @@
         </w:rPr>
         <w:t xml:space="preserve"> </w:t>
       </w:r>
+      <w:proofErr w:type="spellStart"/>
       <w:r>
         <w:rPr>
           <w:rFonts w:ascii="Consolas" w:eastAsia="Times New Roman" w:hAnsi="Consolas" w:cs="Times New Roman"/>
@@ -21539,6 +23872,7 @@
         </w:rPr>
         <w:t>make_sound</w:t>
       </w:r>
+      <w:proofErr w:type="spellEnd"/>
       <w:r>
         <w:rPr>
           <w:rFonts w:ascii="Consolas" w:eastAsia="Times New Roman" w:hAnsi="Consolas" w:cs="Times New Roman"/>
@@ -21602,6 +23936,7 @@
         </w:rPr>
         <w:t xml:space="preserve">        </w:t>
       </w:r>
+      <w:proofErr w:type="gramStart"/>
       <w:r>
         <w:rPr>
           <w:rFonts w:ascii="Consolas" w:eastAsia="Times New Roman" w:hAnsi="Consolas" w:cs="Times New Roman"/>
@@ -21626,6 +23961,7 @@
         </w:rPr>
         <w:t>(</w:t>
       </w:r>
+      <w:proofErr w:type="gramEnd"/>
       <w:r>
         <w:rPr>
           <w:rFonts w:ascii="Consolas" w:eastAsia="Times New Roman" w:hAnsi="Consolas" w:cs="Times New Roman"/>
@@ -21704,6 +24040,7 @@
         </w:rPr>
         <w:t xml:space="preserve"> </w:t>
       </w:r>
+      <w:proofErr w:type="gramStart"/>
       <w:r>
         <w:rPr>
           <w:rFonts w:ascii="Consolas" w:eastAsia="Times New Roman" w:hAnsi="Consolas" w:cs="Times New Roman"/>
@@ -21728,6 +24065,7 @@
         </w:rPr>
         <w:t>(</w:t>
       </w:r>
+      <w:proofErr w:type="gramEnd"/>
       <w:r>
         <w:rPr>
           <w:rFonts w:ascii="Consolas" w:eastAsia="Times New Roman" w:hAnsi="Consolas" w:cs="Times New Roman"/>
@@ -21803,6 +24141,7 @@
         </w:rPr>
         <w:t xml:space="preserve"> </w:t>
       </w:r>
+      <w:proofErr w:type="spellStart"/>
       <w:r>
         <w:rPr>
           <w:rFonts w:ascii="Consolas" w:eastAsia="Times New Roman" w:hAnsi="Consolas" w:cs="Times New Roman"/>
@@ -21815,6 +24154,7 @@
         </w:rPr>
         <w:t>make_sound</w:t>
       </w:r>
+      <w:proofErr w:type="spellEnd"/>
       <w:r>
         <w:rPr>
           <w:rFonts w:ascii="Consolas" w:eastAsia="Times New Roman" w:hAnsi="Consolas" w:cs="Times New Roman"/>
@@ -21878,6 +24218,7 @@
         </w:rPr>
         <w:t xml:space="preserve">        </w:t>
       </w:r>
+      <w:proofErr w:type="gramStart"/>
       <w:r>
         <w:rPr>
           <w:rFonts w:ascii="Consolas" w:eastAsia="Times New Roman" w:hAnsi="Consolas" w:cs="Times New Roman"/>
@@ -21902,6 +24243,7 @@
         </w:rPr>
         <w:t>(</w:t>
       </w:r>
+      <w:proofErr w:type="gramEnd"/>
       <w:r>
         <w:rPr>
           <w:rFonts w:ascii="Consolas" w:eastAsia="Times New Roman" w:hAnsi="Consolas" w:cs="Times New Roman"/>
@@ -21912,7 +24254,33 @@
           <w:lang w:eastAsia="en-IN"/>
           <w14:ligatures w14:val="none"/>
         </w:rPr>
-        <w:t>"Mouse is sqeeking"</w:t>
+        <w:t xml:space="preserve">"Mouse is </w:t>
+      </w:r>
+      <w:proofErr w:type="spellStart"/>
+      <w:r>
+        <w:rPr>
+          <w:rFonts w:ascii="Consolas" w:eastAsia="Times New Roman" w:hAnsi="Consolas" w:cs="Times New Roman"/>
+          <w:color w:val="CE9178"/>
+          <w:kern w:val="0"/>
+          <w:sz w:val="23"/>
+          <w:szCs w:val="23"/>
+          <w:lang w:eastAsia="en-IN"/>
+          <w14:ligatures w14:val="none"/>
+        </w:rPr>
+        <w:t>sqeeking</w:t>
+      </w:r>
+      <w:proofErr w:type="spellEnd"/>
+      <w:r>
+        <w:rPr>
+          <w:rFonts w:ascii="Consolas" w:eastAsia="Times New Roman" w:hAnsi="Consolas" w:cs="Times New Roman"/>
+          <w:color w:val="CE9178"/>
+          <w:kern w:val="0"/>
+          <w:sz w:val="23"/>
+          <w:szCs w:val="23"/>
+          <w:lang w:eastAsia="en-IN"/>
+          <w14:ligatures w14:val="none"/>
+        </w:rPr>
+        <w:t>"</w:t>
       </w:r>
       <w:r>
         <w:rPr>
@@ -21990,7 +24358,33 @@
           <w:lang w:eastAsia="en-IN"/>
           <w14:ligatures w14:val="none"/>
         </w:rPr>
-        <w:t xml:space="preserve"> Dog()</w:t>
+        <w:t xml:space="preserve"> </w:t>
+      </w:r>
+      <w:proofErr w:type="gramStart"/>
+      <w:r>
+        <w:rPr>
+          <w:rFonts w:ascii="Consolas" w:eastAsia="Times New Roman" w:hAnsi="Consolas" w:cs="Times New Roman"/>
+          <w:color w:val="CCCCCC"/>
+          <w:kern w:val="0"/>
+          <w:sz w:val="23"/>
+          <w:szCs w:val="23"/>
+          <w:lang w:eastAsia="en-IN"/>
+          <w14:ligatures w14:val="none"/>
+        </w:rPr>
+        <w:t>Dog(</w:t>
+      </w:r>
+      <w:proofErr w:type="gramEnd"/>
+      <w:r>
+        <w:rPr>
+          <w:rFonts w:ascii="Consolas" w:eastAsia="Times New Roman" w:hAnsi="Consolas" w:cs="Times New Roman"/>
+          <w:color w:val="CCCCCC"/>
+          <w:kern w:val="0"/>
+          <w:sz w:val="23"/>
+          <w:szCs w:val="23"/>
+          <w:lang w:eastAsia="en-IN"/>
+          <w14:ligatures w14:val="none"/>
+        </w:rPr>
+        <w:t>)</w:t>
       </w:r>
     </w:p>
     <w:p>
@@ -22007,17 +24401,45 @@
           <w14:ligatures w14:val="none"/>
         </w:rPr>
       </w:pPr>
-      <w:r>
-        <w:rPr>
-          <w:rFonts w:ascii="Consolas" w:eastAsia="Times New Roman" w:hAnsi="Consolas" w:cs="Times New Roman"/>
-          <w:color w:val="CCCCCC"/>
-          <w:kern w:val="0"/>
-          <w:sz w:val="23"/>
-          <w:szCs w:val="23"/>
-          <w:lang w:eastAsia="en-IN"/>
-          <w14:ligatures w14:val="none"/>
-        </w:rPr>
-        <w:t>spike.make_sound()</w:t>
+      <w:proofErr w:type="spellStart"/>
+      <w:proofErr w:type="gramStart"/>
+      <w:r>
+        <w:rPr>
+          <w:rFonts w:ascii="Consolas" w:eastAsia="Times New Roman" w:hAnsi="Consolas" w:cs="Times New Roman"/>
+          <w:color w:val="CCCCCC"/>
+          <w:kern w:val="0"/>
+          <w:sz w:val="23"/>
+          <w:szCs w:val="23"/>
+          <w:lang w:eastAsia="en-IN"/>
+          <w14:ligatures w14:val="none"/>
+        </w:rPr>
+        <w:t>spike.make</w:t>
+      </w:r>
+      <w:proofErr w:type="gramEnd"/>
+      <w:r>
+        <w:rPr>
+          <w:rFonts w:ascii="Consolas" w:eastAsia="Times New Roman" w:hAnsi="Consolas" w:cs="Times New Roman"/>
+          <w:color w:val="CCCCCC"/>
+          <w:kern w:val="0"/>
+          <w:sz w:val="23"/>
+          <w:szCs w:val="23"/>
+          <w:lang w:eastAsia="en-IN"/>
+          <w14:ligatures w14:val="none"/>
+        </w:rPr>
+        <w:t>_sound</w:t>
+      </w:r>
+      <w:proofErr w:type="spellEnd"/>
+      <w:r>
+        <w:rPr>
+          <w:rFonts w:ascii="Consolas" w:eastAsia="Times New Roman" w:hAnsi="Consolas" w:cs="Times New Roman"/>
+          <w:color w:val="CCCCCC"/>
+          <w:kern w:val="0"/>
+          <w:sz w:val="23"/>
+          <w:szCs w:val="23"/>
+          <w:lang w:eastAsia="en-IN"/>
+          <w14:ligatures w14:val="none"/>
+        </w:rPr>
+        <w:t>()</w:t>
       </w:r>
     </w:p>
     <w:p>
@@ -22068,7 +24490,33 @@
           <w:lang w:eastAsia="en-IN"/>
           <w14:ligatures w14:val="none"/>
         </w:rPr>
-        <w:t xml:space="preserve"> Cat()</w:t>
+        <w:t xml:space="preserve"> </w:t>
+      </w:r>
+      <w:proofErr w:type="gramStart"/>
+      <w:r>
+        <w:rPr>
+          <w:rFonts w:ascii="Consolas" w:eastAsia="Times New Roman" w:hAnsi="Consolas" w:cs="Times New Roman"/>
+          <w:color w:val="CCCCCC"/>
+          <w:kern w:val="0"/>
+          <w:sz w:val="23"/>
+          <w:szCs w:val="23"/>
+          <w:lang w:eastAsia="en-IN"/>
+          <w14:ligatures w14:val="none"/>
+        </w:rPr>
+        <w:t>Cat(</w:t>
+      </w:r>
+      <w:proofErr w:type="gramEnd"/>
+      <w:r>
+        <w:rPr>
+          <w:rFonts w:ascii="Consolas" w:eastAsia="Times New Roman" w:hAnsi="Consolas" w:cs="Times New Roman"/>
+          <w:color w:val="CCCCCC"/>
+          <w:kern w:val="0"/>
+          <w:sz w:val="23"/>
+          <w:szCs w:val="23"/>
+          <w:lang w:eastAsia="en-IN"/>
+          <w14:ligatures w14:val="none"/>
+        </w:rPr>
+        <w:t>)</w:t>
       </w:r>
     </w:p>
     <w:p>
@@ -22085,17 +24533,45 @@
           <w14:ligatures w14:val="none"/>
         </w:rPr>
       </w:pPr>
-      <w:r>
-        <w:rPr>
-          <w:rFonts w:ascii="Consolas" w:eastAsia="Times New Roman" w:hAnsi="Consolas" w:cs="Times New Roman"/>
-          <w:color w:val="CCCCCC"/>
-          <w:kern w:val="0"/>
-          <w:sz w:val="23"/>
-          <w:szCs w:val="23"/>
-          <w:lang w:eastAsia="en-IN"/>
-          <w14:ligatures w14:val="none"/>
-        </w:rPr>
-        <w:t>tom.make_sound()</w:t>
+      <w:proofErr w:type="spellStart"/>
+      <w:proofErr w:type="gramStart"/>
+      <w:r>
+        <w:rPr>
+          <w:rFonts w:ascii="Consolas" w:eastAsia="Times New Roman" w:hAnsi="Consolas" w:cs="Times New Roman"/>
+          <w:color w:val="CCCCCC"/>
+          <w:kern w:val="0"/>
+          <w:sz w:val="23"/>
+          <w:szCs w:val="23"/>
+          <w:lang w:eastAsia="en-IN"/>
+          <w14:ligatures w14:val="none"/>
+        </w:rPr>
+        <w:t>tom.make</w:t>
+      </w:r>
+      <w:proofErr w:type="gramEnd"/>
+      <w:r>
+        <w:rPr>
+          <w:rFonts w:ascii="Consolas" w:eastAsia="Times New Roman" w:hAnsi="Consolas" w:cs="Times New Roman"/>
+          <w:color w:val="CCCCCC"/>
+          <w:kern w:val="0"/>
+          <w:sz w:val="23"/>
+          <w:szCs w:val="23"/>
+          <w:lang w:eastAsia="en-IN"/>
+          <w14:ligatures w14:val="none"/>
+        </w:rPr>
+        <w:t>_sound</w:t>
+      </w:r>
+      <w:proofErr w:type="spellEnd"/>
+      <w:r>
+        <w:rPr>
+          <w:rFonts w:ascii="Consolas" w:eastAsia="Times New Roman" w:hAnsi="Consolas" w:cs="Times New Roman"/>
+          <w:color w:val="CCCCCC"/>
+          <w:kern w:val="0"/>
+          <w:sz w:val="23"/>
+          <w:szCs w:val="23"/>
+          <w:lang w:eastAsia="en-IN"/>
+          <w14:ligatures w14:val="none"/>
+        </w:rPr>
+        <w:t>()</w:t>
       </w:r>
     </w:p>
     <w:p>
@@ -22146,7 +24622,33 @@
           <w:lang w:eastAsia="en-IN"/>
           <w14:ligatures w14:val="none"/>
         </w:rPr>
-        <w:t xml:space="preserve"> Mouse()</w:t>
+        <w:t xml:space="preserve"> </w:t>
+      </w:r>
+      <w:proofErr w:type="gramStart"/>
+      <w:r>
+        <w:rPr>
+          <w:rFonts w:ascii="Consolas" w:eastAsia="Times New Roman" w:hAnsi="Consolas" w:cs="Times New Roman"/>
+          <w:color w:val="CCCCCC"/>
+          <w:kern w:val="0"/>
+          <w:sz w:val="23"/>
+          <w:szCs w:val="23"/>
+          <w:lang w:eastAsia="en-IN"/>
+          <w14:ligatures w14:val="none"/>
+        </w:rPr>
+        <w:t>Mouse(</w:t>
+      </w:r>
+      <w:proofErr w:type="gramEnd"/>
+      <w:r>
+        <w:rPr>
+          <w:rFonts w:ascii="Consolas" w:eastAsia="Times New Roman" w:hAnsi="Consolas" w:cs="Times New Roman"/>
+          <w:color w:val="CCCCCC"/>
+          <w:kern w:val="0"/>
+          <w:sz w:val="23"/>
+          <w:szCs w:val="23"/>
+          <w:lang w:eastAsia="en-IN"/>
+          <w14:ligatures w14:val="none"/>
+        </w:rPr>
+        <w:t>)</w:t>
       </w:r>
     </w:p>
     <w:p>
@@ -22163,17 +24665,45 @@
           <w14:ligatures w14:val="none"/>
         </w:rPr>
       </w:pPr>
-      <w:r>
-        <w:rPr>
-          <w:rFonts w:ascii="Consolas" w:eastAsia="Times New Roman" w:hAnsi="Consolas" w:cs="Times New Roman"/>
-          <w:color w:val="CCCCCC"/>
-          <w:kern w:val="0"/>
-          <w:sz w:val="23"/>
-          <w:szCs w:val="23"/>
-          <w:lang w:eastAsia="en-IN"/>
-          <w14:ligatures w14:val="none"/>
-        </w:rPr>
-        <w:t>jerry.make_sound()</w:t>
+      <w:proofErr w:type="spellStart"/>
+      <w:proofErr w:type="gramStart"/>
+      <w:r>
+        <w:rPr>
+          <w:rFonts w:ascii="Consolas" w:eastAsia="Times New Roman" w:hAnsi="Consolas" w:cs="Times New Roman"/>
+          <w:color w:val="CCCCCC"/>
+          <w:kern w:val="0"/>
+          <w:sz w:val="23"/>
+          <w:szCs w:val="23"/>
+          <w:lang w:eastAsia="en-IN"/>
+          <w14:ligatures w14:val="none"/>
+        </w:rPr>
+        <w:t>jerry.make</w:t>
+      </w:r>
+      <w:proofErr w:type="gramEnd"/>
+      <w:r>
+        <w:rPr>
+          <w:rFonts w:ascii="Consolas" w:eastAsia="Times New Roman" w:hAnsi="Consolas" w:cs="Times New Roman"/>
+          <w:color w:val="CCCCCC"/>
+          <w:kern w:val="0"/>
+          <w:sz w:val="23"/>
+          <w:szCs w:val="23"/>
+          <w:lang w:eastAsia="en-IN"/>
+          <w14:ligatures w14:val="none"/>
+        </w:rPr>
+        <w:t>_sound</w:t>
+      </w:r>
+      <w:proofErr w:type="spellEnd"/>
+      <w:r>
+        <w:rPr>
+          <w:rFonts w:ascii="Consolas" w:eastAsia="Times New Roman" w:hAnsi="Consolas" w:cs="Times New Roman"/>
+          <w:color w:val="CCCCCC"/>
+          <w:kern w:val="0"/>
+          <w:sz w:val="23"/>
+          <w:szCs w:val="23"/>
+          <w:lang w:eastAsia="en-IN"/>
+          <w14:ligatures w14:val="none"/>
+        </w:rPr>
+        <w:t>()</w:t>
       </w:r>
     </w:p>
     <w:p>
@@ -22210,6 +24740,7 @@
         <w:rPr>
           <w:b/>
           <w:bCs/>
+          <w:noProof/>
         </w:rPr>
         <w:drawing>
           <wp:inline distT="0" distB="0" distL="0" distR="0" wp14:anchorId="76EB1F06" wp14:editId="711CA48E">
@@ -22248,9 +24779,3237 @@
         </w:drawing>
       </w:r>
     </w:p>
+    <w:p>
+      <w:pPr>
+        <w:pStyle w:val="Heading1"/>
+      </w:pPr>
+      <w:r>
+        <w:t xml:space="preserve">Portfolio Exercise 5 – </w:t>
+      </w:r>
+      <w:proofErr w:type="spellStart"/>
+      <w:r>
+        <w:t>PriorityTask</w:t>
+      </w:r>
+      <w:proofErr w:type="spellEnd"/>
+    </w:p>
+    <w:p>
+      <w:r>
+        <w:t xml:space="preserve">We added a new </w:t>
+      </w:r>
+      <w:proofErr w:type="spellStart"/>
+      <w:r>
+        <w:t>PriorityTask</w:t>
+      </w:r>
+      <w:proofErr w:type="spellEnd"/>
+      <w:r>
+        <w:t xml:space="preserve"> class to the existing Task types, a new property called priority which contains only </w:t>
+      </w:r>
+      <w:r>
+        <w:t>“</w:t>
+      </w:r>
+      <w:r>
+        <w:rPr>
+          <w:i/>
+          <w:iCs/>
+        </w:rPr>
+        <w:t>low</w:t>
+      </w:r>
+      <w:r>
+        <w:rPr>
+          <w:i/>
+          <w:iCs/>
+        </w:rPr>
+        <w:t>”</w:t>
+      </w:r>
+      <w:r>
+        <w:t xml:space="preserve">, </w:t>
+      </w:r>
+      <w:r>
+        <w:t>“</w:t>
+      </w:r>
+      <w:r>
+        <w:rPr>
+          <w:i/>
+          <w:iCs/>
+        </w:rPr>
+        <w:t>medium</w:t>
+      </w:r>
+      <w:r>
+        <w:rPr>
+          <w:i/>
+          <w:iCs/>
+        </w:rPr>
+        <w:t>”</w:t>
+      </w:r>
+      <w:r>
+        <w:t xml:space="preserve"> or </w:t>
+      </w:r>
+      <w:r>
+        <w:t>“</w:t>
+      </w:r>
+      <w:r>
+        <w:rPr>
+          <w:i/>
+          <w:iCs/>
+        </w:rPr>
+        <w:t>high</w:t>
+      </w:r>
+      <w:r>
+        <w:rPr>
+          <w:i/>
+          <w:iCs/>
+        </w:rPr>
+        <w:t>”</w:t>
+      </w:r>
+      <w:r>
+        <w:t xml:space="preserve"> values</w:t>
+      </w:r>
+      <w:r>
+        <w:t>.</w:t>
+      </w:r>
+    </w:p>
+    <w:p>
+      <w:pPr>
+        <w:rPr>
+          <w:b/>
+          <w:bCs/>
+        </w:rPr>
+      </w:pPr>
+      <w:r>
+        <w:rPr>
+          <w:b/>
+          <w:bCs/>
+        </w:rPr>
+        <w:lastRenderedPageBreak/>
+        <w:t>Example Code</w:t>
+      </w:r>
+    </w:p>
+    <w:p>
+      <w:pPr>
+        <w:shd w:val="clear" w:color="auto" w:fill="1F1F1F"/>
+        <w:spacing w:after="0" w:line="300" w:lineRule="atLeast"/>
+        <w:rPr>
+          <w:rFonts w:ascii="Consolas" w:eastAsia="Times New Roman" w:hAnsi="Consolas" w:cs="Times New Roman"/>
+          <w:color w:val="CCCCCC"/>
+          <w:kern w:val="0"/>
+          <w:sz w:val="23"/>
+          <w:szCs w:val="23"/>
+          <w:lang w:eastAsia="en-IN"/>
+          <w14:ligatures w14:val="none"/>
+        </w:rPr>
+      </w:pPr>
+      <w:r>
+        <w:rPr>
+          <w:rFonts w:ascii="Consolas" w:eastAsia="Times New Roman" w:hAnsi="Consolas" w:cs="Times New Roman"/>
+          <w:color w:val="569CD6"/>
+          <w:kern w:val="0"/>
+          <w:sz w:val="23"/>
+          <w:szCs w:val="23"/>
+          <w:lang w:eastAsia="en-IN"/>
+          <w14:ligatures w14:val="none"/>
+        </w:rPr>
+        <w:t>class</w:t>
+      </w:r>
+      <w:r>
+        <w:rPr>
+          <w:rFonts w:ascii="Consolas" w:eastAsia="Times New Roman" w:hAnsi="Consolas" w:cs="Times New Roman"/>
+          <w:color w:val="CCCCCC"/>
+          <w:kern w:val="0"/>
+          <w:sz w:val="23"/>
+          <w:szCs w:val="23"/>
+          <w:lang w:eastAsia="en-IN"/>
+          <w14:ligatures w14:val="none"/>
+        </w:rPr>
+        <w:t xml:space="preserve"> </w:t>
+      </w:r>
+      <w:proofErr w:type="spellStart"/>
+      <w:proofErr w:type="gramStart"/>
+      <w:r>
+        <w:rPr>
+          <w:rFonts w:ascii="Consolas" w:eastAsia="Times New Roman" w:hAnsi="Consolas" w:cs="Times New Roman"/>
+          <w:color w:val="4EC9B0"/>
+          <w:kern w:val="0"/>
+          <w:sz w:val="23"/>
+          <w:szCs w:val="23"/>
+          <w:lang w:eastAsia="en-IN"/>
+          <w14:ligatures w14:val="none"/>
+        </w:rPr>
+        <w:t>PriorityTask</w:t>
+      </w:r>
+      <w:proofErr w:type="spellEnd"/>
+      <w:r>
+        <w:rPr>
+          <w:rFonts w:ascii="Consolas" w:eastAsia="Times New Roman" w:hAnsi="Consolas" w:cs="Times New Roman"/>
+          <w:color w:val="CCCCCC"/>
+          <w:kern w:val="0"/>
+          <w:sz w:val="23"/>
+          <w:szCs w:val="23"/>
+          <w:lang w:eastAsia="en-IN"/>
+          <w14:ligatures w14:val="none"/>
+        </w:rPr>
+        <w:t>(</w:t>
+      </w:r>
+      <w:proofErr w:type="gramEnd"/>
+      <w:r>
+        <w:rPr>
+          <w:rFonts w:ascii="Consolas" w:eastAsia="Times New Roman" w:hAnsi="Consolas" w:cs="Times New Roman"/>
+          <w:color w:val="4EC9B0"/>
+          <w:kern w:val="0"/>
+          <w:sz w:val="23"/>
+          <w:szCs w:val="23"/>
+          <w:lang w:eastAsia="en-IN"/>
+          <w14:ligatures w14:val="none"/>
+        </w:rPr>
+        <w:t>Task</w:t>
+      </w:r>
+      <w:r>
+        <w:rPr>
+          <w:rFonts w:ascii="Consolas" w:eastAsia="Times New Roman" w:hAnsi="Consolas" w:cs="Times New Roman"/>
+          <w:color w:val="CCCCCC"/>
+          <w:kern w:val="0"/>
+          <w:sz w:val="23"/>
+          <w:szCs w:val="23"/>
+          <w:lang w:eastAsia="en-IN"/>
+          <w14:ligatures w14:val="none"/>
+        </w:rPr>
+        <w:t>):</w:t>
+      </w:r>
+    </w:p>
+    <w:p>
+      <w:pPr>
+        <w:shd w:val="clear" w:color="auto" w:fill="1F1F1F"/>
+        <w:spacing w:after="0" w:line="300" w:lineRule="atLeast"/>
+        <w:rPr>
+          <w:rFonts w:ascii="Consolas" w:eastAsia="Times New Roman" w:hAnsi="Consolas" w:cs="Times New Roman"/>
+          <w:color w:val="CCCCCC"/>
+          <w:kern w:val="0"/>
+          <w:sz w:val="23"/>
+          <w:szCs w:val="23"/>
+          <w:lang w:eastAsia="en-IN"/>
+          <w14:ligatures w14:val="none"/>
+        </w:rPr>
+      </w:pPr>
+      <w:r>
+        <w:rPr>
+          <w:rFonts w:ascii="Consolas" w:eastAsia="Times New Roman" w:hAnsi="Consolas" w:cs="Times New Roman"/>
+          <w:color w:val="CCCCCC"/>
+          <w:kern w:val="0"/>
+          <w:sz w:val="23"/>
+          <w:szCs w:val="23"/>
+          <w:lang w:eastAsia="en-IN"/>
+          <w14:ligatures w14:val="none"/>
+        </w:rPr>
+        <w:t xml:space="preserve">    </w:t>
+      </w:r>
+      <w:r>
+        <w:rPr>
+          <w:rFonts w:ascii="Consolas" w:eastAsia="Times New Roman" w:hAnsi="Consolas" w:cs="Times New Roman"/>
+          <w:color w:val="569CD6"/>
+          <w:kern w:val="0"/>
+          <w:sz w:val="23"/>
+          <w:szCs w:val="23"/>
+          <w:lang w:eastAsia="en-IN"/>
+          <w14:ligatures w14:val="none"/>
+        </w:rPr>
+        <w:t>def</w:t>
+      </w:r>
+      <w:r>
+        <w:rPr>
+          <w:rFonts w:ascii="Consolas" w:eastAsia="Times New Roman" w:hAnsi="Consolas" w:cs="Times New Roman"/>
+          <w:color w:val="CCCCCC"/>
+          <w:kern w:val="0"/>
+          <w:sz w:val="23"/>
+          <w:szCs w:val="23"/>
+          <w:lang w:eastAsia="en-IN"/>
+          <w14:ligatures w14:val="none"/>
+        </w:rPr>
+        <w:t xml:space="preserve"> </w:t>
+      </w:r>
+      <w:r>
+        <w:rPr>
+          <w:rFonts w:ascii="Consolas" w:eastAsia="Times New Roman" w:hAnsi="Consolas" w:cs="Times New Roman"/>
+          <w:color w:val="DCDCAA"/>
+          <w:kern w:val="0"/>
+          <w:sz w:val="23"/>
+          <w:szCs w:val="23"/>
+          <w:lang w:eastAsia="en-IN"/>
+          <w14:ligatures w14:val="none"/>
+        </w:rPr>
+        <w:t>__</w:t>
+      </w:r>
+      <w:proofErr w:type="spellStart"/>
+      <w:r>
+        <w:rPr>
+          <w:rFonts w:ascii="Consolas" w:eastAsia="Times New Roman" w:hAnsi="Consolas" w:cs="Times New Roman"/>
+          <w:color w:val="DCDCAA"/>
+          <w:kern w:val="0"/>
+          <w:sz w:val="23"/>
+          <w:szCs w:val="23"/>
+          <w:lang w:eastAsia="en-IN"/>
+          <w14:ligatures w14:val="none"/>
+        </w:rPr>
+        <w:t>init</w:t>
+      </w:r>
+      <w:proofErr w:type="spellEnd"/>
+      <w:r>
+        <w:rPr>
+          <w:rFonts w:ascii="Consolas" w:eastAsia="Times New Roman" w:hAnsi="Consolas" w:cs="Times New Roman"/>
+          <w:color w:val="DCDCAA"/>
+          <w:kern w:val="0"/>
+          <w:sz w:val="23"/>
+          <w:szCs w:val="23"/>
+          <w:lang w:eastAsia="en-IN"/>
+          <w14:ligatures w14:val="none"/>
+        </w:rPr>
+        <w:t>_</w:t>
+      </w:r>
+      <w:proofErr w:type="gramStart"/>
+      <w:r>
+        <w:rPr>
+          <w:rFonts w:ascii="Consolas" w:eastAsia="Times New Roman" w:hAnsi="Consolas" w:cs="Times New Roman"/>
+          <w:color w:val="DCDCAA"/>
+          <w:kern w:val="0"/>
+          <w:sz w:val="23"/>
+          <w:szCs w:val="23"/>
+          <w:lang w:eastAsia="en-IN"/>
+          <w14:ligatures w14:val="none"/>
+        </w:rPr>
+        <w:t>_</w:t>
+      </w:r>
+      <w:r>
+        <w:rPr>
+          <w:rFonts w:ascii="Consolas" w:eastAsia="Times New Roman" w:hAnsi="Consolas" w:cs="Times New Roman"/>
+          <w:color w:val="CCCCCC"/>
+          <w:kern w:val="0"/>
+          <w:sz w:val="23"/>
+          <w:szCs w:val="23"/>
+          <w:lang w:eastAsia="en-IN"/>
+          <w14:ligatures w14:val="none"/>
+        </w:rPr>
+        <w:t>(</w:t>
+      </w:r>
+      <w:proofErr w:type="gramEnd"/>
+    </w:p>
+    <w:p>
+      <w:pPr>
+        <w:shd w:val="clear" w:color="auto" w:fill="1F1F1F"/>
+        <w:spacing w:after="0" w:line="300" w:lineRule="atLeast"/>
+        <w:rPr>
+          <w:rFonts w:ascii="Consolas" w:eastAsia="Times New Roman" w:hAnsi="Consolas" w:cs="Times New Roman"/>
+          <w:color w:val="CCCCCC"/>
+          <w:kern w:val="0"/>
+          <w:sz w:val="23"/>
+          <w:szCs w:val="23"/>
+          <w:lang w:eastAsia="en-IN"/>
+          <w14:ligatures w14:val="none"/>
+        </w:rPr>
+      </w:pPr>
+      <w:r>
+        <w:rPr>
+          <w:rFonts w:ascii="Consolas" w:eastAsia="Times New Roman" w:hAnsi="Consolas" w:cs="Times New Roman"/>
+          <w:color w:val="CCCCCC"/>
+          <w:kern w:val="0"/>
+          <w:sz w:val="23"/>
+          <w:szCs w:val="23"/>
+          <w:lang w:eastAsia="en-IN"/>
+          <w14:ligatures w14:val="none"/>
+        </w:rPr>
+        <w:t xml:space="preserve">        </w:t>
+      </w:r>
+      <w:r>
+        <w:rPr>
+          <w:rFonts w:ascii="Consolas" w:eastAsia="Times New Roman" w:hAnsi="Consolas" w:cs="Times New Roman"/>
+          <w:color w:val="9CDCFE"/>
+          <w:kern w:val="0"/>
+          <w:sz w:val="23"/>
+          <w:szCs w:val="23"/>
+          <w:lang w:eastAsia="en-IN"/>
+          <w14:ligatures w14:val="none"/>
+        </w:rPr>
+        <w:t>self</w:t>
+      </w:r>
+      <w:r>
+        <w:rPr>
+          <w:rFonts w:ascii="Consolas" w:eastAsia="Times New Roman" w:hAnsi="Consolas" w:cs="Times New Roman"/>
+          <w:color w:val="CCCCCC"/>
+          <w:kern w:val="0"/>
+          <w:sz w:val="23"/>
+          <w:szCs w:val="23"/>
+          <w:lang w:eastAsia="en-IN"/>
+          <w14:ligatures w14:val="none"/>
+        </w:rPr>
+        <w:t xml:space="preserve">, </w:t>
+      </w:r>
+      <w:r>
+        <w:rPr>
+          <w:rFonts w:ascii="Consolas" w:eastAsia="Times New Roman" w:hAnsi="Consolas" w:cs="Times New Roman"/>
+          <w:color w:val="9CDCFE"/>
+          <w:kern w:val="0"/>
+          <w:sz w:val="23"/>
+          <w:szCs w:val="23"/>
+          <w:lang w:eastAsia="en-IN"/>
+          <w14:ligatures w14:val="none"/>
+        </w:rPr>
+        <w:t>title</w:t>
+      </w:r>
+      <w:r>
+        <w:rPr>
+          <w:rFonts w:ascii="Consolas" w:eastAsia="Times New Roman" w:hAnsi="Consolas" w:cs="Times New Roman"/>
+          <w:color w:val="CCCCCC"/>
+          <w:kern w:val="0"/>
+          <w:sz w:val="23"/>
+          <w:szCs w:val="23"/>
+          <w:lang w:eastAsia="en-IN"/>
+          <w14:ligatures w14:val="none"/>
+        </w:rPr>
+        <w:t xml:space="preserve">: </w:t>
+      </w:r>
+      <w:r>
+        <w:rPr>
+          <w:rFonts w:ascii="Consolas" w:eastAsia="Times New Roman" w:hAnsi="Consolas" w:cs="Times New Roman"/>
+          <w:color w:val="4EC9B0"/>
+          <w:kern w:val="0"/>
+          <w:sz w:val="23"/>
+          <w:szCs w:val="23"/>
+          <w:lang w:eastAsia="en-IN"/>
+          <w14:ligatures w14:val="none"/>
+        </w:rPr>
+        <w:t>str</w:t>
+      </w:r>
+      <w:r>
+        <w:rPr>
+          <w:rFonts w:ascii="Consolas" w:eastAsia="Times New Roman" w:hAnsi="Consolas" w:cs="Times New Roman"/>
+          <w:color w:val="CCCCCC"/>
+          <w:kern w:val="0"/>
+          <w:sz w:val="23"/>
+          <w:szCs w:val="23"/>
+          <w:lang w:eastAsia="en-IN"/>
+          <w14:ligatures w14:val="none"/>
+        </w:rPr>
+        <w:t xml:space="preserve">, </w:t>
+      </w:r>
+      <w:proofErr w:type="spellStart"/>
+      <w:r>
+        <w:rPr>
+          <w:rFonts w:ascii="Consolas" w:eastAsia="Times New Roman" w:hAnsi="Consolas" w:cs="Times New Roman"/>
+          <w:color w:val="9CDCFE"/>
+          <w:kern w:val="0"/>
+          <w:sz w:val="23"/>
+          <w:szCs w:val="23"/>
+          <w:lang w:eastAsia="en-IN"/>
+          <w14:ligatures w14:val="none"/>
+        </w:rPr>
+        <w:t>date_due</w:t>
+      </w:r>
+      <w:proofErr w:type="spellEnd"/>
+      <w:r>
+        <w:rPr>
+          <w:rFonts w:ascii="Consolas" w:eastAsia="Times New Roman" w:hAnsi="Consolas" w:cs="Times New Roman"/>
+          <w:color w:val="CCCCCC"/>
+          <w:kern w:val="0"/>
+          <w:sz w:val="23"/>
+          <w:szCs w:val="23"/>
+          <w:lang w:eastAsia="en-IN"/>
+          <w14:ligatures w14:val="none"/>
+        </w:rPr>
+        <w:t xml:space="preserve">: datetime, </w:t>
+      </w:r>
+      <w:r>
+        <w:rPr>
+          <w:rFonts w:ascii="Consolas" w:eastAsia="Times New Roman" w:hAnsi="Consolas" w:cs="Times New Roman"/>
+          <w:color w:val="9CDCFE"/>
+          <w:kern w:val="0"/>
+          <w:sz w:val="23"/>
+          <w:szCs w:val="23"/>
+          <w:lang w:eastAsia="en-IN"/>
+          <w14:ligatures w14:val="none"/>
+        </w:rPr>
+        <w:t>priority</w:t>
+      </w:r>
+      <w:r>
+        <w:rPr>
+          <w:rFonts w:ascii="Consolas" w:eastAsia="Times New Roman" w:hAnsi="Consolas" w:cs="Times New Roman"/>
+          <w:color w:val="D4D4D4"/>
+          <w:kern w:val="0"/>
+          <w:sz w:val="23"/>
+          <w:szCs w:val="23"/>
+          <w:lang w:eastAsia="en-IN"/>
+          <w14:ligatures w14:val="none"/>
+        </w:rPr>
+        <w:t>=</w:t>
+      </w:r>
+      <w:r>
+        <w:rPr>
+          <w:rFonts w:ascii="Consolas" w:eastAsia="Times New Roman" w:hAnsi="Consolas" w:cs="Times New Roman"/>
+          <w:color w:val="CE9178"/>
+          <w:kern w:val="0"/>
+          <w:sz w:val="23"/>
+          <w:szCs w:val="23"/>
+          <w:lang w:eastAsia="en-IN"/>
+          <w14:ligatures w14:val="none"/>
+        </w:rPr>
+        <w:t>"low"</w:t>
+      </w:r>
+      <w:r>
+        <w:rPr>
+          <w:rFonts w:ascii="Consolas" w:eastAsia="Times New Roman" w:hAnsi="Consolas" w:cs="Times New Roman"/>
+          <w:color w:val="CCCCCC"/>
+          <w:kern w:val="0"/>
+          <w:sz w:val="23"/>
+          <w:szCs w:val="23"/>
+          <w:lang w:eastAsia="en-IN"/>
+          <w14:ligatures w14:val="none"/>
+        </w:rPr>
+        <w:t xml:space="preserve">, </w:t>
+      </w:r>
+      <w:r>
+        <w:rPr>
+          <w:rFonts w:ascii="Consolas" w:eastAsia="Times New Roman" w:hAnsi="Consolas" w:cs="Times New Roman"/>
+          <w:color w:val="9CDCFE"/>
+          <w:kern w:val="0"/>
+          <w:sz w:val="23"/>
+          <w:szCs w:val="23"/>
+          <w:lang w:eastAsia="en-IN"/>
+          <w14:ligatures w14:val="none"/>
+        </w:rPr>
+        <w:t>description</w:t>
+      </w:r>
+      <w:r>
+        <w:rPr>
+          <w:rFonts w:ascii="Consolas" w:eastAsia="Times New Roman" w:hAnsi="Consolas" w:cs="Times New Roman"/>
+          <w:color w:val="CCCCCC"/>
+          <w:kern w:val="0"/>
+          <w:sz w:val="23"/>
+          <w:szCs w:val="23"/>
+          <w:lang w:eastAsia="en-IN"/>
+          <w14:ligatures w14:val="none"/>
+        </w:rPr>
+        <w:t xml:space="preserve">: </w:t>
+      </w:r>
+      <w:r>
+        <w:rPr>
+          <w:rFonts w:ascii="Consolas" w:eastAsia="Times New Roman" w:hAnsi="Consolas" w:cs="Times New Roman"/>
+          <w:color w:val="4EC9B0"/>
+          <w:kern w:val="0"/>
+          <w:sz w:val="23"/>
+          <w:szCs w:val="23"/>
+          <w:lang w:eastAsia="en-IN"/>
+          <w14:ligatures w14:val="none"/>
+        </w:rPr>
+        <w:t>str</w:t>
+      </w:r>
+      <w:r>
+        <w:rPr>
+          <w:rFonts w:ascii="Consolas" w:eastAsia="Times New Roman" w:hAnsi="Consolas" w:cs="Times New Roman"/>
+          <w:color w:val="CCCCCC"/>
+          <w:kern w:val="0"/>
+          <w:sz w:val="23"/>
+          <w:szCs w:val="23"/>
+          <w:lang w:eastAsia="en-IN"/>
+          <w14:ligatures w14:val="none"/>
+        </w:rPr>
+        <w:t xml:space="preserve"> </w:t>
+      </w:r>
+      <w:r>
+        <w:rPr>
+          <w:rFonts w:ascii="Consolas" w:eastAsia="Times New Roman" w:hAnsi="Consolas" w:cs="Times New Roman"/>
+          <w:color w:val="D4D4D4"/>
+          <w:kern w:val="0"/>
+          <w:sz w:val="23"/>
+          <w:szCs w:val="23"/>
+          <w:lang w:eastAsia="en-IN"/>
+          <w14:ligatures w14:val="none"/>
+        </w:rPr>
+        <w:t>=</w:t>
+      </w:r>
+      <w:r>
+        <w:rPr>
+          <w:rFonts w:ascii="Consolas" w:eastAsia="Times New Roman" w:hAnsi="Consolas" w:cs="Times New Roman"/>
+          <w:color w:val="CCCCCC"/>
+          <w:kern w:val="0"/>
+          <w:sz w:val="23"/>
+          <w:szCs w:val="23"/>
+          <w:lang w:eastAsia="en-IN"/>
+          <w14:ligatures w14:val="none"/>
+        </w:rPr>
+        <w:t xml:space="preserve"> </w:t>
+      </w:r>
+      <w:r>
+        <w:rPr>
+          <w:rFonts w:ascii="Consolas" w:eastAsia="Times New Roman" w:hAnsi="Consolas" w:cs="Times New Roman"/>
+          <w:color w:val="CE9178"/>
+          <w:kern w:val="0"/>
+          <w:sz w:val="23"/>
+          <w:szCs w:val="23"/>
+          <w:lang w:eastAsia="en-IN"/>
+          <w14:ligatures w14:val="none"/>
+        </w:rPr>
+        <w:t>""</w:t>
+      </w:r>
+    </w:p>
+    <w:p>
+      <w:pPr>
+        <w:shd w:val="clear" w:color="auto" w:fill="1F1F1F"/>
+        <w:spacing w:after="0" w:line="300" w:lineRule="atLeast"/>
+        <w:rPr>
+          <w:rFonts w:ascii="Consolas" w:eastAsia="Times New Roman" w:hAnsi="Consolas" w:cs="Times New Roman"/>
+          <w:color w:val="CCCCCC"/>
+          <w:kern w:val="0"/>
+          <w:sz w:val="23"/>
+          <w:szCs w:val="23"/>
+          <w:lang w:eastAsia="en-IN"/>
+          <w14:ligatures w14:val="none"/>
+        </w:rPr>
+      </w:pPr>
+      <w:r>
+        <w:rPr>
+          <w:rFonts w:ascii="Consolas" w:eastAsia="Times New Roman" w:hAnsi="Consolas" w:cs="Times New Roman"/>
+          <w:color w:val="CCCCCC"/>
+          <w:kern w:val="0"/>
+          <w:sz w:val="23"/>
+          <w:szCs w:val="23"/>
+          <w:lang w:eastAsia="en-IN"/>
+          <w14:ligatures w14:val="none"/>
+        </w:rPr>
+        <w:t>    ):</w:t>
+      </w:r>
+    </w:p>
+    <w:p>
+      <w:pPr>
+        <w:shd w:val="clear" w:color="auto" w:fill="1F1F1F"/>
+        <w:spacing w:after="0" w:line="300" w:lineRule="atLeast"/>
+        <w:rPr>
+          <w:rFonts w:ascii="Consolas" w:eastAsia="Times New Roman" w:hAnsi="Consolas" w:cs="Times New Roman"/>
+          <w:color w:val="CCCCCC"/>
+          <w:kern w:val="0"/>
+          <w:sz w:val="23"/>
+          <w:szCs w:val="23"/>
+          <w:lang w:eastAsia="en-IN"/>
+          <w14:ligatures w14:val="none"/>
+        </w:rPr>
+      </w:pPr>
+      <w:r>
+        <w:rPr>
+          <w:rFonts w:ascii="Consolas" w:eastAsia="Times New Roman" w:hAnsi="Consolas" w:cs="Times New Roman"/>
+          <w:color w:val="CCCCCC"/>
+          <w:kern w:val="0"/>
+          <w:sz w:val="23"/>
+          <w:szCs w:val="23"/>
+          <w:lang w:eastAsia="en-IN"/>
+          <w14:ligatures w14:val="none"/>
+        </w:rPr>
+        <w:t xml:space="preserve">        </w:t>
+      </w:r>
+      <w:proofErr w:type="gramStart"/>
+      <w:r>
+        <w:rPr>
+          <w:rFonts w:ascii="Consolas" w:eastAsia="Times New Roman" w:hAnsi="Consolas" w:cs="Times New Roman"/>
+          <w:color w:val="4EC9B0"/>
+          <w:kern w:val="0"/>
+          <w:sz w:val="23"/>
+          <w:szCs w:val="23"/>
+          <w:lang w:eastAsia="en-IN"/>
+          <w14:ligatures w14:val="none"/>
+        </w:rPr>
+        <w:t>super</w:t>
+      </w:r>
+      <w:r>
+        <w:rPr>
+          <w:rFonts w:ascii="Consolas" w:eastAsia="Times New Roman" w:hAnsi="Consolas" w:cs="Times New Roman"/>
+          <w:color w:val="CCCCCC"/>
+          <w:kern w:val="0"/>
+          <w:sz w:val="23"/>
+          <w:szCs w:val="23"/>
+          <w:lang w:eastAsia="en-IN"/>
+          <w14:ligatures w14:val="none"/>
+        </w:rPr>
+        <w:t>(</w:t>
+      </w:r>
+      <w:proofErr w:type="gramEnd"/>
+      <w:r>
+        <w:rPr>
+          <w:rFonts w:ascii="Consolas" w:eastAsia="Times New Roman" w:hAnsi="Consolas" w:cs="Times New Roman"/>
+          <w:color w:val="CCCCCC"/>
+          <w:kern w:val="0"/>
+          <w:sz w:val="23"/>
+          <w:szCs w:val="23"/>
+          <w:lang w:eastAsia="en-IN"/>
+          <w14:ligatures w14:val="none"/>
+        </w:rPr>
+        <w:t>).</w:t>
+      </w:r>
+      <w:r>
+        <w:rPr>
+          <w:rFonts w:ascii="Consolas" w:eastAsia="Times New Roman" w:hAnsi="Consolas" w:cs="Times New Roman"/>
+          <w:color w:val="DCDCAA"/>
+          <w:kern w:val="0"/>
+          <w:sz w:val="23"/>
+          <w:szCs w:val="23"/>
+          <w:lang w:eastAsia="en-IN"/>
+          <w14:ligatures w14:val="none"/>
+        </w:rPr>
+        <w:t>__</w:t>
+      </w:r>
+      <w:proofErr w:type="spellStart"/>
+      <w:r>
+        <w:rPr>
+          <w:rFonts w:ascii="Consolas" w:eastAsia="Times New Roman" w:hAnsi="Consolas" w:cs="Times New Roman"/>
+          <w:color w:val="DCDCAA"/>
+          <w:kern w:val="0"/>
+          <w:sz w:val="23"/>
+          <w:szCs w:val="23"/>
+          <w:lang w:eastAsia="en-IN"/>
+          <w14:ligatures w14:val="none"/>
+        </w:rPr>
+        <w:t>init</w:t>
+      </w:r>
+      <w:proofErr w:type="spellEnd"/>
+      <w:r>
+        <w:rPr>
+          <w:rFonts w:ascii="Consolas" w:eastAsia="Times New Roman" w:hAnsi="Consolas" w:cs="Times New Roman"/>
+          <w:color w:val="DCDCAA"/>
+          <w:kern w:val="0"/>
+          <w:sz w:val="23"/>
+          <w:szCs w:val="23"/>
+          <w:lang w:eastAsia="en-IN"/>
+          <w14:ligatures w14:val="none"/>
+        </w:rPr>
+        <w:t>__</w:t>
+      </w:r>
+      <w:r>
+        <w:rPr>
+          <w:rFonts w:ascii="Consolas" w:eastAsia="Times New Roman" w:hAnsi="Consolas" w:cs="Times New Roman"/>
+          <w:color w:val="CCCCCC"/>
+          <w:kern w:val="0"/>
+          <w:sz w:val="23"/>
+          <w:szCs w:val="23"/>
+          <w:lang w:eastAsia="en-IN"/>
+          <w14:ligatures w14:val="none"/>
+        </w:rPr>
+        <w:t xml:space="preserve">(title, </w:t>
+      </w:r>
+      <w:proofErr w:type="spellStart"/>
+      <w:r>
+        <w:rPr>
+          <w:rFonts w:ascii="Consolas" w:eastAsia="Times New Roman" w:hAnsi="Consolas" w:cs="Times New Roman"/>
+          <w:color w:val="CCCCCC"/>
+          <w:kern w:val="0"/>
+          <w:sz w:val="23"/>
+          <w:szCs w:val="23"/>
+          <w:lang w:eastAsia="en-IN"/>
+          <w14:ligatures w14:val="none"/>
+        </w:rPr>
+        <w:t>date_due</w:t>
+      </w:r>
+      <w:proofErr w:type="spellEnd"/>
+      <w:r>
+        <w:rPr>
+          <w:rFonts w:ascii="Consolas" w:eastAsia="Times New Roman" w:hAnsi="Consolas" w:cs="Times New Roman"/>
+          <w:color w:val="CCCCCC"/>
+          <w:kern w:val="0"/>
+          <w:sz w:val="23"/>
+          <w:szCs w:val="23"/>
+          <w:lang w:eastAsia="en-IN"/>
+          <w14:ligatures w14:val="none"/>
+        </w:rPr>
+        <w:t xml:space="preserve">, description, </w:t>
+      </w:r>
+      <w:r>
+        <w:rPr>
+          <w:rFonts w:ascii="Consolas" w:eastAsia="Times New Roman" w:hAnsi="Consolas" w:cs="Times New Roman"/>
+          <w:color w:val="CE9178"/>
+          <w:kern w:val="0"/>
+          <w:sz w:val="23"/>
+          <w:szCs w:val="23"/>
+          <w:lang w:eastAsia="en-IN"/>
+          <w14:ligatures w14:val="none"/>
+        </w:rPr>
+        <w:t>"</w:t>
+      </w:r>
+      <w:proofErr w:type="spellStart"/>
+      <w:r>
+        <w:rPr>
+          <w:rFonts w:ascii="Consolas" w:eastAsia="Times New Roman" w:hAnsi="Consolas" w:cs="Times New Roman"/>
+          <w:color w:val="CE9178"/>
+          <w:kern w:val="0"/>
+          <w:sz w:val="23"/>
+          <w:szCs w:val="23"/>
+          <w:lang w:eastAsia="en-IN"/>
+          <w14:ligatures w14:val="none"/>
+        </w:rPr>
+        <w:t>PriorityTask</w:t>
+      </w:r>
+      <w:proofErr w:type="spellEnd"/>
+      <w:r>
+        <w:rPr>
+          <w:rFonts w:ascii="Consolas" w:eastAsia="Times New Roman" w:hAnsi="Consolas" w:cs="Times New Roman"/>
+          <w:color w:val="CE9178"/>
+          <w:kern w:val="0"/>
+          <w:sz w:val="23"/>
+          <w:szCs w:val="23"/>
+          <w:lang w:eastAsia="en-IN"/>
+          <w14:ligatures w14:val="none"/>
+        </w:rPr>
+        <w:t>"</w:t>
+      </w:r>
+      <w:r>
+        <w:rPr>
+          <w:rFonts w:ascii="Consolas" w:eastAsia="Times New Roman" w:hAnsi="Consolas" w:cs="Times New Roman"/>
+          <w:color w:val="CCCCCC"/>
+          <w:kern w:val="0"/>
+          <w:sz w:val="23"/>
+          <w:szCs w:val="23"/>
+          <w:lang w:eastAsia="en-IN"/>
+          <w14:ligatures w14:val="none"/>
+        </w:rPr>
+        <w:t>)</w:t>
+      </w:r>
+    </w:p>
+    <w:p>
+      <w:pPr>
+        <w:shd w:val="clear" w:color="auto" w:fill="1F1F1F"/>
+        <w:spacing w:after="0" w:line="300" w:lineRule="atLeast"/>
+        <w:rPr>
+          <w:rFonts w:ascii="Consolas" w:eastAsia="Times New Roman" w:hAnsi="Consolas" w:cs="Times New Roman"/>
+          <w:color w:val="CCCCCC"/>
+          <w:kern w:val="0"/>
+          <w:sz w:val="23"/>
+          <w:szCs w:val="23"/>
+          <w:lang w:eastAsia="en-IN"/>
+          <w14:ligatures w14:val="none"/>
+        </w:rPr>
+      </w:pPr>
+      <w:r>
+        <w:rPr>
+          <w:rFonts w:ascii="Consolas" w:eastAsia="Times New Roman" w:hAnsi="Consolas" w:cs="Times New Roman"/>
+          <w:color w:val="CCCCCC"/>
+          <w:kern w:val="0"/>
+          <w:sz w:val="23"/>
+          <w:szCs w:val="23"/>
+          <w:lang w:eastAsia="en-IN"/>
+          <w14:ligatures w14:val="none"/>
+        </w:rPr>
+        <w:t xml:space="preserve">        </w:t>
+      </w:r>
+      <w:proofErr w:type="spellStart"/>
+      <w:proofErr w:type="gramStart"/>
+      <w:r>
+        <w:rPr>
+          <w:rFonts w:ascii="Consolas" w:eastAsia="Times New Roman" w:hAnsi="Consolas" w:cs="Times New Roman"/>
+          <w:color w:val="569CD6"/>
+          <w:kern w:val="0"/>
+          <w:sz w:val="23"/>
+          <w:szCs w:val="23"/>
+          <w:lang w:eastAsia="en-IN"/>
+          <w14:ligatures w14:val="none"/>
+        </w:rPr>
+        <w:t>self</w:t>
+      </w:r>
+      <w:r>
+        <w:rPr>
+          <w:rFonts w:ascii="Consolas" w:eastAsia="Times New Roman" w:hAnsi="Consolas" w:cs="Times New Roman"/>
+          <w:color w:val="CCCCCC"/>
+          <w:kern w:val="0"/>
+          <w:sz w:val="23"/>
+          <w:szCs w:val="23"/>
+          <w:lang w:eastAsia="en-IN"/>
+          <w14:ligatures w14:val="none"/>
+        </w:rPr>
+        <w:t>.priority</w:t>
+      </w:r>
+      <w:proofErr w:type="spellEnd"/>
+      <w:proofErr w:type="gramEnd"/>
+      <w:r>
+        <w:rPr>
+          <w:rFonts w:ascii="Consolas" w:eastAsia="Times New Roman" w:hAnsi="Consolas" w:cs="Times New Roman"/>
+          <w:color w:val="CCCCCC"/>
+          <w:kern w:val="0"/>
+          <w:sz w:val="23"/>
+          <w:szCs w:val="23"/>
+          <w:lang w:eastAsia="en-IN"/>
+          <w14:ligatures w14:val="none"/>
+        </w:rPr>
+        <w:t xml:space="preserve"> </w:t>
+      </w:r>
+      <w:r>
+        <w:rPr>
+          <w:rFonts w:ascii="Consolas" w:eastAsia="Times New Roman" w:hAnsi="Consolas" w:cs="Times New Roman"/>
+          <w:color w:val="D4D4D4"/>
+          <w:kern w:val="0"/>
+          <w:sz w:val="23"/>
+          <w:szCs w:val="23"/>
+          <w:lang w:eastAsia="en-IN"/>
+          <w14:ligatures w14:val="none"/>
+        </w:rPr>
+        <w:t>=</w:t>
+      </w:r>
+      <w:r>
+        <w:rPr>
+          <w:rFonts w:ascii="Consolas" w:eastAsia="Times New Roman" w:hAnsi="Consolas" w:cs="Times New Roman"/>
+          <w:color w:val="CCCCCC"/>
+          <w:kern w:val="0"/>
+          <w:sz w:val="23"/>
+          <w:szCs w:val="23"/>
+          <w:lang w:eastAsia="en-IN"/>
+          <w14:ligatures w14:val="none"/>
+        </w:rPr>
+        <w:t xml:space="preserve"> priority</w:t>
+      </w:r>
+    </w:p>
+    <w:p>
+      <w:pPr>
+        <w:shd w:val="clear" w:color="auto" w:fill="1F1F1F"/>
+        <w:spacing w:after="0" w:line="300" w:lineRule="atLeast"/>
+        <w:rPr>
+          <w:rFonts w:ascii="Consolas" w:eastAsia="Times New Roman" w:hAnsi="Consolas" w:cs="Times New Roman"/>
+          <w:color w:val="CCCCCC"/>
+          <w:kern w:val="0"/>
+          <w:sz w:val="23"/>
+          <w:szCs w:val="23"/>
+          <w:lang w:eastAsia="en-IN"/>
+          <w14:ligatures w14:val="none"/>
+        </w:rPr>
+      </w:pPr>
+    </w:p>
+    <w:p>
+      <w:pPr>
+        <w:shd w:val="clear" w:color="auto" w:fill="1F1F1F"/>
+        <w:spacing w:after="0" w:line="300" w:lineRule="atLeast"/>
+        <w:rPr>
+          <w:rFonts w:ascii="Consolas" w:eastAsia="Times New Roman" w:hAnsi="Consolas" w:cs="Times New Roman"/>
+          <w:color w:val="CCCCCC"/>
+          <w:kern w:val="0"/>
+          <w:sz w:val="23"/>
+          <w:szCs w:val="23"/>
+          <w:lang w:eastAsia="en-IN"/>
+          <w14:ligatures w14:val="none"/>
+        </w:rPr>
+      </w:pPr>
+      <w:r>
+        <w:rPr>
+          <w:rFonts w:ascii="Consolas" w:eastAsia="Times New Roman" w:hAnsi="Consolas" w:cs="Times New Roman"/>
+          <w:color w:val="CCCCCC"/>
+          <w:kern w:val="0"/>
+          <w:sz w:val="23"/>
+          <w:szCs w:val="23"/>
+          <w:lang w:eastAsia="en-IN"/>
+          <w14:ligatures w14:val="none"/>
+        </w:rPr>
+        <w:t xml:space="preserve">    </w:t>
+      </w:r>
+      <w:r>
+        <w:rPr>
+          <w:rFonts w:ascii="Consolas" w:eastAsia="Times New Roman" w:hAnsi="Consolas" w:cs="Times New Roman"/>
+          <w:color w:val="569CD6"/>
+          <w:kern w:val="0"/>
+          <w:sz w:val="23"/>
+          <w:szCs w:val="23"/>
+          <w:lang w:eastAsia="en-IN"/>
+          <w14:ligatures w14:val="none"/>
+        </w:rPr>
+        <w:t>def</w:t>
+      </w:r>
+      <w:r>
+        <w:rPr>
+          <w:rFonts w:ascii="Consolas" w:eastAsia="Times New Roman" w:hAnsi="Consolas" w:cs="Times New Roman"/>
+          <w:color w:val="CCCCCC"/>
+          <w:kern w:val="0"/>
+          <w:sz w:val="23"/>
+          <w:szCs w:val="23"/>
+          <w:lang w:eastAsia="en-IN"/>
+          <w14:ligatures w14:val="none"/>
+        </w:rPr>
+        <w:t xml:space="preserve"> </w:t>
+      </w:r>
+      <w:r>
+        <w:rPr>
+          <w:rFonts w:ascii="Consolas" w:eastAsia="Times New Roman" w:hAnsi="Consolas" w:cs="Times New Roman"/>
+          <w:color w:val="DCDCAA"/>
+          <w:kern w:val="0"/>
+          <w:sz w:val="23"/>
+          <w:szCs w:val="23"/>
+          <w:lang w:eastAsia="en-IN"/>
+          <w14:ligatures w14:val="none"/>
+        </w:rPr>
+        <w:t>__str__</w:t>
+      </w:r>
+      <w:r>
+        <w:rPr>
+          <w:rFonts w:ascii="Consolas" w:eastAsia="Times New Roman" w:hAnsi="Consolas" w:cs="Times New Roman"/>
+          <w:color w:val="CCCCCC"/>
+          <w:kern w:val="0"/>
+          <w:sz w:val="23"/>
+          <w:szCs w:val="23"/>
+          <w:lang w:eastAsia="en-IN"/>
+          <w14:ligatures w14:val="none"/>
+        </w:rPr>
+        <w:t>(</w:t>
+      </w:r>
+      <w:r>
+        <w:rPr>
+          <w:rFonts w:ascii="Consolas" w:eastAsia="Times New Roman" w:hAnsi="Consolas" w:cs="Times New Roman"/>
+          <w:color w:val="9CDCFE"/>
+          <w:kern w:val="0"/>
+          <w:sz w:val="23"/>
+          <w:szCs w:val="23"/>
+          <w:lang w:eastAsia="en-IN"/>
+          <w14:ligatures w14:val="none"/>
+        </w:rPr>
+        <w:t>self</w:t>
+      </w:r>
+      <w:r>
+        <w:rPr>
+          <w:rFonts w:ascii="Consolas" w:eastAsia="Times New Roman" w:hAnsi="Consolas" w:cs="Times New Roman"/>
+          <w:color w:val="CCCCCC"/>
+          <w:kern w:val="0"/>
+          <w:sz w:val="23"/>
+          <w:szCs w:val="23"/>
+          <w:lang w:eastAsia="en-IN"/>
+          <w14:ligatures w14:val="none"/>
+        </w:rPr>
+        <w:t>):</w:t>
+      </w:r>
+    </w:p>
+    <w:p>
+      <w:pPr>
+        <w:shd w:val="clear" w:color="auto" w:fill="1F1F1F"/>
+        <w:spacing w:after="0" w:line="300" w:lineRule="atLeast"/>
+        <w:rPr>
+          <w:rFonts w:ascii="Consolas" w:eastAsia="Times New Roman" w:hAnsi="Consolas" w:cs="Times New Roman"/>
+          <w:color w:val="CCCCCC"/>
+          <w:kern w:val="0"/>
+          <w:sz w:val="23"/>
+          <w:szCs w:val="23"/>
+          <w:lang w:eastAsia="en-IN"/>
+          <w14:ligatures w14:val="none"/>
+        </w:rPr>
+      </w:pPr>
+      <w:r>
+        <w:rPr>
+          <w:rFonts w:ascii="Consolas" w:eastAsia="Times New Roman" w:hAnsi="Consolas" w:cs="Times New Roman"/>
+          <w:color w:val="CCCCCC"/>
+          <w:kern w:val="0"/>
+          <w:sz w:val="23"/>
+          <w:szCs w:val="23"/>
+          <w:lang w:eastAsia="en-IN"/>
+          <w14:ligatures w14:val="none"/>
+        </w:rPr>
+        <w:t xml:space="preserve">        status </w:t>
+      </w:r>
+      <w:r>
+        <w:rPr>
+          <w:rFonts w:ascii="Consolas" w:eastAsia="Times New Roman" w:hAnsi="Consolas" w:cs="Times New Roman"/>
+          <w:color w:val="D4D4D4"/>
+          <w:kern w:val="0"/>
+          <w:sz w:val="23"/>
+          <w:szCs w:val="23"/>
+          <w:lang w:eastAsia="en-IN"/>
+          <w14:ligatures w14:val="none"/>
+        </w:rPr>
+        <w:t>=</w:t>
+      </w:r>
+      <w:r>
+        <w:rPr>
+          <w:rFonts w:ascii="Consolas" w:eastAsia="Times New Roman" w:hAnsi="Consolas" w:cs="Times New Roman"/>
+          <w:color w:val="CCCCCC"/>
+          <w:kern w:val="0"/>
+          <w:sz w:val="23"/>
+          <w:szCs w:val="23"/>
+          <w:lang w:eastAsia="en-IN"/>
+          <w14:ligatures w14:val="none"/>
+        </w:rPr>
+        <w:t xml:space="preserve"> </w:t>
+      </w:r>
+      <w:r>
+        <w:rPr>
+          <w:rFonts w:ascii="Consolas" w:eastAsia="Times New Roman" w:hAnsi="Consolas" w:cs="Times New Roman"/>
+          <w:color w:val="CE9178"/>
+          <w:kern w:val="0"/>
+          <w:sz w:val="23"/>
+          <w:szCs w:val="23"/>
+          <w:lang w:eastAsia="en-IN"/>
+          <w14:ligatures w14:val="none"/>
+        </w:rPr>
+        <w:t>"Completed"</w:t>
+      </w:r>
+      <w:r>
+        <w:rPr>
+          <w:rFonts w:ascii="Consolas" w:eastAsia="Times New Roman" w:hAnsi="Consolas" w:cs="Times New Roman"/>
+          <w:color w:val="CCCCCC"/>
+          <w:kern w:val="0"/>
+          <w:sz w:val="23"/>
+          <w:szCs w:val="23"/>
+          <w:lang w:eastAsia="en-IN"/>
+          <w14:ligatures w14:val="none"/>
+        </w:rPr>
+        <w:t xml:space="preserve"> </w:t>
+      </w:r>
+      <w:r>
+        <w:rPr>
+          <w:rFonts w:ascii="Consolas" w:eastAsia="Times New Roman" w:hAnsi="Consolas" w:cs="Times New Roman"/>
+          <w:color w:val="C586C0"/>
+          <w:kern w:val="0"/>
+          <w:sz w:val="23"/>
+          <w:szCs w:val="23"/>
+          <w:lang w:eastAsia="en-IN"/>
+          <w14:ligatures w14:val="none"/>
+        </w:rPr>
+        <w:t>if</w:t>
+      </w:r>
+      <w:r>
+        <w:rPr>
+          <w:rFonts w:ascii="Consolas" w:eastAsia="Times New Roman" w:hAnsi="Consolas" w:cs="Times New Roman"/>
+          <w:color w:val="CCCCCC"/>
+          <w:kern w:val="0"/>
+          <w:sz w:val="23"/>
+          <w:szCs w:val="23"/>
+          <w:lang w:eastAsia="en-IN"/>
+          <w14:ligatures w14:val="none"/>
+        </w:rPr>
+        <w:t xml:space="preserve"> </w:t>
+      </w:r>
+      <w:proofErr w:type="spellStart"/>
+      <w:proofErr w:type="gramStart"/>
+      <w:r>
+        <w:rPr>
+          <w:rFonts w:ascii="Consolas" w:eastAsia="Times New Roman" w:hAnsi="Consolas" w:cs="Times New Roman"/>
+          <w:color w:val="569CD6"/>
+          <w:kern w:val="0"/>
+          <w:sz w:val="23"/>
+          <w:szCs w:val="23"/>
+          <w:lang w:eastAsia="en-IN"/>
+          <w14:ligatures w14:val="none"/>
+        </w:rPr>
+        <w:t>self</w:t>
+      </w:r>
+      <w:r>
+        <w:rPr>
+          <w:rFonts w:ascii="Consolas" w:eastAsia="Times New Roman" w:hAnsi="Consolas" w:cs="Times New Roman"/>
+          <w:color w:val="CCCCCC"/>
+          <w:kern w:val="0"/>
+          <w:sz w:val="23"/>
+          <w:szCs w:val="23"/>
+          <w:lang w:eastAsia="en-IN"/>
+          <w14:ligatures w14:val="none"/>
+        </w:rPr>
+        <w:t>.completed</w:t>
+      </w:r>
+      <w:proofErr w:type="spellEnd"/>
+      <w:proofErr w:type="gramEnd"/>
+      <w:r>
+        <w:rPr>
+          <w:rFonts w:ascii="Consolas" w:eastAsia="Times New Roman" w:hAnsi="Consolas" w:cs="Times New Roman"/>
+          <w:color w:val="CCCCCC"/>
+          <w:kern w:val="0"/>
+          <w:sz w:val="23"/>
+          <w:szCs w:val="23"/>
+          <w:lang w:eastAsia="en-IN"/>
+          <w14:ligatures w14:val="none"/>
+        </w:rPr>
+        <w:t xml:space="preserve"> </w:t>
+      </w:r>
+      <w:r>
+        <w:rPr>
+          <w:rFonts w:ascii="Consolas" w:eastAsia="Times New Roman" w:hAnsi="Consolas" w:cs="Times New Roman"/>
+          <w:color w:val="C586C0"/>
+          <w:kern w:val="0"/>
+          <w:sz w:val="23"/>
+          <w:szCs w:val="23"/>
+          <w:lang w:eastAsia="en-IN"/>
+          <w14:ligatures w14:val="none"/>
+        </w:rPr>
+        <w:t>else</w:t>
+      </w:r>
+      <w:r>
+        <w:rPr>
+          <w:rFonts w:ascii="Consolas" w:eastAsia="Times New Roman" w:hAnsi="Consolas" w:cs="Times New Roman"/>
+          <w:color w:val="CCCCCC"/>
+          <w:kern w:val="0"/>
+          <w:sz w:val="23"/>
+          <w:szCs w:val="23"/>
+          <w:lang w:eastAsia="en-IN"/>
+          <w14:ligatures w14:val="none"/>
+        </w:rPr>
+        <w:t xml:space="preserve"> </w:t>
+      </w:r>
+      <w:r>
+        <w:rPr>
+          <w:rFonts w:ascii="Consolas" w:eastAsia="Times New Roman" w:hAnsi="Consolas" w:cs="Times New Roman"/>
+          <w:color w:val="CE9178"/>
+          <w:kern w:val="0"/>
+          <w:sz w:val="23"/>
+          <w:szCs w:val="23"/>
+          <w:lang w:eastAsia="en-IN"/>
+          <w14:ligatures w14:val="none"/>
+        </w:rPr>
+        <w:t>"Not Completed"</w:t>
+      </w:r>
+    </w:p>
+    <w:p>
+      <w:pPr>
+        <w:shd w:val="clear" w:color="auto" w:fill="1F1F1F"/>
+        <w:spacing w:after="0" w:line="300" w:lineRule="atLeast"/>
+        <w:rPr>
+          <w:rFonts w:ascii="Consolas" w:eastAsia="Times New Roman" w:hAnsi="Consolas" w:cs="Times New Roman"/>
+          <w:color w:val="CCCCCC"/>
+          <w:kern w:val="0"/>
+          <w:sz w:val="23"/>
+          <w:szCs w:val="23"/>
+          <w:lang w:eastAsia="en-IN"/>
+          <w14:ligatures w14:val="none"/>
+        </w:rPr>
+      </w:pPr>
+      <w:r>
+        <w:rPr>
+          <w:rFonts w:ascii="Consolas" w:eastAsia="Times New Roman" w:hAnsi="Consolas" w:cs="Times New Roman"/>
+          <w:color w:val="CCCCCC"/>
+          <w:kern w:val="0"/>
+          <w:sz w:val="23"/>
+          <w:szCs w:val="23"/>
+          <w:lang w:eastAsia="en-IN"/>
+          <w14:ligatures w14:val="none"/>
+        </w:rPr>
+        <w:t xml:space="preserve">        </w:t>
+      </w:r>
+      <w:r>
+        <w:rPr>
+          <w:rFonts w:ascii="Consolas" w:eastAsia="Times New Roman" w:hAnsi="Consolas" w:cs="Times New Roman"/>
+          <w:color w:val="C586C0"/>
+          <w:kern w:val="0"/>
+          <w:sz w:val="23"/>
+          <w:szCs w:val="23"/>
+          <w:lang w:eastAsia="en-IN"/>
+          <w14:ligatures w14:val="none"/>
+        </w:rPr>
+        <w:t>return</w:t>
+      </w:r>
+      <w:r>
+        <w:rPr>
+          <w:rFonts w:ascii="Consolas" w:eastAsia="Times New Roman" w:hAnsi="Consolas" w:cs="Times New Roman"/>
+          <w:color w:val="CCCCCC"/>
+          <w:kern w:val="0"/>
+          <w:sz w:val="23"/>
+          <w:szCs w:val="23"/>
+          <w:lang w:eastAsia="en-IN"/>
+          <w14:ligatures w14:val="none"/>
+        </w:rPr>
+        <w:t xml:space="preserve"> </w:t>
+      </w:r>
+      <w:r>
+        <w:rPr>
+          <w:rFonts w:ascii="Consolas" w:eastAsia="Times New Roman" w:hAnsi="Consolas" w:cs="Times New Roman"/>
+          <w:color w:val="569CD6"/>
+          <w:kern w:val="0"/>
+          <w:sz w:val="23"/>
+          <w:szCs w:val="23"/>
+          <w:lang w:eastAsia="en-IN"/>
+          <w14:ligatures w14:val="none"/>
+        </w:rPr>
+        <w:t>f</w:t>
+      </w:r>
+      <w:r>
+        <w:rPr>
+          <w:rFonts w:ascii="Consolas" w:eastAsia="Times New Roman" w:hAnsi="Consolas" w:cs="Times New Roman"/>
+          <w:color w:val="CE9178"/>
+          <w:kern w:val="0"/>
+          <w:sz w:val="23"/>
+          <w:szCs w:val="23"/>
+          <w:lang w:eastAsia="en-IN"/>
+          <w14:ligatures w14:val="none"/>
+        </w:rPr>
+        <w:t>"</w:t>
+      </w:r>
+      <w:r>
+        <w:rPr>
+          <w:rFonts w:ascii="Consolas" w:eastAsia="Times New Roman" w:hAnsi="Consolas" w:cs="Times New Roman"/>
+          <w:color w:val="569CD6"/>
+          <w:kern w:val="0"/>
+          <w:sz w:val="23"/>
+          <w:szCs w:val="23"/>
+          <w:lang w:eastAsia="en-IN"/>
+          <w14:ligatures w14:val="none"/>
+        </w:rPr>
+        <w:t>{</w:t>
+      </w:r>
+      <w:proofErr w:type="spellStart"/>
+      <w:proofErr w:type="gramStart"/>
+      <w:r>
+        <w:rPr>
+          <w:rFonts w:ascii="Consolas" w:eastAsia="Times New Roman" w:hAnsi="Consolas" w:cs="Times New Roman"/>
+          <w:color w:val="569CD6"/>
+          <w:kern w:val="0"/>
+          <w:sz w:val="23"/>
+          <w:szCs w:val="23"/>
+          <w:lang w:eastAsia="en-IN"/>
+          <w14:ligatures w14:val="none"/>
+        </w:rPr>
+        <w:t>self</w:t>
+      </w:r>
+      <w:r>
+        <w:rPr>
+          <w:rFonts w:ascii="Consolas" w:eastAsia="Times New Roman" w:hAnsi="Consolas" w:cs="Times New Roman"/>
+          <w:color w:val="CCCCCC"/>
+          <w:kern w:val="0"/>
+          <w:sz w:val="23"/>
+          <w:szCs w:val="23"/>
+          <w:lang w:eastAsia="en-IN"/>
+          <w14:ligatures w14:val="none"/>
+        </w:rPr>
+        <w:t>.title</w:t>
+      </w:r>
+      <w:proofErr w:type="spellEnd"/>
+      <w:proofErr w:type="gramEnd"/>
+      <w:r>
+        <w:rPr>
+          <w:rFonts w:ascii="Consolas" w:eastAsia="Times New Roman" w:hAnsi="Consolas" w:cs="Times New Roman"/>
+          <w:color w:val="569CD6"/>
+          <w:kern w:val="0"/>
+          <w:sz w:val="23"/>
+          <w:szCs w:val="23"/>
+          <w:lang w:eastAsia="en-IN"/>
+          <w14:ligatures w14:val="none"/>
+        </w:rPr>
+        <w:t>}</w:t>
+      </w:r>
+      <w:r>
+        <w:rPr>
+          <w:rFonts w:ascii="Consolas" w:eastAsia="Times New Roman" w:hAnsi="Consolas" w:cs="Times New Roman"/>
+          <w:color w:val="CE9178"/>
+          <w:kern w:val="0"/>
+          <w:sz w:val="23"/>
+          <w:szCs w:val="23"/>
+          <w:lang w:eastAsia="en-IN"/>
+          <w14:ligatures w14:val="none"/>
+        </w:rPr>
+        <w:t xml:space="preserve"> - Priority - </w:t>
+      </w:r>
+      <w:r>
+        <w:rPr>
+          <w:rFonts w:ascii="Consolas" w:eastAsia="Times New Roman" w:hAnsi="Consolas" w:cs="Times New Roman"/>
+          <w:color w:val="569CD6"/>
+          <w:kern w:val="0"/>
+          <w:sz w:val="23"/>
+          <w:szCs w:val="23"/>
+          <w:lang w:eastAsia="en-IN"/>
+          <w14:ligatures w14:val="none"/>
+        </w:rPr>
+        <w:t>{</w:t>
+      </w:r>
+      <w:proofErr w:type="spellStart"/>
+      <w:r>
+        <w:rPr>
+          <w:rFonts w:ascii="Consolas" w:eastAsia="Times New Roman" w:hAnsi="Consolas" w:cs="Times New Roman"/>
+          <w:color w:val="569CD6"/>
+          <w:kern w:val="0"/>
+          <w:sz w:val="23"/>
+          <w:szCs w:val="23"/>
+          <w:lang w:eastAsia="en-IN"/>
+          <w14:ligatures w14:val="none"/>
+        </w:rPr>
+        <w:t>self</w:t>
+      </w:r>
+      <w:r>
+        <w:rPr>
+          <w:rFonts w:ascii="Consolas" w:eastAsia="Times New Roman" w:hAnsi="Consolas" w:cs="Times New Roman"/>
+          <w:color w:val="CCCCCC"/>
+          <w:kern w:val="0"/>
+          <w:sz w:val="23"/>
+          <w:szCs w:val="23"/>
+          <w:lang w:eastAsia="en-IN"/>
+          <w14:ligatures w14:val="none"/>
+        </w:rPr>
+        <w:t>.priority</w:t>
+      </w:r>
+      <w:proofErr w:type="spellEnd"/>
+      <w:r>
+        <w:rPr>
+          <w:rFonts w:ascii="Consolas" w:eastAsia="Times New Roman" w:hAnsi="Consolas" w:cs="Times New Roman"/>
+          <w:color w:val="569CD6"/>
+          <w:kern w:val="0"/>
+          <w:sz w:val="23"/>
+          <w:szCs w:val="23"/>
+          <w:lang w:eastAsia="en-IN"/>
+          <w14:ligatures w14:val="none"/>
+        </w:rPr>
+        <w:t>}</w:t>
+      </w:r>
+      <w:r>
+        <w:rPr>
+          <w:rFonts w:ascii="Consolas" w:eastAsia="Times New Roman" w:hAnsi="Consolas" w:cs="Times New Roman"/>
+          <w:color w:val="CE9178"/>
+          <w:kern w:val="0"/>
+          <w:sz w:val="23"/>
+          <w:szCs w:val="23"/>
+          <w:lang w:eastAsia="en-IN"/>
+          <w14:ligatures w14:val="none"/>
+        </w:rPr>
+        <w:t xml:space="preserve"> (created: </w:t>
+      </w:r>
+      <w:r>
+        <w:rPr>
+          <w:rFonts w:ascii="Consolas" w:eastAsia="Times New Roman" w:hAnsi="Consolas" w:cs="Times New Roman"/>
+          <w:color w:val="569CD6"/>
+          <w:kern w:val="0"/>
+          <w:sz w:val="23"/>
+          <w:szCs w:val="23"/>
+          <w:lang w:eastAsia="en-IN"/>
+          <w14:ligatures w14:val="none"/>
+        </w:rPr>
+        <w:t>{</w:t>
+      </w:r>
+      <w:proofErr w:type="spellStart"/>
+      <w:r>
+        <w:rPr>
+          <w:rFonts w:ascii="Consolas" w:eastAsia="Times New Roman" w:hAnsi="Consolas" w:cs="Times New Roman"/>
+          <w:color w:val="569CD6"/>
+          <w:kern w:val="0"/>
+          <w:sz w:val="23"/>
+          <w:szCs w:val="23"/>
+          <w:lang w:eastAsia="en-IN"/>
+          <w14:ligatures w14:val="none"/>
+        </w:rPr>
+        <w:t>self</w:t>
+      </w:r>
+      <w:r>
+        <w:rPr>
+          <w:rFonts w:ascii="Consolas" w:eastAsia="Times New Roman" w:hAnsi="Consolas" w:cs="Times New Roman"/>
+          <w:color w:val="CCCCCC"/>
+          <w:kern w:val="0"/>
+          <w:sz w:val="23"/>
+          <w:szCs w:val="23"/>
+          <w:lang w:eastAsia="en-IN"/>
+          <w14:ligatures w14:val="none"/>
+        </w:rPr>
+        <w:t>.date_created.strftime</w:t>
+      </w:r>
+      <w:proofErr w:type="spellEnd"/>
+      <w:r>
+        <w:rPr>
+          <w:rFonts w:ascii="Consolas" w:eastAsia="Times New Roman" w:hAnsi="Consolas" w:cs="Times New Roman"/>
+          <w:color w:val="CCCCCC"/>
+          <w:kern w:val="0"/>
+          <w:sz w:val="23"/>
+          <w:szCs w:val="23"/>
+          <w:lang w:eastAsia="en-IN"/>
+          <w14:ligatures w14:val="none"/>
+        </w:rPr>
+        <w:t>(</w:t>
+      </w:r>
+      <w:r>
+        <w:rPr>
+          <w:rFonts w:ascii="Consolas" w:eastAsia="Times New Roman" w:hAnsi="Consolas" w:cs="Times New Roman"/>
+          <w:color w:val="CE9178"/>
+          <w:kern w:val="0"/>
+          <w:sz w:val="23"/>
+          <w:szCs w:val="23"/>
+          <w:lang w:eastAsia="en-IN"/>
+          <w14:ligatures w14:val="none"/>
+        </w:rPr>
+        <w:t>"%Y-%m-</w:t>
+      </w:r>
+      <w:r>
+        <w:rPr>
+          <w:rFonts w:ascii="Consolas" w:eastAsia="Times New Roman" w:hAnsi="Consolas" w:cs="Times New Roman"/>
+          <w:color w:val="569CD6"/>
+          <w:kern w:val="0"/>
+          <w:sz w:val="23"/>
+          <w:szCs w:val="23"/>
+          <w:lang w:eastAsia="en-IN"/>
+          <w14:ligatures w14:val="none"/>
+        </w:rPr>
+        <w:t>%d</w:t>
+      </w:r>
+      <w:r>
+        <w:rPr>
+          <w:rFonts w:ascii="Consolas" w:eastAsia="Times New Roman" w:hAnsi="Consolas" w:cs="Times New Roman"/>
+          <w:color w:val="CE9178"/>
+          <w:kern w:val="0"/>
+          <w:sz w:val="23"/>
+          <w:szCs w:val="23"/>
+          <w:lang w:eastAsia="en-IN"/>
+          <w14:ligatures w14:val="none"/>
+        </w:rPr>
+        <w:t>"</w:t>
+      </w:r>
+      <w:r>
+        <w:rPr>
+          <w:rFonts w:ascii="Consolas" w:eastAsia="Times New Roman" w:hAnsi="Consolas" w:cs="Times New Roman"/>
+          <w:color w:val="CCCCCC"/>
+          <w:kern w:val="0"/>
+          <w:sz w:val="23"/>
+          <w:szCs w:val="23"/>
+          <w:lang w:eastAsia="en-IN"/>
+          <w14:ligatures w14:val="none"/>
+        </w:rPr>
+        <w:t>)</w:t>
+      </w:r>
+      <w:r>
+        <w:rPr>
+          <w:rFonts w:ascii="Consolas" w:eastAsia="Times New Roman" w:hAnsi="Consolas" w:cs="Times New Roman"/>
+          <w:color w:val="569CD6"/>
+          <w:kern w:val="0"/>
+          <w:sz w:val="23"/>
+          <w:szCs w:val="23"/>
+          <w:lang w:eastAsia="en-IN"/>
+          <w14:ligatures w14:val="none"/>
+        </w:rPr>
+        <w:t>}</w:t>
+      </w:r>
+      <w:r>
+        <w:rPr>
+          <w:rFonts w:ascii="Consolas" w:eastAsia="Times New Roman" w:hAnsi="Consolas" w:cs="Times New Roman"/>
+          <w:color w:val="CE9178"/>
+          <w:kern w:val="0"/>
+          <w:sz w:val="23"/>
+          <w:szCs w:val="23"/>
+          <w:lang w:eastAsia="en-IN"/>
+          <w14:ligatures w14:val="none"/>
+        </w:rPr>
+        <w:t xml:space="preserve">, status: </w:t>
+      </w:r>
+      <w:r>
+        <w:rPr>
+          <w:rFonts w:ascii="Consolas" w:eastAsia="Times New Roman" w:hAnsi="Consolas" w:cs="Times New Roman"/>
+          <w:color w:val="569CD6"/>
+          <w:kern w:val="0"/>
+          <w:sz w:val="23"/>
+          <w:szCs w:val="23"/>
+          <w:lang w:eastAsia="en-IN"/>
+          <w14:ligatures w14:val="none"/>
+        </w:rPr>
+        <w:t>{</w:t>
+      </w:r>
+      <w:r>
+        <w:rPr>
+          <w:rFonts w:ascii="Consolas" w:eastAsia="Times New Roman" w:hAnsi="Consolas" w:cs="Times New Roman"/>
+          <w:color w:val="CCCCCC"/>
+          <w:kern w:val="0"/>
+          <w:sz w:val="23"/>
+          <w:szCs w:val="23"/>
+          <w:lang w:eastAsia="en-IN"/>
+          <w14:ligatures w14:val="none"/>
+        </w:rPr>
+        <w:t>status</w:t>
+      </w:r>
+      <w:r>
+        <w:rPr>
+          <w:rFonts w:ascii="Consolas" w:eastAsia="Times New Roman" w:hAnsi="Consolas" w:cs="Times New Roman"/>
+          <w:color w:val="569CD6"/>
+          <w:kern w:val="0"/>
+          <w:sz w:val="23"/>
+          <w:szCs w:val="23"/>
+          <w:lang w:eastAsia="en-IN"/>
+          <w14:ligatures w14:val="none"/>
+        </w:rPr>
+        <w:t>}</w:t>
+      </w:r>
+      <w:r>
+        <w:rPr>
+          <w:rFonts w:ascii="Consolas" w:eastAsia="Times New Roman" w:hAnsi="Consolas" w:cs="Times New Roman"/>
+          <w:color w:val="CE9178"/>
+          <w:kern w:val="0"/>
+          <w:sz w:val="23"/>
+          <w:szCs w:val="23"/>
+          <w:lang w:eastAsia="en-IN"/>
+          <w14:ligatures w14:val="none"/>
+        </w:rPr>
+        <w:t>)"</w:t>
+      </w:r>
+    </w:p>
+    <w:p>
+      <w:r>
+        <w:t xml:space="preserve">When creating the priority task, the system asks user to enter a priority value, if it is </w:t>
+      </w:r>
+      <w:proofErr w:type="gramStart"/>
+      <w:r>
+        <w:t>invalid</w:t>
+      </w:r>
+      <w:proofErr w:type="gramEnd"/>
+      <w:r>
+        <w:t xml:space="preserve"> we don’t create the task, but shows an error message. If everything goes well, we’ll create the </w:t>
+      </w:r>
+      <w:r>
+        <w:t xml:space="preserve">priority </w:t>
+      </w:r>
+      <w:r>
+        <w:t>task.</w:t>
+      </w:r>
+    </w:p>
+    <w:p>
+      <w:pPr>
+        <w:shd w:val="clear" w:color="auto" w:fill="1F1F1F"/>
+        <w:spacing w:after="0" w:line="300" w:lineRule="atLeast"/>
+        <w:rPr>
+          <w:rFonts w:ascii="Consolas" w:eastAsia="Times New Roman" w:hAnsi="Consolas" w:cs="Times New Roman"/>
+          <w:color w:val="CCCCCC"/>
+          <w:kern w:val="0"/>
+          <w:sz w:val="23"/>
+          <w:szCs w:val="23"/>
+          <w:lang w:eastAsia="en-IN"/>
+          <w14:ligatures w14:val="none"/>
+        </w:rPr>
+      </w:pPr>
+      <w:proofErr w:type="spellStart"/>
+      <w:r>
+        <w:rPr>
+          <w:rFonts w:ascii="Consolas" w:eastAsia="Times New Roman" w:hAnsi="Consolas" w:cs="Times New Roman"/>
+          <w:color w:val="C586C0"/>
+          <w:kern w:val="0"/>
+          <w:sz w:val="23"/>
+          <w:szCs w:val="23"/>
+          <w:lang w:eastAsia="en-IN"/>
+          <w14:ligatures w14:val="none"/>
+        </w:rPr>
+        <w:t>elif</w:t>
+      </w:r>
+      <w:proofErr w:type="spellEnd"/>
+      <w:r>
+        <w:rPr>
+          <w:rFonts w:ascii="Consolas" w:eastAsia="Times New Roman" w:hAnsi="Consolas" w:cs="Times New Roman"/>
+          <w:color w:val="CCCCCC"/>
+          <w:kern w:val="0"/>
+          <w:sz w:val="23"/>
+          <w:szCs w:val="23"/>
+          <w:lang w:eastAsia="en-IN"/>
+          <w14:ligatures w14:val="none"/>
+        </w:rPr>
+        <w:t xml:space="preserve"> option1 </w:t>
+      </w:r>
+      <w:r>
+        <w:rPr>
+          <w:rFonts w:ascii="Consolas" w:eastAsia="Times New Roman" w:hAnsi="Consolas" w:cs="Times New Roman"/>
+          <w:color w:val="D4D4D4"/>
+          <w:kern w:val="0"/>
+          <w:sz w:val="23"/>
+          <w:szCs w:val="23"/>
+          <w:lang w:eastAsia="en-IN"/>
+          <w14:ligatures w14:val="none"/>
+        </w:rPr>
+        <w:t>==</w:t>
+      </w:r>
+      <w:r>
+        <w:rPr>
+          <w:rFonts w:ascii="Consolas" w:eastAsia="Times New Roman" w:hAnsi="Consolas" w:cs="Times New Roman"/>
+          <w:color w:val="CCCCCC"/>
+          <w:kern w:val="0"/>
+          <w:sz w:val="23"/>
+          <w:szCs w:val="23"/>
+          <w:lang w:eastAsia="en-IN"/>
+          <w14:ligatures w14:val="none"/>
+        </w:rPr>
+        <w:t xml:space="preserve"> </w:t>
+      </w:r>
+      <w:r>
+        <w:rPr>
+          <w:rFonts w:ascii="Consolas" w:eastAsia="Times New Roman" w:hAnsi="Consolas" w:cs="Times New Roman"/>
+          <w:color w:val="CE9178"/>
+          <w:kern w:val="0"/>
+          <w:sz w:val="23"/>
+          <w:szCs w:val="23"/>
+          <w:lang w:eastAsia="en-IN"/>
+          <w14:ligatures w14:val="none"/>
+        </w:rPr>
+        <w:t>"priority"</w:t>
+      </w:r>
+      <w:r>
+        <w:rPr>
+          <w:rFonts w:ascii="Consolas" w:eastAsia="Times New Roman" w:hAnsi="Consolas" w:cs="Times New Roman"/>
+          <w:color w:val="CCCCCC"/>
+          <w:kern w:val="0"/>
+          <w:sz w:val="23"/>
+          <w:szCs w:val="23"/>
+          <w:lang w:eastAsia="en-IN"/>
+          <w14:ligatures w14:val="none"/>
+        </w:rPr>
+        <w:t>:</w:t>
+      </w:r>
+    </w:p>
+    <w:p>
+      <w:pPr>
+        <w:shd w:val="clear" w:color="auto" w:fill="1F1F1F"/>
+        <w:spacing w:after="0" w:line="300" w:lineRule="atLeast"/>
+        <w:rPr>
+          <w:rFonts w:ascii="Consolas" w:eastAsia="Times New Roman" w:hAnsi="Consolas" w:cs="Times New Roman"/>
+          <w:color w:val="CCCCCC"/>
+          <w:kern w:val="0"/>
+          <w:sz w:val="23"/>
+          <w:szCs w:val="23"/>
+          <w:lang w:eastAsia="en-IN"/>
+          <w14:ligatures w14:val="none"/>
+        </w:rPr>
+      </w:pPr>
+      <w:r>
+        <w:rPr>
+          <w:rFonts w:ascii="Consolas" w:eastAsia="Times New Roman" w:hAnsi="Consolas" w:cs="Times New Roman"/>
+          <w:color w:val="CCCCCC"/>
+          <w:kern w:val="0"/>
+          <w:sz w:val="23"/>
+          <w:szCs w:val="23"/>
+          <w:lang w:eastAsia="en-IN"/>
+          <w14:ligatures w14:val="none"/>
+        </w:rPr>
+        <w:t xml:space="preserve">    </w:t>
+      </w:r>
+      <w:proofErr w:type="spellStart"/>
+      <w:r>
+        <w:rPr>
+          <w:rFonts w:ascii="Consolas" w:eastAsia="Times New Roman" w:hAnsi="Consolas" w:cs="Times New Roman"/>
+          <w:color w:val="CCCCCC"/>
+          <w:kern w:val="0"/>
+          <w:sz w:val="23"/>
+          <w:szCs w:val="23"/>
+          <w:lang w:eastAsia="en-IN"/>
+          <w14:ligatures w14:val="none"/>
+        </w:rPr>
+        <w:t>new_task</w:t>
+      </w:r>
+      <w:proofErr w:type="spellEnd"/>
+      <w:r>
+        <w:rPr>
+          <w:rFonts w:ascii="Consolas" w:eastAsia="Times New Roman" w:hAnsi="Consolas" w:cs="Times New Roman"/>
+          <w:color w:val="CCCCCC"/>
+          <w:kern w:val="0"/>
+          <w:sz w:val="23"/>
+          <w:szCs w:val="23"/>
+          <w:lang w:eastAsia="en-IN"/>
+          <w14:ligatures w14:val="none"/>
+        </w:rPr>
+        <w:t xml:space="preserve"> </w:t>
+      </w:r>
+      <w:r>
+        <w:rPr>
+          <w:rFonts w:ascii="Consolas" w:eastAsia="Times New Roman" w:hAnsi="Consolas" w:cs="Times New Roman"/>
+          <w:color w:val="D4D4D4"/>
+          <w:kern w:val="0"/>
+          <w:sz w:val="23"/>
+          <w:szCs w:val="23"/>
+          <w:lang w:eastAsia="en-IN"/>
+          <w14:ligatures w14:val="none"/>
+        </w:rPr>
+        <w:t>=</w:t>
+      </w:r>
+      <w:r>
+        <w:rPr>
+          <w:rFonts w:ascii="Consolas" w:eastAsia="Times New Roman" w:hAnsi="Consolas" w:cs="Times New Roman"/>
+          <w:color w:val="CCCCCC"/>
+          <w:kern w:val="0"/>
+          <w:sz w:val="23"/>
+          <w:szCs w:val="23"/>
+          <w:lang w:eastAsia="en-IN"/>
+          <w14:ligatures w14:val="none"/>
+        </w:rPr>
+        <w:t xml:space="preserve"> </w:t>
+      </w:r>
+      <w:proofErr w:type="gramStart"/>
+      <w:r>
+        <w:rPr>
+          <w:rFonts w:ascii="Consolas" w:eastAsia="Times New Roman" w:hAnsi="Consolas" w:cs="Times New Roman"/>
+          <w:color w:val="DCDCAA"/>
+          <w:kern w:val="0"/>
+          <w:sz w:val="23"/>
+          <w:szCs w:val="23"/>
+          <w:lang w:eastAsia="en-IN"/>
+          <w14:ligatures w14:val="none"/>
+        </w:rPr>
+        <w:t>input</w:t>
+      </w:r>
+      <w:r>
+        <w:rPr>
+          <w:rFonts w:ascii="Consolas" w:eastAsia="Times New Roman" w:hAnsi="Consolas" w:cs="Times New Roman"/>
+          <w:color w:val="CCCCCC"/>
+          <w:kern w:val="0"/>
+          <w:sz w:val="23"/>
+          <w:szCs w:val="23"/>
+          <w:lang w:eastAsia="en-IN"/>
+          <w14:ligatures w14:val="none"/>
+        </w:rPr>
+        <w:t>(</w:t>
+      </w:r>
+      <w:proofErr w:type="gramEnd"/>
+      <w:r>
+        <w:rPr>
+          <w:rFonts w:ascii="Consolas" w:eastAsia="Times New Roman" w:hAnsi="Consolas" w:cs="Times New Roman"/>
+          <w:color w:val="CE9178"/>
+          <w:kern w:val="0"/>
+          <w:sz w:val="23"/>
+          <w:szCs w:val="23"/>
+          <w:lang w:eastAsia="en-IN"/>
+          <w14:ligatures w14:val="none"/>
+        </w:rPr>
+        <w:t>"Add your task please: "</w:t>
+      </w:r>
+      <w:r>
+        <w:rPr>
+          <w:rFonts w:ascii="Consolas" w:eastAsia="Times New Roman" w:hAnsi="Consolas" w:cs="Times New Roman"/>
+          <w:color w:val="CCCCCC"/>
+          <w:kern w:val="0"/>
+          <w:sz w:val="23"/>
+          <w:szCs w:val="23"/>
+          <w:lang w:eastAsia="en-IN"/>
+          <w14:ligatures w14:val="none"/>
+        </w:rPr>
+        <w:t>)</w:t>
+      </w:r>
+    </w:p>
+    <w:p>
+      <w:pPr>
+        <w:shd w:val="clear" w:color="auto" w:fill="1F1F1F"/>
+        <w:spacing w:after="0" w:line="300" w:lineRule="atLeast"/>
+        <w:rPr>
+          <w:rFonts w:ascii="Consolas" w:eastAsia="Times New Roman" w:hAnsi="Consolas" w:cs="Times New Roman"/>
+          <w:color w:val="CCCCCC"/>
+          <w:kern w:val="0"/>
+          <w:sz w:val="23"/>
+          <w:szCs w:val="23"/>
+          <w:lang w:eastAsia="en-IN"/>
+          <w14:ligatures w14:val="none"/>
+        </w:rPr>
+      </w:pPr>
+      <w:r>
+        <w:rPr>
+          <w:rFonts w:ascii="Consolas" w:eastAsia="Times New Roman" w:hAnsi="Consolas" w:cs="Times New Roman"/>
+          <w:color w:val="CCCCCC"/>
+          <w:kern w:val="0"/>
+          <w:sz w:val="23"/>
+          <w:szCs w:val="23"/>
+          <w:lang w:eastAsia="en-IN"/>
+          <w14:ligatures w14:val="none"/>
+        </w:rPr>
+        <w:t xml:space="preserve">    </w:t>
+      </w:r>
+      <w:proofErr w:type="spellStart"/>
+      <w:r>
+        <w:rPr>
+          <w:rFonts w:ascii="Consolas" w:eastAsia="Times New Roman" w:hAnsi="Consolas" w:cs="Times New Roman"/>
+          <w:color w:val="CCCCCC"/>
+          <w:kern w:val="0"/>
+          <w:sz w:val="23"/>
+          <w:szCs w:val="23"/>
+          <w:lang w:eastAsia="en-IN"/>
+          <w14:ligatures w14:val="none"/>
+        </w:rPr>
+        <w:t>create_date</w:t>
+      </w:r>
+      <w:proofErr w:type="spellEnd"/>
+      <w:r>
+        <w:rPr>
+          <w:rFonts w:ascii="Consolas" w:eastAsia="Times New Roman" w:hAnsi="Consolas" w:cs="Times New Roman"/>
+          <w:color w:val="CCCCCC"/>
+          <w:kern w:val="0"/>
+          <w:sz w:val="23"/>
+          <w:szCs w:val="23"/>
+          <w:lang w:eastAsia="en-IN"/>
+          <w14:ligatures w14:val="none"/>
+        </w:rPr>
+        <w:t xml:space="preserve"> </w:t>
+      </w:r>
+      <w:r>
+        <w:rPr>
+          <w:rFonts w:ascii="Consolas" w:eastAsia="Times New Roman" w:hAnsi="Consolas" w:cs="Times New Roman"/>
+          <w:color w:val="D4D4D4"/>
+          <w:kern w:val="0"/>
+          <w:sz w:val="23"/>
+          <w:szCs w:val="23"/>
+          <w:lang w:eastAsia="en-IN"/>
+          <w14:ligatures w14:val="none"/>
+        </w:rPr>
+        <w:t>=</w:t>
+      </w:r>
+      <w:r>
+        <w:rPr>
+          <w:rFonts w:ascii="Consolas" w:eastAsia="Times New Roman" w:hAnsi="Consolas" w:cs="Times New Roman"/>
+          <w:color w:val="CCCCCC"/>
+          <w:kern w:val="0"/>
+          <w:sz w:val="23"/>
+          <w:szCs w:val="23"/>
+          <w:lang w:eastAsia="en-IN"/>
+          <w14:ligatures w14:val="none"/>
+        </w:rPr>
+        <w:t xml:space="preserve"> </w:t>
+      </w:r>
+      <w:proofErr w:type="gramStart"/>
+      <w:r>
+        <w:rPr>
+          <w:rFonts w:ascii="Consolas" w:eastAsia="Times New Roman" w:hAnsi="Consolas" w:cs="Times New Roman"/>
+          <w:color w:val="DCDCAA"/>
+          <w:kern w:val="0"/>
+          <w:sz w:val="23"/>
+          <w:szCs w:val="23"/>
+          <w:lang w:eastAsia="en-IN"/>
+          <w14:ligatures w14:val="none"/>
+        </w:rPr>
+        <w:t>input</w:t>
+      </w:r>
+      <w:r>
+        <w:rPr>
+          <w:rFonts w:ascii="Consolas" w:eastAsia="Times New Roman" w:hAnsi="Consolas" w:cs="Times New Roman"/>
+          <w:color w:val="CCCCCC"/>
+          <w:kern w:val="0"/>
+          <w:sz w:val="23"/>
+          <w:szCs w:val="23"/>
+          <w:lang w:eastAsia="en-IN"/>
+          <w14:ligatures w14:val="none"/>
+        </w:rPr>
+        <w:t>(</w:t>
+      </w:r>
+      <w:proofErr w:type="gramEnd"/>
+      <w:r>
+        <w:rPr>
+          <w:rFonts w:ascii="Consolas" w:eastAsia="Times New Roman" w:hAnsi="Consolas" w:cs="Times New Roman"/>
+          <w:color w:val="CE9178"/>
+          <w:kern w:val="0"/>
+          <w:sz w:val="23"/>
+          <w:szCs w:val="23"/>
+          <w:lang w:eastAsia="en-IN"/>
+          <w14:ligatures w14:val="none"/>
+        </w:rPr>
+        <w:t>"Set the date (YYYY-mm-dd) :"</w:t>
+      </w:r>
+      <w:r>
+        <w:rPr>
+          <w:rFonts w:ascii="Consolas" w:eastAsia="Times New Roman" w:hAnsi="Consolas" w:cs="Times New Roman"/>
+          <w:color w:val="CCCCCC"/>
+          <w:kern w:val="0"/>
+          <w:sz w:val="23"/>
+          <w:szCs w:val="23"/>
+          <w:lang w:eastAsia="en-IN"/>
+          <w14:ligatures w14:val="none"/>
+        </w:rPr>
+        <w:t>).strip()</w:t>
+      </w:r>
+    </w:p>
+    <w:p>
+      <w:pPr>
+        <w:shd w:val="clear" w:color="auto" w:fill="1F1F1F"/>
+        <w:spacing w:after="0" w:line="300" w:lineRule="atLeast"/>
+        <w:rPr>
+          <w:rFonts w:ascii="Consolas" w:eastAsia="Times New Roman" w:hAnsi="Consolas" w:cs="Times New Roman"/>
+          <w:color w:val="CCCCCC"/>
+          <w:kern w:val="0"/>
+          <w:sz w:val="23"/>
+          <w:szCs w:val="23"/>
+          <w:lang w:eastAsia="en-IN"/>
+          <w14:ligatures w14:val="none"/>
+        </w:rPr>
+      </w:pPr>
+      <w:r>
+        <w:rPr>
+          <w:rFonts w:ascii="Consolas" w:eastAsia="Times New Roman" w:hAnsi="Consolas" w:cs="Times New Roman"/>
+          <w:color w:val="CCCCCC"/>
+          <w:kern w:val="0"/>
+          <w:sz w:val="23"/>
+          <w:szCs w:val="23"/>
+          <w:lang w:eastAsia="en-IN"/>
+          <w14:ligatures w14:val="none"/>
+        </w:rPr>
+        <w:t xml:space="preserve">    describe </w:t>
+      </w:r>
+      <w:r>
+        <w:rPr>
+          <w:rFonts w:ascii="Consolas" w:eastAsia="Times New Roman" w:hAnsi="Consolas" w:cs="Times New Roman"/>
+          <w:color w:val="D4D4D4"/>
+          <w:kern w:val="0"/>
+          <w:sz w:val="23"/>
+          <w:szCs w:val="23"/>
+          <w:lang w:eastAsia="en-IN"/>
+          <w14:ligatures w14:val="none"/>
+        </w:rPr>
+        <w:t>=</w:t>
+      </w:r>
+      <w:r>
+        <w:rPr>
+          <w:rFonts w:ascii="Consolas" w:eastAsia="Times New Roman" w:hAnsi="Consolas" w:cs="Times New Roman"/>
+          <w:color w:val="CCCCCC"/>
+          <w:kern w:val="0"/>
+          <w:sz w:val="23"/>
+          <w:szCs w:val="23"/>
+          <w:lang w:eastAsia="en-IN"/>
+          <w14:ligatures w14:val="none"/>
+        </w:rPr>
+        <w:t xml:space="preserve"> (</w:t>
+      </w:r>
+      <w:proofErr w:type="gramStart"/>
+      <w:r>
+        <w:rPr>
+          <w:rFonts w:ascii="Consolas" w:eastAsia="Times New Roman" w:hAnsi="Consolas" w:cs="Times New Roman"/>
+          <w:color w:val="DCDCAA"/>
+          <w:kern w:val="0"/>
+          <w:sz w:val="23"/>
+          <w:szCs w:val="23"/>
+          <w:lang w:eastAsia="en-IN"/>
+          <w14:ligatures w14:val="none"/>
+        </w:rPr>
+        <w:t>input</w:t>
+      </w:r>
+      <w:r>
+        <w:rPr>
+          <w:rFonts w:ascii="Consolas" w:eastAsia="Times New Roman" w:hAnsi="Consolas" w:cs="Times New Roman"/>
+          <w:color w:val="CCCCCC"/>
+          <w:kern w:val="0"/>
+          <w:sz w:val="23"/>
+          <w:szCs w:val="23"/>
+          <w:lang w:eastAsia="en-IN"/>
+          <w14:ligatures w14:val="none"/>
+        </w:rPr>
+        <w:t>(</w:t>
+      </w:r>
+      <w:proofErr w:type="gramEnd"/>
+      <w:r>
+        <w:rPr>
+          <w:rFonts w:ascii="Consolas" w:eastAsia="Times New Roman" w:hAnsi="Consolas" w:cs="Times New Roman"/>
+          <w:color w:val="CE9178"/>
+          <w:kern w:val="0"/>
+          <w:sz w:val="23"/>
+          <w:szCs w:val="23"/>
+          <w:lang w:eastAsia="en-IN"/>
+          <w14:ligatures w14:val="none"/>
+        </w:rPr>
+        <w:t>"Write a description for this task (or press Enter to skip): "</w:t>
+      </w:r>
+      <w:r>
+        <w:rPr>
+          <w:rFonts w:ascii="Consolas" w:eastAsia="Times New Roman" w:hAnsi="Consolas" w:cs="Times New Roman"/>
+          <w:color w:val="CCCCCC"/>
+          <w:kern w:val="0"/>
+          <w:sz w:val="23"/>
+          <w:szCs w:val="23"/>
+          <w:lang w:eastAsia="en-IN"/>
+          <w14:ligatures w14:val="none"/>
+        </w:rPr>
+        <w:t>)</w:t>
+      </w:r>
+    </w:p>
+    <w:p>
+      <w:pPr>
+        <w:shd w:val="clear" w:color="auto" w:fill="1F1F1F"/>
+        <w:spacing w:after="0" w:line="300" w:lineRule="atLeast"/>
+        <w:rPr>
+          <w:rFonts w:ascii="Consolas" w:eastAsia="Times New Roman" w:hAnsi="Consolas" w:cs="Times New Roman"/>
+          <w:color w:val="CCCCCC"/>
+          <w:kern w:val="0"/>
+          <w:sz w:val="23"/>
+          <w:szCs w:val="23"/>
+          <w:lang w:eastAsia="en-IN"/>
+          <w14:ligatures w14:val="none"/>
+        </w:rPr>
+      </w:pPr>
+      <w:r>
+        <w:rPr>
+          <w:rFonts w:ascii="Consolas" w:eastAsia="Times New Roman" w:hAnsi="Consolas" w:cs="Times New Roman"/>
+          <w:color w:val="CCCCCC"/>
+          <w:kern w:val="0"/>
+          <w:sz w:val="23"/>
+          <w:szCs w:val="23"/>
+          <w:lang w:eastAsia="en-IN"/>
+          <w14:ligatures w14:val="none"/>
+        </w:rPr>
+        <w:t xml:space="preserve">                </w:t>
+      </w:r>
+      <w:r>
+        <w:rPr>
+          <w:rFonts w:ascii="Consolas" w:eastAsia="Times New Roman" w:hAnsi="Consolas" w:cs="Times New Roman"/>
+          <w:color w:val="569CD6"/>
+          <w:kern w:val="0"/>
+          <w:sz w:val="23"/>
+          <w:szCs w:val="23"/>
+          <w:lang w:eastAsia="en-IN"/>
+          <w14:ligatures w14:val="none"/>
+        </w:rPr>
+        <w:t>or</w:t>
+      </w:r>
+      <w:r>
+        <w:rPr>
+          <w:rFonts w:ascii="Consolas" w:eastAsia="Times New Roman" w:hAnsi="Consolas" w:cs="Times New Roman"/>
+          <w:color w:val="CCCCCC"/>
+          <w:kern w:val="0"/>
+          <w:sz w:val="23"/>
+          <w:szCs w:val="23"/>
+          <w:lang w:eastAsia="en-IN"/>
+          <w14:ligatures w14:val="none"/>
+        </w:rPr>
+        <w:t xml:space="preserve"> </w:t>
+      </w:r>
+      <w:r>
+        <w:rPr>
+          <w:rFonts w:ascii="Consolas" w:eastAsia="Times New Roman" w:hAnsi="Consolas" w:cs="Times New Roman"/>
+          <w:color w:val="CE9178"/>
+          <w:kern w:val="0"/>
+          <w:sz w:val="23"/>
+          <w:szCs w:val="23"/>
+          <w:lang w:eastAsia="en-IN"/>
+          <w14:ligatures w14:val="none"/>
+        </w:rPr>
+        <w:t>"No description provided"</w:t>
+      </w:r>
+      <w:r>
+        <w:rPr>
+          <w:rFonts w:ascii="Consolas" w:eastAsia="Times New Roman" w:hAnsi="Consolas" w:cs="Times New Roman"/>
+          <w:color w:val="CCCCCC"/>
+          <w:kern w:val="0"/>
+          <w:sz w:val="23"/>
+          <w:szCs w:val="23"/>
+          <w:lang w:eastAsia="en-IN"/>
+          <w14:ligatures w14:val="none"/>
+        </w:rPr>
+        <w:t>)</w:t>
+      </w:r>
+    </w:p>
+    <w:p>
+      <w:pPr>
+        <w:shd w:val="clear" w:color="auto" w:fill="1F1F1F"/>
+        <w:spacing w:after="0" w:line="300" w:lineRule="atLeast"/>
+        <w:rPr>
+          <w:rFonts w:ascii="Consolas" w:eastAsia="Times New Roman" w:hAnsi="Consolas" w:cs="Times New Roman"/>
+          <w:color w:val="CCCCCC"/>
+          <w:kern w:val="0"/>
+          <w:sz w:val="23"/>
+          <w:szCs w:val="23"/>
+          <w:lang w:eastAsia="en-IN"/>
+          <w14:ligatures w14:val="none"/>
+        </w:rPr>
+      </w:pPr>
+      <w:r>
+        <w:rPr>
+          <w:rFonts w:ascii="Consolas" w:eastAsia="Times New Roman" w:hAnsi="Consolas" w:cs="Times New Roman"/>
+          <w:color w:val="CCCCCC"/>
+          <w:kern w:val="0"/>
+          <w:sz w:val="23"/>
+          <w:szCs w:val="23"/>
+          <w:lang w:eastAsia="en-IN"/>
+          <w14:ligatures w14:val="none"/>
+        </w:rPr>
+        <w:t xml:space="preserve">    priority </w:t>
+      </w:r>
+      <w:r>
+        <w:rPr>
+          <w:rFonts w:ascii="Consolas" w:eastAsia="Times New Roman" w:hAnsi="Consolas" w:cs="Times New Roman"/>
+          <w:color w:val="D4D4D4"/>
+          <w:kern w:val="0"/>
+          <w:sz w:val="23"/>
+          <w:szCs w:val="23"/>
+          <w:lang w:eastAsia="en-IN"/>
+          <w14:ligatures w14:val="none"/>
+        </w:rPr>
+        <w:t>=</w:t>
+      </w:r>
+      <w:r>
+        <w:rPr>
+          <w:rFonts w:ascii="Consolas" w:eastAsia="Times New Roman" w:hAnsi="Consolas" w:cs="Times New Roman"/>
+          <w:color w:val="CCCCCC"/>
+          <w:kern w:val="0"/>
+          <w:sz w:val="23"/>
+          <w:szCs w:val="23"/>
+          <w:lang w:eastAsia="en-IN"/>
+          <w14:ligatures w14:val="none"/>
+        </w:rPr>
+        <w:t xml:space="preserve"> </w:t>
+      </w:r>
+      <w:proofErr w:type="gramStart"/>
+      <w:r>
+        <w:rPr>
+          <w:rFonts w:ascii="Consolas" w:eastAsia="Times New Roman" w:hAnsi="Consolas" w:cs="Times New Roman"/>
+          <w:color w:val="DCDCAA"/>
+          <w:kern w:val="0"/>
+          <w:sz w:val="23"/>
+          <w:szCs w:val="23"/>
+          <w:lang w:eastAsia="en-IN"/>
+          <w14:ligatures w14:val="none"/>
+        </w:rPr>
+        <w:t>input</w:t>
+      </w:r>
+      <w:r>
+        <w:rPr>
+          <w:rFonts w:ascii="Consolas" w:eastAsia="Times New Roman" w:hAnsi="Consolas" w:cs="Times New Roman"/>
+          <w:color w:val="CCCCCC"/>
+          <w:kern w:val="0"/>
+          <w:sz w:val="23"/>
+          <w:szCs w:val="23"/>
+          <w:lang w:eastAsia="en-IN"/>
+          <w14:ligatures w14:val="none"/>
+        </w:rPr>
+        <w:t>(</w:t>
+      </w:r>
+      <w:proofErr w:type="gramEnd"/>
+      <w:r>
+        <w:rPr>
+          <w:rFonts w:ascii="Consolas" w:eastAsia="Times New Roman" w:hAnsi="Consolas" w:cs="Times New Roman"/>
+          <w:color w:val="CE9178"/>
+          <w:kern w:val="0"/>
+          <w:sz w:val="23"/>
+          <w:szCs w:val="23"/>
+          <w:lang w:eastAsia="en-IN"/>
+          <w14:ligatures w14:val="none"/>
+        </w:rPr>
+        <w:t>"Enter the priority (</w:t>
+      </w:r>
+      <w:proofErr w:type="spellStart"/>
+      <w:r>
+        <w:rPr>
+          <w:rFonts w:ascii="Consolas" w:eastAsia="Times New Roman" w:hAnsi="Consolas" w:cs="Times New Roman"/>
+          <w:color w:val="CE9178"/>
+          <w:kern w:val="0"/>
+          <w:sz w:val="23"/>
+          <w:szCs w:val="23"/>
+          <w:lang w:eastAsia="en-IN"/>
+          <w14:ligatures w14:val="none"/>
+        </w:rPr>
+        <w:t>low,medium,high</w:t>
+      </w:r>
+      <w:proofErr w:type="spellEnd"/>
+      <w:r>
+        <w:rPr>
+          <w:rFonts w:ascii="Consolas" w:eastAsia="Times New Roman" w:hAnsi="Consolas" w:cs="Times New Roman"/>
+          <w:color w:val="CE9178"/>
+          <w:kern w:val="0"/>
+          <w:sz w:val="23"/>
+          <w:szCs w:val="23"/>
+          <w:lang w:eastAsia="en-IN"/>
+          <w14:ligatures w14:val="none"/>
+        </w:rPr>
+        <w:t>): "</w:t>
+      </w:r>
+      <w:r>
+        <w:rPr>
+          <w:rFonts w:ascii="Consolas" w:eastAsia="Times New Roman" w:hAnsi="Consolas" w:cs="Times New Roman"/>
+          <w:color w:val="CCCCCC"/>
+          <w:kern w:val="0"/>
+          <w:sz w:val="23"/>
+          <w:szCs w:val="23"/>
+          <w:lang w:eastAsia="en-IN"/>
+          <w14:ligatures w14:val="none"/>
+        </w:rPr>
+        <w:t>)</w:t>
+      </w:r>
+    </w:p>
+    <w:p>
+      <w:pPr>
+        <w:shd w:val="clear" w:color="auto" w:fill="1F1F1F"/>
+        <w:spacing w:after="0" w:line="300" w:lineRule="atLeast"/>
+        <w:rPr>
+          <w:rFonts w:ascii="Consolas" w:eastAsia="Times New Roman" w:hAnsi="Consolas" w:cs="Times New Roman"/>
+          <w:color w:val="CCCCCC"/>
+          <w:kern w:val="0"/>
+          <w:sz w:val="23"/>
+          <w:szCs w:val="23"/>
+          <w:lang w:eastAsia="en-IN"/>
+          <w14:ligatures w14:val="none"/>
+        </w:rPr>
+      </w:pPr>
+      <w:r>
+        <w:rPr>
+          <w:rFonts w:ascii="Consolas" w:eastAsia="Times New Roman" w:hAnsi="Consolas" w:cs="Times New Roman"/>
+          <w:color w:val="CCCCCC"/>
+          <w:kern w:val="0"/>
+          <w:sz w:val="23"/>
+          <w:szCs w:val="23"/>
+          <w:lang w:eastAsia="en-IN"/>
+          <w14:ligatures w14:val="none"/>
+        </w:rPr>
+        <w:t xml:space="preserve">    </w:t>
+      </w:r>
+      <w:r>
+        <w:rPr>
+          <w:rFonts w:ascii="Consolas" w:eastAsia="Times New Roman" w:hAnsi="Consolas" w:cs="Times New Roman"/>
+          <w:color w:val="C586C0"/>
+          <w:kern w:val="0"/>
+          <w:sz w:val="23"/>
+          <w:szCs w:val="23"/>
+          <w:lang w:eastAsia="en-IN"/>
+          <w14:ligatures w14:val="none"/>
+        </w:rPr>
+        <w:t>if</w:t>
+      </w:r>
+      <w:r>
+        <w:rPr>
+          <w:rFonts w:ascii="Consolas" w:eastAsia="Times New Roman" w:hAnsi="Consolas" w:cs="Times New Roman"/>
+          <w:color w:val="CCCCCC"/>
+          <w:kern w:val="0"/>
+          <w:sz w:val="23"/>
+          <w:szCs w:val="23"/>
+          <w:lang w:eastAsia="en-IN"/>
+          <w14:ligatures w14:val="none"/>
+        </w:rPr>
+        <w:t xml:space="preserve"> </w:t>
+      </w:r>
+      <w:r>
+        <w:rPr>
+          <w:rFonts w:ascii="Consolas" w:eastAsia="Times New Roman" w:hAnsi="Consolas" w:cs="Times New Roman"/>
+          <w:color w:val="569CD6"/>
+          <w:kern w:val="0"/>
+          <w:sz w:val="23"/>
+          <w:szCs w:val="23"/>
+          <w:lang w:eastAsia="en-IN"/>
+          <w14:ligatures w14:val="none"/>
+        </w:rPr>
+        <w:t>not</w:t>
+      </w:r>
+      <w:r>
+        <w:rPr>
+          <w:rFonts w:ascii="Consolas" w:eastAsia="Times New Roman" w:hAnsi="Consolas" w:cs="Times New Roman"/>
+          <w:color w:val="CCCCCC"/>
+          <w:kern w:val="0"/>
+          <w:sz w:val="23"/>
+          <w:szCs w:val="23"/>
+          <w:lang w:eastAsia="en-IN"/>
+          <w14:ligatures w14:val="none"/>
+        </w:rPr>
+        <w:t xml:space="preserve"> (priority </w:t>
+      </w:r>
+      <w:r>
+        <w:rPr>
+          <w:rFonts w:ascii="Consolas" w:eastAsia="Times New Roman" w:hAnsi="Consolas" w:cs="Times New Roman"/>
+          <w:color w:val="569CD6"/>
+          <w:kern w:val="0"/>
+          <w:sz w:val="23"/>
+          <w:szCs w:val="23"/>
+          <w:lang w:eastAsia="en-IN"/>
+          <w14:ligatures w14:val="none"/>
+        </w:rPr>
+        <w:t>in</w:t>
+      </w:r>
+      <w:r>
+        <w:rPr>
+          <w:rFonts w:ascii="Consolas" w:eastAsia="Times New Roman" w:hAnsi="Consolas" w:cs="Times New Roman"/>
+          <w:color w:val="CCCCCC"/>
+          <w:kern w:val="0"/>
+          <w:sz w:val="23"/>
+          <w:szCs w:val="23"/>
+          <w:lang w:eastAsia="en-IN"/>
+          <w14:ligatures w14:val="none"/>
+        </w:rPr>
+        <w:t xml:space="preserve"> [</w:t>
+      </w:r>
+      <w:r>
+        <w:rPr>
+          <w:rFonts w:ascii="Consolas" w:eastAsia="Times New Roman" w:hAnsi="Consolas" w:cs="Times New Roman"/>
+          <w:color w:val="CE9178"/>
+          <w:kern w:val="0"/>
+          <w:sz w:val="23"/>
+          <w:szCs w:val="23"/>
+          <w:lang w:eastAsia="en-IN"/>
+          <w14:ligatures w14:val="none"/>
+        </w:rPr>
+        <w:t>"low"</w:t>
+      </w:r>
+      <w:r>
+        <w:rPr>
+          <w:rFonts w:ascii="Consolas" w:eastAsia="Times New Roman" w:hAnsi="Consolas" w:cs="Times New Roman"/>
+          <w:color w:val="CCCCCC"/>
+          <w:kern w:val="0"/>
+          <w:sz w:val="23"/>
+          <w:szCs w:val="23"/>
+          <w:lang w:eastAsia="en-IN"/>
+          <w14:ligatures w14:val="none"/>
+        </w:rPr>
+        <w:t xml:space="preserve">, </w:t>
+      </w:r>
+      <w:r>
+        <w:rPr>
+          <w:rFonts w:ascii="Consolas" w:eastAsia="Times New Roman" w:hAnsi="Consolas" w:cs="Times New Roman"/>
+          <w:color w:val="CE9178"/>
+          <w:kern w:val="0"/>
+          <w:sz w:val="23"/>
+          <w:szCs w:val="23"/>
+          <w:lang w:eastAsia="en-IN"/>
+          <w14:ligatures w14:val="none"/>
+        </w:rPr>
+        <w:t>"medium"</w:t>
+      </w:r>
+      <w:r>
+        <w:rPr>
+          <w:rFonts w:ascii="Consolas" w:eastAsia="Times New Roman" w:hAnsi="Consolas" w:cs="Times New Roman"/>
+          <w:color w:val="CCCCCC"/>
+          <w:kern w:val="0"/>
+          <w:sz w:val="23"/>
+          <w:szCs w:val="23"/>
+          <w:lang w:eastAsia="en-IN"/>
+          <w14:ligatures w14:val="none"/>
+        </w:rPr>
+        <w:t xml:space="preserve">, </w:t>
+      </w:r>
+      <w:r>
+        <w:rPr>
+          <w:rFonts w:ascii="Consolas" w:eastAsia="Times New Roman" w:hAnsi="Consolas" w:cs="Times New Roman"/>
+          <w:color w:val="CE9178"/>
+          <w:kern w:val="0"/>
+          <w:sz w:val="23"/>
+          <w:szCs w:val="23"/>
+          <w:lang w:eastAsia="en-IN"/>
+          <w14:ligatures w14:val="none"/>
+        </w:rPr>
+        <w:t>"high"</w:t>
+      </w:r>
+      <w:r>
+        <w:rPr>
+          <w:rFonts w:ascii="Consolas" w:eastAsia="Times New Roman" w:hAnsi="Consolas" w:cs="Times New Roman"/>
+          <w:color w:val="CCCCCC"/>
+          <w:kern w:val="0"/>
+          <w:sz w:val="23"/>
+          <w:szCs w:val="23"/>
+          <w:lang w:eastAsia="en-IN"/>
+          <w14:ligatures w14:val="none"/>
+        </w:rPr>
+        <w:t>]):</w:t>
+      </w:r>
+    </w:p>
+    <w:p>
+      <w:pPr>
+        <w:shd w:val="clear" w:color="auto" w:fill="1F1F1F"/>
+        <w:spacing w:after="0" w:line="300" w:lineRule="atLeast"/>
+        <w:rPr>
+          <w:rFonts w:ascii="Consolas" w:eastAsia="Times New Roman" w:hAnsi="Consolas" w:cs="Times New Roman"/>
+          <w:color w:val="CCCCCC"/>
+          <w:kern w:val="0"/>
+          <w:sz w:val="23"/>
+          <w:szCs w:val="23"/>
+          <w:lang w:eastAsia="en-IN"/>
+          <w14:ligatures w14:val="none"/>
+        </w:rPr>
+      </w:pPr>
+      <w:r>
+        <w:rPr>
+          <w:rFonts w:ascii="Consolas" w:eastAsia="Times New Roman" w:hAnsi="Consolas" w:cs="Times New Roman"/>
+          <w:color w:val="CCCCCC"/>
+          <w:kern w:val="0"/>
+          <w:sz w:val="23"/>
+          <w:szCs w:val="23"/>
+          <w:lang w:eastAsia="en-IN"/>
+          <w14:ligatures w14:val="none"/>
+        </w:rPr>
+        <w:t xml:space="preserve">        </w:t>
+      </w:r>
+      <w:proofErr w:type="gramStart"/>
+      <w:r>
+        <w:rPr>
+          <w:rFonts w:ascii="Consolas" w:eastAsia="Times New Roman" w:hAnsi="Consolas" w:cs="Times New Roman"/>
+          <w:color w:val="DCDCAA"/>
+          <w:kern w:val="0"/>
+          <w:sz w:val="23"/>
+          <w:szCs w:val="23"/>
+          <w:lang w:eastAsia="en-IN"/>
+          <w14:ligatures w14:val="none"/>
+        </w:rPr>
+        <w:t>print</w:t>
+      </w:r>
+      <w:r>
+        <w:rPr>
+          <w:rFonts w:ascii="Consolas" w:eastAsia="Times New Roman" w:hAnsi="Consolas" w:cs="Times New Roman"/>
+          <w:color w:val="CCCCCC"/>
+          <w:kern w:val="0"/>
+          <w:sz w:val="23"/>
+          <w:szCs w:val="23"/>
+          <w:lang w:eastAsia="en-IN"/>
+          <w14:ligatures w14:val="none"/>
+        </w:rPr>
+        <w:t>(</w:t>
+      </w:r>
+      <w:proofErr w:type="gramEnd"/>
+      <w:r>
+        <w:rPr>
+          <w:rFonts w:ascii="Consolas" w:eastAsia="Times New Roman" w:hAnsi="Consolas" w:cs="Times New Roman"/>
+          <w:color w:val="CE9178"/>
+          <w:kern w:val="0"/>
+          <w:sz w:val="23"/>
+          <w:szCs w:val="23"/>
+          <w:lang w:eastAsia="en-IN"/>
+          <w14:ligatures w14:val="none"/>
+        </w:rPr>
+        <w:t>"Invalid priority. Please enter a valid priority"</w:t>
+      </w:r>
+      <w:r>
+        <w:rPr>
+          <w:rFonts w:ascii="Consolas" w:eastAsia="Times New Roman" w:hAnsi="Consolas" w:cs="Times New Roman"/>
+          <w:color w:val="CCCCCC"/>
+          <w:kern w:val="0"/>
+          <w:sz w:val="23"/>
+          <w:szCs w:val="23"/>
+          <w:lang w:eastAsia="en-IN"/>
+          <w14:ligatures w14:val="none"/>
+        </w:rPr>
+        <w:t>)</w:t>
+      </w:r>
+    </w:p>
+    <w:p>
+      <w:pPr>
+        <w:shd w:val="clear" w:color="auto" w:fill="1F1F1F"/>
+        <w:spacing w:after="0" w:line="300" w:lineRule="atLeast"/>
+        <w:rPr>
+          <w:rFonts w:ascii="Consolas" w:eastAsia="Times New Roman" w:hAnsi="Consolas" w:cs="Times New Roman"/>
+          <w:color w:val="CCCCCC"/>
+          <w:kern w:val="0"/>
+          <w:sz w:val="23"/>
+          <w:szCs w:val="23"/>
+          <w:lang w:eastAsia="en-IN"/>
+          <w14:ligatures w14:val="none"/>
+        </w:rPr>
+      </w:pPr>
+      <w:r>
+        <w:rPr>
+          <w:rFonts w:ascii="Consolas" w:eastAsia="Times New Roman" w:hAnsi="Consolas" w:cs="Times New Roman"/>
+          <w:color w:val="CCCCCC"/>
+          <w:kern w:val="0"/>
+          <w:sz w:val="23"/>
+          <w:szCs w:val="23"/>
+          <w:lang w:eastAsia="en-IN"/>
+          <w14:ligatures w14:val="none"/>
+        </w:rPr>
+        <w:t xml:space="preserve">        </w:t>
+      </w:r>
+      <w:r>
+        <w:rPr>
+          <w:rFonts w:ascii="Consolas" w:eastAsia="Times New Roman" w:hAnsi="Consolas" w:cs="Times New Roman"/>
+          <w:color w:val="C586C0"/>
+          <w:kern w:val="0"/>
+          <w:sz w:val="23"/>
+          <w:szCs w:val="23"/>
+          <w:lang w:eastAsia="en-IN"/>
+          <w14:ligatures w14:val="none"/>
+        </w:rPr>
+        <w:t>continue</w:t>
+      </w:r>
+    </w:p>
+    <w:p>
+      <w:pPr>
+        <w:shd w:val="clear" w:color="auto" w:fill="1F1F1F"/>
+        <w:spacing w:after="0" w:line="300" w:lineRule="atLeast"/>
+        <w:rPr>
+          <w:rFonts w:ascii="Consolas" w:eastAsia="Times New Roman" w:hAnsi="Consolas" w:cs="Times New Roman"/>
+          <w:color w:val="CCCCCC"/>
+          <w:kern w:val="0"/>
+          <w:sz w:val="23"/>
+          <w:szCs w:val="23"/>
+          <w:lang w:eastAsia="en-IN"/>
+          <w14:ligatures w14:val="none"/>
+        </w:rPr>
+      </w:pPr>
+      <w:r>
+        <w:rPr>
+          <w:rFonts w:ascii="Consolas" w:eastAsia="Times New Roman" w:hAnsi="Consolas" w:cs="Times New Roman"/>
+          <w:color w:val="CCCCCC"/>
+          <w:kern w:val="0"/>
+          <w:sz w:val="23"/>
+          <w:szCs w:val="23"/>
+          <w:lang w:eastAsia="en-IN"/>
+          <w14:ligatures w14:val="none"/>
+        </w:rPr>
+        <w:t xml:space="preserve">    </w:t>
+      </w:r>
+      <w:proofErr w:type="spellStart"/>
+      <w:r>
+        <w:rPr>
+          <w:rFonts w:ascii="Consolas" w:eastAsia="Times New Roman" w:hAnsi="Consolas" w:cs="Times New Roman"/>
+          <w:color w:val="CCCCCC"/>
+          <w:kern w:val="0"/>
+          <w:sz w:val="23"/>
+          <w:szCs w:val="23"/>
+          <w:lang w:eastAsia="en-IN"/>
+          <w14:ligatures w14:val="none"/>
+        </w:rPr>
+        <w:t>new_date</w:t>
+      </w:r>
+      <w:proofErr w:type="spellEnd"/>
+      <w:r>
+        <w:rPr>
+          <w:rFonts w:ascii="Consolas" w:eastAsia="Times New Roman" w:hAnsi="Consolas" w:cs="Times New Roman"/>
+          <w:color w:val="CCCCCC"/>
+          <w:kern w:val="0"/>
+          <w:sz w:val="23"/>
+          <w:szCs w:val="23"/>
+          <w:lang w:eastAsia="en-IN"/>
+          <w14:ligatures w14:val="none"/>
+        </w:rPr>
+        <w:t xml:space="preserve"> </w:t>
+      </w:r>
+      <w:r>
+        <w:rPr>
+          <w:rFonts w:ascii="Consolas" w:eastAsia="Times New Roman" w:hAnsi="Consolas" w:cs="Times New Roman"/>
+          <w:color w:val="D4D4D4"/>
+          <w:kern w:val="0"/>
+          <w:sz w:val="23"/>
+          <w:szCs w:val="23"/>
+          <w:lang w:eastAsia="en-IN"/>
+          <w14:ligatures w14:val="none"/>
+        </w:rPr>
+        <w:t>=</w:t>
+      </w:r>
+      <w:r>
+        <w:rPr>
+          <w:rFonts w:ascii="Consolas" w:eastAsia="Times New Roman" w:hAnsi="Consolas" w:cs="Times New Roman"/>
+          <w:color w:val="CCCCCC"/>
+          <w:kern w:val="0"/>
+          <w:sz w:val="23"/>
+          <w:szCs w:val="23"/>
+          <w:lang w:eastAsia="en-IN"/>
+          <w14:ligatures w14:val="none"/>
+        </w:rPr>
+        <w:t xml:space="preserve"> </w:t>
+      </w:r>
+      <w:proofErr w:type="spellStart"/>
+      <w:proofErr w:type="gramStart"/>
+      <w:r>
+        <w:rPr>
+          <w:rFonts w:ascii="Consolas" w:eastAsia="Times New Roman" w:hAnsi="Consolas" w:cs="Times New Roman"/>
+          <w:color w:val="CCCCCC"/>
+          <w:kern w:val="0"/>
+          <w:sz w:val="23"/>
+          <w:szCs w:val="23"/>
+          <w:lang w:eastAsia="en-IN"/>
+          <w14:ligatures w14:val="none"/>
+        </w:rPr>
+        <w:t>datetime.datetime</w:t>
+      </w:r>
+      <w:proofErr w:type="gramEnd"/>
+      <w:r>
+        <w:rPr>
+          <w:rFonts w:ascii="Consolas" w:eastAsia="Times New Roman" w:hAnsi="Consolas" w:cs="Times New Roman"/>
+          <w:color w:val="CCCCCC"/>
+          <w:kern w:val="0"/>
+          <w:sz w:val="23"/>
+          <w:szCs w:val="23"/>
+          <w:lang w:eastAsia="en-IN"/>
+          <w14:ligatures w14:val="none"/>
+        </w:rPr>
+        <w:t>.strptime</w:t>
+      </w:r>
+      <w:proofErr w:type="spellEnd"/>
+      <w:r>
+        <w:rPr>
+          <w:rFonts w:ascii="Consolas" w:eastAsia="Times New Roman" w:hAnsi="Consolas" w:cs="Times New Roman"/>
+          <w:color w:val="CCCCCC"/>
+          <w:kern w:val="0"/>
+          <w:sz w:val="23"/>
+          <w:szCs w:val="23"/>
+          <w:lang w:eastAsia="en-IN"/>
+          <w14:ligatures w14:val="none"/>
+        </w:rPr>
+        <w:t>(</w:t>
+      </w:r>
+      <w:proofErr w:type="spellStart"/>
+      <w:r>
+        <w:rPr>
+          <w:rFonts w:ascii="Consolas" w:eastAsia="Times New Roman" w:hAnsi="Consolas" w:cs="Times New Roman"/>
+          <w:color w:val="CCCCCC"/>
+          <w:kern w:val="0"/>
+          <w:sz w:val="23"/>
+          <w:szCs w:val="23"/>
+          <w:lang w:eastAsia="en-IN"/>
+          <w14:ligatures w14:val="none"/>
+        </w:rPr>
+        <w:t>create_date</w:t>
+      </w:r>
+      <w:proofErr w:type="spellEnd"/>
+      <w:r>
+        <w:rPr>
+          <w:rFonts w:ascii="Consolas" w:eastAsia="Times New Roman" w:hAnsi="Consolas" w:cs="Times New Roman"/>
+          <w:color w:val="CCCCCC"/>
+          <w:kern w:val="0"/>
+          <w:sz w:val="23"/>
+          <w:szCs w:val="23"/>
+          <w:lang w:eastAsia="en-IN"/>
+          <w14:ligatures w14:val="none"/>
+        </w:rPr>
+        <w:t xml:space="preserve">, </w:t>
+      </w:r>
+      <w:r>
+        <w:rPr>
+          <w:rFonts w:ascii="Consolas" w:eastAsia="Times New Roman" w:hAnsi="Consolas" w:cs="Times New Roman"/>
+          <w:color w:val="CE9178"/>
+          <w:kern w:val="0"/>
+          <w:sz w:val="23"/>
+          <w:szCs w:val="23"/>
+          <w:lang w:eastAsia="en-IN"/>
+          <w14:ligatures w14:val="none"/>
+        </w:rPr>
+        <w:t>"%Y-%m-</w:t>
+      </w:r>
+      <w:r>
+        <w:rPr>
+          <w:rFonts w:ascii="Consolas" w:eastAsia="Times New Roman" w:hAnsi="Consolas" w:cs="Times New Roman"/>
+          <w:color w:val="569CD6"/>
+          <w:kern w:val="0"/>
+          <w:sz w:val="23"/>
+          <w:szCs w:val="23"/>
+          <w:lang w:eastAsia="en-IN"/>
+          <w14:ligatures w14:val="none"/>
+        </w:rPr>
+        <w:t>%d</w:t>
+      </w:r>
+      <w:r>
+        <w:rPr>
+          <w:rFonts w:ascii="Consolas" w:eastAsia="Times New Roman" w:hAnsi="Consolas" w:cs="Times New Roman"/>
+          <w:color w:val="CE9178"/>
+          <w:kern w:val="0"/>
+          <w:sz w:val="23"/>
+          <w:szCs w:val="23"/>
+          <w:lang w:eastAsia="en-IN"/>
+          <w14:ligatures w14:val="none"/>
+        </w:rPr>
+        <w:t>"</w:t>
+      </w:r>
+      <w:r>
+        <w:rPr>
+          <w:rFonts w:ascii="Consolas" w:eastAsia="Times New Roman" w:hAnsi="Consolas" w:cs="Times New Roman"/>
+          <w:color w:val="CCCCCC"/>
+          <w:kern w:val="0"/>
+          <w:sz w:val="23"/>
+          <w:szCs w:val="23"/>
+          <w:lang w:eastAsia="en-IN"/>
+          <w14:ligatures w14:val="none"/>
+        </w:rPr>
+        <w:t>)</w:t>
+      </w:r>
+    </w:p>
+    <w:p>
+      <w:pPr>
+        <w:shd w:val="clear" w:color="auto" w:fill="1F1F1F"/>
+        <w:spacing w:after="0" w:line="300" w:lineRule="atLeast"/>
+        <w:rPr>
+          <w:rFonts w:ascii="Consolas" w:eastAsia="Times New Roman" w:hAnsi="Consolas" w:cs="Times New Roman"/>
+          <w:color w:val="CCCCCC"/>
+          <w:kern w:val="0"/>
+          <w:sz w:val="23"/>
+          <w:szCs w:val="23"/>
+          <w:lang w:eastAsia="en-IN"/>
+          <w14:ligatures w14:val="none"/>
+        </w:rPr>
+      </w:pPr>
+      <w:r>
+        <w:rPr>
+          <w:rFonts w:ascii="Consolas" w:eastAsia="Times New Roman" w:hAnsi="Consolas" w:cs="Times New Roman"/>
+          <w:color w:val="CCCCCC"/>
+          <w:kern w:val="0"/>
+          <w:sz w:val="23"/>
+          <w:szCs w:val="23"/>
+          <w:lang w:eastAsia="en-IN"/>
+          <w14:ligatures w14:val="none"/>
+        </w:rPr>
+        <w:t xml:space="preserve">    </w:t>
+      </w:r>
+      <w:proofErr w:type="spellStart"/>
+      <w:r>
+        <w:rPr>
+          <w:rFonts w:ascii="Consolas" w:eastAsia="Times New Roman" w:hAnsi="Consolas" w:cs="Times New Roman"/>
+          <w:color w:val="CCCCCC"/>
+          <w:kern w:val="0"/>
+          <w:sz w:val="23"/>
+          <w:szCs w:val="23"/>
+          <w:lang w:eastAsia="en-IN"/>
+          <w14:ligatures w14:val="none"/>
+        </w:rPr>
+        <w:t>task_</w:t>
+      </w:r>
+      <w:proofErr w:type="gramStart"/>
+      <w:r>
+        <w:rPr>
+          <w:rFonts w:ascii="Consolas" w:eastAsia="Times New Roman" w:hAnsi="Consolas" w:cs="Times New Roman"/>
+          <w:color w:val="CCCCCC"/>
+          <w:kern w:val="0"/>
+          <w:sz w:val="23"/>
+          <w:szCs w:val="23"/>
+          <w:lang w:eastAsia="en-IN"/>
+          <w14:ligatures w14:val="none"/>
+        </w:rPr>
+        <w:t>list.title</w:t>
+      </w:r>
+      <w:proofErr w:type="spellEnd"/>
+      <w:proofErr w:type="gramEnd"/>
+      <w:r>
+        <w:rPr>
+          <w:rFonts w:ascii="Consolas" w:eastAsia="Times New Roman" w:hAnsi="Consolas" w:cs="Times New Roman"/>
+          <w:color w:val="CCCCCC"/>
+          <w:kern w:val="0"/>
+          <w:sz w:val="23"/>
+          <w:szCs w:val="23"/>
+          <w:lang w:eastAsia="en-IN"/>
+          <w14:ligatures w14:val="none"/>
+        </w:rPr>
+        <w:t xml:space="preserve"> </w:t>
+      </w:r>
+      <w:r>
+        <w:rPr>
+          <w:rFonts w:ascii="Consolas" w:eastAsia="Times New Roman" w:hAnsi="Consolas" w:cs="Times New Roman"/>
+          <w:color w:val="D4D4D4"/>
+          <w:kern w:val="0"/>
+          <w:sz w:val="23"/>
+          <w:szCs w:val="23"/>
+          <w:lang w:eastAsia="en-IN"/>
+          <w14:ligatures w14:val="none"/>
+        </w:rPr>
+        <w:t>=</w:t>
+      </w:r>
+      <w:r>
+        <w:rPr>
+          <w:rFonts w:ascii="Consolas" w:eastAsia="Times New Roman" w:hAnsi="Consolas" w:cs="Times New Roman"/>
+          <w:color w:val="CCCCCC"/>
+          <w:kern w:val="0"/>
+          <w:sz w:val="23"/>
+          <w:szCs w:val="23"/>
+          <w:lang w:eastAsia="en-IN"/>
+          <w14:ligatures w14:val="none"/>
+        </w:rPr>
+        <w:t xml:space="preserve"> </w:t>
+      </w:r>
+      <w:proofErr w:type="spellStart"/>
+      <w:r>
+        <w:rPr>
+          <w:rFonts w:ascii="Consolas" w:eastAsia="Times New Roman" w:hAnsi="Consolas" w:cs="Times New Roman"/>
+          <w:color w:val="CCCCCC"/>
+          <w:kern w:val="0"/>
+          <w:sz w:val="23"/>
+          <w:szCs w:val="23"/>
+          <w:lang w:eastAsia="en-IN"/>
+          <w14:ligatures w14:val="none"/>
+        </w:rPr>
+        <w:t>PriorityTask</w:t>
+      </w:r>
+      <w:proofErr w:type="spellEnd"/>
+      <w:r>
+        <w:rPr>
+          <w:rFonts w:ascii="Consolas" w:eastAsia="Times New Roman" w:hAnsi="Consolas" w:cs="Times New Roman"/>
+          <w:color w:val="CCCCCC"/>
+          <w:kern w:val="0"/>
+          <w:sz w:val="23"/>
+          <w:szCs w:val="23"/>
+          <w:lang w:eastAsia="en-IN"/>
+          <w14:ligatures w14:val="none"/>
+        </w:rPr>
+        <w:t>(</w:t>
+      </w:r>
+      <w:proofErr w:type="spellStart"/>
+      <w:r>
+        <w:rPr>
+          <w:rFonts w:ascii="Consolas" w:eastAsia="Times New Roman" w:hAnsi="Consolas" w:cs="Times New Roman"/>
+          <w:color w:val="CCCCCC"/>
+          <w:kern w:val="0"/>
+          <w:sz w:val="23"/>
+          <w:szCs w:val="23"/>
+          <w:lang w:eastAsia="en-IN"/>
+          <w14:ligatures w14:val="none"/>
+        </w:rPr>
+        <w:t>new_task</w:t>
+      </w:r>
+      <w:proofErr w:type="spellEnd"/>
+      <w:r>
+        <w:rPr>
+          <w:rFonts w:ascii="Consolas" w:eastAsia="Times New Roman" w:hAnsi="Consolas" w:cs="Times New Roman"/>
+          <w:color w:val="CCCCCC"/>
+          <w:kern w:val="0"/>
+          <w:sz w:val="23"/>
+          <w:szCs w:val="23"/>
+          <w:lang w:eastAsia="en-IN"/>
+          <w14:ligatures w14:val="none"/>
+        </w:rPr>
+        <w:t xml:space="preserve">, </w:t>
+      </w:r>
+      <w:proofErr w:type="spellStart"/>
+      <w:r>
+        <w:rPr>
+          <w:rFonts w:ascii="Consolas" w:eastAsia="Times New Roman" w:hAnsi="Consolas" w:cs="Times New Roman"/>
+          <w:color w:val="CCCCCC"/>
+          <w:kern w:val="0"/>
+          <w:sz w:val="23"/>
+          <w:szCs w:val="23"/>
+          <w:lang w:eastAsia="en-IN"/>
+          <w14:ligatures w14:val="none"/>
+        </w:rPr>
+        <w:t>new_date</w:t>
+      </w:r>
+      <w:proofErr w:type="spellEnd"/>
+      <w:r>
+        <w:rPr>
+          <w:rFonts w:ascii="Consolas" w:eastAsia="Times New Roman" w:hAnsi="Consolas" w:cs="Times New Roman"/>
+          <w:color w:val="CCCCCC"/>
+          <w:kern w:val="0"/>
+          <w:sz w:val="23"/>
+          <w:szCs w:val="23"/>
+          <w:lang w:eastAsia="en-IN"/>
+          <w14:ligatures w14:val="none"/>
+        </w:rPr>
+        <w:t>, priority, describe)</w:t>
+      </w:r>
+    </w:p>
+    <w:p>
+      <w:pPr>
+        <w:shd w:val="clear" w:color="auto" w:fill="1F1F1F"/>
+        <w:spacing w:after="0" w:line="300" w:lineRule="atLeast"/>
+        <w:rPr>
+          <w:rFonts w:ascii="Consolas" w:eastAsia="Times New Roman" w:hAnsi="Consolas" w:cs="Times New Roman"/>
+          <w:color w:val="CCCCCC"/>
+          <w:kern w:val="0"/>
+          <w:sz w:val="23"/>
+          <w:szCs w:val="23"/>
+          <w:lang w:eastAsia="en-IN"/>
+          <w14:ligatures w14:val="none"/>
+        </w:rPr>
+      </w:pPr>
+      <w:r>
+        <w:rPr>
+          <w:rFonts w:ascii="Consolas" w:eastAsia="Times New Roman" w:hAnsi="Consolas" w:cs="Times New Roman"/>
+          <w:color w:val="CCCCCC"/>
+          <w:kern w:val="0"/>
+          <w:sz w:val="23"/>
+          <w:szCs w:val="23"/>
+          <w:lang w:eastAsia="en-IN"/>
+          <w14:ligatures w14:val="none"/>
+        </w:rPr>
+        <w:t xml:space="preserve">    </w:t>
+      </w:r>
+      <w:proofErr w:type="spellStart"/>
+      <w:r>
+        <w:rPr>
+          <w:rFonts w:ascii="Consolas" w:eastAsia="Times New Roman" w:hAnsi="Consolas" w:cs="Times New Roman"/>
+          <w:color w:val="CCCCCC"/>
+          <w:kern w:val="0"/>
+          <w:sz w:val="23"/>
+          <w:szCs w:val="23"/>
+          <w:lang w:eastAsia="en-IN"/>
+          <w14:ligatures w14:val="none"/>
+        </w:rPr>
+        <w:t>task_list.add_task</w:t>
+      </w:r>
+      <w:proofErr w:type="spellEnd"/>
+      <w:r>
+        <w:rPr>
+          <w:rFonts w:ascii="Consolas" w:eastAsia="Times New Roman" w:hAnsi="Consolas" w:cs="Times New Roman"/>
+          <w:color w:val="CCCCCC"/>
+          <w:kern w:val="0"/>
+          <w:sz w:val="23"/>
+          <w:szCs w:val="23"/>
+          <w:lang w:eastAsia="en-IN"/>
+          <w14:ligatures w14:val="none"/>
+        </w:rPr>
+        <w:t>(</w:t>
+      </w:r>
+      <w:proofErr w:type="spellStart"/>
+      <w:r>
+        <w:rPr>
+          <w:rFonts w:ascii="Consolas" w:eastAsia="Times New Roman" w:hAnsi="Consolas" w:cs="Times New Roman"/>
+          <w:color w:val="CCCCCC"/>
+          <w:kern w:val="0"/>
+          <w:sz w:val="23"/>
+          <w:szCs w:val="23"/>
+          <w:lang w:eastAsia="en-IN"/>
+          <w14:ligatures w14:val="none"/>
+        </w:rPr>
+        <w:t>task_</w:t>
+      </w:r>
+      <w:proofErr w:type="gramStart"/>
+      <w:r>
+        <w:rPr>
+          <w:rFonts w:ascii="Consolas" w:eastAsia="Times New Roman" w:hAnsi="Consolas" w:cs="Times New Roman"/>
+          <w:color w:val="CCCCCC"/>
+          <w:kern w:val="0"/>
+          <w:sz w:val="23"/>
+          <w:szCs w:val="23"/>
+          <w:lang w:eastAsia="en-IN"/>
+          <w14:ligatures w14:val="none"/>
+        </w:rPr>
+        <w:t>list.title</w:t>
+      </w:r>
+      <w:proofErr w:type="spellEnd"/>
+      <w:proofErr w:type="gramEnd"/>
+      <w:r>
+        <w:rPr>
+          <w:rFonts w:ascii="Consolas" w:eastAsia="Times New Roman" w:hAnsi="Consolas" w:cs="Times New Roman"/>
+          <w:color w:val="CCCCCC"/>
+          <w:kern w:val="0"/>
+          <w:sz w:val="23"/>
+          <w:szCs w:val="23"/>
+          <w:lang w:eastAsia="en-IN"/>
+          <w14:ligatures w14:val="none"/>
+        </w:rPr>
+        <w:t>)</w:t>
+      </w:r>
+    </w:p>
+    <w:p>
+      <w:pPr>
+        <w:rPr>
+          <w:b/>
+          <w:bCs/>
+        </w:rPr>
+      </w:pPr>
+      <w:r>
+        <w:rPr>
+          <w:b/>
+          <w:bCs/>
+        </w:rPr>
+        <w:t>Output</w:t>
+      </w:r>
+    </w:p>
+    <w:p>
+      <w:pPr>
+        <w:jc w:val="center"/>
+      </w:pPr>
+      <w:r>
+        <w:drawing>
+          <wp:inline distT="0" distB="0" distL="0" distR="0" wp14:anchorId="009800B2" wp14:editId="4097C9BB">
+            <wp:extent cx="5731510" cy="1534795"/>
+            <wp:effectExtent l="0" t="0" r="2540" b="8255"/>
+            <wp:docPr id="244154714" name="Picture 1"/>
+            <wp:cNvGraphicFramePr>
+              <a:graphicFrameLocks xmlns:a="http://schemas.openxmlformats.org/drawingml/2006/main" noChangeAspect="1"/>
+            </wp:cNvGraphicFramePr>
+            <a:graphic xmlns:a="http://schemas.openxmlformats.org/drawingml/2006/main">
+              <a:graphicData uri="http://schemas.openxmlformats.org/drawingml/2006/picture">
+                <pic:pic xmlns:pic="http://schemas.openxmlformats.org/drawingml/2006/picture">
+                  <pic:nvPicPr>
+                    <pic:cNvPr id="244154714" name=""/>
+                    <pic:cNvPicPr/>
+                  </pic:nvPicPr>
+                  <pic:blipFill>
+                    <a:blip r:embed="rId31"/>
+                    <a:stretch>
+                      <a:fillRect/>
+                    </a:stretch>
+                  </pic:blipFill>
+                  <pic:spPr>
+                    <a:xfrm>
+                      <a:off x="0" y="0"/>
+                      <a:ext cx="5731510" cy="1534795"/>
+                    </a:xfrm>
+                    <a:prstGeom prst="rect">
+                      <a:avLst/>
+                    </a:prstGeom>
+                  </pic:spPr>
+                </pic:pic>
+              </a:graphicData>
+            </a:graphic>
+          </wp:inline>
+        </w:drawing>
+      </w:r>
+    </w:p>
+    <w:p>
+      <w:pPr>
+        <w:jc w:val="center"/>
+      </w:pPr>
+      <w:r>
+        <w:drawing>
+          <wp:inline distT="0" distB="0" distL="0" distR="0" wp14:anchorId="4A21FD89" wp14:editId="3B6B0450">
+            <wp:extent cx="5731510" cy="902970"/>
+            <wp:effectExtent l="0" t="0" r="2540" b="0"/>
+            <wp:docPr id="1412396597" name="Picture 1"/>
+            <wp:cNvGraphicFramePr>
+              <a:graphicFrameLocks xmlns:a="http://schemas.openxmlformats.org/drawingml/2006/main" noChangeAspect="1"/>
+            </wp:cNvGraphicFramePr>
+            <a:graphic xmlns:a="http://schemas.openxmlformats.org/drawingml/2006/main">
+              <a:graphicData uri="http://schemas.openxmlformats.org/drawingml/2006/picture">
+                <pic:pic xmlns:pic="http://schemas.openxmlformats.org/drawingml/2006/picture">
+                  <pic:nvPicPr>
+                    <pic:cNvPr id="1412396597" name=""/>
+                    <pic:cNvPicPr/>
+                  </pic:nvPicPr>
+                  <pic:blipFill>
+                    <a:blip r:embed="rId32"/>
+                    <a:stretch>
+                      <a:fillRect/>
+                    </a:stretch>
+                  </pic:blipFill>
+                  <pic:spPr>
+                    <a:xfrm>
+                      <a:off x="0" y="0"/>
+                      <a:ext cx="5731510" cy="902970"/>
+                    </a:xfrm>
+                    <a:prstGeom prst="rect">
+                      <a:avLst/>
+                    </a:prstGeom>
+                  </pic:spPr>
+                </pic:pic>
+              </a:graphicData>
+            </a:graphic>
+          </wp:inline>
+        </w:drawing>
+      </w:r>
+    </w:p>
+    <w:p>
+      <w:pPr>
+        <w:pStyle w:val="Heading2"/>
+      </w:pPr>
+      <w:r>
+        <w:lastRenderedPageBreak/>
+        <w:t>Learning Outcome</w:t>
+      </w:r>
+    </w:p>
+    <w:p>
+      <w:pPr>
+        <w:pStyle w:val="ListParagraph"/>
+        <w:numPr>
+          <w:ilvl w:val="0"/>
+          <w:numId w:val="17"/>
+        </w:numPr>
+        <w:spacing w:after="0" w:line="240" w:lineRule="auto"/>
+        <w:rPr>
+          <w:rFonts w:eastAsia="Times New Roman" w:cs="Arial"/>
+          <w:kern w:val="0"/>
+          <w:sz w:val="24"/>
+          <w:szCs w:val="24"/>
+          <w:lang w:eastAsia="en-IN"/>
+          <w14:ligatures w14:val="none"/>
+        </w:rPr>
+      </w:pPr>
+      <w:r>
+        <w:rPr>
+          <w:rFonts w:eastAsia="Times New Roman" w:cs="Arial"/>
+          <w:kern w:val="0"/>
+          <w:sz w:val="24"/>
+          <w:szCs w:val="24"/>
+          <w:lang w:eastAsia="en-IN"/>
+          <w14:ligatures w14:val="none"/>
+        </w:rPr>
+        <w:t>Learned how to use different data structures to store and manipulate data efficiently.</w:t>
+      </w:r>
+    </w:p>
+    <w:p>
+      <w:pPr>
+        <w:pStyle w:val="ListParagraph"/>
+        <w:numPr>
+          <w:ilvl w:val="0"/>
+          <w:numId w:val="17"/>
+        </w:numPr>
+        <w:spacing w:after="0" w:line="240" w:lineRule="auto"/>
+        <w:rPr>
+          <w:rFonts w:eastAsia="Times New Roman" w:cs="Arial"/>
+          <w:kern w:val="0"/>
+          <w:sz w:val="24"/>
+          <w:szCs w:val="24"/>
+          <w:lang w:eastAsia="en-IN"/>
+          <w14:ligatures w14:val="none"/>
+        </w:rPr>
+      </w:pPr>
+      <w:r>
+        <w:rPr>
+          <w:rFonts w:eastAsia="Times New Roman" w:cs="Arial"/>
+          <w:kern w:val="0"/>
+          <w:sz w:val="24"/>
+          <w:szCs w:val="24"/>
+          <w:lang w:eastAsia="en-IN"/>
+          <w14:ligatures w14:val="none"/>
+        </w:rPr>
+        <w:t>Explored operations on Lists, Dictionaries, Tuples, and Sets, along with their applications.</w:t>
+      </w:r>
+    </w:p>
+    <w:p>
+      <w:pPr>
+        <w:pStyle w:val="ListParagraph"/>
+        <w:numPr>
+          <w:ilvl w:val="0"/>
+          <w:numId w:val="17"/>
+        </w:numPr>
+        <w:spacing w:after="0" w:line="240" w:lineRule="auto"/>
+        <w:rPr>
+          <w:rFonts w:cs="Arial"/>
+        </w:rPr>
+      </w:pPr>
+      <w:r>
+        <w:rPr>
+          <w:rFonts w:eastAsia="Times New Roman" w:cs="Arial"/>
+          <w:kern w:val="0"/>
+          <w:sz w:val="24"/>
+          <w:szCs w:val="24"/>
+          <w:lang w:eastAsia="en-IN"/>
+          <w14:ligatures w14:val="none"/>
+        </w:rPr>
+        <w:t>Got a clear idea of how Abstract Classes act as templates, making sure child classes include the necessary methods.</w:t>
+      </w:r>
+    </w:p>
+    <w:p>
+      <w:pPr>
+        <w:pStyle w:val="Heading2"/>
+      </w:pPr>
+    </w:p>
+    <w:p>
+      <w:pPr>
+        <w:pStyle w:val="Heading2"/>
+      </w:pPr>
+      <w:r>
+        <w:t>Summary</w:t>
+      </w:r>
+    </w:p>
+    <w:p>
+      <w:r>
+        <w:t xml:space="preserve">In Week 8, we </w:t>
+      </w:r>
+      <w:r>
+        <w:t>explored</w:t>
+      </w:r>
+      <w:r>
+        <w:t xml:space="preserve"> into some of Python’s most useful features: Data Structures and Abstract Classes. These are the building blocks for storing, organizing, and working with data in efficient ways.</w:t>
+      </w:r>
+    </w:p>
+    <w:p>
+      <w:pPr>
+        <w:pStyle w:val="ListParagraph"/>
+        <w:numPr>
+          <w:ilvl w:val="0"/>
+          <w:numId w:val="18"/>
+        </w:numPr>
+      </w:pPr>
+      <w:r>
+        <w:t xml:space="preserve">Lists: </w:t>
+      </w:r>
+      <w:r>
+        <w:t>C</w:t>
+      </w:r>
+      <w:r>
+        <w:t>ollections where you can add, remove, sort, and slice items easily. Great for working with groups of related data.</w:t>
+      </w:r>
+    </w:p>
+    <w:p>
+      <w:pPr>
+        <w:pStyle w:val="ListParagraph"/>
+        <w:numPr>
+          <w:ilvl w:val="0"/>
+          <w:numId w:val="18"/>
+        </w:numPr>
+      </w:pPr>
+      <w:r>
+        <w:t xml:space="preserve">Dictionaries: </w:t>
+      </w:r>
+      <w:r>
+        <w:t>T</w:t>
+      </w:r>
+      <w:r>
+        <w:t>hese store data in key-value pairs, making it easy to look things up or update them.</w:t>
+      </w:r>
+    </w:p>
+    <w:p>
+      <w:pPr>
+        <w:pStyle w:val="ListParagraph"/>
+        <w:numPr>
+          <w:ilvl w:val="0"/>
+          <w:numId w:val="18"/>
+        </w:numPr>
+      </w:pPr>
+      <w:r>
+        <w:t xml:space="preserve">Tuples: Useful when you need a fixed, unchangeable collection of items. </w:t>
+      </w:r>
+    </w:p>
+    <w:p>
+      <w:pPr>
+        <w:pStyle w:val="ListParagraph"/>
+        <w:numPr>
+          <w:ilvl w:val="0"/>
+          <w:numId w:val="18"/>
+        </w:numPr>
+      </w:pPr>
+      <w:r>
+        <w:t>Sets: Perfect for keeping unique items, with operations like finding common elements (intersection) or combining sets (union).</w:t>
+      </w:r>
+    </w:p>
+    <w:p>
+      <w:pPr>
+        <w:pStyle w:val="ListParagraph"/>
+        <w:numPr>
+          <w:ilvl w:val="0"/>
+          <w:numId w:val="18"/>
+        </w:numPr>
+      </w:pPr>
+      <w:r>
+        <w:t>Abstract Classes: Think of these as templates or blueprints, ensuring any class that inherits them includes the right methods.</w:t>
+      </w:r>
+    </w:p>
     <w:sectPr>
-      <w:headerReference w:type="default" r:id="rId31"/>
-      <w:footerReference w:type="default" r:id="rId32"/>
+      <w:headerReference w:type="default" r:id="rId33"/>
+      <w:footerReference w:type="default" r:id="rId34"/>
       <w:pgSz w:w="11906" w:h="16838"/>
       <w:pgMar w:top="1440" w:right="1440" w:bottom="1440" w:left="1440" w:header="708" w:footer="708" w:gutter="0"/>
       <w:cols w:space="708"/>
@@ -23527,6 +29286,119 @@
     </w:lvl>
   </w:abstractNum>
   <w:abstractNum w:abstractNumId="10" w15:restartNumberingAfterBreak="0">
+    <w:nsid w:val="5BDE0B4A"/>
+    <w:multiLevelType w:val="hybridMultilevel"/>
+    <w:tmpl w:val="811CB672"/>
+    <w:lvl w:ilvl="0" w:tplc="40090001">
+      <w:start w:val="1"/>
+      <w:numFmt w:val="bullet"/>
+      <w:lvlText w:val=""/>
+      <w:lvlJc w:val="left"/>
+      <w:pPr>
+        <w:ind w:left="720" w:hanging="360"/>
+      </w:pPr>
+      <w:rPr>
+        <w:rFonts w:ascii="Symbol" w:hAnsi="Symbol" w:hint="default"/>
+      </w:rPr>
+    </w:lvl>
+    <w:lvl w:ilvl="1" w:tplc="40090003" w:tentative="1">
+      <w:start w:val="1"/>
+      <w:numFmt w:val="bullet"/>
+      <w:lvlText w:val="o"/>
+      <w:lvlJc w:val="left"/>
+      <w:pPr>
+        <w:ind w:left="1440" w:hanging="360"/>
+      </w:pPr>
+      <w:rPr>
+        <w:rFonts w:ascii="Courier New" w:hAnsi="Courier New" w:cs="Courier New" w:hint="default"/>
+      </w:rPr>
+    </w:lvl>
+    <w:lvl w:ilvl="2" w:tplc="40090005" w:tentative="1">
+      <w:start w:val="1"/>
+      <w:numFmt w:val="bullet"/>
+      <w:lvlText w:val=""/>
+      <w:lvlJc w:val="left"/>
+      <w:pPr>
+        <w:ind w:left="2160" w:hanging="360"/>
+      </w:pPr>
+      <w:rPr>
+        <w:rFonts w:ascii="Wingdings" w:hAnsi="Wingdings" w:hint="default"/>
+      </w:rPr>
+    </w:lvl>
+    <w:lvl w:ilvl="3" w:tplc="40090001" w:tentative="1">
+      <w:start w:val="1"/>
+      <w:numFmt w:val="bullet"/>
+      <w:lvlText w:val=""/>
+      <w:lvlJc w:val="left"/>
+      <w:pPr>
+        <w:ind w:left="2880" w:hanging="360"/>
+      </w:pPr>
+      <w:rPr>
+        <w:rFonts w:ascii="Symbol" w:hAnsi="Symbol" w:hint="default"/>
+      </w:rPr>
+    </w:lvl>
+    <w:lvl w:ilvl="4" w:tplc="40090003" w:tentative="1">
+      <w:start w:val="1"/>
+      <w:numFmt w:val="bullet"/>
+      <w:lvlText w:val="o"/>
+      <w:lvlJc w:val="left"/>
+      <w:pPr>
+        <w:ind w:left="3600" w:hanging="360"/>
+      </w:pPr>
+      <w:rPr>
+        <w:rFonts w:ascii="Courier New" w:hAnsi="Courier New" w:cs="Courier New" w:hint="default"/>
+      </w:rPr>
+    </w:lvl>
+    <w:lvl w:ilvl="5" w:tplc="40090005" w:tentative="1">
+      <w:start w:val="1"/>
+      <w:numFmt w:val="bullet"/>
+      <w:lvlText w:val=""/>
+      <w:lvlJc w:val="left"/>
+      <w:pPr>
+        <w:ind w:left="4320" w:hanging="360"/>
+      </w:pPr>
+      <w:rPr>
+        <w:rFonts w:ascii="Wingdings" w:hAnsi="Wingdings" w:hint="default"/>
+      </w:rPr>
+    </w:lvl>
+    <w:lvl w:ilvl="6" w:tplc="40090001" w:tentative="1">
+      <w:start w:val="1"/>
+      <w:numFmt w:val="bullet"/>
+      <w:lvlText w:val=""/>
+      <w:lvlJc w:val="left"/>
+      <w:pPr>
+        <w:ind w:left="5040" w:hanging="360"/>
+      </w:pPr>
+      <w:rPr>
+        <w:rFonts w:ascii="Symbol" w:hAnsi="Symbol" w:hint="default"/>
+      </w:rPr>
+    </w:lvl>
+    <w:lvl w:ilvl="7" w:tplc="40090003" w:tentative="1">
+      <w:start w:val="1"/>
+      <w:numFmt w:val="bullet"/>
+      <w:lvlText w:val="o"/>
+      <w:lvlJc w:val="left"/>
+      <w:pPr>
+        <w:ind w:left="5760" w:hanging="360"/>
+      </w:pPr>
+      <w:rPr>
+        <w:rFonts w:ascii="Courier New" w:hAnsi="Courier New" w:cs="Courier New" w:hint="default"/>
+      </w:rPr>
+    </w:lvl>
+    <w:lvl w:ilvl="8" w:tplc="40090005" w:tentative="1">
+      <w:start w:val="1"/>
+      <w:numFmt w:val="bullet"/>
+      <w:lvlText w:val=""/>
+      <w:lvlJc w:val="left"/>
+      <w:pPr>
+        <w:ind w:left="6480" w:hanging="360"/>
+      </w:pPr>
+      <w:rPr>
+        <w:rFonts w:ascii="Wingdings" w:hAnsi="Wingdings" w:hint="default"/>
+      </w:rPr>
+    </w:lvl>
+  </w:abstractNum>
+  <w:abstractNum w:abstractNumId="11" w15:restartNumberingAfterBreak="0">
     <w:nsid w:val="6CED020E"/>
     <w:multiLevelType w:val="hybridMultilevel"/>
     <w:tmpl w:val="517095E8"/>
@@ -23615,7 +29487,7 @@
       </w:pPr>
     </w:lvl>
   </w:abstractNum>
-  <w:abstractNum w:abstractNumId="11" w15:restartNumberingAfterBreak="0">
+  <w:abstractNum w:abstractNumId="12" w15:restartNumberingAfterBreak="0">
     <w:nsid w:val="7664229D"/>
     <w:multiLevelType w:val="hybridMultilevel"/>
     <w:tmpl w:val="06962234"/>
@@ -23704,7 +29576,7 @@
       </w:pPr>
     </w:lvl>
   </w:abstractNum>
-  <w:abstractNum w:abstractNumId="12" w15:restartNumberingAfterBreak="0">
+  <w:abstractNum w:abstractNumId="13" w15:restartNumberingAfterBreak="0">
     <w:nsid w:val="76706DF8"/>
     <w:multiLevelType w:val="hybridMultilevel"/>
     <w:tmpl w:val="3A60FDF6"/>
@@ -23817,7 +29689,7 @@
       </w:rPr>
     </w:lvl>
   </w:abstractNum>
-  <w:abstractNum w:abstractNumId="13" w15:restartNumberingAfterBreak="0">
+  <w:abstractNum w:abstractNumId="14" w15:restartNumberingAfterBreak="0">
     <w:nsid w:val="771366E3"/>
     <w:multiLevelType w:val="hybridMultilevel"/>
     <w:tmpl w:val="F17CD03E"/>
@@ -23906,7 +29778,7 @@
       </w:pPr>
     </w:lvl>
   </w:abstractNum>
-  <w:abstractNum w:abstractNumId="14" w15:restartNumberingAfterBreak="0">
+  <w:abstractNum w:abstractNumId="15" w15:restartNumberingAfterBreak="0">
     <w:nsid w:val="78285D7A"/>
     <w:multiLevelType w:val="hybridMultilevel"/>
     <w:tmpl w:val="C16AB22C"/>
@@ -24019,7 +29891,120 @@
       </w:rPr>
     </w:lvl>
   </w:abstractNum>
-  <w:abstractNum w:abstractNumId="15" w15:restartNumberingAfterBreak="0">
+  <w:abstractNum w:abstractNumId="16" w15:restartNumberingAfterBreak="0">
+    <w:nsid w:val="79741DB7"/>
+    <w:multiLevelType w:val="hybridMultilevel"/>
+    <w:tmpl w:val="3634CCD8"/>
+    <w:lvl w:ilvl="0" w:tplc="40090001">
+      <w:start w:val="1"/>
+      <w:numFmt w:val="bullet"/>
+      <w:lvlText w:val=""/>
+      <w:lvlJc w:val="left"/>
+      <w:pPr>
+        <w:ind w:left="720" w:hanging="360"/>
+      </w:pPr>
+      <w:rPr>
+        <w:rFonts w:ascii="Symbol" w:hAnsi="Symbol" w:hint="default"/>
+      </w:rPr>
+    </w:lvl>
+    <w:lvl w:ilvl="1" w:tplc="40090003" w:tentative="1">
+      <w:start w:val="1"/>
+      <w:numFmt w:val="bullet"/>
+      <w:lvlText w:val="o"/>
+      <w:lvlJc w:val="left"/>
+      <w:pPr>
+        <w:ind w:left="1440" w:hanging="360"/>
+      </w:pPr>
+      <w:rPr>
+        <w:rFonts w:ascii="Courier New" w:hAnsi="Courier New" w:cs="Courier New" w:hint="default"/>
+      </w:rPr>
+    </w:lvl>
+    <w:lvl w:ilvl="2" w:tplc="40090005" w:tentative="1">
+      <w:start w:val="1"/>
+      <w:numFmt w:val="bullet"/>
+      <w:lvlText w:val=""/>
+      <w:lvlJc w:val="left"/>
+      <w:pPr>
+        <w:ind w:left="2160" w:hanging="360"/>
+      </w:pPr>
+      <w:rPr>
+        <w:rFonts w:ascii="Wingdings" w:hAnsi="Wingdings" w:hint="default"/>
+      </w:rPr>
+    </w:lvl>
+    <w:lvl w:ilvl="3" w:tplc="40090001" w:tentative="1">
+      <w:start w:val="1"/>
+      <w:numFmt w:val="bullet"/>
+      <w:lvlText w:val=""/>
+      <w:lvlJc w:val="left"/>
+      <w:pPr>
+        <w:ind w:left="2880" w:hanging="360"/>
+      </w:pPr>
+      <w:rPr>
+        <w:rFonts w:ascii="Symbol" w:hAnsi="Symbol" w:hint="default"/>
+      </w:rPr>
+    </w:lvl>
+    <w:lvl w:ilvl="4" w:tplc="40090003" w:tentative="1">
+      <w:start w:val="1"/>
+      <w:numFmt w:val="bullet"/>
+      <w:lvlText w:val="o"/>
+      <w:lvlJc w:val="left"/>
+      <w:pPr>
+        <w:ind w:left="3600" w:hanging="360"/>
+      </w:pPr>
+      <w:rPr>
+        <w:rFonts w:ascii="Courier New" w:hAnsi="Courier New" w:cs="Courier New" w:hint="default"/>
+      </w:rPr>
+    </w:lvl>
+    <w:lvl w:ilvl="5" w:tplc="40090005" w:tentative="1">
+      <w:start w:val="1"/>
+      <w:numFmt w:val="bullet"/>
+      <w:lvlText w:val=""/>
+      <w:lvlJc w:val="left"/>
+      <w:pPr>
+        <w:ind w:left="4320" w:hanging="360"/>
+      </w:pPr>
+      <w:rPr>
+        <w:rFonts w:ascii="Wingdings" w:hAnsi="Wingdings" w:hint="default"/>
+      </w:rPr>
+    </w:lvl>
+    <w:lvl w:ilvl="6" w:tplc="40090001" w:tentative="1">
+      <w:start w:val="1"/>
+      <w:numFmt w:val="bullet"/>
+      <w:lvlText w:val=""/>
+      <w:lvlJc w:val="left"/>
+      <w:pPr>
+        <w:ind w:left="5040" w:hanging="360"/>
+      </w:pPr>
+      <w:rPr>
+        <w:rFonts w:ascii="Symbol" w:hAnsi="Symbol" w:hint="default"/>
+      </w:rPr>
+    </w:lvl>
+    <w:lvl w:ilvl="7" w:tplc="40090003" w:tentative="1">
+      <w:start w:val="1"/>
+      <w:numFmt w:val="bullet"/>
+      <w:lvlText w:val="o"/>
+      <w:lvlJc w:val="left"/>
+      <w:pPr>
+        <w:ind w:left="5760" w:hanging="360"/>
+      </w:pPr>
+      <w:rPr>
+        <w:rFonts w:ascii="Courier New" w:hAnsi="Courier New" w:cs="Courier New" w:hint="default"/>
+      </w:rPr>
+    </w:lvl>
+    <w:lvl w:ilvl="8" w:tplc="40090005" w:tentative="1">
+      <w:start w:val="1"/>
+      <w:numFmt w:val="bullet"/>
+      <w:lvlText w:val=""/>
+      <w:lvlJc w:val="left"/>
+      <w:pPr>
+        <w:ind w:left="6480" w:hanging="360"/>
+      </w:pPr>
+      <w:rPr>
+        <w:rFonts w:ascii="Wingdings" w:hAnsi="Wingdings" w:hint="default"/>
+      </w:rPr>
+    </w:lvl>
+  </w:abstractNum>
+  <w:abstractNum w:abstractNumId="17" w15:restartNumberingAfterBreak="0">
     <w:nsid w:val="7A6D6C1E"/>
     <w:multiLevelType w:val="hybridMultilevel"/>
     <w:tmpl w:val="D7F0C5F2"/>
@@ -24124,16 +30109,16 @@
     <w:abstractNumId w:val="0"/>
   </w:num>
   <w:num w:numId="6" w16cid:durableId="1144394672">
-    <w:abstractNumId w:val="14"/>
+    <w:abstractNumId w:val="15"/>
   </w:num>
   <w:num w:numId="7" w16cid:durableId="1440830549">
-    <w:abstractNumId w:val="12"/>
+    <w:abstractNumId w:val="13"/>
   </w:num>
   <w:num w:numId="8" w16cid:durableId="1791512420">
     <w:abstractNumId w:val="1"/>
   </w:num>
   <w:num w:numId="9" w16cid:durableId="187833608">
-    <w:abstractNumId w:val="13"/>
+    <w:abstractNumId w:val="14"/>
   </w:num>
   <w:num w:numId="10" w16cid:durableId="670647805">
     <w:abstractNumId w:val="6"/>
@@ -24145,16 +30130,22 @@
     <w:abstractNumId w:val="8"/>
   </w:num>
   <w:num w:numId="13" w16cid:durableId="1103914120">
-    <w:abstractNumId w:val="11"/>
+    <w:abstractNumId w:val="12"/>
   </w:num>
   <w:num w:numId="14" w16cid:durableId="1261569181">
-    <w:abstractNumId w:val="10"/>
+    <w:abstractNumId w:val="11"/>
   </w:num>
   <w:num w:numId="15" w16cid:durableId="434206139">
     <w:abstractNumId w:val="5"/>
   </w:num>
   <w:num w:numId="16" w16cid:durableId="508177917">
-    <w:abstractNumId w:val="15"/>
+    <w:abstractNumId w:val="17"/>
+  </w:num>
+  <w:num w:numId="17" w16cid:durableId="1709406379">
+    <w:abstractNumId w:val="16"/>
+  </w:num>
+  <w:num w:numId="18" w16cid:durableId="1988437653">
+    <w:abstractNumId w:val="10"/>
   </w:num>
 </w:numbering>
 </file>
